--- a/rapportCTEO14.docx
+++ b/rapportCTEO14.docx
@@ -1,6 +1,6 @@
 
 <file path=word/document.xml><?xml version="1.0" encoding="utf-8"?>
-<w:document xmlns:wpc="http://schemas.microsoft.com/office/word/2010/wordprocessingCanvas" xmlns:mc="http://schemas.openxmlformats.org/markup-compatibility/2006" xmlns:o="urn:schemas-microsoft-com:office:office" xmlns:r="http://schemas.openxmlformats.org/officeDocument/2006/relationships" xmlns:m="http://schemas.openxmlformats.org/officeDocument/2006/math" xmlns:v="urn:schemas-microsoft-com:vml" xmlns:wp14="http://schemas.microsoft.com/office/word/2010/wordprocessingDrawing" xmlns:wp="http://schemas.openxmlformats.org/drawingml/2006/wordprocessingDrawing" xmlns:w10="urn:schemas-microsoft-com:office:word" xmlns:w="http://schemas.openxmlformats.org/wordprocessingml/2006/main" xmlns:w14="http://schemas.microsoft.com/office/word/2010/wordml" xmlns:wpg="http://schemas.microsoft.com/office/word/2010/wordprocessingGroup" xmlns:wpi="http://schemas.microsoft.com/office/word/2010/wordprocessingInk" xmlns:wne="http://schemas.microsoft.com/office/word/2006/wordml" xmlns:wps="http://schemas.microsoft.com/office/word/2010/wordprocessingShape" mc:Ignorable="w14 wp14">
+<w:document xmlns:wpc="http://schemas.microsoft.com/office/word/2010/wordprocessingCanvas" xmlns:cx="http://schemas.microsoft.com/office/drawing/2014/chartex" xmlns:cx1="http://schemas.microsoft.com/office/drawing/2015/9/8/chartex" xmlns:cx2="http://schemas.microsoft.com/office/drawing/2015/10/21/chartex" xmlns:cx3="http://schemas.microsoft.com/office/drawing/2016/5/9/chartex" xmlns:cx4="http://schemas.microsoft.com/office/drawing/2016/5/10/chartex" xmlns:cx5="http://schemas.microsoft.com/office/drawing/2016/5/11/chartex" xmlns:cx6="http://schemas.microsoft.com/office/drawing/2016/5/12/chartex" xmlns:cx7="http://schemas.microsoft.com/office/drawing/2016/5/13/chartex" xmlns:cx8="http://schemas.microsoft.com/office/drawing/2016/5/14/chartex" xmlns:mc="http://schemas.openxmlformats.org/markup-compatibility/2006" xmlns:aink="http://schemas.microsoft.com/office/drawing/2016/ink" xmlns:am3d="http://schemas.microsoft.com/office/drawing/2017/model3d" xmlns:o="urn:schemas-microsoft-com:office:office" xmlns:r="http://schemas.openxmlformats.org/officeDocument/2006/relationships" xmlns:m="http://schemas.openxmlformats.org/officeDocument/2006/math" xmlns:v="urn:schemas-microsoft-com:vml" xmlns:wp14="http://schemas.microsoft.com/office/word/2010/wordprocessingDrawing" xmlns:wp="http://schemas.openxmlformats.org/drawingml/2006/wordprocessingDrawing" xmlns:w10="urn:schemas-microsoft-com:office:word" xmlns:w="http://schemas.openxmlformats.org/wordprocessingml/2006/main" xmlns:w14="http://schemas.microsoft.com/office/word/2010/wordml" xmlns:w15="http://schemas.microsoft.com/office/word/2012/wordml" xmlns:w16cid="http://schemas.microsoft.com/office/word/2016/wordml/cid" xmlns:w16se="http://schemas.microsoft.com/office/word/2015/wordml/symex" xmlns:wpg="http://schemas.microsoft.com/office/word/2010/wordprocessingGroup" xmlns:wpi="http://schemas.microsoft.com/office/word/2010/wordprocessingInk" xmlns:wne="http://schemas.microsoft.com/office/word/2006/wordml" xmlns:wps="http://schemas.microsoft.com/office/word/2010/wordprocessingShape" mc:Ignorable="w14 w15 w16se w16cid wp14">
   <w:body>
     <w:p>
       <w:bookmarkStart w:id="0" w:name="_Hlk7729990"/>
@@ -28,7 +28,7 @@
                     </pic:cNvPicPr>
                   </pic:nvPicPr>
                   <pic:blipFill>
-                    <a:blip r:embed="rId10" cstate="print">
+                    <a:blip r:embed="rId9" cstate="print">
                       <a:extLst>
                         <a:ext uri="{28A0092B-C50C-407E-A947-70E740481C1C}">
                           <a14:useLocalDpi xmlns:a14="http://schemas.microsoft.com/office/drawing/2010/main" val="0"/>
@@ -1046,6 +1046,7 @@
                                   <w:lang w:val="en-GB"/>
                                 </w:rPr>
                               </w:pPr>
+                              <w:proofErr w:type="spellStart"/>
                               <w:r>
                                 <w:rPr>
                                   <w:b/>
@@ -1055,8 +1056,33 @@
                                   <w:szCs w:val="32"/>
                                   <w:lang w:val="en-GB"/>
                                 </w:rPr>
-                                <w:t>Arijn Borzo</w:t>
+                                <w:t>Arijn</w:t>
                               </w:r>
+                              <w:proofErr w:type="spellEnd"/>
+                              <w:r>
+                                <w:rPr>
+                                  <w:b/>
+                                  <w:bCs/>
+                                  <w:color w:val="7F7F7F"/>
+                                  <w:sz w:val="32"/>
+                                  <w:szCs w:val="32"/>
+                                  <w:lang w:val="en-GB"/>
+                                </w:rPr>
+                                <w:t xml:space="preserve"> </w:t>
+                              </w:r>
+                              <w:proofErr w:type="spellStart"/>
+                              <w:r>
+                                <w:rPr>
+                                  <w:b/>
+                                  <w:bCs/>
+                                  <w:color w:val="7F7F7F"/>
+                                  <w:sz w:val="32"/>
+                                  <w:szCs w:val="32"/>
+                                  <w:lang w:val="en-GB"/>
+                                </w:rPr>
+                                <w:t>Borzo</w:t>
+                              </w:r>
+                              <w:proofErr w:type="spellEnd"/>
                             </w:p>
                             <w:p>
                               <w:pPr>
@@ -1125,8 +1151,21 @@
                                   <w:szCs w:val="32"/>
                                   <w:lang w:val="en-GB"/>
                                 </w:rPr>
-                                <w:t>Andreas Lauwers</w:t>
+                                <w:t xml:space="preserve">Andreas </w:t>
                               </w:r>
+                              <w:proofErr w:type="spellStart"/>
+                              <w:r>
+                                <w:rPr>
+                                  <w:b/>
+                                  <w:bCs/>
+                                  <w:color w:val="7F7F7F"/>
+                                  <w:sz w:val="32"/>
+                                  <w:szCs w:val="32"/>
+                                  <w:lang w:val="en-GB"/>
+                                </w:rPr>
+                                <w:t>Lauwers</w:t>
+                              </w:r>
+                              <w:proofErr w:type="spellEnd"/>
                             </w:p>
                             <w:p>
                               <w:pPr>
@@ -1190,45 +1229,45 @@
           </mc:Choice>
           <mc:Fallback>
             <w:pict>
-              <v:group id="Group 1026" o:spid="_x0000_s1026" style="position:absolute;margin-left:1.5pt;margin-top:140.65pt;width:595.3pt;height:574.5pt;z-index:251658240;mso-position-horizontal-relative:page;mso-position-vertical-relative:margin" coordorigin=",4068" coordsize="11906,11490" o:gfxdata="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" o:allowincell="f">
-                <v:group id="Group 1027" o:spid="_x0000_s1027" style="position:absolute;top:10438;width:11906;height:5120" coordorigin="-6,4092" coordsize="11906,5120" o:gfxdata="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">
-                  <v:group id="Group 1028" o:spid="_x0000_s1028" style="position:absolute;left:-6;top:4475;width:11898;height:4273" coordorigin="18,8990" coordsize="11898,4274" o:gfxdata="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">
-                    <v:shape id="Unknown Shape" o:spid="_x0000_s1029" style="position:absolute;left:18;top:9435;width:6961;height:3446;visibility:visible;mso-wrap-style:square;v-text-anchor:top" coordsize="7132,2863" o:gfxdata="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" path="m,l17,2863,7132,2578r,-2378l,xe" fillcolor="#a6bfdd" stroked="f">
+              <v:group w14:anchorId="09428428" id="Group 1026" o:spid="_x0000_s1026" style="position:absolute;margin-left:1.5pt;margin-top:140.65pt;width:595.3pt;height:574.5pt;z-index:251658240;mso-position-horizontal-relative:page;mso-position-vertical-relative:margin" coordorigin=",4068" coordsize="11906,11490" o:gfxdata="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" o:allowincell="f">
+                <v:group id="Group 1027" o:spid="_x0000_s1027" style="position:absolute;top:10438;width:11906;height:5120" coordorigin="-6,4092" coordsize="11906,5120" o:gfxdata="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">
+                  <v:group id="Group 1028" o:spid="_x0000_s1028" style="position:absolute;left:-6;top:4475;width:11898;height:4273" coordorigin="18,8990" coordsize="11898,4274" o:gfxdata="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">
+                    <v:shape id="Unknown Shape" o:spid="_x0000_s1029" style="position:absolute;left:18;top:9435;width:6961;height:3446;visibility:visible;mso-wrap-style:square;v-text-anchor:top" coordsize="7132,2863" o:gfxdata="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" path="m,l17,2863,7132,2578r,-2378l,xe" fillcolor="#a6bfdd" stroked="f">
                       <v:fill opacity="32896f"/>
                       <v:path o:connecttype="custom" o:connectlocs="0,0;17,3446;6961,3103;6961,241;0,0" o:connectangles="0,0,0,0,0" textboxrect="0,0,7132,2863"/>
                     </v:shape>
-                    <v:shape id="Unknown Shape" o:spid="_x0000_s1030" style="position:absolute;left:6979;top:8990;width:3384;height:4274;visibility:visible;mso-wrap-style:square;v-text-anchor:top" coordsize="3466,3550" o:gfxdata="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" path="m,569l,2930r3466,620l3466,,,569xe" fillcolor="#d2dfee" stroked="f">
+                    <v:shape id="Unknown Shape" o:spid="_x0000_s1030" style="position:absolute;left:6979;top:8990;width:3384;height:4274;visibility:visible;mso-wrap-style:square;v-text-anchor:top" coordsize="3466,3550" o:gfxdata="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" path="m,569l,2930r3466,620l3466,,,569xe" fillcolor="#d2dfee" stroked="f">
                       <v:fill opacity="32896f"/>
                       <v:path o:connecttype="custom" o:connectlocs="0,685;0,3528;3384,4274;3384,0;0,685" o:connectangles="0,0,0,0,0" textboxrect="0,0,3466,3550"/>
                     </v:shape>
-                    <v:shape id="Unknown Shape" o:spid="_x0000_s1031" style="position:absolute;left:10363;top:8990;width:1553;height:4274;visibility:visible;mso-wrap-style:square;v-text-anchor:top" coordsize="1591,3550" o:gfxdata="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" path="m,l,3550,1591,2746r,-2009l,xe" fillcolor="#a6bfdd" stroked="f">
+                    <v:shape id="Unknown Shape" o:spid="_x0000_s1031" style="position:absolute;left:10363;top:8990;width:1553;height:4274;visibility:visible;mso-wrap-style:square;v-text-anchor:top" coordsize="1591,3550" o:gfxdata="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" path="m,l,3550,1591,2746r,-2009l,xe" fillcolor="#a6bfdd" stroked="f">
                       <v:fill opacity="32896f"/>
                       <v:path o:connecttype="custom" o:connectlocs="0,0;0,4274;1553,3306;1553,887;0,0" o:connectangles="0,0,0,0,0" textboxrect="0,0,1591,3550"/>
                     </v:shape>
                   </v:group>
-                  <v:shape id="Unknown Shape" o:spid="_x0000_s1032" style="position:absolute;left:7878;top:4898;width:4022;height:3507;visibility:visible;mso-wrap-style:square;v-text-anchor:top" coordsize="4120,2913" o:gfxdata="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" path="m1,251l,2662r4120,251l4120,,1,251xe" fillcolor="#d8d8d8" stroked="f">
+                  <v:shape id="Unknown Shape" o:spid="_x0000_s1032" style="position:absolute;left:7878;top:4898;width:4022;height:3507;visibility:visible;mso-wrap-style:square;v-text-anchor:top" coordsize="4120,2913" o:gfxdata="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" path="m1,251l,2662r4120,251l4120,,1,251xe" fillcolor="#d8d8d8" stroked="f">
                     <v:path o:connecttype="custom" o:connectlocs="1,302;0,3205;4022,3507;4022,0;1,302" o:connectangles="0,0,0,0,0" textboxrect="0,0,4120,2913"/>
                   </v:shape>
-                  <v:shape id="Unknown Shape" o:spid="_x0000_s1033" style="position:absolute;left:4006;top:4092;width:3890;height:5099;visibility:visible;mso-wrap-style:square;v-text-anchor:top" coordsize="3985,4236" o:gfxdata="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" path="m,l,4236,3985,3349r,-2428l,xe" fillcolor="#bfbfbf" stroked="f">
+                  <v:shape id="Unknown Shape" o:spid="_x0000_s1033" style="position:absolute;left:4006;top:4092;width:3890;height:5099;visibility:visible;mso-wrap-style:square;v-text-anchor:top" coordsize="3985,4236" o:gfxdata="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" path="m,l,4236,3985,3349r,-2428l,xe" fillcolor="#bfbfbf" stroked="f">
                     <v:path o:connecttype="custom" o:connectlocs="0,0;0,5099;3890,4031;3890,1109;0,0" o:connectangles="0,0,0,0,0" textboxrect="0,0,3985,4236"/>
                   </v:shape>
-                  <v:shape id="Unknown Shape" o:spid="_x0000_s1034" style="position:absolute;left:18;top:4092;width:3988;height:5120;visibility:visible;mso-wrap-style:square;v-text-anchor:top" coordsize="4086,4253" o:gfxdata="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" path="m4086,r-2,4253l,3198,,1072,4086,xe" fillcolor="#d8d8d8" stroked="f">
+                  <v:shape id="Unknown Shape" o:spid="_x0000_s1034" style="position:absolute;left:18;top:4092;width:3988;height:5120;visibility:visible;mso-wrap-style:square;v-text-anchor:top" coordsize="4086,4253" o:gfxdata="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" path="m4086,r-2,4253l,3198,,1072,4086,xe" fillcolor="#d8d8d8" stroked="f">
                     <v:path o:connecttype="custom" o:connectlocs="3988,0;3986,5120;0,3850;0,1291;3988,0" o:connectangles="0,0,0,0,0" textboxrect="0,0,4086,4253"/>
                   </v:shape>
-                  <v:shape id="Unknown Shape" o:spid="_x0000_s1035" style="position:absolute;left:17;top:4354;width:2026;height:4636;visibility:visible;mso-wrap-style:square;v-text-anchor:top" coordsize="2076,3851" o:gfxdata="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" path="m,921l2060,r16,3851l,2981,,921xe" fillcolor="#d2dfee" stroked="f">
+                  <v:shape id="Unknown Shape" o:spid="_x0000_s1035" style="position:absolute;left:17;top:4354;width:2026;height:4636;visibility:visible;mso-wrap-style:square;v-text-anchor:top" coordsize="2076,3851" o:gfxdata="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" path="m,921l2060,r16,3851l,2981,,921xe" fillcolor="#d2dfee" stroked="f">
                     <v:fill opacity="46003f"/>
                     <v:path o:connecttype="custom" o:connectlocs="0,1109;2010,0;2026,4636;0,3589;0,1109" o:connectangles="0,0,0,0,0" textboxrect="0,0,2076,3851"/>
                   </v:shape>
-                  <v:shape id="Unknown Shape" o:spid="_x0000_s1036" style="position:absolute;left:2027;top:4354;width:5868;height:4617;visibility:visible;mso-wrap-style:square;v-text-anchor:top" coordsize="6011,3835" o:gfxdata="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" path="m,l17,3835,6011,2629r,-1390l,xe" fillcolor="#a6bfdd" stroked="f">
+                  <v:shape id="Unknown Shape" o:spid="_x0000_s1036" style="position:absolute;left:2027;top:4354;width:5868;height:4617;visibility:visible;mso-wrap-style:square;v-text-anchor:top" coordsize="6011,3835" o:gfxdata="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" path="m,l17,3835,6011,2629r,-1390l,xe" fillcolor="#a6bfdd" stroked="f">
                     <v:fill opacity="46003f"/>
                     <v:path o:connecttype="custom" o:connectlocs="0,0;17,4617;5868,3165;5868,1492;0,0" o:connectangles="0,0,0,0,0" textboxrect="0,0,6011,3835"/>
                   </v:shape>
-                  <v:shape id="Unknown Shape" o:spid="_x0000_s1037" style="position:absolute;left:7895;top:4617;width:4004;height:4131;visibility:visible;mso-wrap-style:square;v-text-anchor:top" coordsize="4102,3432" o:gfxdata="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" path="m,1038l,2411,4102,3432,4102,,,1038xe" fillcolor="#d2dfee" stroked="f">
+                  <v:shape id="Unknown Shape" o:spid="_x0000_s1037" style="position:absolute;left:7895;top:4617;width:4004;height:4131;visibility:visible;mso-wrap-style:square;v-text-anchor:top" coordsize="4102,3432" o:gfxdata="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" path="m,1038l,2411,4102,3432,4102,,,1038xe" fillcolor="#d2dfee" stroked="f">
                     <v:fill opacity="46003f"/>
                     <v:path o:connecttype="custom" o:connectlocs="0,1249;0,2902;4004,4131;4004,0;0,1249" o:connectangles="0,0,0,0,0" textboxrect="0,0,4102,3432"/>
                   </v:shape>
                 </v:group>
-                <v:rect id="Rectangle 1038" o:spid="_x0000_s1038" style="position:absolute;left:1749;top:4068;width:8403;height:4350;visibility:visible;mso-wrap-style:square;v-text-anchor:top" o:gfxdata="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" filled="f" stroked="f">
+                <v:rect id="Rectangle 1038" o:spid="_x0000_s1038" style="position:absolute;left:1749;top:4068;width:8403;height:4350;visibility:visible;mso-wrap-style:square;v-text-anchor:top" o:gfxdata="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" filled="f" stroked="f">
                   <v:textbox>
                     <w:txbxContent>
                       <w:p>
@@ -1279,6 +1318,7 @@
                             <w:lang w:val="en-GB"/>
                           </w:rPr>
                         </w:pPr>
+                        <w:proofErr w:type="spellStart"/>
                         <w:r>
                           <w:rPr>
                             <w:b/>
@@ -1288,8 +1328,33 @@
                             <w:szCs w:val="32"/>
                             <w:lang w:val="en-GB"/>
                           </w:rPr>
-                          <w:t>Arijn Borzo</w:t>
+                          <w:t>Arijn</w:t>
                         </w:r>
+                        <w:proofErr w:type="spellEnd"/>
+                        <w:r>
+                          <w:rPr>
+                            <w:b/>
+                            <w:bCs/>
+                            <w:color w:val="7F7F7F"/>
+                            <w:sz w:val="32"/>
+                            <w:szCs w:val="32"/>
+                            <w:lang w:val="en-GB"/>
+                          </w:rPr>
+                          <w:t xml:space="preserve"> </w:t>
+                        </w:r>
+                        <w:proofErr w:type="spellStart"/>
+                        <w:r>
+                          <w:rPr>
+                            <w:b/>
+                            <w:bCs/>
+                            <w:color w:val="7F7F7F"/>
+                            <w:sz w:val="32"/>
+                            <w:szCs w:val="32"/>
+                            <w:lang w:val="en-GB"/>
+                          </w:rPr>
+                          <w:t>Borzo</w:t>
+                        </w:r>
+                        <w:proofErr w:type="spellEnd"/>
                       </w:p>
                       <w:p>
                         <w:pPr>
@@ -1358,8 +1423,21 @@
                             <w:szCs w:val="32"/>
                             <w:lang w:val="en-GB"/>
                           </w:rPr>
-                          <w:t>Andreas Lauwers</w:t>
+                          <w:t xml:space="preserve">Andreas </w:t>
                         </w:r>
+                        <w:proofErr w:type="spellStart"/>
+                        <w:r>
+                          <w:rPr>
+                            <w:b/>
+                            <w:bCs/>
+                            <w:color w:val="7F7F7F"/>
+                            <w:sz w:val="32"/>
+                            <w:szCs w:val="32"/>
+                            <w:lang w:val="en-GB"/>
+                          </w:rPr>
+                          <w:t>Lauwers</w:t>
+                        </w:r>
+                        <w:proofErr w:type="spellEnd"/>
                       </w:p>
                       <w:p>
                         <w:pPr>
@@ -1551,8 +1629,21 @@
                                       <w:szCs w:val="32"/>
                                       <w:lang w:val="nl-NL"/>
                                     </w:rPr>
-                                    <w:t>Technische mentor: Pieter Van Peteghem</w:t>
+                                    <w:t xml:space="preserve">Technische mentor: Pieter Van </w:t>
                                   </w:r>
+                                  <w:proofErr w:type="spellStart"/>
+                                  <w:r>
+                                    <w:rPr>
+                                      <w:b/>
+                                      <w:bCs/>
+                                      <w:color w:val="7F7F7F"/>
+                                      <w:sz w:val="32"/>
+                                      <w:szCs w:val="32"/>
+                                      <w:lang w:val="nl-NL"/>
+                                    </w:rPr>
+                                    <w:t>Peteghem</w:t>
+                                  </w:r>
+                                  <w:proofErr w:type="spellEnd"/>
                                 </w:p>
                                 <w:p>
                                   <w:pPr>
@@ -1659,7 +1750,7 @@
           </mc:Choice>
           <mc:Fallback>
             <w:pict>
-              <v:rect id="Tekstvak 2" o:spid="_x0000_s1039" style="position:absolute;margin-left:208.9pt;margin-top:23.1pt;width:302.1pt;height:91.25pt;z-index:251660288;visibility:visible;mso-wrap-style:square;mso-width-percent:0;mso-height-percent:0;mso-wrap-distance-left:9pt;mso-wrap-distance-top:0;mso-wrap-distance-right:9pt;mso-wrap-distance-bottom:0;mso-position-horizontal:absolute;mso-position-horizontal-relative:text;mso-position-vertical:absolute;mso-position-vertical-relative:text;mso-width-percent:0;mso-height-percent:0;mso-width-relative:page;mso-height-relative:page;v-text-anchor:top" o:gfxdata="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" filled="f" stroked="f">
+              <v:rect w14:anchorId="362C0A60" id="Tekstvak 2" o:spid="_x0000_s1039" style="position:absolute;margin-left:208.9pt;margin-top:23.1pt;width:302.1pt;height:91.25pt;z-index:251660288;visibility:visible;mso-wrap-style:square;mso-width-percent:0;mso-height-percent:0;mso-wrap-distance-left:9pt;mso-wrap-distance-top:0;mso-wrap-distance-right:9pt;mso-wrap-distance-bottom:0;mso-position-horizontal:absolute;mso-position-horizontal-relative:text;mso-position-vertical:absolute;mso-position-vertical-relative:text;mso-width-percent:0;mso-height-percent:0;mso-width-relative:page;mso-height-relative:page;v-text-anchor:top" o:gfxdata="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" filled="f" stroked="f">
                 <v:textbox style="mso-fit-shape-to-text:t">
                   <w:txbxContent>
                     <w:tbl>
@@ -1722,8 +1813,21 @@
                                 <w:szCs w:val="32"/>
                                 <w:lang w:val="nl-NL"/>
                               </w:rPr>
-                              <w:t>Technische mentor: Pieter Van Peteghem</w:t>
+                              <w:t xml:space="preserve">Technische mentor: Pieter Van </w:t>
                             </w:r>
+                            <w:proofErr w:type="spellStart"/>
+                            <w:r>
+                              <w:rPr>
+                                <w:b/>
+                                <w:bCs/>
+                                <w:color w:val="7F7F7F"/>
+                                <w:sz w:val="32"/>
+                                <w:szCs w:val="32"/>
+                                <w:lang w:val="nl-NL"/>
+                              </w:rPr>
+                              <w:t>Peteghem</w:t>
+                            </w:r>
+                            <w:proofErr w:type="spellEnd"/>
                           </w:p>
                           <w:p>
                             <w:pPr>
@@ -2015,8 +2119,6 @@
         </w:rPr>
         <w:t>teams</w:t>
       </w:r>
-      <w:bookmarkStart w:id="1" w:name="_GoBack"/>
-      <w:bookmarkEnd w:id="1"/>
       <w:r>
         <w:rPr>
           <w:lang w:val="en-GB"/>
@@ -5215,7 +5317,8 @@
           <w:lang w:val="fr-BE"/>
         </w:rPr>
       </w:pPr>
-      <w:bookmarkStart w:id="2" w:name="_Toc8774018"/>
+      <w:bookmarkStart w:id="1" w:name="_Toc8774018"/>
+      <w:proofErr w:type="spellStart"/>
       <w:r>
         <w:rPr>
           <w:lang w:val="fr-BE"/>
@@ -5223,7 +5326,8 @@
         <w:lastRenderedPageBreak/>
         <w:t>Codefragmentenlijst</w:t>
       </w:r>
-      <w:bookmarkEnd w:id="2"/>
+      <w:bookmarkEnd w:id="1"/>
+      <w:proofErr w:type="spellEnd"/>
     </w:p>
     <w:p>
       <w:pPr>
@@ -5236,18 +5340,40 @@
           <w:lang w:val="fr-BE"/>
         </w:rPr>
       </w:pPr>
+      <w:proofErr w:type="spellStart"/>
       <w:r>
         <w:rPr>
           <w:lang w:val="fr-BE"/>
         </w:rPr>
-        <w:t>Codefragment 1</w:t>
-      </w:r>
+        <w:t>Codefragment</w:t>
+      </w:r>
+      <w:proofErr w:type="spellEnd"/>
       <w:r>
         <w:rPr>
           <w:lang w:val="fr-BE"/>
         </w:rPr>
+        <w:t xml:space="preserve"> 1</w:t>
+      </w:r>
+      <w:r>
+        <w:rPr>
+          <w:lang w:val="fr-BE"/>
+        </w:rPr>
         <w:tab/>
-        <w:t>PHP artisan make commando</w:t>
+        <w:t xml:space="preserve">PHP artisan </w:t>
+      </w:r>
+      <w:proofErr w:type="spellStart"/>
+      <w:r>
+        <w:rPr>
+          <w:lang w:val="fr-BE"/>
+        </w:rPr>
+        <w:t>make</w:t>
+      </w:r>
+      <w:proofErr w:type="spellEnd"/>
+      <w:r>
+        <w:rPr>
+          <w:lang w:val="fr-BE"/>
+        </w:rPr>
+        <w:t xml:space="preserve"> commando</w:t>
       </w:r>
       <w:r>
         <w:rPr>
@@ -5270,8 +5396,21 @@
       </w:r>
       <w:r>
         <w:tab/>
-        <w:t>Uitvoeren van migrating en seeding</w:t>
-      </w:r>
+        <w:t xml:space="preserve">Uitvoeren van </w:t>
+      </w:r>
+      <w:proofErr w:type="spellStart"/>
+      <w:r>
+        <w:t>migrating</w:t>
+      </w:r>
+      <w:proofErr w:type="spellEnd"/>
+      <w:r>
+        <w:t xml:space="preserve"> en </w:t>
+      </w:r>
+      <w:proofErr w:type="spellStart"/>
+      <w:r>
+        <w:t>seeding</w:t>
+      </w:r>
+      <w:proofErr w:type="spellEnd"/>
       <w:r>
         <w:tab/>
         <w:t>14</w:t>
@@ -5310,7 +5449,14 @@
       </w:r>
       <w:r>
         <w:tab/>
-        <w:t>Seederbestand gebruikers</w:t>
+      </w:r>
+      <w:proofErr w:type="spellStart"/>
+      <w:r>
+        <w:t>Seederbestand</w:t>
+      </w:r>
+      <w:proofErr w:type="spellEnd"/>
+      <w:r>
+        <w:t xml:space="preserve"> gebruikers</w:t>
       </w:r>
       <w:r>
         <w:tab/>
@@ -5388,11 +5534,19 @@
           <w:lang w:val="fr-BE"/>
         </w:rPr>
       </w:pPr>
+      <w:proofErr w:type="spellStart"/>
       <w:r>
         <w:rPr>
           <w:lang w:val="fr-BE"/>
         </w:rPr>
-        <w:t>Codefragment 8</w:t>
+        <w:t>Codefragment</w:t>
+      </w:r>
+      <w:proofErr w:type="spellEnd"/>
+      <w:r>
+        <w:rPr>
+          <w:lang w:val="fr-BE"/>
+        </w:rPr>
+        <w:t xml:space="preserve"> 8</w:t>
       </w:r>
       <w:r>
         <w:rPr>
@@ -5417,28 +5571,39 @@
         </w:tabs>
         <w:spacing w:after="160" w:line="259" w:lineRule="auto"/>
         <w:rPr>
-          <w:lang w:val="fr-BE"/>
-        </w:rPr>
-      </w:pPr>
-      <w:r>
-        <w:rPr>
-          <w:lang w:val="fr-BE"/>
-        </w:rPr>
-        <w:t>Codefragment 9</w:t>
-      </w:r>
-      <w:r>
-        <w:rPr>
-          <w:lang w:val="fr-BE"/>
+          <w:lang w:val="nl-NL"/>
+        </w:rPr>
+      </w:pPr>
+      <w:r>
+        <w:rPr>
+          <w:lang w:val="nl-NL"/>
+        </w:rPr>
+        <w:t xml:space="preserve">Codefragment </w:t>
+      </w:r>
+      <w:r>
+        <w:rPr>
+          <w:lang w:val="nl-NL"/>
+        </w:rPr>
+        <w:t>9</w:t>
+      </w:r>
+      <w:r>
+        <w:rPr>
+          <w:lang w:val="nl-NL"/>
         </w:rPr>
         <w:tab/>
         <w:t>Voorbeeld van Vue</w:t>
       </w:r>
       <w:r>
         <w:rPr>
-          <w:lang w:val="fr-BE"/>
+          <w:lang w:val="nl-NL"/>
         </w:rPr>
         <w:tab/>
-        <w:t>19</w:t>
+      </w:r>
+      <w:r>
+        <w:rPr>
+          <w:lang w:val="nl-NL"/>
+        </w:rPr>
+        <w:t>20</w:t>
       </w:r>
     </w:p>
     <w:p>
@@ -5449,28 +5614,44 @@
         </w:tabs>
         <w:spacing w:after="160" w:line="259" w:lineRule="auto"/>
         <w:rPr>
-          <w:lang w:val="fr-BE"/>
-        </w:rPr>
-      </w:pPr>
-      <w:r>
-        <w:rPr>
-          <w:lang w:val="fr-BE"/>
+          <w:lang w:val="nl-NL"/>
+        </w:rPr>
+      </w:pPr>
+      <w:r>
+        <w:rPr>
+          <w:lang w:val="nl-NL"/>
         </w:rPr>
         <w:t>Codefragment 10</w:t>
       </w:r>
       <w:r>
         <w:rPr>
-          <w:lang w:val="fr-BE"/>
+          <w:lang w:val="nl-NL"/>
         </w:rPr>
         <w:tab/>
-        <w:t>Javascript in Vue</w:t>
-      </w:r>
-      <w:r>
-        <w:rPr>
-          <w:lang w:val="fr-BE"/>
+      </w:r>
+      <w:r>
+        <w:rPr>
+          <w:lang w:val="nl-NL"/>
+        </w:rPr>
+        <w:t>Javascript</w:t>
+      </w:r>
+      <w:r>
+        <w:rPr>
+          <w:lang w:val="nl-NL"/>
+        </w:rPr>
+        <w:t xml:space="preserve"> in Vue</w:t>
+      </w:r>
+      <w:r>
+        <w:rPr>
+          <w:lang w:val="nl-NL"/>
         </w:rPr>
         <w:tab/>
-        <w:t>19</w:t>
+      </w:r>
+      <w:r>
+        <w:rPr>
+          <w:lang w:val="nl-NL"/>
+        </w:rPr>
+        <w:t>20</w:t>
       </w:r>
     </w:p>
     <w:p>
@@ -5484,26 +5665,829 @@
           <w:lang w:val="fr-BE"/>
         </w:rPr>
       </w:pPr>
+      <w:proofErr w:type="spellStart"/>
       <w:r>
         <w:rPr>
           <w:lang w:val="fr-BE"/>
         </w:rPr>
-        <w:t>Codefragment 11</w:t>
-      </w:r>
+        <w:t>Codefragment</w:t>
+      </w:r>
+      <w:proofErr w:type="spellEnd"/>
       <w:r>
         <w:rPr>
           <w:lang w:val="fr-BE"/>
         </w:rPr>
+        <w:t xml:space="preserve"> 11</w:t>
+      </w:r>
+      <w:r>
+        <w:rPr>
+          <w:lang w:val="fr-BE"/>
+        </w:rPr>
         <w:tab/>
-        <w:t>CSS in Vue</w:t>
-      </w:r>
+      </w:r>
+      <w:proofErr w:type="spellStart"/>
       <w:r>
         <w:rPr>
           <w:lang w:val="fr-BE"/>
         </w:rPr>
+        <w:t>Card</w:t>
+      </w:r>
+      <w:proofErr w:type="spellEnd"/>
+      <w:r>
+        <w:rPr>
+          <w:lang w:val="fr-BE"/>
+        </w:rPr>
+        <w:t xml:space="preserve"> </w:t>
+      </w:r>
+      <w:r>
+        <w:rPr>
+          <w:lang w:val="fr-BE"/>
+        </w:rPr>
+        <w:t>in Vue</w:t>
+      </w:r>
+      <w:r>
+        <w:rPr>
+          <w:lang w:val="fr-BE"/>
+        </w:rPr>
         <w:tab/>
-        <w:t>20</w:t>
-      </w:r>
+        <w:t>2</w:t>
+      </w:r>
+      <w:r>
+        <w:rPr>
+          <w:lang w:val="fr-BE"/>
+        </w:rPr>
+        <w:t>1</w:t>
+      </w:r>
+    </w:p>
+    <w:p>
+      <w:pPr>
+        <w:tabs>
+          <w:tab w:val="left" w:pos="1985"/>
+          <w:tab w:val="right" w:leader="dot" w:pos="9072"/>
+        </w:tabs>
+        <w:spacing w:after="160" w:line="259" w:lineRule="auto"/>
+        <w:rPr>
+          <w:lang w:val="nl-NL"/>
+        </w:rPr>
+      </w:pPr>
+      <w:r>
+        <w:rPr>
+          <w:lang w:val="nl-NL"/>
+        </w:rPr>
+        <w:t>Codefragment 1</w:t>
+      </w:r>
+      <w:r>
+        <w:rPr>
+          <w:lang w:val="nl-NL"/>
+        </w:rPr>
+        <w:t>2</w:t>
+      </w:r>
+      <w:r>
+        <w:rPr>
+          <w:lang w:val="nl-NL"/>
+        </w:rPr>
+        <w:tab/>
+      </w:r>
+      <w:proofErr w:type="spellStart"/>
+      <w:r>
+        <w:rPr>
+          <w:lang w:val="nl-NL"/>
+        </w:rPr>
+        <w:t>Grid</w:t>
+      </w:r>
+      <w:proofErr w:type="spellEnd"/>
+      <w:r>
+        <w:rPr>
+          <w:lang w:val="nl-NL"/>
+        </w:rPr>
+        <w:t xml:space="preserve"> en </w:t>
+      </w:r>
+      <w:proofErr w:type="spellStart"/>
+      <w:r>
+        <w:rPr>
+          <w:lang w:val="nl-NL"/>
+        </w:rPr>
+        <w:t>layout</w:t>
+      </w:r>
+      <w:proofErr w:type="spellEnd"/>
+      <w:r>
+        <w:rPr>
+          <w:lang w:val="nl-NL"/>
+        </w:rPr>
+        <w:t xml:space="preserve"> systeem in Vue</w:t>
+      </w:r>
+      <w:r>
+        <w:rPr>
+          <w:lang w:val="nl-NL"/>
+        </w:rPr>
+        <w:tab/>
+        <w:t>2</w:t>
+      </w:r>
+      <w:r>
+        <w:rPr>
+          <w:lang w:val="nl-NL"/>
+        </w:rPr>
+        <w:t>2</w:t>
+      </w:r>
+    </w:p>
+    <w:p>
+      <w:pPr>
+        <w:tabs>
+          <w:tab w:val="left" w:pos="1985"/>
+          <w:tab w:val="right" w:leader="dot" w:pos="9072"/>
+        </w:tabs>
+        <w:spacing w:after="160" w:line="259" w:lineRule="auto"/>
+        <w:rPr>
+          <w:lang w:val="fr-BE"/>
+        </w:rPr>
+      </w:pPr>
+      <w:proofErr w:type="spellStart"/>
+      <w:r>
+        <w:rPr>
+          <w:lang w:val="fr-BE"/>
+        </w:rPr>
+        <w:t>Codefragment</w:t>
+      </w:r>
+      <w:proofErr w:type="spellEnd"/>
+      <w:r>
+        <w:rPr>
+          <w:lang w:val="fr-BE"/>
+        </w:rPr>
+        <w:t xml:space="preserve"> 1</w:t>
+      </w:r>
+      <w:r>
+        <w:rPr>
+          <w:lang w:val="fr-BE"/>
+        </w:rPr>
+        <w:t>3</w:t>
+      </w:r>
+      <w:r>
+        <w:rPr>
+          <w:lang w:val="fr-BE"/>
+        </w:rPr>
+        <w:tab/>
+      </w:r>
+      <w:r>
+        <w:rPr>
+          <w:lang w:val="fr-BE"/>
+        </w:rPr>
+        <w:t xml:space="preserve">Javascript </w:t>
+      </w:r>
+      <w:proofErr w:type="spellStart"/>
+      <w:r>
+        <w:rPr>
+          <w:lang w:val="fr-BE"/>
+        </w:rPr>
+        <w:t>methoden</w:t>
+      </w:r>
+      <w:proofErr w:type="spellEnd"/>
+      <w:r>
+        <w:rPr>
+          <w:lang w:val="fr-BE"/>
+        </w:rPr>
+        <w:t xml:space="preserve"> </w:t>
+      </w:r>
+      <w:r>
+        <w:rPr>
+          <w:lang w:val="fr-BE"/>
+        </w:rPr>
+        <w:t>in Vue</w:t>
+      </w:r>
+      <w:r>
+        <w:rPr>
+          <w:lang w:val="fr-BE"/>
+        </w:rPr>
+        <w:tab/>
+        <w:t>2</w:t>
+      </w:r>
+      <w:r>
+        <w:rPr>
+          <w:lang w:val="fr-BE"/>
+        </w:rPr>
+        <w:t>2</w:t>
+      </w:r>
+    </w:p>
+    <w:p>
+      <w:pPr>
+        <w:tabs>
+          <w:tab w:val="left" w:pos="1985"/>
+          <w:tab w:val="right" w:leader="dot" w:pos="9072"/>
+        </w:tabs>
+        <w:spacing w:after="160" w:line="259" w:lineRule="auto"/>
+        <w:rPr>
+          <w:lang w:val="fr-BE"/>
+        </w:rPr>
+      </w:pPr>
+      <w:proofErr w:type="spellStart"/>
+      <w:r>
+        <w:rPr>
+          <w:lang w:val="fr-BE"/>
+        </w:rPr>
+        <w:t>Codefragment</w:t>
+      </w:r>
+      <w:proofErr w:type="spellEnd"/>
+      <w:r>
+        <w:rPr>
+          <w:lang w:val="fr-BE"/>
+        </w:rPr>
+        <w:t xml:space="preserve"> 1</w:t>
+      </w:r>
+      <w:r>
+        <w:rPr>
+          <w:lang w:val="fr-BE"/>
+        </w:rPr>
+        <w:t>4</w:t>
+      </w:r>
+      <w:r>
+        <w:rPr>
+          <w:lang w:val="fr-BE"/>
+        </w:rPr>
+        <w:tab/>
+      </w:r>
+      <w:r>
+        <w:rPr>
+          <w:lang w:val="fr-BE"/>
+        </w:rPr>
+        <w:t xml:space="preserve">CSS </w:t>
+      </w:r>
+      <w:r>
+        <w:rPr>
+          <w:lang w:val="fr-BE"/>
+        </w:rPr>
+        <w:t>in Vue</w:t>
+      </w:r>
+      <w:r>
+        <w:rPr>
+          <w:lang w:val="fr-BE"/>
+        </w:rPr>
+        <w:tab/>
+        <w:t>2</w:t>
+      </w:r>
+      <w:r>
+        <w:rPr>
+          <w:lang w:val="fr-BE"/>
+        </w:rPr>
+        <w:t>3</w:t>
+      </w:r>
+      <w:r>
+        <w:rPr>
+          <w:lang w:val="fr-BE"/>
+        </w:rPr>
+        <w:br w:type="page"/>
+      </w:r>
+    </w:p>
+    <w:p>
+      <w:pPr>
+        <w:pStyle w:val="Kop1"/>
+      </w:pPr>
+      <w:bookmarkStart w:id="2" w:name="_Toc8774019"/>
+      <w:r>
+        <w:lastRenderedPageBreak/>
+        <w:t>Figurenlijst</w:t>
+      </w:r>
+      <w:bookmarkEnd w:id="2"/>
+    </w:p>
+    <w:p>
+      <w:pPr>
+        <w:tabs>
+          <w:tab w:val="left" w:pos="1560"/>
+          <w:tab w:val="right" w:leader="dot" w:pos="9072"/>
+        </w:tabs>
+        <w:spacing w:after="160" w:line="259" w:lineRule="auto"/>
+      </w:pPr>
+      <w:r>
+        <w:t>Figuur 1</w:t>
+      </w:r>
+      <w:r>
+        <w:tab/>
+        <w:t>Screenshot oude projectenwebsite</w:t>
+      </w:r>
+      <w:r>
+        <w:tab/>
+        <w:t>9</w:t>
+      </w:r>
+    </w:p>
+    <w:p>
+      <w:pPr>
+        <w:tabs>
+          <w:tab w:val="left" w:pos="1560"/>
+          <w:tab w:val="right" w:leader="dot" w:pos="9072"/>
+        </w:tabs>
+        <w:spacing w:after="160" w:line="259" w:lineRule="auto"/>
+      </w:pPr>
+      <w:r>
+        <w:t>Figuur 2</w:t>
+      </w:r>
+      <w:r>
+        <w:tab/>
+        <w:t>Databankmodel projectenwebsite</w:t>
+      </w:r>
+      <w:r>
+        <w:tab/>
+        <w:t>13</w:t>
+      </w:r>
+    </w:p>
+    <w:p>
+      <w:pPr>
+        <w:tabs>
+          <w:tab w:val="left" w:pos="1560"/>
+          <w:tab w:val="right" w:leader="dot" w:pos="9072"/>
+        </w:tabs>
+        <w:spacing w:after="160" w:line="259" w:lineRule="auto"/>
+      </w:pPr>
+      <w:r>
+        <w:t>Figuur 3</w:t>
+      </w:r>
+      <w:r>
+        <w:tab/>
+        <w:t>Resultaten enquête: Categorie ondervraagde persoon</w:t>
+      </w:r>
+      <w:r>
+        <w:tab/>
+        <w:t>2</w:t>
+      </w:r>
+      <w:r>
+        <w:t>9</w:t>
+      </w:r>
+    </w:p>
+    <w:p>
+      <w:pPr>
+        <w:tabs>
+          <w:tab w:val="left" w:pos="1560"/>
+          <w:tab w:val="right" w:leader="dot" w:pos="9072"/>
+        </w:tabs>
+        <w:spacing w:after="160" w:line="259" w:lineRule="auto"/>
+      </w:pPr>
+      <w:r>
+        <w:t>Figuur 4</w:t>
+      </w:r>
+      <w:r>
+        <w:tab/>
+        <w:t>Resultaten enquête: Hebt u al gebruik gemaakt van de projectenwebsite?</w:t>
+      </w:r>
+      <w:r>
+        <w:tab/>
+        <w:t>2</w:t>
+      </w:r>
+      <w:r>
+        <w:t>9</w:t>
+      </w:r>
+    </w:p>
+    <w:p>
+      <w:pPr>
+        <w:tabs>
+          <w:tab w:val="left" w:pos="1560"/>
+          <w:tab w:val="right" w:leader="dot" w:pos="9072"/>
+        </w:tabs>
+        <w:spacing w:after="160" w:line="259" w:lineRule="auto"/>
+      </w:pPr>
+      <w:r>
+        <w:t>Figuur 5</w:t>
+      </w:r>
+      <w:r>
+        <w:tab/>
+        <w:t>Resultaten enquête: Hoe hebt u uw projectgroep gevonden?</w:t>
+      </w:r>
+      <w:r>
+        <w:tab/>
+        <w:t>2</w:t>
+      </w:r>
+      <w:r>
+        <w:t>9</w:t>
+      </w:r>
+    </w:p>
+    <w:p>
+      <w:pPr>
+        <w:tabs>
+          <w:tab w:val="left" w:pos="1560"/>
+          <w:tab w:val="right" w:leader="dot" w:pos="9072"/>
+        </w:tabs>
+        <w:spacing w:after="160" w:line="259" w:lineRule="auto"/>
+      </w:pPr>
+      <w:r>
+        <w:t>Figuur 6</w:t>
+      </w:r>
+      <w:r>
+        <w:tab/>
+        <w:t>Resultaten enquête: Hoe was uw ervaring?</w:t>
+      </w:r>
+      <w:r>
+        <w:tab/>
+      </w:r>
+      <w:r>
+        <w:t>30</w:t>
+      </w:r>
+    </w:p>
+    <w:p>
+      <w:pPr>
+        <w:tabs>
+          <w:tab w:val="left" w:pos="1560"/>
+          <w:tab w:val="right" w:leader="dot" w:pos="9072"/>
+        </w:tabs>
+        <w:spacing w:after="160" w:line="259" w:lineRule="auto"/>
+      </w:pPr>
+      <w:r>
+        <w:t>Figuur 7</w:t>
+      </w:r>
+      <w:r>
+        <w:tab/>
+        <w:t>Resultaten enquête: Wat vindt u van de grafische opmaak?</w:t>
+      </w:r>
+      <w:r>
+        <w:tab/>
+      </w:r>
+      <w:r>
+        <w:t>30</w:t>
+      </w:r>
+    </w:p>
+    <w:p>
+      <w:pPr>
+        <w:tabs>
+          <w:tab w:val="left" w:pos="1560"/>
+          <w:tab w:val="right" w:leader="dot" w:pos="9072"/>
+        </w:tabs>
+        <w:spacing w:after="160" w:line="259" w:lineRule="auto"/>
+      </w:pPr>
+      <w:r>
+        <w:t>Figuur 8</w:t>
+      </w:r>
+      <w:r>
+        <w:tab/>
+        <w:t>Resultaten enquête: Moeten projecten gecategoriseerd kunnen worden?</w:t>
+      </w:r>
+      <w:r>
+        <w:tab/>
+      </w:r>
+      <w:r>
+        <w:t>30</w:t>
+      </w:r>
+    </w:p>
+    <w:p>
+      <w:pPr>
+        <w:tabs>
+          <w:tab w:val="left" w:pos="1560"/>
+          <w:tab w:val="right" w:leader="dot" w:pos="9072"/>
+        </w:tabs>
+        <w:spacing w:after="160" w:line="259" w:lineRule="auto"/>
+      </w:pPr>
+      <w:r>
+        <w:t>Figuur 9</w:t>
+      </w:r>
+      <w:r>
+        <w:tab/>
+        <w:t>Resultaten enquête: Hoe moet de groepsvorming gebeuren?</w:t>
+      </w:r>
+      <w:r>
+        <w:tab/>
+        <w:t>3</w:t>
+      </w:r>
+      <w:r>
+        <w:t>1</w:t>
+      </w:r>
+    </w:p>
+    <w:p>
+      <w:pPr>
+        <w:tabs>
+          <w:tab w:val="left" w:pos="1560"/>
+          <w:tab w:val="right" w:leader="dot" w:pos="9072"/>
+        </w:tabs>
+        <w:spacing w:after="160" w:line="259" w:lineRule="auto"/>
+      </w:pPr>
+      <w:r>
+        <w:t>Figuur 10</w:t>
+      </w:r>
+      <w:r>
+        <w:tab/>
+        <w:t>Resultaten enquête: Overige opmerkingen</w:t>
+      </w:r>
+      <w:r>
+        <w:tab/>
+        <w:t>3</w:t>
+      </w:r>
+      <w:r>
+        <w:t>1</w:t>
+      </w:r>
+    </w:p>
+    <w:p>
+      <w:pPr>
+        <w:tabs>
+          <w:tab w:val="left" w:pos="1560"/>
+          <w:tab w:val="right" w:leader="dot" w:pos="9072"/>
+        </w:tabs>
+        <w:spacing w:after="160" w:line="259" w:lineRule="auto"/>
+      </w:pPr>
+      <w:r>
+        <w:t>Figuur 11</w:t>
+      </w:r>
+      <w:r>
+        <w:tab/>
+        <w:t>Resultaten enquête: Wat zijn uw grootste frustraties met de site?</w:t>
+      </w:r>
+      <w:r>
+        <w:tab/>
+        <w:t>3</w:t>
+      </w:r>
+      <w:r>
+        <w:t>1</w:t>
+      </w:r>
+    </w:p>
+    <w:p>
+      <w:pPr>
+        <w:tabs>
+          <w:tab w:val="left" w:pos="1560"/>
+          <w:tab w:val="right" w:leader="dot" w:pos="9072"/>
+        </w:tabs>
+        <w:spacing w:after="160" w:line="259" w:lineRule="auto"/>
+      </w:pPr>
+      <w:r>
+        <w:t>Figuur 12</w:t>
+      </w:r>
+      <w:r>
+        <w:tab/>
+        <w:t>Resultaten enquête: Welke functionaliteiten ontbreken?</w:t>
+      </w:r>
+      <w:r>
+        <w:tab/>
+        <w:t>3</w:t>
+      </w:r>
+      <w:r>
+        <w:t>2</w:t>
+      </w:r>
+    </w:p>
+    <w:p>
+      <w:pPr>
+        <w:tabs>
+          <w:tab w:val="left" w:pos="1560"/>
+          <w:tab w:val="right" w:leader="dot" w:pos="9072"/>
+        </w:tabs>
+        <w:spacing w:after="160" w:line="259" w:lineRule="auto"/>
+      </w:pPr>
+      <w:r>
+        <w:t>Figuur 13</w:t>
+      </w:r>
+      <w:r>
+        <w:tab/>
+        <w:t>Resultaten enquête: Waarom gebruikt u het platform?</w:t>
+      </w:r>
+      <w:r>
+        <w:tab/>
+        <w:t>3</w:t>
+      </w:r>
+      <w:r>
+        <w:t>2</w:t>
+      </w:r>
+    </w:p>
+    <w:p>
+      <w:pPr>
+        <w:tabs>
+          <w:tab w:val="left" w:pos="1560"/>
+          <w:tab w:val="right" w:leader="dot" w:pos="9072"/>
+        </w:tabs>
+        <w:spacing w:after="160" w:line="259" w:lineRule="auto"/>
+      </w:pPr>
+      <w:r>
+        <w:t>Figuur 14</w:t>
+      </w:r>
+      <w:r>
+        <w:tab/>
+        <w:t>Storyboard: De eerste login van student?</w:t>
+      </w:r>
+      <w:r>
+        <w:tab/>
+        <w:t>3</w:t>
+      </w:r>
+      <w:r>
+        <w:t>3</w:t>
+      </w:r>
+    </w:p>
+    <w:p>
+      <w:pPr>
+        <w:tabs>
+          <w:tab w:val="left" w:pos="1560"/>
+          <w:tab w:val="right" w:leader="dot" w:pos="9072"/>
+        </w:tabs>
+        <w:spacing w:after="160" w:line="259" w:lineRule="auto"/>
+      </w:pPr>
+      <w:r>
+        <w:t>Figuur 15</w:t>
+      </w:r>
+      <w:r>
+        <w:tab/>
+        <w:t>Persona docent</w:t>
+      </w:r>
+      <w:r>
+        <w:tab/>
+        <w:t>3</w:t>
+      </w:r>
+      <w:r>
+        <w:t>4</w:t>
+      </w:r>
+    </w:p>
+    <w:p>
+      <w:pPr>
+        <w:tabs>
+          <w:tab w:val="left" w:pos="1560"/>
+          <w:tab w:val="right" w:leader="dot" w:pos="9072"/>
+        </w:tabs>
+        <w:spacing w:after="160" w:line="259" w:lineRule="auto"/>
+      </w:pPr>
+      <w:r>
+        <w:t>Figuur 16</w:t>
+      </w:r>
+      <w:r>
+        <w:tab/>
+        <w:t>Persona student</w:t>
+      </w:r>
+      <w:r>
+        <w:tab/>
+        <w:t>3</w:t>
+      </w:r>
+      <w:r>
+        <w:t>5</w:t>
+      </w:r>
+    </w:p>
+    <w:p>
+      <w:pPr>
+        <w:tabs>
+          <w:tab w:val="left" w:pos="1560"/>
+          <w:tab w:val="right" w:leader="dot" w:pos="9072"/>
+        </w:tabs>
+        <w:spacing w:after="160" w:line="259" w:lineRule="auto"/>
+      </w:pPr>
+      <w:r>
+        <w:t>Figuur 17</w:t>
+      </w:r>
+      <w:r>
+        <w:tab/>
+      </w:r>
+      <w:proofErr w:type="spellStart"/>
+      <w:r>
+        <w:t>Wireframe</w:t>
+      </w:r>
+      <w:proofErr w:type="spellEnd"/>
+      <w:r>
+        <w:t xml:space="preserve"> overzichtspagina</w:t>
+      </w:r>
+      <w:r>
+        <w:tab/>
+        <w:t>3</w:t>
+      </w:r>
+      <w:r>
+        <w:t>6</w:t>
+      </w:r>
+    </w:p>
+    <w:p>
+      <w:pPr>
+        <w:tabs>
+          <w:tab w:val="left" w:pos="1560"/>
+          <w:tab w:val="right" w:leader="dot" w:pos="9072"/>
+        </w:tabs>
+        <w:spacing w:after="160" w:line="259" w:lineRule="auto"/>
+      </w:pPr>
+      <w:r>
+        <w:t>Figuur 18</w:t>
+      </w:r>
+      <w:r>
+        <w:tab/>
+      </w:r>
+      <w:proofErr w:type="spellStart"/>
+      <w:r>
+        <w:t>Wireframe</w:t>
+      </w:r>
+      <w:proofErr w:type="spellEnd"/>
+      <w:r>
+        <w:t xml:space="preserve"> archiefpagina</w:t>
+      </w:r>
+      <w:r>
+        <w:tab/>
+        <w:t>3</w:t>
+      </w:r>
+      <w:r>
+        <w:t>7</w:t>
+      </w:r>
+    </w:p>
+    <w:p>
+      <w:pPr>
+        <w:tabs>
+          <w:tab w:val="left" w:pos="1560"/>
+          <w:tab w:val="right" w:leader="dot" w:pos="9072"/>
+        </w:tabs>
+        <w:spacing w:after="160" w:line="259" w:lineRule="auto"/>
+      </w:pPr>
+      <w:r>
+        <w:t>Figuur 19</w:t>
+      </w:r>
+      <w:r>
+        <w:tab/>
+      </w:r>
+      <w:proofErr w:type="spellStart"/>
+      <w:r>
+        <w:t>Wireframe</w:t>
+      </w:r>
+      <w:proofErr w:type="spellEnd"/>
+      <w:r>
+        <w:t xml:space="preserve"> nieuw projectvoorstel</w:t>
+      </w:r>
+      <w:r>
+        <w:tab/>
+        <w:t>3</w:t>
+      </w:r>
+      <w:r>
+        <w:t>8</w:t>
+      </w:r>
+    </w:p>
+    <w:p>
+      <w:pPr>
+        <w:tabs>
+          <w:tab w:val="left" w:pos="1560"/>
+          <w:tab w:val="right" w:leader="dot" w:pos="9072"/>
+        </w:tabs>
+        <w:spacing w:after="160" w:line="259" w:lineRule="auto"/>
+      </w:pPr>
+      <w:r>
+        <w:t>Figuur 20</w:t>
+      </w:r>
+      <w:r>
+        <w:tab/>
+      </w:r>
+      <w:proofErr w:type="spellStart"/>
+      <w:r>
+        <w:t>Wireframe</w:t>
+      </w:r>
+      <w:proofErr w:type="spellEnd"/>
+      <w:r>
+        <w:t xml:space="preserve"> detailpagina gewone gebruiker</w:t>
+      </w:r>
+      <w:r>
+        <w:tab/>
+        <w:t>3</w:t>
+      </w:r>
+      <w:r>
+        <w:t>9</w:t>
+      </w:r>
+    </w:p>
+    <w:p>
+      <w:pPr>
+        <w:tabs>
+          <w:tab w:val="left" w:pos="1560"/>
+          <w:tab w:val="right" w:leader="dot" w:pos="9072"/>
+        </w:tabs>
+        <w:spacing w:after="160" w:line="259" w:lineRule="auto"/>
+      </w:pPr>
+      <w:r>
+        <w:t>Figuur 21</w:t>
+      </w:r>
+      <w:r>
+        <w:tab/>
+      </w:r>
+      <w:proofErr w:type="spellStart"/>
+      <w:r>
+        <w:t>Wireframe</w:t>
+      </w:r>
+      <w:proofErr w:type="spellEnd"/>
+      <w:r>
+        <w:t xml:space="preserve"> detailpagina projectleider</w:t>
+      </w:r>
+      <w:r>
+        <w:tab/>
+      </w:r>
+      <w:r>
+        <w:t>40</w:t>
+      </w:r>
+    </w:p>
+    <w:p>
+      <w:pPr>
+        <w:tabs>
+          <w:tab w:val="left" w:pos="1560"/>
+          <w:tab w:val="right" w:leader="dot" w:pos="9072"/>
+        </w:tabs>
+        <w:spacing w:after="160" w:line="259" w:lineRule="auto"/>
+      </w:pPr>
+      <w:r>
+        <w:t>Figuur 22</w:t>
+      </w:r>
+      <w:r>
+        <w:tab/>
+      </w:r>
+      <w:proofErr w:type="spellStart"/>
+      <w:r>
+        <w:t>Wireframe</w:t>
+      </w:r>
+      <w:proofErr w:type="spellEnd"/>
+      <w:r>
+        <w:t xml:space="preserve"> Belbin test</w:t>
+      </w:r>
+      <w:r>
+        <w:tab/>
+      </w:r>
+      <w:r>
+        <w:t>40</w:t>
+      </w:r>
+    </w:p>
+    <w:p>
+      <w:pPr>
+        <w:spacing w:after="160" w:line="259" w:lineRule="auto"/>
+      </w:pPr>
     </w:p>
     <w:p>
       <w:pPr>
@@ -5515,565 +6499,20 @@
           <w:color w:val="365F90"/>
           <w:sz w:val="28"/>
           <w:szCs w:val="28"/>
-          <w:lang w:val="fr-BE"/>
-        </w:rPr>
-      </w:pPr>
-      <w:r>
-        <w:rPr>
-          <w:lang w:val="fr-BE"/>
-        </w:rPr>
+        </w:rPr>
+      </w:pPr>
+      <w:r>
         <w:br w:type="page"/>
       </w:r>
     </w:p>
     <w:p>
       <w:pPr>
         <w:pStyle w:val="Kop1"/>
-      </w:pPr>
-      <w:bookmarkStart w:id="3" w:name="_Toc8774019"/>
-      <w:r>
-        <w:lastRenderedPageBreak/>
-        <w:t>Figurenlijst</w:t>
-      </w:r>
-      <w:bookmarkEnd w:id="3"/>
-    </w:p>
-    <w:p>
-      <w:pPr>
-        <w:tabs>
-          <w:tab w:val="left" w:pos="1560"/>
-          <w:tab w:val="right" w:leader="dot" w:pos="9072"/>
-        </w:tabs>
-        <w:spacing w:after="160" w:line="259" w:lineRule="auto"/>
-      </w:pPr>
-      <w:r>
-        <w:t>Figuur 1</w:t>
-      </w:r>
-      <w:r>
-        <w:tab/>
-        <w:t>Screenshot oude projectenwebsite</w:t>
-      </w:r>
-      <w:r>
-        <w:tab/>
-        <w:t>9</w:t>
-      </w:r>
-    </w:p>
-    <w:p>
-      <w:pPr>
-        <w:tabs>
-          <w:tab w:val="left" w:pos="1560"/>
-          <w:tab w:val="right" w:leader="dot" w:pos="9072"/>
-        </w:tabs>
-        <w:spacing w:after="160" w:line="259" w:lineRule="auto"/>
-      </w:pPr>
-      <w:r>
-        <w:t>Figuur 2</w:t>
-      </w:r>
-      <w:r>
-        <w:tab/>
-        <w:t>Databankmodel projectenwebsite</w:t>
-      </w:r>
-      <w:r>
-        <w:tab/>
-        <w:t>13</w:t>
-      </w:r>
-    </w:p>
-    <w:p>
-      <w:pPr>
-        <w:tabs>
-          <w:tab w:val="left" w:pos="1560"/>
-          <w:tab w:val="right" w:leader="dot" w:pos="9072"/>
-        </w:tabs>
-        <w:spacing w:after="160" w:line="259" w:lineRule="auto"/>
-      </w:pPr>
-      <w:r>
-        <w:t>Figuur 3</w:t>
-      </w:r>
-      <w:r>
-        <w:tab/>
-        <w:t>Resultaten enquête: Categorie ondervraagde persoon</w:t>
-      </w:r>
-      <w:r>
-        <w:tab/>
-        <w:t>2</w:t>
-      </w:r>
-      <w:r>
-        <w:t>9</w:t>
-      </w:r>
-    </w:p>
-    <w:p>
-      <w:pPr>
-        <w:tabs>
-          <w:tab w:val="left" w:pos="1560"/>
-          <w:tab w:val="right" w:leader="dot" w:pos="9072"/>
-        </w:tabs>
-        <w:spacing w:after="160" w:line="259" w:lineRule="auto"/>
-      </w:pPr>
-      <w:r>
-        <w:t>Figuur 4</w:t>
-      </w:r>
-      <w:r>
-        <w:tab/>
-        <w:t>Resultaten enquête: Hebt u al gebruik gemaakt van de projectenwebsite?</w:t>
-      </w:r>
-      <w:r>
-        <w:tab/>
-        <w:t>2</w:t>
-      </w:r>
-      <w:r>
-        <w:t>9</w:t>
-      </w:r>
-    </w:p>
-    <w:p>
-      <w:pPr>
-        <w:tabs>
-          <w:tab w:val="left" w:pos="1560"/>
-          <w:tab w:val="right" w:leader="dot" w:pos="9072"/>
-        </w:tabs>
-        <w:spacing w:after="160" w:line="259" w:lineRule="auto"/>
-      </w:pPr>
-      <w:r>
-        <w:t>Figuur 5</w:t>
-      </w:r>
-      <w:r>
-        <w:tab/>
-        <w:t>Resultaten enquête: Hoe hebt u uw projectgroep gevonden?</w:t>
-      </w:r>
-      <w:r>
-        <w:tab/>
-        <w:t>2</w:t>
-      </w:r>
-      <w:r>
-        <w:t>9</w:t>
-      </w:r>
-    </w:p>
-    <w:p>
-      <w:pPr>
-        <w:tabs>
-          <w:tab w:val="left" w:pos="1560"/>
-          <w:tab w:val="right" w:leader="dot" w:pos="9072"/>
-        </w:tabs>
-        <w:spacing w:after="160" w:line="259" w:lineRule="auto"/>
-      </w:pPr>
-      <w:r>
-        <w:t>Figuur 6</w:t>
-      </w:r>
-      <w:r>
-        <w:tab/>
-        <w:t>Resultaten enquête: Hoe was uw ervaring?</w:t>
-      </w:r>
-      <w:r>
-        <w:tab/>
-      </w:r>
-      <w:r>
-        <w:t>30</w:t>
-      </w:r>
-    </w:p>
-    <w:p>
-      <w:pPr>
-        <w:tabs>
-          <w:tab w:val="left" w:pos="1560"/>
-          <w:tab w:val="right" w:leader="dot" w:pos="9072"/>
-        </w:tabs>
-        <w:spacing w:after="160" w:line="259" w:lineRule="auto"/>
-      </w:pPr>
-      <w:r>
-        <w:t>Figuur 7</w:t>
-      </w:r>
-      <w:r>
-        <w:tab/>
-        <w:t>Resultaten enquête: Wat vindt u van de grafische opmaak?</w:t>
-      </w:r>
-      <w:r>
-        <w:tab/>
-      </w:r>
-      <w:r>
-        <w:t>30</w:t>
-      </w:r>
-    </w:p>
-    <w:p>
-      <w:pPr>
-        <w:tabs>
-          <w:tab w:val="left" w:pos="1560"/>
-          <w:tab w:val="right" w:leader="dot" w:pos="9072"/>
-        </w:tabs>
-        <w:spacing w:after="160" w:line="259" w:lineRule="auto"/>
-      </w:pPr>
-      <w:r>
-        <w:t>Figuur 8</w:t>
-      </w:r>
-      <w:r>
-        <w:tab/>
-        <w:t>Resultaten enquête: Moeten projecten gecategoriseerd kunnen worden?</w:t>
-      </w:r>
-      <w:r>
-        <w:tab/>
-      </w:r>
-      <w:r>
-        <w:t>30</w:t>
-      </w:r>
-    </w:p>
-    <w:p>
-      <w:pPr>
-        <w:tabs>
-          <w:tab w:val="left" w:pos="1560"/>
-          <w:tab w:val="right" w:leader="dot" w:pos="9072"/>
-        </w:tabs>
-        <w:spacing w:after="160" w:line="259" w:lineRule="auto"/>
-      </w:pPr>
-      <w:r>
-        <w:t>Figuur 9</w:t>
-      </w:r>
-      <w:r>
-        <w:tab/>
-        <w:t>Resultaten enquête: Hoe moet de groepsvorming gebeuren?</w:t>
-      </w:r>
-      <w:r>
-        <w:tab/>
-        <w:t>3</w:t>
-      </w:r>
-      <w:r>
-        <w:t>1</w:t>
-      </w:r>
-    </w:p>
-    <w:p>
-      <w:pPr>
-        <w:tabs>
-          <w:tab w:val="left" w:pos="1560"/>
-          <w:tab w:val="right" w:leader="dot" w:pos="9072"/>
-        </w:tabs>
-        <w:spacing w:after="160" w:line="259" w:lineRule="auto"/>
-      </w:pPr>
-      <w:r>
-        <w:t>Figuur 10</w:t>
-      </w:r>
-      <w:r>
-        <w:tab/>
-        <w:t>Resultaten enquête: Overige opmerkingen</w:t>
-      </w:r>
-      <w:r>
-        <w:tab/>
-        <w:t>3</w:t>
-      </w:r>
-      <w:r>
-        <w:t>1</w:t>
-      </w:r>
-    </w:p>
-    <w:p>
-      <w:pPr>
-        <w:tabs>
-          <w:tab w:val="left" w:pos="1560"/>
-          <w:tab w:val="right" w:leader="dot" w:pos="9072"/>
-        </w:tabs>
-        <w:spacing w:after="160" w:line="259" w:lineRule="auto"/>
-      </w:pPr>
-      <w:r>
-        <w:t>Figuur 11</w:t>
-      </w:r>
-      <w:r>
-        <w:tab/>
-        <w:t>Resultaten enquête: Wat zijn uw grootste frustraties met de site?</w:t>
-      </w:r>
-      <w:r>
-        <w:tab/>
-        <w:t>3</w:t>
-      </w:r>
-      <w:r>
-        <w:t>1</w:t>
-      </w:r>
-    </w:p>
-    <w:p>
-      <w:pPr>
-        <w:tabs>
-          <w:tab w:val="left" w:pos="1560"/>
-          <w:tab w:val="right" w:leader="dot" w:pos="9072"/>
-        </w:tabs>
-        <w:spacing w:after="160" w:line="259" w:lineRule="auto"/>
-      </w:pPr>
-      <w:r>
-        <w:t>Figuur 12</w:t>
-      </w:r>
-      <w:r>
-        <w:tab/>
-        <w:t>Resultaten enquête: Welke functionaliteiten ontbreken?</w:t>
-      </w:r>
-      <w:r>
-        <w:tab/>
-        <w:t>3</w:t>
-      </w:r>
-      <w:r>
-        <w:t>2</w:t>
-      </w:r>
-    </w:p>
-    <w:p>
-      <w:pPr>
-        <w:tabs>
-          <w:tab w:val="left" w:pos="1560"/>
-          <w:tab w:val="right" w:leader="dot" w:pos="9072"/>
-        </w:tabs>
-        <w:spacing w:after="160" w:line="259" w:lineRule="auto"/>
-      </w:pPr>
-      <w:r>
-        <w:t>Figuur 13</w:t>
-      </w:r>
-      <w:r>
-        <w:tab/>
-        <w:t>Resultaten enquête: Waarom gebruikt u het platform?</w:t>
-      </w:r>
-      <w:r>
-        <w:tab/>
-        <w:t>3</w:t>
-      </w:r>
-      <w:r>
-        <w:t>2</w:t>
-      </w:r>
-    </w:p>
-    <w:p>
-      <w:pPr>
-        <w:tabs>
-          <w:tab w:val="left" w:pos="1560"/>
-          <w:tab w:val="right" w:leader="dot" w:pos="9072"/>
-        </w:tabs>
-        <w:spacing w:after="160" w:line="259" w:lineRule="auto"/>
-      </w:pPr>
-      <w:r>
-        <w:t>Figuur 14</w:t>
-      </w:r>
-      <w:r>
-        <w:tab/>
-        <w:t>Storyboard: De eerste login van student?</w:t>
-      </w:r>
-      <w:r>
-        <w:tab/>
-        <w:t>3</w:t>
-      </w:r>
-      <w:r>
-        <w:t>3</w:t>
-      </w:r>
-    </w:p>
-    <w:p>
-      <w:pPr>
-        <w:tabs>
-          <w:tab w:val="left" w:pos="1560"/>
-          <w:tab w:val="right" w:leader="dot" w:pos="9072"/>
-        </w:tabs>
-        <w:spacing w:after="160" w:line="259" w:lineRule="auto"/>
-      </w:pPr>
-      <w:r>
-        <w:t>Figuur 15</w:t>
-      </w:r>
-      <w:r>
-        <w:tab/>
-        <w:t>Persona docent</w:t>
-      </w:r>
-      <w:r>
-        <w:tab/>
-        <w:t>3</w:t>
-      </w:r>
-      <w:r>
-        <w:t>4</w:t>
-      </w:r>
-    </w:p>
-    <w:p>
-      <w:pPr>
-        <w:tabs>
-          <w:tab w:val="left" w:pos="1560"/>
-          <w:tab w:val="right" w:leader="dot" w:pos="9072"/>
-        </w:tabs>
-        <w:spacing w:after="160" w:line="259" w:lineRule="auto"/>
-      </w:pPr>
-      <w:r>
-        <w:t>Figuur 16</w:t>
-      </w:r>
-      <w:r>
-        <w:tab/>
-        <w:t>Persona student</w:t>
-      </w:r>
-      <w:r>
-        <w:tab/>
-        <w:t>3</w:t>
-      </w:r>
-      <w:r>
-        <w:t>5</w:t>
-      </w:r>
-    </w:p>
-    <w:p>
-      <w:pPr>
-        <w:tabs>
-          <w:tab w:val="left" w:pos="1560"/>
-          <w:tab w:val="right" w:leader="dot" w:pos="9072"/>
-        </w:tabs>
-        <w:spacing w:after="160" w:line="259" w:lineRule="auto"/>
-      </w:pPr>
-      <w:r>
-        <w:t>Figuur 17</w:t>
-      </w:r>
-      <w:r>
-        <w:tab/>
-        <w:t>Wireframe overzichtspagina</w:t>
-      </w:r>
-      <w:r>
-        <w:tab/>
-        <w:t>3</w:t>
-      </w:r>
-      <w:r>
-        <w:t>6</w:t>
-      </w:r>
-    </w:p>
-    <w:p>
-      <w:pPr>
-        <w:tabs>
-          <w:tab w:val="left" w:pos="1560"/>
-          <w:tab w:val="right" w:leader="dot" w:pos="9072"/>
-        </w:tabs>
-        <w:spacing w:after="160" w:line="259" w:lineRule="auto"/>
-      </w:pPr>
-      <w:r>
-        <w:t>Figuur 18</w:t>
-      </w:r>
-      <w:r>
-        <w:tab/>
-        <w:t>Wireframe archiefpagina</w:t>
-      </w:r>
-      <w:r>
-        <w:tab/>
-        <w:t>3</w:t>
-      </w:r>
-      <w:r>
-        <w:t>7</w:t>
-      </w:r>
-    </w:p>
-    <w:p>
-      <w:pPr>
-        <w:tabs>
-          <w:tab w:val="left" w:pos="1560"/>
-          <w:tab w:val="right" w:leader="dot" w:pos="9072"/>
-        </w:tabs>
-        <w:spacing w:after="160" w:line="259" w:lineRule="auto"/>
-      </w:pPr>
-      <w:r>
-        <w:t>Figuur 19</w:t>
-      </w:r>
-      <w:r>
-        <w:tab/>
-        <w:t>Wireframe nieuw projectvoorstel</w:t>
-      </w:r>
-      <w:r>
-        <w:tab/>
-        <w:t>3</w:t>
-      </w:r>
-      <w:r>
-        <w:t>8</w:t>
-      </w:r>
-    </w:p>
-    <w:p>
-      <w:pPr>
-        <w:tabs>
-          <w:tab w:val="left" w:pos="1560"/>
-          <w:tab w:val="right" w:leader="dot" w:pos="9072"/>
-        </w:tabs>
-        <w:spacing w:after="160" w:line="259" w:lineRule="auto"/>
-      </w:pPr>
-      <w:r>
-        <w:t>Figuur 20</w:t>
-      </w:r>
-      <w:r>
-        <w:tab/>
-        <w:t>Wireframe detailpagina gewone gebruiker</w:t>
-      </w:r>
-      <w:r>
-        <w:tab/>
-        <w:t>3</w:t>
-      </w:r>
-      <w:r>
-        <w:t>9</w:t>
-      </w:r>
-    </w:p>
-    <w:p>
-      <w:pPr>
-        <w:tabs>
-          <w:tab w:val="left" w:pos="1560"/>
-          <w:tab w:val="right" w:leader="dot" w:pos="9072"/>
-        </w:tabs>
-        <w:spacing w:after="160" w:line="259" w:lineRule="auto"/>
-      </w:pPr>
-      <w:r>
-        <w:t>Figuur 21</w:t>
-      </w:r>
-      <w:r>
-        <w:tab/>
-        <w:t>Wireframe detailpagina projectleider</w:t>
-      </w:r>
-      <w:r>
-        <w:tab/>
-      </w:r>
-      <w:r>
-        <w:t>40</w:t>
-      </w:r>
-    </w:p>
-    <w:p>
-      <w:pPr>
-        <w:tabs>
-          <w:tab w:val="left" w:pos="1560"/>
-          <w:tab w:val="right" w:leader="dot" w:pos="9072"/>
-        </w:tabs>
-        <w:spacing w:after="160" w:line="259" w:lineRule="auto"/>
-      </w:pPr>
-      <w:r>
-        <w:t>Figuur 22</w:t>
-      </w:r>
-      <w:r>
-        <w:tab/>
-        <w:t>Wireframe Belbin test</w:t>
-      </w:r>
-      <w:r>
-        <w:tab/>
-      </w:r>
-      <w:r>
-        <w:t>40</w:t>
-      </w:r>
-    </w:p>
-    <w:p>
-      <w:pPr>
-        <w:spacing w:after="160" w:line="259" w:lineRule="auto"/>
-      </w:pPr>
-      <w:r>
-        <w:br w:type="page"/>
-      </w:r>
-    </w:p>
-    <w:p>
-      <w:pPr>
-        <w:pStyle w:val="Kop1"/>
-      </w:pPr>
-      <w:bookmarkStart w:id="4" w:name="_Toc8774020"/>
-      <w:r>
-        <w:lastRenderedPageBreak/>
-        <w:t>Tabellenlijst</w:t>
-      </w:r>
-      <w:bookmarkEnd w:id="4"/>
-    </w:p>
-    <w:p>
-      <w:pPr>
-        <w:spacing w:after="160" w:line="259" w:lineRule="auto"/>
-        <w:rPr>
-          <w:rFonts w:ascii="Cambria" w:hAnsi="Cambria"/>
-          <w:b/>
-          <w:bCs/>
-          <w:color w:val="365F90"/>
-          <w:sz w:val="28"/>
-          <w:szCs w:val="28"/>
-        </w:rPr>
-      </w:pPr>
-      <w:r>
-        <w:br w:type="page"/>
-      </w:r>
-    </w:p>
-    <w:p>
-      <w:pPr>
-        <w:pStyle w:val="Kop1"/>
         <w:rPr>
           <w:lang w:val="nl-NL"/>
         </w:rPr>
       </w:pPr>
-      <w:bookmarkStart w:id="5" w:name="_Toc8774021"/>
+      <w:bookmarkStart w:id="3" w:name="_Toc8774021"/>
       <w:r>
         <w:rPr>
           <w:lang w:val="nl-NL"/>
@@ -6081,7 +6520,7 @@
         <w:lastRenderedPageBreak/>
         <w:t>Afkortingenlijst</w:t>
       </w:r>
-      <w:bookmarkEnd w:id="5"/>
+      <w:bookmarkEnd w:id="3"/>
     </w:p>
     <w:p>
       <w:pPr>
@@ -6132,7 +6571,20 @@
           <w:lang w:val="en-US"/>
         </w:rPr>
         <w:tab/>
-        <w:t>HyperText Markup Language</w:t>
+      </w:r>
+      <w:proofErr w:type="spellStart"/>
+      <w:r>
+        <w:rPr>
+          <w:lang w:val="en-US"/>
+        </w:rPr>
+        <w:t>HyperText</w:t>
+      </w:r>
+      <w:proofErr w:type="spellEnd"/>
+      <w:r>
+        <w:rPr>
+          <w:lang w:val="en-US"/>
+        </w:rPr>
+        <w:t xml:space="preserve"> Markup Language</w:t>
       </w:r>
     </w:p>
     <w:p>
@@ -6167,12 +6619,14 @@
           <w:lang w:val="nl-NL"/>
         </w:rPr>
       </w:pPr>
+      <w:proofErr w:type="spellStart"/>
       <w:r>
         <w:rPr>
           <w:lang w:val="nl-NL"/>
         </w:rPr>
         <w:t>MySQL</w:t>
       </w:r>
+      <w:proofErr w:type="spellEnd"/>
       <w:r>
         <w:rPr>
           <w:lang w:val="nl-NL"/>
@@ -6210,80 +6664,149 @@
       <w:pPr>
         <w:pStyle w:val="Kop1"/>
       </w:pPr>
-      <w:bookmarkStart w:id="6" w:name="_Toc8774022"/>
+      <w:bookmarkStart w:id="4" w:name="_Toc8774022"/>
       <w:r>
         <w:lastRenderedPageBreak/>
         <w:t>Begrippenlijst</w:t>
       </w:r>
-      <w:bookmarkEnd w:id="6"/>
-    </w:p>
-    <w:p>
+      <w:bookmarkEnd w:id="4"/>
+    </w:p>
+    <w:p>
+      <w:r>
+        <w:t>Backend</w:t>
+      </w:r>
+      <w:r>
+        <w:tab/>
+      </w:r>
+      <w:r>
+        <w:tab/>
+        <w:t>Het achterliggende gedeelte achter de website (databank, functionaliteit,…)</w:t>
+      </w:r>
+    </w:p>
+    <w:p>
+      <w:pPr>
+        <w:ind w:left="2127" w:hanging="2127"/>
+      </w:pPr>
+      <w:proofErr w:type="spellStart"/>
+      <w:r>
+        <w:t>Inserts</w:t>
+      </w:r>
+      <w:proofErr w:type="spellEnd"/>
+      <w:r>
+        <w:tab/>
+        <w:t>Commando waarmee gegevens in een tabel van een databank worden</w:t>
+      </w:r>
+      <w:r>
+        <w:br/>
+        <w:t xml:space="preserve"> toegevoegd.</w:t>
+      </w:r>
+    </w:p>
+    <w:p>
+      <w:r>
+        <w:t>Framework</w:t>
+      </w:r>
+      <w:r>
+        <w:tab/>
+      </w:r>
+      <w:r>
+        <w:tab/>
+        <w:t xml:space="preserve">Een softwarepakket waarin verschillende componenten automatisch </w:t>
+      </w:r>
+      <w:r>
+        <w:tab/>
+      </w:r>
+      <w:r>
+        <w:tab/>
+      </w:r>
+      <w:r>
+        <w:tab/>
+      </w:r>
+      <w:r>
+        <w:tab/>
+        <w:t xml:space="preserve">geladen worden. Hierdoor moet de ontwikkelaar niet zelf verschillende </w:t>
+      </w:r>
+      <w:r>
+        <w:tab/>
+      </w:r>
+      <w:r>
+        <w:tab/>
+      </w:r>
+      <w:r>
+        <w:tab/>
+        <w:t>pakketten aanmaken.</w:t>
+      </w:r>
+    </w:p>
+    <w:p>
+      <w:pPr>
+        <w:spacing w:after="160" w:line="259" w:lineRule="auto"/>
+      </w:pPr>
+      <w:proofErr w:type="spellStart"/>
+      <w:r>
+        <w:t>Userexperience</w:t>
+      </w:r>
+      <w:proofErr w:type="spellEnd"/>
+      <w:r>
+        <w:tab/>
+      </w:r>
+      <w:r>
+        <w:tab/>
+        <w:t>Design van de website richten naar de specifieke doelgroep na onderzoek</w:t>
+      </w:r>
+    </w:p>
+    <w:p>
+      <w:pPr>
+        <w:spacing w:after="160" w:line="259" w:lineRule="auto"/>
+      </w:pPr>
+      <w:proofErr w:type="spellStart"/>
+      <w:r>
+        <w:t>Frontend</w:t>
+      </w:r>
+      <w:proofErr w:type="spellEnd"/>
+      <w:r>
+        <w:tab/>
+      </w:r>
+      <w:r>
+        <w:tab/>
+        <w:t>Het gedeelte dat zichtbaar is voor de gebruiker (</w:t>
+      </w:r>
+      <w:proofErr w:type="spellStart"/>
+      <w:r>
+        <w:t>layout</w:t>
+      </w:r>
+      <w:proofErr w:type="spellEnd"/>
+      <w:r>
+        <w:t>, design)</w:t>
+      </w:r>
+    </w:p>
+    <w:p>
+      <w:proofErr w:type="spellStart"/>
+      <w:r>
+        <w:t>R</w:t>
+      </w:r>
+      <w:r>
+        <w:t>esponsive</w:t>
+      </w:r>
+      <w:proofErr w:type="spellEnd"/>
+      <w:r>
+        <w:tab/>
+      </w:r>
+      <w:r>
+        <w:tab/>
+        <w:t>De website aanpassen zodat het voor elk scherm (groot scherm, laptop, tablet, smartphone) aangenaam is om te bekijken en te gebruiken</w:t>
+      </w:r>
+    </w:p>
+    <w:p>
+      <w:proofErr w:type="spellStart"/>
       <w:r>
         <w:t>Stickfigures</w:t>
       </w:r>
+      <w:proofErr w:type="spellEnd"/>
       <w:r>
         <w:tab/>
       </w:r>
       <w:r>
         <w:tab/>
         <w:t>Personen getekend met lijnen</w:t>
-      </w:r>
-    </w:p>
-    <w:p>
-      <w:r>
-        <w:t>Framework</w:t>
-      </w:r>
-      <w:r>
-        <w:tab/>
-      </w:r>
-      <w:r>
-        <w:tab/>
-      </w:r>
-      <w:r>
-        <w:t xml:space="preserve">Een softwarepakket waarin verschillende componenten automatisch </w:t>
-      </w:r>
-      <w:r>
-        <w:tab/>
-      </w:r>
-      <w:r>
-        <w:tab/>
-      </w:r>
-      <w:r>
-        <w:tab/>
-      </w:r>
-      <w:r>
-        <w:tab/>
-      </w:r>
-      <w:r>
-        <w:t xml:space="preserve">geladen worden. Hierdoor moet de ontwikkelaar niet zelf verschillende </w:t>
-      </w:r>
-      <w:r>
-        <w:tab/>
-      </w:r>
-      <w:r>
-        <w:tab/>
-      </w:r>
-      <w:r>
-        <w:tab/>
-      </w:r>
-      <w:r>
-        <w:t>pakketten aanmaken.</w:t>
-      </w:r>
-    </w:p>
-    <w:p>
-      <w:pPr>
-        <w:ind w:left="2127" w:hanging="2127"/>
-      </w:pPr>
-      <w:r>
-        <w:t>Inserts</w:t>
-      </w:r>
-      <w:r>
-        <w:tab/>
-        <w:t>Commando waarmee gegevens in een tabel van een databank worden</w:t>
-      </w:r>
-      <w:r>
-        <w:br/>
-        <w:t xml:space="preserve"> toegevoegd.</w:t>
       </w:r>
     </w:p>
     <w:p>
@@ -6296,9 +6819,39 @@
           <w:color w:val="365F90"/>
           <w:sz w:val="28"/>
           <w:szCs w:val="28"/>
-        </w:rPr>
-      </w:pPr>
-      <w:r>
+          <w:lang w:val="en-GB"/>
+        </w:rPr>
+      </w:pPr>
+      <w:proofErr w:type="spellStart"/>
+      <w:r>
+        <w:t>Xtensio</w:t>
+      </w:r>
+      <w:proofErr w:type="spellEnd"/>
+      <w:r>
+        <w:tab/>
+      </w:r>
+      <w:r>
+        <w:tab/>
+      </w:r>
+      <w:r>
+        <w:tab/>
+        <w:t>Online free opensource platform waar men</w:t>
+      </w:r>
+      <w:r>
+        <w:t xml:space="preserve"> </w:t>
+      </w:r>
+      <w:proofErr w:type="spellStart"/>
+      <w:r>
+        <w:t>persona’s</w:t>
+      </w:r>
+      <w:proofErr w:type="spellEnd"/>
+      <w:r>
+        <w:t xml:space="preserve"> kan maken.</w:t>
+      </w:r>
+      <w:r>
+        <w:rPr>
+          <w:lang w:val="en-GB"/>
+        </w:rPr>
         <w:br w:type="page"/>
       </w:r>
     </w:p>
@@ -6306,12 +6859,12 @@
       <w:pPr>
         <w:pStyle w:val="Kop1"/>
       </w:pPr>
-      <w:bookmarkStart w:id="7" w:name="_Toc8774023"/>
+      <w:bookmarkStart w:id="5" w:name="_Toc8774023"/>
       <w:r>
         <w:lastRenderedPageBreak/>
         <w:t>Inleiding</w:t>
       </w:r>
-      <w:bookmarkEnd w:id="7"/>
+      <w:bookmarkEnd w:id="5"/>
     </w:p>
     <w:p>
       <w:r>
@@ -6335,7 +6888,23 @@
           <w:rFonts w:cs="Calibri"/>
           <w:color w:val="000000"/>
         </w:rPr>
-        <w:t xml:space="preserve"> dat gegeven wordt in het tweede jaar Elektronica-ICT aan de hogeschool Odisee. Het platform is noodzakelijk zodat de groepen makkelijker gevormd kunnen worden en projecten zonder problemen toegevoegd, bewerkt, verwerkt en geaccepteerd worden. Hierbij wordt de huidige procedure in vraag gesteld.</w:t>
+        <w:t xml:space="preserve"> dat gegeven wordt in het tweede jaar Elektronica-ICT aan de hogeschool </w:t>
+      </w:r>
+      <w:proofErr w:type="spellStart"/>
+      <w:r>
+        <w:rPr>
+          <w:rFonts w:cs="Calibri"/>
+          <w:color w:val="000000"/>
+        </w:rPr>
+        <w:t>Odisee</w:t>
+      </w:r>
+      <w:proofErr w:type="spellEnd"/>
+      <w:r>
+        <w:rPr>
+          <w:rFonts w:cs="Calibri"/>
+          <w:color w:val="000000"/>
+        </w:rPr>
+        <w:t>. Het platform is noodzakelijk zodat de groepen makkelijker gevormd kunnen worden en projecten zonder problemen toegevoegd, bewerkt, verwerkt en geaccepteerd worden. Hierbij wordt de huidige procedure in vraag gesteld.</w:t>
       </w:r>
     </w:p>
     <w:p>
@@ -6352,6 +6921,7 @@
       <w:r>
         <w:t xml:space="preserve">Om deze website te maken zonder code van de bestaande website te gebruiken, wordt het volledige bouwproces van een nieuwe website doorlopen. Dit wil zeggen dat </w:t>
       </w:r>
+      <w:proofErr w:type="spellStart"/>
       <w:r>
         <w:t>u</w:t>
       </w:r>
@@ -6364,8 +6934,25 @@
       <w:r>
         <w:t>xperience</w:t>
       </w:r>
-      <w:r>
-        <w:t xml:space="preserve"> gebruikt wordt, waarna het verkregen design ontworpen zal worden. Dit gebeurt op basis van een specifiek bedacht databasemodel dat geïntegreerd wordt in het Laravel framework, het belangrijkste gedeelte. Daarna wordt het grafische gedeelte toegevoegd op basis van CSS en Javascript.</w:t>
+      <w:proofErr w:type="spellEnd"/>
+      <w:r>
+        <w:t xml:space="preserve"> gebruikt wordt, waarna het verkregen design ontworpen zal worden. Dit gebeurt op basis van een specifiek bedacht databasemodel dat geïntegreerd wordt in het </w:t>
+      </w:r>
+      <w:proofErr w:type="spellStart"/>
+      <w:r>
+        <w:t>Laravel</w:t>
+      </w:r>
+      <w:proofErr w:type="spellEnd"/>
+      <w:r>
+        <w:t xml:space="preserve"> </w:t>
+      </w:r>
+      <w:proofErr w:type="spellStart"/>
+      <w:r>
+        <w:t>framework</w:t>
+      </w:r>
+      <w:proofErr w:type="spellEnd"/>
+      <w:r>
+        <w:t>, het belangrijkste gedeelte. Daarna wordt het grafische gedeelte toegevoegd op basis van CSS en Javascript.</w:t>
       </w:r>
       <w:r>
         <w:t xml:space="preserve"> Dit wordt praktisch gerealiseerd door </w:t>
@@ -6386,6 +6973,7 @@
       <w:r>
         <w:t xml:space="preserve">In dit rapport worden de verschillende stappen bij het maken van een nieuwe website onderzocht. Zo worden de fases van </w:t>
       </w:r>
+      <w:proofErr w:type="spellStart"/>
       <w:r>
         <w:t>u</w:t>
       </w:r>
@@ -6398,8 +6986,17 @@
       <w:r>
         <w:t>xperience</w:t>
       </w:r>
-      <w:r>
-        <w:t xml:space="preserve"> uitgelegd in het eerste hoofdstuk. Vervolgens wordt er bekeken of er best gewerkt wordt met een framework (backend). </w:t>
+      <w:proofErr w:type="spellEnd"/>
+      <w:r>
+        <w:t xml:space="preserve"> uitgelegd in het eerste hoofdstuk. Vervolgens wordt er bekeken of er best gewerkt wordt met een </w:t>
+      </w:r>
+      <w:proofErr w:type="spellStart"/>
+      <w:r>
+        <w:t>framework</w:t>
+      </w:r>
+      <w:proofErr w:type="spellEnd"/>
+      <w:r>
+        <w:t xml:space="preserve"> (backend). </w:t>
       </w:r>
       <w:r>
         <w:t>Ook</w:t>
@@ -6424,7 +7021,8 @@
           <w:numId w:val="7"/>
         </w:numPr>
       </w:pPr>
-      <w:bookmarkStart w:id="8" w:name="_Toc8774024"/>
+      <w:bookmarkStart w:id="6" w:name="_Toc8774024"/>
+      <w:proofErr w:type="spellStart"/>
       <w:r>
         <w:lastRenderedPageBreak/>
         <w:t>User</w:t>
@@ -6435,11 +7033,20 @@
       <w:r>
         <w:t>xperience</w:t>
       </w:r>
-      <w:bookmarkEnd w:id="8"/>
-    </w:p>
-    <w:p>
-      <w:r>
-        <w:t xml:space="preserve">Bij het verwerken van de huidige projectenwebsite is er terug vanaf nul begonnen. Dit wil zeggen dat er eerst onderzocht wordt wat de verlangens zijn van alle potentiële gebruikers. Vervolgens worden de twee belangrijkste persona’s opgesteld. Dit zijn de stereotype gebruikers van de toekomstige website. Deze visualiseren een meer algemeen beeld van zowel student als docent. </w:t>
+      <w:bookmarkEnd w:id="6"/>
+      <w:proofErr w:type="spellEnd"/>
+    </w:p>
+    <w:p>
+      <w:r>
+        <w:t xml:space="preserve">Bij het verwerken van de huidige projectenwebsite is er terug vanaf nul begonnen. Dit wil zeggen dat er eerst onderzocht wordt wat de verlangens zijn van alle potentiële gebruikers. Vervolgens worden de twee belangrijkste </w:t>
+      </w:r>
+      <w:proofErr w:type="spellStart"/>
+      <w:r>
+        <w:t>persona’s</w:t>
+      </w:r>
+      <w:proofErr w:type="spellEnd"/>
+      <w:r>
+        <w:t xml:space="preserve"> opgesteld. Dit zijn de stereotype gebruikers van de toekomstige website. Deze visualiseren een meer algemeen beeld van zowel student als docent. </w:t>
       </w:r>
       <w:r>
         <w:br/>
@@ -6447,11 +7054,21 @@
       </w:r>
       <w:r>
         <w:br/>
-        <w:t xml:space="preserve">Als laatste worden de wireframes gemaakt. Dit zijn de schetsen die de </w:t>
-      </w:r>
+        <w:t xml:space="preserve">Als laatste worden de </w:t>
+      </w:r>
+      <w:proofErr w:type="spellStart"/>
+      <w:r>
+        <w:t>wireframes</w:t>
+      </w:r>
+      <w:proofErr w:type="spellEnd"/>
+      <w:r>
+        <w:t xml:space="preserve"> gemaakt. Dit zijn de schetsen die de </w:t>
+      </w:r>
+      <w:proofErr w:type="spellStart"/>
       <w:r>
         <w:t>frontenddesigners</w:t>
       </w:r>
+      <w:proofErr w:type="spellEnd"/>
       <w:r>
         <w:t xml:space="preserve"> krijgen zodat ze weten hoe de </w:t>
       </w:r>
@@ -6467,7 +7084,7 @@
         <w:pStyle w:val="Kop2"/>
         <w:ind w:left="992" w:hanging="635"/>
       </w:pPr>
-      <w:bookmarkStart w:id="9" w:name="_Toc8774025"/>
+      <w:bookmarkStart w:id="7" w:name="_Toc8774025"/>
       <w:r>
         <w:t>1.1</w:t>
       </w:r>
@@ -6477,7 +7094,7 @@
       <w:r>
         <w:t>Verslag interviews</w:t>
       </w:r>
-      <w:bookmarkEnd w:id="9"/>
+      <w:bookmarkEnd w:id="7"/>
     </w:p>
     <w:p>
       <w:r>
@@ -6580,7 +7197,7 @@
           </mc:Choice>
           <mc:Fallback>
             <w:pict>
-              <v:shapetype id="_x0000_t202" coordsize="21600,21600" o:spt="202" path="m,l,21600r21600,l21600,xe">
+              <v:shapetype w14:anchorId="364FAF40" id="_x0000_t202" coordsize="21600,21600" o:spt="202" path="m,l,21600r21600,l21600,xe">
                 <v:stroke joinstyle="miter"/>
                 <v:path gradientshapeok="t" o:connecttype="rect"/>
               </v:shapetype>
@@ -6656,7 +7273,7 @@
                     <pic:cNvPicPr/>
                   </pic:nvPicPr>
                   <pic:blipFill>
-                    <a:blip r:embed="rId11">
+                    <a:blip r:embed="rId10">
                       <a:extLst>
                         <a:ext uri="{28A0092B-C50C-407E-A947-70E740481C1C}">
                           <a14:useLocalDpi xmlns:a14="http://schemas.microsoft.com/office/drawing/2010/main" val="0"/>
@@ -6757,20 +7374,27 @@
         <w:lastRenderedPageBreak/>
         <w:t xml:space="preserve">Voor de vragenlijst van de studenten wordt met behulp van Google </w:t>
       </w:r>
+      <w:proofErr w:type="spellStart"/>
       <w:r>
         <w:t>D</w:t>
       </w:r>
       <w:r>
         <w:t>ocs</w:t>
       </w:r>
+      <w:proofErr w:type="spellEnd"/>
       <w:r>
         <w:t xml:space="preserve"> een eenvoudig formulier opgesteld. Dit zorgt ervoor dat via sociale media en e-mail de enquête snel naar een groter publiek kan worden verstuurd. Door de interface van Google </w:t>
       </w:r>
+      <w:proofErr w:type="spellStart"/>
       <w:r>
         <w:t>D</w:t>
       </w:r>
       <w:r>
-        <w:t>ocs, is het eenvoudig om een procentuele grafische voorstelling te krijgen. Deze resultaten zijn zeer handig voor het maken van de persona van de student.</w:t>
+        <w:t>ocs</w:t>
+      </w:r>
+      <w:proofErr w:type="spellEnd"/>
+      <w:r>
+        <w:t>, is het eenvoudig om een procentuele grafische voorstelling te krijgen. Deze resultaten zijn zeer handig voor het maken van de persona van de student.</w:t>
       </w:r>
     </w:p>
     <w:p>
@@ -6781,11 +7405,13 @@
           <w:numId w:val="12"/>
         </w:numPr>
       </w:pPr>
-      <w:bookmarkStart w:id="10" w:name="_Toc8774026"/>
+      <w:bookmarkStart w:id="8" w:name="_Toc8774026"/>
+      <w:proofErr w:type="spellStart"/>
       <w:r>
         <w:t>Persona’s</w:t>
       </w:r>
-      <w:bookmarkEnd w:id="10"/>
+      <w:bookmarkEnd w:id="8"/>
+      <w:proofErr w:type="spellEnd"/>
     </w:p>
     <w:p>
       <w:pPr>
@@ -6815,7 +7441,23 @@
     </w:p>
     <w:p>
       <w:r>
-        <w:t>Uit de antwoorden van de vragen kan een globaal karakter van zowel student als docent opgesteld worden. Dit gebeurt door telkens te kijken welke mening de meeste personen van dezelfde categorie delen. Met behulp van Xtensio is het mogelijk om een voorstelling te maken van de stereotype student en docent. Door te kiezen van een template kan vlot te werk gegaan worden en kunnen de persona’s op professionele manier ontworpen worden.</w:t>
+        <w:t xml:space="preserve">Uit de antwoorden van de vragen kan een globaal karakter van zowel student als docent opgesteld worden. Dit gebeurt door telkens te kijken welke mening de meeste personen van dezelfde categorie delen. Met behulp van </w:t>
+      </w:r>
+      <w:proofErr w:type="spellStart"/>
+      <w:r>
+        <w:t>Xtensio</w:t>
+      </w:r>
+      <w:proofErr w:type="spellEnd"/>
+      <w:r>
+        <w:t xml:space="preserve"> is het mogelijk om een voorstelling te maken van de stereotype student en docent. Door te kiezen van een template kan vlot te werk gegaan worden en kunnen de </w:t>
+      </w:r>
+      <w:proofErr w:type="spellStart"/>
+      <w:r>
+        <w:t>persona’s</w:t>
+      </w:r>
+      <w:proofErr w:type="spellEnd"/>
+      <w:r>
+        <w:t xml:space="preserve"> op professionele manier ontworpen worden.</w:t>
       </w:r>
     </w:p>
     <w:p>
@@ -6918,7 +7560,15 @@
     </w:p>
     <w:p>
       <w:r>
-        <w:t>Net als bij de docent wordt ook voor de student een persona ontworpen. Omdat beide persona’s voor dezelfde toepassing dienen, is er op gelet dat ze vergelijkbaar met elkaar zijn.</w:t>
+        <w:t xml:space="preserve">Net als bij de docent wordt ook voor de student een persona ontworpen. Omdat beide </w:t>
+      </w:r>
+      <w:proofErr w:type="spellStart"/>
+      <w:r>
+        <w:t>persona’s</w:t>
+      </w:r>
+      <w:proofErr w:type="spellEnd"/>
+      <w:r>
+        <w:t xml:space="preserve"> voor dezelfde toepassing dienen, is er op gelet dat ze vergelijkbaar met elkaar zijn.</w:t>
       </w:r>
     </w:p>
     <w:p>
@@ -6969,16 +7619,24 @@
           <w:numId w:val="12"/>
         </w:numPr>
       </w:pPr>
-      <w:bookmarkStart w:id="11" w:name="_Toc8774027"/>
+      <w:bookmarkStart w:id="9" w:name="_Toc8774027"/>
       <w:r>
         <w:lastRenderedPageBreak/>
         <w:t>Storyboard</w:t>
       </w:r>
-      <w:bookmarkEnd w:id="11"/>
-    </w:p>
-    <w:p>
-      <w:r>
-        <w:t>Nadat de persona’s opgesteld worden, kan er nagedacht worden over de acties die de site moet kunnen uitvoeren. De handelingen die kunnen uitgevoerd op de website worden later besproken. Deze worden omgevormd tot knoppen, links of andere doeleinden. Op de landingspagina zijn dit de acties die voor het bedrijf het belangrijkste zijn.</w:t>
+      <w:bookmarkEnd w:id="9"/>
+    </w:p>
+    <w:p>
+      <w:r>
+        <w:t xml:space="preserve">Nadat de </w:t>
+      </w:r>
+      <w:proofErr w:type="spellStart"/>
+      <w:r>
+        <w:t>persona’s</w:t>
+      </w:r>
+      <w:proofErr w:type="spellEnd"/>
+      <w:r>
+        <w:t xml:space="preserve"> opgesteld worden, kan er nagedacht worden over de acties die de site moet kunnen uitvoeren. De handelingen die kunnen uitgevoerd op de website worden later besproken. Deze worden omgevormd tot knoppen, links of andere doeleinden. Op de landingspagina zijn dit de acties die voor het bedrijf het belangrijkste zijn.</w:t>
       </w:r>
     </w:p>
     <w:p>
@@ -7024,16 +7682,19 @@
           <w:numId w:val="12"/>
         </w:numPr>
       </w:pPr>
-      <w:bookmarkStart w:id="12" w:name="_Toc8774028"/>
+      <w:bookmarkStart w:id="10" w:name="_Toc8774028"/>
+      <w:proofErr w:type="spellStart"/>
       <w:r>
         <w:t>Wireframe</w:t>
       </w:r>
-      <w:bookmarkEnd w:id="12"/>
+      <w:bookmarkEnd w:id="10"/>
+      <w:proofErr w:type="spellEnd"/>
     </w:p>
     <w:p>
       <w:r>
         <w:t xml:space="preserve">Als laatste stap van het </w:t>
       </w:r>
+      <w:proofErr w:type="spellStart"/>
       <w:r>
         <w:t>u</w:t>
       </w:r>
@@ -7046,11 +7707,20 @@
       <w:r>
         <w:t>xperience</w:t>
       </w:r>
+      <w:proofErr w:type="spellEnd"/>
       <w:r>
         <w:t>-</w:t>
       </w:r>
       <w:r>
-        <w:t xml:space="preserve">onderzoek, worden de wireframes opgemaakt. Dit zijn de eerste ruwe schetsen hoe de website eruit zal komen te zien. Bij deze primaire schetsen wordt nog geen rekening gehouden noch met kleur, noch afbeeldingen, noch design. Het is vooral belangrijk dat de </w:t>
+        <w:t xml:space="preserve">onderzoek, worden de </w:t>
+      </w:r>
+      <w:proofErr w:type="spellStart"/>
+      <w:r>
+        <w:t>wireframes</w:t>
+      </w:r>
+      <w:proofErr w:type="spellEnd"/>
+      <w:r>
+        <w:t xml:space="preserve"> opgemaakt. Dit zijn de eerste ruwe schetsen hoe de website eruit zal komen te zien. Bij deze primaire schetsen wordt nog geen rekening gehouden noch met kleur, noch afbeeldingen, noch design. Het is vooral belangrijk dat de </w:t>
       </w:r>
       <w:r>
         <w:t>lay-out</w:t>
@@ -7061,13 +7731,21 @@
     </w:p>
     <w:p>
       <w:r>
-        <w:t>D.m.v. de persona</w:t>
+        <w:t xml:space="preserve">D.m.v. de </w:t>
+      </w:r>
+      <w:proofErr w:type="spellStart"/>
+      <w:r>
+        <w:t>persona</w:t>
       </w:r>
       <w:r>
         <w:t>’</w:t>
       </w:r>
       <w:r>
-        <w:t xml:space="preserve">s </w:t>
+        <w:t>s</w:t>
+      </w:r>
+      <w:proofErr w:type="spellEnd"/>
+      <w:r>
+        <w:t xml:space="preserve"> </w:t>
       </w:r>
       <w:r>
         <w:t xml:space="preserve">is </w:t>
@@ -7111,13 +7789,37 @@
     </w:p>
     <w:p>
       <w:r>
-        <w:t>Het doel van de wireframes is het werk van de frontend</w:t>
-      </w:r>
-      <w:r>
-        <w:t xml:space="preserve">dessigners </w:t>
-      </w:r>
-      <w:r>
-        <w:t xml:space="preserve">te verlichten. Er is nu een sjabloon waarmee aan de slag kan gegaan worden. Tegelijkertijd bieden deze wireframes nog mogelijkheid </w:t>
+        <w:t xml:space="preserve">Het doel van de </w:t>
+      </w:r>
+      <w:proofErr w:type="spellStart"/>
+      <w:r>
+        <w:t>wireframes</w:t>
+      </w:r>
+      <w:proofErr w:type="spellEnd"/>
+      <w:r>
+        <w:t xml:space="preserve"> is het werk van de </w:t>
+      </w:r>
+      <w:proofErr w:type="spellStart"/>
+      <w:r>
+        <w:t>frontend</w:t>
+      </w:r>
+      <w:r>
+        <w:t>dessigners</w:t>
+      </w:r>
+      <w:proofErr w:type="spellEnd"/>
+      <w:r>
+        <w:t xml:space="preserve"> </w:t>
+      </w:r>
+      <w:r>
+        <w:t xml:space="preserve">te verlichten. Er is nu een sjabloon waarmee aan de slag kan gegaan worden. Tegelijkertijd bieden deze </w:t>
+      </w:r>
+      <w:proofErr w:type="spellStart"/>
+      <w:r>
+        <w:t>wireframes</w:t>
+      </w:r>
+      <w:proofErr w:type="spellEnd"/>
+      <w:r>
+        <w:t xml:space="preserve"> nog mogelijkheid </w:t>
       </w:r>
       <w:r>
         <w:t>tot</w:t>
@@ -7134,13 +7836,29 @@
         <w:t>alle</w:t>
       </w:r>
       <w:r>
-        <w:t xml:space="preserve"> wireframes is alvast nagedacht over </w:t>
+        <w:t xml:space="preserve"> </w:t>
+      </w:r>
+      <w:proofErr w:type="spellStart"/>
+      <w:r>
+        <w:t>wireframes</w:t>
+      </w:r>
+      <w:proofErr w:type="spellEnd"/>
+      <w:r>
+        <w:t xml:space="preserve"> is alvast nagedacht over </w:t>
       </w:r>
       <w:r>
         <w:t>de onderdelen die overal gelijk blijven.</w:t>
       </w:r>
       <w:r>
-        <w:t xml:space="preserve"> Zo is de header en footer op </w:t>
+        <w:t xml:space="preserve"> Zo is de header en </w:t>
+      </w:r>
+      <w:proofErr w:type="spellStart"/>
+      <w:r>
+        <w:t>footer</w:t>
+      </w:r>
+      <w:proofErr w:type="spellEnd"/>
+      <w:r>
+        <w:t xml:space="preserve"> op </w:t>
       </w:r>
       <w:r>
         <w:t>alles</w:t>
@@ -7189,11 +7907,13 @@
           <w:numId w:val="12"/>
         </w:numPr>
       </w:pPr>
-      <w:bookmarkStart w:id="13" w:name="_Toc8774029"/>
+      <w:bookmarkStart w:id="11" w:name="_Toc8774029"/>
+      <w:proofErr w:type="spellStart"/>
       <w:r>
         <w:t>Laravel</w:t>
       </w:r>
-      <w:bookmarkEnd w:id="13"/>
+      <w:bookmarkEnd w:id="11"/>
+      <w:proofErr w:type="spellEnd"/>
     </w:p>
     <w:p>
       <w:r>
@@ -7206,7 +7926,15 @@
         <w:t xml:space="preserve"> de</w:t>
       </w:r>
       <w:r>
-        <w:t xml:space="preserve"> huidige toepassing wordt gekozen om gebruik te maken van een framework.</w:t>
+        <w:t xml:space="preserve"> huidige toepassing wordt gekozen om gebruik te maken van een </w:t>
+      </w:r>
+      <w:proofErr w:type="spellStart"/>
+      <w:r>
+        <w:t>framework</w:t>
+      </w:r>
+      <w:proofErr w:type="spellEnd"/>
+      <w:r>
+        <w:t>.</w:t>
       </w:r>
       <w:r>
         <w:t xml:space="preserve"> </w:t>
@@ -7509,11 +8237,11 @@
           <w:numId w:val="14"/>
         </w:numPr>
       </w:pPr>
-      <w:bookmarkStart w:id="14" w:name="_Toc8774030"/>
+      <w:bookmarkStart w:id="12" w:name="_Toc8774030"/>
       <w:r>
         <w:t>Framework</w:t>
       </w:r>
-      <w:bookmarkEnd w:id="14"/>
+      <w:bookmarkEnd w:id="12"/>
     </w:p>
     <w:p>
       <w:r>
@@ -7587,7 +8315,15 @@
                               <w:fldChar w:fldCharType="end"/>
                             </w:r>
                             <w:r>
-                              <w:t>: Aanmaken migratiebestand m.b.v. Artisan.</w:t>
+                              <w:t xml:space="preserve">: Aanmaken migratiebestand m.b.v. </w:t>
+                            </w:r>
+                            <w:proofErr w:type="spellStart"/>
+                            <w:r>
+                              <w:t>Artisan</w:t>
+                            </w:r>
+                            <w:proofErr w:type="spellEnd"/>
+                            <w:r>
+                              <w:t>.</w:t>
                             </w:r>
                           </w:p>
                         </w:txbxContent>
@@ -7609,7 +8345,7 @@
           </mc:Choice>
           <mc:Fallback>
             <w:pict>
-              <v:shape id="Text Box 47" o:spid="_x0000_s1041" type="#_x0000_t202" style="position:absolute;margin-left:-.35pt;margin-top:100.7pt;width:423pt;height:17.25pt;z-index:251672576;visibility:visible;mso-wrap-style:square;mso-height-percent:0;mso-wrap-distance-left:9pt;mso-wrap-distance-top:0;mso-wrap-distance-right:9pt;mso-wrap-distance-bottom:0;mso-position-horizontal:absolute;mso-position-horizontal-relative:text;mso-position-vertical:absolute;mso-position-vertical-relative:text;mso-height-percent:0;mso-height-relative:margin;v-text-anchor:top" o:gfxdata="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" stroked="f">
+              <v:shape w14:anchorId="4DCD5AC6" id="Text Box 47" o:spid="_x0000_s1041" type="#_x0000_t202" style="position:absolute;margin-left:-.35pt;margin-top:100.7pt;width:423pt;height:17.25pt;z-index:251672576;visibility:visible;mso-wrap-style:square;mso-height-percent:0;mso-wrap-distance-left:9pt;mso-wrap-distance-top:0;mso-wrap-distance-right:9pt;mso-wrap-distance-bottom:0;mso-position-horizontal:absolute;mso-position-horizontal-relative:text;mso-position-vertical:absolute;mso-position-vertical-relative:text;mso-height-percent:0;mso-height-relative:margin;v-text-anchor:top" o:gfxdata="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" stroked="f">
                 <v:textbox inset="0,0,0,0">
                   <w:txbxContent>
                     <w:p>
@@ -7641,7 +8377,15 @@
                         <w:fldChar w:fldCharType="end"/>
                       </w:r>
                       <w:r>
-                        <w:t>: Aanmaken migratiebestand m.b.v. Artisan.</w:t>
+                        <w:t xml:space="preserve">: Aanmaken migratiebestand m.b.v. </w:t>
+                      </w:r>
+                      <w:proofErr w:type="spellStart"/>
+                      <w:r>
+                        <w:t>Artisan</w:t>
+                      </w:r>
+                      <w:proofErr w:type="spellEnd"/>
+                      <w:r>
+                        <w:t>.</w:t>
                       </w:r>
                     </w:p>
                   </w:txbxContent>
@@ -7653,13 +8397,37 @@
         </mc:AlternateContent>
       </w:r>
       <w:r>
-        <w:t>De projectenwebsite is gemaakt m.b.v. Laravel. Dit is een open source PHP-framework d</w:t>
+        <w:t xml:space="preserve">De projectenwebsite is gemaakt m.b.v. </w:t>
+      </w:r>
+      <w:proofErr w:type="spellStart"/>
+      <w:r>
+        <w:t>Laravel</w:t>
+      </w:r>
+      <w:proofErr w:type="spellEnd"/>
+      <w:r>
+        <w:t>. Dit is een open source PHP-</w:t>
+      </w:r>
+      <w:proofErr w:type="spellStart"/>
+      <w:r>
+        <w:t>framework</w:t>
+      </w:r>
+      <w:proofErr w:type="spellEnd"/>
+      <w:r>
+        <w:t xml:space="preserve"> d</w:t>
       </w:r>
       <w:r>
         <w:t xml:space="preserve">at </w:t>
       </w:r>
       <w:r>
-        <w:t>toelaat om eenvoudig met een databank te communiceren. Daarnaast biedt Laravel een hele hoop shortcuts aan om relatief snel een structurele website af te leveren.</w:t>
+        <w:t xml:space="preserve">toelaat om eenvoudig met een databank te communiceren. Daarnaast biedt </w:t>
+      </w:r>
+      <w:proofErr w:type="spellStart"/>
+      <w:r>
+        <w:t>Laravel</w:t>
+      </w:r>
+      <w:proofErr w:type="spellEnd"/>
+      <w:r>
+        <w:t xml:space="preserve"> een hele hoop shortcuts aan om relatief snel een structurele website af te leveren.</w:t>
       </w:r>
       <w:r>
         <w:t xml:space="preserve"> Zo is het mogelijk </w:t>
@@ -7716,7 +8484,7 @@
                     <pic:cNvPicPr/>
                   </pic:nvPicPr>
                   <pic:blipFill>
-                    <a:blip r:embed="rId12">
+                    <a:blip r:embed="rId11">
                       <a:extLst>
                         <a:ext uri="{28A0092B-C50C-407E-A947-70E740481C1C}">
                           <a14:useLocalDpi xmlns:a14="http://schemas.microsoft.com/office/drawing/2010/main" val="0"/>
@@ -7748,8 +8516,21 @@
           </wp:anchor>
         </w:drawing>
       </w:r>
-      <w:r>
-        <w:t xml:space="preserve">Laravel is een van de populairste frameworks om mee te werken. </w:t>
+      <w:proofErr w:type="spellStart"/>
+      <w:r>
+        <w:t>Laravel</w:t>
+      </w:r>
+      <w:proofErr w:type="spellEnd"/>
+      <w:r>
+        <w:t xml:space="preserve"> is een van de populairste </w:t>
+      </w:r>
+      <w:proofErr w:type="spellStart"/>
+      <w:r>
+        <w:t>frameworks</w:t>
+      </w:r>
+      <w:proofErr w:type="spellEnd"/>
+      <w:r>
+        <w:t xml:space="preserve"> om mee te werken. </w:t>
       </w:r>
       <w:r>
         <w:t>Er is veel documentatie op het internet te vinden, wat het aanleren ervan vereenvoudigt.</w:t>
@@ -7766,15 +8547,20 @@
           <w:numId w:val="14"/>
         </w:numPr>
       </w:pPr>
-      <w:bookmarkStart w:id="15" w:name="_Toc8774031"/>
+      <w:bookmarkStart w:id="13" w:name="_Toc8774031"/>
       <w:r>
         <w:t>Databanktype</w:t>
       </w:r>
-      <w:bookmarkEnd w:id="15"/>
-    </w:p>
-    <w:p>
-      <w:r>
-        <w:t>Laravel biedt</w:t>
+      <w:bookmarkEnd w:id="13"/>
+    </w:p>
+    <w:p>
+      <w:proofErr w:type="spellStart"/>
+      <w:r>
+        <w:t>Laravel</w:t>
+      </w:r>
+      <w:proofErr w:type="spellEnd"/>
+      <w:r>
+        <w:t xml:space="preserve"> biedt</w:t>
       </w:r>
       <w:r>
         <w:t xml:space="preserve"> de</w:t>
@@ -7818,8 +8604,13 @@
       <w:r>
         <w:t xml:space="preserve"> </w:t>
       </w:r>
-      <w:r>
-        <w:t>Laravel ondersteunt vier verschillende databanktypes:</w:t>
+      <w:proofErr w:type="spellStart"/>
+      <w:r>
+        <w:t>Laravel</w:t>
+      </w:r>
+      <w:proofErr w:type="spellEnd"/>
+      <w:r>
+        <w:t xml:space="preserve"> ondersteunt vier verschillende databanktypes:</w:t>
       </w:r>
     </w:p>
     <w:p>
@@ -7830,9 +8621,11 @@
           <w:numId w:val="21"/>
         </w:numPr>
       </w:pPr>
+      <w:proofErr w:type="spellStart"/>
       <w:r>
         <w:t>MySQL</w:t>
       </w:r>
+      <w:proofErr w:type="spellEnd"/>
     </w:p>
     <w:p>
       <w:pPr>
@@ -7842,9 +8635,11 @@
           <w:numId w:val="21"/>
         </w:numPr>
       </w:pPr>
+      <w:proofErr w:type="spellStart"/>
       <w:r>
         <w:t>PostgreSQL</w:t>
       </w:r>
+      <w:proofErr w:type="spellEnd"/>
     </w:p>
     <w:p>
       <w:pPr>
@@ -7854,9 +8649,11 @@
           <w:numId w:val="21"/>
         </w:numPr>
       </w:pPr>
+      <w:proofErr w:type="spellStart"/>
       <w:r>
         <w:t>SQLite</w:t>
       </w:r>
+      <w:proofErr w:type="spellEnd"/>
     </w:p>
     <w:p>
       <w:pPr>
@@ -7872,8 +8669,13 @@
     </w:p>
     <w:p>
       <w:r>
-        <w:t>Voor de projectenwebsite wordt gekozen om MySQL</w:t>
-      </w:r>
+        <w:t xml:space="preserve">Voor de projectenwebsite wordt gekozen om </w:t>
+      </w:r>
+      <w:proofErr w:type="spellStart"/>
+      <w:r>
+        <w:t>MySQL</w:t>
+      </w:r>
+      <w:proofErr w:type="spellEnd"/>
       <w:r>
         <w:t xml:space="preserve"> te gebruiken</w:t>
       </w:r>
@@ -7881,13 +8683,37 @@
         <w:t xml:space="preserve">. </w:t>
       </w:r>
       <w:r>
-        <w:t xml:space="preserve">Dit is het default databanktype van Laravel. MySQL wordt voornamelijk </w:t>
+        <w:t xml:space="preserve">Dit is het default databanktype van </w:t>
+      </w:r>
+      <w:proofErr w:type="spellStart"/>
+      <w:r>
+        <w:t>Laravel</w:t>
+      </w:r>
+      <w:proofErr w:type="spellEnd"/>
+      <w:r>
+        <w:t xml:space="preserve">. </w:t>
+      </w:r>
+      <w:proofErr w:type="spellStart"/>
+      <w:r>
+        <w:t>MySQL</w:t>
+      </w:r>
+      <w:proofErr w:type="spellEnd"/>
+      <w:r>
+        <w:t xml:space="preserve"> wordt voornamelijk </w:t>
       </w:r>
       <w:r>
         <w:t>aangewend</w:t>
       </w:r>
       <w:r>
-        <w:t xml:space="preserve"> voor webtoepassingen. De opslaggrootte van een volledig databankmodel is vrij klein. In</w:t>
+        <w:t xml:space="preserve"> voor </w:t>
+      </w:r>
+      <w:proofErr w:type="spellStart"/>
+      <w:r>
+        <w:t>webtoepassingen</w:t>
+      </w:r>
+      <w:proofErr w:type="spellEnd"/>
+      <w:r>
+        <w:t>. De opslaggrootte van een volledig databankmodel is vrij klein. In</w:t>
       </w:r>
       <w:r>
         <w:t xml:space="preserve"> het</w:t>
@@ -7913,11 +8739,11 @@
           <w:numId w:val="14"/>
         </w:numPr>
       </w:pPr>
-      <w:bookmarkStart w:id="16" w:name="_Toc8774032"/>
+      <w:bookmarkStart w:id="14" w:name="_Toc8774032"/>
       <w:r>
         <w:t>Databankmodel</w:t>
       </w:r>
-      <w:bookmarkEnd w:id="16"/>
+      <w:bookmarkEnd w:id="14"/>
     </w:p>
     <w:p>
       <w:pPr>
@@ -7925,8 +8751,13 @@
           <w:noProof/>
         </w:rPr>
       </w:pPr>
-      <w:r>
-        <w:t xml:space="preserve">MySQL maakt het mogelijk om een databankmodel te </w:t>
+      <w:proofErr w:type="spellStart"/>
+      <w:r>
+        <w:t>MySQL</w:t>
+      </w:r>
+      <w:proofErr w:type="spellEnd"/>
+      <w:r>
+        <w:t xml:space="preserve"> maakt het mogelijk om een databankmodel te </w:t>
       </w:r>
       <w:r>
         <w:t>creëren</w:t>
@@ -8288,6 +9119,558 @@
             <wp:extent cx="5760720" cy="3591560"/>
             <wp:effectExtent l="0" t="0" r="0" b="8890"/>
             <wp:docPr id="42" name="Picture 42"/>
+            <wp:cNvGraphicFramePr>
+              <a:graphicFrameLocks xmlns:a="http://schemas.openxmlformats.org/drawingml/2006/main" noChangeAspect="1"/>
+            </wp:cNvGraphicFramePr>
+            <a:graphic xmlns:a="http://schemas.openxmlformats.org/drawingml/2006/main">
+              <a:graphicData uri="http://schemas.openxmlformats.org/drawingml/2006/picture">
+                <pic:pic xmlns:pic="http://schemas.openxmlformats.org/drawingml/2006/picture">
+                  <pic:nvPicPr>
+                    <pic:cNvPr id="1" name=""/>
+                    <pic:cNvPicPr/>
+                  </pic:nvPicPr>
+                  <pic:blipFill>
+                    <a:blip r:embed="rId12"/>
+                    <a:stretch>
+                      <a:fillRect/>
+                    </a:stretch>
+                  </pic:blipFill>
+                  <pic:spPr>
+                    <a:xfrm>
+                      <a:off x="0" y="0"/>
+                      <a:ext cx="5760720" cy="3591560"/>
+                    </a:xfrm>
+                    <a:prstGeom prst="rect">
+                      <a:avLst/>
+                    </a:prstGeom>
+                  </pic:spPr>
+                </pic:pic>
+              </a:graphicData>
+            </a:graphic>
+          </wp:inline>
+        </w:drawing>
+      </w:r>
+    </w:p>
+    <w:p>
+      <w:pPr>
+        <w:pStyle w:val="Bijschrift"/>
+      </w:pPr>
+      <w:r>
+        <w:t xml:space="preserve">Figuur </w:t>
+      </w:r>
+      <w:r>
+        <w:fldChar w:fldCharType="begin"/>
+      </w:r>
+      <w:r>
+        <w:instrText xml:space="preserve"> SEQ Figuur \* ARABIC </w:instrText>
+      </w:r>
+      <w:r>
+        <w:fldChar w:fldCharType="separate"/>
+      </w:r>
+      <w:r>
+        <w:rPr>
+          <w:noProof/>
+        </w:rPr>
+        <w:t>2</w:t>
+      </w:r>
+      <w:r>
+        <w:fldChar w:fldCharType="end"/>
+      </w:r>
+      <w:r>
+        <w:t>:</w:t>
+      </w:r>
+      <w:r>
+        <w:t xml:space="preserve"> Databankmodel projectenwebsite</w:t>
+      </w:r>
+    </w:p>
+    <w:p>
+      <w:r>
+        <w:t xml:space="preserve">Het databankmodel </w:t>
+      </w:r>
+      <w:r>
+        <w:t>van de projectenwebsite bestaat uit acht tabellen. Elk is minstens verbonden met één of meerdere tabellen:</w:t>
+      </w:r>
+    </w:p>
+    <w:p>
+      <w:pPr>
+        <w:pStyle w:val="Lijstalinea"/>
+        <w:numPr>
+          <w:ilvl w:val="0"/>
+          <w:numId w:val="23"/>
+        </w:numPr>
+        <w:tabs>
+          <w:tab w:val="left" w:pos="2835"/>
+        </w:tabs>
+      </w:pPr>
+      <w:r>
+        <w:t>gebruikerstabel:</w:t>
+      </w:r>
+      <w:r>
+        <w:tab/>
+      </w:r>
+      <w:r>
+        <w:t xml:space="preserve">verzameling van </w:t>
+      </w:r>
+      <w:r>
+        <w:t>de algemene gegevens van alle gebruikers</w:t>
+      </w:r>
+      <w:r>
+        <w:t>;</w:t>
+      </w:r>
+    </w:p>
+    <w:p>
+      <w:pPr>
+        <w:pStyle w:val="Lijstalinea"/>
+        <w:numPr>
+          <w:ilvl w:val="0"/>
+          <w:numId w:val="23"/>
+        </w:numPr>
+        <w:tabs>
+          <w:tab w:val="left" w:pos="2835"/>
+        </w:tabs>
+      </w:pPr>
+      <w:r>
+        <w:t>d</w:t>
+      </w:r>
+      <w:r>
+        <w:t>ocententabel:</w:t>
+      </w:r>
+      <w:r>
+        <w:tab/>
+      </w:r>
+      <w:r>
+        <w:tab/>
+      </w:r>
+      <w:r>
+        <w:t>verzameling van de gebruikersnummers van alle docenten</w:t>
+      </w:r>
+      <w:r>
+        <w:t>;</w:t>
+      </w:r>
+    </w:p>
+    <w:p>
+      <w:pPr>
+        <w:pStyle w:val="Lijstalinea"/>
+        <w:numPr>
+          <w:ilvl w:val="0"/>
+          <w:numId w:val="23"/>
+        </w:numPr>
+        <w:tabs>
+          <w:tab w:val="left" w:pos="2835"/>
+        </w:tabs>
+      </w:pPr>
+      <w:r>
+        <w:t>e</w:t>
+      </w:r>
+      <w:r>
+        <w:t>xternentabel:</w:t>
+      </w:r>
+      <w:r>
+        <w:tab/>
+      </w:r>
+      <w:r>
+        <w:tab/>
+        <w:t>verzameling van alle niet-studenten en niet-docenten. Hierbij wordt</w:t>
+      </w:r>
+      <w:r>
+        <w:br/>
+      </w:r>
+      <w:r>
+        <w:tab/>
+      </w:r>
+      <w:r>
+        <w:t>ook een bedrijf opgeslagen</w:t>
+      </w:r>
+      <w:r>
+        <w:t>;</w:t>
+      </w:r>
+    </w:p>
+    <w:p>
+      <w:pPr>
+        <w:pStyle w:val="Lijstalinea"/>
+        <w:numPr>
+          <w:ilvl w:val="0"/>
+          <w:numId w:val="23"/>
+        </w:numPr>
+        <w:tabs>
+          <w:tab w:val="left" w:pos="2835"/>
+        </w:tabs>
+      </w:pPr>
+      <w:r>
+        <w:t>s</w:t>
+      </w:r>
+      <w:r>
+        <w:t>tudententabel:</w:t>
+      </w:r>
+      <w:r>
+        <w:tab/>
+        <w:t xml:space="preserve">verzameling van het </w:t>
+      </w:r>
+      <w:r>
+        <w:t>B</w:t>
+      </w:r>
+      <w:r>
+        <w:t>elbintype en het groepsnummer van iedere</w:t>
+      </w:r>
+      <w:r>
+        <w:tab/>
+      </w:r>
+      <w:r>
+        <w:t>student</w:t>
+      </w:r>
+      <w:r>
+        <w:t>;</w:t>
+      </w:r>
+    </w:p>
+    <w:p>
+      <w:pPr>
+        <w:pStyle w:val="Lijstalinea"/>
+        <w:numPr>
+          <w:ilvl w:val="0"/>
+          <w:numId w:val="23"/>
+        </w:numPr>
+        <w:tabs>
+          <w:tab w:val="left" w:pos="2835"/>
+        </w:tabs>
+      </w:pPr>
+      <w:r>
+        <w:t>g</w:t>
+      </w:r>
+      <w:r>
+        <w:t>roepentabel:</w:t>
+      </w:r>
+      <w:r>
+        <w:tab/>
+      </w:r>
+      <w:r>
+        <w:tab/>
+        <w:t xml:space="preserve">verzameling van alle groepen en </w:t>
+      </w:r>
+      <w:r>
+        <w:t>de</w:t>
+      </w:r>
+      <w:r>
+        <w:t xml:space="preserve"> projecten </w:t>
+      </w:r>
+      <w:r>
+        <w:t xml:space="preserve">waarbij </w:t>
+      </w:r>
+      <w:r>
+        <w:t>ze horen</w:t>
+      </w:r>
+      <w:r>
+        <w:t>;</w:t>
+      </w:r>
+    </w:p>
+    <w:p>
+      <w:pPr>
+        <w:pStyle w:val="Lijstalinea"/>
+        <w:numPr>
+          <w:ilvl w:val="0"/>
+          <w:numId w:val="23"/>
+        </w:numPr>
+        <w:tabs>
+          <w:tab w:val="left" w:pos="2835"/>
+        </w:tabs>
+      </w:pPr>
+      <w:r>
+        <w:t>p</w:t>
+      </w:r>
+      <w:r>
+        <w:t>rojectentabel:</w:t>
+      </w:r>
+      <w:r>
+        <w:tab/>
+      </w:r>
+      <w:r>
+        <w:tab/>
+        <w:t>verzameling van de gegevens van alle projecten</w:t>
+      </w:r>
+      <w:r>
+        <w:t>;</w:t>
+      </w:r>
+    </w:p>
+    <w:p>
+      <w:pPr>
+        <w:pStyle w:val="Lijstalinea"/>
+        <w:numPr>
+          <w:ilvl w:val="0"/>
+          <w:numId w:val="23"/>
+        </w:numPr>
+        <w:tabs>
+          <w:tab w:val="left" w:pos="2835"/>
+        </w:tabs>
+      </w:pPr>
+      <w:r>
+        <w:t>S</w:t>
+      </w:r>
+      <w:r>
+        <w:t>MART-</w:t>
+      </w:r>
+      <w:r>
+        <w:t>criteriatabel:</w:t>
+      </w:r>
+      <w:r>
+        <w:tab/>
+        <w:t xml:space="preserve">verzameling van de </w:t>
+      </w:r>
+      <w:r>
+        <w:t>SMART-criteria per project</w:t>
+      </w:r>
+      <w:r>
+        <w:t>;</w:t>
+      </w:r>
+    </w:p>
+    <w:p>
+      <w:pPr>
+        <w:pStyle w:val="Lijstalinea"/>
+        <w:numPr>
+          <w:ilvl w:val="0"/>
+          <w:numId w:val="23"/>
+        </w:numPr>
+        <w:tabs>
+          <w:tab w:val="left" w:pos="2835"/>
+        </w:tabs>
+      </w:pPr>
+      <w:r>
+        <w:t>mededelingentabel:</w:t>
+      </w:r>
+      <w:r>
+        <w:tab/>
+        <w:t>verzameling van alle mededelingen bij projecten.</w:t>
+      </w:r>
+    </w:p>
+    <w:p>
+      <w:pPr>
+        <w:tabs>
+          <w:tab w:val="left" w:pos="2835"/>
+        </w:tabs>
+      </w:pPr>
+      <w:r>
+        <w:lastRenderedPageBreak/>
+        <w:t xml:space="preserve">De docent-, externen- en studententabel hebben elk een </w:t>
+      </w:r>
+      <w:r>
+        <w:t>één-op-</w:t>
+      </w:r>
+      <w:proofErr w:type="spellStart"/>
+      <w:r>
+        <w:t>éénrelatie</w:t>
+      </w:r>
+      <w:proofErr w:type="spellEnd"/>
+      <w:r>
+        <w:t xml:space="preserve"> met de gebruikerstabel. Elke gebruiker is dus ofwel een student, docent of externe. Projecten kunnen door gelijk welke gebruiker aangemaakt worden. Elk project heeft eigen SMART-criteria die ook ingevuld dienen te worden.</w:t>
+      </w:r>
+      <w:r>
+        <w:t xml:space="preserve"> Groepen kunnen gevormd worden door maximum 4 studenten. Als laatste kunnen gebruikers nog mededelingen plaatsen bij projecten. Dit is een veel-op-</w:t>
+      </w:r>
+      <w:proofErr w:type="spellStart"/>
+      <w:r>
+        <w:t>veelrelatie</w:t>
+      </w:r>
+      <w:proofErr w:type="spellEnd"/>
+      <w:r>
+        <w:t xml:space="preserve"> m.a.w. elke gebruiker kan meerdere mededelingen plaatsen </w:t>
+      </w:r>
+      <w:r>
+        <w:t>bij</w:t>
+      </w:r>
+      <w:r>
+        <w:t xml:space="preserve"> verschillende projecten en ieder project kan meerdere mededelingen </w:t>
+      </w:r>
+      <w:r>
+        <w:t>bevatten</w:t>
+      </w:r>
+      <w:r>
+        <w:t xml:space="preserve"> van verschillende gebruikers.</w:t>
+      </w:r>
+    </w:p>
+    <w:p>
+      <w:pPr>
+        <w:pStyle w:val="Kop2"/>
+        <w:numPr>
+          <w:ilvl w:val="1"/>
+          <w:numId w:val="14"/>
+        </w:numPr>
+      </w:pPr>
+      <w:bookmarkStart w:id="15" w:name="_Toc8774033"/>
+      <w:proofErr w:type="spellStart"/>
+      <w:r>
+        <w:t>Migrations</w:t>
+      </w:r>
+      <w:proofErr w:type="spellEnd"/>
+      <w:r>
+        <w:t xml:space="preserve"> en </w:t>
+      </w:r>
+      <w:proofErr w:type="spellStart"/>
+      <w:r>
+        <w:t>seeders</w:t>
+      </w:r>
+      <w:bookmarkEnd w:id="15"/>
+      <w:proofErr w:type="spellEnd"/>
+    </w:p>
+    <w:p>
+      <w:proofErr w:type="spellStart"/>
+      <w:r>
+        <w:t>Migrations</w:t>
+      </w:r>
+      <w:proofErr w:type="spellEnd"/>
+      <w:r>
+        <w:t xml:space="preserve"> en </w:t>
+      </w:r>
+      <w:proofErr w:type="spellStart"/>
+      <w:r>
+        <w:t>seeders</w:t>
+      </w:r>
+      <w:proofErr w:type="spellEnd"/>
+      <w:r>
+        <w:t xml:space="preserve"> zijn bestanden die in </w:t>
+      </w:r>
+      <w:proofErr w:type="spellStart"/>
+      <w:r>
+        <w:t>L</w:t>
+      </w:r>
+      <w:r>
+        <w:t>aravel</w:t>
+      </w:r>
+      <w:proofErr w:type="spellEnd"/>
+      <w:r>
+        <w:t xml:space="preserve"> gebruikt worden om snel tabellen uit het databankmodel te maken. Dit is vooral handig als er met meerdere </w:t>
+      </w:r>
+      <w:r>
+        <w:t xml:space="preserve">personen </w:t>
+      </w:r>
+      <w:r>
+        <w:t xml:space="preserve">aan </w:t>
+      </w:r>
+      <w:r>
+        <w:t>eenzelfde</w:t>
+      </w:r>
+      <w:r>
+        <w:t xml:space="preserve"> website wordt gewerkt. Door de </w:t>
+      </w:r>
+      <w:proofErr w:type="spellStart"/>
+      <w:r>
+        <w:t>migrations</w:t>
+      </w:r>
+      <w:proofErr w:type="spellEnd"/>
+      <w:r>
+        <w:t xml:space="preserve"> en </w:t>
+      </w:r>
+      <w:proofErr w:type="spellStart"/>
+      <w:r>
+        <w:t>seeders</w:t>
+      </w:r>
+      <w:proofErr w:type="spellEnd"/>
+      <w:r>
+        <w:t xml:space="preserve"> </w:t>
+      </w:r>
+      <w:r>
+        <w:t xml:space="preserve">uit te voeren </w:t>
+      </w:r>
+      <w:r>
+        <w:t xml:space="preserve">(codefragment </w:t>
+      </w:r>
+      <w:r>
+        <w:t>2</w:t>
+      </w:r>
+      <w:r>
+        <w:t>)</w:t>
+      </w:r>
+      <w:r>
+        <w:t xml:space="preserve">, is iedere </w:t>
+      </w:r>
+      <w:proofErr w:type="spellStart"/>
+      <w:r>
+        <w:t>developer</w:t>
+      </w:r>
+      <w:proofErr w:type="spellEnd"/>
+      <w:r>
+        <w:t xml:space="preserve"> zeker dat </w:t>
+      </w:r>
+      <w:r>
+        <w:t>hij</w:t>
+      </w:r>
+      <w:r>
+        <w:t xml:space="preserve"> exac</w:t>
+      </w:r>
+      <w:r>
+        <w:t xml:space="preserve">t </w:t>
+      </w:r>
+      <w:r>
+        <w:t>dezelfde</w:t>
+      </w:r>
+      <w:r>
+        <w:t xml:space="preserve"> databank gebruik</w:t>
+      </w:r>
+      <w:r>
+        <w:t>t</w:t>
+      </w:r>
+      <w:r>
+        <w:t>.</w:t>
+      </w:r>
+      <w:r>
+        <w:t xml:space="preserve"> Zowel </w:t>
+      </w:r>
+      <w:proofErr w:type="spellStart"/>
+      <w:r>
+        <w:t>migration</w:t>
+      </w:r>
+      <w:proofErr w:type="spellEnd"/>
+      <w:r>
+        <w:t xml:space="preserve">- als </w:t>
+      </w:r>
+      <w:proofErr w:type="spellStart"/>
+      <w:r>
+        <w:t>seederbestanden</w:t>
+      </w:r>
+      <w:proofErr w:type="spellEnd"/>
+      <w:r>
+        <w:t xml:space="preserve"> kunnen automatisch aangemaakt worden door opnieuw het commando </w:t>
+      </w:r>
+      <w:r>
+        <w:t>‘</w:t>
+      </w:r>
+      <w:r>
+        <w:t xml:space="preserve">PHP </w:t>
+      </w:r>
+      <w:proofErr w:type="spellStart"/>
+      <w:r>
+        <w:t>artisan</w:t>
+      </w:r>
+      <w:proofErr w:type="spellEnd"/>
+      <w:r>
+        <w:t xml:space="preserve"> make: </w:t>
+      </w:r>
+      <w:proofErr w:type="spellStart"/>
+      <w:r>
+        <w:t>migration</w:t>
+      </w:r>
+      <w:proofErr w:type="spellEnd"/>
+      <w:r>
+        <w:t xml:space="preserve"> &lt;Naam&gt;</w:t>
+      </w:r>
+      <w:r>
+        <w:t>’</w:t>
+      </w:r>
+      <w:r>
+        <w:t xml:space="preserve"> uit te voeren.</w:t>
+      </w:r>
+    </w:p>
+    <w:p>
+      <w:pPr>
+        <w:keepNext/>
+      </w:pPr>
+      <w:r>
+        <w:rPr>
+          <w:noProof/>
+          <w:lang w:val="nl-NL" w:eastAsia="nl-NL"/>
+        </w:rPr>
+        <w:drawing>
+          <wp:inline distT="0" distB="0" distL="0" distR="0" wp14:anchorId="1D1C839D" wp14:editId="69F1DB79">
+            <wp:extent cx="4657725" cy="4629150"/>
+            <wp:effectExtent l="0" t="0" r="9525" b="0"/>
+            <wp:docPr id="48" name="Picture 48"/>
             <wp:cNvGraphicFramePr>
               <a:graphicFrameLocks xmlns:a="http://schemas.openxmlformats.org/drawingml/2006/main" noChangeAspect="1"/>
             </wp:cNvGraphicFramePr>
@@ -8307,7 +9690,7 @@
                   <pic:spPr>
                     <a:xfrm>
                       <a:off x="0" y="0"/>
-                      <a:ext cx="5760720" cy="3591560"/>
+                      <a:ext cx="4657725" cy="4629150"/>
                     </a:xfrm>
                     <a:prstGeom prst="rect">
                       <a:avLst/>
@@ -8325,13 +9708,13 @@
         <w:pStyle w:val="Bijschrift"/>
       </w:pPr>
       <w:r>
-        <w:t xml:space="preserve">Figuur </w:t>
+        <w:t xml:space="preserve">Codefragment </w:t>
       </w:r>
       <w:r>
         <w:fldChar w:fldCharType="begin"/>
       </w:r>
       <w:r>
-        <w:instrText xml:space="preserve"> SEQ Figuur \* ARABIC </w:instrText>
+        <w:instrText xml:space="preserve"> SEQ Codefragment_ \* ARABIC </w:instrText>
       </w:r>
       <w:r>
         <w:fldChar w:fldCharType="separate"/>
@@ -8346,366 +9729,138 @@
         <w:fldChar w:fldCharType="end"/>
       </w:r>
       <w:r>
-        <w:t>:</w:t>
-      </w:r>
-      <w:r>
-        <w:t xml:space="preserve"> Databankmodel projectenwebsite</w:t>
-      </w:r>
-    </w:p>
-    <w:p>
-      <w:r>
-        <w:t xml:space="preserve">Het databankmodel </w:t>
-      </w:r>
-      <w:r>
-        <w:t>van de projectenwebsite bestaat uit acht tabellen. Elk is minstens verbonden met één of meerdere tabellen:</w:t>
-      </w:r>
-    </w:p>
-    <w:p>
-      <w:pPr>
-        <w:pStyle w:val="Lijstalinea"/>
-        <w:numPr>
-          <w:ilvl w:val="0"/>
-          <w:numId w:val="23"/>
-        </w:numPr>
-        <w:tabs>
-          <w:tab w:val="left" w:pos="2835"/>
-        </w:tabs>
-      </w:pPr>
-      <w:r>
-        <w:t>gebruikerstabel:</w:t>
-      </w:r>
-      <w:r>
-        <w:tab/>
-      </w:r>
-      <w:r>
-        <w:t xml:space="preserve">verzameling van </w:t>
-      </w:r>
-      <w:r>
-        <w:t>de algemene gegevens van alle gebruikers</w:t>
-      </w:r>
-      <w:r>
-        <w:t>;</w:t>
-      </w:r>
-    </w:p>
-    <w:p>
-      <w:pPr>
-        <w:pStyle w:val="Lijstalinea"/>
-        <w:numPr>
-          <w:ilvl w:val="0"/>
-          <w:numId w:val="23"/>
-        </w:numPr>
-        <w:tabs>
-          <w:tab w:val="left" w:pos="2835"/>
-        </w:tabs>
-      </w:pPr>
-      <w:r>
-        <w:t>d</w:t>
-      </w:r>
-      <w:r>
-        <w:t>ocententabel:</w:t>
-      </w:r>
-      <w:r>
-        <w:tab/>
-      </w:r>
-      <w:r>
-        <w:tab/>
-      </w:r>
-      <w:r>
-        <w:t>verzameling van de gebruikersnummers van alle docenten</w:t>
-      </w:r>
-      <w:r>
-        <w:t>;</w:t>
-      </w:r>
-    </w:p>
-    <w:p>
-      <w:pPr>
-        <w:pStyle w:val="Lijstalinea"/>
-        <w:numPr>
-          <w:ilvl w:val="0"/>
-          <w:numId w:val="23"/>
-        </w:numPr>
-        <w:tabs>
-          <w:tab w:val="left" w:pos="2835"/>
-        </w:tabs>
-      </w:pPr>
-      <w:r>
-        <w:t>e</w:t>
-      </w:r>
-      <w:r>
-        <w:t>xternentabel:</w:t>
-      </w:r>
-      <w:r>
-        <w:tab/>
-      </w:r>
-      <w:r>
-        <w:tab/>
-        <w:t>verzameling van alle niet-studenten en niet-docenten. Hierbij wordt</w:t>
-      </w:r>
-      <w:r>
-        <w:br/>
-      </w:r>
-      <w:r>
-        <w:tab/>
-      </w:r>
-      <w:r>
-        <w:t>ook een bedrijf opgeslagen</w:t>
-      </w:r>
-      <w:r>
-        <w:t>;</w:t>
-      </w:r>
-    </w:p>
-    <w:p>
-      <w:pPr>
-        <w:pStyle w:val="Lijstalinea"/>
-        <w:numPr>
-          <w:ilvl w:val="0"/>
-          <w:numId w:val="23"/>
-        </w:numPr>
-        <w:tabs>
-          <w:tab w:val="left" w:pos="2835"/>
-        </w:tabs>
-      </w:pPr>
-      <w:r>
-        <w:t>s</w:t>
-      </w:r>
-      <w:r>
-        <w:t>tudententabel:</w:t>
-      </w:r>
-      <w:r>
-        <w:tab/>
-        <w:t xml:space="preserve">verzameling van het </w:t>
-      </w:r>
-      <w:r>
-        <w:t>B</w:t>
-      </w:r>
-      <w:r>
-        <w:t>elbintype en het groepsnummer van iedere</w:t>
-      </w:r>
-      <w:r>
-        <w:tab/>
-      </w:r>
-      <w:r>
-        <w:t>student</w:t>
-      </w:r>
-      <w:r>
-        <w:t>;</w:t>
-      </w:r>
-    </w:p>
-    <w:p>
-      <w:pPr>
-        <w:pStyle w:val="Lijstalinea"/>
-        <w:numPr>
-          <w:ilvl w:val="0"/>
-          <w:numId w:val="23"/>
-        </w:numPr>
-        <w:tabs>
-          <w:tab w:val="left" w:pos="2835"/>
-        </w:tabs>
-      </w:pPr>
-      <w:r>
-        <w:t>g</w:t>
-      </w:r>
-      <w:r>
-        <w:t>roepentabel:</w:t>
-      </w:r>
-      <w:r>
-        <w:tab/>
-      </w:r>
-      <w:r>
-        <w:tab/>
-        <w:t xml:space="preserve">verzameling van alle groepen en </w:t>
-      </w:r>
-      <w:r>
-        <w:t>de</w:t>
-      </w:r>
-      <w:r>
-        <w:t xml:space="preserve"> projecten </w:t>
-      </w:r>
-      <w:r>
-        <w:t xml:space="preserve">waarbij </w:t>
-      </w:r>
-      <w:r>
-        <w:t>ze horen</w:t>
-      </w:r>
-      <w:r>
-        <w:t>;</w:t>
-      </w:r>
-    </w:p>
-    <w:p>
-      <w:pPr>
-        <w:pStyle w:val="Lijstalinea"/>
-        <w:numPr>
-          <w:ilvl w:val="0"/>
-          <w:numId w:val="23"/>
-        </w:numPr>
-        <w:tabs>
-          <w:tab w:val="left" w:pos="2835"/>
-        </w:tabs>
-      </w:pPr>
-      <w:r>
-        <w:t>p</w:t>
-      </w:r>
-      <w:r>
-        <w:t>rojectentabel:</w:t>
-      </w:r>
-      <w:r>
-        <w:tab/>
-      </w:r>
-      <w:r>
-        <w:tab/>
-        <w:t>verzameling van de gegevens van alle projecten</w:t>
-      </w:r>
-      <w:r>
-        <w:t>;</w:t>
-      </w:r>
-    </w:p>
-    <w:p>
-      <w:pPr>
-        <w:pStyle w:val="Lijstalinea"/>
-        <w:numPr>
-          <w:ilvl w:val="0"/>
-          <w:numId w:val="23"/>
-        </w:numPr>
-        <w:tabs>
-          <w:tab w:val="left" w:pos="2835"/>
-        </w:tabs>
-      </w:pPr>
-      <w:r>
-        <w:t>S</w:t>
-      </w:r>
-      <w:r>
-        <w:t>MART-</w:t>
-      </w:r>
-      <w:r>
-        <w:t>criteriatabel:</w:t>
-      </w:r>
-      <w:r>
-        <w:tab/>
-        <w:t xml:space="preserve">verzameling van de </w:t>
-      </w:r>
-      <w:r>
-        <w:t>SMART-criteria per project</w:t>
-      </w:r>
-      <w:r>
-        <w:t>;</w:t>
-      </w:r>
-    </w:p>
-    <w:p>
-      <w:pPr>
-        <w:pStyle w:val="Lijstalinea"/>
-        <w:numPr>
-          <w:ilvl w:val="0"/>
-          <w:numId w:val="23"/>
-        </w:numPr>
-        <w:tabs>
-          <w:tab w:val="left" w:pos="2835"/>
-        </w:tabs>
-      </w:pPr>
-      <w:r>
-        <w:t>mededelingentabel:</w:t>
-      </w:r>
-      <w:r>
-        <w:tab/>
-        <w:t>verzameling van alle mededelingen bij projecten.</w:t>
-      </w:r>
-    </w:p>
-    <w:p>
-      <w:pPr>
-        <w:tabs>
-          <w:tab w:val="left" w:pos="2835"/>
-        </w:tabs>
-      </w:pPr>
+        <w:t xml:space="preserve">: Uitvoeren van </w:t>
+      </w:r>
+      <w:proofErr w:type="spellStart"/>
+      <w:r>
+        <w:t>migrating</w:t>
+      </w:r>
+      <w:proofErr w:type="spellEnd"/>
+      <w:r>
+        <w:t xml:space="preserve"> en </w:t>
+      </w:r>
+      <w:proofErr w:type="spellStart"/>
+      <w:r>
+        <w:t>seeding</w:t>
+      </w:r>
+      <w:proofErr w:type="spellEnd"/>
+    </w:p>
+    <w:p/>
+    <w:p>
+      <w:proofErr w:type="spellStart"/>
+      <w:r>
+        <w:t>Migrations</w:t>
+      </w:r>
+      <w:proofErr w:type="spellEnd"/>
+      <w:r>
+        <w:t xml:space="preserve"> zijn bestanden waarin de databanktabellen zelf omschreven worden. Ieder </w:t>
+      </w:r>
+      <w:proofErr w:type="spellStart"/>
+      <w:r>
+        <w:t>mig</w:t>
+      </w:r>
+      <w:r>
+        <w:t>r</w:t>
+      </w:r>
+      <w:r>
+        <w:t>ationbestand</w:t>
+      </w:r>
+      <w:proofErr w:type="spellEnd"/>
+      <w:r>
+        <w:t xml:space="preserve"> bestaat uit 2 functies</w:t>
+      </w:r>
+      <w:r>
+        <w:t xml:space="preserve">: </w:t>
+      </w:r>
+      <w:r>
+        <w:t>de up- en downfunctie</w:t>
+      </w:r>
+      <w:r>
+        <w:t xml:space="preserve"> (codefragment 3)</w:t>
+      </w:r>
+      <w:r>
+        <w:t xml:space="preserve">. </w:t>
+      </w:r>
+    </w:p>
+    <w:p>
       <w:r>
         <w:lastRenderedPageBreak/>
-        <w:t xml:space="preserve">De docent-, externen- en studententabel hebben elk een </w:t>
-      </w:r>
-      <w:r>
-        <w:t>één-op-éénrelatie</w:t>
-      </w:r>
-      <w:r>
-        <w:t xml:space="preserve"> met de gebruikerstabel. Elke gebruiker is dus ofwel een student, docent of externe. Projecten kunnen door gelijk welke gebruiker aangemaakt worden. Elk project heeft eigen SMART-criteria die ook ingevuld dienen te worden.</w:t>
-      </w:r>
-      <w:r>
-        <w:t xml:space="preserve"> Groepen kunnen gevormd worden door maximum 4 studenten. Als laatste kunnen gebruikers nog mededelingen plaatsen bij projecten. Dit is een veel-op-veelrelatie m.a.w. elke gebruiker kan meerdere mededelingen plaatsen </w:t>
-      </w:r>
-      <w:r>
-        <w:t>bij</w:t>
-      </w:r>
-      <w:r>
-        <w:t xml:space="preserve"> verschillende projecten en ieder project kan meerdere mededelingen </w:t>
-      </w:r>
-      <w:r>
-        <w:t>bevatten</w:t>
-      </w:r>
-      <w:r>
-        <w:t xml:space="preserve"> van verschillende gebruikers.</w:t>
-      </w:r>
-    </w:p>
-    <w:p>
-      <w:pPr>
-        <w:pStyle w:val="Kop2"/>
-        <w:numPr>
-          <w:ilvl w:val="1"/>
-          <w:numId w:val="14"/>
-        </w:numPr>
-      </w:pPr>
-      <w:bookmarkStart w:id="17" w:name="_Toc8774033"/>
-      <w:r>
-        <w:t>Migrations en seeders</w:t>
-      </w:r>
-      <w:bookmarkEnd w:id="17"/>
-    </w:p>
-    <w:p>
-      <w:r>
-        <w:t xml:space="preserve">Migrations en seeders zijn bestanden die in </w:t>
-      </w:r>
-      <w:r>
-        <w:t>L</w:t>
-      </w:r>
-      <w:r>
-        <w:t xml:space="preserve">aravel gebruikt worden om snel tabellen uit het databankmodel te maken. Dit is vooral handig als er met meerdere </w:t>
-      </w:r>
-      <w:r>
-        <w:t xml:space="preserve">personen </w:t>
-      </w:r>
-      <w:r>
-        <w:t xml:space="preserve">aan </w:t>
-      </w:r>
-      <w:r>
-        <w:t>eenzelfde</w:t>
-      </w:r>
-      <w:r>
-        <w:t xml:space="preserve"> website wordt gewerkt. Door de migrations en seeders </w:t>
-      </w:r>
-      <w:r>
-        <w:t xml:space="preserve">uit te voeren </w:t>
-      </w:r>
-      <w:r>
-        <w:t xml:space="preserve">(codefragment </w:t>
-      </w:r>
-      <w:r>
-        <w:t>2</w:t>
-      </w:r>
-      <w:r>
-        <w:t>)</w:t>
-      </w:r>
-      <w:r>
-        <w:t xml:space="preserve">, is iedere developer zeker dat </w:t>
-      </w:r>
-      <w:r>
-        <w:t>hij</w:t>
-      </w:r>
-      <w:r>
-        <w:t xml:space="preserve"> exac</w:t>
-      </w:r>
-      <w:r>
-        <w:t xml:space="preserve">t </w:t>
-      </w:r>
-      <w:r>
-        <w:t>dezelfde</w:t>
-      </w:r>
-      <w:r>
-        <w:t xml:space="preserve"> databank gebruik</w:t>
+        <w:t xml:space="preserve">De </w:t>
+      </w:r>
+      <w:proofErr w:type="spellStart"/>
+      <w:r>
+        <w:t>upfunctie</w:t>
+      </w:r>
+      <w:proofErr w:type="spellEnd"/>
+      <w:r>
+        <w:t xml:space="preserve"> wordt opgeroepen bij het uitvoeren van het commando ‘</w:t>
+      </w:r>
+      <w:proofErr w:type="spellStart"/>
+      <w:r>
+        <w:t>php</w:t>
+      </w:r>
+      <w:proofErr w:type="spellEnd"/>
+      <w:r>
+        <w:t xml:space="preserve"> </w:t>
+      </w:r>
+      <w:proofErr w:type="spellStart"/>
+      <w:r>
+        <w:t>artisan</w:t>
+      </w:r>
+      <w:proofErr w:type="spellEnd"/>
+      <w:r>
+        <w:t xml:space="preserve"> </w:t>
+      </w:r>
+      <w:proofErr w:type="spellStart"/>
+      <w:r>
+        <w:t>migrate</w:t>
+      </w:r>
+      <w:proofErr w:type="spellEnd"/>
+      <w:r>
+        <w:t>’. Hierin wordt beschreven hoe de tabel zal heten en welke kolommen er zijn. Bij iedere kolom wordt ook het type van de kolom vermeld</w:t>
+      </w:r>
+      <w:r>
+        <w:t xml:space="preserve"> en of het veld van de kolom verplicht moet ingevuld zijn</w:t>
+      </w:r>
+      <w:r>
+        <w:t xml:space="preserve">. </w:t>
+      </w:r>
+    </w:p>
+    <w:p>
+      <w:r>
+        <w:t xml:space="preserve">De downfunctie wordt gebruikt bij het verwijderen van bestaande </w:t>
+      </w:r>
+      <w:proofErr w:type="spellStart"/>
+      <w:r>
+        <w:t>migrations</w:t>
+      </w:r>
+      <w:proofErr w:type="spellEnd"/>
+      <w:r>
+        <w:t>. Hier</w:t>
+      </w:r>
+      <w:r>
+        <w:t xml:space="preserve">bij zal de </w:t>
+      </w:r>
+      <w:r>
+        <w:t xml:space="preserve">tabel </w:t>
+      </w:r>
+      <w:r>
+        <w:t xml:space="preserve">automatisch </w:t>
+      </w:r>
+      <w:r>
+        <w:t>verwijderd</w:t>
+      </w:r>
+      <w:r>
+        <w:t xml:space="preserve"> worden,</w:t>
+      </w:r>
+      <w:r>
+        <w:t xml:space="preserve"> indien ze</w:t>
+      </w:r>
+      <w:r>
+        <w:t xml:space="preserve"> nog</w:t>
+      </w:r>
+      <w:r>
+        <w:t xml:space="preserve"> zou bestaa</w:t>
       </w:r>
       <w:r>
         <w:t>t</w:t>
@@ -8714,19 +9869,7 @@
         <w:t>.</w:t>
       </w:r>
       <w:r>
-        <w:t xml:space="preserve"> Zowel migration- als seederbestanden kunnen automatisch aangemaakt worden door opnieuw het commando </w:t>
-      </w:r>
-      <w:r>
-        <w:t>‘</w:t>
-      </w:r>
-      <w:r>
-        <w:t>PHP artisan make: migration &lt;Naam&gt;</w:t>
-      </w:r>
-      <w:r>
-        <w:t>’</w:t>
-      </w:r>
-      <w:r>
-        <w:t xml:space="preserve"> uit te voeren.</w:t>
+        <w:t xml:space="preserve"> [2]</w:t>
       </w:r>
     </w:p>
     <w:p>
@@ -8739,10 +9882,10 @@
           <w:lang w:val="nl-NL" w:eastAsia="nl-NL"/>
         </w:rPr>
         <w:drawing>
-          <wp:inline distT="0" distB="0" distL="0" distR="0" wp14:anchorId="1D1C839D" wp14:editId="69F1DB79">
-            <wp:extent cx="4657725" cy="4629150"/>
+          <wp:inline distT="0" distB="0" distL="0" distR="0" wp14:anchorId="55CC4202" wp14:editId="180D21EB">
+            <wp:extent cx="4143375" cy="5334000"/>
             <wp:effectExtent l="0" t="0" r="9525" b="0"/>
-            <wp:docPr id="48" name="Picture 48"/>
+            <wp:docPr id="49" name="Picture 49"/>
             <wp:cNvGraphicFramePr>
               <a:graphicFrameLocks xmlns:a="http://schemas.openxmlformats.org/drawingml/2006/main" noChangeAspect="1"/>
             </wp:cNvGraphicFramePr>
@@ -8762,7 +9905,7 @@
                   <pic:spPr>
                     <a:xfrm>
                       <a:off x="0" y="0"/>
-                      <a:ext cx="4657725" cy="4629150"/>
+                      <a:ext cx="4143375" cy="5334000"/>
                     </a:xfrm>
                     <a:prstGeom prst="rect">
                       <a:avLst/>
@@ -8795,93 +9938,95 @@
         <w:rPr>
           <w:noProof/>
         </w:rPr>
-        <w:t>2</w:t>
+        <w:t>3</w:t>
       </w:r>
       <w:r>
         <w:fldChar w:fldCharType="end"/>
       </w:r>
       <w:r>
-        <w:t>: Uitvoeren van migrating en seeding</w:t>
-      </w:r>
-    </w:p>
-    <w:p/>
-    <w:p>
-      <w:r>
-        <w:t>Migrations zijn bestanden waarin de databanktabellen zelf omschreven worden. Ieder mig</w:t>
-      </w:r>
-      <w:r>
-        <w:t>r</w:t>
-      </w:r>
-      <w:r>
-        <w:t>ationbestand bestaat uit 2 functies</w:t>
-      </w:r>
-      <w:r>
-        <w:t xml:space="preserve">: </w:t>
-      </w:r>
-      <w:r>
-        <w:t>de up- en downfunctie</w:t>
-      </w:r>
-      <w:r>
-        <w:t xml:space="preserve"> (codefragment 3)</w:t>
-      </w:r>
-      <w:r>
-        <w:t xml:space="preserve">. </w:t>
-      </w:r>
-    </w:p>
-    <w:p>
-      <w:r>
-        <w:lastRenderedPageBreak/>
-        <w:t>De upfunctie wordt opgeroepen bij het uitvoeren van het commando ‘</w:t>
-      </w:r>
-      <w:r>
-        <w:t>php</w:t>
-      </w:r>
-      <w:r>
-        <w:t xml:space="preserve"> artisan migrate’. Hierin wordt beschreven hoe de tabel zal heten en welke kolommen er zijn. Bij iedere kolom wordt ook het type van de kolom vermeld</w:t>
-      </w:r>
-      <w:r>
-        <w:t xml:space="preserve"> en of het veld van de kolom verplicht moet ingevuld zijn</w:t>
-      </w:r>
-      <w:r>
-        <w:t xml:space="preserve">. </w:t>
-      </w:r>
-    </w:p>
-    <w:p>
-      <w:r>
-        <w:t>De downfunctie wordt gebruikt bij het verwijderen van bestaande migrations. Hier</w:t>
-      </w:r>
-      <w:r>
-        <w:t xml:space="preserve">bij zal de </w:t>
-      </w:r>
-      <w:r>
-        <w:t xml:space="preserve">tabel </w:t>
-      </w:r>
-      <w:r>
-        <w:t xml:space="preserve">automatisch </w:t>
-      </w:r>
-      <w:r>
-        <w:t>verwijderd</w:t>
-      </w:r>
-      <w:r>
-        <w:t xml:space="preserve"> worden,</w:t>
-      </w:r>
-      <w:r>
-        <w:t xml:space="preserve"> indien ze</w:t>
-      </w:r>
-      <w:r>
-        <w:t xml:space="preserve"> nog</w:t>
-      </w:r>
-      <w:r>
-        <w:t xml:space="preserve"> zou bestaa</w:t>
-      </w:r>
-      <w:r>
-        <w:t>t</w:t>
-      </w:r>
-      <w:r>
-        <w:t>.</w:t>
-      </w:r>
-      <w:r>
-        <w:t xml:space="preserve"> [2]</w:t>
+        <w:t>: Migration</w:t>
+      </w:r>
+      <w:r>
+        <w:t>bestand</w:t>
+      </w:r>
+      <w:r>
+        <w:t xml:space="preserve"> gebruikers</w:t>
+      </w:r>
+    </w:p>
+    <w:p>
+      <w:r>
+        <w:t>Door</w:t>
+      </w:r>
+      <w:r>
+        <w:t xml:space="preserve"> de </w:t>
+      </w:r>
+      <w:proofErr w:type="spellStart"/>
+      <w:r>
+        <w:t>seederbestanden</w:t>
+      </w:r>
+      <w:proofErr w:type="spellEnd"/>
+      <w:r>
+        <w:t xml:space="preserve"> worden de tabellen ingevuld</w:t>
+      </w:r>
+      <w:r>
+        <w:t xml:space="preserve"> (codefragment 4)</w:t>
+      </w:r>
+      <w:r>
+        <w:t xml:space="preserve">. Op deze manier kan de databank snel </w:t>
+      </w:r>
+      <w:r>
+        <w:t>voorzien</w:t>
+      </w:r>
+      <w:r>
+        <w:t xml:space="preserve"> worden </w:t>
+      </w:r>
+      <w:r>
+        <w:t>van</w:t>
+      </w:r>
+      <w:r>
+        <w:t xml:space="preserve"> bruikbare data en verliest de webdeveloper geen tijd.</w:t>
+      </w:r>
+      <w:r>
+        <w:t xml:space="preserve"> Elke </w:t>
+      </w:r>
+      <w:proofErr w:type="spellStart"/>
+      <w:r>
+        <w:t>seeder</w:t>
+      </w:r>
+      <w:proofErr w:type="spellEnd"/>
+      <w:r>
+        <w:t xml:space="preserve"> bestaat uit een functie ‘run’. Deze bestaat uit een reeks </w:t>
+      </w:r>
+      <w:proofErr w:type="spellStart"/>
+      <w:r>
+        <w:t>inserts</w:t>
+      </w:r>
+      <w:proofErr w:type="spellEnd"/>
+      <w:r>
+        <w:rPr>
+          <w:rStyle w:val="Voetnootmarkering"/>
+        </w:rPr>
+        <w:footnoteReference w:id="1"/>
+      </w:r>
+      <w:r>
+        <w:t xml:space="preserve">. Bij elke </w:t>
+      </w:r>
+      <w:proofErr w:type="spellStart"/>
+      <w:r>
+        <w:t>insert</w:t>
+      </w:r>
+      <w:proofErr w:type="spellEnd"/>
+      <w:r>
+        <w:t xml:space="preserve"> wordt zowel de tabelnaam vermeld, als</w:t>
+      </w:r>
+      <w:r>
+        <w:t>ook</w:t>
+      </w:r>
+      <w:r>
+        <w:t xml:space="preserve"> de kolommen met bijhorende data.</w:t>
+      </w:r>
+      <w:r>
+        <w:t xml:space="preserve"> [3]</w:t>
       </w:r>
     </w:p>
     <w:p>
@@ -8893,11 +10038,12 @@
           <w:noProof/>
           <w:lang w:val="nl-NL" w:eastAsia="nl-NL"/>
         </w:rPr>
+        <w:lastRenderedPageBreak/>
         <w:drawing>
-          <wp:inline distT="0" distB="0" distL="0" distR="0" wp14:anchorId="55CC4202" wp14:editId="180D21EB">
-            <wp:extent cx="4143375" cy="5334000"/>
-            <wp:effectExtent l="0" t="0" r="9525" b="0"/>
-            <wp:docPr id="49" name="Picture 49"/>
+          <wp:inline distT="0" distB="0" distL="0" distR="0" wp14:anchorId="03A1D9A5" wp14:editId="73273680">
+            <wp:extent cx="4210050" cy="3038475"/>
+            <wp:effectExtent l="0" t="0" r="0" b="9525"/>
+            <wp:docPr id="50" name="Picture 50"/>
             <wp:cNvGraphicFramePr>
               <a:graphicFrameLocks xmlns:a="http://schemas.openxmlformats.org/drawingml/2006/main" noChangeAspect="1"/>
             </wp:cNvGraphicFramePr>
@@ -8917,135 +10063,6 @@
                   <pic:spPr>
                     <a:xfrm>
                       <a:off x="0" y="0"/>
-                      <a:ext cx="4143375" cy="5334000"/>
-                    </a:xfrm>
-                    <a:prstGeom prst="rect">
-                      <a:avLst/>
-                    </a:prstGeom>
-                  </pic:spPr>
-                </pic:pic>
-              </a:graphicData>
-            </a:graphic>
-          </wp:inline>
-        </w:drawing>
-      </w:r>
-    </w:p>
-    <w:p>
-      <w:pPr>
-        <w:pStyle w:val="Bijschrift"/>
-      </w:pPr>
-      <w:r>
-        <w:t xml:space="preserve">Codefragment </w:t>
-      </w:r>
-      <w:r>
-        <w:fldChar w:fldCharType="begin"/>
-      </w:r>
-      <w:r>
-        <w:instrText xml:space="preserve"> SEQ Codefragment_ \* ARABIC </w:instrText>
-      </w:r>
-      <w:r>
-        <w:fldChar w:fldCharType="separate"/>
-      </w:r>
-      <w:r>
-        <w:rPr>
-          <w:noProof/>
-        </w:rPr>
-        <w:t>3</w:t>
-      </w:r>
-      <w:r>
-        <w:fldChar w:fldCharType="end"/>
-      </w:r>
-      <w:r>
-        <w:t>: Migration</w:t>
-      </w:r>
-      <w:r>
-        <w:t>bestand</w:t>
-      </w:r>
-      <w:r>
-        <w:t xml:space="preserve"> gebruikers</w:t>
-      </w:r>
-    </w:p>
-    <w:p>
-      <w:r>
-        <w:t>Door</w:t>
-      </w:r>
-      <w:r>
-        <w:t xml:space="preserve"> de seederbestanden worden de tabellen ingevuld</w:t>
-      </w:r>
-      <w:r>
-        <w:t xml:space="preserve"> (codefragment 4)</w:t>
-      </w:r>
-      <w:r>
-        <w:t xml:space="preserve">. Op deze manier kan de databank snel </w:t>
-      </w:r>
-      <w:r>
-        <w:t>voorzien</w:t>
-      </w:r>
-      <w:r>
-        <w:t xml:space="preserve"> worden </w:t>
-      </w:r>
-      <w:r>
-        <w:t>van</w:t>
-      </w:r>
-      <w:r>
-        <w:t xml:space="preserve"> bruikbare data en verliest de webdeveloper geen tijd.</w:t>
-      </w:r>
-      <w:r>
-        <w:t xml:space="preserve"> Elke seeder bestaat uit een functie ‘run’. Deze bestaat uit een reeks inserts</w:t>
-      </w:r>
-      <w:r>
-        <w:rPr>
-          <w:rStyle w:val="Voetnootmarkering"/>
-        </w:rPr>
-        <w:footnoteReference w:id="1"/>
-      </w:r>
-      <w:r>
-        <w:t>. Bij elke insert wordt zowel de tabelnaam vermeld, als</w:t>
-      </w:r>
-      <w:r>
-        <w:t>ook</w:t>
-      </w:r>
-      <w:r>
-        <w:t xml:space="preserve"> de kolommen met bijhorende data.</w:t>
-      </w:r>
-      <w:r>
-        <w:t xml:space="preserve"> [3]</w:t>
-      </w:r>
-    </w:p>
-    <w:p>
-      <w:pPr>
-        <w:keepNext/>
-      </w:pPr>
-      <w:r>
-        <w:rPr>
-          <w:noProof/>
-          <w:lang w:val="nl-NL" w:eastAsia="nl-NL"/>
-        </w:rPr>
-        <w:lastRenderedPageBreak/>
-        <w:drawing>
-          <wp:inline distT="0" distB="0" distL="0" distR="0" wp14:anchorId="03A1D9A5" wp14:editId="73273680">
-            <wp:extent cx="4210050" cy="3038475"/>
-            <wp:effectExtent l="0" t="0" r="0" b="9525"/>
-            <wp:docPr id="50" name="Picture 50"/>
-            <wp:cNvGraphicFramePr>
-              <a:graphicFrameLocks xmlns:a="http://schemas.openxmlformats.org/drawingml/2006/main" noChangeAspect="1"/>
-            </wp:cNvGraphicFramePr>
-            <a:graphic xmlns:a="http://schemas.openxmlformats.org/drawingml/2006/main">
-              <a:graphicData uri="http://schemas.openxmlformats.org/drawingml/2006/picture">
-                <pic:pic xmlns:pic="http://schemas.openxmlformats.org/drawingml/2006/picture">
-                  <pic:nvPicPr>
-                    <pic:cNvPr id="1" name=""/>
-                    <pic:cNvPicPr/>
-                  </pic:nvPicPr>
-                  <pic:blipFill>
-                    <a:blip r:embed="rId16"/>
-                    <a:stretch>
-                      <a:fillRect/>
-                    </a:stretch>
-                  </pic:blipFill>
-                  <pic:spPr>
-                    <a:xfrm>
-                      <a:off x="0" y="0"/>
                       <a:ext cx="4210050" cy="3038475"/>
                     </a:xfrm>
                     <a:prstGeom prst="rect">
@@ -9085,7 +10102,15 @@
         <w:fldChar w:fldCharType="end"/>
       </w:r>
       <w:r>
-        <w:t>: Seederbestand gebruikers</w:t>
+        <w:t xml:space="preserve">: </w:t>
+      </w:r>
+      <w:proofErr w:type="spellStart"/>
+      <w:r>
+        <w:t>Seederbestand</w:t>
+      </w:r>
+      <w:proofErr w:type="spellEnd"/>
+      <w:r>
+        <w:t xml:space="preserve"> gebruikers</w:t>
       </w:r>
     </w:p>
     <w:p>
@@ -9096,7 +10121,7 @@
           <w:numId w:val="14"/>
         </w:numPr>
       </w:pPr>
-      <w:bookmarkStart w:id="18" w:name="_Toc8774034"/>
+      <w:bookmarkStart w:id="16" w:name="_Toc8774034"/>
       <w:r>
         <w:t>Eloquent</w:t>
       </w:r>
@@ -9106,14 +10131,19 @@
       <w:r>
         <w:t xml:space="preserve"> modellen</w:t>
       </w:r>
-      <w:bookmarkEnd w:id="18"/>
+      <w:bookmarkEnd w:id="16"/>
     </w:p>
     <w:p>
       <w:pPr>
         <w:keepNext/>
       </w:pPr>
-      <w:r>
-        <w:t>Laravel maakt gebruik van eloquent</w:t>
+      <w:proofErr w:type="spellStart"/>
+      <w:r>
+        <w:t>Laravel</w:t>
+      </w:r>
+      <w:proofErr w:type="spellEnd"/>
+      <w:r>
+        <w:t xml:space="preserve"> maakt gebruik van eloquent</w:t>
       </w:r>
       <w:r>
         <w:t>e</w:t>
@@ -9227,7 +10257,7 @@
                     <pic:cNvPicPr/>
                   </pic:nvPicPr>
                   <pic:blipFill rotWithShape="1">
-                    <a:blip r:embed="rId17">
+                    <a:blip r:embed="rId16">
                       <a:extLst>
                         <a:ext uri="{28A0092B-C50C-407E-A947-70E740481C1C}">
                           <a14:useLocalDpi xmlns:a14="http://schemas.microsoft.com/office/drawing/2010/main" val="0"/>
@@ -9282,7 +10312,15 @@
         <w:t xml:space="preserve">steeds </w:t>
       </w:r>
       <w:r>
-        <w:t>verwijzingen naar geïncludeerde bestanden. Deze worden door Laravel automatisch gegenereerd. Vervolgens wordt een klasse gedefinieerd die over</w:t>
+        <w:t xml:space="preserve">verwijzingen naar geïncludeerde bestanden. Deze worden door </w:t>
+      </w:r>
+      <w:proofErr w:type="spellStart"/>
+      <w:r>
+        <w:t>Laravel</w:t>
+      </w:r>
+      <w:proofErr w:type="spellEnd"/>
+      <w:r>
+        <w:t xml:space="preserve"> automatisch gegenereerd. Vervolgens wordt een klasse gedefinieerd die over</w:t>
       </w:r>
       <w:r>
         <w:t>geë</w:t>
@@ -9302,7 +10340,23 @@
     </w:p>
     <w:p>
       <w:r>
-        <w:t>Onder de array worden functies aangemaakt. Deze beschrijven de relaties tussen naburige tabellen. Hierdoor is het niet meer nodig om inner joins te gebruiken om data uit meerdere tabellen in 1 keer weer te geven.</w:t>
+        <w:t xml:space="preserve">Onder de array worden functies aangemaakt. Deze beschrijven de relaties tussen naburige tabellen. Hierdoor is het niet meer nodig om </w:t>
+      </w:r>
+      <w:proofErr w:type="spellStart"/>
+      <w:r>
+        <w:t>inner</w:t>
+      </w:r>
+      <w:proofErr w:type="spellEnd"/>
+      <w:r>
+        <w:t xml:space="preserve"> </w:t>
+      </w:r>
+      <w:proofErr w:type="spellStart"/>
+      <w:r>
+        <w:t>joins</w:t>
+      </w:r>
+      <w:proofErr w:type="spellEnd"/>
+      <w:r>
+        <w:t xml:space="preserve"> te gebruiken om data uit meerdere tabellen in 1 keer weer te geven.</w:t>
       </w:r>
       <w:r>
         <w:t xml:space="preserve"> [4]</w:t>
@@ -9396,7 +10450,7 @@
           </mc:Choice>
           <mc:Fallback>
             <w:pict>
-              <v:shape id="Text Box 43" o:spid="_x0000_s1042" type="#_x0000_t202" style="position:absolute;margin-left:131.65pt;margin-top:59.45pt;width:207.2pt;height:.05pt;z-index:251669504;visibility:visible;mso-wrap-style:square;mso-wrap-distance-left:9pt;mso-wrap-distance-top:0;mso-wrap-distance-right:9pt;mso-wrap-distance-bottom:0;mso-position-horizontal:absolute;mso-position-horizontal-relative:text;mso-position-vertical:absolute;mso-position-vertical-relative:text;v-text-anchor:top" o:gfxdata="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" stroked="f">
+              <v:shape w14:anchorId="15C7342F" id="Text Box 43" o:spid="_x0000_s1042" type="#_x0000_t202" style="position:absolute;margin-left:131.65pt;margin-top:59.45pt;width:207.2pt;height:.05pt;z-index:251669504;visibility:visible;mso-wrap-style:square;mso-wrap-distance-left:9pt;mso-wrap-distance-top:0;mso-wrap-distance-right:9pt;mso-wrap-distance-bottom:0;mso-position-horizontal:absolute;mso-position-horizontal-relative:text;mso-position-vertical:absolute;mso-position-vertical-relative:text;v-text-anchor:top" o:gfxdata="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" stroked="f">
                 <v:textbox style="mso-fit-shape-to-text:t" inset="0,0,0,0">
                   <w:txbxContent>
                     <w:p>
@@ -9445,11 +10499,11 @@
           <w:numId w:val="14"/>
         </w:numPr>
       </w:pPr>
-      <w:bookmarkStart w:id="19" w:name="_Toc8774035"/>
+      <w:bookmarkStart w:id="17" w:name="_Toc8774035"/>
       <w:r>
         <w:t>Controllers</w:t>
       </w:r>
-      <w:bookmarkEnd w:id="19"/>
+      <w:bookmarkEnd w:id="17"/>
     </w:p>
     <w:p>
       <w:r>
@@ -9484,7 +10538,15 @@
       </w:r>
       <w:r>
         <w:lastRenderedPageBreak/>
-        <w:t>modellen automatisch aangemaakt door Laravel. In deze bestanden komen allerlei functies terecht die ervoor zorgen dat de juiste databankgegevens worden</w:t>
+        <w:t xml:space="preserve">modellen automatisch aangemaakt door </w:t>
+      </w:r>
+      <w:proofErr w:type="spellStart"/>
+      <w:r>
+        <w:t>Laravel</w:t>
+      </w:r>
+      <w:proofErr w:type="spellEnd"/>
+      <w:r>
+        <w:t>. In deze bestanden komen allerlei functies terecht die ervoor zorgen dat de juiste databankgegevens worden</w:t>
       </w:r>
       <w:r>
         <w:t xml:space="preserve"> gekoppeld</w:t>
@@ -9504,9 +10566,11 @@
       <w:r>
         <w:t>‘</w:t>
       </w:r>
+      <w:proofErr w:type="spellStart"/>
       <w:r>
         <w:t>redirect</w:t>
       </w:r>
+      <w:proofErr w:type="spellEnd"/>
       <w:r>
         <w:t>’</w:t>
       </w:r>
@@ -9546,6 +10610,219 @@
             <wp:extent cx="5760720" cy="5562600"/>
             <wp:effectExtent l="0" t="0" r="0" b="0"/>
             <wp:docPr id="45" name="Picture 45"/>
+            <wp:cNvGraphicFramePr>
+              <a:graphicFrameLocks xmlns:a="http://schemas.openxmlformats.org/drawingml/2006/main" noChangeAspect="1"/>
+            </wp:cNvGraphicFramePr>
+            <a:graphic xmlns:a="http://schemas.openxmlformats.org/drawingml/2006/main">
+              <a:graphicData uri="http://schemas.openxmlformats.org/drawingml/2006/picture">
+                <pic:pic xmlns:pic="http://schemas.openxmlformats.org/drawingml/2006/picture">
+                  <pic:nvPicPr>
+                    <pic:cNvPr id="1" name=""/>
+                    <pic:cNvPicPr/>
+                  </pic:nvPicPr>
+                  <pic:blipFill>
+                    <a:blip r:embed="rId17"/>
+                    <a:stretch>
+                      <a:fillRect/>
+                    </a:stretch>
+                  </pic:blipFill>
+                  <pic:spPr>
+                    <a:xfrm>
+                      <a:off x="0" y="0"/>
+                      <a:ext cx="5760720" cy="5562600"/>
+                    </a:xfrm>
+                    <a:prstGeom prst="rect">
+                      <a:avLst/>
+                    </a:prstGeom>
+                  </pic:spPr>
+                </pic:pic>
+              </a:graphicData>
+            </a:graphic>
+          </wp:inline>
+        </w:drawing>
+      </w:r>
+    </w:p>
+    <w:p>
+      <w:pPr>
+        <w:pStyle w:val="Bijschrift"/>
+      </w:pPr>
+      <w:r>
+        <w:t xml:space="preserve">Codefragment  </w:t>
+      </w:r>
+      <w:r>
+        <w:fldChar w:fldCharType="begin"/>
+      </w:r>
+      <w:r>
+        <w:instrText xml:space="preserve"> SEQ Codefragment_ \* ARABIC </w:instrText>
+      </w:r>
+      <w:r>
+        <w:fldChar w:fldCharType="separate"/>
+      </w:r>
+      <w:r>
+        <w:rPr>
+          <w:noProof/>
+        </w:rPr>
+        <w:t>6</w:t>
+      </w:r>
+      <w:r>
+        <w:fldChar w:fldCharType="end"/>
+      </w:r>
+      <w:r>
+        <w:t xml:space="preserve">: Controller </w:t>
+      </w:r>
+      <w:r>
+        <w:t xml:space="preserve">van </w:t>
+      </w:r>
+      <w:r>
+        <w:t>overzichten</w:t>
+      </w:r>
+    </w:p>
+    <w:p>
+      <w:pPr>
+        <w:pStyle w:val="Kop2"/>
+        <w:numPr>
+          <w:ilvl w:val="1"/>
+          <w:numId w:val="14"/>
+        </w:numPr>
+      </w:pPr>
+      <w:bookmarkStart w:id="18" w:name="_Toc8774036"/>
+      <w:r>
+        <w:t>Blade</w:t>
+      </w:r>
+      <w:bookmarkEnd w:id="18"/>
+    </w:p>
+    <w:p>
+      <w:r>
+        <w:t>Zoals eerder gezegd kan een controllerfunctie resulteren in een ‘return view’. Hierbij wordt een Bladepagina opgeroepen en worden de bijhorende parameters meegegeven.</w:t>
+      </w:r>
+    </w:p>
+    <w:p>
+      <w:r>
+        <w:t xml:space="preserve">Blade is de template engine van </w:t>
+      </w:r>
+      <w:proofErr w:type="spellStart"/>
+      <w:r>
+        <w:t>Laravel</w:t>
+      </w:r>
+      <w:proofErr w:type="spellEnd"/>
+      <w:r>
+        <w:t xml:space="preserve">. </w:t>
+      </w:r>
+      <w:r>
+        <w:t>In deze templates wordt HTML-code gegenereerd op basis van meegegeven parameters. De engine zet deze parameters o</w:t>
+      </w:r>
+      <w:r>
+        <w:t>m</w:t>
+      </w:r>
+      <w:r>
+        <w:t xml:space="preserve"> in codefragmenten om zo de </w:t>
+      </w:r>
+      <w:r>
+        <w:lastRenderedPageBreak/>
+        <w:t xml:space="preserve">website te vervolledigen. Zo is het bijvoorbeeld mogelijk om </w:t>
+      </w:r>
+      <w:r>
+        <w:t xml:space="preserve">verschillende functies </w:t>
+      </w:r>
+      <w:r>
+        <w:t xml:space="preserve">in een Bladedocument te plaatsen. </w:t>
+      </w:r>
+      <w:r>
+        <w:t xml:space="preserve">Naast </w:t>
+      </w:r>
+      <w:proofErr w:type="spellStart"/>
+      <w:r>
+        <w:t>if</w:t>
+      </w:r>
+      <w:proofErr w:type="spellEnd"/>
+      <w:r>
+        <w:t xml:space="preserve">-statements, </w:t>
+      </w:r>
+      <w:proofErr w:type="spellStart"/>
+      <w:r>
+        <w:t>whileloops</w:t>
+      </w:r>
+      <w:proofErr w:type="spellEnd"/>
+      <w:r>
+        <w:t xml:space="preserve">, </w:t>
+      </w:r>
+      <w:proofErr w:type="spellStart"/>
+      <w:r>
+        <w:t>forloops</w:t>
+      </w:r>
+      <w:proofErr w:type="spellEnd"/>
+      <w:r>
+        <w:t xml:space="preserve">, … </w:t>
+      </w:r>
+      <w:r>
+        <w:t>kan ook</w:t>
+      </w:r>
+      <w:r>
+        <w:t xml:space="preserve"> zuivere PHP-code </w:t>
+      </w:r>
+      <w:r>
+        <w:t>geï</w:t>
+      </w:r>
+      <w:r>
+        <w:t>mplemente</w:t>
+      </w:r>
+      <w:r>
+        <w:t>e</w:t>
+      </w:r>
+      <w:r>
+        <w:t>r</w:t>
+      </w:r>
+      <w:r>
+        <w:t>d worden</w:t>
+      </w:r>
+      <w:r>
+        <w:t xml:space="preserve"> in deze pagina’s. De parameters die </w:t>
+      </w:r>
+      <w:r>
+        <w:t>toegevoegd</w:t>
+      </w:r>
+      <w:r>
+        <w:t xml:space="preserve"> zijn </w:t>
+      </w:r>
+      <w:r>
+        <w:t>van</w:t>
+      </w:r>
+      <w:r>
+        <w:t>uit de functie van een controller k</w:t>
+      </w:r>
+      <w:r>
+        <w:t>unnen</w:t>
+      </w:r>
+      <w:r>
+        <w:t xml:space="preserve"> weergegeven worden als tekst</w:t>
+      </w:r>
+      <w:r>
+        <w:t xml:space="preserve"> d.m.v. dubbele accolades</w:t>
+      </w:r>
+      <w:r>
+        <w:t xml:space="preserve"> (codefragment 7)</w:t>
+      </w:r>
+      <w:r>
+        <w:t>.</w:t>
+      </w:r>
+      <w:r>
+        <w:t xml:space="preserve"> [6]</w:t>
+      </w:r>
+    </w:p>
+    <w:p>
+      <w:pPr>
+        <w:keepNext/>
+      </w:pPr>
+      <w:r>
+        <w:rPr>
+          <w:noProof/>
+          <w:lang w:val="nl-NL" w:eastAsia="nl-NL"/>
+        </w:rPr>
+        <w:drawing>
+          <wp:inline distT="0" distB="0" distL="0" distR="0" wp14:anchorId="2559FD24" wp14:editId="08511A82">
+            <wp:extent cx="4629150" cy="2343150"/>
+            <wp:effectExtent l="0" t="0" r="0" b="0"/>
+            <wp:docPr id="44" name="Picture 44"/>
             <wp:cNvGraphicFramePr>
               <a:graphicFrameLocks xmlns:a="http://schemas.openxmlformats.org/drawingml/2006/main" noChangeAspect="1"/>
             </wp:cNvGraphicFramePr>
@@ -9565,187 +10842,6 @@
                   <pic:spPr>
                     <a:xfrm>
                       <a:off x="0" y="0"/>
-                      <a:ext cx="5760720" cy="5562600"/>
-                    </a:xfrm>
-                    <a:prstGeom prst="rect">
-                      <a:avLst/>
-                    </a:prstGeom>
-                  </pic:spPr>
-                </pic:pic>
-              </a:graphicData>
-            </a:graphic>
-          </wp:inline>
-        </w:drawing>
-      </w:r>
-    </w:p>
-    <w:p>
-      <w:pPr>
-        <w:pStyle w:val="Bijschrift"/>
-      </w:pPr>
-      <w:r>
-        <w:t xml:space="preserve">Codefragment  </w:t>
-      </w:r>
-      <w:r>
-        <w:fldChar w:fldCharType="begin"/>
-      </w:r>
-      <w:r>
-        <w:instrText xml:space="preserve"> SEQ Codefragment_ \* ARABIC </w:instrText>
-      </w:r>
-      <w:r>
-        <w:fldChar w:fldCharType="separate"/>
-      </w:r>
-      <w:r>
-        <w:rPr>
-          <w:noProof/>
-        </w:rPr>
-        <w:t>6</w:t>
-      </w:r>
-      <w:r>
-        <w:fldChar w:fldCharType="end"/>
-      </w:r>
-      <w:r>
-        <w:t xml:space="preserve">: Controller </w:t>
-      </w:r>
-      <w:r>
-        <w:t xml:space="preserve">van </w:t>
-      </w:r>
-      <w:r>
-        <w:t>overzichten</w:t>
-      </w:r>
-    </w:p>
-    <w:p>
-      <w:pPr>
-        <w:pStyle w:val="Kop2"/>
-        <w:numPr>
-          <w:ilvl w:val="1"/>
-          <w:numId w:val="14"/>
-        </w:numPr>
-      </w:pPr>
-      <w:bookmarkStart w:id="20" w:name="_Toc8774036"/>
-      <w:r>
-        <w:t>Blade</w:t>
-      </w:r>
-      <w:bookmarkEnd w:id="20"/>
-    </w:p>
-    <w:p>
-      <w:r>
-        <w:t>Zoals eerder gezegd kan een controllerfunctie resulteren in een ‘return view’. Hierbij wordt een Bladepagina opgeroepen en worden de bijhorende parameters meegegeven.</w:t>
-      </w:r>
-    </w:p>
-    <w:p>
-      <w:r>
-        <w:t xml:space="preserve">Blade is de template engine van Laravel. </w:t>
-      </w:r>
-      <w:r>
-        <w:t>In deze templates wordt HTML-code gegenereerd op basis van meegegeven parameters. De engine zet deze parameters o</w:t>
-      </w:r>
-      <w:r>
-        <w:t>m</w:t>
-      </w:r>
-      <w:r>
-        <w:t xml:space="preserve"> in codefragmenten om zo de </w:t>
-      </w:r>
-      <w:r>
-        <w:lastRenderedPageBreak/>
-        <w:t xml:space="preserve">website te vervolledigen. Zo is het bijvoorbeeld mogelijk om </w:t>
-      </w:r>
-      <w:r>
-        <w:t xml:space="preserve">verschillende functies </w:t>
-      </w:r>
-      <w:r>
-        <w:t xml:space="preserve">in een Bladedocument te plaatsen. </w:t>
-      </w:r>
-      <w:r>
-        <w:t xml:space="preserve">Naast if-statements, whileloops, forloops, … </w:t>
-      </w:r>
-      <w:r>
-        <w:t>kan ook</w:t>
-      </w:r>
-      <w:r>
-        <w:t xml:space="preserve"> zuivere PHP-code </w:t>
-      </w:r>
-      <w:r>
-        <w:t>geï</w:t>
-      </w:r>
-      <w:r>
-        <w:t>mplemente</w:t>
-      </w:r>
-      <w:r>
-        <w:t>e</w:t>
-      </w:r>
-      <w:r>
-        <w:t>r</w:t>
-      </w:r>
-      <w:r>
-        <w:t>d worden</w:t>
-      </w:r>
-      <w:r>
-        <w:t xml:space="preserve"> in deze pagina’s. De parameters die </w:t>
-      </w:r>
-      <w:r>
-        <w:t>toegevoegd</w:t>
-      </w:r>
-      <w:r>
-        <w:t xml:space="preserve"> zijn </w:t>
-      </w:r>
-      <w:r>
-        <w:t>van</w:t>
-      </w:r>
-      <w:r>
-        <w:t>uit de functie van een controller k</w:t>
-      </w:r>
-      <w:r>
-        <w:t>unnen</w:t>
-      </w:r>
-      <w:r>
-        <w:t xml:space="preserve"> weergegeven worden als tekst</w:t>
-      </w:r>
-      <w:r>
-        <w:t xml:space="preserve"> d.m.v. dubbele accolades</w:t>
-      </w:r>
-      <w:r>
-        <w:t xml:space="preserve"> (codefragment 7)</w:t>
-      </w:r>
-      <w:r>
-        <w:t>.</w:t>
-      </w:r>
-      <w:r>
-        <w:t xml:space="preserve"> [6]</w:t>
-      </w:r>
-    </w:p>
-    <w:p>
-      <w:pPr>
-        <w:keepNext/>
-      </w:pPr>
-      <w:r>
-        <w:rPr>
-          <w:noProof/>
-          <w:lang w:val="nl-NL" w:eastAsia="nl-NL"/>
-        </w:rPr>
-        <w:drawing>
-          <wp:inline distT="0" distB="0" distL="0" distR="0" wp14:anchorId="2559FD24" wp14:editId="08511A82">
-            <wp:extent cx="4629150" cy="2343150"/>
-            <wp:effectExtent l="0" t="0" r="0" b="0"/>
-            <wp:docPr id="44" name="Picture 44"/>
-            <wp:cNvGraphicFramePr>
-              <a:graphicFrameLocks xmlns:a="http://schemas.openxmlformats.org/drawingml/2006/main" noChangeAspect="1"/>
-            </wp:cNvGraphicFramePr>
-            <a:graphic xmlns:a="http://schemas.openxmlformats.org/drawingml/2006/main">
-              <a:graphicData uri="http://schemas.openxmlformats.org/drawingml/2006/picture">
-                <pic:pic xmlns:pic="http://schemas.openxmlformats.org/drawingml/2006/picture">
-                  <pic:nvPicPr>
-                    <pic:cNvPr id="1" name=""/>
-                    <pic:cNvPicPr/>
-                  </pic:nvPicPr>
-                  <pic:blipFill>
-                    <a:blip r:embed="rId19"/>
-                    <a:stretch>
-                      <a:fillRect/>
-                    </a:stretch>
-                  </pic:blipFill>
-                  <pic:spPr>
-                    <a:xfrm>
-                      <a:off x="0" y="0"/>
                       <a:ext cx="4629150" cy="2343150"/>
                     </a:xfrm>
                     <a:prstGeom prst="rect">
@@ -9796,15 +10892,20 @@
           <w:numId w:val="14"/>
         </w:numPr>
       </w:pPr>
-      <w:bookmarkStart w:id="21" w:name="_Toc8774037"/>
+      <w:bookmarkStart w:id="19" w:name="_Toc8774037"/>
       <w:r>
         <w:t>Routes</w:t>
       </w:r>
-      <w:bookmarkEnd w:id="21"/>
-    </w:p>
-    <w:p>
-      <w:r>
-        <w:t>Laravel zorgt voor cleane URL’s. Dit wil zeggen dat de links naar webpagina’s aangepast kunnen worden zonder dat de opgeroepen bestanden hiervoor van naam moet</w:t>
+      <w:bookmarkEnd w:id="19"/>
+    </w:p>
+    <w:p>
+      <w:proofErr w:type="spellStart"/>
+      <w:r>
+        <w:t>Laravel</w:t>
+      </w:r>
+      <w:proofErr w:type="spellEnd"/>
+      <w:r>
+        <w:t xml:space="preserve"> zorgt voor cleane URL’s. Dit wil zeggen dat de links naar webpagina’s aangepast kunnen worden zonder dat de opgeroepen bestanden hiervoor van naam moet</w:t>
       </w:r>
       <w:r>
         <w:t>en</w:t>
@@ -9900,7 +11001,7 @@
                     <pic:cNvPicPr/>
                   </pic:nvPicPr>
                   <pic:blipFill>
-                    <a:blip r:embed="rId20">
+                    <a:blip r:embed="rId19">
                       <a:extLst>
                         <a:ext uri="{28A0092B-C50C-407E-A947-70E740481C1C}">
                           <a14:useLocalDpi xmlns:a14="http://schemas.microsoft.com/office/drawing/2010/main" val="0"/>
@@ -9984,16 +11085,21 @@
           <w:numId w:val="14"/>
         </w:numPr>
       </w:pPr>
-      <w:bookmarkStart w:id="22" w:name="_Toc8774038"/>
+      <w:bookmarkStart w:id="20" w:name="_Toc8774038"/>
       <w:r>
         <w:lastRenderedPageBreak/>
         <w:t>Authenticatie</w:t>
       </w:r>
-      <w:bookmarkEnd w:id="22"/>
-    </w:p>
-    <w:p>
-      <w:r>
-        <w:t xml:space="preserve">Laravel </w:t>
+      <w:bookmarkEnd w:id="20"/>
+    </w:p>
+    <w:p>
+      <w:proofErr w:type="spellStart"/>
+      <w:r>
+        <w:t>Laravel</w:t>
+      </w:r>
+      <w:proofErr w:type="spellEnd"/>
+      <w:r>
+        <w:t xml:space="preserve"> </w:t>
       </w:r>
       <w:r>
         <w:t>biedt</w:t>
@@ -10002,7 +11108,31 @@
         <w:t xml:space="preserve"> een ingebouwde authenticatie aan</w:t>
       </w:r>
       <w:r>
-        <w:t>. Door het commando ‘php artisan make:auth’ uit te voeren in een terminal</w:t>
+        <w:t>. Door het commando ‘</w:t>
+      </w:r>
+      <w:proofErr w:type="spellStart"/>
+      <w:r>
+        <w:t>php</w:t>
+      </w:r>
+      <w:proofErr w:type="spellEnd"/>
+      <w:r>
+        <w:t xml:space="preserve"> </w:t>
+      </w:r>
+      <w:proofErr w:type="spellStart"/>
+      <w:r>
+        <w:t>artisan</w:t>
+      </w:r>
+      <w:proofErr w:type="spellEnd"/>
+      <w:r>
+        <w:t xml:space="preserve"> </w:t>
+      </w:r>
+      <w:proofErr w:type="spellStart"/>
+      <w:r>
+        <w:t>make:auth</w:t>
+      </w:r>
+      <w:proofErr w:type="spellEnd"/>
+      <w:r>
+        <w:t>’ uit te voeren in een terminal</w:t>
       </w:r>
       <w:r>
         <w:t>,</w:t>
@@ -10064,7 +11194,15 @@
         <w:t>ren indien</w:t>
       </w:r>
       <w:r>
-        <w:t xml:space="preserve"> een gebruiker daadwerkelijk ingelogd is. Met behulp van de coderegel ‘Auth::user()’ word</w:t>
+        <w:t xml:space="preserve"> een gebruiker daadwerkelijk ingelogd is. Met behulp van de coderegel ‘</w:t>
+      </w:r>
+      <w:proofErr w:type="spellStart"/>
+      <w:r>
+        <w:t>Auth</w:t>
+      </w:r>
+      <w:proofErr w:type="spellEnd"/>
+      <w:r>
+        <w:t>::user()’ word</w:t>
       </w:r>
       <w:r>
         <w:t>en</w:t>
@@ -10124,6 +11262,7 @@
           <w:numId w:val="14"/>
         </w:numPr>
       </w:pPr>
+      <w:proofErr w:type="spellStart"/>
       <w:r>
         <w:lastRenderedPageBreak/>
         <w:t>Bootstrap</w:t>
@@ -10131,6 +11270,7 @@
       <w:r>
         <w:t>Vue</w:t>
       </w:r>
+      <w:proofErr w:type="spellEnd"/>
     </w:p>
     <w:p>
       <w:pPr>
@@ -10161,6 +11301,7 @@
         </w:rPr>
         <w:t xml:space="preserve">Vue is een </w:t>
       </w:r>
+      <w:proofErr w:type="spellStart"/>
       <w:r>
         <w:rPr>
           <w:rFonts w:ascii="Calibri" w:hAnsi="Calibri" w:cs="Calibri"/>
@@ -10177,7 +11318,37 @@
           <w:sz w:val="22"/>
           <w:szCs w:val="22"/>
         </w:rPr>
-        <w:t>framework voor het bouwen van gebruikersinterfaces. In tegenstelling tot andere monolithische frameworks, is Vue vanaf de basis ontworpen om incrementeel toepasbaar te zijn. De kern bibliotheek is alleen gericht op de presentatie laag en is eenvoudig te integreren met andere bibliotheken of bestaande projecten. Aan de andere kant is Vue ook perfect in staat om geavanceerde Single-Page Applicaties aan te sturen in combinatie met ondersteunende bibliotheken.</w:t>
+        <w:t>framework</w:t>
+      </w:r>
+      <w:proofErr w:type="spellEnd"/>
+      <w:r>
+        <w:rPr>
+          <w:rFonts w:ascii="Calibri" w:hAnsi="Calibri" w:cs="Calibri"/>
+          <w:color w:val="000000"/>
+          <w:sz w:val="22"/>
+          <w:szCs w:val="22"/>
+        </w:rPr>
+        <w:t xml:space="preserve"> voor het bouwen van gebruikersinterfaces. In tegenstelling tot andere monolithische </w:t>
+      </w:r>
+      <w:proofErr w:type="spellStart"/>
+      <w:r>
+        <w:rPr>
+          <w:rFonts w:ascii="Calibri" w:hAnsi="Calibri" w:cs="Calibri"/>
+          <w:color w:val="000000"/>
+          <w:sz w:val="22"/>
+          <w:szCs w:val="22"/>
+        </w:rPr>
+        <w:t>frameworks</w:t>
+      </w:r>
+      <w:proofErr w:type="spellEnd"/>
+      <w:r>
+        <w:rPr>
+          <w:rFonts w:ascii="Calibri" w:hAnsi="Calibri" w:cs="Calibri"/>
+          <w:color w:val="000000"/>
+          <w:sz w:val="22"/>
+          <w:szCs w:val="22"/>
+        </w:rPr>
+        <w:t>, is Vue vanaf de basis ontworpen om incrementeel toepasbaar te zijn. De kern bibliotheek is alleen gericht op de presentatie laag en is eenvoudig te integreren met andere bibliotheken of bestaande projecten. Aan de andere kant is Vue ook perfect in staat om geavanceerde Single-Page Applicaties aan te sturen in combinatie met ondersteunende bibliotheken.</w:t>
       </w:r>
     </w:p>
     <w:p>
@@ -10312,7 +11483,7 @@
                     </pic:cNvPicPr>
                   </pic:nvPicPr>
                   <pic:blipFill>
-                    <a:blip r:embed="rId21">
+                    <a:blip r:embed="rId20">
                       <a:extLst>
                         <a:ext uri="{28A0092B-C50C-407E-A947-70E740481C1C}">
                           <a14:useLocalDpi xmlns:a14="http://schemas.microsoft.com/office/drawing/2010/main" val="0"/>
@@ -10364,7 +11535,27 @@
           <w:sz w:val="22"/>
           <w:szCs w:val="22"/>
         </w:rPr>
-        <w:t>Voor iemand die al een paar Javascript bibliotheken heeft gezien, is het niet moeilijk om alles in dit voorbeeld te begrijpen zonder enige documentatie. En meestal met andere frameworks is dit waar de eenvoud ophoudt.</w:t>
+        <w:t xml:space="preserve">Voor iemand die al een paar Javascript bibliotheken heeft gezien, is het niet moeilijk om alles in dit voorbeeld te begrijpen zonder enige documentatie. En meestal met andere </w:t>
+      </w:r>
+      <w:proofErr w:type="spellStart"/>
+      <w:r>
+        <w:rPr>
+          <w:rFonts w:ascii="Calibri" w:hAnsi="Calibri" w:cs="Calibri"/>
+          <w:color w:val="000000"/>
+          <w:sz w:val="22"/>
+          <w:szCs w:val="22"/>
+        </w:rPr>
+        <w:t>frameworks</w:t>
+      </w:r>
+      <w:proofErr w:type="spellEnd"/>
+      <w:r>
+        <w:rPr>
+          <w:rFonts w:ascii="Calibri" w:hAnsi="Calibri" w:cs="Calibri"/>
+          <w:color w:val="000000"/>
+          <w:sz w:val="22"/>
+          <w:szCs w:val="22"/>
+        </w:rPr>
+        <w:t xml:space="preserve"> is dit waar de eenvoud ophoudt.</w:t>
       </w:r>
       <w:r>
         <w:rPr>
@@ -10389,7 +11580,7 @@
                     </pic:cNvPicPr>
                   </pic:nvPicPr>
                   <pic:blipFill>
-                    <a:blip r:embed="rId22">
+                    <a:blip r:embed="rId21">
                       <a:extLst>
                         <a:ext uri="{28A0092B-C50C-407E-A947-70E740481C1C}">
                           <a14:useLocalDpi xmlns:a14="http://schemas.microsoft.com/office/drawing/2010/main" val="0"/>
@@ -10428,11 +11619,19 @@
           <w:lang w:val="fr-BE"/>
         </w:rPr>
       </w:pPr>
+      <w:proofErr w:type="spellStart"/>
       <w:r>
         <w:rPr>
           <w:lang w:val="fr-BE"/>
         </w:rPr>
-        <w:t>Codefragment 10: Javascript in Vue</w:t>
+        <w:t>Codefragment</w:t>
+      </w:r>
+      <w:proofErr w:type="spellEnd"/>
+      <w:r>
+        <w:rPr>
+          <w:lang w:val="fr-BE"/>
+        </w:rPr>
+        <w:t xml:space="preserve"> 10: Javascript in Vue</w:t>
       </w:r>
     </w:p>
     <w:p>
@@ -10446,7 +11645,7 @@
           <w:lang w:val="fr-BE"/>
         </w:rPr>
       </w:pPr>
-      <w:bookmarkStart w:id="23" w:name="_Toc8774041"/>
+      <w:bookmarkStart w:id="21" w:name="_Toc8774041"/>
       <w:r>
         <w:rPr>
           <w:lang w:val="fr-BE"/>
@@ -10470,12 +11669,26 @@
         <w:rPr>
           <w:lang w:val="nl-NL"/>
         </w:rPr>
-        <w:t xml:space="preserve">De meeste frontendframeworken </w:t>
-      </w:r>
+        <w:t xml:space="preserve">De meeste </w:t>
+      </w:r>
+      <w:proofErr w:type="spellStart"/>
       <w:r>
         <w:rPr>
           <w:lang w:val="nl-NL"/>
         </w:rPr>
+        <w:t>frontendframeworken</w:t>
+      </w:r>
+      <w:proofErr w:type="spellEnd"/>
+      <w:r>
+        <w:rPr>
+          <w:lang w:val="nl-NL"/>
+        </w:rPr>
+        <w:t xml:space="preserve"> </w:t>
+      </w:r>
+      <w:r>
+        <w:rPr>
+          <w:lang w:val="nl-NL"/>
+        </w:rPr>
         <w:t xml:space="preserve">zijn zo makkelijk omdat de applicatie bestaat uit </w:t>
       </w:r>
       <w:r>
@@ -10513,18 +11726,42 @@
         <w:rPr>
           <w:lang w:val="nl-NL"/>
         </w:rPr>
-        <w:t xml:space="preserve">De </w:t>
+        <w:t>De</w:t>
       </w:r>
       <w:r>
         <w:rPr>
           <w:lang w:val="nl-NL"/>
         </w:rPr>
-        <w:t xml:space="preserve">bestaat de website uit één groot component die op zichzelf bestaat uit meerdere componenten die weer uit andere componenten kunnen bestaan. </w:t>
+        <w:t xml:space="preserve"> website</w:t>
       </w:r>
       <w:r>
         <w:rPr>
           <w:lang w:val="nl-NL"/>
         </w:rPr>
+        <w:t xml:space="preserve"> </w:t>
+      </w:r>
+      <w:r>
+        <w:rPr>
+          <w:lang w:val="nl-NL"/>
+        </w:rPr>
+        <w:t xml:space="preserve">bestaat uit één groot component </w:t>
+      </w:r>
+      <w:r>
+        <w:rPr>
+          <w:lang w:val="nl-NL"/>
+        </w:rPr>
+        <w:t>dat</w:t>
+      </w:r>
+      <w:r>
+        <w:rPr>
+          <w:lang w:val="nl-NL"/>
+        </w:rPr>
+        <w:t xml:space="preserve"> op zichzelf bestaat uit meerdere componenten die weer uit andere componenten kunnen bestaan. </w:t>
+      </w:r>
+      <w:r>
+        <w:rPr>
+          <w:lang w:val="nl-NL"/>
+        </w:rPr>
         <w:t xml:space="preserve">Elk component </w:t>
       </w:r>
       <w:r>
@@ -10540,7 +11777,61 @@
         <w:rPr>
           <w:lang w:val="nl-NL"/>
         </w:rPr>
-        <w:t xml:space="preserve"> een parent en child component bevatten. Parent A is het component waarin het huidige component B zich in bevind en B is dan het child component van component A. </w:t>
+        <w:t xml:space="preserve"> een </w:t>
+      </w:r>
+      <w:proofErr w:type="spellStart"/>
+      <w:r>
+        <w:rPr>
+          <w:lang w:val="nl-NL"/>
+        </w:rPr>
+        <w:t>parent</w:t>
+      </w:r>
+      <w:proofErr w:type="spellEnd"/>
+      <w:r>
+        <w:rPr>
+          <w:lang w:val="nl-NL"/>
+        </w:rPr>
+        <w:t xml:space="preserve"> en </w:t>
+      </w:r>
+      <w:proofErr w:type="spellStart"/>
+      <w:r>
+        <w:rPr>
+          <w:lang w:val="nl-NL"/>
+        </w:rPr>
+        <w:t>child</w:t>
+      </w:r>
+      <w:proofErr w:type="spellEnd"/>
+      <w:r>
+        <w:rPr>
+          <w:lang w:val="nl-NL"/>
+        </w:rPr>
+        <w:t xml:space="preserve"> component bevatten. Parent A is het component waarin het huidige component B zich in bevind</w:t>
+      </w:r>
+      <w:r>
+        <w:rPr>
+          <w:lang w:val="nl-NL"/>
+        </w:rPr>
+        <w:t>t</w:t>
+      </w:r>
+      <w:r>
+        <w:rPr>
+          <w:lang w:val="nl-NL"/>
+        </w:rPr>
+        <w:t xml:space="preserve"> en B is dan het </w:t>
+      </w:r>
+      <w:proofErr w:type="spellStart"/>
+      <w:r>
+        <w:rPr>
+          <w:lang w:val="nl-NL"/>
+        </w:rPr>
+        <w:t>child</w:t>
+      </w:r>
+      <w:proofErr w:type="spellEnd"/>
+      <w:r>
+        <w:rPr>
+          <w:lang w:val="nl-NL"/>
+        </w:rPr>
+        <w:t xml:space="preserve"> component van component A. </w:t>
       </w:r>
       <w:r>
         <w:rPr>
@@ -10594,14 +11885,37 @@
           <w:numId w:val="16"/>
         </w:numPr>
       </w:pPr>
+      <w:proofErr w:type="spellStart"/>
       <w:r>
         <w:lastRenderedPageBreak/>
         <w:t>BootstrapVue</w:t>
       </w:r>
-    </w:p>
-    <w:p>
-      <w:r>
-        <w:t xml:space="preserve">BootstrapVue is het framework waarmee te werk is gegaan, het is exact hetzelfde als Vue maar Bootstrap (toolkit om HTML, CSS, Javascript makkelijker te implementeren) wordt hier mee in </w:t>
+      <w:proofErr w:type="spellEnd"/>
+    </w:p>
+    <w:p>
+      <w:proofErr w:type="spellStart"/>
+      <w:r>
+        <w:t>BootstrapVue</w:t>
+      </w:r>
+      <w:proofErr w:type="spellEnd"/>
+      <w:r>
+        <w:t xml:space="preserve"> is het </w:t>
+      </w:r>
+      <w:proofErr w:type="spellStart"/>
+      <w:r>
+        <w:t>framework</w:t>
+      </w:r>
+      <w:proofErr w:type="spellEnd"/>
+      <w:r>
+        <w:t xml:space="preserve"> waarmee te werk is gegaan, exact hetzelfde als Vue maar Bootstrap (</w:t>
+      </w:r>
+      <w:proofErr w:type="spellStart"/>
+      <w:r>
+        <w:t>toolkit</w:t>
+      </w:r>
+      <w:proofErr w:type="spellEnd"/>
+      <w:r>
+        <w:t xml:space="preserve"> om HTML, CSS, Javascript makkelijker te implementeren) wordt hier mee in </w:t>
       </w:r>
       <w:r>
         <w:t>geïntegreerd</w:t>
@@ -10613,7 +11927,14 @@
         <w:t>binnenwegen…</w:t>
       </w:r>
       <w:r>
-        <w:t xml:space="preserve"> alles om het maar zo kort mogelijk te maken.</w:t>
+        <w:t xml:space="preserve"> </w:t>
+      </w:r>
+      <w:r>
+        <w:br/>
+        <w:t>alles om het maar zo kort mogelijk te maken.</w:t>
+      </w:r>
+      <w:r>
+        <w:br/>
       </w:r>
     </w:p>
     <w:p>
@@ -10626,7 +11947,7 @@
           <w:lang w:val="nl-NL" w:eastAsia="nl-NL"/>
         </w:rPr>
         <w:drawing>
-          <wp:anchor distT="0" distB="0" distL="114300" distR="114300" simplePos="0" relativeHeight="251674624" behindDoc="0" locked="0" layoutInCell="1" allowOverlap="1" wp14:anchorId="1A6CECBC" wp14:editId="2568BDEE">
+          <wp:anchor distT="0" distB="0" distL="114300" distR="114300" simplePos="0" relativeHeight="251674624" behindDoc="0" locked="0" layoutInCell="1" allowOverlap="1" wp14:anchorId="1A6CECBC" wp14:editId="2285AA69">
             <wp:simplePos x="895350" y="2305050"/>
             <wp:positionH relativeFrom="column">
               <wp:align>left</wp:align>
@@ -10634,7 +11955,7 @@
             <wp:positionV relativeFrom="paragraph">
               <wp:align>top</wp:align>
             </wp:positionV>
-            <wp:extent cx="2190135" cy="2514600"/>
+            <wp:extent cx="2190115" cy="2514600"/>
             <wp:effectExtent l="0" t="0" r="635" b="0"/>
             <wp:wrapSquare wrapText="bothSides"/>
             <wp:docPr id="54" name="Afbeelding 54"/>
@@ -10649,7 +11970,7 @@
                     <pic:cNvPicPr/>
                   </pic:nvPicPr>
                   <pic:blipFill>
-                    <a:blip r:embed="rId23">
+                    <a:blip r:embed="rId22">
                       <a:extLst>
                         <a:ext uri="{28A0092B-C50C-407E-A947-70E740481C1C}">
                           <a14:useLocalDpi xmlns:a14="http://schemas.microsoft.com/office/drawing/2010/main" val="0"/>
@@ -10696,7 +12017,7 @@
                     <pic:cNvPicPr/>
                   </pic:nvPicPr>
                   <pic:blipFill>
-                    <a:blip r:embed="rId24"/>
+                    <a:blip r:embed="rId23"/>
                     <a:stretch>
                       <a:fillRect/>
                     </a:stretch>
@@ -10730,17 +12051,87 @@
       </w:r>
       <w:r>
         <w:br/>
-        <w:t xml:space="preserve">Het begint met de tag ´b-card´. Dit is een voorgeschreven onderdeel van BootstrapVue. Men moet enkel nog in de tag, de opties zoals de border, afbeeldingen, </w:t>
+        <w:t xml:space="preserve">Het begint met de tag ´b-card´. Dit is een voorgeschreven onderdeel van </w:t>
+      </w:r>
+      <w:proofErr w:type="spellStart"/>
+      <w:r>
+        <w:t>BootstrapVue</w:t>
+      </w:r>
+      <w:proofErr w:type="spellEnd"/>
+      <w:r>
+        <w:t xml:space="preserve">. Men moet enkel nog in de tag, de opties zoals de border, afbeeldingen, </w:t>
       </w:r>
       <w:r>
         <w:t>stijl…</w:t>
       </w:r>
       <w:r>
-        <w:t xml:space="preserve"> die men wilt wijzigen, aanpassen of invoegen veranderen. De voorgemaakte klassen kan men ook terugvinden in de optie class.</w:t>
+        <w:t xml:space="preserve"> die men wilt wijzigen, aanpassen of invoege</w:t>
+      </w:r>
+      <w:r>
+        <w:t>n</w:t>
+      </w:r>
+      <w:r>
+        <w:t>. De voorgemaakte klassen kan men ook terugvinden in de optie class.</w:t>
       </w:r>
       <w:r>
         <w:br/>
-        <w:t>Normaal is een klasse, een stijl die zal toepassen op meerdere elementen. Bootstrap heeft voorgemaakte klassen, waardoor de meest voorkomende stijlen enkel met enkele letters die men toevoegt aan de klassen van het object. In dit voorbeeld is ‘mb-2’ gelijk aan ‘margin-bottom = 2rem;’</w:t>
+        <w:t xml:space="preserve">Normaal is een klasse, een </w:t>
+      </w:r>
+      <w:r>
+        <w:t xml:space="preserve">groep van </w:t>
+      </w:r>
+      <w:r>
+        <w:t>stijl</w:t>
+      </w:r>
+      <w:r>
+        <w:t xml:space="preserve">en </w:t>
+      </w:r>
+      <w:r>
+        <w:t>die</w:t>
+      </w:r>
+      <w:r>
+        <w:t xml:space="preserve"> </w:t>
+      </w:r>
+      <w:r>
+        <w:t>toe</w:t>
+      </w:r>
+      <w:r>
+        <w:t xml:space="preserve">gepast zullen worden </w:t>
+      </w:r>
+      <w:r>
+        <w:t xml:space="preserve">op meerdere elementen. </w:t>
+      </w:r>
+      <w:r>
+        <w:t xml:space="preserve">Maar </w:t>
+      </w:r>
+      <w:r>
+        <w:t>Bootstrap heeft voorgemaakte klassen</w:t>
+      </w:r>
+      <w:r>
+        <w:t xml:space="preserve"> die d</w:t>
+      </w:r>
+      <w:r>
+        <w:t>e meest voorkomende stijlen</w:t>
+      </w:r>
+      <w:r>
+        <w:t xml:space="preserve"> bevat. Met </w:t>
+      </w:r>
+      <w:r>
+        <w:t xml:space="preserve">enkele letters </w:t>
+      </w:r>
+      <w:r>
+        <w:t xml:space="preserve">worden deze zo toegevoegd aan </w:t>
+      </w:r>
+      <w:r>
+        <w:t>het object. In dit voorbeeld is ‘mb-2’ gelijk aan ‘</w:t>
+      </w:r>
+      <w:proofErr w:type="spellStart"/>
+      <w:r>
+        <w:t>margin-bottom</w:t>
+      </w:r>
+      <w:proofErr w:type="spellEnd"/>
+      <w:r>
+        <w:t xml:space="preserve"> = 2rem;’</w:t>
       </w:r>
     </w:p>
     <w:p>
@@ -10760,13 +12151,37 @@
         <w:t xml:space="preserve">Elk component heeft dus zijn eigen HTML-, Javascript- en CSS-gedeelte. HTML </w:t>
       </w:r>
       <w:r>
-        <w:t xml:space="preserve">wordt geschreven in een &lt;template&gt; tag, Vue heeft een ingebouwd grid en layout systeem wat zeer overzichtelijk maakt om alles mooi te plaatsen waar men het </w:t>
+        <w:t xml:space="preserve">wordt geschreven in een &lt;template&gt; tag, Vue heeft een ingebouwd </w:t>
+      </w:r>
+      <w:proofErr w:type="spellStart"/>
+      <w:r>
+        <w:t>grid</w:t>
+      </w:r>
+      <w:proofErr w:type="spellEnd"/>
+      <w:r>
+        <w:t xml:space="preserve"> en </w:t>
+      </w:r>
+      <w:proofErr w:type="spellStart"/>
+      <w:r>
+        <w:t>layout</w:t>
+      </w:r>
+      <w:proofErr w:type="spellEnd"/>
+      <w:r>
+        <w:t xml:space="preserve"> systeem wat zeer overzichtelijk maakt om alles mooi te plaatsen waar men het </w:t>
       </w:r>
       <w:r>
         <w:t>wil</w:t>
       </w:r>
       <w:r>
-        <w:t xml:space="preserve">. Alsook om de site responsive te maken. </w:t>
+        <w:t xml:space="preserve">. Alsook om de site </w:t>
+      </w:r>
+      <w:proofErr w:type="spellStart"/>
+      <w:r>
+        <w:t>responsive</w:t>
+      </w:r>
+      <w:proofErr w:type="spellEnd"/>
+      <w:r>
+        <w:t xml:space="preserve"> te maken. </w:t>
       </w:r>
     </w:p>
     <w:p>
@@ -10780,6 +12195,50 @@
             <wp:extent cx="5019675" cy="1181100"/>
             <wp:effectExtent l="0" t="0" r="9525" b="0"/>
             <wp:docPr id="56" name="Afbeelding 56"/>
+            <wp:cNvGraphicFramePr>
+              <a:graphicFrameLocks xmlns:a="http://schemas.openxmlformats.org/drawingml/2006/main" noChangeAspect="1"/>
+            </wp:cNvGraphicFramePr>
+            <a:graphic xmlns:a="http://schemas.openxmlformats.org/drawingml/2006/main">
+              <a:graphicData uri="http://schemas.openxmlformats.org/drawingml/2006/picture">
+                <pic:pic xmlns:pic="http://schemas.openxmlformats.org/drawingml/2006/picture">
+                  <pic:nvPicPr>
+                    <pic:cNvPr id="1" name=""/>
+                    <pic:cNvPicPr/>
+                  </pic:nvPicPr>
+                  <pic:blipFill>
+                    <a:blip r:embed="rId24"/>
+                    <a:stretch>
+                      <a:fillRect/>
+                    </a:stretch>
+                  </pic:blipFill>
+                  <pic:spPr>
+                    <a:xfrm>
+                      <a:off x="0" y="0"/>
+                      <a:ext cx="5019675" cy="1181100"/>
+                    </a:xfrm>
+                    <a:prstGeom prst="rect">
+                      <a:avLst/>
+                    </a:prstGeom>
+                  </pic:spPr>
+                </pic:pic>
+              </a:graphicData>
+            </a:graphic>
+          </wp:inline>
+        </w:drawing>
+      </w:r>
+    </w:p>
+    <w:p>
+      <w:r>
+        <w:rPr>
+          <w:noProof/>
+          <w:lang w:val="nl-NL" w:eastAsia="nl-NL"/>
+        </w:rPr>
+        <w:lastRenderedPageBreak/>
+        <w:drawing>
+          <wp:inline distT="0" distB="0" distL="0" distR="0" wp14:anchorId="700D560E" wp14:editId="4AAB51D1">
+            <wp:extent cx="2800350" cy="2571750"/>
+            <wp:effectExtent l="0" t="0" r="0" b="0"/>
+            <wp:docPr id="57" name="Afbeelding 57"/>
             <wp:cNvGraphicFramePr>
               <a:graphicFrameLocks xmlns:a="http://schemas.openxmlformats.org/drawingml/2006/main" noChangeAspect="1"/>
             </wp:cNvGraphicFramePr>
@@ -10799,7 +12258,7 @@
                   <pic:spPr>
                     <a:xfrm>
                       <a:off x="0" y="0"/>
-                      <a:ext cx="5019675" cy="1181100"/>
+                      <a:ext cx="2800350" cy="2571750"/>
                     </a:xfrm>
                     <a:prstGeom prst="rect">
                       <a:avLst/>
@@ -10813,17 +12272,99 @@
       </w:r>
     </w:p>
     <w:p>
+      <w:pPr>
+        <w:pStyle w:val="Bijschrift"/>
+      </w:pPr>
+      <w:r>
+        <w:t xml:space="preserve">Codefragment 12: </w:t>
+      </w:r>
+      <w:proofErr w:type="spellStart"/>
+      <w:r>
+        <w:t>Grid</w:t>
+      </w:r>
+      <w:proofErr w:type="spellEnd"/>
+      <w:r>
+        <w:t xml:space="preserve"> en </w:t>
+      </w:r>
+      <w:proofErr w:type="spellStart"/>
+      <w:r>
+        <w:t>layout</w:t>
+      </w:r>
+      <w:proofErr w:type="spellEnd"/>
+      <w:r>
+        <w:t xml:space="preserve"> systeem</w:t>
+      </w:r>
+      <w:r>
+        <w:t xml:space="preserve"> in Vue</w:t>
+      </w:r>
+    </w:p>
+    <w:p>
+      <w:r>
+        <w:t xml:space="preserve">De pagina wordt bekeken als een tabel van rijen en kolommen en elke rij, kolom kan je aanpassen naar eigen wil. De wijdte, hoogte, </w:t>
+      </w:r>
+      <w:proofErr w:type="spellStart"/>
+      <w:r>
+        <w:t>responsive</w:t>
+      </w:r>
+      <w:proofErr w:type="spellEnd"/>
+      <w:r>
+        <w:t xml:space="preserve"> maken enzoverder.</w:t>
+      </w:r>
+    </w:p>
+    <w:p>
+      <w:r>
+        <w:t xml:space="preserve">In elke rij, kolom die nodig is wordt dan de nodige </w:t>
+      </w:r>
+      <w:r>
+        <w:t xml:space="preserve">html </w:t>
+      </w:r>
+      <w:r>
+        <w:t>geïmplementeerd</w:t>
+      </w:r>
+      <w:r>
+        <w:t xml:space="preserve"> met zijn eigen stijl</w:t>
+      </w:r>
+      <w:r>
+        <w:t xml:space="preserve"> die onderaan het bestand wordt toegevoegd in het </w:t>
+      </w:r>
+      <w:r>
+        <w:t>CSS</w:t>
+      </w:r>
+      <w:r>
+        <w:t xml:space="preserve"> gedeelte</w:t>
+      </w:r>
+      <w:r>
+        <w:t>.</w:t>
+      </w:r>
+    </w:p>
+    <w:p>
+      <w:pPr>
+        <w:pStyle w:val="Kop2"/>
+        <w:numPr>
+          <w:ilvl w:val="1"/>
+          <w:numId w:val="16"/>
+        </w:numPr>
+      </w:pPr>
+      <w:r>
+        <w:t>Javascript</w:t>
+      </w:r>
+    </w:p>
+    <w:p>
+      <w:r>
+        <w:t xml:space="preserve">In het &lt;script&gt; gedeelte wordt de Javascript code geschreven, de functionaliteit. Hier wordt de data beschreven en bewerkt. </w:t>
+      </w:r>
+    </w:p>
+    <w:p>
       <w:r>
         <w:rPr>
           <w:noProof/>
           <w:lang w:val="nl-NL" w:eastAsia="nl-NL"/>
         </w:rPr>
-        <w:lastRenderedPageBreak/>
         <w:drawing>
-          <wp:inline distT="0" distB="0" distL="0" distR="0" wp14:anchorId="700D560E" wp14:editId="4AAB51D1">
-            <wp:extent cx="2800350" cy="2571750"/>
-            <wp:effectExtent l="0" t="0" r="0" b="0"/>
-            <wp:docPr id="57" name="Afbeelding 57"/>
+          <wp:inline distT="0" distB="0" distL="0" distR="0" wp14:anchorId="0CD1EA79" wp14:editId="6C1CDFBF">
+            <wp:extent cx="3971925" cy="2266950"/>
+            <wp:effectExtent l="0" t="0" r="9525" b="0"/>
+            <wp:docPr id="60" name="Afbeelding 60"/>
             <wp:cNvGraphicFramePr>
               <a:graphicFrameLocks xmlns:a="http://schemas.openxmlformats.org/drawingml/2006/main" noChangeAspect="1"/>
             </wp:cNvGraphicFramePr>
@@ -10843,105 +12384,6 @@
                   <pic:spPr>
                     <a:xfrm>
                       <a:off x="0" y="0"/>
-                      <a:ext cx="2800350" cy="2571750"/>
-                    </a:xfrm>
-                    <a:prstGeom prst="rect">
-                      <a:avLst/>
-                    </a:prstGeom>
-                  </pic:spPr>
-                </pic:pic>
-              </a:graphicData>
-            </a:graphic>
-          </wp:inline>
-        </w:drawing>
-      </w:r>
-    </w:p>
-    <w:p>
-      <w:pPr>
-        <w:pStyle w:val="Bijschrift"/>
-      </w:pPr>
-      <w:r>
-        <w:t>Codefragment 12: CSS in Vue</w:t>
-      </w:r>
-    </w:p>
-    <w:p>
-      <w:r>
-        <w:t>De pagina wordt bekeken als een tabel van rijen en kolommen en elke rij, kolom kan je aanpassen naar eigen wil. De wijdte, hoogte, responsive maken enzoverder.</w:t>
-      </w:r>
-    </w:p>
-    <w:p>
-      <w:r>
-        <w:t xml:space="preserve">In elke rij, kolom die nodig is wordt dan de nodige </w:t>
-      </w:r>
-      <w:r>
-        <w:t xml:space="preserve">html </w:t>
-      </w:r>
-      <w:r>
-        <w:t>geïmplementeerd</w:t>
-      </w:r>
-      <w:r>
-        <w:t xml:space="preserve"> met zijn eigen stijl</w:t>
-      </w:r>
-      <w:r>
-        <w:t xml:space="preserve"> die onderaan het bestand wordt toegevoegd in het </w:t>
-      </w:r>
-      <w:r>
-        <w:t>CSS</w:t>
-      </w:r>
-      <w:r>
-        <w:t xml:space="preserve"> gedeelte</w:t>
-      </w:r>
-      <w:r>
-        <w:t>.</w:t>
-      </w:r>
-    </w:p>
-    <w:p>
-      <w:pPr>
-        <w:pStyle w:val="Kop2"/>
-        <w:numPr>
-          <w:ilvl w:val="1"/>
-          <w:numId w:val="16"/>
-        </w:numPr>
-      </w:pPr>
-      <w:r>
-        <w:t>Javascript</w:t>
-      </w:r>
-    </w:p>
-    <w:p>
-      <w:r>
-        <w:t xml:space="preserve">In het &lt;script&gt; gedeelte wordt de Javascript code geschreven, de functionaliteit. Hier wordt de data beschreven en bewerkt. </w:t>
-      </w:r>
-    </w:p>
-    <w:p>
-      <w:r>
-        <w:rPr>
-          <w:noProof/>
-          <w:lang w:val="nl-NL" w:eastAsia="nl-NL"/>
-        </w:rPr>
-        <w:drawing>
-          <wp:inline distT="0" distB="0" distL="0" distR="0" wp14:anchorId="0CD1EA79" wp14:editId="6C1CDFBF">
-            <wp:extent cx="3971925" cy="2266950"/>
-            <wp:effectExtent l="0" t="0" r="9525" b="0"/>
-            <wp:docPr id="60" name="Afbeelding 60"/>
-            <wp:cNvGraphicFramePr>
-              <a:graphicFrameLocks xmlns:a="http://schemas.openxmlformats.org/drawingml/2006/main" noChangeAspect="1"/>
-            </wp:cNvGraphicFramePr>
-            <a:graphic xmlns:a="http://schemas.openxmlformats.org/drawingml/2006/main">
-              <a:graphicData uri="http://schemas.openxmlformats.org/drawingml/2006/picture">
-                <pic:pic xmlns:pic="http://schemas.openxmlformats.org/drawingml/2006/picture">
-                  <pic:nvPicPr>
-                    <pic:cNvPr id="1" name=""/>
-                    <pic:cNvPicPr/>
-                  </pic:nvPicPr>
-                  <pic:blipFill>
-                    <a:blip r:embed="rId27"/>
-                    <a:stretch>
-                      <a:fillRect/>
-                    </a:stretch>
-                  </pic:blipFill>
-                  <pic:spPr>
-                    <a:xfrm>
-                      <a:off x="0" y="0"/>
                       <a:ext cx="3971925" cy="2266950"/>
                     </a:xfrm>
                     <a:prstGeom prst="rect">
@@ -10960,7 +12402,19 @@
         <w:pStyle w:val="Bijschrift"/>
       </w:pPr>
       <w:r>
-        <w:t>Codefragment 12: CSS in Vue</w:t>
+        <w:t>Codefragment 1</w:t>
+      </w:r>
+      <w:r>
+        <w:t>3</w:t>
+      </w:r>
+      <w:r>
+        <w:t xml:space="preserve">: </w:t>
+      </w:r>
+      <w:r>
+        <w:t>Javascript methoden</w:t>
+      </w:r>
+      <w:r>
+        <w:t xml:space="preserve"> in Vue</w:t>
       </w:r>
     </w:p>
     <w:p>
@@ -10971,7 +12425,23 @@
         <w:t>De</w:t>
       </w:r>
       <w:r>
-        <w:t xml:space="preserve"> parent component kan “props” doorgeven, dit zijn de dat</w:t>
+        <w:t xml:space="preserve"> </w:t>
+      </w:r>
+      <w:proofErr w:type="spellStart"/>
+      <w:r>
+        <w:t>parent</w:t>
+      </w:r>
+      <w:proofErr w:type="spellEnd"/>
+      <w:r>
+        <w:t xml:space="preserve"> component kan “</w:t>
+      </w:r>
+      <w:proofErr w:type="spellStart"/>
+      <w:r>
+        <w:t>props</w:t>
+      </w:r>
+      <w:proofErr w:type="spellEnd"/>
+      <w:r>
+        <w:t>” doorgeven, dit zijn de dat</w:t>
       </w:r>
       <w:r>
         <w:t>a</w:t>
@@ -10995,10 +12465,30 @@
         <w:t xml:space="preserve"> </w:t>
       </w:r>
       <w:r>
-        <w:t>Er zijn ook lifecycle methoden, deze worden altijd</w:t>
-      </w:r>
-      <w:r>
-        <w:t xml:space="preserve">, stuk voor stuk, </w:t>
+        <w:t xml:space="preserve">Er zijn ook </w:t>
+      </w:r>
+      <w:proofErr w:type="spellStart"/>
+      <w:r>
+        <w:t>lifecycle</w:t>
+      </w:r>
+      <w:proofErr w:type="spellEnd"/>
+      <w:r>
+        <w:t xml:space="preserve"> methoden, deze worden altijd</w:t>
+      </w:r>
+      <w:r>
+        <w:t xml:space="preserve">, </w:t>
+      </w:r>
+      <w:r>
+        <w:t>één</w:t>
+      </w:r>
+      <w:r>
+        <w:t xml:space="preserve"> voor </w:t>
+      </w:r>
+      <w:r>
+        <w:t>één</w:t>
+      </w:r>
+      <w:r>
+        <w:t xml:space="preserve">, </w:t>
       </w:r>
       <w:r>
         <w:t>opgeroepen bij elk deel van het laadproces van een component.</w:t>
@@ -11007,7 +12497,23 @@
     <w:p>
       <w:r>
         <w:lastRenderedPageBreak/>
-        <w:t xml:space="preserve">Simpel voorbeeld: er worden “props” doorgegeven van de parent component, zijn deze nog niet beschikbaar als de website </w:t>
+        <w:t>Simpel voorbeeld: er worden “</w:t>
+      </w:r>
+      <w:proofErr w:type="spellStart"/>
+      <w:r>
+        <w:t>props</w:t>
+      </w:r>
+      <w:proofErr w:type="spellEnd"/>
+      <w:r>
+        <w:t xml:space="preserve">” doorgegeven van de </w:t>
+      </w:r>
+      <w:proofErr w:type="spellStart"/>
+      <w:r>
+        <w:t>parent</w:t>
+      </w:r>
+      <w:proofErr w:type="spellEnd"/>
+      <w:r>
+        <w:t xml:space="preserve"> component, zijn deze nog niet beschikbaar als de website </w:t>
       </w:r>
       <w:r>
         <w:t>in</w:t>
@@ -11016,7 +12522,57 @@
         <w:t xml:space="preserve">geladen wordt. Enkel als de pagina met het huidige component geladen wordt. </w:t>
       </w:r>
       <w:r>
-        <w:t>Dus enkel en alleen dan kunnen deze data bewerkt worden. Één van de vele lifecycle methoden houdt in dat deze pas opgeroepen wordt nadat het component ingeladen is, nl. mounted. In de methode kunnen dus de “props” bewerkt worden aangezien men daar ze al doorgegeven zijn en dus het child component bezit heeft er van.</w:t>
+        <w:t xml:space="preserve">Dus enkel en alleen dan kunnen deze data bewerkt worden. </w:t>
+      </w:r>
+      <w:proofErr w:type="spellStart"/>
+      <w:r>
+        <w:t>Één</w:t>
+      </w:r>
+      <w:proofErr w:type="spellEnd"/>
+      <w:r>
+        <w:t xml:space="preserve"> van de vele </w:t>
+      </w:r>
+      <w:proofErr w:type="spellStart"/>
+      <w:r>
+        <w:t>lifecycle</w:t>
+      </w:r>
+      <w:proofErr w:type="spellEnd"/>
+      <w:r>
+        <w:t xml:space="preserve"> methoden houdt in dat deze pas opgeroepen wordt nadat het component ingeladen is, nl. </w:t>
+      </w:r>
+      <w:proofErr w:type="spellStart"/>
+      <w:r>
+        <w:t>mounted</w:t>
+      </w:r>
+      <w:proofErr w:type="spellEnd"/>
+      <w:r>
+        <w:t>. In de</w:t>
+      </w:r>
+      <w:r>
+        <w:t>ze</w:t>
+      </w:r>
+      <w:r>
+        <w:t xml:space="preserve"> methode </w:t>
+      </w:r>
+      <w:r>
+        <w:t xml:space="preserve">zijn </w:t>
+      </w:r>
+      <w:r>
+        <w:t>dus de “</w:t>
+      </w:r>
+      <w:proofErr w:type="spellStart"/>
+      <w:r>
+        <w:t>props</w:t>
+      </w:r>
+      <w:proofErr w:type="spellEnd"/>
+      <w:r>
+        <w:t xml:space="preserve">” </w:t>
+      </w:r>
+      <w:r>
+        <w:t xml:space="preserve">al beschikbaar en kunnen ze </w:t>
+      </w:r>
+      <w:r>
+        <w:t>bewerkt worden.</w:t>
       </w:r>
     </w:p>
     <w:p>
@@ -11030,7 +12586,7 @@
       <w:r>
         <w:t>CSS</w:t>
       </w:r>
-      <w:bookmarkEnd w:id="23"/>
+      <w:bookmarkEnd w:id="21"/>
     </w:p>
     <w:p>
       <w:pPr>
@@ -11089,7 +12645,27 @@
           <w:szCs w:val="22"/>
           <w:lang w:eastAsia="en-US"/>
         </w:rPr>
-        <w:t>pagina (meestal in het &lt;head&gt; gedeelte). Dit resulteert in grote CSS-bestanden, die moeilijk te beheren zijn.</w:t>
+        <w:t>pagina (meestal in het &lt;</w:t>
+      </w:r>
+      <w:proofErr w:type="spellStart"/>
+      <w:r>
+        <w:rPr>
+          <w:rFonts w:ascii="Calibri" w:eastAsia="Calibri" w:hAnsi="Calibri"/>
+          <w:sz w:val="22"/>
+          <w:szCs w:val="22"/>
+          <w:lang w:eastAsia="en-US"/>
+        </w:rPr>
+        <w:t>head</w:t>
+      </w:r>
+      <w:proofErr w:type="spellEnd"/>
+      <w:r>
+        <w:rPr>
+          <w:rFonts w:ascii="Calibri" w:eastAsia="Calibri" w:hAnsi="Calibri"/>
+          <w:sz w:val="22"/>
+          <w:szCs w:val="22"/>
+          <w:lang w:eastAsia="en-US"/>
+        </w:rPr>
+        <w:t>&gt; gedeelte). Dit resulteert in grote CSS-bestanden, die moeilijk te beheren zijn.</w:t>
       </w:r>
     </w:p>
     <w:p>
@@ -11145,7 +12721,7 @@
                     </pic:cNvPicPr>
                   </pic:nvPicPr>
                   <pic:blipFill>
-                    <a:blip r:embed="rId28">
+                    <a:blip r:embed="rId27">
                       <a:extLst>
                         <a:ext uri="{28A0092B-C50C-407E-A947-70E740481C1C}">
                           <a14:useLocalDpi xmlns:a14="http://schemas.microsoft.com/office/drawing/2010/main" val="0"/>
@@ -11188,7 +12764,10 @@
         <w:t>t</w:t>
       </w:r>
       <w:r>
-        <w:t xml:space="preserve"> 13</w:t>
+        <w:t xml:space="preserve"> 1</w:t>
+      </w:r>
+      <w:r>
+        <w:t>4</w:t>
       </w:r>
       <w:r>
         <w:t>: CSS in Vue</w:t>
@@ -11206,7 +12785,27 @@
           <w:sz w:val="22"/>
           <w:szCs w:val="22"/>
         </w:rPr>
-        <w:t>Let op het scoped attribuut. Zonder dit zou de CSS globaal worden toegepast. Iets dat liefst vermeden wordt. Dus als er hierna nog een component wordt gecreëerd met een div-element die gebruik maakt van het succes bericht van de klasse, zal dat element niet groen worden.</w:t>
+        <w:t xml:space="preserve">Let op het </w:t>
+      </w:r>
+      <w:proofErr w:type="spellStart"/>
+      <w:r>
+        <w:rPr>
+          <w:rFonts w:ascii="Calibri" w:hAnsi="Calibri" w:cs="Calibri"/>
+          <w:color w:val="000000"/>
+          <w:sz w:val="22"/>
+          <w:szCs w:val="22"/>
+        </w:rPr>
+        <w:t>scoped</w:t>
+      </w:r>
+      <w:proofErr w:type="spellEnd"/>
+      <w:r>
+        <w:rPr>
+          <w:rFonts w:ascii="Calibri" w:hAnsi="Calibri" w:cs="Calibri"/>
+          <w:color w:val="000000"/>
+          <w:sz w:val="22"/>
+          <w:szCs w:val="22"/>
+        </w:rPr>
+        <w:t xml:space="preserve"> attribuut. Zonder dit zou de CSS globaal worden toegepast. Iets dat liefst vermeden wordt. Dus als er hierna nog een component wordt gecreëerd met een div-element die gebruik maakt van het succes bericht van de klasse, zal dat element niet groen worden.</w:t>
       </w:r>
     </w:p>
     <w:p>
@@ -11287,20 +12886,19 @@
           <w:sz w:val="22"/>
           <w:szCs w:val="22"/>
         </w:rPr>
-        <w:t>. Samen met een CSS framework is dit geëindigd met eenvoudige en kleine CSS!</w:t>
-      </w:r>
-    </w:p>
-    <w:p>
-      <w:pPr>
-        <w:pStyle w:val="Normaalweb"/>
-        <w:spacing w:before="0" w:beforeAutospacing="0" w:after="160" w:afterAutospacing="0"/>
+        <w:t xml:space="preserve">. Samen met een CSS </w:t>
+      </w:r>
+      <w:proofErr w:type="spellStart"/>
+      <w:r>
         <w:rPr>
           <w:rFonts w:ascii="Calibri" w:hAnsi="Calibri" w:cs="Calibri"/>
           <w:color w:val="000000"/>
           <w:sz w:val="22"/>
           <w:szCs w:val="22"/>
         </w:rPr>
-      </w:pPr>
+        <w:t>framework</w:t>
+      </w:r>
+      <w:proofErr w:type="spellEnd"/>
       <w:r>
         <w:rPr>
           <w:rFonts w:ascii="Calibri" w:hAnsi="Calibri" w:cs="Calibri"/>
@@ -11308,16 +12906,57 @@
           <w:sz w:val="22"/>
           <w:szCs w:val="22"/>
         </w:rPr>
-        <w:t>Vue</w:t>
-      </w:r>
-      <w:r>
+        <w:t xml:space="preserve"> is dit geëindigd met eenvoudige en kleine CSS!</w:t>
+      </w:r>
+    </w:p>
+    <w:p>
+      <w:pPr>
+        <w:pStyle w:val="Normaalweb"/>
+        <w:spacing w:before="0" w:beforeAutospacing="0" w:after="160" w:afterAutospacing="0"/>
         <w:rPr>
           <w:rFonts w:ascii="Calibri" w:hAnsi="Calibri" w:cs="Calibri"/>
           <w:color w:val="000000"/>
           <w:sz w:val="22"/>
           <w:szCs w:val="22"/>
         </w:rPr>
-        <w:t xml:space="preserve"> voorkomt dat je constant moet wisselen tussen JavaScript-, HTML- en CSS-bestanden omdat alles in één bestand zit.</w:t>
+      </w:pPr>
+      <w:r>
+        <w:rPr>
+          <w:rFonts w:ascii="Calibri" w:hAnsi="Calibri" w:cs="Calibri"/>
+          <w:color w:val="000000"/>
+          <w:sz w:val="22"/>
+          <w:szCs w:val="22"/>
+        </w:rPr>
+        <w:t>Vue</w:t>
+      </w:r>
+      <w:r>
+        <w:rPr>
+          <w:rFonts w:ascii="Calibri" w:hAnsi="Calibri" w:cs="Calibri"/>
+          <w:color w:val="000000"/>
+          <w:sz w:val="22"/>
+          <w:szCs w:val="22"/>
+        </w:rPr>
+        <w:t xml:space="preserve"> voorkomt dat je constant moet wisselen tussen </w:t>
+      </w:r>
+      <w:proofErr w:type="spellStart"/>
+      <w:r>
+        <w:rPr>
+          <w:rFonts w:ascii="Calibri" w:hAnsi="Calibri" w:cs="Calibri"/>
+          <w:color w:val="000000"/>
+          <w:sz w:val="22"/>
+          <w:szCs w:val="22"/>
+        </w:rPr>
+        <w:t>JavaScript</w:t>
+      </w:r>
+      <w:proofErr w:type="spellEnd"/>
+      <w:r>
+        <w:rPr>
+          <w:rFonts w:ascii="Calibri" w:hAnsi="Calibri" w:cs="Calibri"/>
+          <w:color w:val="000000"/>
+          <w:sz w:val="22"/>
+          <w:szCs w:val="22"/>
+        </w:rPr>
+        <w:t>-, HTML- en CSS-bestanden omdat alles in één bestand zit.</w:t>
       </w:r>
       <w:r>
         <w:rPr>
@@ -11379,12 +13018,12 @@
           <w:numId w:val="16"/>
         </w:numPr>
       </w:pPr>
-      <w:bookmarkStart w:id="24" w:name="_Toc8774042"/>
+      <w:bookmarkStart w:id="22" w:name="_Toc8774042"/>
       <w:r>
         <w:lastRenderedPageBreak/>
         <w:t>Functionaliteiten</w:t>
       </w:r>
-      <w:bookmarkEnd w:id="24"/>
+      <w:bookmarkEnd w:id="22"/>
     </w:p>
     <w:p>
       <w:pPr>
@@ -11394,7 +13033,7 @@
           <w:numId w:val="16"/>
         </w:numPr>
       </w:pPr>
-      <w:bookmarkStart w:id="25" w:name="_Toc8774044"/>
+      <w:bookmarkStart w:id="23" w:name="_Toc8774044"/>
       <w:r>
         <w:t xml:space="preserve">Integratie van de </w:t>
       </w:r>
@@ -11407,7 +13046,7 @@
       <w:r>
         <w:t>test</w:t>
       </w:r>
-      <w:bookmarkEnd w:id="25"/>
+      <w:bookmarkEnd w:id="23"/>
     </w:p>
     <w:p>
       <w:r>
@@ -11420,7 +13059,15 @@
         <w:t xml:space="preserve"> een Belbin test invullen.</w:t>
       </w:r>
       <w:r>
-        <w:t xml:space="preserve"> Via deze test, die is gebaseerd op dr. Belbin's ideeën maar speciaal is ontwikkeld voor de Nederlandse markt</w:t>
+        <w:t xml:space="preserve"> Via deze test, die is gebaseerd op dr. </w:t>
+      </w:r>
+      <w:proofErr w:type="spellStart"/>
+      <w:r>
+        <w:t>Belbin's</w:t>
+      </w:r>
+      <w:proofErr w:type="spellEnd"/>
+      <w:r>
+        <w:t xml:space="preserve"> ideeën maar speciaal is ontwikkeld voor de Nederlandse markt</w:t>
       </w:r>
       <w:r>
         <w:t>, kan er</w:t>
@@ -11455,7 +13102,15 @@
     </w:p>
     <w:p>
       <w:r>
-        <w:t>Een team bestaande uit alleen maar creatievelingen loopt het risico te verzanden in ideeën. Een team bestaande uit alleen maar uitvoerders loopt het risico veel werkzaamheden te verzetten zonder aansprekend resultaat. Een team dat zich hier bewust van is kan door het toebedelen van taken en functies aansturen op een betere werking van het team met bijbehorend resultaat.</w:t>
+        <w:t xml:space="preserve">Een team bestaande uit alleen maar </w:t>
+      </w:r>
+      <w:proofErr w:type="spellStart"/>
+      <w:r>
+        <w:t>creatievelingen</w:t>
+      </w:r>
+      <w:proofErr w:type="spellEnd"/>
+      <w:r>
+        <w:t xml:space="preserve"> loopt het risico te verzanden in ideeën. Een team bestaande uit alleen maar uitvoerders loopt het risico veel werkzaamheden te verzetten zonder aansprekend resultaat. Een team dat zich hier bewust van is kan door het toebedelen van taken en functies aansturen op een betere werking van het team met bijbehorend resultaat.</w:t>
       </w:r>
     </w:p>
     <w:p>
@@ -11466,11 +13121,11 @@
           <w:numId w:val="16"/>
         </w:numPr>
       </w:pPr>
-      <w:bookmarkStart w:id="26" w:name="_Toc8774045"/>
+      <w:bookmarkStart w:id="24" w:name="_Toc8774045"/>
       <w:r>
         <w:t>Project toevoegen</w:t>
       </w:r>
-      <w:bookmarkEnd w:id="26"/>
+      <w:bookmarkEnd w:id="24"/>
     </w:p>
     <w:p>
       <w:r>
@@ -11497,11 +13152,11 @@
           <w:numId w:val="16"/>
         </w:numPr>
       </w:pPr>
-      <w:bookmarkStart w:id="27" w:name="_Toc8774046"/>
+      <w:bookmarkStart w:id="25" w:name="_Toc8774046"/>
       <w:r>
         <w:t>Goedkeuren project</w:t>
       </w:r>
-      <w:bookmarkEnd w:id="27"/>
+      <w:bookmarkEnd w:id="25"/>
     </w:p>
     <w:p>
       <w:r>
@@ -11528,11 +13183,11 @@
           <w:numId w:val="16"/>
         </w:numPr>
       </w:pPr>
-      <w:bookmarkStart w:id="28" w:name="_Toc8774047"/>
+      <w:bookmarkStart w:id="26" w:name="_Toc8774047"/>
       <w:r>
         <w:t>Klassensysteem</w:t>
       </w:r>
-      <w:bookmarkEnd w:id="28"/>
+      <w:bookmarkEnd w:id="26"/>
     </w:p>
     <w:p>
       <w:r>
@@ -11565,14 +13220,14 @@
           <w:numId w:val="16"/>
         </w:numPr>
       </w:pPr>
-      <w:bookmarkStart w:id="29" w:name="_Toc381202831"/>
-      <w:bookmarkStart w:id="30" w:name="_Toc8774048"/>
+      <w:bookmarkStart w:id="27" w:name="_Toc381202831"/>
+      <w:bookmarkStart w:id="28" w:name="_Toc8774048"/>
       <w:r>
         <w:lastRenderedPageBreak/>
         <w:t>Planning</w:t>
       </w:r>
-      <w:bookmarkEnd w:id="29"/>
-      <w:bookmarkEnd w:id="30"/>
+      <w:bookmarkEnd w:id="27"/>
+      <w:bookmarkEnd w:id="28"/>
     </w:p>
     <w:p>
       <w:r>
@@ -11587,8 +13242,21 @@
           <w:numId w:val="6"/>
         </w:numPr>
       </w:pPr>
-      <w:r>
-        <w:t xml:space="preserve">Wireframe, usability, design </w:t>
+      <w:proofErr w:type="spellStart"/>
+      <w:r>
+        <w:t>Wireframe</w:t>
+      </w:r>
+      <w:proofErr w:type="spellEnd"/>
+      <w:r>
+        <w:t xml:space="preserve">, </w:t>
+      </w:r>
+      <w:proofErr w:type="spellStart"/>
+      <w:r>
+        <w:t>usability</w:t>
+      </w:r>
+      <w:proofErr w:type="spellEnd"/>
+      <w:r>
+        <w:t xml:space="preserve">, design </w:t>
       </w:r>
     </w:p>
     <w:p>
@@ -11612,7 +13280,15 @@
         </w:numPr>
       </w:pPr>
       <w:r>
-        <w:t xml:space="preserve">Web scripting </w:t>
+        <w:t xml:space="preserve">Web </w:t>
+      </w:r>
+      <w:proofErr w:type="spellStart"/>
+      <w:r>
+        <w:t>scripting</w:t>
+      </w:r>
+      <w:proofErr w:type="spellEnd"/>
+      <w:r>
+        <w:t xml:space="preserve"> </w:t>
       </w:r>
     </w:p>
     <w:p>
@@ -11968,6 +13644,7 @@
               </w:rPr>
               <w:t xml:space="preserve">ser </w:t>
             </w:r>
+            <w:proofErr w:type="spellStart"/>
             <w:r>
               <w:rPr>
                 <w:b/>
@@ -11980,6 +13657,7 @@
               </w:rPr>
               <w:t>xperience</w:t>
             </w:r>
+            <w:proofErr w:type="spellEnd"/>
           </w:p>
         </w:tc>
         <w:tc>
@@ -12051,8 +13729,13 @@
             </w:r>
             <w:r>
               <w:br/>
-              <w:t>Brainstorm design en database-ontwerp, feedback wireframe</w:t>
+              <w:t xml:space="preserve">Brainstorm design en database-ontwerp, feedback </w:t>
             </w:r>
+            <w:proofErr w:type="spellStart"/>
+            <w:r>
+              <w:t>wireframe</w:t>
+            </w:r>
+            <w:proofErr w:type="spellEnd"/>
           </w:p>
         </w:tc>
         <w:tc>
@@ -12346,17 +14029,33 @@
                 <w:b/>
               </w:rPr>
             </w:pPr>
+            <w:proofErr w:type="spellStart"/>
             <w:r>
               <w:rPr>
                 <w:b/>
               </w:rPr>
               <w:t>Laravel</w:t>
             </w:r>
+            <w:proofErr w:type="spellEnd"/>
             <w:r>
               <w:rPr>
                 <w:b/>
               </w:rPr>
-              <w:t xml:space="preserve">, MySQL, </w:t>
+              <w:t xml:space="preserve">, </w:t>
+            </w:r>
+            <w:proofErr w:type="spellStart"/>
+            <w:r>
+              <w:rPr>
+                <w:b/>
+              </w:rPr>
+              <w:t>MySQL</w:t>
+            </w:r>
+            <w:proofErr w:type="spellEnd"/>
+            <w:r>
+              <w:rPr>
+                <w:b/>
+              </w:rPr>
+              <w:t xml:space="preserve">, </w:t>
             </w:r>
             <w:r>
               <w:rPr>
@@ -12438,11 +14137,21 @@
               <w:br/>
               <w:t xml:space="preserve">Feedback </w:t>
             </w:r>
+            <w:proofErr w:type="spellStart"/>
             <w:r>
               <w:t>Laravel</w:t>
             </w:r>
+            <w:proofErr w:type="spellEnd"/>
             <w:r>
-              <w:t xml:space="preserve">, MySQL, </w:t>
+              <w:t xml:space="preserve">, </w:t>
+            </w:r>
+            <w:proofErr w:type="spellStart"/>
+            <w:r>
+              <w:t>MySQL</w:t>
+            </w:r>
+            <w:proofErr w:type="spellEnd"/>
+            <w:r>
+              <w:t xml:space="preserve">, </w:t>
             </w:r>
             <w:r>
               <w:t>Blade</w:t>
@@ -12583,8 +14292,16 @@
               <w:rPr>
                 <w:b/>
               </w:rPr>
-              <w:t>Javascript &amp; Jquery</w:t>
+              <w:t xml:space="preserve">Javascript &amp; </w:t>
             </w:r>
+            <w:proofErr w:type="spellStart"/>
+            <w:r>
+              <w:rPr>
+                <w:b/>
+              </w:rPr>
+              <w:t>Jquery</w:t>
+            </w:r>
+            <w:proofErr w:type="spellEnd"/>
           </w:p>
         </w:tc>
         <w:tc>
@@ -12605,8 +14322,13 @@
               <w:jc w:val="center"/>
               <w:cnfStyle w:val="000000000000" w:firstRow="0" w:lastRow="0" w:firstColumn="0" w:lastColumn="0" w:oddVBand="0" w:evenVBand="0" w:oddHBand="0" w:evenHBand="0" w:firstRowFirstColumn="0" w:firstRowLastColumn="0" w:lastRowFirstColumn="0" w:lastRowLastColumn="0"/>
             </w:pPr>
+            <w:proofErr w:type="spellStart"/>
             <w:r>
-              <w:t>Arijn en Arno</w:t>
+              <w:t>Arijn</w:t>
+            </w:r>
+            <w:proofErr w:type="spellEnd"/>
+            <w:r>
+              <w:t xml:space="preserve"> en Arno</w:t>
             </w:r>
           </w:p>
         </w:tc>
@@ -12655,8 +14377,13 @@
             </w:r>
             <w:r>
               <w:br/>
-              <w:t>Feedback Javascript &amp; JQuery</w:t>
+              <w:t xml:space="preserve">Feedback Javascript &amp; </w:t>
             </w:r>
+            <w:proofErr w:type="spellStart"/>
+            <w:r>
+              <w:t>JQuery</w:t>
+            </w:r>
+            <w:proofErr w:type="spellEnd"/>
           </w:p>
         </w:tc>
         <w:tc>
@@ -12960,12 +14687,12 @@
       <w:pPr>
         <w:pStyle w:val="Kop1"/>
       </w:pPr>
-      <w:bookmarkStart w:id="31" w:name="_Toc8774049"/>
+      <w:bookmarkStart w:id="29" w:name="_Toc8774049"/>
       <w:r>
         <w:lastRenderedPageBreak/>
         <w:t>Conclusie</w:t>
       </w:r>
-      <w:bookmarkEnd w:id="31"/>
+      <w:bookmarkEnd w:id="29"/>
     </w:p>
     <w:p>
       <w:r>
@@ -12984,7 +14711,7 @@
       <w:pPr>
         <w:pStyle w:val="Kop1"/>
       </w:pPr>
-      <w:bookmarkStart w:id="32" w:name="_Toc8774050"/>
+      <w:bookmarkStart w:id="30" w:name="_Toc8774050"/>
       <w:r>
         <w:lastRenderedPageBreak/>
         <w:t>Overzicht bijeenkomsten</w:t>
@@ -12996,36 +14723,199 @@
           <w:b/>
         </w:rPr>
       </w:pPr>
-    </w:p>
-    <w:p>
-      <w:pPr>
+      <w:r>
         <w:rPr>
           <w:b/>
         </w:rPr>
-      </w:pPr>
+        <w:t xml:space="preserve">Donderdag </w:t>
+      </w:r>
       <w:r>
         <w:rPr>
           <w:b/>
         </w:rPr>
-        <w:t>Samekomst (</w:t>
+        <w:t xml:space="preserve"> </w:t>
       </w:r>
       <w:r>
         <w:rPr>
           <w:b/>
         </w:rPr>
+        <w:t>14</w:t>
+      </w:r>
+      <w:r>
+        <w:rPr>
+          <w:b/>
+        </w:rPr>
+        <w:t xml:space="preserve"> </w:t>
+      </w:r>
+      <w:r>
+        <w:rPr>
+          <w:b/>
+        </w:rPr>
+        <w:t>februari</w:t>
+      </w:r>
+      <w:r>
+        <w:rPr>
+          <w:b/>
+        </w:rPr>
+        <w:t>):</w:t>
+      </w:r>
+    </w:p>
+    <w:p>
+      <w:r>
+        <w:t xml:space="preserve">Tijdens de eerste bijeenkomst </w:t>
+      </w:r>
+      <w:r>
+        <w:t>werd</w:t>
+      </w:r>
+      <w:r>
+        <w:t xml:space="preserve"> er besloten hoe het project </w:t>
+      </w:r>
+      <w:r>
+        <w:t xml:space="preserve">zou </w:t>
+      </w:r>
+      <w:r>
+        <w:t xml:space="preserve">worden uitgewerkt. </w:t>
+      </w:r>
+      <w:r>
+        <w:t xml:space="preserve">Welke </w:t>
+      </w:r>
+      <w:r>
+        <w:t xml:space="preserve">technieken er gebruikt </w:t>
+      </w:r>
+      <w:r>
+        <w:t xml:space="preserve">zouden </w:t>
+      </w:r>
+      <w:r>
+        <w:t>worden om het project te realiseren. Keuze programmeertale</w:t>
+      </w:r>
+      <w:r>
+        <w:t>n, databankmodel</w:t>
+      </w:r>
+      <w:r>
+        <w:t>.</w:t>
+      </w:r>
+      <w:r>
+        <w:t xml:space="preserve"> </w:t>
+      </w:r>
+      <w:r>
+        <w:t xml:space="preserve">Meerdere ideeën kwamen naar boven, uiteindelijk werd er besloten om het </w:t>
+      </w:r>
+      <w:proofErr w:type="spellStart"/>
+      <w:r>
+        <w:t>frontend</w:t>
+      </w:r>
+      <w:proofErr w:type="spellEnd"/>
+      <w:r>
+        <w:t xml:space="preserve"> gedeelte met Vue te maken en het backend met </w:t>
+      </w:r>
+      <w:proofErr w:type="spellStart"/>
+      <w:r>
+        <w:t>Laravel</w:t>
+      </w:r>
+      <w:proofErr w:type="spellEnd"/>
+      <w:r>
+        <w:t xml:space="preserve"> aangezien we het zo op school leren.</w:t>
+      </w:r>
+    </w:p>
+    <w:p>
+      <w:pPr>
+        <w:rPr>
+          <w:b/>
+        </w:rPr>
+      </w:pPr>
+      <w:r>
+        <w:rPr>
+          <w:b/>
+        </w:rPr>
         <w:t xml:space="preserve">Donderdag </w:t>
       </w:r>
       <w:r>
         <w:rPr>
           <w:b/>
         </w:rPr>
+        <w:t>21 februari)</w:t>
+      </w:r>
+      <w:r>
+        <w:rPr>
+          <w:b/>
+        </w:rPr>
+        <w:t>:</w:t>
+      </w:r>
+    </w:p>
+    <w:p>
+      <w:r>
+        <w:t>De</w:t>
+      </w:r>
+      <w:r>
+        <w:t xml:space="preserve"> initiële ideeën </w:t>
+      </w:r>
+      <w:r>
+        <w:t xml:space="preserve">werden </w:t>
+      </w:r>
+      <w:r>
+        <w:t xml:space="preserve">besproken met de docent. </w:t>
+      </w:r>
+      <w:r>
+        <w:t xml:space="preserve">Het databankmodel en type werden hier ook besproken. Uiteindelijk werd er gekozen voor </w:t>
+      </w:r>
+      <w:proofErr w:type="spellStart"/>
+      <w:r>
+        <w:t>MySQL</w:t>
+      </w:r>
+      <w:proofErr w:type="spellEnd"/>
+      <w:r>
+        <w:t xml:space="preserve"> .</w:t>
+      </w:r>
+      <w:r>
+        <w:br/>
+        <w:t xml:space="preserve">De taken hebben we verdeeld naargelang ieders zin. Twee </w:t>
+      </w:r>
+      <w:proofErr w:type="spellStart"/>
+      <w:r>
+        <w:t>frontend</w:t>
+      </w:r>
+      <w:proofErr w:type="spellEnd"/>
+      <w:r>
+        <w:t xml:space="preserve">, twee backend. En het </w:t>
+      </w:r>
+      <w:proofErr w:type="spellStart"/>
+      <w:r>
+        <w:t>userexperience</w:t>
+      </w:r>
+      <w:proofErr w:type="spellEnd"/>
+      <w:r>
+        <w:t xml:space="preserve"> onderzoek voeren we gezamenlijk uit. Daarmee zijn we vandaag begonnen, nl. mails versturen naar 2 docenten en bekijken welke vragen we stellen naar ons publiek toe.</w:t>
+      </w:r>
+    </w:p>
+    <w:p>
+      <w:pPr>
+        <w:rPr>
+          <w:b/>
+        </w:rPr>
+      </w:pPr>
+      <w:r>
+        <w:rPr>
+          <w:b/>
+        </w:rPr>
+        <w:t xml:space="preserve">Donderdag </w:t>
+      </w:r>
+      <w:r>
+        <w:rPr>
+          <w:b/>
+        </w:rPr>
+        <w:t>28</w:t>
+      </w:r>
+      <w:r>
+        <w:rPr>
+          <w:b/>
+        </w:rPr>
         <w:t xml:space="preserve"> </w:t>
       </w:r>
       <w:r>
         <w:rPr>
           <w:b/>
         </w:rPr>
-        <w:t>7 maarrt</w:t>
+        <w:t>februari</w:t>
       </w:r>
       <w:r>
         <w:rPr>
@@ -13036,168 +14926,182 @@
     </w:p>
     <w:p>
       <w:r>
-        <w:t xml:space="preserve"> Tijdens deze eerste bijeenkomst </w:t>
-      </w:r>
-      <w:r>
-        <w:t>werd</w:t>
-      </w:r>
-      <w:r>
-        <w:t xml:space="preserve"> er </w:t>
-      </w:r>
-      <w:r>
-        <w:t>besloten</w:t>
-      </w:r>
-      <w:r>
-        <w:t xml:space="preserve"> hoe het project ging worden uitgewerkt. </w:t>
-      </w:r>
-      <w:r>
-        <w:t>Besproken</w:t>
-      </w:r>
-      <w:r>
+        <w:t>D</w:t>
+      </w:r>
+      <w:r>
+        <w:t xml:space="preserve">e groep heeft zijn research </w:t>
+      </w:r>
+      <w:r>
+        <w:t xml:space="preserve">en werk over het </w:t>
+      </w:r>
+      <w:proofErr w:type="spellStart"/>
+      <w:r>
+        <w:t>userexperience</w:t>
+      </w:r>
+      <w:proofErr w:type="spellEnd"/>
+      <w:r>
+        <w:t xml:space="preserve">-gedeelte </w:t>
+      </w:r>
+      <w:r>
+        <w:t xml:space="preserve">gedaan. </w:t>
+      </w:r>
+      <w:r>
+        <w:t xml:space="preserve">Nu werden de </w:t>
+      </w:r>
+      <w:proofErr w:type="spellStart"/>
+      <w:r>
+        <w:t>wireframes</w:t>
+      </w:r>
+      <w:proofErr w:type="spellEnd"/>
+      <w:r>
+        <w:t xml:space="preserve"> afgewerkt samen met de </w:t>
+      </w:r>
+      <w:proofErr w:type="spellStart"/>
+      <w:r>
+        <w:t>persona’s</w:t>
+      </w:r>
+      <w:proofErr w:type="spellEnd"/>
+      <w:r>
+        <w:t xml:space="preserve">. Er is besproken wat de komende weken zal gebeuren. Iedereen kon aan zijn eigen deel werken en het was de bedoeling om voor de paasvakantie de </w:t>
+      </w:r>
+      <w:proofErr w:type="spellStart"/>
+      <w:r>
+        <w:t>frontend</w:t>
+      </w:r>
+      <w:proofErr w:type="spellEnd"/>
+      <w:r>
+        <w:t xml:space="preserve"> af te hebben en de backend opgesteld te hebben zodat we in de paasvakantie dit konden omzetten.</w:t>
+      </w:r>
+    </w:p>
+    <w:p>
+      <w:pPr>
+        <w:rPr>
+          <w:b/>
+        </w:rPr>
+      </w:pPr>
+      <w:r>
+        <w:rPr>
+          <w:b/>
+        </w:rPr>
+        <w:t>Vrijdag</w:t>
+      </w:r>
+      <w:r>
+        <w:rPr>
+          <w:b/>
+        </w:rPr>
         <w:t xml:space="preserve"> </w:t>
       </w:r>
       <w:r>
-        <w:t>welke</w:t>
-      </w:r>
-      <w:r>
-        <w:t xml:space="preserve"> technieken </w:t>
-      </w:r>
-      <w:r>
-        <w:t>er zouden gebruikt worden</w:t>
-      </w:r>
-      <w:r>
-        <w:t xml:space="preserve"> om het project te realiseren. (Keuze programmeertalen </w:t>
-      </w:r>
-      <w:r>
-        <w:t>etc.</w:t>
-      </w:r>
-      <w:r>
-        <w:t>)</w:t>
-      </w:r>
-      <w:r>
-        <w:t xml:space="preserve"> .</w:t>
-      </w:r>
-      <w:r>
-        <w:t xml:space="preserve">Meerdere </w:t>
-      </w:r>
-      <w:r>
-        <w:t>ideeën</w:t>
-      </w:r>
-      <w:r>
-        <w:t xml:space="preserve"> kwamen naar boven, uiteindelijk </w:t>
-      </w:r>
-      <w:r>
-        <w:t xml:space="preserve">werd er besloten om het frontend gedeelte met Vue te maken en het backend met Laravel.  </w:t>
-      </w:r>
-    </w:p>
-    <w:p>
-      <w:pPr>
         <w:rPr>
           <w:b/>
         </w:rPr>
-      </w:pPr>
+        <w:t>19 april</w:t>
+      </w:r>
       <w:r>
         <w:rPr>
           <w:b/>
         </w:rPr>
-        <w:t>Samekomst (</w:t>
-      </w:r>
-      <w:r>
+        <w:t>:</w:t>
+      </w:r>
+    </w:p>
+    <w:p>
+      <w:r>
+        <w:t xml:space="preserve">Na onze afspraak met Pieter hadden we besef gekregen dat we met een grote achterstand zaten. We hebben meteen besproken wat er allemaal nog moet gebeuren voor we de backend kunnen laten samensmelten met de </w:t>
+      </w:r>
+      <w:proofErr w:type="spellStart"/>
+      <w:r>
+        <w:t>frontend</w:t>
+      </w:r>
+      <w:proofErr w:type="spellEnd"/>
+      <w:r>
+        <w:t>.</w:t>
+      </w:r>
+    </w:p>
+    <w:p>
+      <w:pPr>
         <w:rPr>
           <w:b/>
         </w:rPr>
-        <w:t>Donderdag 14</w:t>
-      </w:r>
+      </w:pPr>
       <w:r>
         <w:rPr>
           <w:b/>
         </w:rPr>
+        <w:t>Vrijdag 1</w:t>
+      </w:r>
+      <w:r>
+        <w:rPr>
+          <w:b/>
+        </w:rPr>
+        <w:t>7 mei</w:t>
+      </w:r>
+      <w:r>
+        <w:rPr>
+          <w:b/>
+        </w:rPr>
+        <w:t>:</w:t>
+      </w:r>
+    </w:p>
+    <w:p>
+      <w:r>
+        <w:t>We hebben in deze bijeenkomst 2 van de 5 hoofdpagina’s omgezet, de filters werkende gemaakt.</w:t>
+      </w:r>
+      <w:r>
+        <w:br/>
+        <w:t>En deels de stijl al aangebracht.</w:t>
+      </w:r>
+    </w:p>
+    <w:p>
+      <w:pPr>
+        <w:rPr>
+          <w:b/>
+        </w:rPr>
+      </w:pPr>
+      <w:r>
+        <w:rPr>
+          <w:b/>
+        </w:rPr>
+        <w:t>Dinsdag</w:t>
+      </w:r>
+      <w:r>
+        <w:rPr>
+          <w:b/>
+        </w:rPr>
         <w:t xml:space="preserve"> </w:t>
       </w:r>
       <w:r>
         <w:rPr>
           <w:b/>
         </w:rPr>
-        <w:t>maart</w:t>
+        <w:t>21</w:t>
       </w:r>
       <w:r>
         <w:rPr>
           <w:b/>
         </w:rPr>
-        <w:t>):</w:t>
-      </w:r>
-    </w:p>
-    <w:p>
-      <w:r>
-        <w:t xml:space="preserve">Tijdens deze bijeenkomst werden de initiële ideeën  besproken met de docent. </w:t>
-      </w:r>
-      <w:r>
-        <w:t>Het databank model en type werden hier ook besproken. Uiteindelijk werd er gekozen voor MySQL .</w:t>
-      </w:r>
-    </w:p>
-    <w:p>
-      <w:pPr>
+        <w:t xml:space="preserve"> </w:t>
+      </w:r>
+      <w:r>
         <w:rPr>
           <w:b/>
         </w:rPr>
-      </w:pPr>
+        <w:t>mei</w:t>
+      </w:r>
       <w:r>
         <w:rPr>
           <w:b/>
         </w:rPr>
-        <w:t xml:space="preserve">Samekomst (Donderdag </w:t>
-      </w:r>
-      <w:r>
-        <w:rPr>
-          <w:b/>
-        </w:rPr>
-        <w:t>28</w:t>
-      </w:r>
-      <w:r>
-        <w:rPr>
-          <w:b/>
-        </w:rPr>
-        <w:t xml:space="preserve"> </w:t>
-      </w:r>
-      <w:r>
-        <w:rPr>
-          <w:b/>
-        </w:rPr>
-        <w:t>maart</w:t>
-      </w:r>
-      <w:r>
-        <w:rPr>
-          <w:b/>
-        </w:rPr>
-        <w:t>):</w:t>
-      </w:r>
-    </w:p>
-    <w:p>
-      <w:pPr>
-        <w:rPr>
-          <w:b/>
-        </w:rPr>
-      </w:pPr>
-      <w:r>
-        <w:t xml:space="preserve">Heel </w:t>
-      </w:r>
-      <w:r>
-        <w:t xml:space="preserve">de groep heeft zijn research gedaan. Brainstorm met resultaten van de research. Vastleggen hoe de nieuwe technieken effectief zullen </w:t>
-      </w:r>
-      <w:r>
-        <w:t>worden geïmplementeerd</w:t>
-      </w:r>
-      <w:r>
-        <w:t>.</w:t>
-      </w:r>
-    </w:p>
-    <w:p>
-      <w:pPr>
-        <w:rPr>
-          <w:b/>
-        </w:rPr>
-      </w:pPr>
-    </w:p>
+        <w:t>:</w:t>
+      </w:r>
+    </w:p>
+    <w:p>
+      <w:r>
+        <w:t>De hele website is nu omgezet en</w:t>
+      </w:r>
+      <w:bookmarkStart w:id="31" w:name="_GoBack"/>
+      <w:bookmarkEnd w:id="31"/>
+    </w:p>
+    <w:p/>
     <w:p/>
     <w:p>
       <w:pPr>
@@ -13230,7 +15134,7 @@
         <w:lastRenderedPageBreak/>
         <w:t>Literatuurlijst</w:t>
       </w:r>
-      <w:bookmarkEnd w:id="32"/>
+      <w:bookmarkEnd w:id="30"/>
     </w:p>
     <w:p>
       <w:pPr>
@@ -13252,7 +15156,7 @@
           <w:noProof/>
           <w:sz w:val="20"/>
           <w:szCs w:val="20"/>
-          <w:lang w:val="en-US" w:eastAsia="zh-CN"/>
+          <w:lang w:val="nl-NL" w:eastAsia="zh-CN"/>
         </w:rPr>
       </w:pPr>
       <w:r>
@@ -13264,7 +15168,7 @@
       <w:r>
         <w:rPr>
           <w:b/>
-          <w:lang w:val="en-GB"/>
+          <w:lang w:val="nl-NL"/>
         </w:rPr>
         <w:instrText xml:space="preserve"> BIBLIOGRAPHY  \l 2057 </w:instrText>
       </w:r>
@@ -13901,7 +15805,7 @@
           <w:szCs w:val="28"/>
         </w:rPr>
       </w:pPr>
-      <w:bookmarkStart w:id="33" w:name="_Toc8774051"/>
+      <w:bookmarkStart w:id="32" w:name="_Toc8774051"/>
       <w:r>
         <w:br w:type="page"/>
       </w:r>
@@ -13914,7 +15818,7 @@
         <w:lastRenderedPageBreak/>
         <w:t>Bijlagenoverzicht</w:t>
       </w:r>
-      <w:bookmarkEnd w:id="33"/>
+      <w:bookmarkEnd w:id="32"/>
     </w:p>
     <w:p>
       <w:r>
@@ -13991,9 +15895,11 @@
       <w:r>
         <w:tab/>
       </w:r>
+      <w:proofErr w:type="spellStart"/>
       <w:r>
         <w:t>Persona’s</w:t>
       </w:r>
+      <w:proofErr w:type="spellEnd"/>
     </w:p>
     <w:p>
       <w:r>
@@ -14008,9 +15914,11 @@
       <w:r>
         <w:tab/>
       </w:r>
+      <w:proofErr w:type="spellStart"/>
       <w:r>
         <w:t>Wireframes</w:t>
       </w:r>
+      <w:proofErr w:type="spellEnd"/>
       <w:r>
         <w:br w:type="page"/>
       </w:r>
@@ -14019,7 +15927,7 @@
       <w:pPr>
         <w:pStyle w:val="Kop2"/>
       </w:pPr>
-      <w:bookmarkStart w:id="34" w:name="_Toc8774052"/>
+      <w:bookmarkStart w:id="33" w:name="_Toc8774052"/>
       <w:r>
         <w:lastRenderedPageBreak/>
         <w:t xml:space="preserve">Bijlage </w:t>
@@ -14036,7 +15944,7 @@
       <w:r>
         <w:t>mail meneer Sanders</w:t>
       </w:r>
-      <w:bookmarkEnd w:id="34"/>
+      <w:bookmarkEnd w:id="33"/>
       <w:r>
         <w:t xml:space="preserve"> </w:t>
       </w:r>
@@ -14068,7 +15976,23 @@
         </w:rPr>
       </w:pPr>
       <w:r>
-        <w:t xml:space="preserve">Als ik daar zelf een paar minimumeisen tegenaan mag gooien, dan denk ik in de eerste plaats aan het volgende: Nu is er een koppeling met het Odisee domein voor logins. Dit is niet noodzakelijk, maar wel </w:t>
+        <w:t xml:space="preserve">Als ik daar zelf een paar minimumeisen tegenaan mag gooien, dan denk ik in de eerste plaats aan het volgende: Nu is er een koppeling met het </w:t>
+      </w:r>
+      <w:proofErr w:type="spellStart"/>
+      <w:r>
+        <w:t>Odisee</w:t>
+      </w:r>
+      <w:proofErr w:type="spellEnd"/>
+      <w:r>
+        <w:t xml:space="preserve"> domein voor </w:t>
+      </w:r>
+      <w:proofErr w:type="spellStart"/>
+      <w:r>
+        <w:t>logins</w:t>
+      </w:r>
+      <w:proofErr w:type="spellEnd"/>
+      <w:r>
+        <w:t xml:space="preserve">. Dit is niet noodzakelijk, maar wel </w:t>
       </w:r>
       <w:r>
         <w:rPr>
@@ -14097,18 +16021,26 @@
       <w:r>
         <w:t xml:space="preserve"> zodat die het zelf kan goedkeuren uit het systeem moet een groepsverdeling kunnen volgen. Die wordt gebruikt als basis voor allerhande andere documenten en dat gebeurt nu in </w:t>
       </w:r>
+      <w:proofErr w:type="spellStart"/>
       <w:r>
         <w:rPr>
           <w:highlight w:val="yellow"/>
         </w:rPr>
-        <w:t>csv formaat.</w:t>
-      </w:r>
-    </w:p>
-    <w:p>
-      <w:pPr>
+        <w:t>csv</w:t>
+      </w:r>
+      <w:proofErr w:type="spellEnd"/>
+      <w:r>
         <w:rPr>
           <w:highlight w:val="yellow"/>
         </w:rPr>
+        <w:t xml:space="preserve"> formaat.</w:t>
+      </w:r>
+    </w:p>
+    <w:p>
+      <w:pPr>
+        <w:rPr>
+          <w:highlight w:val="yellow"/>
+        </w:rPr>
       </w:pPr>
       <w:r>
         <w:t xml:space="preserve">Het bovenstaande is echter een beschrijving van wat er nu is en waar je met wat kleine aanpassingen het gebruik toch al beter kan maken. Ik denk dan aan de mogelijkheid om voorstellen achteraf te bewerken, opmerkingen van een docent op een voorstel op een andere manier doorgeven aan studenten </w:t>
@@ -14136,7 +16068,15 @@
     </w:p>
     <w:p>
       <w:r>
-        <w:t xml:space="preserve">Ik denk dan bijvoorbeeld aan een linkedin-achtige uitbreiding waar studenten hun </w:t>
+        <w:t xml:space="preserve">Ik denk dan bijvoorbeeld aan een </w:t>
+      </w:r>
+      <w:proofErr w:type="spellStart"/>
+      <w:r>
+        <w:t>linkedin</w:t>
+      </w:r>
+      <w:proofErr w:type="spellEnd"/>
+      <w:r>
+        <w:t xml:space="preserve">-achtige uitbreiding waar studenten hun </w:t>
       </w:r>
       <w:r>
         <w:rPr>
@@ -14277,7 +16217,7 @@
       <w:pPr>
         <w:pStyle w:val="Kop2"/>
       </w:pPr>
-      <w:bookmarkStart w:id="35" w:name="_Toc8774053"/>
+      <w:bookmarkStart w:id="34" w:name="_Toc8774053"/>
       <w:r>
         <w:t xml:space="preserve">Bijlage </w:t>
       </w:r>
@@ -14287,7 +16227,7 @@
       <w:r>
         <w:t>: Interview mevrouw Martens</w:t>
       </w:r>
-      <w:bookmarkEnd w:id="35"/>
+      <w:bookmarkEnd w:id="34"/>
     </w:p>
     <w:p>
       <w:pPr>
@@ -14297,10 +16237,10 @@
           <w:lang w:val="nl-NL"/>
         </w:rPr>
       </w:pPr>
-      <w:bookmarkStart w:id="36" w:name="_ve79cafqto3n" w:colFirst="0" w:colLast="0"/>
-      <w:bookmarkStart w:id="37" w:name="_Toc4623020"/>
-      <w:bookmarkStart w:id="38" w:name="_Toc6962005"/>
-      <w:bookmarkEnd w:id="36"/>
+      <w:bookmarkStart w:id="35" w:name="_ve79cafqto3n" w:colFirst="0" w:colLast="0"/>
+      <w:bookmarkStart w:id="36" w:name="_Toc4623020"/>
+      <w:bookmarkStart w:id="37" w:name="_Toc6962005"/>
+      <w:bookmarkEnd w:id="35"/>
       <w:r>
         <w:rPr>
           <w:b/>
@@ -14308,8 +16248,8 @@
         </w:rPr>
         <w:t>Wat zijn uw frustraties van de huidige website?</w:t>
       </w:r>
+      <w:bookmarkEnd w:id="36"/>
       <w:bookmarkEnd w:id="37"/>
-      <w:bookmarkEnd w:id="38"/>
     </w:p>
     <w:p>
       <w:pPr>
@@ -14335,10 +16275,10 @@
           <w:lang w:val="nl-NL"/>
         </w:rPr>
       </w:pPr>
-      <w:bookmarkStart w:id="39" w:name="_sle46a2vfi8" w:colFirst="0" w:colLast="0"/>
-      <w:bookmarkStart w:id="40" w:name="_Toc4623021"/>
-      <w:bookmarkStart w:id="41" w:name="_Toc6962006"/>
-      <w:bookmarkEnd w:id="39"/>
+      <w:bookmarkStart w:id="38" w:name="_sle46a2vfi8" w:colFirst="0" w:colLast="0"/>
+      <w:bookmarkStart w:id="39" w:name="_Toc4623021"/>
+      <w:bookmarkStart w:id="40" w:name="_Toc6962006"/>
+      <w:bookmarkEnd w:id="38"/>
       <w:r>
         <w:rPr>
           <w:b/>
@@ -14346,8 +16286,8 @@
         </w:rPr>
         <w:t>Wat moet er zeker veranderd worden?</w:t>
       </w:r>
+      <w:bookmarkEnd w:id="39"/>
       <w:bookmarkEnd w:id="40"/>
-      <w:bookmarkEnd w:id="41"/>
     </w:p>
     <w:p>
       <w:pPr>
@@ -14370,8 +16310,13 @@
         <w:spacing w:line="240" w:lineRule="auto"/>
       </w:pPr>
       <w:r>
-        <w:t>-Projecten sorteren op goed, onvoldoende, slecht, pending</w:t>
-      </w:r>
+        <w:t xml:space="preserve">-Projecten sorteren op goed, onvoldoende, slecht, </w:t>
+      </w:r>
+      <w:proofErr w:type="spellStart"/>
+      <w:r>
+        <w:t>pending</w:t>
+      </w:r>
+      <w:proofErr w:type="spellEnd"/>
     </w:p>
     <w:p>
       <w:pPr>
@@ -14405,10 +16350,10 @@
           <w:lang w:val="nl-NL"/>
         </w:rPr>
       </w:pPr>
-      <w:bookmarkStart w:id="42" w:name="_sp222n2mv7kz" w:colFirst="0" w:colLast="0"/>
-      <w:bookmarkStart w:id="43" w:name="_Toc4623022"/>
-      <w:bookmarkStart w:id="44" w:name="_Toc6962007"/>
-      <w:bookmarkEnd w:id="42"/>
+      <w:bookmarkStart w:id="41" w:name="_sp222n2mv7kz" w:colFirst="0" w:colLast="0"/>
+      <w:bookmarkStart w:id="42" w:name="_Toc4623022"/>
+      <w:bookmarkStart w:id="43" w:name="_Toc6962007"/>
+      <w:bookmarkEnd w:id="41"/>
       <w:r>
         <w:rPr>
           <w:b/>
@@ -14416,8 +16361,8 @@
         </w:rPr>
         <w:t>Wat is uw mening over het implementeren van Belbin in onze site?</w:t>
       </w:r>
+      <w:bookmarkEnd w:id="42"/>
       <w:bookmarkEnd w:id="43"/>
-      <w:bookmarkEnd w:id="44"/>
     </w:p>
     <w:p>
       <w:pPr>
@@ -14432,7 +16377,23 @@
         <w:spacing w:line="240" w:lineRule="auto"/>
       </w:pPr>
       <w:r>
-        <w:t>Misschien belbin test meerdere keren laten doen, bijvoorbeeld in het eerste jaar al tijdens rebug.</w:t>
+        <w:t xml:space="preserve">Misschien </w:t>
+      </w:r>
+      <w:proofErr w:type="spellStart"/>
+      <w:r>
+        <w:t>belbin</w:t>
+      </w:r>
+      <w:proofErr w:type="spellEnd"/>
+      <w:r>
+        <w:t xml:space="preserve"> test meerdere keren laten doen, bijvoorbeeld in het eerste jaar al tijdens </w:t>
+      </w:r>
+      <w:proofErr w:type="spellStart"/>
+      <w:r>
+        <w:t>rebug</w:t>
+      </w:r>
+      <w:proofErr w:type="spellEnd"/>
+      <w:r>
+        <w:t>.</w:t>
       </w:r>
     </w:p>
     <w:p>
@@ -14451,10 +16412,10 @@
           <w:lang w:val="nl-NL"/>
         </w:rPr>
       </w:pPr>
-      <w:bookmarkStart w:id="45" w:name="_mea5qaw7jcmc" w:colFirst="0" w:colLast="0"/>
-      <w:bookmarkStart w:id="46" w:name="_Toc4623023"/>
-      <w:bookmarkStart w:id="47" w:name="_Toc6962008"/>
-      <w:bookmarkEnd w:id="45"/>
+      <w:bookmarkStart w:id="44" w:name="_mea5qaw7jcmc" w:colFirst="0" w:colLast="0"/>
+      <w:bookmarkStart w:id="45" w:name="_Toc4623023"/>
+      <w:bookmarkStart w:id="46" w:name="_Toc6962008"/>
+      <w:bookmarkEnd w:id="44"/>
       <w:r>
         <w:rPr>
           <w:b/>
@@ -14462,8 +16423,8 @@
         </w:rPr>
         <w:t>Is het de bedoeling dat alles die nu op Toledo staat bij het vak Project + Wetenschappelijk rapporteren ook op de site komt te staan?</w:t>
       </w:r>
+      <w:bookmarkEnd w:id="45"/>
       <w:bookmarkEnd w:id="46"/>
-      <w:bookmarkEnd w:id="47"/>
     </w:p>
     <w:p>
       <w:pPr>
@@ -14481,9 +16442,9 @@
           <w:lang w:val="nl-NL"/>
         </w:rPr>
       </w:pPr>
-      <w:bookmarkStart w:id="48" w:name="_hlithkvcgy2w" w:colFirst="0" w:colLast="0"/>
-      <w:bookmarkStart w:id="49" w:name="_Toc6962009"/>
-      <w:bookmarkEnd w:id="48"/>
+      <w:bookmarkStart w:id="47" w:name="_hlithkvcgy2w" w:colFirst="0" w:colLast="0"/>
+      <w:bookmarkStart w:id="48" w:name="_Toc6962009"/>
+      <w:bookmarkEnd w:id="47"/>
       <w:r>
         <w:rPr>
           <w:b/>
@@ -14491,7 +16452,7 @@
         </w:rPr>
         <w:t>Overige opmerkingen?</w:t>
       </w:r>
-      <w:bookmarkEnd w:id="49"/>
+      <w:bookmarkEnd w:id="48"/>
     </w:p>
     <w:p>
       <w:pPr>
@@ -14514,7 +16475,15 @@
         <w:spacing w:line="240" w:lineRule="auto"/>
       </w:pPr>
       <w:r>
-        <w:t>Toestaan om elkaars belbin testen in te kijken.</w:t>
+        <w:t xml:space="preserve">Toestaan om elkaars </w:t>
+      </w:r>
+      <w:proofErr w:type="spellStart"/>
+      <w:r>
+        <w:t>belbin</w:t>
+      </w:r>
+      <w:proofErr w:type="spellEnd"/>
+      <w:r>
+        <w:t xml:space="preserve"> testen in te kijken.</w:t>
       </w:r>
     </w:p>
     <w:p>
@@ -14542,7 +16511,7 @@
       <w:pPr>
         <w:pStyle w:val="Kop2"/>
       </w:pPr>
-      <w:bookmarkStart w:id="50" w:name="_Toc8774054"/>
+      <w:bookmarkStart w:id="49" w:name="_Toc8774054"/>
       <w:r>
         <w:lastRenderedPageBreak/>
         <w:t xml:space="preserve">Bijlage </w:t>
@@ -14553,7 +16522,7 @@
       <w:r>
         <w:t>: Enquête van studenten</w:t>
       </w:r>
-      <w:bookmarkEnd w:id="50"/>
+      <w:bookmarkEnd w:id="49"/>
     </w:p>
     <w:p>
       <w:r>
@@ -14598,7 +16567,7 @@
                     <pic:cNvPicPr preferRelativeResize="0"/>
                   </pic:nvPicPr>
                   <pic:blipFill rotWithShape="1">
-                    <a:blip r:embed="rId29"/>
+                    <a:blip r:embed="rId28"/>
                     <a:srcRect b="72827"/>
                     <a:stretch/>
                   </pic:blipFill>
@@ -14687,7 +16656,7 @@
                     <pic:cNvPicPr preferRelativeResize="0"/>
                   </pic:nvPicPr>
                   <pic:blipFill rotWithShape="1">
-                    <a:blip r:embed="rId29"/>
+                    <a:blip r:embed="rId28"/>
                     <a:srcRect t="34366" b="38940"/>
                     <a:stretch/>
                   </pic:blipFill>
@@ -14779,7 +16748,7 @@
                     <pic:cNvPicPr preferRelativeResize="0"/>
                   </pic:nvPicPr>
                   <pic:blipFill rotWithShape="1">
-                    <a:blip r:embed="rId29"/>
+                    <a:blip r:embed="rId28"/>
                     <a:srcRect t="66813" b="6648"/>
                     <a:stretch/>
                   </pic:blipFill>
@@ -14887,7 +16856,7 @@
                     <pic:cNvPicPr preferRelativeResize="0"/>
                   </pic:nvPicPr>
                   <pic:blipFill rotWithShape="1">
-                    <a:blip r:embed="rId30"/>
+                    <a:blip r:embed="rId29"/>
                     <a:srcRect b="75984"/>
                     <a:stretch/>
                   </pic:blipFill>
@@ -14985,7 +16954,7 @@
                     <pic:cNvPicPr preferRelativeResize="0"/>
                   </pic:nvPicPr>
                   <pic:blipFill rotWithShape="1">
-                    <a:blip r:embed="rId30"/>
+                    <a:blip r:embed="rId29"/>
                     <a:srcRect t="31343" b="39226"/>
                     <a:stretch/>
                   </pic:blipFill>
@@ -15074,7 +17043,7 @@
                     <pic:cNvPicPr preferRelativeResize="0"/>
                   </pic:nvPicPr>
                   <pic:blipFill rotWithShape="1">
-                    <a:blip r:embed="rId30"/>
+                    <a:blip r:embed="rId29"/>
                     <a:srcRect t="66343" b="6488"/>
                     <a:stretch/>
                   </pic:blipFill>
@@ -15178,7 +17147,7 @@
                     <pic:cNvPicPr preferRelativeResize="0"/>
                   </pic:nvPicPr>
                   <pic:blipFill rotWithShape="1">
-                    <a:blip r:embed="rId31"/>
+                    <a:blip r:embed="rId30"/>
                     <a:srcRect b="67770"/>
                     <a:stretch/>
                   </pic:blipFill>
@@ -15272,7 +17241,7 @@
                     </pic:cNvPicPr>
                   </pic:nvPicPr>
                   <pic:blipFill rotWithShape="1">
-                    <a:blip r:embed="rId32">
+                    <a:blip r:embed="rId31">
                       <a:extLst>
                         <a:ext uri="{28A0092B-C50C-407E-A947-70E740481C1C}">
                           <a14:useLocalDpi xmlns:a14="http://schemas.microsoft.com/office/drawing/2010/main" val="0"/>
@@ -15375,7 +17344,7 @@
                     </pic:cNvPicPr>
                   </pic:nvPicPr>
                   <pic:blipFill rotWithShape="1">
-                    <a:blip r:embed="rId32">
+                    <a:blip r:embed="rId31">
                       <a:extLst>
                         <a:ext uri="{28A0092B-C50C-407E-A947-70E740481C1C}">
                           <a14:useLocalDpi xmlns:a14="http://schemas.microsoft.com/office/drawing/2010/main" val="0"/>
@@ -15480,7 +17449,7 @@
                     <pic:cNvPicPr preferRelativeResize="0"/>
                   </pic:nvPicPr>
                   <pic:blipFill rotWithShape="1">
-                    <a:blip r:embed="rId33"/>
+                    <a:blip r:embed="rId32"/>
                     <a:srcRect b="54204"/>
                     <a:stretch/>
                   </pic:blipFill>
@@ -15580,7 +17549,7 @@
                     </pic:cNvPicPr>
                   </pic:nvPicPr>
                   <pic:blipFill rotWithShape="1">
-                    <a:blip r:embed="rId34">
+                    <a:blip r:embed="rId33">
                       <a:extLst>
                         <a:ext uri="{28A0092B-C50C-407E-A947-70E740481C1C}">
                           <a14:useLocalDpi xmlns:a14="http://schemas.microsoft.com/office/drawing/2010/main" val="0"/>
@@ -15665,7 +17634,7 @@
       <w:pPr>
         <w:pStyle w:val="Kop2"/>
       </w:pPr>
-      <w:bookmarkStart w:id="51" w:name="_Toc8774055"/>
+      <w:bookmarkStart w:id="50" w:name="_Toc8774055"/>
       <w:r>
         <w:lastRenderedPageBreak/>
         <w:t xml:space="preserve">Bijlage </w:t>
@@ -15676,7 +17645,7 @@
       <w:r>
         <w:t>: Storyboard</w:t>
       </w:r>
-      <w:bookmarkEnd w:id="51"/>
+      <w:bookmarkEnd w:id="50"/>
     </w:p>
     <w:p>
       <w:pPr>
@@ -15708,7 +17677,7 @@
                     <pic:cNvPicPr preferRelativeResize="0"/>
                   </pic:nvPicPr>
                   <pic:blipFill rotWithShape="1">
-                    <a:blip r:embed="rId35"/>
+                    <a:blip r:embed="rId34"/>
                     <a:srcRect b="3762"/>
                     <a:stretch/>
                   </pic:blipFill>
@@ -15804,7 +17773,7 @@
       <w:pPr>
         <w:pStyle w:val="Kop2"/>
       </w:pPr>
-      <w:bookmarkStart w:id="52" w:name="_Toc8774056"/>
+      <w:bookmarkStart w:id="51" w:name="_Toc8774056"/>
       <w:r>
         <w:lastRenderedPageBreak/>
         <w:t xml:space="preserve">Bijlage </w:t>
@@ -15813,9 +17782,14 @@
         <w:t>5</w:t>
       </w:r>
       <w:r>
-        <w:t>: Persona’s</w:t>
-      </w:r>
-      <w:bookmarkEnd w:id="52"/>
+        <w:t xml:space="preserve">: </w:t>
+      </w:r>
+      <w:proofErr w:type="spellStart"/>
+      <w:r>
+        <w:t>Persona’s</w:t>
+      </w:r>
+      <w:bookmarkEnd w:id="51"/>
+      <w:proofErr w:type="spellEnd"/>
     </w:p>
     <w:p>
       <w:pPr>
@@ -15840,7 +17814,7 @@
                     <pic:cNvPicPr preferRelativeResize="0"/>
                   </pic:nvPicPr>
                   <pic:blipFill rotWithShape="1">
-                    <a:blip r:embed="rId36"/>
+                    <a:blip r:embed="rId35"/>
                     <a:srcRect b="6161"/>
                     <a:stretch/>
                   </pic:blipFill>
@@ -15995,7 +17969,7 @@
           </mc:Choice>
           <mc:Fallback>
             <w:pict>
-              <v:shape id="Text Box 34" o:spid="_x0000_s1043" type="#_x0000_t202" style="position:absolute;margin-left:-24.8pt;margin-top:658.25pt;width:439.95pt;height:.05pt;z-index:251663360;visibility:visible;mso-wrap-style:square;mso-wrap-distance-left:9pt;mso-wrap-distance-top:0;mso-wrap-distance-right:9pt;mso-wrap-distance-bottom:0;mso-position-horizontal:absolute;mso-position-horizontal-relative:text;mso-position-vertical:absolute;mso-position-vertical-relative:text;v-text-anchor:top" o:gfxdata="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" stroked="f">
+              <v:shape w14:anchorId="701C3B3D" id="Text Box 34" o:spid="_x0000_s1043" type="#_x0000_t202" style="position:absolute;margin-left:-24.8pt;margin-top:658.25pt;width:439.95pt;height:.05pt;z-index:251663360;visibility:visible;mso-wrap-style:square;mso-wrap-distance-left:9pt;mso-wrap-distance-top:0;mso-wrap-distance-right:9pt;mso-wrap-distance-bottom:0;mso-position-horizontal:absolute;mso-position-horizontal-relative:text;mso-position-vertical:absolute;mso-position-vertical-relative:text;v-text-anchor:top" o:gfxdata="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" stroked="f">
                 <v:textbox style="mso-fit-shape-to-text:t" inset="0,0,0,0">
                   <w:txbxContent>
                     <w:p>
@@ -16069,7 +18043,7 @@
                     </pic:cNvPicPr>
                   </pic:nvPicPr>
                   <pic:blipFill>
-                    <a:blip r:embed="rId37">
+                    <a:blip r:embed="rId36">
                       <a:extLst>
                         <a:ext uri="{28A0092B-C50C-407E-A947-70E740481C1C}">
                           <a14:useLocalDpi xmlns:a14="http://schemas.microsoft.com/office/drawing/2010/main" val="0"/>
@@ -16111,7 +18085,7 @@
       <w:pPr>
         <w:pStyle w:val="Kop2"/>
       </w:pPr>
-      <w:bookmarkStart w:id="53" w:name="_Toc8774057"/>
+      <w:bookmarkStart w:id="52" w:name="_Toc8774057"/>
       <w:r>
         <w:t>Bijlage</w:t>
       </w:r>
@@ -16122,9 +18096,14 @@
         <w:t>6</w:t>
       </w:r>
       <w:r>
-        <w:t>: Wireframes</w:t>
-      </w:r>
-      <w:bookmarkEnd w:id="53"/>
+        <w:t xml:space="preserve">: </w:t>
+      </w:r>
+      <w:proofErr w:type="spellStart"/>
+      <w:r>
+        <w:t>Wireframes</w:t>
+      </w:r>
+      <w:bookmarkEnd w:id="52"/>
+      <w:proofErr w:type="spellEnd"/>
     </w:p>
     <w:p>
       <w:pPr>
@@ -16157,7 +18136,7 @@
                     <pic:cNvPicPr preferRelativeResize="0"/>
                   </pic:nvPicPr>
                   <pic:blipFill rotWithShape="1">
-                    <a:blip r:embed="rId38"/>
+                    <a:blip r:embed="rId37"/>
                     <a:srcRect b="6932"/>
                     <a:stretch/>
                   </pic:blipFill>
@@ -16214,7 +18193,15 @@
         <w:t>:</w:t>
       </w:r>
       <w:r>
-        <w:t xml:space="preserve"> Wireframe overzichtspagina</w:t>
+        <w:t xml:space="preserve"> </w:t>
+      </w:r>
+      <w:proofErr w:type="spellStart"/>
+      <w:r>
+        <w:t>Wireframe</w:t>
+      </w:r>
+      <w:proofErr w:type="spellEnd"/>
+      <w:r>
+        <w:t xml:space="preserve"> overzichtspagina</w:t>
       </w:r>
     </w:p>
     <w:p>
@@ -16252,7 +18239,7 @@
                     <pic:cNvPicPr/>
                   </pic:nvPicPr>
                   <pic:blipFill>
-                    <a:blip r:embed="rId39"/>
+                    <a:blip r:embed="rId38"/>
                     <a:stretch>
                       <a:fillRect/>
                     </a:stretch>
@@ -16305,7 +18292,15 @@
         <w:t>:</w:t>
       </w:r>
       <w:r>
-        <w:t xml:space="preserve"> Wireframe archiefpagina</w:t>
+        <w:t xml:space="preserve"> </w:t>
+      </w:r>
+      <w:proofErr w:type="spellStart"/>
+      <w:r>
+        <w:t>Wireframe</w:t>
+      </w:r>
+      <w:proofErr w:type="spellEnd"/>
+      <w:r>
+        <w:t xml:space="preserve"> archiefpagina</w:t>
       </w:r>
     </w:p>
     <w:p>
@@ -16333,7 +18328,7 @@
                     <pic:cNvPicPr preferRelativeResize="0"/>
                   </pic:nvPicPr>
                   <pic:blipFill rotWithShape="1">
-                    <a:blip r:embed="rId40"/>
+                    <a:blip r:embed="rId39"/>
                     <a:srcRect b="6479"/>
                     <a:stretch/>
                   </pic:blipFill>
@@ -16390,7 +18385,15 @@
         <w:t>:</w:t>
       </w:r>
       <w:r>
-        <w:t xml:space="preserve"> Wireframe nieuw projectvoorstel</w:t>
+        <w:t xml:space="preserve"> </w:t>
+      </w:r>
+      <w:proofErr w:type="spellStart"/>
+      <w:r>
+        <w:t>Wireframe</w:t>
+      </w:r>
+      <w:proofErr w:type="spellEnd"/>
+      <w:r>
+        <w:t xml:space="preserve"> nieuw projectvoorstel</w:t>
       </w:r>
     </w:p>
     <w:p>
@@ -16435,7 +18438,7 @@
                     <pic:cNvPicPr/>
                   </pic:nvPicPr>
                   <pic:blipFill>
-                    <a:blip r:embed="rId41"/>
+                    <a:blip r:embed="rId40"/>
                     <a:stretch>
                       <a:fillRect/>
                     </a:stretch>
@@ -16485,7 +18488,15 @@
         <w:t>:</w:t>
       </w:r>
       <w:r>
-        <w:t xml:space="preserve"> Wireframe detailpagina gewone gebruiker</w:t>
+        <w:t xml:space="preserve"> </w:t>
+      </w:r>
+      <w:proofErr w:type="spellStart"/>
+      <w:r>
+        <w:t>Wireframe</w:t>
+      </w:r>
+      <w:proofErr w:type="spellEnd"/>
+      <w:r>
+        <w:t xml:space="preserve"> detailpagina gewone gebruiker</w:t>
       </w:r>
     </w:p>
     <w:p>
@@ -16513,7 +18524,7 @@
                     <pic:cNvPicPr/>
                   </pic:nvPicPr>
                   <pic:blipFill rotWithShape="1">
-                    <a:blip r:embed="rId42"/>
+                    <a:blip r:embed="rId41"/>
                     <a:srcRect b="3708"/>
                     <a:stretch/>
                   </pic:blipFill>
@@ -16570,7 +18581,15 @@
         <w:t>:</w:t>
       </w:r>
       <w:r>
-        <w:t xml:space="preserve"> Wireframe detailpagina projectleider</w:t>
+        <w:t xml:space="preserve"> </w:t>
+      </w:r>
+      <w:proofErr w:type="spellStart"/>
+      <w:r>
+        <w:t>Wireframe</w:t>
+      </w:r>
+      <w:proofErr w:type="spellEnd"/>
+      <w:r>
+        <w:t xml:space="preserve"> detailpagina projectleider</w:t>
       </w:r>
     </w:p>
     <w:p>
@@ -16599,7 +18618,7 @@
                     <pic:cNvPicPr/>
                   </pic:nvPicPr>
                   <pic:blipFill>
-                    <a:blip r:embed="rId43"/>
+                    <a:blip r:embed="rId42"/>
                     <a:stretch>
                       <a:fillRect/>
                     </a:stretch>
@@ -16649,12 +18668,20 @@
         <w:t>:</w:t>
       </w:r>
       <w:r>
-        <w:t xml:space="preserve"> Wireframe pagina Belbin test</w:t>
+        <w:t xml:space="preserve"> </w:t>
+      </w:r>
+      <w:proofErr w:type="spellStart"/>
+      <w:r>
+        <w:t>Wireframe</w:t>
+      </w:r>
+      <w:proofErr w:type="spellEnd"/>
+      <w:r>
+        <w:t xml:space="preserve"> pagina Belbin test</w:t>
       </w:r>
     </w:p>
     <w:sectPr>
-      <w:headerReference w:type="default" r:id="rId44"/>
-      <w:footerReference w:type="default" r:id="rId45"/>
+      <w:headerReference w:type="default" r:id="rId43"/>
+      <w:footerReference w:type="default" r:id="rId44"/>
       <w:pgSz w:w="11906" w:h="16838"/>
       <w:pgMar w:top="1417" w:right="1417" w:bottom="1417" w:left="1417" w:header="708" w:footer="708" w:gutter="0"/>
       <w:pgNumType w:start="1"/>
@@ -16666,7 +18693,7 @@
 </file>
 
 <file path=word/endnotes.xml><?xml version="1.0" encoding="utf-8"?>
-<w:endnotes xmlns:wpc="http://schemas.microsoft.com/office/word/2010/wordprocessingCanvas" xmlns:mc="http://schemas.openxmlformats.org/markup-compatibility/2006" xmlns:o="urn:schemas-microsoft-com:office:office" xmlns:r="http://schemas.openxmlformats.org/officeDocument/2006/relationships" xmlns:m="http://schemas.openxmlformats.org/officeDocument/2006/math" xmlns:v="urn:schemas-microsoft-com:vml" xmlns:wp14="http://schemas.microsoft.com/office/word/2010/wordprocessingDrawing" xmlns:wp="http://schemas.openxmlformats.org/drawingml/2006/wordprocessingDrawing" xmlns:w10="urn:schemas-microsoft-com:office:word" xmlns:w="http://schemas.openxmlformats.org/wordprocessingml/2006/main" xmlns:w14="http://schemas.microsoft.com/office/word/2010/wordml" xmlns:wpg="http://schemas.microsoft.com/office/word/2010/wordprocessingGroup" xmlns:wpi="http://schemas.microsoft.com/office/word/2010/wordprocessingInk" xmlns:wne="http://schemas.microsoft.com/office/word/2006/wordml" xmlns:wps="http://schemas.microsoft.com/office/word/2010/wordprocessingShape" mc:Ignorable="w14 wp14">
+<w:endnotes xmlns:wpc="http://schemas.microsoft.com/office/word/2010/wordprocessingCanvas" xmlns:cx="http://schemas.microsoft.com/office/drawing/2014/chartex" xmlns:cx1="http://schemas.microsoft.com/office/drawing/2015/9/8/chartex" xmlns:cx2="http://schemas.microsoft.com/office/drawing/2015/10/21/chartex" xmlns:cx3="http://schemas.microsoft.com/office/drawing/2016/5/9/chartex" xmlns:cx4="http://schemas.microsoft.com/office/drawing/2016/5/10/chartex" xmlns:cx5="http://schemas.microsoft.com/office/drawing/2016/5/11/chartex" xmlns:cx6="http://schemas.microsoft.com/office/drawing/2016/5/12/chartex" xmlns:cx7="http://schemas.microsoft.com/office/drawing/2016/5/13/chartex" xmlns:cx8="http://schemas.microsoft.com/office/drawing/2016/5/14/chartex" xmlns:mc="http://schemas.openxmlformats.org/markup-compatibility/2006" xmlns:aink="http://schemas.microsoft.com/office/drawing/2016/ink" xmlns:am3d="http://schemas.microsoft.com/office/drawing/2017/model3d" xmlns:o="urn:schemas-microsoft-com:office:office" xmlns:r="http://schemas.openxmlformats.org/officeDocument/2006/relationships" xmlns:m="http://schemas.openxmlformats.org/officeDocument/2006/math" xmlns:v="urn:schemas-microsoft-com:vml" xmlns:wp14="http://schemas.microsoft.com/office/word/2010/wordprocessingDrawing" xmlns:wp="http://schemas.openxmlformats.org/drawingml/2006/wordprocessingDrawing" xmlns:w10="urn:schemas-microsoft-com:office:word" xmlns:w="http://schemas.openxmlformats.org/wordprocessingml/2006/main" xmlns:w14="http://schemas.microsoft.com/office/word/2010/wordml" xmlns:w15="http://schemas.microsoft.com/office/word/2012/wordml" xmlns:w16cid="http://schemas.microsoft.com/office/word/2016/wordml/cid" xmlns:w16se="http://schemas.microsoft.com/office/word/2015/wordml/symex" xmlns:wpg="http://schemas.microsoft.com/office/word/2010/wordprocessingGroup" xmlns:wpi="http://schemas.microsoft.com/office/word/2010/wordprocessingInk" xmlns:wne="http://schemas.microsoft.com/office/word/2006/wordml" xmlns:wps="http://schemas.microsoft.com/office/word/2010/wordprocessingShape" mc:Ignorable="w14 w15 w16se w16cid wp14">
   <w:endnote w:type="separator" w:id="-1">
     <w:p>
       <w:pPr>
@@ -16691,7 +18718,7 @@
 </file>
 
 <file path=word/footer1.xml><?xml version="1.0" encoding="utf-8"?>
-<w:ftr xmlns:wpc="http://schemas.microsoft.com/office/word/2010/wordprocessingCanvas" xmlns:mc="http://schemas.openxmlformats.org/markup-compatibility/2006" xmlns:o="urn:schemas-microsoft-com:office:office" xmlns:r="http://schemas.openxmlformats.org/officeDocument/2006/relationships" xmlns:m="http://schemas.openxmlformats.org/officeDocument/2006/math" xmlns:v="urn:schemas-microsoft-com:vml" xmlns:wp14="http://schemas.microsoft.com/office/word/2010/wordprocessingDrawing" xmlns:wp="http://schemas.openxmlformats.org/drawingml/2006/wordprocessingDrawing" xmlns:w10="urn:schemas-microsoft-com:office:word" xmlns:w="http://schemas.openxmlformats.org/wordprocessingml/2006/main" xmlns:w14="http://schemas.microsoft.com/office/word/2010/wordml" xmlns:wpg="http://schemas.microsoft.com/office/word/2010/wordprocessingGroup" xmlns:wpi="http://schemas.microsoft.com/office/word/2010/wordprocessingInk" xmlns:wne="http://schemas.microsoft.com/office/word/2006/wordml" xmlns:wps="http://schemas.microsoft.com/office/word/2010/wordprocessingShape" mc:Ignorable="w14 wp14">
+<w:ftr xmlns:wpc="http://schemas.microsoft.com/office/word/2010/wordprocessingCanvas" xmlns:cx="http://schemas.microsoft.com/office/drawing/2014/chartex" xmlns:cx1="http://schemas.microsoft.com/office/drawing/2015/9/8/chartex" xmlns:cx2="http://schemas.microsoft.com/office/drawing/2015/10/21/chartex" xmlns:cx3="http://schemas.microsoft.com/office/drawing/2016/5/9/chartex" xmlns:cx4="http://schemas.microsoft.com/office/drawing/2016/5/10/chartex" xmlns:cx5="http://schemas.microsoft.com/office/drawing/2016/5/11/chartex" xmlns:cx6="http://schemas.microsoft.com/office/drawing/2016/5/12/chartex" xmlns:cx7="http://schemas.microsoft.com/office/drawing/2016/5/13/chartex" xmlns:cx8="http://schemas.microsoft.com/office/drawing/2016/5/14/chartex" xmlns:mc="http://schemas.openxmlformats.org/markup-compatibility/2006" xmlns:aink="http://schemas.microsoft.com/office/drawing/2016/ink" xmlns:am3d="http://schemas.microsoft.com/office/drawing/2017/model3d" xmlns:o="urn:schemas-microsoft-com:office:office" xmlns:r="http://schemas.openxmlformats.org/officeDocument/2006/relationships" xmlns:m="http://schemas.openxmlformats.org/officeDocument/2006/math" xmlns:v="urn:schemas-microsoft-com:vml" xmlns:wp14="http://schemas.microsoft.com/office/word/2010/wordprocessingDrawing" xmlns:wp="http://schemas.openxmlformats.org/drawingml/2006/wordprocessingDrawing" xmlns:w10="urn:schemas-microsoft-com:office:word" xmlns:w="http://schemas.openxmlformats.org/wordprocessingml/2006/main" xmlns:w14="http://schemas.microsoft.com/office/word/2010/wordml" xmlns:w15="http://schemas.microsoft.com/office/word/2012/wordml" xmlns:w16cid="http://schemas.microsoft.com/office/word/2016/wordml/cid" xmlns:w16se="http://schemas.microsoft.com/office/word/2015/wordml/symex" xmlns:wpg="http://schemas.microsoft.com/office/word/2010/wordprocessingGroup" xmlns:wpi="http://schemas.microsoft.com/office/word/2010/wordprocessingInk" xmlns:wne="http://schemas.microsoft.com/office/word/2006/wordml" xmlns:wps="http://schemas.microsoft.com/office/word/2010/wordprocessingShape" mc:Ignorable="w14 w15 w16se w16cid wp14">
   <w:p>
     <w:pPr>
       <w:pStyle w:val="Voettekst"/>
@@ -16825,7 +18852,7 @@
         </mc:Choice>
         <mc:Fallback>
           <w:pict>
-            <v:shapetype id="_x0000_t176" coordsize="21600,21600" o:spt="176" adj="2700" path="m@0,qx0@0l0@2qy@0,21600l@1,21600qx21600@2l21600@0qy@1,xe">
+            <v:shapetype w14:anchorId="3F430CFB" id="_x0000_t176" coordsize="21600,21600" o:spt="176" adj="2700" path="m@0,qx0@0l0@2qy@0,21600l@1,21600qx21600@2l21600@0qy@1,xe">
               <v:stroke joinstyle="miter"/>
               <v:formulas>
                 <v:f eqn="val #0"/>
@@ -16901,7 +18928,7 @@
 </file>
 
 <file path=word/footnotes.xml><?xml version="1.0" encoding="utf-8"?>
-<w:footnotes xmlns:wpc="http://schemas.microsoft.com/office/word/2010/wordprocessingCanvas" xmlns:mc="http://schemas.openxmlformats.org/markup-compatibility/2006" xmlns:o="urn:schemas-microsoft-com:office:office" xmlns:r="http://schemas.openxmlformats.org/officeDocument/2006/relationships" xmlns:m="http://schemas.openxmlformats.org/officeDocument/2006/math" xmlns:v="urn:schemas-microsoft-com:vml" xmlns:wp14="http://schemas.microsoft.com/office/word/2010/wordprocessingDrawing" xmlns:wp="http://schemas.openxmlformats.org/drawingml/2006/wordprocessingDrawing" xmlns:w10="urn:schemas-microsoft-com:office:word" xmlns:w="http://schemas.openxmlformats.org/wordprocessingml/2006/main" xmlns:w14="http://schemas.microsoft.com/office/word/2010/wordml" xmlns:wpg="http://schemas.microsoft.com/office/word/2010/wordprocessingGroup" xmlns:wpi="http://schemas.microsoft.com/office/word/2010/wordprocessingInk" xmlns:wne="http://schemas.microsoft.com/office/word/2006/wordml" xmlns:wps="http://schemas.microsoft.com/office/word/2010/wordprocessingShape" mc:Ignorable="w14 wp14">
+<w:footnotes xmlns:wpc="http://schemas.microsoft.com/office/word/2010/wordprocessingCanvas" xmlns:cx="http://schemas.microsoft.com/office/drawing/2014/chartex" xmlns:cx1="http://schemas.microsoft.com/office/drawing/2015/9/8/chartex" xmlns:cx2="http://schemas.microsoft.com/office/drawing/2015/10/21/chartex" xmlns:cx3="http://schemas.microsoft.com/office/drawing/2016/5/9/chartex" xmlns:cx4="http://schemas.microsoft.com/office/drawing/2016/5/10/chartex" xmlns:cx5="http://schemas.microsoft.com/office/drawing/2016/5/11/chartex" xmlns:cx6="http://schemas.microsoft.com/office/drawing/2016/5/12/chartex" xmlns:cx7="http://schemas.microsoft.com/office/drawing/2016/5/13/chartex" xmlns:cx8="http://schemas.microsoft.com/office/drawing/2016/5/14/chartex" xmlns:mc="http://schemas.openxmlformats.org/markup-compatibility/2006" xmlns:aink="http://schemas.microsoft.com/office/drawing/2016/ink" xmlns:am3d="http://schemas.microsoft.com/office/drawing/2017/model3d" xmlns:o="urn:schemas-microsoft-com:office:office" xmlns:r="http://schemas.openxmlformats.org/officeDocument/2006/relationships" xmlns:m="http://schemas.openxmlformats.org/officeDocument/2006/math" xmlns:v="urn:schemas-microsoft-com:vml" xmlns:wp14="http://schemas.microsoft.com/office/word/2010/wordprocessingDrawing" xmlns:wp="http://schemas.openxmlformats.org/drawingml/2006/wordprocessingDrawing" xmlns:w10="urn:schemas-microsoft-com:office:word" xmlns:w="http://schemas.openxmlformats.org/wordprocessingml/2006/main" xmlns:w14="http://schemas.microsoft.com/office/word/2010/wordml" xmlns:w15="http://schemas.microsoft.com/office/word/2012/wordml" xmlns:w16cid="http://schemas.microsoft.com/office/word/2016/wordml/cid" xmlns:w16se="http://schemas.microsoft.com/office/word/2015/wordml/symex" xmlns:wpg="http://schemas.microsoft.com/office/word/2010/wordprocessingGroup" xmlns:wpi="http://schemas.microsoft.com/office/word/2010/wordprocessingInk" xmlns:wne="http://schemas.microsoft.com/office/word/2006/wordml" xmlns:wps="http://schemas.microsoft.com/office/word/2010/wordprocessingShape" mc:Ignorable="w14 w15 w16se w16cid wp14">
   <w:footnote w:type="separator" w:id="-1">
     <w:p>
       <w:pPr>
@@ -17007,7 +19034,7 @@
 </file>
 
 <file path=word/header1.xml><?xml version="1.0" encoding="utf-8"?>
-<w:hdr xmlns:wpc="http://schemas.microsoft.com/office/word/2010/wordprocessingCanvas" xmlns:mc="http://schemas.openxmlformats.org/markup-compatibility/2006" xmlns:o="urn:schemas-microsoft-com:office:office" xmlns:r="http://schemas.openxmlformats.org/officeDocument/2006/relationships" xmlns:m="http://schemas.openxmlformats.org/officeDocument/2006/math" xmlns:v="urn:schemas-microsoft-com:vml" xmlns:wp14="http://schemas.microsoft.com/office/word/2010/wordprocessingDrawing" xmlns:wp="http://schemas.openxmlformats.org/drawingml/2006/wordprocessingDrawing" xmlns:w10="urn:schemas-microsoft-com:office:word" xmlns:w="http://schemas.openxmlformats.org/wordprocessingml/2006/main" xmlns:w14="http://schemas.microsoft.com/office/word/2010/wordml" xmlns:wpg="http://schemas.microsoft.com/office/word/2010/wordprocessingGroup" xmlns:wpi="http://schemas.microsoft.com/office/word/2010/wordprocessingInk" xmlns:wne="http://schemas.microsoft.com/office/word/2006/wordml" xmlns:wps="http://schemas.microsoft.com/office/word/2010/wordprocessingShape" mc:Ignorable="w14 wp14">
+<w:hdr xmlns:wpc="http://schemas.microsoft.com/office/word/2010/wordprocessingCanvas" xmlns:cx="http://schemas.microsoft.com/office/drawing/2014/chartex" xmlns:cx1="http://schemas.microsoft.com/office/drawing/2015/9/8/chartex" xmlns:cx2="http://schemas.microsoft.com/office/drawing/2015/10/21/chartex" xmlns:cx3="http://schemas.microsoft.com/office/drawing/2016/5/9/chartex" xmlns:cx4="http://schemas.microsoft.com/office/drawing/2016/5/10/chartex" xmlns:cx5="http://schemas.microsoft.com/office/drawing/2016/5/11/chartex" xmlns:cx6="http://schemas.microsoft.com/office/drawing/2016/5/12/chartex" xmlns:cx7="http://schemas.microsoft.com/office/drawing/2016/5/13/chartex" xmlns:cx8="http://schemas.microsoft.com/office/drawing/2016/5/14/chartex" xmlns:mc="http://schemas.openxmlformats.org/markup-compatibility/2006" xmlns:aink="http://schemas.microsoft.com/office/drawing/2016/ink" xmlns:am3d="http://schemas.microsoft.com/office/drawing/2017/model3d" xmlns:o="urn:schemas-microsoft-com:office:office" xmlns:r="http://schemas.openxmlformats.org/officeDocument/2006/relationships" xmlns:m="http://schemas.openxmlformats.org/officeDocument/2006/math" xmlns:v="urn:schemas-microsoft-com:vml" xmlns:wp14="http://schemas.microsoft.com/office/word/2010/wordprocessingDrawing" xmlns:wp="http://schemas.openxmlformats.org/drawingml/2006/wordprocessingDrawing" xmlns:w10="urn:schemas-microsoft-com:office:word" xmlns:w="http://schemas.openxmlformats.org/wordprocessingml/2006/main" xmlns:w14="http://schemas.microsoft.com/office/word/2010/wordml" xmlns:w15="http://schemas.microsoft.com/office/word/2012/wordml" xmlns:w16cid="http://schemas.microsoft.com/office/word/2016/wordml/cid" xmlns:w16se="http://schemas.microsoft.com/office/word/2015/wordml/symex" xmlns:wpg="http://schemas.microsoft.com/office/word/2010/wordprocessingGroup" xmlns:wpi="http://schemas.microsoft.com/office/word/2010/wordprocessingInk" xmlns:wne="http://schemas.microsoft.com/office/word/2006/wordml" xmlns:wps="http://schemas.microsoft.com/office/word/2010/wordprocessingShape" mc:Ignorable="w14 w15 w16se w16cid wp14">
   <w:tbl>
     <w:tblPr>
       <w:tblW w:w="9212" w:type="dxa"/>
@@ -17087,8 +19114,8 @@
 </file>
 
 <file path=word/numbering.xml><?xml version="1.0" encoding="utf-8"?>
-<w:numbering xmlns:wpc="http://schemas.microsoft.com/office/word/2010/wordprocessingCanvas" xmlns:mc="http://schemas.openxmlformats.org/markup-compatibility/2006" xmlns:o="urn:schemas-microsoft-com:office:office" xmlns:r="http://schemas.openxmlformats.org/officeDocument/2006/relationships" xmlns:m="http://schemas.openxmlformats.org/officeDocument/2006/math" xmlns:v="urn:schemas-microsoft-com:vml" xmlns:wp14="http://schemas.microsoft.com/office/word/2010/wordprocessingDrawing" xmlns:wp="http://schemas.openxmlformats.org/drawingml/2006/wordprocessingDrawing" xmlns:w10="urn:schemas-microsoft-com:office:word" xmlns:w="http://schemas.openxmlformats.org/wordprocessingml/2006/main" xmlns:w14="http://schemas.microsoft.com/office/word/2010/wordml" xmlns:wpg="http://schemas.microsoft.com/office/word/2010/wordprocessingGroup" xmlns:wpi="http://schemas.microsoft.com/office/word/2010/wordprocessingInk" xmlns:wne="http://schemas.microsoft.com/office/word/2006/wordml" xmlns:wps="http://schemas.microsoft.com/office/word/2010/wordprocessingShape" mc:Ignorable="w14 wp14">
-  <w:abstractNum w:abstractNumId="0">
+<w:numbering xmlns:wpc="http://schemas.microsoft.com/office/word/2010/wordprocessingCanvas" xmlns:cx="http://schemas.microsoft.com/office/drawing/2014/chartex" xmlns:cx1="http://schemas.microsoft.com/office/drawing/2015/9/8/chartex" xmlns:cx2="http://schemas.microsoft.com/office/drawing/2015/10/21/chartex" xmlns:cx3="http://schemas.microsoft.com/office/drawing/2016/5/9/chartex" xmlns:cx4="http://schemas.microsoft.com/office/drawing/2016/5/10/chartex" xmlns:cx5="http://schemas.microsoft.com/office/drawing/2016/5/11/chartex" xmlns:cx6="http://schemas.microsoft.com/office/drawing/2016/5/12/chartex" xmlns:cx7="http://schemas.microsoft.com/office/drawing/2016/5/13/chartex" xmlns:cx8="http://schemas.microsoft.com/office/drawing/2016/5/14/chartex" xmlns:mc="http://schemas.openxmlformats.org/markup-compatibility/2006" xmlns:aink="http://schemas.microsoft.com/office/drawing/2016/ink" xmlns:am3d="http://schemas.microsoft.com/office/drawing/2017/model3d" xmlns:o="urn:schemas-microsoft-com:office:office" xmlns:r="http://schemas.openxmlformats.org/officeDocument/2006/relationships" xmlns:m="http://schemas.openxmlformats.org/officeDocument/2006/math" xmlns:v="urn:schemas-microsoft-com:vml" xmlns:wp14="http://schemas.microsoft.com/office/word/2010/wordprocessingDrawing" xmlns:wp="http://schemas.openxmlformats.org/drawingml/2006/wordprocessingDrawing" xmlns:w10="urn:schemas-microsoft-com:office:word" xmlns:w="http://schemas.openxmlformats.org/wordprocessingml/2006/main" xmlns:w14="http://schemas.microsoft.com/office/word/2010/wordml" xmlns:w15="http://schemas.microsoft.com/office/word/2012/wordml" xmlns:w16cid="http://schemas.microsoft.com/office/word/2016/wordml/cid" xmlns:w16se="http://schemas.microsoft.com/office/word/2015/wordml/symex" xmlns:wpg="http://schemas.microsoft.com/office/word/2010/wordprocessingGroup" xmlns:wpi="http://schemas.microsoft.com/office/word/2010/wordprocessingInk" xmlns:wne="http://schemas.microsoft.com/office/word/2006/wordml" xmlns:wps="http://schemas.microsoft.com/office/word/2010/wordprocessingShape" mc:Ignorable="w14 w15 w16se w16cid wp14">
+  <w:abstractNum w:abstractNumId="0" w15:restartNumberingAfterBreak="0">
     <w:nsid w:val="010B35ED"/>
     <w:multiLevelType w:val="hybridMultilevel"/>
     <w:tmpl w:val="180CF456"/>
@@ -17201,7 +19228,7 @@
       </w:rPr>
     </w:lvl>
   </w:abstractNum>
-  <w:abstractNum w:abstractNumId="1">
+  <w:abstractNum w:abstractNumId="1" w15:restartNumberingAfterBreak="0">
     <w:nsid w:val="04322761"/>
     <w:multiLevelType w:val="multilevel"/>
     <w:tmpl w:val="2A74EB56"/>
@@ -17314,7 +19341,7 @@
       </w:rPr>
     </w:lvl>
   </w:abstractNum>
-  <w:abstractNum w:abstractNumId="2">
+  <w:abstractNum w:abstractNumId="2" w15:restartNumberingAfterBreak="0">
     <w:nsid w:val="04862F13"/>
     <w:multiLevelType w:val="multilevel"/>
     <w:tmpl w:val="3A7C08D8"/>
@@ -17427,7 +19454,7 @@
       </w:rPr>
     </w:lvl>
   </w:abstractNum>
-  <w:abstractNum w:abstractNumId="3">
+  <w:abstractNum w:abstractNumId="3" w15:restartNumberingAfterBreak="0">
     <w:nsid w:val="06D41978"/>
     <w:multiLevelType w:val="multilevel"/>
     <w:tmpl w:val="873C76D0"/>
@@ -17576,7 +19603,7 @@
       </w:rPr>
     </w:lvl>
   </w:abstractNum>
-  <w:abstractNum w:abstractNumId="4">
+  <w:abstractNum w:abstractNumId="4" w15:restartNumberingAfterBreak="0">
     <w:nsid w:val="0B450252"/>
     <w:multiLevelType w:val="multilevel"/>
     <w:tmpl w:val="4852FCA6"/>
@@ -17689,7 +19716,7 @@
       </w:rPr>
     </w:lvl>
   </w:abstractNum>
-  <w:abstractNum w:abstractNumId="5">
+  <w:abstractNum w:abstractNumId="5" w15:restartNumberingAfterBreak="0">
     <w:nsid w:val="0B8C1F97"/>
     <w:multiLevelType w:val="hybridMultilevel"/>
     <w:tmpl w:val="1BE8FE48"/>
@@ -17802,7 +19829,7 @@
       </w:rPr>
     </w:lvl>
   </w:abstractNum>
-  <w:abstractNum w:abstractNumId="6">
+  <w:abstractNum w:abstractNumId="6" w15:restartNumberingAfterBreak="0">
     <w:nsid w:val="11547315"/>
     <w:multiLevelType w:val="hybridMultilevel"/>
     <w:tmpl w:val="3B86E3C2"/>
@@ -17888,7 +19915,7 @@
       </w:pPr>
     </w:lvl>
   </w:abstractNum>
-  <w:abstractNum w:abstractNumId="7">
+  <w:abstractNum w:abstractNumId="7" w15:restartNumberingAfterBreak="0">
     <w:nsid w:val="162828C0"/>
     <w:multiLevelType w:val="multilevel"/>
     <w:tmpl w:val="2102AC1A"/>
@@ -18001,7 +20028,7 @@
       </w:rPr>
     </w:lvl>
   </w:abstractNum>
-  <w:abstractNum w:abstractNumId="8">
+  <w:abstractNum w:abstractNumId="8" w15:restartNumberingAfterBreak="0">
     <w:nsid w:val="1D4D5351"/>
     <w:multiLevelType w:val="hybridMultilevel"/>
     <w:tmpl w:val="3D8CA36E"/>
@@ -18114,7 +20141,7 @@
       </w:rPr>
     </w:lvl>
   </w:abstractNum>
-  <w:abstractNum w:abstractNumId="9">
+  <w:abstractNum w:abstractNumId="9" w15:restartNumberingAfterBreak="0">
     <w:nsid w:val="22B77AEF"/>
     <w:multiLevelType w:val="hybridMultilevel"/>
     <w:tmpl w:val="D8E2EBB8"/>
@@ -18227,7 +20254,7 @@
       </w:rPr>
     </w:lvl>
   </w:abstractNum>
-  <w:abstractNum w:abstractNumId="10">
+  <w:abstractNum w:abstractNumId="10" w15:restartNumberingAfterBreak="0">
     <w:nsid w:val="25957D20"/>
     <w:multiLevelType w:val="hybridMultilevel"/>
     <w:tmpl w:val="FD1A64B6"/>
@@ -18313,7 +20340,7 @@
       </w:pPr>
     </w:lvl>
   </w:abstractNum>
-  <w:abstractNum w:abstractNumId="11">
+  <w:abstractNum w:abstractNumId="11" w15:restartNumberingAfterBreak="0">
     <w:nsid w:val="25C70EF3"/>
     <w:multiLevelType w:val="multilevel"/>
     <w:tmpl w:val="742C2F04"/>
@@ -18426,7 +20453,7 @@
       </w:rPr>
     </w:lvl>
   </w:abstractNum>
-  <w:abstractNum w:abstractNumId="12">
+  <w:abstractNum w:abstractNumId="12" w15:restartNumberingAfterBreak="0">
     <w:nsid w:val="31BE08BF"/>
     <w:multiLevelType w:val="hybridMultilevel"/>
     <w:tmpl w:val="7A64F3B2"/>
@@ -18512,7 +20539,7 @@
       </w:pPr>
     </w:lvl>
   </w:abstractNum>
-  <w:abstractNum w:abstractNumId="13">
+  <w:abstractNum w:abstractNumId="13" w15:restartNumberingAfterBreak="0">
     <w:nsid w:val="324F415E"/>
     <w:multiLevelType w:val="hybridMultilevel"/>
     <w:tmpl w:val="D6003F72"/>
@@ -18625,7 +20652,7 @@
       </w:rPr>
     </w:lvl>
   </w:abstractNum>
-  <w:abstractNum w:abstractNumId="14">
+  <w:abstractNum w:abstractNumId="14" w15:restartNumberingAfterBreak="0">
     <w:nsid w:val="328E2C30"/>
     <w:multiLevelType w:val="multilevel"/>
     <w:tmpl w:val="DDE644C6"/>
@@ -18738,7 +20765,7 @@
       </w:rPr>
     </w:lvl>
   </w:abstractNum>
-  <w:abstractNum w:abstractNumId="15">
+  <w:abstractNum w:abstractNumId="15" w15:restartNumberingAfterBreak="0">
     <w:nsid w:val="376B3344"/>
     <w:multiLevelType w:val="multilevel"/>
     <w:tmpl w:val="F3A0EA0E"/>
@@ -18887,7 +20914,7 @@
       </w:rPr>
     </w:lvl>
   </w:abstractNum>
-  <w:abstractNum w:abstractNumId="16">
+  <w:abstractNum w:abstractNumId="16" w15:restartNumberingAfterBreak="0">
     <w:nsid w:val="3A9245B4"/>
     <w:multiLevelType w:val="multilevel"/>
     <w:tmpl w:val="C568A5BE"/>
@@ -18976,7 +21003,7 @@
       </w:pPr>
     </w:lvl>
   </w:abstractNum>
-  <w:abstractNum w:abstractNumId="17">
+  <w:abstractNum w:abstractNumId="17" w15:restartNumberingAfterBreak="0">
     <w:nsid w:val="45131E21"/>
     <w:multiLevelType w:val="multilevel"/>
     <w:tmpl w:val="06C8803A"/>
@@ -19089,7 +21116,7 @@
       </w:rPr>
     </w:lvl>
   </w:abstractNum>
-  <w:abstractNum w:abstractNumId="18">
+  <w:abstractNum w:abstractNumId="18" w15:restartNumberingAfterBreak="0">
     <w:nsid w:val="45186B26"/>
     <w:multiLevelType w:val="multilevel"/>
     <w:tmpl w:val="C1520CC0"/>
@@ -19202,7 +21229,7 @@
       </w:rPr>
     </w:lvl>
   </w:abstractNum>
-  <w:abstractNum w:abstractNumId="19">
+  <w:abstractNum w:abstractNumId="19" w15:restartNumberingAfterBreak="0">
     <w:nsid w:val="4856418F"/>
     <w:multiLevelType w:val="multilevel"/>
     <w:tmpl w:val="C568A5BE"/>
@@ -19291,7 +21318,7 @@
       </w:pPr>
     </w:lvl>
   </w:abstractNum>
-  <w:abstractNum w:abstractNumId="20">
+  <w:abstractNum w:abstractNumId="20" w15:restartNumberingAfterBreak="0">
     <w:nsid w:val="4CC57707"/>
     <w:multiLevelType w:val="multilevel"/>
     <w:tmpl w:val="4852FCA6"/>
@@ -19404,7 +21431,7 @@
       </w:rPr>
     </w:lvl>
   </w:abstractNum>
-  <w:abstractNum w:abstractNumId="21">
+  <w:abstractNum w:abstractNumId="21" w15:restartNumberingAfterBreak="0">
     <w:nsid w:val="61B528B5"/>
     <w:multiLevelType w:val="hybridMultilevel"/>
     <w:tmpl w:val="BD0035E6"/>
@@ -19517,7 +21544,7 @@
       </w:rPr>
     </w:lvl>
   </w:abstractNum>
-  <w:abstractNum w:abstractNumId="22">
+  <w:abstractNum w:abstractNumId="22" w15:restartNumberingAfterBreak="0">
     <w:nsid w:val="642412A3"/>
     <w:multiLevelType w:val="multilevel"/>
     <w:tmpl w:val="360A9452"/>
@@ -19666,7 +21693,7 @@
       </w:rPr>
     </w:lvl>
   </w:abstractNum>
-  <w:abstractNum w:abstractNumId="23">
+  <w:abstractNum w:abstractNumId="23" w15:restartNumberingAfterBreak="0">
     <w:nsid w:val="74FC3141"/>
     <w:multiLevelType w:val="multilevel"/>
     <w:tmpl w:val="75C46C40"/>
@@ -19815,7 +21842,7 @@
       </w:rPr>
     </w:lvl>
   </w:abstractNum>
-  <w:abstractNum w:abstractNumId="24">
+  <w:abstractNum w:abstractNumId="24" w15:restartNumberingAfterBreak="0">
     <w:nsid w:val="7CE10491"/>
     <w:multiLevelType w:val="multilevel"/>
     <w:tmpl w:val="C1C40FF0"/>
@@ -20007,7 +22034,7 @@
 </file>
 
 <file path=word/styles.xml><?xml version="1.0" encoding="utf-8"?>
-<w:styles xmlns:mc="http://schemas.openxmlformats.org/markup-compatibility/2006" xmlns:r="http://schemas.openxmlformats.org/officeDocument/2006/relationships" xmlns:w="http://schemas.openxmlformats.org/wordprocessingml/2006/main" xmlns:w14="http://schemas.microsoft.com/office/word/2010/wordml" mc:Ignorable="w14">
+<w:styles xmlns:mc="http://schemas.openxmlformats.org/markup-compatibility/2006" xmlns:r="http://schemas.openxmlformats.org/officeDocument/2006/relationships" xmlns:w="http://schemas.openxmlformats.org/wordprocessingml/2006/main" xmlns:w14="http://schemas.microsoft.com/office/word/2010/wordml" xmlns:w15="http://schemas.microsoft.com/office/word/2012/wordml" xmlns:w16cid="http://schemas.microsoft.com/office/word/2016/wordml/cid" xmlns:w16se="http://schemas.microsoft.com/office/word/2015/wordml/symex" mc:Ignorable="w14 w15 w16se w16cid">
   <w:docDefaults>
     <w:rPrDefault>
       <w:rPr>
@@ -20021,1107 +22048,383 @@
       </w:pPr>
     </w:pPrDefault>
   </w:docDefaults>
-  <w:latentStyles w:defLockedState="0" w:defUIPriority="0" w:defSemiHidden="1" w:defUnhideWhenUsed="1" w:defQFormat="0" w:count="267">
-    <w:lsdException w:name="Normal" w:semiHidden="0" w:unhideWhenUsed="0" w:qFormat="1"/>
-    <w:lsdException w:name="heading 1" w:semiHidden="0" w:uiPriority="9" w:unhideWhenUsed="0" w:qFormat="1"/>
-    <w:lsdException w:name="heading 2" w:semiHidden="0" w:uiPriority="9" w:qFormat="1"/>
-    <w:lsdException w:name="heading 3" w:uiPriority="9" w:qFormat="1"/>
-    <w:lsdException w:name="heading 4" w:uiPriority="9" w:qFormat="1"/>
-    <w:lsdException w:name="heading 5" w:uiPriority="9" w:qFormat="1"/>
-    <w:lsdException w:name="heading 6" w:uiPriority="9" w:qFormat="1"/>
-    <w:lsdException w:name="heading 7" w:uiPriority="9" w:qFormat="1"/>
-    <w:lsdException w:name="heading 8" w:uiPriority="9" w:qFormat="1"/>
-    <w:lsdException w:name="heading 9" w:uiPriority="9" w:qFormat="1"/>
-    <w:lsdException w:name="toc 1" w:semiHidden="0" w:uiPriority="39" w:qFormat="1"/>
-    <w:lsdException w:name="toc 2" w:semiHidden="0" w:uiPriority="39" w:qFormat="1"/>
-    <w:lsdException w:name="toc 3" w:uiPriority="39" w:qFormat="1"/>
-    <w:lsdException w:name="toc 4" w:uiPriority="39"/>
-    <w:lsdException w:name="toc 5" w:uiPriority="39"/>
-    <w:lsdException w:name="toc 6" w:uiPriority="39"/>
-    <w:lsdException w:name="toc 7" w:uiPriority="39"/>
-    <w:lsdException w:name="toc 8" w:uiPriority="39"/>
-    <w:lsdException w:name="toc 9" w:uiPriority="39"/>
-    <w:lsdException w:name="header" w:semiHidden="0" w:uiPriority="99"/>
-    <w:lsdException w:name="footer" w:semiHidden="0" w:uiPriority="99"/>
-    <w:lsdException w:name="caption" w:uiPriority="35" w:qFormat="1"/>
-    <w:lsdException w:name="Title" w:semiHidden="0" w:uiPriority="10" w:unhideWhenUsed="0" w:qFormat="1"/>
-    <w:lsdException w:name="Default Paragraph Font" w:uiPriority="1"/>
-    <w:lsdException w:name="Subtitle" w:semiHidden="0" w:uiPriority="11" w:unhideWhenUsed="0" w:qFormat="1"/>
-    <w:lsdException w:name="Hyperlink" w:semiHidden="0" w:uiPriority="99"/>
-    <w:lsdException w:name="Strong" w:semiHidden="0" w:uiPriority="22" w:unhideWhenUsed="0" w:qFormat="1"/>
-    <w:lsdException w:name="Emphasis" w:semiHidden="0" w:uiPriority="20" w:unhideWhenUsed="0" w:qFormat="1"/>
-    <w:lsdException w:name="HTML Top of Form" w:uiPriority="99"/>
-    <w:lsdException w:name="HTML Bottom of Form" w:uiPriority="99"/>
-    <w:lsdException w:name="Normal (Web)" w:uiPriority="99"/>
-    <w:lsdException w:name="Normal Table" w:uiPriority="99"/>
-    <w:lsdException w:name="No List" w:uiPriority="99"/>
-    <w:lsdException w:name="Outline List 1" w:uiPriority="99"/>
-    <w:lsdException w:name="Outline List 2" w:uiPriority="99"/>
-    <w:lsdException w:name="Outline List 3" w:uiPriority="99"/>
-    <w:lsdException w:name="Table Simple 1" w:uiPriority="99"/>
-    <w:lsdException w:name="Table Simple 2" w:uiPriority="99"/>
-    <w:lsdException w:name="Table Simple 3" w:uiPriority="99"/>
-    <w:lsdException w:name="Table Classic 1" w:uiPriority="99"/>
-    <w:lsdException w:name="Table Classic 2" w:uiPriority="99"/>
-    <w:lsdException w:name="Table Classic 3" w:uiPriority="99"/>
-    <w:lsdException w:name="Table Classic 4" w:uiPriority="99"/>
-    <w:lsdException w:name="Table Colorful 1" w:uiPriority="99"/>
-    <w:lsdException w:name="Table Colorful 2" w:uiPriority="99"/>
-    <w:lsdException w:name="Table Colorful 3" w:uiPriority="99"/>
-    <w:lsdException w:name="Table Columns 1" w:uiPriority="99"/>
-    <w:lsdException w:name="Table Columns 2" w:uiPriority="99"/>
-    <w:lsdException w:name="Table Columns 3" w:uiPriority="99"/>
-    <w:lsdException w:name="Table Columns 4" w:uiPriority="99"/>
-    <w:lsdException w:name="Table Columns 5" w:uiPriority="99"/>
-    <w:lsdException w:name="Table Grid 1" w:uiPriority="99"/>
-    <w:lsdException w:name="Table Grid 2" w:uiPriority="99"/>
-    <w:lsdException w:name="Table Grid 3" w:uiPriority="99"/>
-    <w:lsdException w:name="Table Grid 4" w:uiPriority="99"/>
-    <w:lsdException w:name="Table Grid 5" w:uiPriority="99"/>
-    <w:lsdException w:name="Table Grid 6" w:uiPriority="99"/>
-    <w:lsdException w:name="Table Grid 7" w:uiPriority="99"/>
-    <w:lsdException w:name="Table Grid 8" w:uiPriority="99"/>
-    <w:lsdException w:name="Table List 1" w:uiPriority="99"/>
-    <w:lsdException w:name="Table List 2" w:uiPriority="99"/>
-    <w:lsdException w:name="Table List 3" w:uiPriority="99"/>
-    <w:lsdException w:name="Table List 4" w:uiPriority="99"/>
-    <w:lsdException w:name="Table List 5" w:uiPriority="99"/>
-    <w:lsdException w:name="Table List 6" w:uiPriority="99"/>
-    <w:lsdException w:name="Table List 7" w:uiPriority="99"/>
-    <w:lsdException w:name="Table List 8" w:uiPriority="99"/>
-    <w:lsdException w:name="Table 3D effects 1" w:uiPriority="99"/>
-    <w:lsdException w:name="Table 3D effects 2" w:uiPriority="99"/>
-    <w:lsdException w:name="Table 3D effects 3" w:uiPriority="99"/>
-    <w:lsdException w:name="Table Contemporary" w:uiPriority="99"/>
-    <w:lsdException w:name="Table Elegant" w:uiPriority="99"/>
-    <w:lsdException w:name="Table Professional" w:uiPriority="99"/>
-    <w:lsdException w:name="Table Subtle 1" w:uiPriority="99"/>
-    <w:lsdException w:name="Table Subtle 2" w:uiPriority="99"/>
-    <w:lsdException w:name="Table Web 1" w:uiPriority="99"/>
-    <w:lsdException w:name="Table Web 2" w:uiPriority="99"/>
-    <w:lsdException w:name="Table Web 3" w:uiPriority="99"/>
-    <w:lsdException w:name="Balloon Text" w:uiPriority="99"/>
-    <w:lsdException w:name="Table Grid" w:semiHidden="0" w:uiPriority="99" w:unhideWhenUsed="0"/>
-    <w:lsdException w:name="Table Theme" w:uiPriority="99"/>
-    <w:lsdException w:name="Placeholder Text" w:uiPriority="99" w:unhideWhenUsed="0"/>
-    <w:lsdException w:name="No Spacing" w:semiHidden="0" w:uiPriority="1" w:unhideWhenUsed="0" w:qFormat="1"/>
-    <w:lsdException w:name="Light Shading" w:semiHidden="0" w:uiPriority="60" w:unhideWhenUsed="0"/>
-    <w:lsdException w:name="Light List" w:semiHidden="0" w:uiPriority="61" w:unhideWhenUsed="0"/>
-    <w:lsdException w:name="Light Grid" w:semiHidden="0" w:uiPriority="62" w:unhideWhenUsed="0"/>
-    <w:lsdException w:name="Medium Shading 1" w:semiHidden="0" w:uiPriority="63" w:unhideWhenUsed="0"/>
-    <w:lsdException w:name="Medium Shading 2" w:semiHidden="0" w:uiPriority="64" w:unhideWhenUsed="0"/>
-    <w:lsdException w:name="Medium List 1" w:semiHidden="0" w:uiPriority="65" w:unhideWhenUsed="0"/>
-    <w:lsdException w:name="Medium List 2" w:semiHidden="0" w:uiPriority="66" w:unhideWhenUsed="0"/>
-    <w:lsdException w:name="Medium Grid 1" w:semiHidden="0" w:uiPriority="67" w:unhideWhenUsed="0"/>
-    <w:lsdException w:name="Medium Grid 2" w:semiHidden="0" w:uiPriority="68" w:unhideWhenUsed="0"/>
-    <w:lsdException w:name="Medium Grid 3" w:semiHidden="0" w:uiPriority="69" w:unhideWhenUsed="0"/>
-    <w:lsdException w:name="Dark List" w:semiHidden="0" w:uiPriority="70" w:unhideWhenUsed="0"/>
-    <w:lsdException w:name="Colorful Shading" w:semiHidden="0" w:uiPriority="71" w:unhideWhenUsed="0"/>
-    <w:lsdException w:name="Colorful List" w:semiHidden="0" w:uiPriority="72" w:unhideWhenUsed="0"/>
-    <w:lsdException w:name="Colorful Grid" w:semiHidden="0" w:uiPriority="73" w:unhideWhenUsed="0"/>
-    <w:lsdException w:name="Light Shading Accent 1" w:semiHidden="0" w:uiPriority="60" w:unhideWhenUsed="0"/>
-    <w:lsdException w:name="Light List Accent 1" w:semiHidden="0" w:uiPriority="61" w:unhideWhenUsed="0"/>
-    <w:lsdException w:name="Light Grid Accent 1" w:semiHidden="0" w:uiPriority="62" w:unhideWhenUsed="0"/>
-    <w:lsdException w:name="Medium Shading 1 Accent 1" w:semiHidden="0" w:uiPriority="63" w:unhideWhenUsed="0"/>
-    <w:lsdException w:name="Medium Shading 2 Accent 1" w:semiHidden="0" w:uiPriority="64" w:unhideWhenUsed="0"/>
-    <w:lsdException w:name="Medium List 1 Accent 1" w:semiHidden="0" w:uiPriority="65" w:unhideWhenUsed="0"/>
-    <w:lsdException w:name="Revision" w:uiPriority="99" w:unhideWhenUsed="0"/>
-    <w:lsdException w:name="List Paragraph" w:semiHidden="0" w:uiPriority="34" w:unhideWhenUsed="0" w:qFormat="1"/>
-    <w:lsdException w:name="Quote" w:semiHidden="0" w:uiPriority="29" w:unhideWhenUsed="0" w:qFormat="1"/>
-    <w:lsdException w:name="Intense Quote" w:semiHidden="0" w:uiPriority="30" w:unhideWhenUsed="0" w:qFormat="1"/>
-    <w:lsdException w:name="Medium List 2 Accent 1" w:semiHidden="0" w:uiPriority="66" w:unhideWhenUsed="0"/>
-    <w:lsdException w:name="Medium Grid 1 Accent 1" w:semiHidden="0" w:uiPriority="67" w:unhideWhenUsed="0"/>
-    <w:lsdException w:name="Medium Grid 2 Accent 1" w:semiHidden="0" w:uiPriority="68" w:unhideWhenUsed="0"/>
-    <w:lsdException w:name="Medium Grid 3 Accent 1" w:semiHidden="0" w:uiPriority="69" w:unhideWhenUsed="0"/>
-    <w:lsdException w:name="Dark List Accent 1" w:semiHidden="0" w:uiPriority="70" w:unhideWhenUsed="0"/>
-    <w:lsdException w:name="Colorful Shading Accent 1" w:semiHidden="0" w:uiPriority="71" w:unhideWhenUsed="0"/>
-    <w:lsdException w:name="Colorful List Accent 1" w:semiHidden="0" w:uiPriority="72" w:unhideWhenUsed="0"/>
-    <w:lsdException w:name="Colorful Grid Accent 1" w:semiHidden="0" w:uiPriority="73" w:unhideWhenUsed="0"/>
-    <w:lsdException w:name="Light Shading Accent 2" w:semiHidden="0" w:uiPriority="60" w:unhideWhenUsed="0"/>
-    <w:lsdException w:name="Light List Accent 2" w:semiHidden="0" w:uiPriority="61" w:unhideWhenUsed="0"/>
-    <w:lsdException w:name="Light Grid Accent 2" w:semiHidden="0" w:uiPriority="62" w:unhideWhenUsed="0"/>
-    <w:lsdException w:name="Medium Shading 1 Accent 2" w:semiHidden="0" w:uiPriority="63" w:unhideWhenUsed="0"/>
-    <w:lsdException w:name="Medium Shading 2 Accent 2" w:semiHidden="0" w:uiPriority="64" w:unhideWhenUsed="0"/>
-    <w:lsdException w:name="Medium List 1 Accent 2" w:semiHidden="0" w:uiPriority="65" w:unhideWhenUsed="0"/>
-    <w:lsdException w:name="Medium List 2 Accent 2" w:semiHidden="0" w:uiPriority="66" w:unhideWhenUsed="0"/>
-    <w:lsdException w:name="Medium Grid 1 Accent 2" w:semiHidden="0" w:uiPriority="67" w:unhideWhenUsed="0"/>
-    <w:lsdException w:name="Medium Grid 2 Accent 2" w:semiHidden="0" w:uiPriority="68" w:unhideWhenUsed="0"/>
-    <w:lsdException w:name="Medium Grid 3 Accent 2" w:semiHidden="0" w:uiPriority="69" w:unhideWhenUsed="0"/>
-    <w:lsdException w:name="Dark List Accent 2" w:semiHidden="0" w:uiPriority="70" w:unhideWhenUsed="0"/>
-    <w:lsdException w:name="Colorful Shading Accent 2" w:semiHidden="0" w:uiPriority="71" w:unhideWhenUsed="0"/>
-    <w:lsdException w:name="Colorful List Accent 2" w:semiHidden="0" w:uiPriority="72" w:unhideWhenUsed="0"/>
-    <w:lsdException w:name="Colorful Grid Accent 2" w:semiHidden="0" w:uiPriority="73" w:unhideWhenUsed="0"/>
-    <w:lsdException w:name="Light Shading Accent 3" w:semiHidden="0" w:uiPriority="60" w:unhideWhenUsed="0"/>
-    <w:lsdException w:name="Light List Accent 3" w:semiHidden="0" w:uiPriority="61" w:unhideWhenUsed="0"/>
-    <w:lsdException w:name="Light Grid Accent 3" w:semiHidden="0" w:uiPriority="62" w:unhideWhenUsed="0"/>
-    <w:lsdException w:name="Medium Shading 1 Accent 3" w:semiHidden="0" w:uiPriority="63" w:unhideWhenUsed="0"/>
-    <w:lsdException w:name="Medium Shading 2 Accent 3" w:semiHidden="0" w:uiPriority="64" w:unhideWhenUsed="0"/>
-    <w:lsdException w:name="Medium List 1 Accent 3" w:semiHidden="0" w:uiPriority="65" w:unhideWhenUsed="0"/>
-    <w:lsdException w:name="Medium List 2 Accent 3" w:semiHidden="0" w:uiPriority="66" w:unhideWhenUsed="0"/>
-    <w:lsdException w:name="Medium Grid 1 Accent 3" w:semiHidden="0" w:uiPriority="67" w:unhideWhenUsed="0"/>
-    <w:lsdException w:name="Medium Grid 2 Accent 3" w:semiHidden="0" w:uiPriority="68" w:unhideWhenUsed="0"/>
-    <w:lsdException w:name="Medium Grid 3 Accent 3" w:semiHidden="0" w:uiPriority="69" w:unhideWhenUsed="0"/>
-    <w:lsdException w:name="Dark List Accent 3" w:semiHidden="0" w:uiPriority="70" w:unhideWhenUsed="0"/>
-    <w:lsdException w:name="Colorful Shading Accent 3" w:semiHidden="0" w:uiPriority="71" w:unhideWhenUsed="0"/>
-    <w:lsdException w:name="Colorful List Accent 3" w:semiHidden="0" w:uiPriority="72" w:unhideWhenUsed="0"/>
-    <w:lsdException w:name="Colorful Grid Accent 3" w:semiHidden="0" w:uiPriority="73" w:unhideWhenUsed="0"/>
-    <w:lsdException w:name="Light Shading Accent 4" w:semiHidden="0" w:uiPriority="60" w:unhideWhenUsed="0"/>
-    <w:lsdException w:name="Light List Accent 4" w:semiHidden="0" w:uiPriority="61" w:unhideWhenUsed="0"/>
-    <w:lsdException w:name="Light Grid Accent 4" w:semiHidden="0" w:uiPriority="62" w:unhideWhenUsed="0"/>
-    <w:lsdException w:name="Medium Shading 1 Accent 4" w:semiHidden="0" w:uiPriority="63" w:unhideWhenUsed="0"/>
-    <w:lsdException w:name="Medium Shading 2 Accent 4" w:semiHidden="0" w:uiPriority="64" w:unhideWhenUsed="0"/>
-    <w:lsdException w:name="Medium List 1 Accent 4" w:semiHidden="0" w:uiPriority="65" w:unhideWhenUsed="0"/>
-    <w:lsdException w:name="Medium List 2 Accent 4" w:semiHidden="0" w:uiPriority="66" w:unhideWhenUsed="0"/>
-    <w:lsdException w:name="Medium Grid 1 Accent 4" w:semiHidden="0" w:uiPriority="67" w:unhideWhenUsed="0"/>
-    <w:lsdException w:name="Medium Grid 2 Accent 4" w:semiHidden="0" w:uiPriority="68" w:unhideWhenUsed="0"/>
-    <w:lsdException w:name="Medium Grid 3 Accent 4" w:semiHidden="0" w:uiPriority="69" w:unhideWhenUsed="0"/>
-    <w:lsdException w:name="Dark List Accent 4" w:semiHidden="0" w:uiPriority="70" w:unhideWhenUsed="0"/>
-    <w:lsdException w:name="Colorful Shading Accent 4" w:semiHidden="0" w:uiPriority="71" w:unhideWhenUsed="0"/>
-    <w:lsdException w:name="Colorful List Accent 4" w:semiHidden="0" w:uiPriority="72" w:unhideWhenUsed="0"/>
-    <w:lsdException w:name="Colorful Grid Accent 4" w:semiHidden="0" w:uiPriority="73" w:unhideWhenUsed="0"/>
-    <w:lsdException w:name="Light Shading Accent 5" w:semiHidden="0" w:uiPriority="60" w:unhideWhenUsed="0"/>
-    <w:lsdException w:name="Light List Accent 5" w:semiHidden="0" w:uiPriority="61" w:unhideWhenUsed="0"/>
-    <w:lsdException w:name="Light Grid Accent 5" w:semiHidden="0" w:uiPriority="62" w:unhideWhenUsed="0"/>
-    <w:lsdException w:name="Medium Shading 1 Accent 5" w:semiHidden="0" w:uiPriority="63" w:unhideWhenUsed="0"/>
-    <w:lsdException w:name="Medium Shading 2 Accent 5" w:semiHidden="0" w:uiPriority="64" w:unhideWhenUsed="0"/>
-    <w:lsdException w:name="Medium List 1 Accent 5" w:semiHidden="0" w:uiPriority="65" w:unhideWhenUsed="0"/>
-    <w:lsdException w:name="Medium List 2 Accent 5" w:semiHidden="0" w:uiPriority="66" w:unhideWhenUsed="0"/>
-    <w:lsdException w:name="Medium Grid 1 Accent 5" w:semiHidden="0" w:uiPriority="67" w:unhideWhenUsed="0"/>
-    <w:lsdException w:name="Medium Grid 2 Accent 5" w:semiHidden="0" w:uiPriority="68" w:unhideWhenUsed="0"/>
-    <w:lsdException w:name="Medium Grid 3 Accent 5" w:semiHidden="0" w:uiPriority="69" w:unhideWhenUsed="0"/>
-    <w:lsdException w:name="Dark List Accent 5" w:semiHidden="0" w:uiPriority="70" w:unhideWhenUsed="0"/>
-    <w:lsdException w:name="Colorful Shading Accent 5" w:semiHidden="0" w:uiPriority="71" w:unhideWhenUsed="0"/>
-    <w:lsdException w:name="Colorful List Accent 5" w:semiHidden="0" w:uiPriority="72" w:unhideWhenUsed="0"/>
-    <w:lsdException w:name="Colorful Grid Accent 5" w:semiHidden="0" w:uiPriority="73" w:unhideWhenUsed="0"/>
-    <w:lsdException w:name="Light Shading Accent 6" w:semiHidden="0" w:uiPriority="60" w:unhideWhenUsed="0"/>
-    <w:lsdException w:name="Light List Accent 6" w:semiHidden="0" w:uiPriority="61" w:unhideWhenUsed="0"/>
-    <w:lsdException w:name="Light Grid Accent 6" w:semiHidden="0" w:uiPriority="62" w:unhideWhenUsed="0"/>
-    <w:lsdException w:name="Medium Shading 1 Accent 6" w:semiHidden="0" w:uiPriority="63" w:unhideWhenUsed="0"/>
-    <w:lsdException w:name="Medium Shading 2 Accent 6" w:semiHidden="0" w:uiPriority="64" w:unhideWhenUsed="0"/>
-    <w:lsdException w:name="Medium List 1 Accent 6" w:semiHidden="0" w:uiPriority="65" w:unhideWhenUsed="0"/>
-    <w:lsdException w:name="Medium List 2 Accent 6" w:semiHidden="0" w:uiPriority="66" w:unhideWhenUsed="0"/>
-    <w:lsdException w:name="Medium Grid 1 Accent 6" w:semiHidden="0" w:uiPriority="67" w:unhideWhenUsed="0"/>
-    <w:lsdException w:name="Medium Grid 2 Accent 6" w:semiHidden="0" w:uiPriority="68" w:unhideWhenUsed="0"/>
-    <w:lsdException w:name="Medium Grid 3 Accent 6" w:semiHidden="0" w:uiPriority="69" w:unhideWhenUsed="0"/>
-    <w:lsdException w:name="Dark List Accent 6" w:semiHidden="0" w:uiPriority="70" w:unhideWhenUsed="0"/>
-    <w:lsdException w:name="Colorful Shading Accent 6" w:semiHidden="0" w:uiPriority="71" w:unhideWhenUsed="0"/>
-    <w:lsdException w:name="Colorful List Accent 6" w:semiHidden="0" w:uiPriority="72" w:unhideWhenUsed="0"/>
-    <w:lsdException w:name="Colorful Grid Accent 6" w:semiHidden="0" w:uiPriority="73" w:unhideWhenUsed="0"/>
-    <w:lsdException w:name="Subtle Emphasis" w:semiHidden="0" w:uiPriority="19" w:unhideWhenUsed="0" w:qFormat="1"/>
-    <w:lsdException w:name="Intense Emphasis" w:semiHidden="0" w:uiPriority="21" w:unhideWhenUsed="0" w:qFormat="1"/>
-    <w:lsdException w:name="Subtle Reference" w:semiHidden="0" w:uiPriority="31" w:unhideWhenUsed="0" w:qFormat="1"/>
-    <w:lsdException w:name="Intense Reference" w:semiHidden="0" w:uiPriority="32" w:unhideWhenUsed="0" w:qFormat="1"/>
-    <w:lsdException w:name="Book Title" w:semiHidden="0" w:uiPriority="33" w:unhideWhenUsed="0" w:qFormat="1"/>
-    <w:lsdException w:name="Bibliography" w:uiPriority="37"/>
-    <w:lsdException w:name="TOC Heading" w:uiPriority="39" w:qFormat="1"/>
-  </w:latentStyles>
-  <w:style w:type="paragraph" w:default="1" w:styleId="Standaard">
-    <w:name w:val="Normal"/>
-    <w:qFormat/>
-    <w:pPr>
-      <w:spacing w:after="200" w:line="276" w:lineRule="auto"/>
-    </w:pPr>
-    <w:rPr>
-      <w:rFonts w:ascii="Calibri" w:eastAsia="Calibri" w:hAnsi="Calibri"/>
-      <w:sz w:val="22"/>
-      <w:szCs w:val="22"/>
-      <w:lang w:val="nl-BE" w:eastAsia="en-US"/>
-    </w:rPr>
-  </w:style>
-  <w:style w:type="paragraph" w:styleId="Kop1">
-    <w:name w:val="heading 1"/>
-    <w:basedOn w:val="Standaard"/>
-    <w:next w:val="Standaard"/>
-    <w:link w:val="Kop1Char"/>
-    <w:uiPriority w:val="9"/>
-    <w:qFormat/>
-    <w:pPr>
-      <w:keepNext/>
-      <w:keepLines/>
-      <w:spacing w:before="480" w:after="0"/>
-      <w:outlineLvl w:val="0"/>
-    </w:pPr>
-    <w:rPr>
-      <w:rFonts w:ascii="Cambria" w:hAnsi="Cambria"/>
-      <w:b/>
-      <w:bCs/>
-      <w:color w:val="365F90"/>
-      <w:sz w:val="28"/>
-      <w:szCs w:val="28"/>
-    </w:rPr>
-  </w:style>
-  <w:style w:type="paragraph" w:styleId="Kop2">
-    <w:name w:val="heading 2"/>
-    <w:basedOn w:val="Standaard"/>
-    <w:next w:val="Standaard"/>
-    <w:link w:val="Kop2Char"/>
-    <w:uiPriority w:val="9"/>
-    <w:unhideWhenUsed/>
-    <w:qFormat/>
-    <w:pPr>
-      <w:keepNext/>
-      <w:keepLines/>
-      <w:spacing w:before="200" w:after="0"/>
-      <w:outlineLvl w:val="1"/>
-    </w:pPr>
-    <w:rPr>
-      <w:rFonts w:ascii="Cambria" w:hAnsi="Cambria"/>
-      <w:b/>
-      <w:bCs/>
-      <w:color w:val="4F81BD"/>
-      <w:sz w:val="26"/>
-      <w:szCs w:val="26"/>
-    </w:rPr>
-  </w:style>
-  <w:style w:type="paragraph" w:styleId="Kop3">
-    <w:name w:val="heading 3"/>
-    <w:basedOn w:val="Standaard"/>
-    <w:next w:val="Standaard"/>
-    <w:link w:val="Kop3Char"/>
-    <w:uiPriority w:val="9"/>
-    <w:unhideWhenUsed/>
-    <w:qFormat/>
-    <w:rsid w:val="007E370F"/>
-    <w:pPr>
-      <w:keepNext/>
-      <w:keepLines/>
-      <w:spacing w:before="40" w:after="0"/>
-      <w:outlineLvl w:val="2"/>
-    </w:pPr>
-    <w:rPr>
-      <w:rFonts w:asciiTheme="majorHAnsi" w:eastAsiaTheme="majorEastAsia" w:hAnsiTheme="majorHAnsi" w:cstheme="majorBidi"/>
-      <w:color w:val="243F60" w:themeColor="accent1" w:themeShade="7F"/>
-      <w:sz w:val="24"/>
-      <w:szCs w:val="24"/>
-    </w:rPr>
-  </w:style>
-  <w:style w:type="character" w:default="1" w:styleId="Standaardalinea-lettertype">
-    <w:name w:val="Default Paragraph Font"/>
-    <w:uiPriority w:val="1"/>
-    <w:semiHidden/>
-    <w:unhideWhenUsed/>
-  </w:style>
-  <w:style w:type="table" w:default="1" w:styleId="Standaardtabel">
-    <w:name w:val="Normal Table"/>
-    <w:uiPriority w:val="99"/>
-    <w:semiHidden/>
-    <w:unhideWhenUsed/>
-    <w:tblPr>
-      <w:tblInd w:w="0" w:type="dxa"/>
-      <w:tblCellMar>
-        <w:top w:w="0" w:type="dxa"/>
-        <w:left w:w="108" w:type="dxa"/>
-        <w:bottom w:w="0" w:type="dxa"/>
-        <w:right w:w="108" w:type="dxa"/>
-      </w:tblCellMar>
-    </w:tblPr>
-  </w:style>
-  <w:style w:type="numbering" w:default="1" w:styleId="Geenlijst">
-    <w:name w:val="No List"/>
-    <w:uiPriority w:val="99"/>
-    <w:semiHidden/>
-    <w:unhideWhenUsed/>
-  </w:style>
-  <w:style w:type="paragraph" w:styleId="Ballontekst">
-    <w:name w:val="Balloon Text"/>
-    <w:basedOn w:val="Standaard"/>
-    <w:link w:val="BallontekstChar"/>
-    <w:uiPriority w:val="99"/>
-    <w:semiHidden/>
-    <w:unhideWhenUsed/>
-    <w:pPr>
-      <w:spacing w:after="0" w:line="240" w:lineRule="auto"/>
-    </w:pPr>
-    <w:rPr>
-      <w:rFonts w:ascii="Tahoma" w:hAnsi="Tahoma" w:cs="Tahoma"/>
-      <w:sz w:val="16"/>
-      <w:szCs w:val="16"/>
-    </w:rPr>
-  </w:style>
-  <w:style w:type="paragraph" w:styleId="Voettekst">
-    <w:name w:val="footer"/>
-    <w:basedOn w:val="Standaard"/>
-    <w:link w:val="VoettekstChar"/>
-    <w:uiPriority w:val="99"/>
-    <w:unhideWhenUsed/>
-    <w:pPr>
-      <w:tabs>
-        <w:tab w:val="center" w:pos="4536"/>
-        <w:tab w:val="right" w:pos="9072"/>
-      </w:tabs>
-      <w:spacing w:after="0" w:line="240" w:lineRule="auto"/>
-    </w:pPr>
-  </w:style>
-  <w:style w:type="paragraph" w:styleId="Koptekst">
-    <w:name w:val="header"/>
-    <w:basedOn w:val="Standaard"/>
-    <w:link w:val="KoptekstChar"/>
-    <w:uiPriority w:val="99"/>
-    <w:unhideWhenUsed/>
-    <w:pPr>
-      <w:tabs>
-        <w:tab w:val="center" w:pos="4536"/>
-        <w:tab w:val="right" w:pos="9072"/>
-      </w:tabs>
-      <w:spacing w:after="0" w:line="240" w:lineRule="auto"/>
-    </w:pPr>
-  </w:style>
-  <w:style w:type="paragraph" w:styleId="Inhopg1">
-    <w:name w:val="toc 1"/>
-    <w:basedOn w:val="Standaard"/>
-    <w:next w:val="Standaard"/>
-    <w:uiPriority w:val="39"/>
-    <w:unhideWhenUsed/>
-    <w:qFormat/>
-    <w:pPr>
-      <w:spacing w:after="100"/>
-    </w:pPr>
-  </w:style>
-  <w:style w:type="paragraph" w:styleId="Inhopg2">
-    <w:name w:val="toc 2"/>
-    <w:basedOn w:val="Standaard"/>
-    <w:next w:val="Standaard"/>
-    <w:uiPriority w:val="39"/>
-    <w:unhideWhenUsed/>
-    <w:qFormat/>
-    <w:pPr>
-      <w:spacing w:after="100"/>
-      <w:ind w:left="220"/>
-    </w:pPr>
-  </w:style>
-  <w:style w:type="paragraph" w:styleId="Inhopg3">
-    <w:name w:val="toc 3"/>
-    <w:basedOn w:val="Standaard"/>
-    <w:next w:val="Standaard"/>
-    <w:uiPriority w:val="39"/>
-    <w:unhideWhenUsed/>
-    <w:qFormat/>
-    <w:pPr>
-      <w:spacing w:after="100"/>
-      <w:ind w:left="440"/>
-    </w:pPr>
-  </w:style>
-  <w:style w:type="character" w:styleId="Hyperlink">
-    <w:name w:val="Hyperlink"/>
-    <w:basedOn w:val="Standaardalinea-lettertype"/>
-    <w:uiPriority w:val="99"/>
-    <w:unhideWhenUsed/>
-    <w:rPr>
-      <w:color w:val="0000FF"/>
-      <w:u w:val="single"/>
-    </w:rPr>
-  </w:style>
-  <w:style w:type="paragraph" w:customStyle="1" w:styleId="Kopvaninhoudsopgave1">
-    <w:name w:val="Kop van inhoudsopgave1"/>
-    <w:basedOn w:val="Kop1"/>
-    <w:next w:val="Standaard"/>
-    <w:uiPriority w:val="39"/>
-    <w:unhideWhenUsed/>
-    <w:qFormat/>
-    <w:pPr>
-      <w:outlineLvl w:val="9"/>
-    </w:pPr>
-  </w:style>
-  <w:style w:type="character" w:customStyle="1" w:styleId="BallontekstChar">
-    <w:name w:val="Ballontekst Char"/>
-    <w:basedOn w:val="Standaardalinea-lettertype"/>
-    <w:link w:val="Ballontekst"/>
-    <w:uiPriority w:val="99"/>
-    <w:semiHidden/>
-    <w:rPr>
-      <w:rFonts w:ascii="Tahoma" w:hAnsi="Tahoma" w:cs="Tahoma"/>
-      <w:sz w:val="16"/>
-      <w:szCs w:val="16"/>
-    </w:rPr>
-  </w:style>
-  <w:style w:type="character" w:customStyle="1" w:styleId="KoptekstChar">
-    <w:name w:val="Koptekst Char"/>
-    <w:basedOn w:val="Standaardalinea-lettertype"/>
-    <w:link w:val="Koptekst"/>
-    <w:uiPriority w:val="99"/>
-  </w:style>
-  <w:style w:type="character" w:customStyle="1" w:styleId="VoettekstChar">
-    <w:name w:val="Voettekst Char"/>
-    <w:basedOn w:val="Standaardalinea-lettertype"/>
-    <w:link w:val="Voettekst"/>
-    <w:uiPriority w:val="99"/>
-  </w:style>
-  <w:style w:type="character" w:customStyle="1" w:styleId="Kop1Char">
-    <w:name w:val="Kop 1 Char"/>
-    <w:basedOn w:val="Standaardalinea-lettertype"/>
-    <w:link w:val="Kop1"/>
-    <w:uiPriority w:val="9"/>
-    <w:rPr>
-      <w:rFonts w:ascii="Cambria" w:hAnsi="Cambria"/>
-      <w:b/>
-      <w:bCs/>
-      <w:color w:val="365F90"/>
-      <w:sz w:val="28"/>
-      <w:szCs w:val="28"/>
-    </w:rPr>
-  </w:style>
-  <w:style w:type="character" w:customStyle="1" w:styleId="Kop2Char">
-    <w:name w:val="Kop 2 Char"/>
-    <w:basedOn w:val="Standaardalinea-lettertype"/>
-    <w:link w:val="Kop2"/>
-    <w:uiPriority w:val="9"/>
-    <w:rPr>
-      <w:rFonts w:ascii="Cambria" w:hAnsi="Cambria"/>
-      <w:b/>
-      <w:bCs/>
-      <w:color w:val="4F81BD"/>
-      <w:sz w:val="26"/>
-      <w:szCs w:val="26"/>
-    </w:rPr>
-  </w:style>
-  <w:style w:type="character" w:customStyle="1" w:styleId="Tekstvantijdelijkeaanduiding1">
-    <w:name w:val="Tekst van tijdelijke aanduiding1"/>
-    <w:basedOn w:val="Standaardalinea-lettertype"/>
-    <w:uiPriority w:val="99"/>
-    <w:semiHidden/>
-    <w:rPr>
-      <w:color w:val="808080"/>
-    </w:rPr>
-  </w:style>
-  <w:style w:type="paragraph" w:styleId="Normaalweb">
-    <w:name w:val="Normal (Web)"/>
-    <w:basedOn w:val="Standaard"/>
-    <w:uiPriority w:val="99"/>
-    <w:unhideWhenUsed/>
-    <w:rsid w:val="00C453EE"/>
-    <w:pPr>
-      <w:spacing w:before="100" w:beforeAutospacing="1" w:after="100" w:afterAutospacing="1" w:line="240" w:lineRule="auto"/>
-    </w:pPr>
-    <w:rPr>
-      <w:rFonts w:ascii="Times New Roman" w:eastAsia="Times New Roman" w:hAnsi="Times New Roman"/>
-      <w:sz w:val="24"/>
-      <w:szCs w:val="24"/>
-      <w:lang w:eastAsia="nl-BE"/>
-    </w:rPr>
-  </w:style>
-  <w:style w:type="table" w:styleId="Tabelraster">
-    <w:name w:val="Table Grid"/>
-    <w:basedOn w:val="Standaardtabel"/>
-    <w:uiPriority w:val="99"/>
-    <w:rsid w:val="006C23CD"/>
-    <w:pPr>
-      <w:spacing w:after="0" w:line="240" w:lineRule="auto"/>
-    </w:pPr>
-    <w:tblPr>
-      <w:tblBorders>
-        <w:top w:val="single" w:sz="4" w:space="0" w:color="auto"/>
-        <w:left w:val="single" w:sz="4" w:space="0" w:color="auto"/>
-        <w:bottom w:val="single" w:sz="4" w:space="0" w:color="auto"/>
-        <w:right w:val="single" w:sz="4" w:space="0" w:color="auto"/>
-        <w:insideH w:val="single" w:sz="4" w:space="0" w:color="auto"/>
-        <w:insideV w:val="single" w:sz="4" w:space="0" w:color="auto"/>
-      </w:tblBorders>
-    </w:tblPr>
-  </w:style>
-  <w:style w:type="table" w:customStyle="1" w:styleId="ListTable4-Accent51">
-    <w:name w:val="List Table 4 - Accent 51"/>
-    <w:basedOn w:val="Standaardtabel"/>
-    <w:uiPriority w:val="49"/>
-    <w:rsid w:val="006C23CD"/>
-    <w:pPr>
-      <w:spacing w:after="0" w:line="240" w:lineRule="auto"/>
-    </w:pPr>
-    <w:tblPr>
-      <w:tblStyleRowBandSize w:val="1"/>
-      <w:tblStyleColBandSize w:val="1"/>
-      <w:tblBorders>
-        <w:top w:val="single" w:sz="4" w:space="0" w:color="92CDDC" w:themeColor="accent5" w:themeTint="99"/>
-        <w:left w:val="single" w:sz="4" w:space="0" w:color="92CDDC" w:themeColor="accent5" w:themeTint="99"/>
-        <w:bottom w:val="single" w:sz="4" w:space="0" w:color="92CDDC" w:themeColor="accent5" w:themeTint="99"/>
-        <w:right w:val="single" w:sz="4" w:space="0" w:color="92CDDC" w:themeColor="accent5" w:themeTint="99"/>
-        <w:insideH w:val="single" w:sz="4" w:space="0" w:color="92CDDC" w:themeColor="accent5" w:themeTint="99"/>
-      </w:tblBorders>
-    </w:tblPr>
-    <w:tblStylePr w:type="firstRow">
-      <w:rPr>
-        <w:b/>
-        <w:bCs/>
-        <w:color w:val="FFFFFF" w:themeColor="background1"/>
-      </w:rPr>
-      <w:tblPr/>
-      <w:tcPr>
-        <w:tcBorders>
-          <w:top w:val="single" w:sz="4" w:space="0" w:color="4BACC6" w:themeColor="accent5"/>
-          <w:left w:val="single" w:sz="4" w:space="0" w:color="4BACC6" w:themeColor="accent5"/>
-          <w:bottom w:val="single" w:sz="4" w:space="0" w:color="4BACC6" w:themeColor="accent5"/>
-          <w:right w:val="single" w:sz="4" w:space="0" w:color="4BACC6" w:themeColor="accent5"/>
-          <w:insideH w:val="nil"/>
-        </w:tcBorders>
-        <w:shd w:val="clear" w:color="auto" w:fill="4BACC6" w:themeFill="accent5"/>
-      </w:tcPr>
-    </w:tblStylePr>
-    <w:tblStylePr w:type="lastRow">
-      <w:rPr>
-        <w:b/>
-        <w:bCs/>
-      </w:rPr>
-      <w:tblPr/>
-      <w:tcPr>
-        <w:tcBorders>
-          <w:top w:val="double" w:sz="4" w:space="0" w:color="92CDDC" w:themeColor="accent5" w:themeTint="99"/>
-        </w:tcBorders>
-      </w:tcPr>
-    </w:tblStylePr>
-    <w:tblStylePr w:type="firstCol">
-      <w:rPr>
-        <w:b/>
-        <w:bCs/>
-      </w:rPr>
-    </w:tblStylePr>
-    <w:tblStylePr w:type="lastCol">
-      <w:rPr>
-        <w:b/>
-        <w:bCs/>
-      </w:rPr>
-    </w:tblStylePr>
-    <w:tblStylePr w:type="band1Vert">
-      <w:tblPr/>
-      <w:tcPr>
-        <w:shd w:val="clear" w:color="auto" w:fill="DAEEF3" w:themeFill="accent5" w:themeFillTint="33"/>
-      </w:tcPr>
-    </w:tblStylePr>
-    <w:tblStylePr w:type="band1Horz">
-      <w:tblPr/>
-      <w:tcPr>
-        <w:shd w:val="clear" w:color="auto" w:fill="DAEEF3" w:themeFill="accent5" w:themeFillTint="33"/>
-      </w:tcPr>
-    </w:tblStylePr>
-  </w:style>
-  <w:style w:type="paragraph" w:styleId="Lijstalinea">
-    <w:name w:val="List Paragraph"/>
-    <w:basedOn w:val="Standaard"/>
-    <w:uiPriority w:val="34"/>
-    <w:qFormat/>
-    <w:rsid w:val="00686F57"/>
-    <w:pPr>
-      <w:ind w:left="720"/>
-      <w:contextualSpacing/>
-    </w:pPr>
-  </w:style>
-  <w:style w:type="character" w:customStyle="1" w:styleId="Kop3Char">
-    <w:name w:val="Kop 3 Char"/>
-    <w:basedOn w:val="Standaardalinea-lettertype"/>
-    <w:link w:val="Kop3"/>
-    <w:uiPriority w:val="9"/>
-    <w:rsid w:val="007E370F"/>
-    <w:rPr>
-      <w:rFonts w:asciiTheme="majorHAnsi" w:eastAsiaTheme="majorEastAsia" w:hAnsiTheme="majorHAnsi" w:cstheme="majorBidi"/>
-      <w:color w:val="243F60" w:themeColor="accent1" w:themeShade="7F"/>
-      <w:sz w:val="24"/>
-      <w:szCs w:val="24"/>
-      <w:lang w:eastAsia="en-US"/>
-    </w:rPr>
-  </w:style>
-  <w:style w:type="paragraph" w:styleId="Ondertitel">
-    <w:name w:val="Subtitle"/>
-    <w:basedOn w:val="Standaard"/>
-    <w:next w:val="Standaard"/>
-    <w:link w:val="OndertitelChar"/>
-    <w:uiPriority w:val="11"/>
-    <w:qFormat/>
-    <w:rsid w:val="0006513B"/>
-    <w:pPr>
-      <w:numPr>
-        <w:ilvl w:val="1"/>
-      </w:numPr>
-      <w:spacing w:after="160"/>
-    </w:pPr>
-    <w:rPr>
-      <w:rFonts w:asciiTheme="minorHAnsi" w:eastAsiaTheme="minorEastAsia" w:hAnsiTheme="minorHAnsi" w:cstheme="minorBidi"/>
-      <w:color w:val="5A5A5A" w:themeColor="text1" w:themeTint="A5"/>
-      <w:spacing w:val="15"/>
-    </w:rPr>
-  </w:style>
-  <w:style w:type="character" w:customStyle="1" w:styleId="OndertitelChar">
-    <w:name w:val="Ondertitel Char"/>
-    <w:basedOn w:val="Standaardalinea-lettertype"/>
-    <w:link w:val="Ondertitel"/>
-    <w:uiPriority w:val="11"/>
-    <w:rsid w:val="0006513B"/>
-    <w:rPr>
-      <w:rFonts w:asciiTheme="minorHAnsi" w:eastAsiaTheme="minorEastAsia" w:hAnsiTheme="minorHAnsi" w:cstheme="minorBidi"/>
-      <w:color w:val="5A5A5A" w:themeColor="text1" w:themeTint="A5"/>
-      <w:spacing w:val="15"/>
-      <w:sz w:val="22"/>
-      <w:szCs w:val="22"/>
-      <w:lang w:eastAsia="en-US"/>
-    </w:rPr>
-  </w:style>
-  <w:style w:type="paragraph" w:styleId="Geenafstand">
-    <w:name w:val="No Spacing"/>
-    <w:uiPriority w:val="1"/>
-    <w:qFormat/>
-    <w:rsid w:val="00F25FA9"/>
-    <w:pPr>
-      <w:spacing w:after="0" w:line="240" w:lineRule="auto"/>
-    </w:pPr>
-    <w:rPr>
-      <w:rFonts w:ascii="Calibri" w:eastAsia="Calibri" w:hAnsi="Calibri"/>
-      <w:sz w:val="22"/>
-      <w:szCs w:val="22"/>
-      <w:lang w:eastAsia="en-US"/>
-    </w:rPr>
-  </w:style>
-  <w:style w:type="character" w:styleId="Intensievebenadrukking">
-    <w:name w:val="Intense Emphasis"/>
-    <w:basedOn w:val="Standaardalinea-lettertype"/>
-    <w:uiPriority w:val="21"/>
-    <w:qFormat/>
-    <w:rsid w:val="00F25FA9"/>
-    <w:rPr>
-      <w:b/>
-      <w:bCs/>
-      <w:i/>
-      <w:iCs/>
-      <w:color w:val="4F81BD" w:themeColor="accent1"/>
-    </w:rPr>
-  </w:style>
-  <w:style w:type="table" w:styleId="Lichtelijst">
-    <w:name w:val="Light List"/>
-    <w:basedOn w:val="Standaardtabel"/>
-    <w:uiPriority w:val="61"/>
-    <w:rsid w:val="00554972"/>
-    <w:pPr>
-      <w:spacing w:after="0" w:line="240" w:lineRule="auto"/>
-    </w:pPr>
-    <w:rPr>
-      <w:rFonts w:asciiTheme="minorHAnsi" w:eastAsiaTheme="minorHAnsi" w:hAnsiTheme="minorHAnsi" w:cstheme="minorBidi"/>
-      <w:sz w:val="22"/>
-      <w:szCs w:val="22"/>
-      <w:lang w:val="nl-BE" w:eastAsia="en-US"/>
-    </w:rPr>
-    <w:tblPr>
-      <w:tblStyleRowBandSize w:val="1"/>
-      <w:tblStyleColBandSize w:val="1"/>
-      <w:tblInd w:w="0" w:type="nil"/>
-      <w:tblBorders>
-        <w:top w:val="single" w:sz="8" w:space="0" w:color="000000" w:themeColor="text1"/>
-        <w:left w:val="single" w:sz="8" w:space="0" w:color="000000" w:themeColor="text1"/>
-        <w:bottom w:val="single" w:sz="8" w:space="0" w:color="000000" w:themeColor="text1"/>
-        <w:right w:val="single" w:sz="8" w:space="0" w:color="000000" w:themeColor="text1"/>
-      </w:tblBorders>
-    </w:tblPr>
-    <w:tblStylePr w:type="firstRow">
-      <w:pPr>
-        <w:spacing w:beforeLines="0" w:before="0" w:beforeAutospacing="0" w:afterLines="0" w:after="0" w:afterAutospacing="0" w:line="240" w:lineRule="auto"/>
-      </w:pPr>
-      <w:rPr>
-        <w:b/>
-        <w:bCs/>
-        <w:color w:val="FFFFFF" w:themeColor="background1"/>
-      </w:rPr>
-      <w:tblPr/>
-      <w:tcPr>
-        <w:shd w:val="clear" w:color="auto" w:fill="000000" w:themeFill="text1"/>
-      </w:tcPr>
-    </w:tblStylePr>
-    <w:tblStylePr w:type="lastRow">
-      <w:pPr>
-        <w:spacing w:beforeLines="0" w:before="0" w:beforeAutospacing="0" w:afterLines="0" w:after="0" w:afterAutospacing="0" w:line="240" w:lineRule="auto"/>
-      </w:pPr>
-      <w:rPr>
-        <w:b/>
-        <w:bCs/>
-      </w:rPr>
-      <w:tblPr/>
-      <w:tcPr>
-        <w:tcBorders>
-          <w:top w:val="double" w:sz="6" w:space="0" w:color="000000" w:themeColor="text1"/>
-          <w:left w:val="single" w:sz="8" w:space="0" w:color="000000" w:themeColor="text1"/>
-          <w:bottom w:val="single" w:sz="8" w:space="0" w:color="000000" w:themeColor="text1"/>
-          <w:right w:val="single" w:sz="8" w:space="0" w:color="000000" w:themeColor="text1"/>
-        </w:tcBorders>
-      </w:tcPr>
-    </w:tblStylePr>
-    <w:tblStylePr w:type="firstCol">
-      <w:rPr>
-        <w:b/>
-        <w:bCs/>
-      </w:rPr>
-    </w:tblStylePr>
-    <w:tblStylePr w:type="lastCol">
-      <w:rPr>
-        <w:b/>
-        <w:bCs/>
-      </w:rPr>
-    </w:tblStylePr>
-    <w:tblStylePr w:type="band1Vert">
-      <w:tblPr/>
-      <w:tcPr>
-        <w:tcBorders>
-          <w:top w:val="single" w:sz="8" w:space="0" w:color="000000" w:themeColor="text1"/>
-          <w:left w:val="single" w:sz="8" w:space="0" w:color="000000" w:themeColor="text1"/>
-          <w:bottom w:val="single" w:sz="8" w:space="0" w:color="000000" w:themeColor="text1"/>
-          <w:right w:val="single" w:sz="8" w:space="0" w:color="000000" w:themeColor="text1"/>
-        </w:tcBorders>
-      </w:tcPr>
-    </w:tblStylePr>
-    <w:tblStylePr w:type="band1Horz">
-      <w:tblPr/>
-      <w:tcPr>
-        <w:tcBorders>
-          <w:top w:val="single" w:sz="8" w:space="0" w:color="000000" w:themeColor="text1"/>
-          <w:left w:val="single" w:sz="8" w:space="0" w:color="000000" w:themeColor="text1"/>
-          <w:bottom w:val="single" w:sz="8" w:space="0" w:color="000000" w:themeColor="text1"/>
-          <w:right w:val="single" w:sz="8" w:space="0" w:color="000000" w:themeColor="text1"/>
-        </w:tcBorders>
-      </w:tcPr>
-    </w:tblStylePr>
-  </w:style>
-  <w:style w:type="character" w:styleId="Verwijzingopmerking">
-    <w:name w:val="annotation reference"/>
-    <w:basedOn w:val="Standaardalinea-lettertype"/>
-    <w:semiHidden/>
-    <w:unhideWhenUsed/>
-    <w:rsid w:val="000E0B4F"/>
-    <w:rPr>
-      <w:sz w:val="16"/>
-      <w:szCs w:val="16"/>
-    </w:rPr>
-  </w:style>
-  <w:style w:type="paragraph" w:styleId="Tekstopmerking">
-    <w:name w:val="annotation text"/>
-    <w:basedOn w:val="Standaard"/>
-    <w:link w:val="TekstopmerkingChar"/>
-    <w:semiHidden/>
-    <w:unhideWhenUsed/>
-    <w:rsid w:val="000E0B4F"/>
-    <w:pPr>
-      <w:spacing w:line="240" w:lineRule="auto"/>
-    </w:pPr>
-    <w:rPr>
-      <w:sz w:val="20"/>
-      <w:szCs w:val="20"/>
-    </w:rPr>
-  </w:style>
-  <w:style w:type="character" w:customStyle="1" w:styleId="TekstopmerkingChar">
-    <w:name w:val="Tekst opmerking Char"/>
-    <w:basedOn w:val="Standaardalinea-lettertype"/>
-    <w:link w:val="Tekstopmerking"/>
-    <w:semiHidden/>
-    <w:rsid w:val="000E0B4F"/>
-    <w:rPr>
-      <w:rFonts w:ascii="Calibri" w:eastAsia="Calibri" w:hAnsi="Calibri"/>
-      <w:lang w:eastAsia="en-US"/>
-    </w:rPr>
-  </w:style>
-  <w:style w:type="paragraph" w:styleId="Onderwerpvanopmerking">
-    <w:name w:val="annotation subject"/>
-    <w:basedOn w:val="Tekstopmerking"/>
-    <w:next w:val="Tekstopmerking"/>
-    <w:link w:val="OnderwerpvanopmerkingChar"/>
-    <w:semiHidden/>
-    <w:unhideWhenUsed/>
-    <w:rsid w:val="000E0B4F"/>
-    <w:rPr>
-      <w:b/>
-      <w:bCs/>
-    </w:rPr>
-  </w:style>
-  <w:style w:type="character" w:customStyle="1" w:styleId="OnderwerpvanopmerkingChar">
-    <w:name w:val="Onderwerp van opmerking Char"/>
-    <w:basedOn w:val="TekstopmerkingChar"/>
-    <w:link w:val="Onderwerpvanopmerking"/>
-    <w:semiHidden/>
-    <w:rsid w:val="000E0B4F"/>
-    <w:rPr>
-      <w:rFonts w:ascii="Calibri" w:eastAsia="Calibri" w:hAnsi="Calibri"/>
-      <w:b/>
-      <w:bCs/>
-      <w:lang w:eastAsia="en-US"/>
-    </w:rPr>
-  </w:style>
-  <w:style w:type="paragraph" w:styleId="Bijschrift">
-    <w:name w:val="caption"/>
-    <w:basedOn w:val="Standaard"/>
-    <w:next w:val="Standaard"/>
-    <w:uiPriority w:val="35"/>
-    <w:unhideWhenUsed/>
-    <w:qFormat/>
-    <w:rsid w:val="005B7974"/>
-    <w:pPr>
-      <w:spacing w:line="240" w:lineRule="auto"/>
-    </w:pPr>
-    <w:rPr>
-      <w:i/>
-      <w:iCs/>
-      <w:color w:val="1F497D" w:themeColor="text2"/>
-      <w:sz w:val="18"/>
-      <w:szCs w:val="18"/>
-    </w:rPr>
-  </w:style>
-  <w:style w:type="character" w:customStyle="1" w:styleId="UnresolvedMention1">
-    <w:name w:val="Unresolved Mention1"/>
-    <w:basedOn w:val="Standaardalinea-lettertype"/>
-    <w:uiPriority w:val="99"/>
-    <w:semiHidden/>
-    <w:unhideWhenUsed/>
-    <w:rsid w:val="00FB42B3"/>
-    <w:rPr>
-      <w:color w:val="605E5C"/>
-      <w:shd w:val="clear" w:color="auto" w:fill="E1DFDD"/>
-    </w:rPr>
-  </w:style>
-  <w:style w:type="paragraph" w:styleId="Voetnoottekst">
-    <w:name w:val="footnote text"/>
-    <w:basedOn w:val="Standaard"/>
-    <w:link w:val="VoetnoottekstChar"/>
-    <w:semiHidden/>
-    <w:unhideWhenUsed/>
-    <w:rsid w:val="003B6454"/>
-    <w:pPr>
-      <w:spacing w:after="0" w:line="240" w:lineRule="auto"/>
-    </w:pPr>
-    <w:rPr>
-      <w:sz w:val="20"/>
-      <w:szCs w:val="20"/>
-    </w:rPr>
-  </w:style>
-  <w:style w:type="character" w:customStyle="1" w:styleId="VoetnoottekstChar">
-    <w:name w:val="Voetnoottekst Char"/>
-    <w:basedOn w:val="Standaardalinea-lettertype"/>
-    <w:link w:val="Voetnoottekst"/>
-    <w:semiHidden/>
-    <w:rsid w:val="003B6454"/>
-    <w:rPr>
-      <w:rFonts w:ascii="Calibri" w:eastAsia="Calibri" w:hAnsi="Calibri"/>
-      <w:lang w:val="nl-BE" w:eastAsia="en-US"/>
-    </w:rPr>
-  </w:style>
-  <w:style w:type="character" w:styleId="Voetnootmarkering">
-    <w:name w:val="footnote reference"/>
-    <w:basedOn w:val="Standaardalinea-lettertype"/>
-    <w:semiHidden/>
-    <w:unhideWhenUsed/>
-    <w:rsid w:val="003B6454"/>
-    <w:rPr>
-      <w:vertAlign w:val="superscript"/>
-    </w:rPr>
-  </w:style>
-  <w:style w:type="paragraph" w:styleId="Bibliografie">
-    <w:name w:val="Bibliography"/>
-    <w:basedOn w:val="Standaard"/>
-    <w:next w:val="Standaard"/>
-    <w:uiPriority w:val="37"/>
-    <w:unhideWhenUsed/>
-    <w:rsid w:val="005772CB"/>
-  </w:style>
-</w:styles>
-</file>
-
-<file path=word/stylesWithEffects.xml><?xml version="1.0" encoding="utf-8"?>
-<w:styles xmlns:wpc="http://schemas.microsoft.com/office/word/2010/wordprocessingCanvas" xmlns:mc="http://schemas.openxmlformats.org/markup-compatibility/2006" xmlns:o="urn:schemas-microsoft-com:office:office" xmlns:r="http://schemas.openxmlformats.org/officeDocument/2006/relationships" xmlns:m="http://schemas.openxmlformats.org/officeDocument/2006/math" xmlns:v="urn:schemas-microsoft-com:vml" xmlns:wp14="http://schemas.microsoft.com/office/word/2010/wordprocessingDrawing" xmlns:wp="http://schemas.openxmlformats.org/drawingml/2006/wordprocessingDrawing" xmlns:w10="urn:schemas-microsoft-com:office:word" xmlns:w="http://schemas.openxmlformats.org/wordprocessingml/2006/main" xmlns:w14="http://schemas.microsoft.com/office/word/2010/wordml" xmlns:wpg="http://schemas.microsoft.com/office/word/2010/wordprocessingGroup" xmlns:wpi="http://schemas.microsoft.com/office/word/2010/wordprocessingInk" xmlns:wne="http://schemas.microsoft.com/office/word/2006/wordml" xmlns:wps="http://schemas.microsoft.com/office/word/2010/wordprocessingShape" mc:Ignorable="w14 wp14">
-  <w:docDefaults>
-    <w:rPrDefault>
-      <w:rPr>
-        <w:rFonts w:ascii="Times New Roman" w:eastAsia="SimSun" w:hAnsi="Times New Roman" w:cs="Times New Roman"/>
-        <w:lang w:val="en-US" w:eastAsia="zh-CN" w:bidi="ar-SA"/>
-      </w:rPr>
-    </w:rPrDefault>
-    <w:pPrDefault>
-      <w:pPr>
-        <w:spacing w:after="160" w:line="259" w:lineRule="auto"/>
-      </w:pPr>
-    </w:pPrDefault>
-  </w:docDefaults>
-  <w:latentStyles w:defLockedState="0" w:defUIPriority="0" w:defSemiHidden="1" w:defUnhideWhenUsed="1" w:defQFormat="0" w:count="267">
-    <w:lsdException w:name="Normal" w:semiHidden="0" w:unhideWhenUsed="0" w:qFormat="1"/>
-    <w:lsdException w:name="heading 1" w:semiHidden="0" w:uiPriority="9" w:unhideWhenUsed="0" w:qFormat="1"/>
-    <w:lsdException w:name="heading 2" w:semiHidden="0" w:uiPriority="9" w:qFormat="1"/>
-    <w:lsdException w:name="heading 3" w:uiPriority="9" w:qFormat="1"/>
-    <w:lsdException w:name="heading 4" w:uiPriority="9" w:qFormat="1"/>
-    <w:lsdException w:name="heading 5" w:uiPriority="9" w:qFormat="1"/>
-    <w:lsdException w:name="heading 6" w:uiPriority="9" w:qFormat="1"/>
-    <w:lsdException w:name="heading 7" w:uiPriority="9" w:qFormat="1"/>
-    <w:lsdException w:name="heading 8" w:uiPriority="9" w:qFormat="1"/>
-    <w:lsdException w:name="heading 9" w:uiPriority="9" w:qFormat="1"/>
-    <w:lsdException w:name="toc 1" w:semiHidden="0" w:uiPriority="39" w:qFormat="1"/>
-    <w:lsdException w:name="toc 2" w:semiHidden="0" w:uiPriority="39" w:qFormat="1"/>
-    <w:lsdException w:name="toc 3" w:uiPriority="39" w:qFormat="1"/>
-    <w:lsdException w:name="toc 4" w:uiPriority="39"/>
-    <w:lsdException w:name="toc 5" w:uiPriority="39"/>
-    <w:lsdException w:name="toc 6" w:uiPriority="39"/>
-    <w:lsdException w:name="toc 7" w:uiPriority="39"/>
-    <w:lsdException w:name="toc 8" w:uiPriority="39"/>
-    <w:lsdException w:name="toc 9" w:uiPriority="39"/>
-    <w:lsdException w:name="header" w:semiHidden="0" w:uiPriority="99"/>
-    <w:lsdException w:name="footer" w:semiHidden="0" w:uiPriority="99"/>
-    <w:lsdException w:name="caption" w:uiPriority="35" w:qFormat="1"/>
-    <w:lsdException w:name="Title" w:semiHidden="0" w:uiPriority="10" w:unhideWhenUsed="0" w:qFormat="1"/>
-    <w:lsdException w:name="Default Paragraph Font" w:uiPriority="1"/>
-    <w:lsdException w:name="Subtitle" w:semiHidden="0" w:uiPriority="11" w:unhideWhenUsed="0" w:qFormat="1"/>
-    <w:lsdException w:name="Hyperlink" w:semiHidden="0" w:uiPriority="99"/>
-    <w:lsdException w:name="Strong" w:semiHidden="0" w:uiPriority="22" w:unhideWhenUsed="0" w:qFormat="1"/>
-    <w:lsdException w:name="Emphasis" w:semiHidden="0" w:uiPriority="20" w:unhideWhenUsed="0" w:qFormat="1"/>
-    <w:lsdException w:name="HTML Top of Form" w:uiPriority="99"/>
-    <w:lsdException w:name="HTML Bottom of Form" w:uiPriority="99"/>
-    <w:lsdException w:name="Normal (Web)" w:uiPriority="99"/>
-    <w:lsdException w:name="Normal Table" w:uiPriority="99"/>
-    <w:lsdException w:name="No List" w:uiPriority="99"/>
-    <w:lsdException w:name="Outline List 1" w:uiPriority="99"/>
-    <w:lsdException w:name="Outline List 2" w:uiPriority="99"/>
-    <w:lsdException w:name="Outline List 3" w:uiPriority="99"/>
-    <w:lsdException w:name="Table Simple 1" w:uiPriority="99"/>
-    <w:lsdException w:name="Table Simple 2" w:uiPriority="99"/>
-    <w:lsdException w:name="Table Simple 3" w:uiPriority="99"/>
-    <w:lsdException w:name="Table Classic 1" w:uiPriority="99"/>
-    <w:lsdException w:name="Table Classic 2" w:uiPriority="99"/>
-    <w:lsdException w:name="Table Classic 3" w:uiPriority="99"/>
-    <w:lsdException w:name="Table Classic 4" w:uiPriority="99"/>
-    <w:lsdException w:name="Table Colorful 1" w:uiPriority="99"/>
-    <w:lsdException w:name="Table Colorful 2" w:uiPriority="99"/>
-    <w:lsdException w:name="Table Colorful 3" w:uiPriority="99"/>
-    <w:lsdException w:name="Table Columns 1" w:uiPriority="99"/>
-    <w:lsdException w:name="Table Columns 2" w:uiPriority="99"/>
-    <w:lsdException w:name="Table Columns 3" w:uiPriority="99"/>
-    <w:lsdException w:name="Table Columns 4" w:uiPriority="99"/>
-    <w:lsdException w:name="Table Columns 5" w:uiPriority="99"/>
-    <w:lsdException w:name="Table Grid 1" w:uiPriority="99"/>
-    <w:lsdException w:name="Table Grid 2" w:uiPriority="99"/>
-    <w:lsdException w:name="Table Grid 3" w:uiPriority="99"/>
-    <w:lsdException w:name="Table Grid 4" w:uiPriority="99"/>
-    <w:lsdException w:name="Table Grid 5" w:uiPriority="99"/>
-    <w:lsdException w:name="Table Grid 6" w:uiPriority="99"/>
-    <w:lsdException w:name="Table Grid 7" w:uiPriority="99"/>
-    <w:lsdException w:name="Table Grid 8" w:uiPriority="99"/>
-    <w:lsdException w:name="Table List 1" w:uiPriority="99"/>
-    <w:lsdException w:name="Table List 2" w:uiPriority="99"/>
-    <w:lsdException w:name="Table List 3" w:uiPriority="99"/>
-    <w:lsdException w:name="Table List 4" w:uiPriority="99"/>
-    <w:lsdException w:name="Table List 5" w:uiPriority="99"/>
-    <w:lsdException w:name="Table List 6" w:uiPriority="99"/>
-    <w:lsdException w:name="Table List 7" w:uiPriority="99"/>
-    <w:lsdException w:name="Table List 8" w:uiPriority="99"/>
-    <w:lsdException w:name="Table 3D effects 1" w:uiPriority="99"/>
-    <w:lsdException w:name="Table 3D effects 2" w:uiPriority="99"/>
-    <w:lsdException w:name="Table 3D effects 3" w:uiPriority="99"/>
-    <w:lsdException w:name="Table Contemporary" w:uiPriority="99"/>
-    <w:lsdException w:name="Table Elegant" w:uiPriority="99"/>
-    <w:lsdException w:name="Table Professional" w:uiPriority="99"/>
-    <w:lsdException w:name="Table Subtle 1" w:uiPriority="99"/>
-    <w:lsdException w:name="Table Subtle 2" w:uiPriority="99"/>
-    <w:lsdException w:name="Table Web 1" w:uiPriority="99"/>
-    <w:lsdException w:name="Table Web 2" w:uiPriority="99"/>
-    <w:lsdException w:name="Table Web 3" w:uiPriority="99"/>
-    <w:lsdException w:name="Balloon Text" w:uiPriority="99"/>
-    <w:lsdException w:name="Table Grid" w:semiHidden="0" w:uiPriority="99" w:unhideWhenUsed="0"/>
-    <w:lsdException w:name="Table Theme" w:uiPriority="99"/>
-    <w:lsdException w:name="Placeholder Text" w:uiPriority="99" w:unhideWhenUsed="0"/>
-    <w:lsdException w:name="No Spacing" w:semiHidden="0" w:uiPriority="1" w:unhideWhenUsed="0" w:qFormat="1"/>
-    <w:lsdException w:name="Light Shading" w:semiHidden="0" w:uiPriority="60" w:unhideWhenUsed="0"/>
-    <w:lsdException w:name="Light List" w:semiHidden="0" w:uiPriority="61" w:unhideWhenUsed="0"/>
-    <w:lsdException w:name="Light Grid" w:semiHidden="0" w:uiPriority="62" w:unhideWhenUsed="0"/>
-    <w:lsdException w:name="Medium Shading 1" w:semiHidden="0" w:uiPriority="63" w:unhideWhenUsed="0"/>
-    <w:lsdException w:name="Medium Shading 2" w:semiHidden="0" w:uiPriority="64" w:unhideWhenUsed="0"/>
-    <w:lsdException w:name="Medium List 1" w:semiHidden="0" w:uiPriority="65" w:unhideWhenUsed="0"/>
-    <w:lsdException w:name="Medium List 2" w:semiHidden="0" w:uiPriority="66" w:unhideWhenUsed="0"/>
-    <w:lsdException w:name="Medium Grid 1" w:semiHidden="0" w:uiPriority="67" w:unhideWhenUsed="0"/>
-    <w:lsdException w:name="Medium Grid 2" w:semiHidden="0" w:uiPriority="68" w:unhideWhenUsed="0"/>
-    <w:lsdException w:name="Medium Grid 3" w:semiHidden="0" w:uiPriority="69" w:unhideWhenUsed="0"/>
-    <w:lsdException w:name="Dark List" w:semiHidden="0" w:uiPriority="70" w:unhideWhenUsed="0"/>
-    <w:lsdException w:name="Colorful Shading" w:semiHidden="0" w:uiPriority="71" w:unhideWhenUsed="0"/>
-    <w:lsdException w:name="Colorful List" w:semiHidden="0" w:uiPriority="72" w:unhideWhenUsed="0"/>
-    <w:lsdException w:name="Colorful Grid" w:semiHidden="0" w:uiPriority="73" w:unhideWhenUsed="0"/>
-    <w:lsdException w:name="Light Shading Accent 1" w:semiHidden="0" w:uiPriority="60" w:unhideWhenUsed="0"/>
-    <w:lsdException w:name="Light List Accent 1" w:semiHidden="0" w:uiPriority="61" w:unhideWhenUsed="0"/>
-    <w:lsdException w:name="Light Grid Accent 1" w:semiHidden="0" w:uiPriority="62" w:unhideWhenUsed="0"/>
-    <w:lsdException w:name="Medium Shading 1 Accent 1" w:semiHidden="0" w:uiPriority="63" w:unhideWhenUsed="0"/>
-    <w:lsdException w:name="Medium Shading 2 Accent 1" w:semiHidden="0" w:uiPriority="64" w:unhideWhenUsed="0"/>
-    <w:lsdException w:name="Medium List 1 Accent 1" w:semiHidden="0" w:uiPriority="65" w:unhideWhenUsed="0"/>
-    <w:lsdException w:name="Revision" w:uiPriority="99" w:unhideWhenUsed="0"/>
-    <w:lsdException w:name="List Paragraph" w:semiHidden="0" w:uiPriority="34" w:unhideWhenUsed="0" w:qFormat="1"/>
-    <w:lsdException w:name="Quote" w:semiHidden="0" w:uiPriority="29" w:unhideWhenUsed="0" w:qFormat="1"/>
-    <w:lsdException w:name="Intense Quote" w:semiHidden="0" w:uiPriority="30" w:unhideWhenUsed="0" w:qFormat="1"/>
-    <w:lsdException w:name="Medium List 2 Accent 1" w:semiHidden="0" w:uiPriority="66" w:unhideWhenUsed="0"/>
-    <w:lsdException w:name="Medium Grid 1 Accent 1" w:semiHidden="0" w:uiPriority="67" w:unhideWhenUsed="0"/>
-    <w:lsdException w:name="Medium Grid 2 Accent 1" w:semiHidden="0" w:uiPriority="68" w:unhideWhenUsed="0"/>
-    <w:lsdException w:name="Medium Grid 3 Accent 1" w:semiHidden="0" w:uiPriority="69" w:unhideWhenUsed="0"/>
-    <w:lsdException w:name="Dark List Accent 1" w:semiHidden="0" w:uiPriority="70" w:unhideWhenUsed="0"/>
-    <w:lsdException w:name="Colorful Shading Accent 1" w:semiHidden="0" w:uiPriority="71" w:unhideWhenUsed="0"/>
-    <w:lsdException w:name="Colorful List Accent 1" w:semiHidden="0" w:uiPriority="72" w:unhideWhenUsed="0"/>
-    <w:lsdException w:name="Colorful Grid Accent 1" w:semiHidden="0" w:uiPriority="73" w:unhideWhenUsed="0"/>
-    <w:lsdException w:name="Light Shading Accent 2" w:semiHidden="0" w:uiPriority="60" w:unhideWhenUsed="0"/>
-    <w:lsdException w:name="Light List Accent 2" w:semiHidden="0" w:uiPriority="61" w:unhideWhenUsed="0"/>
-    <w:lsdException w:name="Light Grid Accent 2" w:semiHidden="0" w:uiPriority="62" w:unhideWhenUsed="0"/>
-    <w:lsdException w:name="Medium Shading 1 Accent 2" w:semiHidden="0" w:uiPriority="63" w:unhideWhenUsed="0"/>
-    <w:lsdException w:name="Medium Shading 2 Accent 2" w:semiHidden="0" w:uiPriority="64" w:unhideWhenUsed="0"/>
-    <w:lsdException w:name="Medium List 1 Accent 2" w:semiHidden="0" w:uiPriority="65" w:unhideWhenUsed="0"/>
-    <w:lsdException w:name="Medium List 2 Accent 2" w:semiHidden="0" w:uiPriority="66" w:unhideWhenUsed="0"/>
-    <w:lsdException w:name="Medium Grid 1 Accent 2" w:semiHidden="0" w:uiPriority="67" w:unhideWhenUsed="0"/>
-    <w:lsdException w:name="Medium Grid 2 Accent 2" w:semiHidden="0" w:uiPriority="68" w:unhideWhenUsed="0"/>
-    <w:lsdException w:name="Medium Grid 3 Accent 2" w:semiHidden="0" w:uiPriority="69" w:unhideWhenUsed="0"/>
-    <w:lsdException w:name="Dark List Accent 2" w:semiHidden="0" w:uiPriority="70" w:unhideWhenUsed="0"/>
-    <w:lsdException w:name="Colorful Shading Accent 2" w:semiHidden="0" w:uiPriority="71" w:unhideWhenUsed="0"/>
-    <w:lsdException w:name="Colorful List Accent 2" w:semiHidden="0" w:uiPriority="72" w:unhideWhenUsed="0"/>
-    <w:lsdException w:name="Colorful Grid Accent 2" w:semiHidden="0" w:uiPriority="73" w:unhideWhenUsed="0"/>
-    <w:lsdException w:name="Light Shading Accent 3" w:semiHidden="0" w:uiPriority="60" w:unhideWhenUsed="0"/>
-    <w:lsdException w:name="Light List Accent 3" w:semiHidden="0" w:uiPriority="61" w:unhideWhenUsed="0"/>
-    <w:lsdException w:name="Light Grid Accent 3" w:semiHidden="0" w:uiPriority="62" w:unhideWhenUsed="0"/>
-    <w:lsdException w:name="Medium Shading 1 Accent 3" w:semiHidden="0" w:uiPriority="63" w:unhideWhenUsed="0"/>
-    <w:lsdException w:name="Medium Shading 2 Accent 3" w:semiHidden="0" w:uiPriority="64" w:unhideWhenUsed="0"/>
-    <w:lsdException w:name="Medium List 1 Accent 3" w:semiHidden="0" w:uiPriority="65" w:unhideWhenUsed="0"/>
-    <w:lsdException w:name="Medium List 2 Accent 3" w:semiHidden="0" w:uiPriority="66" w:unhideWhenUsed="0"/>
-    <w:lsdException w:name="Medium Grid 1 Accent 3" w:semiHidden="0" w:uiPriority="67" w:unhideWhenUsed="0"/>
-    <w:lsdException w:name="Medium Grid 2 Accent 3" w:semiHidden="0" w:uiPriority="68" w:unhideWhenUsed="0"/>
-    <w:lsdException w:name="Medium Grid 3 Accent 3" w:semiHidden="0" w:uiPriority="69" w:unhideWhenUsed="0"/>
-    <w:lsdException w:name="Dark List Accent 3" w:semiHidden="0" w:uiPriority="70" w:unhideWhenUsed="0"/>
-    <w:lsdException w:name="Colorful Shading Accent 3" w:semiHidden="0" w:uiPriority="71" w:unhideWhenUsed="0"/>
-    <w:lsdException w:name="Colorful List Accent 3" w:semiHidden="0" w:uiPriority="72" w:unhideWhenUsed="0"/>
-    <w:lsdException w:name="Colorful Grid Accent 3" w:semiHidden="0" w:uiPriority="73" w:unhideWhenUsed="0"/>
-    <w:lsdException w:name="Light Shading Accent 4" w:semiHidden="0" w:uiPriority="60" w:unhideWhenUsed="0"/>
-    <w:lsdException w:name="Light List Accent 4" w:semiHidden="0" w:uiPriority="61" w:unhideWhenUsed="0"/>
-    <w:lsdException w:name="Light Grid Accent 4" w:semiHidden="0" w:uiPriority="62" w:unhideWhenUsed="0"/>
-    <w:lsdException w:name="Medium Shading 1 Accent 4" w:semiHidden="0" w:uiPriority="63" w:unhideWhenUsed="0"/>
-    <w:lsdException w:name="Medium Shading 2 Accent 4" w:semiHidden="0" w:uiPriority="64" w:unhideWhenUsed="0"/>
-    <w:lsdException w:name="Medium List 1 Accent 4" w:semiHidden="0" w:uiPriority="65" w:unhideWhenUsed="0"/>
-    <w:lsdException w:name="Medium List 2 Accent 4" w:semiHidden="0" w:uiPriority="66" w:unhideWhenUsed="0"/>
-    <w:lsdException w:name="Medium Grid 1 Accent 4" w:semiHidden="0" w:uiPriority="67" w:unhideWhenUsed="0"/>
-    <w:lsdException w:name="Medium Grid 2 Accent 4" w:semiHidden="0" w:uiPriority="68" w:unhideWhenUsed="0"/>
-    <w:lsdException w:name="Medium Grid 3 Accent 4" w:semiHidden="0" w:uiPriority="69" w:unhideWhenUsed="0"/>
-    <w:lsdException w:name="Dark List Accent 4" w:semiHidden="0" w:uiPriority="70" w:unhideWhenUsed="0"/>
-    <w:lsdException w:name="Colorful Shading Accent 4" w:semiHidden="0" w:uiPriority="71" w:unhideWhenUsed="0"/>
-    <w:lsdException w:name="Colorful List Accent 4" w:semiHidden="0" w:uiPriority="72" w:unhideWhenUsed="0"/>
-    <w:lsdException w:name="Colorful Grid Accent 4" w:semiHidden="0" w:uiPriority="73" w:unhideWhenUsed="0"/>
-    <w:lsdException w:name="Light Shading Accent 5" w:semiHidden="0" w:uiPriority="60" w:unhideWhenUsed="0"/>
-    <w:lsdException w:name="Light List Accent 5" w:semiHidden="0" w:uiPriority="61" w:unhideWhenUsed="0"/>
-    <w:lsdException w:name="Light Grid Accent 5" w:semiHidden="0" w:uiPriority="62" w:unhideWhenUsed="0"/>
-    <w:lsdException w:name="Medium Shading 1 Accent 5" w:semiHidden="0" w:uiPriority="63" w:unhideWhenUsed="0"/>
-    <w:lsdException w:name="Medium Shading 2 Accent 5" w:semiHidden="0" w:uiPriority="64" w:unhideWhenUsed="0"/>
-    <w:lsdException w:name="Medium List 1 Accent 5" w:semiHidden="0" w:uiPriority="65" w:unhideWhenUsed="0"/>
-    <w:lsdException w:name="Medium List 2 Accent 5" w:semiHidden="0" w:uiPriority="66" w:unhideWhenUsed="0"/>
-    <w:lsdException w:name="Medium Grid 1 Accent 5" w:semiHidden="0" w:uiPriority="67" w:unhideWhenUsed="0"/>
-    <w:lsdException w:name="Medium Grid 2 Accent 5" w:semiHidden="0" w:uiPriority="68" w:unhideWhenUsed="0"/>
-    <w:lsdException w:name="Medium Grid 3 Accent 5" w:semiHidden="0" w:uiPriority="69" w:unhideWhenUsed="0"/>
-    <w:lsdException w:name="Dark List Accent 5" w:semiHidden="0" w:uiPriority="70" w:unhideWhenUsed="0"/>
-    <w:lsdException w:name="Colorful Shading Accent 5" w:semiHidden="0" w:uiPriority="71" w:unhideWhenUsed="0"/>
-    <w:lsdException w:name="Colorful List Accent 5" w:semiHidden="0" w:uiPriority="72" w:unhideWhenUsed="0"/>
-    <w:lsdException w:name="Colorful Grid Accent 5" w:semiHidden="0" w:uiPriority="73" w:unhideWhenUsed="0"/>
-    <w:lsdException w:name="Light Shading Accent 6" w:semiHidden="0" w:uiPriority="60" w:unhideWhenUsed="0"/>
-    <w:lsdException w:name="Light List Accent 6" w:semiHidden="0" w:uiPriority="61" w:unhideWhenUsed="0"/>
-    <w:lsdException w:name="Light Grid Accent 6" w:semiHidden="0" w:uiPriority="62" w:unhideWhenUsed="0"/>
-    <w:lsdException w:name="Medium Shading 1 Accent 6" w:semiHidden="0" w:uiPriority="63" w:unhideWhenUsed="0"/>
-    <w:lsdException w:name="Medium Shading 2 Accent 6" w:semiHidden="0" w:uiPriority="64" w:unhideWhenUsed="0"/>
-    <w:lsdException w:name="Medium List 1 Accent 6" w:semiHidden="0" w:uiPriority="65" w:unhideWhenUsed="0"/>
-    <w:lsdException w:name="Medium List 2 Accent 6" w:semiHidden="0" w:uiPriority="66" w:unhideWhenUsed="0"/>
-    <w:lsdException w:name="Medium Grid 1 Accent 6" w:semiHidden="0" w:uiPriority="67" w:unhideWhenUsed="0"/>
-    <w:lsdException w:name="Medium Grid 2 Accent 6" w:semiHidden="0" w:uiPriority="68" w:unhideWhenUsed="0"/>
-    <w:lsdException w:name="Medium Grid 3 Accent 6" w:semiHidden="0" w:uiPriority="69" w:unhideWhenUsed="0"/>
-    <w:lsdException w:name="Dark List Accent 6" w:semiHidden="0" w:uiPriority="70" w:unhideWhenUsed="0"/>
-    <w:lsdException w:name="Colorful Shading Accent 6" w:semiHidden="0" w:uiPriority="71" w:unhideWhenUsed="0"/>
-    <w:lsdException w:name="Colorful List Accent 6" w:semiHidden="0" w:uiPriority="72" w:unhideWhenUsed="0"/>
-    <w:lsdException w:name="Colorful Grid Accent 6" w:semiHidden="0" w:uiPriority="73" w:unhideWhenUsed="0"/>
-    <w:lsdException w:name="Subtle Emphasis" w:semiHidden="0" w:uiPriority="19" w:unhideWhenUsed="0" w:qFormat="1"/>
-    <w:lsdException w:name="Intense Emphasis" w:semiHidden="0" w:uiPriority="21" w:unhideWhenUsed="0" w:qFormat="1"/>
-    <w:lsdException w:name="Subtle Reference" w:semiHidden="0" w:uiPriority="31" w:unhideWhenUsed="0" w:qFormat="1"/>
-    <w:lsdException w:name="Intense Reference" w:semiHidden="0" w:uiPriority="32" w:unhideWhenUsed="0" w:qFormat="1"/>
-    <w:lsdException w:name="Book Title" w:semiHidden="0" w:uiPriority="33" w:unhideWhenUsed="0" w:qFormat="1"/>
-    <w:lsdException w:name="Bibliography" w:uiPriority="37"/>
-    <w:lsdException w:name="TOC Heading" w:uiPriority="39" w:qFormat="1"/>
+  <w:latentStyles w:defLockedState="0" w:defUIPriority="0" w:defSemiHidden="0" w:defUnhideWhenUsed="0" w:defQFormat="0" w:count="376">
+    <w:lsdException w:name="Normal" w:qFormat="1"/>
+    <w:lsdException w:name="heading 1" w:uiPriority="9" w:qFormat="1"/>
+    <w:lsdException w:name="heading 2" w:uiPriority="9" w:unhideWhenUsed="1" w:qFormat="1"/>
+    <w:lsdException w:name="heading 3" w:semiHidden="1" w:uiPriority="9" w:unhideWhenUsed="1" w:qFormat="1"/>
+    <w:lsdException w:name="heading 4" w:semiHidden="1" w:uiPriority="9" w:unhideWhenUsed="1" w:qFormat="1"/>
+    <w:lsdException w:name="heading 5" w:semiHidden="1" w:uiPriority="9" w:unhideWhenUsed="1" w:qFormat="1"/>
+    <w:lsdException w:name="heading 6" w:semiHidden="1" w:uiPriority="9" w:unhideWhenUsed="1" w:qFormat="1"/>
+    <w:lsdException w:name="heading 7" w:semiHidden="1" w:uiPriority="9" w:unhideWhenUsed="1" w:qFormat="1"/>
+    <w:lsdException w:name="heading 8" w:semiHidden="1" w:uiPriority="9" w:unhideWhenUsed="1" w:qFormat="1"/>
+    <w:lsdException w:name="heading 9" w:semiHidden="1" w:uiPriority="9" w:unhideWhenUsed="1" w:qFormat="1"/>
+    <w:lsdException w:name="index 1" w:semiHidden="1" w:unhideWhenUsed="1"/>
+    <w:lsdException w:name="index 2" w:semiHidden="1" w:unhideWhenUsed="1"/>
+    <w:lsdException w:name="index 3" w:semiHidden="1" w:unhideWhenUsed="1"/>
+    <w:lsdException w:name="index 4" w:semiHidden="1" w:unhideWhenUsed="1"/>
+    <w:lsdException w:name="index 5" w:semiHidden="1" w:unhideWhenUsed="1"/>
+    <w:lsdException w:name="index 6" w:semiHidden="1" w:unhideWhenUsed="1"/>
+    <w:lsdException w:name="index 7" w:semiHidden="1" w:unhideWhenUsed="1"/>
+    <w:lsdException w:name="index 8" w:semiHidden="1" w:unhideWhenUsed="1"/>
+    <w:lsdException w:name="index 9" w:semiHidden="1" w:unhideWhenUsed="1"/>
+    <w:lsdException w:name="toc 1" w:uiPriority="39" w:unhideWhenUsed="1" w:qFormat="1"/>
+    <w:lsdException w:name="toc 2" w:uiPriority="39" w:unhideWhenUsed="1" w:qFormat="1"/>
+    <w:lsdException w:name="toc 3" w:semiHidden="1" w:uiPriority="39" w:unhideWhenUsed="1" w:qFormat="1"/>
+    <w:lsdException w:name="toc 4" w:semiHidden="1" w:uiPriority="39" w:unhideWhenUsed="1"/>
+    <w:lsdException w:name="toc 5" w:semiHidden="1" w:uiPriority="39" w:unhideWhenUsed="1"/>
+    <w:lsdException w:name="toc 6" w:semiHidden="1" w:uiPriority="39" w:unhideWhenUsed="1"/>
+    <w:lsdException w:name="toc 7" w:semiHidden="1" w:uiPriority="39" w:unhideWhenUsed="1"/>
+    <w:lsdException w:name="toc 8" w:semiHidden="1" w:uiPriority="39" w:unhideWhenUsed="1"/>
+    <w:lsdException w:name="toc 9" w:semiHidden="1" w:uiPriority="39" w:unhideWhenUsed="1"/>
+    <w:lsdException w:name="Normal Indent" w:semiHidden="1" w:unhideWhenUsed="1"/>
+    <w:lsdException w:name="footnote text" w:semiHidden="1" w:unhideWhenUsed="1"/>
+    <w:lsdException w:name="annotation text" w:semiHidden="1" w:unhideWhenUsed="1"/>
+    <w:lsdException w:name="header" w:uiPriority="99" w:unhideWhenUsed="1"/>
+    <w:lsdException w:name="footer" w:uiPriority="99" w:unhideWhenUsed="1"/>
+    <w:lsdException w:name="index heading" w:semiHidden="1" w:unhideWhenUsed="1"/>
+    <w:lsdException w:name="caption" w:semiHidden="1" w:uiPriority="35" w:unhideWhenUsed="1" w:qFormat="1"/>
+    <w:lsdException w:name="table of figures" w:semiHidden="1" w:unhideWhenUsed="1"/>
+    <w:lsdException w:name="envelope address" w:semiHidden="1" w:unhideWhenUsed="1"/>
+    <w:lsdException w:name="envelope return" w:semiHidden="1" w:unhideWhenUsed="1"/>
+    <w:lsdException w:name="footnote reference" w:semiHidden="1" w:unhideWhenUsed="1"/>
+    <w:lsdException w:name="annotation reference" w:semiHidden="1" w:unhideWhenUsed="1"/>
+    <w:lsdException w:name="line number" w:semiHidden="1" w:unhideWhenUsed="1"/>
+    <w:lsdException w:name="page number" w:semiHidden="1" w:unhideWhenUsed="1"/>
+    <w:lsdException w:name="endnote reference" w:semiHidden="1" w:unhideWhenUsed="1"/>
+    <w:lsdException w:name="endnote text" w:semiHidden="1" w:unhideWhenUsed="1"/>
+    <w:lsdException w:name="table of authorities" w:semiHidden="1" w:unhideWhenUsed="1"/>
+    <w:lsdException w:name="macro" w:semiHidden="1" w:unhideWhenUsed="1"/>
+    <w:lsdException w:name="toa heading" w:semiHidden="1" w:unhideWhenUsed="1"/>
+    <w:lsdException w:name="List" w:semiHidden="1" w:unhideWhenUsed="1"/>
+    <w:lsdException w:name="List Bullet" w:semiHidden="1" w:unhideWhenUsed="1"/>
+    <w:lsdException w:name="List Number" w:semiHidden="1" w:unhideWhenUsed="1"/>
+    <w:lsdException w:name="List 2" w:semiHidden="1" w:unhideWhenUsed="1"/>
+    <w:lsdException w:name="List 3" w:semiHidden="1" w:unhideWhenUsed="1"/>
+    <w:lsdException w:name="List 4" w:semiHidden="1" w:unhideWhenUsed="1"/>
+    <w:lsdException w:name="List 5" w:semiHidden="1" w:unhideWhenUsed="1"/>
+    <w:lsdException w:name="List Bullet 2" w:semiHidden="1" w:unhideWhenUsed="1"/>
+    <w:lsdException w:name="List Bullet 3" w:semiHidden="1" w:unhideWhenUsed="1"/>
+    <w:lsdException w:name="List Bullet 4" w:semiHidden="1" w:unhideWhenUsed="1"/>
+    <w:lsdException w:name="List Bullet 5" w:semiHidden="1" w:unhideWhenUsed="1"/>
+    <w:lsdException w:name="List Number 2" w:semiHidden="1" w:unhideWhenUsed="1"/>
+    <w:lsdException w:name="List Number 3" w:semiHidden="1" w:unhideWhenUsed="1"/>
+    <w:lsdException w:name="List Number 4" w:semiHidden="1" w:unhideWhenUsed="1"/>
+    <w:lsdException w:name="List Number 5" w:semiHidden="1" w:unhideWhenUsed="1"/>
+    <w:lsdException w:name="Title" w:uiPriority="10" w:qFormat="1"/>
+    <w:lsdException w:name="Closing" w:semiHidden="1" w:unhideWhenUsed="1"/>
+    <w:lsdException w:name="Signature" w:semiHidden="1" w:unhideWhenUsed="1"/>
+    <w:lsdException w:name="Default Paragraph Font" w:semiHidden="1" w:uiPriority="1" w:unhideWhenUsed="1"/>
+    <w:lsdException w:name="Body Text" w:semiHidden="1" w:unhideWhenUsed="1"/>
+    <w:lsdException w:name="Body Text Indent" w:semiHidden="1" w:unhideWhenUsed="1"/>
+    <w:lsdException w:name="List Continue" w:semiHidden="1" w:unhideWhenUsed="1"/>
+    <w:lsdException w:name="List Continue 2" w:semiHidden="1" w:unhideWhenUsed="1"/>
+    <w:lsdException w:name="List Continue 3" w:semiHidden="1" w:unhideWhenUsed="1"/>
+    <w:lsdException w:name="List Continue 4" w:semiHidden="1" w:unhideWhenUsed="1"/>
+    <w:lsdException w:name="List Continue 5" w:semiHidden="1" w:unhideWhenUsed="1"/>
+    <w:lsdException w:name="Message Header" w:semiHidden="1" w:unhideWhenUsed="1"/>
+    <w:lsdException w:name="Subtitle" w:uiPriority="11" w:qFormat="1"/>
+    <w:lsdException w:name="Salutation" w:semiHidden="1" w:unhideWhenUsed="1"/>
+    <w:lsdException w:name="Date" w:semiHidden="1" w:unhideWhenUsed="1"/>
+    <w:lsdException w:name="Body Text First Indent" w:semiHidden="1" w:unhideWhenUsed="1"/>
+    <w:lsdException w:name="Body Text First Indent 2" w:semiHidden="1" w:unhideWhenUsed="1"/>
+    <w:lsdException w:name="Note Heading" w:semiHidden="1" w:unhideWhenUsed="1"/>
+    <w:lsdException w:name="Body Text 2" w:semiHidden="1" w:unhideWhenUsed="1"/>
+    <w:lsdException w:name="Body Text 3" w:semiHidden="1" w:unhideWhenUsed="1"/>
+    <w:lsdException w:name="Body Text Indent 2" w:semiHidden="1" w:unhideWhenUsed="1"/>
+    <w:lsdException w:name="Body Text Indent 3" w:semiHidden="1" w:unhideWhenUsed="1"/>
+    <w:lsdException w:name="Block Text" w:semiHidden="1" w:unhideWhenUsed="1"/>
+    <w:lsdException w:name="Hyperlink" w:uiPriority="99" w:unhideWhenUsed="1"/>
+    <w:lsdException w:name="FollowedHyperlink" w:semiHidden="1" w:unhideWhenUsed="1"/>
+    <w:lsdException w:name="Strong" w:uiPriority="22" w:qFormat="1"/>
+    <w:lsdException w:name="Emphasis" w:uiPriority="20" w:qFormat="1"/>
+    <w:lsdException w:name="Document Map" w:semiHidden="1" w:unhideWhenUsed="1"/>
+    <w:lsdException w:name="Plain Text" w:semiHidden="1" w:unhideWhenUsed="1"/>
+    <w:lsdException w:name="E-mail Signature" w:semiHidden="1" w:unhideWhenUsed="1"/>
+    <w:lsdException w:name="HTML Top of Form" w:semiHidden="1" w:uiPriority="99" w:unhideWhenUsed="1"/>
+    <w:lsdException w:name="HTML Bottom of Form" w:semiHidden="1" w:uiPriority="99" w:unhideWhenUsed="1"/>
+    <w:lsdException w:name="Normal (Web)" w:semiHidden="1" w:uiPriority="99" w:unhideWhenUsed="1"/>
+    <w:lsdException w:name="HTML Acronym" w:semiHidden="1" w:unhideWhenUsed="1"/>
+    <w:lsdException w:name="HTML Address" w:semiHidden="1" w:unhideWhenUsed="1"/>
+    <w:lsdException w:name="HTML Cite" w:semiHidden="1" w:unhideWhenUsed="1"/>
+    <w:lsdException w:name="HTML Code" w:semiHidden="1" w:unhideWhenUsed="1"/>
+    <w:lsdException w:name="HTML Definition" w:semiHidden="1" w:unhideWhenUsed="1"/>
+    <w:lsdException w:name="HTML Keyboard" w:semiHidden="1" w:unhideWhenUsed="1"/>
+    <w:lsdException w:name="HTML Preformatted" w:semiHidden="1" w:unhideWhenUsed="1"/>
+    <w:lsdException w:name="HTML Sample" w:semiHidden="1" w:unhideWhenUsed="1"/>
+    <w:lsdException w:name="HTML Typewriter" w:semiHidden="1" w:unhideWhenUsed="1"/>
+    <w:lsdException w:name="HTML Variable" w:semiHidden="1" w:unhideWhenUsed="1"/>
+    <w:lsdException w:name="Normal Table" w:semiHidden="1" w:uiPriority="99" w:unhideWhenUsed="1"/>
+    <w:lsdException w:name="annotation subject" w:semiHidden="1" w:unhideWhenUsed="1"/>
+    <w:lsdException w:name="No List" w:semiHidden="1" w:uiPriority="99" w:unhideWhenUsed="1"/>
+    <w:lsdException w:name="Outline List 1" w:semiHidden="1" w:uiPriority="99" w:unhideWhenUsed="1"/>
+    <w:lsdException w:name="Outline List 2" w:semiHidden="1" w:uiPriority="99" w:unhideWhenUsed="1"/>
+    <w:lsdException w:name="Outline List 3" w:semiHidden="1" w:uiPriority="99" w:unhideWhenUsed="1"/>
+    <w:lsdException w:name="Table Simple 1" w:semiHidden="1" w:uiPriority="99" w:unhideWhenUsed="1"/>
+    <w:lsdException w:name="Table Simple 2" w:semiHidden="1" w:uiPriority="99" w:unhideWhenUsed="1"/>
+    <w:lsdException w:name="Table Simple 3" w:semiHidden="1" w:uiPriority="99" w:unhideWhenUsed="1"/>
+    <w:lsdException w:name="Table Classic 1" w:semiHidden="1" w:uiPriority="99" w:unhideWhenUsed="1"/>
+    <w:lsdException w:name="Table Classic 2" w:semiHidden="1" w:uiPriority="99" w:unhideWhenUsed="1"/>
+    <w:lsdException w:name="Table Classic 3" w:semiHidden="1" w:uiPriority="99" w:unhideWhenUsed="1"/>
+    <w:lsdException w:name="Table Classic 4" w:semiHidden="1" w:uiPriority="99" w:unhideWhenUsed="1"/>
+    <w:lsdException w:name="Table Colorful 1" w:semiHidden="1" w:uiPriority="99" w:unhideWhenUsed="1"/>
+    <w:lsdException w:name="Table Colorful 2" w:semiHidden="1" w:uiPriority="99" w:unhideWhenUsed="1"/>
+    <w:lsdException w:name="Table Colorful 3" w:semiHidden="1" w:uiPriority="99" w:unhideWhenUsed="1"/>
+    <w:lsdException w:name="Table Columns 1" w:semiHidden="1" w:uiPriority="99" w:unhideWhenUsed="1"/>
+    <w:lsdException w:name="Table Columns 2" w:semiHidden="1" w:uiPriority="99" w:unhideWhenUsed="1"/>
+    <w:lsdException w:name="Table Columns 3" w:semiHidden="1" w:uiPriority="99" w:unhideWhenUsed="1"/>
+    <w:lsdException w:name="Table Columns 4" w:semiHidden="1" w:uiPriority="99" w:unhideWhenUsed="1"/>
+    <w:lsdException w:name="Table Columns 5" w:semiHidden="1" w:uiPriority="99" w:unhideWhenUsed="1"/>
+    <w:lsdException w:name="Table Grid 1" w:semiHidden="1" w:uiPriority="99" w:unhideWhenUsed="1"/>
+    <w:lsdException w:name="Table Grid 2" w:semiHidden="1" w:uiPriority="99" w:unhideWhenUsed="1"/>
+    <w:lsdException w:name="Table Grid 3" w:semiHidden="1" w:uiPriority="99" w:unhideWhenUsed="1"/>
+    <w:lsdException w:name="Table Grid 4" w:semiHidden="1" w:uiPriority="99" w:unhideWhenUsed="1"/>
+    <w:lsdException w:name="Table Grid 5" w:semiHidden="1" w:uiPriority="99" w:unhideWhenUsed="1"/>
+    <w:lsdException w:name="Table Grid 6" w:semiHidden="1" w:uiPriority="99" w:unhideWhenUsed="1"/>
+    <w:lsdException w:name="Table Grid 7" w:semiHidden="1" w:uiPriority="99" w:unhideWhenUsed="1"/>
+    <w:lsdException w:name="Table Grid 8" w:semiHidden="1" w:uiPriority="99" w:unhideWhenUsed="1"/>
+    <w:lsdException w:name="Table List 1" w:semiHidden="1" w:uiPriority="99" w:unhideWhenUsed="1"/>
+    <w:lsdException w:name="Table List 2" w:semiHidden="1" w:uiPriority="99" w:unhideWhenUsed="1"/>
+    <w:lsdException w:name="Table List 3" w:semiHidden="1" w:uiPriority="99" w:unhideWhenUsed="1"/>
+    <w:lsdException w:name="Table List 4" w:semiHidden="1" w:uiPriority="99" w:unhideWhenUsed="1"/>
+    <w:lsdException w:name="Table List 5" w:semiHidden="1" w:uiPriority="99" w:unhideWhenUsed="1"/>
+    <w:lsdException w:name="Table List 6" w:semiHidden="1" w:uiPriority="99" w:unhideWhenUsed="1"/>
+    <w:lsdException w:name="Table List 7" w:semiHidden="1" w:uiPriority="99" w:unhideWhenUsed="1"/>
+    <w:lsdException w:name="Table List 8" w:semiHidden="1" w:uiPriority="99" w:unhideWhenUsed="1"/>
+    <w:lsdException w:name="Table 3D effects 1" w:semiHidden="1" w:uiPriority="99" w:unhideWhenUsed="1"/>
+    <w:lsdException w:name="Table 3D effects 2" w:semiHidden="1" w:uiPriority="99" w:unhideWhenUsed="1"/>
+    <w:lsdException w:name="Table 3D effects 3" w:semiHidden="1" w:uiPriority="99" w:unhideWhenUsed="1"/>
+    <w:lsdException w:name="Table Contemporary" w:semiHidden="1" w:uiPriority="99" w:unhideWhenUsed="1"/>
+    <w:lsdException w:name="Table Elegant" w:semiHidden="1" w:uiPriority="99" w:unhideWhenUsed="1"/>
+    <w:lsdException w:name="Table Professional" w:semiHidden="1" w:uiPriority="99" w:unhideWhenUsed="1"/>
+    <w:lsdException w:name="Table Subtle 1" w:semiHidden="1" w:uiPriority="99" w:unhideWhenUsed="1"/>
+    <w:lsdException w:name="Table Subtle 2" w:semiHidden="1" w:uiPriority="99" w:unhideWhenUsed="1"/>
+    <w:lsdException w:name="Table Web 1" w:semiHidden="1" w:uiPriority="99" w:unhideWhenUsed="1"/>
+    <w:lsdException w:name="Table Web 2" w:semiHidden="1" w:uiPriority="99" w:unhideWhenUsed="1"/>
+    <w:lsdException w:name="Table Web 3" w:semiHidden="1" w:uiPriority="99" w:unhideWhenUsed="1"/>
+    <w:lsdException w:name="Balloon Text" w:semiHidden="1" w:uiPriority="99" w:unhideWhenUsed="1"/>
+    <w:lsdException w:name="Table Grid" w:semiHidden="1" w:uiPriority="99" w:unhideWhenUsed="1"/>
+    <w:lsdException w:name="Table Theme" w:semiHidden="1" w:uiPriority="99" w:unhideWhenUsed="1"/>
+    <w:lsdException w:name="Placeholder Text" w:semiHidden="1" w:uiPriority="99"/>
+    <w:lsdException w:name="No Spacing" w:uiPriority="1" w:qFormat="1"/>
+    <w:lsdException w:name="Light Shading" w:uiPriority="60"/>
+    <w:lsdException w:name="Light List" w:uiPriority="61"/>
+    <w:lsdException w:name="Light Grid" w:uiPriority="62"/>
+    <w:lsdException w:name="Medium Shading 1" w:uiPriority="63"/>
+    <w:lsdException w:name="Medium Shading 2" w:uiPriority="64"/>
+    <w:lsdException w:name="Medium List 1" w:uiPriority="65"/>
+    <w:lsdException w:name="Medium List 2" w:uiPriority="66"/>
+    <w:lsdException w:name="Medium Grid 1" w:uiPriority="67"/>
+    <w:lsdException w:name="Medium Grid 2" w:uiPriority="68"/>
+    <w:lsdException w:name="Medium Grid 3" w:uiPriority="69"/>
+    <w:lsdException w:name="Dark List" w:uiPriority="70"/>
+    <w:lsdException w:name="Colorful Shading" w:uiPriority="71"/>
+    <w:lsdException w:name="Colorful List" w:uiPriority="72"/>
+    <w:lsdException w:name="Colorful Grid" w:uiPriority="73"/>
+    <w:lsdException w:name="Light Shading Accent 1" w:uiPriority="60"/>
+    <w:lsdException w:name="Light List Accent 1" w:uiPriority="61"/>
+    <w:lsdException w:name="Light Grid Accent 1" w:uiPriority="62"/>
+    <w:lsdException w:name="Medium Shading 1 Accent 1" w:uiPriority="63"/>
+    <w:lsdException w:name="Medium Shading 2 Accent 1" w:uiPriority="64"/>
+    <w:lsdException w:name="Medium List 1 Accent 1" w:uiPriority="65"/>
+    <w:lsdException w:name="Revision" w:semiHidden="1" w:uiPriority="99"/>
+    <w:lsdException w:name="List Paragraph" w:uiPriority="34" w:qFormat="1"/>
+    <w:lsdException w:name="Quote" w:uiPriority="29" w:qFormat="1"/>
+    <w:lsdException w:name="Intense Quote" w:uiPriority="30" w:qFormat="1"/>
+    <w:lsdException w:name="Medium List 2 Accent 1" w:uiPriority="66"/>
+    <w:lsdException w:name="Medium Grid 1 Accent 1" w:uiPriority="67"/>
+    <w:lsdException w:name="Medium Grid 2 Accent 1" w:uiPriority="68"/>
+    <w:lsdException w:name="Medium Grid 3 Accent 1" w:uiPriority="69"/>
+    <w:lsdException w:name="Dark List Accent 1" w:uiPriority="70"/>
+    <w:lsdException w:name="Colorful Shading Accent 1" w:uiPriority="71"/>
+    <w:lsdException w:name="Colorful List Accent 1" w:uiPriority="72"/>
+    <w:lsdException w:name="Colorful Grid Accent 1" w:uiPriority="73"/>
+    <w:lsdException w:name="Light Shading Accent 2" w:uiPriority="60"/>
+    <w:lsdException w:name="Light List Accent 2" w:uiPriority="61"/>
+    <w:lsdException w:name="Light Grid Accent 2" w:uiPriority="62"/>
+    <w:lsdException w:name="Medium Shading 1 Accent 2" w:uiPriority="63"/>
+    <w:lsdException w:name="Medium Shading 2 Accent 2" w:uiPriority="64"/>
+    <w:lsdException w:name="Medium List 1 Accent 2" w:uiPriority="65"/>
+    <w:lsdException w:name="Medium List 2 Accent 2" w:uiPriority="66"/>
+    <w:lsdException w:name="Medium Grid 1 Accent 2" w:uiPriority="67"/>
+    <w:lsdException w:name="Medium Grid 2 Accent 2" w:uiPriority="68"/>
+    <w:lsdException w:name="Medium Grid 3 Accent 2" w:uiPriority="69"/>
+    <w:lsdException w:name="Dark List Accent 2" w:uiPriority="70"/>
+    <w:lsdException w:name="Colorful Shading Accent 2" w:uiPriority="71"/>
+    <w:lsdException w:name="Colorful List Accent 2" w:uiPriority="72"/>
+    <w:lsdException w:name="Colorful Grid Accent 2" w:uiPriority="73"/>
+    <w:lsdException w:name="Light Shading Accent 3" w:uiPriority="60"/>
+    <w:lsdException w:name="Light List Accent 3" w:uiPriority="61"/>
+    <w:lsdException w:name="Light Grid Accent 3" w:uiPriority="62"/>
+    <w:lsdException w:name="Medium Shading 1 Accent 3" w:uiPriority="63"/>
+    <w:lsdException w:name="Medium Shading 2 Accent 3" w:uiPriority="64"/>
+    <w:lsdException w:name="Medium List 1 Accent 3" w:uiPriority="65"/>
+    <w:lsdException w:name="Medium List 2 Accent 3" w:uiPriority="66"/>
+    <w:lsdException w:name="Medium Grid 1 Accent 3" w:uiPriority="67"/>
+    <w:lsdException w:name="Medium Grid 2 Accent 3" w:uiPriority="68"/>
+    <w:lsdException w:name="Medium Grid 3 Accent 3" w:uiPriority="69"/>
+    <w:lsdException w:name="Dark List Accent 3" w:uiPriority="70"/>
+    <w:lsdException w:name="Colorful Shading Accent 3" w:uiPriority="71"/>
+    <w:lsdException w:name="Colorful List Accent 3" w:uiPriority="72"/>
+    <w:lsdException w:name="Colorful Grid Accent 3" w:uiPriority="73"/>
+    <w:lsdException w:name="Light Shading Accent 4" w:uiPriority="60"/>
+    <w:lsdException w:name="Light List Accent 4" w:uiPriority="61"/>
+    <w:lsdException w:name="Light Grid Accent 4" w:uiPriority="62"/>
+    <w:lsdException w:name="Medium Shading 1 Accent 4" w:uiPriority="63"/>
+    <w:lsdException w:name="Medium Shading 2 Accent 4" w:uiPriority="64"/>
+    <w:lsdException w:name="Medium List 1 Accent 4" w:uiPriority="65"/>
+    <w:lsdException w:name="Medium List 2 Accent 4" w:uiPriority="66"/>
+    <w:lsdException w:name="Medium Grid 1 Accent 4" w:uiPriority="67"/>
+    <w:lsdException w:name="Medium Grid 2 Accent 4" w:uiPriority="68"/>
+    <w:lsdException w:name="Medium Grid 3 Accent 4" w:uiPriority="69"/>
+    <w:lsdException w:name="Dark List Accent 4" w:uiPriority="70"/>
+    <w:lsdException w:name="Colorful Shading Accent 4" w:uiPriority="71"/>
+    <w:lsdException w:name="Colorful List Accent 4" w:uiPriority="72"/>
+    <w:lsdException w:name="Colorful Grid Accent 4" w:uiPriority="73"/>
+    <w:lsdException w:name="Light Shading Accent 5" w:uiPriority="60"/>
+    <w:lsdException w:name="Light List Accent 5" w:uiPriority="61"/>
+    <w:lsdException w:name="Light Grid Accent 5" w:uiPriority="62"/>
+    <w:lsdException w:name="Medium Shading 1 Accent 5" w:uiPriority="63"/>
+    <w:lsdException w:name="Medium Shading 2 Accent 5" w:uiPriority="64"/>
+    <w:lsdException w:name="Medium List 1 Accent 5" w:uiPriority="65"/>
+    <w:lsdException w:name="Medium List 2 Accent 5" w:uiPriority="66"/>
+    <w:lsdException w:name="Medium Grid 1 Accent 5" w:uiPriority="67"/>
+    <w:lsdException w:name="Medium Grid 2 Accent 5" w:uiPriority="68"/>
+    <w:lsdException w:name="Medium Grid 3 Accent 5" w:uiPriority="69"/>
+    <w:lsdException w:name="Dark List Accent 5" w:uiPriority="70"/>
+    <w:lsdException w:name="Colorful Shading Accent 5" w:uiPriority="71"/>
+    <w:lsdException w:name="Colorful List Accent 5" w:uiPriority="72"/>
+    <w:lsdException w:name="Colorful Grid Accent 5" w:uiPriority="73"/>
+    <w:lsdException w:name="Light Shading Accent 6" w:uiPriority="60"/>
+    <w:lsdException w:name="Light List Accent 6" w:uiPriority="61"/>
+    <w:lsdException w:name="Light Grid Accent 6" w:uiPriority="62"/>
+    <w:lsdException w:name="Medium Shading 1 Accent 6" w:uiPriority="63"/>
+    <w:lsdException w:name="Medium Shading 2 Accent 6" w:uiPriority="64"/>
+    <w:lsdException w:name="Medium List 1 Accent 6" w:uiPriority="65"/>
+    <w:lsdException w:name="Medium List 2 Accent 6" w:uiPriority="66"/>
+    <w:lsdException w:name="Medium Grid 1 Accent 6" w:uiPriority="67"/>
+    <w:lsdException w:name="Medium Grid 2 Accent 6" w:uiPriority="68"/>
+    <w:lsdException w:name="Medium Grid 3 Accent 6" w:uiPriority="69"/>
+    <w:lsdException w:name="Dark List Accent 6" w:uiPriority="70"/>
+    <w:lsdException w:name="Colorful Shading Accent 6" w:uiPriority="71"/>
+    <w:lsdException w:name="Colorful List Accent 6" w:uiPriority="72"/>
+    <w:lsdException w:name="Colorful Grid Accent 6" w:uiPriority="73"/>
+    <w:lsdException w:name="Subtle Emphasis" w:uiPriority="19" w:qFormat="1"/>
+    <w:lsdException w:name="Intense Emphasis" w:uiPriority="21" w:qFormat="1"/>
+    <w:lsdException w:name="Subtle Reference" w:uiPriority="31" w:qFormat="1"/>
+    <w:lsdException w:name="Intense Reference" w:uiPriority="32" w:qFormat="1"/>
+    <w:lsdException w:name="Book Title" w:uiPriority="33" w:qFormat="1"/>
+    <w:lsdException w:name="Bibliography" w:semiHidden="1" w:uiPriority="37" w:unhideWhenUsed="1"/>
+    <w:lsdException w:name="TOC Heading" w:semiHidden="1" w:uiPriority="39" w:unhideWhenUsed="1" w:qFormat="1"/>
+    <w:lsdException w:name="Plain Table 1" w:uiPriority="41"/>
+    <w:lsdException w:name="Plain Table 2" w:uiPriority="42"/>
+    <w:lsdException w:name="Plain Table 3" w:uiPriority="43"/>
+    <w:lsdException w:name="Plain Table 4" w:uiPriority="44"/>
+    <w:lsdException w:name="Plain Table 5" w:uiPriority="45"/>
+    <w:lsdException w:name="Grid Table Light" w:uiPriority="40"/>
+    <w:lsdException w:name="Grid Table 1 Light" w:uiPriority="46"/>
+    <w:lsdException w:name="Grid Table 2" w:uiPriority="47"/>
+    <w:lsdException w:name="Grid Table 3" w:uiPriority="48"/>
+    <w:lsdException w:name="Grid Table 4" w:uiPriority="49"/>
+    <w:lsdException w:name="Grid Table 5 Dark" w:uiPriority="50"/>
+    <w:lsdException w:name="Grid Table 6 Colorful" w:uiPriority="51"/>
+    <w:lsdException w:name="Grid Table 7 Colorful" w:uiPriority="52"/>
+    <w:lsdException w:name="Grid Table 1 Light Accent 1" w:uiPriority="46"/>
+    <w:lsdException w:name="Grid Table 2 Accent 1" w:uiPriority="47"/>
+    <w:lsdException w:name="Grid Table 3 Accent 1" w:uiPriority="48"/>
+    <w:lsdException w:name="Grid Table 4 Accent 1" w:uiPriority="49"/>
+    <w:lsdException w:name="Grid Table 5 Dark Accent 1" w:uiPriority="50"/>
+    <w:lsdException w:name="Grid Table 6 Colorful Accent 1" w:uiPriority="51"/>
+    <w:lsdException w:name="Grid Table 7 Colorful Accent 1" w:uiPriority="52"/>
+    <w:lsdException w:name="Grid Table 1 Light Accent 2" w:uiPriority="46"/>
+    <w:lsdException w:name="Grid Table 2 Accent 2" w:uiPriority="47"/>
+    <w:lsdException w:name="Grid Table 3 Accent 2" w:uiPriority="48"/>
+    <w:lsdException w:name="Grid Table 4 Accent 2" w:uiPriority="49"/>
+    <w:lsdException w:name="Grid Table 5 Dark Accent 2" w:uiPriority="50"/>
+    <w:lsdException w:name="Grid Table 6 Colorful Accent 2" w:uiPriority="51"/>
+    <w:lsdException w:name="Grid Table 7 Colorful Accent 2" w:uiPriority="52"/>
+    <w:lsdException w:name="Grid Table 1 Light Accent 3" w:uiPriority="46"/>
+    <w:lsdException w:name="Grid Table 2 Accent 3" w:uiPriority="47"/>
+    <w:lsdException w:name="Grid Table 3 Accent 3" w:uiPriority="48"/>
+    <w:lsdException w:name="Grid Table 4 Accent 3" w:uiPriority="49"/>
+    <w:lsdException w:name="Grid Table 5 Dark Accent 3" w:uiPriority="50"/>
+    <w:lsdException w:name="Grid Table 6 Colorful Accent 3" w:uiPriority="51"/>
+    <w:lsdException w:name="Grid Table 7 Colorful Accent 3" w:uiPriority="52"/>
+    <w:lsdException w:name="Grid Table 1 Light Accent 4" w:uiPriority="46"/>
+    <w:lsdException w:name="Grid Table 2 Accent 4" w:uiPriority="47"/>
+    <w:lsdException w:name="Grid Table 3 Accent 4" w:uiPriority="48"/>
+    <w:lsdException w:name="Grid Table 4 Accent 4" w:uiPriority="49"/>
+    <w:lsdException w:name="Grid Table 5 Dark Accent 4" w:uiPriority="50"/>
+    <w:lsdException w:name="Grid Table 6 Colorful Accent 4" w:uiPriority="51"/>
+    <w:lsdException w:name="Grid Table 7 Colorful Accent 4" w:uiPriority="52"/>
+    <w:lsdException w:name="Grid Table 1 Light Accent 5" w:uiPriority="46"/>
+    <w:lsdException w:name="Grid Table 2 Accent 5" w:uiPriority="47"/>
+    <w:lsdException w:name="Grid Table 3 Accent 5" w:uiPriority="48"/>
+    <w:lsdException w:name="Grid Table 4 Accent 5" w:uiPriority="49"/>
+    <w:lsdException w:name="Grid Table 5 Dark Accent 5" w:uiPriority="50"/>
+    <w:lsdException w:name="Grid Table 6 Colorful Accent 5" w:uiPriority="51"/>
+    <w:lsdException w:name="Grid Table 7 Colorful Accent 5" w:uiPriority="52"/>
+    <w:lsdException w:name="Grid Table 1 Light Accent 6" w:uiPriority="46"/>
+    <w:lsdException w:name="Grid Table 2 Accent 6" w:uiPriority="47"/>
+    <w:lsdException w:name="Grid Table 3 Accent 6" w:uiPriority="48"/>
+    <w:lsdException w:name="Grid Table 4 Accent 6" w:uiPriority="49"/>
+    <w:lsdException w:name="Grid Table 5 Dark Accent 6" w:uiPriority="50"/>
+    <w:lsdException w:name="Grid Table 6 Colorful Accent 6" w:uiPriority="51"/>
+    <w:lsdException w:name="Grid Table 7 Colorful Accent 6" w:uiPriority="52"/>
+    <w:lsdException w:name="List Table 1 Light" w:uiPriority="46"/>
+    <w:lsdException w:name="List Table 2" w:uiPriority="47"/>
+    <w:lsdException w:name="List Table 3" w:uiPriority="48"/>
+    <w:lsdException w:name="List Table 4" w:uiPriority="49"/>
+    <w:lsdException w:name="List Table 5 Dark" w:uiPriority="50"/>
+    <w:lsdException w:name="List Table 6 Colorful" w:uiPriority="51"/>
+    <w:lsdException w:name="List Table 7 Colorful" w:uiPriority="52"/>
+    <w:lsdException w:name="List Table 1 Light Accent 1" w:uiPriority="46"/>
+    <w:lsdException w:name="List Table 2 Accent 1" w:uiPriority="47"/>
+    <w:lsdException w:name="List Table 3 Accent 1" w:uiPriority="48"/>
+    <w:lsdException w:name="List Table 4 Accent 1" w:uiPriority="49"/>
+    <w:lsdException w:name="List Table 5 Dark Accent 1" w:uiPriority="50"/>
+    <w:lsdException w:name="List Table 6 Colorful Accent 1" w:uiPriority="51"/>
+    <w:lsdException w:name="List Table 7 Colorful Accent 1" w:uiPriority="52"/>
+    <w:lsdException w:name="List Table 1 Light Accent 2" w:uiPriority="46"/>
+    <w:lsdException w:name="List Table 2 Accent 2" w:uiPriority="47"/>
+    <w:lsdException w:name="List Table 3 Accent 2" w:uiPriority="48"/>
+    <w:lsdException w:name="List Table 4 Accent 2" w:uiPriority="49"/>
+    <w:lsdException w:name="List Table 5 Dark Accent 2" w:uiPriority="50"/>
+    <w:lsdException w:name="List Table 6 Colorful Accent 2" w:uiPriority="51"/>
+    <w:lsdException w:name="List Table 7 Colorful Accent 2" w:uiPriority="52"/>
+    <w:lsdException w:name="List Table 1 Light Accent 3" w:uiPriority="46"/>
+    <w:lsdException w:name="List Table 2 Accent 3" w:uiPriority="47"/>
+    <w:lsdException w:name="List Table 3 Accent 3" w:uiPriority="48"/>
+    <w:lsdException w:name="List Table 4 Accent 3" w:uiPriority="49"/>
+    <w:lsdException w:name="List Table 5 Dark Accent 3" w:uiPriority="50"/>
+    <w:lsdException w:name="List Table 6 Colorful Accent 3" w:uiPriority="51"/>
+    <w:lsdException w:name="List Table 7 Colorful Accent 3" w:uiPriority="52"/>
+    <w:lsdException w:name="List Table 1 Light Accent 4" w:uiPriority="46"/>
+    <w:lsdException w:name="List Table 2 Accent 4" w:uiPriority="47"/>
+    <w:lsdException w:name="List Table 3 Accent 4" w:uiPriority="48"/>
+    <w:lsdException w:name="List Table 4 Accent 4" w:uiPriority="49"/>
+    <w:lsdException w:name="List Table 5 Dark Accent 4" w:uiPriority="50"/>
+    <w:lsdException w:name="List Table 6 Colorful Accent 4" w:uiPriority="51"/>
+    <w:lsdException w:name="List Table 7 Colorful Accent 4" w:uiPriority="52"/>
+    <w:lsdException w:name="List Table 1 Light Accent 5" w:uiPriority="46"/>
+    <w:lsdException w:name="List Table 2 Accent 5" w:uiPriority="47"/>
+    <w:lsdException w:name="List Table 3 Accent 5" w:uiPriority="48"/>
+    <w:lsdException w:name="List Table 4 Accent 5" w:uiPriority="49"/>
+    <w:lsdException w:name="List Table 5 Dark Accent 5" w:uiPriority="50"/>
+    <w:lsdException w:name="List Table 6 Colorful Accent 5" w:uiPriority="51"/>
+    <w:lsdException w:name="List Table 7 Colorful Accent 5" w:uiPriority="52"/>
+    <w:lsdException w:name="List Table 1 Light Accent 6" w:uiPriority="46"/>
+    <w:lsdException w:name="List Table 2 Accent 6" w:uiPriority="47"/>
+    <w:lsdException w:name="List Table 3 Accent 6" w:uiPriority="48"/>
+    <w:lsdException w:name="List Table 4 Accent 6" w:uiPriority="49"/>
+    <w:lsdException w:name="List Table 5 Dark Accent 6" w:uiPriority="50"/>
+    <w:lsdException w:name="List Table 6 Colorful Accent 6" w:uiPriority="51"/>
+    <w:lsdException w:name="List Table 7 Colorful Accent 6" w:uiPriority="52"/>
+    <w:lsdException w:name="Mention" w:semiHidden="1" w:uiPriority="99" w:unhideWhenUsed="1"/>
+    <w:lsdException w:name="Smart Hyperlink" w:semiHidden="1" w:uiPriority="99" w:unhideWhenUsed="1"/>
+    <w:lsdException w:name="Hashtag" w:semiHidden="1" w:uiPriority="99" w:unhideWhenUsed="1"/>
+    <w:lsdException w:name="Unresolved Mention" w:semiHidden="1" w:uiPriority="99" w:unhideWhenUsed="1"/>
+    <w:lsdException w:name="Smart Link" w:semiHidden="1" w:uiPriority="99" w:unhideWhenUsed="1"/>
   </w:latentStyles>
   <w:style w:type="paragraph" w:default="1" w:styleId="Standaard">
     <w:name w:val="Normal"/>
@@ -22306,7 +23609,7 @@
 </file>
 
 <file path=customXml/itemProps2.xml><?xml version="1.0" encoding="utf-8"?>
-<ds:datastoreItem xmlns:ds="http://schemas.openxmlformats.org/officeDocument/2006/customXml" ds:itemID="{3E60047E-6C2E-469D-B4C8-6B1E8FB9F98C}">
+<ds:datastoreItem xmlns:ds="http://schemas.openxmlformats.org/officeDocument/2006/customXml" ds:itemID="{3A221300-C669-4C97-8DEE-EEFB7DA61734}">
   <ds:schemaRefs>
     <ds:schemaRef ds:uri="http://schemas.openxmlformats.org/officeDocument/2006/bibliography"/>
   </ds:schemaRefs>

--- a/rapportCTEO14.docx
+++ b/rapportCTEO14.docx
@@ -5571,37 +5571,58 @@
         </w:tabs>
         <w:spacing w:after="160" w:line="259" w:lineRule="auto"/>
         <w:rPr>
-          <w:lang w:val="nl-NL"/>
-        </w:rPr>
-      </w:pPr>
-      <w:r>
-        <w:rPr>
-          <w:lang w:val="nl-NL"/>
-        </w:rPr>
-        <w:t xml:space="preserve">Codefragment </w:t>
-      </w:r>
-      <w:r>
-        <w:rPr>
-          <w:lang w:val="nl-NL"/>
+          <w:lang w:val="fr-BE"/>
+        </w:rPr>
+      </w:pPr>
+      <w:proofErr w:type="spellStart"/>
+      <w:r>
+        <w:rPr>
+          <w:lang w:val="fr-BE"/>
+        </w:rPr>
+        <w:t>Codefragment</w:t>
+      </w:r>
+      <w:proofErr w:type="spellEnd"/>
+      <w:r>
+        <w:rPr>
+          <w:lang w:val="fr-BE"/>
+        </w:rPr>
+        <w:t xml:space="preserve"> </w:t>
+      </w:r>
+      <w:r>
+        <w:rPr>
+          <w:lang w:val="fr-BE"/>
         </w:rPr>
         <w:t>9</w:t>
       </w:r>
       <w:r>
         <w:rPr>
-          <w:lang w:val="nl-NL"/>
+          <w:lang w:val="fr-BE"/>
         </w:rPr>
         <w:tab/>
-        <w:t>Voorbeeld van Vue</w:t>
-      </w:r>
-      <w:r>
-        <w:rPr>
-          <w:lang w:val="nl-NL"/>
+      </w:r>
+      <w:proofErr w:type="spellStart"/>
+      <w:r>
+        <w:rPr>
+          <w:lang w:val="fr-BE"/>
+        </w:rPr>
+        <w:t>Voorbeeld</w:t>
+      </w:r>
+      <w:proofErr w:type="spellEnd"/>
+      <w:r>
+        <w:rPr>
+          <w:lang w:val="fr-BE"/>
+        </w:rPr>
+        <w:t xml:space="preserve"> van Vue</w:t>
+      </w:r>
+      <w:r>
+        <w:rPr>
+          <w:lang w:val="fr-BE"/>
         </w:rPr>
         <w:tab/>
       </w:r>
       <w:r>
         <w:rPr>
-          <w:lang w:val="nl-NL"/>
+          <w:lang w:val="fr-BE"/>
         </w:rPr>
         <w:t>20</w:t>
       </w:r>
@@ -5614,42 +5635,50 @@
         </w:tabs>
         <w:spacing w:after="160" w:line="259" w:lineRule="auto"/>
         <w:rPr>
-          <w:lang w:val="nl-NL"/>
-        </w:rPr>
-      </w:pPr>
-      <w:r>
-        <w:rPr>
-          <w:lang w:val="nl-NL"/>
-        </w:rPr>
-        <w:t>Codefragment 10</w:t>
-      </w:r>
-      <w:r>
-        <w:rPr>
-          <w:lang w:val="nl-NL"/>
+          <w:lang w:val="fr-BE"/>
+        </w:rPr>
+      </w:pPr>
+      <w:proofErr w:type="spellStart"/>
+      <w:r>
+        <w:rPr>
+          <w:lang w:val="fr-BE"/>
+        </w:rPr>
+        <w:t>Codefragment</w:t>
+      </w:r>
+      <w:proofErr w:type="spellEnd"/>
+      <w:r>
+        <w:rPr>
+          <w:lang w:val="fr-BE"/>
+        </w:rPr>
+        <w:t xml:space="preserve"> 10</w:t>
+      </w:r>
+      <w:r>
+        <w:rPr>
+          <w:lang w:val="fr-BE"/>
         </w:rPr>
         <w:tab/>
       </w:r>
       <w:r>
         <w:rPr>
-          <w:lang w:val="nl-NL"/>
+          <w:lang w:val="fr-BE"/>
         </w:rPr>
         <w:t>Javascript</w:t>
       </w:r>
       <w:r>
         <w:rPr>
-          <w:lang w:val="nl-NL"/>
+          <w:lang w:val="fr-BE"/>
         </w:rPr>
         <w:t xml:space="preserve"> in Vue</w:t>
       </w:r>
       <w:r>
         <w:rPr>
-          <w:lang w:val="nl-NL"/>
+          <w:lang w:val="fr-BE"/>
         </w:rPr>
         <w:tab/>
       </w:r>
       <w:r>
         <w:rPr>
-          <w:lang w:val="nl-NL"/>
+          <w:lang w:val="fr-BE"/>
         </w:rPr>
         <w:t>20</w:t>
       </w:r>
@@ -5734,13 +5763,7 @@
         <w:rPr>
           <w:lang w:val="nl-NL"/>
         </w:rPr>
-        <w:t>Codefragment 1</w:t>
-      </w:r>
-      <w:r>
-        <w:rPr>
-          <w:lang w:val="nl-NL"/>
-        </w:rPr>
-        <w:t>2</w:t>
+        <w:t>Codefragment 12</w:t>
       </w:r>
       <w:r>
         <w:rPr>
@@ -5798,73 +5821,28 @@
         </w:tabs>
         <w:spacing w:after="160" w:line="259" w:lineRule="auto"/>
         <w:rPr>
-          <w:lang w:val="fr-BE"/>
-        </w:rPr>
-      </w:pPr>
-      <w:proofErr w:type="spellStart"/>
-      <w:r>
-        <w:rPr>
-          <w:lang w:val="fr-BE"/>
-        </w:rPr>
-        <w:t>Codefragment</w:t>
-      </w:r>
-      <w:proofErr w:type="spellEnd"/>
-      <w:r>
-        <w:rPr>
-          <w:lang w:val="fr-BE"/>
-        </w:rPr>
-        <w:t xml:space="preserve"> 1</w:t>
-      </w:r>
-      <w:r>
-        <w:rPr>
-          <w:lang w:val="fr-BE"/>
-        </w:rPr>
-        <w:t>3</w:t>
-      </w:r>
-      <w:r>
-        <w:rPr>
-          <w:lang w:val="fr-BE"/>
+          <w:lang w:val="nl-NL"/>
+        </w:rPr>
+      </w:pPr>
+      <w:r>
+        <w:rPr>
+          <w:lang w:val="nl-NL"/>
+        </w:rPr>
+        <w:t>Codefragment 13</w:t>
+      </w:r>
+      <w:r>
+        <w:rPr>
+          <w:lang w:val="nl-NL"/>
         </w:rPr>
         <w:tab/>
-      </w:r>
-      <w:r>
-        <w:rPr>
-          <w:lang w:val="fr-BE"/>
-        </w:rPr>
-        <w:t xml:space="preserve">Javascript </w:t>
-      </w:r>
-      <w:proofErr w:type="spellStart"/>
-      <w:r>
-        <w:rPr>
-          <w:lang w:val="fr-BE"/>
-        </w:rPr>
-        <w:t>methoden</w:t>
-      </w:r>
-      <w:proofErr w:type="spellEnd"/>
-      <w:r>
-        <w:rPr>
-          <w:lang w:val="fr-BE"/>
-        </w:rPr>
-        <w:t xml:space="preserve"> </w:t>
-      </w:r>
-      <w:r>
-        <w:rPr>
-          <w:lang w:val="fr-BE"/>
-        </w:rPr>
-        <w:t>in Vue</w:t>
-      </w:r>
-      <w:r>
-        <w:rPr>
-          <w:lang w:val="fr-BE"/>
+        <w:t>Javascript methoden in Vue</w:t>
+      </w:r>
+      <w:r>
+        <w:rPr>
+          <w:lang w:val="nl-NL"/>
         </w:rPr>
         <w:tab/>
-        <w:t>2</w:t>
-      </w:r>
-      <w:r>
-        <w:rPr>
-          <w:lang w:val="fr-BE"/>
-        </w:rPr>
-        <w:t>2</w:t>
+        <w:t>22</w:t>
       </w:r>
     </w:p>
     <w:p>
@@ -5875,63 +5853,32 @@
         </w:tabs>
         <w:spacing w:after="160" w:line="259" w:lineRule="auto"/>
         <w:rPr>
-          <w:lang w:val="fr-BE"/>
-        </w:rPr>
-      </w:pPr>
-      <w:proofErr w:type="spellStart"/>
-      <w:r>
-        <w:rPr>
-          <w:lang w:val="fr-BE"/>
-        </w:rPr>
-        <w:t>Codefragment</w:t>
-      </w:r>
-      <w:proofErr w:type="spellEnd"/>
-      <w:r>
-        <w:rPr>
-          <w:lang w:val="fr-BE"/>
-        </w:rPr>
-        <w:t xml:space="preserve"> 1</w:t>
-      </w:r>
-      <w:r>
-        <w:rPr>
-          <w:lang w:val="fr-BE"/>
-        </w:rPr>
-        <w:t>4</w:t>
-      </w:r>
-      <w:r>
-        <w:rPr>
-          <w:lang w:val="fr-BE"/>
+          <w:lang w:val="nl-NL"/>
+        </w:rPr>
+      </w:pPr>
+      <w:r>
+        <w:rPr>
+          <w:lang w:val="nl-NL"/>
+        </w:rPr>
+        <w:t>Codefragment 14</w:t>
+      </w:r>
+      <w:r>
+        <w:rPr>
+          <w:lang w:val="nl-NL"/>
         </w:rPr>
         <w:tab/>
-      </w:r>
-      <w:r>
-        <w:rPr>
-          <w:lang w:val="fr-BE"/>
-        </w:rPr>
-        <w:t xml:space="preserve">CSS </w:t>
-      </w:r>
-      <w:r>
-        <w:rPr>
-          <w:lang w:val="fr-BE"/>
-        </w:rPr>
-        <w:t>in Vue</w:t>
-      </w:r>
-      <w:r>
-        <w:rPr>
-          <w:lang w:val="fr-BE"/>
+        <w:t>CSS in Vue</w:t>
+      </w:r>
+      <w:r>
+        <w:rPr>
+          <w:lang w:val="nl-NL"/>
         </w:rPr>
         <w:tab/>
-        <w:t>2</w:t>
-      </w:r>
-      <w:r>
-        <w:rPr>
-          <w:lang w:val="fr-BE"/>
-        </w:rPr>
-        <w:t>3</w:t>
-      </w:r>
-      <w:r>
-        <w:rPr>
-          <w:lang w:val="fr-BE"/>
+        <w:t>23</w:t>
+      </w:r>
+      <w:r>
+        <w:rPr>
+          <w:lang w:val="nl-NL"/>
         </w:rPr>
         <w:br w:type="page"/>
       </w:r>
@@ -6781,10 +6728,7 @@
     <w:p>
       <w:proofErr w:type="spellStart"/>
       <w:r>
-        <w:t>R</w:t>
-      </w:r>
-      <w:r>
-        <w:t>esponsive</w:t>
+        <w:t>Responsive</w:t>
       </w:r>
       <w:proofErr w:type="spellEnd"/>
       <w:r>
@@ -6819,7 +6763,7 @@
           <w:color w:val="365F90"/>
           <w:sz w:val="28"/>
           <w:szCs w:val="28"/>
-          <w:lang w:val="en-GB"/>
+          <w:lang w:val="nl-NL"/>
         </w:rPr>
       </w:pPr>
       <w:proofErr w:type="spellStart"/>
@@ -6850,7 +6794,7 @@
       </w:r>
       <w:r>
         <w:rPr>
-          <w:lang w:val="en-GB"/>
+          <w:lang w:val="nl-NL"/>
         </w:rPr>
         <w:br w:type="page"/>
       </w:r>
@@ -7944,6 +7888,7 @@
           <w:id w:val="1599979179"/>
           <w:citation/>
         </w:sdtPr>
+        <w:sdtEndPr/>
         <w:sdtContent>
           <w:r>
             <w:fldChar w:fldCharType="begin"/>
@@ -7974,6 +7919,7 @@
           <w:id w:val="22908678"/>
           <w:citation/>
         </w:sdtPr>
+        <w:sdtEndPr/>
         <w:sdtContent>
           <w:r>
             <w:fldChar w:fldCharType="begin"/>
@@ -8011,6 +7957,7 @@
           <w:id w:val="-1220751677"/>
           <w:citation/>
         </w:sdtPr>
+        <w:sdtEndPr/>
         <w:sdtContent>
           <w:r>
             <w:fldChar w:fldCharType="begin"/>
@@ -8048,6 +7995,7 @@
           <w:id w:val="-1961957992"/>
           <w:citation/>
         </w:sdtPr>
+        <w:sdtEndPr/>
         <w:sdtContent>
           <w:r>
             <w:fldChar w:fldCharType="begin"/>
@@ -8085,6 +8033,7 @@
           <w:id w:val="1129059477"/>
           <w:citation/>
         </w:sdtPr>
+        <w:sdtEndPr/>
         <w:sdtContent>
           <w:r>
             <w:fldChar w:fldCharType="begin"/>
@@ -8122,6 +8071,7 @@
           <w:id w:val="858932682"/>
           <w:citation/>
         </w:sdtPr>
+        <w:sdtEndPr/>
         <w:sdtContent>
           <w:r>
             <w:fldChar w:fldCharType="begin"/>
@@ -8159,6 +8109,7 @@
           <w:id w:val="-2075809675"/>
           <w:citation/>
         </w:sdtPr>
+        <w:sdtEndPr/>
         <w:sdtContent>
           <w:r>
             <w:fldChar w:fldCharType="begin"/>
@@ -8196,6 +8147,7 @@
           <w:id w:val="1388147476"/>
           <w:citation/>
         </w:sdtPr>
+        <w:sdtEndPr/>
         <w:sdtContent>
           <w:r>
             <w:fldChar w:fldCharType="begin"/>
@@ -11394,6 +11346,7 @@
           <w:id w:val="1383603599"/>
           <w:citation/>
         </w:sdtPr>
+        <w:sdtEndPr/>
         <w:sdtContent>
           <w:r>
             <w:rPr>
@@ -13023,7 +12976,9 @@
         <w:lastRenderedPageBreak/>
         <w:t>Functionaliteiten</w:t>
       </w:r>
+      <w:bookmarkStart w:id="23" w:name="_GoBack"/>
       <w:bookmarkEnd w:id="22"/>
+      <w:bookmarkEnd w:id="23"/>
     </w:p>
     <w:p>
       <w:pPr>
@@ -13033,7 +12988,7 @@
           <w:numId w:val="16"/>
         </w:numPr>
       </w:pPr>
-      <w:bookmarkStart w:id="23" w:name="_Toc8774044"/>
+      <w:bookmarkStart w:id="24" w:name="_Toc8774044"/>
       <w:r>
         <w:t xml:space="preserve">Integratie van de </w:t>
       </w:r>
@@ -13046,7 +13001,7 @@
       <w:r>
         <w:t>test</w:t>
       </w:r>
-      <w:bookmarkEnd w:id="23"/>
+      <w:bookmarkEnd w:id="24"/>
     </w:p>
     <w:p>
       <w:r>
@@ -13059,13 +13014,11 @@
         <w:t xml:space="preserve"> een Belbin test invullen.</w:t>
       </w:r>
       <w:r>
-        <w:t xml:space="preserve"> Via deze test, die is gebaseerd op dr. </w:t>
-      </w:r>
-      <w:proofErr w:type="spellStart"/>
-      <w:r>
-        <w:t>Belbin's</w:t>
-      </w:r>
-      <w:proofErr w:type="spellEnd"/>
+        <w:t xml:space="preserve"> Via deze test, die is gebaseerd op dr. Belbin</w:t>
+      </w:r>
+      <w:r>
+        <w:t xml:space="preserve"> zijn</w:t>
+      </w:r>
       <w:r>
         <w:t xml:space="preserve"> ideeën maar speciaal is ontwikkeld voor de Nederlandse markt</w:t>
       </w:r>
@@ -13121,11 +13074,11 @@
           <w:numId w:val="16"/>
         </w:numPr>
       </w:pPr>
-      <w:bookmarkStart w:id="24" w:name="_Toc8774045"/>
+      <w:bookmarkStart w:id="25" w:name="_Toc8774045"/>
       <w:r>
         <w:t>Project toevoegen</w:t>
       </w:r>
-      <w:bookmarkEnd w:id="24"/>
+      <w:bookmarkEnd w:id="25"/>
     </w:p>
     <w:p>
       <w:r>
@@ -13152,11 +13105,11 @@
           <w:numId w:val="16"/>
         </w:numPr>
       </w:pPr>
-      <w:bookmarkStart w:id="25" w:name="_Toc8774046"/>
+      <w:bookmarkStart w:id="26" w:name="_Toc8774046"/>
       <w:r>
         <w:t>Goedkeuren project</w:t>
       </w:r>
-      <w:bookmarkEnd w:id="25"/>
+      <w:bookmarkEnd w:id="26"/>
     </w:p>
     <w:p>
       <w:r>
@@ -13183,11 +13136,11 @@
           <w:numId w:val="16"/>
         </w:numPr>
       </w:pPr>
-      <w:bookmarkStart w:id="26" w:name="_Toc8774047"/>
+      <w:bookmarkStart w:id="27" w:name="_Toc8774047"/>
       <w:r>
         <w:t>Klassensysteem</w:t>
       </w:r>
-      <w:bookmarkEnd w:id="26"/>
+      <w:bookmarkEnd w:id="27"/>
     </w:p>
     <w:p>
       <w:r>
@@ -13220,14 +13173,14 @@
           <w:numId w:val="16"/>
         </w:numPr>
       </w:pPr>
-      <w:bookmarkStart w:id="27" w:name="_Toc381202831"/>
-      <w:bookmarkStart w:id="28" w:name="_Toc8774048"/>
+      <w:bookmarkStart w:id="28" w:name="_Toc381202831"/>
+      <w:bookmarkStart w:id="29" w:name="_Toc8774048"/>
       <w:r>
         <w:lastRenderedPageBreak/>
         <w:t>Planning</w:t>
       </w:r>
-      <w:bookmarkEnd w:id="27"/>
       <w:bookmarkEnd w:id="28"/>
+      <w:bookmarkEnd w:id="29"/>
     </w:p>
     <w:p>
       <w:r>
@@ -14687,12 +14640,12 @@
       <w:pPr>
         <w:pStyle w:val="Kop1"/>
       </w:pPr>
-      <w:bookmarkStart w:id="29" w:name="_Toc8774049"/>
+      <w:bookmarkStart w:id="30" w:name="_Toc8774049"/>
       <w:r>
         <w:lastRenderedPageBreak/>
         <w:t>Conclusie</w:t>
       </w:r>
-      <w:bookmarkEnd w:id="29"/>
+      <w:bookmarkEnd w:id="30"/>
     </w:p>
     <w:p>
       <w:r>
@@ -14711,7 +14664,7 @@
       <w:pPr>
         <w:pStyle w:val="Kop1"/>
       </w:pPr>
-      <w:bookmarkStart w:id="30" w:name="_Toc8774050"/>
+      <w:bookmarkStart w:id="31" w:name="_Toc8774050"/>
       <w:r>
         <w:lastRenderedPageBreak/>
         <w:t>Overzicht bijeenkomsten</w:t>
@@ -14921,7 +14874,7 @@
         <w:rPr>
           <w:b/>
         </w:rPr>
-        <w:t>):</w:t>
+        <w:t>:</w:t>
       </w:r>
     </w:p>
     <w:p>
@@ -14983,63 +14936,33 @@
         <w:rPr>
           <w:b/>
         </w:rPr>
-        <w:t>Vrijdag</w:t>
-      </w:r>
-      <w:r>
+        <w:t>Vrijdag 19 april:</w:t>
+      </w:r>
+    </w:p>
+    <w:p>
+      <w:r>
+        <w:t xml:space="preserve">Na onze afspraak met Pieter hadden we besef gekregen dat we met een grote achterstand zaten. We hebben meteen besproken wat er allemaal nog moet gebeuren voor we de backend kunnen laten samensmelten met de </w:t>
+      </w:r>
+      <w:proofErr w:type="spellStart"/>
+      <w:r>
+        <w:t>frontend</w:t>
+      </w:r>
+      <w:proofErr w:type="spellEnd"/>
+      <w:r>
+        <w:t>.</w:t>
+      </w:r>
+    </w:p>
+    <w:p>
+      <w:pPr>
         <w:rPr>
           <w:b/>
         </w:rPr>
-        <w:t xml:space="preserve"> </w:t>
-      </w:r>
+      </w:pPr>
       <w:r>
         <w:rPr>
           <w:b/>
         </w:rPr>
-        <w:t>19 april</w:t>
-      </w:r>
-      <w:r>
-        <w:rPr>
-          <w:b/>
-        </w:rPr>
-        <w:t>:</w:t>
-      </w:r>
-    </w:p>
-    <w:p>
-      <w:r>
-        <w:t xml:space="preserve">Na onze afspraak met Pieter hadden we besef gekregen dat we met een grote achterstand zaten. We hebben meteen besproken wat er allemaal nog moet gebeuren voor we de backend kunnen laten samensmelten met de </w:t>
-      </w:r>
-      <w:proofErr w:type="spellStart"/>
-      <w:r>
-        <w:t>frontend</w:t>
-      </w:r>
-      <w:proofErr w:type="spellEnd"/>
-      <w:r>
-        <w:t>.</w:t>
-      </w:r>
-    </w:p>
-    <w:p>
-      <w:pPr>
-        <w:rPr>
-          <w:b/>
-        </w:rPr>
-      </w:pPr>
-      <w:r>
-        <w:rPr>
-          <w:b/>
-        </w:rPr>
-        <w:t>Vrijdag 1</w:t>
-      </w:r>
-      <w:r>
-        <w:rPr>
-          <w:b/>
-        </w:rPr>
-        <w:t>7 mei</w:t>
-      </w:r>
-      <w:r>
-        <w:rPr>
-          <w:b/>
-        </w:rPr>
-        <w:t>:</w:t>
+        <w:t>Vrijdag 17 mei:</w:t>
       </w:r>
     </w:p>
     <w:p>
@@ -15061,45 +14984,13 @@
         <w:rPr>
           <w:b/>
         </w:rPr>
-        <w:t>Dinsdag</w:t>
-      </w:r>
-      <w:r>
-        <w:rPr>
-          <w:b/>
-        </w:rPr>
-        <w:t xml:space="preserve"> </w:t>
-      </w:r>
-      <w:r>
-        <w:rPr>
-          <w:b/>
-        </w:rPr>
-        <w:t>21</w:t>
-      </w:r>
-      <w:r>
-        <w:rPr>
-          <w:b/>
-        </w:rPr>
-        <w:t xml:space="preserve"> </w:t>
-      </w:r>
-      <w:r>
-        <w:rPr>
-          <w:b/>
-        </w:rPr>
-        <w:t>mei</w:t>
-      </w:r>
-      <w:r>
-        <w:rPr>
-          <w:b/>
-        </w:rPr>
-        <w:t>:</w:t>
+        <w:t>Dinsdag 21 mei:</w:t>
       </w:r>
     </w:p>
     <w:p>
       <w:r>
         <w:t>De hele website is nu omgezet en</w:t>
       </w:r>
-      <w:bookmarkStart w:id="31" w:name="_GoBack"/>
-      <w:bookmarkEnd w:id="31"/>
     </w:p>
     <w:p/>
     <w:p/>
@@ -15134,7 +15025,7 @@
         <w:lastRenderedPageBreak/>
         <w:t>Literatuurlijst</w:t>
       </w:r>
-      <w:bookmarkEnd w:id="30"/>
+      <w:bookmarkEnd w:id="31"/>
     </w:p>
     <w:p>
       <w:pPr>
@@ -16183,6 +16074,7 @@
           <w:id w:val="-334458985"/>
           <w:citation/>
         </w:sdtPr>
+        <w:sdtEndPr/>
         <w:sdtContent>
           <w:r>
             <w:fldChar w:fldCharType="begin"/>
@@ -22203,7 +22095,7 @@
     <w:lsdException w:name="Table Web 2" w:semiHidden="1" w:uiPriority="99" w:unhideWhenUsed="1"/>
     <w:lsdException w:name="Table Web 3" w:semiHidden="1" w:uiPriority="99" w:unhideWhenUsed="1"/>
     <w:lsdException w:name="Balloon Text" w:semiHidden="1" w:uiPriority="99" w:unhideWhenUsed="1"/>
-    <w:lsdException w:name="Table Grid" w:semiHidden="1" w:uiPriority="99" w:unhideWhenUsed="1"/>
+    <w:lsdException w:name="Table Grid" w:uiPriority="99"/>
     <w:lsdException w:name="Table Theme" w:semiHidden="1" w:uiPriority="99" w:unhideWhenUsed="1"/>
     <w:lsdException w:name="Placeholder Text" w:semiHidden="1" w:uiPriority="99"/>
     <w:lsdException w:name="No Spacing" w:uiPriority="1" w:qFormat="1"/>
@@ -23609,7 +23501,7 @@
 </file>
 
 <file path=customXml/itemProps2.xml><?xml version="1.0" encoding="utf-8"?>
-<ds:datastoreItem xmlns:ds="http://schemas.openxmlformats.org/officeDocument/2006/customXml" ds:itemID="{3A221300-C669-4C97-8DEE-EEFB7DA61734}">
+<ds:datastoreItem xmlns:ds="http://schemas.openxmlformats.org/officeDocument/2006/customXml" ds:itemID="{A1859F73-041A-4E63-81B8-9AC0F047F4FF}">
   <ds:schemaRefs>
     <ds:schemaRef ds:uri="http://schemas.openxmlformats.org/officeDocument/2006/bibliography"/>
   </ds:schemaRefs>

--- a/rapportCTEO14.docx
+++ b/rapportCTEO14.docx
@@ -6779,7 +6779,13 @@
       </w:r>
       <w:r>
         <w:tab/>
-        <w:t>Online free opensource platform waar men</w:t>
+        <w:t xml:space="preserve">Online </w:t>
+      </w:r>
+      <w:r>
+        <w:t>gratis</w:t>
+      </w:r>
+      <w:r>
+        <w:t xml:space="preserve"> opensource platform waar men</w:t>
       </w:r>
       <w:r>
         <w:t xml:space="preserve"> </w:t>
@@ -12976,9 +12982,7 @@
         <w:lastRenderedPageBreak/>
         <w:t>Functionaliteiten</w:t>
       </w:r>
-      <w:bookmarkStart w:id="23" w:name="_GoBack"/>
       <w:bookmarkEnd w:id="22"/>
-      <w:bookmarkEnd w:id="23"/>
     </w:p>
     <w:p>
       <w:pPr>
@@ -12988,7 +12992,7 @@
           <w:numId w:val="16"/>
         </w:numPr>
       </w:pPr>
-      <w:bookmarkStart w:id="24" w:name="_Toc8774044"/>
+      <w:bookmarkStart w:id="23" w:name="_Toc8774044"/>
       <w:r>
         <w:t xml:space="preserve">Integratie van de </w:t>
       </w:r>
@@ -13001,7 +13005,7 @@
       <w:r>
         <w:t>test</w:t>
       </w:r>
-      <w:bookmarkEnd w:id="24"/>
+      <w:bookmarkEnd w:id="23"/>
     </w:p>
     <w:p>
       <w:r>
@@ -13074,11 +13078,11 @@
           <w:numId w:val="16"/>
         </w:numPr>
       </w:pPr>
-      <w:bookmarkStart w:id="25" w:name="_Toc8774045"/>
+      <w:bookmarkStart w:id="24" w:name="_Toc8774045"/>
       <w:r>
         <w:t>Project toevoegen</w:t>
       </w:r>
-      <w:bookmarkEnd w:id="25"/>
+      <w:bookmarkEnd w:id="24"/>
     </w:p>
     <w:p>
       <w:r>
@@ -13105,15 +13109,21 @@
           <w:numId w:val="16"/>
         </w:numPr>
       </w:pPr>
-      <w:bookmarkStart w:id="26" w:name="_Toc8774046"/>
+      <w:bookmarkStart w:id="25" w:name="_Toc8774046"/>
       <w:r>
         <w:t>Goedkeuren project</w:t>
       </w:r>
-      <w:bookmarkEnd w:id="26"/>
-    </w:p>
-    <w:p>
-      <w:r>
-        <w:t>In de huidige versie</w:t>
+      <w:bookmarkEnd w:id="25"/>
+    </w:p>
+    <w:p>
+      <w:r>
+        <w:t xml:space="preserve">In de </w:t>
+      </w:r>
+      <w:r>
+        <w:t>oude</w:t>
+      </w:r>
+      <w:r>
+        <w:t xml:space="preserve"> versie</w:t>
       </w:r>
       <w:r>
         <w:t xml:space="preserve"> voegen docenten projecten aan de database toe en keuren voorstellen goed. Studenten kunnen enkel een projectvoorstel indienen en zich hiervoor inschrijven. Bovendien hebben ze geen toegang tot afgelopen projecten om inspiratie op te doen</w:t>
@@ -13136,11 +13146,11 @@
           <w:numId w:val="16"/>
         </w:numPr>
       </w:pPr>
-      <w:bookmarkStart w:id="27" w:name="_Toc8774047"/>
+      <w:bookmarkStart w:id="26" w:name="_Toc8774047"/>
       <w:r>
         <w:t>Klassensysteem</w:t>
       </w:r>
-      <w:bookmarkEnd w:id="27"/>
+      <w:bookmarkEnd w:id="26"/>
     </w:p>
     <w:p>
       <w:r>
@@ -13173,14 +13183,14 @@
           <w:numId w:val="16"/>
         </w:numPr>
       </w:pPr>
-      <w:bookmarkStart w:id="28" w:name="_Toc381202831"/>
-      <w:bookmarkStart w:id="29" w:name="_Toc8774048"/>
+      <w:bookmarkStart w:id="27" w:name="_Toc381202831"/>
+      <w:bookmarkStart w:id="28" w:name="_Toc8774048"/>
       <w:r>
         <w:lastRenderedPageBreak/>
         <w:t>Planning</w:t>
       </w:r>
+      <w:bookmarkEnd w:id="27"/>
       <w:bookmarkEnd w:id="28"/>
-      <w:bookmarkEnd w:id="29"/>
     </w:p>
     <w:p>
       <w:r>
@@ -14640,12 +14650,12 @@
       <w:pPr>
         <w:pStyle w:val="Kop1"/>
       </w:pPr>
-      <w:bookmarkStart w:id="30" w:name="_Toc8774049"/>
+      <w:bookmarkStart w:id="29" w:name="_Toc8774049"/>
       <w:r>
         <w:lastRenderedPageBreak/>
         <w:t>Conclusie</w:t>
       </w:r>
-      <w:bookmarkEnd w:id="30"/>
+      <w:bookmarkEnd w:id="29"/>
     </w:p>
     <w:p>
       <w:r>
@@ -14664,7 +14674,7 @@
       <w:pPr>
         <w:pStyle w:val="Kop1"/>
       </w:pPr>
-      <w:bookmarkStart w:id="31" w:name="_Toc8774050"/>
+      <w:bookmarkStart w:id="30" w:name="_Toc8774050"/>
       <w:r>
         <w:lastRenderedPageBreak/>
         <w:t>Overzicht bijeenkomsten</w:t>
@@ -14964,6 +14974,8 @@
         </w:rPr>
         <w:t>Vrijdag 17 mei:</w:t>
       </w:r>
+      <w:bookmarkStart w:id="31" w:name="_GoBack"/>
+      <w:bookmarkEnd w:id="31"/>
     </w:p>
     <w:p>
       <w:r>
@@ -14989,7 +15001,29 @@
     </w:p>
     <w:p>
       <w:r>
-        <w:t>De hele website is nu omgezet en</w:t>
+        <w:t xml:space="preserve">De </w:t>
+      </w:r>
+      <w:proofErr w:type="spellStart"/>
+      <w:r>
+        <w:t>frontend</w:t>
+      </w:r>
+      <w:proofErr w:type="spellEnd"/>
+      <w:r>
+        <w:t xml:space="preserve">- en </w:t>
+      </w:r>
+      <w:proofErr w:type="spellStart"/>
+      <w:r>
+        <w:t>backenddevelopers</w:t>
+      </w:r>
+      <w:proofErr w:type="spellEnd"/>
+      <w:r>
+        <w:t xml:space="preserve"> hebben opnieuw samengewerkt om de code samen te mengen. </w:t>
+      </w:r>
+      <w:r>
+        <w:t xml:space="preserve">De </w:t>
+      </w:r>
+      <w:r>
+        <w:t>website is nu bijna volledig omgezet, de stijl is zoals we het willen en het rapport is af. Er kan doorgestuurd worden.</w:t>
       </w:r>
     </w:p>
     <w:p/>
@@ -15025,7 +15059,7 @@
         <w:lastRenderedPageBreak/>
         <w:t>Literatuurlijst</w:t>
       </w:r>
-      <w:bookmarkEnd w:id="31"/>
+      <w:bookmarkEnd w:id="30"/>
     </w:p>
     <w:p>
       <w:pPr>
@@ -23501,7 +23535,7 @@
 </file>
 
 <file path=customXml/itemProps2.xml><?xml version="1.0" encoding="utf-8"?>
-<ds:datastoreItem xmlns:ds="http://schemas.openxmlformats.org/officeDocument/2006/customXml" ds:itemID="{A1859F73-041A-4E63-81B8-9AC0F047F4FF}">
+<ds:datastoreItem xmlns:ds="http://schemas.openxmlformats.org/officeDocument/2006/customXml" ds:itemID="{FAA5B13B-F81B-4D49-BE40-A126BE79A324}">
   <ds:schemaRefs>
     <ds:schemaRef ds:uri="http://schemas.openxmlformats.org/officeDocument/2006/bibliography"/>
   </ds:schemaRefs>

--- a/rapportCTEO14.docx
+++ b/rapportCTEO14.docx
@@ -1946,6 +1946,7 @@
           <w:lang w:val="en-GB"/>
         </w:rPr>
       </w:pPr>
+      <w:bookmarkStart w:id="1" w:name="_Toc9417237"/>
       <w:r>
         <w:rPr>
           <w:lang w:val="en-GB"/>
@@ -1953,6 +1954,7 @@
         <w:lastRenderedPageBreak/>
         <w:t>Abstract</w:t>
       </w:r>
+      <w:bookmarkEnd w:id="1"/>
     </w:p>
     <w:p>
       <w:pPr>
@@ -2150,6 +2152,7 @@
         <w:rPr>
           <w:rFonts w:asciiTheme="minorHAnsi" w:eastAsiaTheme="minorEastAsia" w:hAnsiTheme="minorHAnsi" w:cstheme="minorBidi"/>
           <w:noProof/>
+          <w:lang w:eastAsia="nl-BE"/>
         </w:rPr>
       </w:pPr>
       <w:r>
@@ -2161,13 +2164,14 @@
       <w:r>
         <w:fldChar w:fldCharType="separate"/>
       </w:r>
-      <w:hyperlink w:anchor="_Toc8774018" w:history="1">
+      <w:hyperlink w:anchor="_Toc9417237" w:history="1">
         <w:r>
           <w:rPr>
             <w:rStyle w:val="Hyperlink"/>
             <w:noProof/>
-          </w:rPr>
-          <w:t>Codefragmentenlijst</w:t>
+            <w:lang w:val="en-GB"/>
+          </w:rPr>
+          <w:t>Abstract</w:t>
         </w:r>
         <w:r>
           <w:rPr>
@@ -2188,7 +2192,7 @@
             <w:noProof/>
             <w:webHidden/>
           </w:rPr>
-          <w:instrText xml:space="preserve"> PAGEREF _Toc8774018 \h </w:instrText>
+          <w:instrText xml:space="preserve"> PAGEREF _Toc9417237 \h </w:instrText>
         </w:r>
         <w:r>
           <w:rPr>
@@ -2208,7 +2212,7 @@
             <w:noProof/>
             <w:webHidden/>
           </w:rPr>
-          <w:t>3</w:t>
+          <w:t>1</w:t>
         </w:r>
         <w:r>
           <w:rPr>
@@ -2228,15 +2232,17 @@
         <w:rPr>
           <w:rFonts w:asciiTheme="minorHAnsi" w:eastAsiaTheme="minorEastAsia" w:hAnsiTheme="minorHAnsi" w:cstheme="minorBidi"/>
           <w:noProof/>
-        </w:rPr>
-      </w:pPr>
-      <w:hyperlink w:anchor="_Toc8774019" w:history="1">
+          <w:lang w:eastAsia="nl-BE"/>
+        </w:rPr>
+      </w:pPr>
+      <w:hyperlink w:anchor="_Toc9417238" w:history="1">
         <w:r>
           <w:rPr>
             <w:rStyle w:val="Hyperlink"/>
             <w:noProof/>
-          </w:rPr>
-          <w:t>Figurenlijst</w:t>
+            <w:lang w:val="fr-BE"/>
+          </w:rPr>
+          <w:t>Codefragmentenlijst</w:t>
         </w:r>
         <w:r>
           <w:rPr>
@@ -2257,7 +2263,7 @@
             <w:noProof/>
             <w:webHidden/>
           </w:rPr>
-          <w:instrText xml:space="preserve"> PAGEREF _Toc8774019 \h </w:instrText>
+          <w:instrText xml:space="preserve"> PAGEREF _Toc9417238 \h </w:instrText>
         </w:r>
         <w:r>
           <w:rPr>
@@ -2297,15 +2303,16 @@
         <w:rPr>
           <w:rFonts w:asciiTheme="minorHAnsi" w:eastAsiaTheme="minorEastAsia" w:hAnsiTheme="minorHAnsi" w:cstheme="minorBidi"/>
           <w:noProof/>
-        </w:rPr>
-      </w:pPr>
-      <w:hyperlink w:anchor="_Toc8774020" w:history="1">
+          <w:lang w:eastAsia="nl-BE"/>
+        </w:rPr>
+      </w:pPr>
+      <w:hyperlink w:anchor="_Toc9417239" w:history="1">
         <w:r>
           <w:rPr>
             <w:rStyle w:val="Hyperlink"/>
             <w:noProof/>
           </w:rPr>
-          <w:t>Tabellenlijst</w:t>
+          <w:t>Figurenlijst</w:t>
         </w:r>
         <w:r>
           <w:rPr>
@@ -2326,7 +2333,7 @@
             <w:noProof/>
             <w:webHidden/>
           </w:rPr>
-          <w:instrText xml:space="preserve"> PAGEREF _Toc8774020 \h </w:instrText>
+          <w:instrText xml:space="preserve"> PAGEREF _Toc9417239 \h </w:instrText>
         </w:r>
         <w:r>
           <w:rPr>
@@ -2366,13 +2373,15 @@
         <w:rPr>
           <w:rFonts w:asciiTheme="minorHAnsi" w:eastAsiaTheme="minorEastAsia" w:hAnsiTheme="minorHAnsi" w:cstheme="minorBidi"/>
           <w:noProof/>
-        </w:rPr>
-      </w:pPr>
-      <w:hyperlink w:anchor="_Toc8774021" w:history="1">
+          <w:lang w:eastAsia="nl-BE"/>
+        </w:rPr>
+      </w:pPr>
+      <w:hyperlink w:anchor="_Toc9417240" w:history="1">
         <w:r>
           <w:rPr>
             <w:rStyle w:val="Hyperlink"/>
             <w:noProof/>
+            <w:lang w:val="nl-NL"/>
           </w:rPr>
           <w:t>Afkortingenlijst</w:t>
         </w:r>
@@ -2395,7 +2404,7 @@
             <w:noProof/>
             <w:webHidden/>
           </w:rPr>
-          <w:instrText xml:space="preserve"> PAGEREF _Toc8774021 \h </w:instrText>
+          <w:instrText xml:space="preserve"> PAGEREF _Toc9417240 \h </w:instrText>
         </w:r>
         <w:r>
           <w:rPr>
@@ -2435,9 +2444,10 @@
         <w:rPr>
           <w:rFonts w:asciiTheme="minorHAnsi" w:eastAsiaTheme="minorEastAsia" w:hAnsiTheme="minorHAnsi" w:cstheme="minorBidi"/>
           <w:noProof/>
-        </w:rPr>
-      </w:pPr>
-      <w:hyperlink w:anchor="_Toc8774022" w:history="1">
+          <w:lang w:eastAsia="nl-BE"/>
+        </w:rPr>
+      </w:pPr>
+      <w:hyperlink w:anchor="_Toc9417241" w:history="1">
         <w:r>
           <w:rPr>
             <w:rStyle w:val="Hyperlink"/>
@@ -2464,7 +2474,7 @@
             <w:noProof/>
             <w:webHidden/>
           </w:rPr>
-          <w:instrText xml:space="preserve"> PAGEREF _Toc8774022 \h </w:instrText>
+          <w:instrText xml:space="preserve"> PAGEREF _Toc9417241 \h </w:instrText>
         </w:r>
         <w:r>
           <w:rPr>
@@ -2504,9 +2514,10 @@
         <w:rPr>
           <w:rFonts w:asciiTheme="minorHAnsi" w:eastAsiaTheme="minorEastAsia" w:hAnsiTheme="minorHAnsi" w:cstheme="minorBidi"/>
           <w:noProof/>
-        </w:rPr>
-      </w:pPr>
-      <w:hyperlink w:anchor="_Toc8774023" w:history="1">
+          <w:lang w:eastAsia="nl-BE"/>
+        </w:rPr>
+      </w:pPr>
+      <w:hyperlink w:anchor="_Toc9417242" w:history="1">
         <w:r>
           <w:rPr>
             <w:rStyle w:val="Hyperlink"/>
@@ -2533,7 +2544,7 @@
             <w:noProof/>
             <w:webHidden/>
           </w:rPr>
-          <w:instrText xml:space="preserve"> PAGEREF _Toc8774023 \h </w:instrText>
+          <w:instrText xml:space="preserve"> PAGEREF _Toc9417242 \h </w:instrText>
         </w:r>
         <w:r>
           <w:rPr>
@@ -2574,9 +2585,10 @@
         <w:rPr>
           <w:rFonts w:asciiTheme="minorHAnsi" w:eastAsiaTheme="minorEastAsia" w:hAnsiTheme="minorHAnsi" w:cstheme="minorBidi"/>
           <w:noProof/>
-        </w:rPr>
-      </w:pPr>
-      <w:hyperlink w:anchor="_Toc8774024" w:history="1">
+          <w:lang w:eastAsia="nl-BE"/>
+        </w:rPr>
+      </w:pPr>
+      <w:hyperlink w:anchor="_Toc9417243" w:history="1">
         <w:r>
           <w:rPr>
             <w:rStyle w:val="Hyperlink"/>
@@ -2588,6 +2600,7 @@
           <w:rPr>
             <w:rFonts w:asciiTheme="minorHAnsi" w:eastAsiaTheme="minorEastAsia" w:hAnsiTheme="minorHAnsi" w:cstheme="minorBidi"/>
             <w:noProof/>
+            <w:lang w:eastAsia="nl-BE"/>
           </w:rPr>
           <w:tab/>
         </w:r>
@@ -2617,7 +2630,7 @@
             <w:noProof/>
             <w:webHidden/>
           </w:rPr>
-          <w:instrText xml:space="preserve"> PAGEREF _Toc8774024 \h </w:instrText>
+          <w:instrText xml:space="preserve"> PAGEREF _Toc9417243 \h </w:instrText>
         </w:r>
         <w:r>
           <w:rPr>
@@ -2658,9 +2671,10 @@
         <w:rPr>
           <w:rFonts w:asciiTheme="minorHAnsi" w:eastAsiaTheme="minorEastAsia" w:hAnsiTheme="minorHAnsi" w:cstheme="minorBidi"/>
           <w:noProof/>
-        </w:rPr>
-      </w:pPr>
-      <w:hyperlink w:anchor="_Toc8774025" w:history="1">
+          <w:lang w:eastAsia="nl-BE"/>
+        </w:rPr>
+      </w:pPr>
+      <w:hyperlink w:anchor="_Toc9417244" w:history="1">
         <w:r>
           <w:rPr>
             <w:rStyle w:val="Hyperlink"/>
@@ -2672,6 +2686,7 @@
           <w:rPr>
             <w:rFonts w:asciiTheme="minorHAnsi" w:eastAsiaTheme="minorEastAsia" w:hAnsiTheme="minorHAnsi" w:cstheme="minorBidi"/>
             <w:noProof/>
+            <w:lang w:eastAsia="nl-BE"/>
           </w:rPr>
           <w:tab/>
         </w:r>
@@ -2701,7 +2716,7 @@
             <w:noProof/>
             <w:webHidden/>
           </w:rPr>
-          <w:instrText xml:space="preserve"> PAGEREF _Toc8774025 \h </w:instrText>
+          <w:instrText xml:space="preserve"> PAGEREF _Toc9417244 \h </w:instrText>
         </w:r>
         <w:r>
           <w:rPr>
@@ -2742,9 +2757,10 @@
         <w:rPr>
           <w:rFonts w:asciiTheme="minorHAnsi" w:eastAsiaTheme="minorEastAsia" w:hAnsiTheme="minorHAnsi" w:cstheme="minorBidi"/>
           <w:noProof/>
-        </w:rPr>
-      </w:pPr>
-      <w:hyperlink w:anchor="_Toc8774026" w:history="1">
+          <w:lang w:eastAsia="nl-BE"/>
+        </w:rPr>
+      </w:pPr>
+      <w:hyperlink w:anchor="_Toc9417245" w:history="1">
         <w:r>
           <w:rPr>
             <w:rStyle w:val="Hyperlink"/>
@@ -2756,6 +2772,7 @@
           <w:rPr>
             <w:rFonts w:asciiTheme="minorHAnsi" w:eastAsiaTheme="minorEastAsia" w:hAnsiTheme="minorHAnsi" w:cstheme="minorBidi"/>
             <w:noProof/>
+            <w:lang w:eastAsia="nl-BE"/>
           </w:rPr>
           <w:tab/>
         </w:r>
@@ -2785,7 +2802,7 @@
             <w:noProof/>
             <w:webHidden/>
           </w:rPr>
-          <w:instrText xml:space="preserve"> PAGEREF _Toc8774026 \h </w:instrText>
+          <w:instrText xml:space="preserve"> PAGEREF _Toc9417245 \h </w:instrText>
         </w:r>
         <w:r>
           <w:rPr>
@@ -2826,9 +2843,10 @@
         <w:rPr>
           <w:rFonts w:asciiTheme="minorHAnsi" w:eastAsiaTheme="minorEastAsia" w:hAnsiTheme="minorHAnsi" w:cstheme="minorBidi"/>
           <w:noProof/>
-        </w:rPr>
-      </w:pPr>
-      <w:hyperlink w:anchor="_Toc8774027" w:history="1">
+          <w:lang w:eastAsia="nl-BE"/>
+        </w:rPr>
+      </w:pPr>
+      <w:hyperlink w:anchor="_Toc9417246" w:history="1">
         <w:r>
           <w:rPr>
             <w:rStyle w:val="Hyperlink"/>
@@ -2840,6 +2858,7 @@
           <w:rPr>
             <w:rFonts w:asciiTheme="minorHAnsi" w:eastAsiaTheme="minorEastAsia" w:hAnsiTheme="minorHAnsi" w:cstheme="minorBidi"/>
             <w:noProof/>
+            <w:lang w:eastAsia="nl-BE"/>
           </w:rPr>
           <w:tab/>
         </w:r>
@@ -2869,7 +2888,7 @@
             <w:noProof/>
             <w:webHidden/>
           </w:rPr>
-          <w:instrText xml:space="preserve"> PAGEREF _Toc8774027 \h </w:instrText>
+          <w:instrText xml:space="preserve"> PAGEREF _Toc9417246 \h </w:instrText>
         </w:r>
         <w:r>
           <w:rPr>
@@ -2910,9 +2929,10 @@
         <w:rPr>
           <w:rFonts w:asciiTheme="minorHAnsi" w:eastAsiaTheme="minorEastAsia" w:hAnsiTheme="minorHAnsi" w:cstheme="minorBidi"/>
           <w:noProof/>
-        </w:rPr>
-      </w:pPr>
-      <w:hyperlink w:anchor="_Toc8774028" w:history="1">
+          <w:lang w:eastAsia="nl-BE"/>
+        </w:rPr>
+      </w:pPr>
+      <w:hyperlink w:anchor="_Toc9417247" w:history="1">
         <w:r>
           <w:rPr>
             <w:rStyle w:val="Hyperlink"/>
@@ -2924,6 +2944,7 @@
           <w:rPr>
             <w:rFonts w:asciiTheme="minorHAnsi" w:eastAsiaTheme="minorEastAsia" w:hAnsiTheme="minorHAnsi" w:cstheme="minorBidi"/>
             <w:noProof/>
+            <w:lang w:eastAsia="nl-BE"/>
           </w:rPr>
           <w:tab/>
         </w:r>
@@ -2953,7 +2974,7 @@
             <w:noProof/>
             <w:webHidden/>
           </w:rPr>
-          <w:instrText xml:space="preserve"> PAGEREF _Toc8774028 \h </w:instrText>
+          <w:instrText xml:space="preserve"> PAGEREF _Toc9417247 \h </w:instrText>
         </w:r>
         <w:r>
           <w:rPr>
@@ -2994,9 +3015,10 @@
         <w:rPr>
           <w:rFonts w:asciiTheme="minorHAnsi" w:eastAsiaTheme="minorEastAsia" w:hAnsiTheme="minorHAnsi" w:cstheme="minorBidi"/>
           <w:noProof/>
-        </w:rPr>
-      </w:pPr>
-      <w:hyperlink w:anchor="_Toc8774029" w:history="1">
+          <w:lang w:eastAsia="nl-BE"/>
+        </w:rPr>
+      </w:pPr>
+      <w:hyperlink w:anchor="_Toc9417248" w:history="1">
         <w:r>
           <w:rPr>
             <w:rStyle w:val="Hyperlink"/>
@@ -3008,6 +3030,7 @@
           <w:rPr>
             <w:rFonts w:asciiTheme="minorHAnsi" w:eastAsiaTheme="minorEastAsia" w:hAnsiTheme="minorHAnsi" w:cstheme="minorBidi"/>
             <w:noProof/>
+            <w:lang w:eastAsia="nl-BE"/>
           </w:rPr>
           <w:tab/>
         </w:r>
@@ -3037,7 +3060,7 @@
             <w:noProof/>
             <w:webHidden/>
           </w:rPr>
-          <w:instrText xml:space="preserve"> PAGEREF _Toc8774029 \h </w:instrText>
+          <w:instrText xml:space="preserve"> PAGEREF _Toc9417248 \h </w:instrText>
         </w:r>
         <w:r>
           <w:rPr>
@@ -3078,9 +3101,10 @@
         <w:rPr>
           <w:rFonts w:asciiTheme="minorHAnsi" w:eastAsiaTheme="minorEastAsia" w:hAnsiTheme="minorHAnsi" w:cstheme="minorBidi"/>
           <w:noProof/>
-        </w:rPr>
-      </w:pPr>
-      <w:hyperlink w:anchor="_Toc8774030" w:history="1">
+          <w:lang w:eastAsia="nl-BE"/>
+        </w:rPr>
+      </w:pPr>
+      <w:hyperlink w:anchor="_Toc9417249" w:history="1">
         <w:r>
           <w:rPr>
             <w:rStyle w:val="Hyperlink"/>
@@ -3092,6 +3116,7 @@
           <w:rPr>
             <w:rFonts w:asciiTheme="minorHAnsi" w:eastAsiaTheme="minorEastAsia" w:hAnsiTheme="minorHAnsi" w:cstheme="minorBidi"/>
             <w:noProof/>
+            <w:lang w:eastAsia="nl-BE"/>
           </w:rPr>
           <w:tab/>
         </w:r>
@@ -3121,7 +3146,7 @@
             <w:noProof/>
             <w:webHidden/>
           </w:rPr>
-          <w:instrText xml:space="preserve"> PAGEREF _Toc8774030 \h </w:instrText>
+          <w:instrText xml:space="preserve"> PAGEREF _Toc9417249 \h </w:instrText>
         </w:r>
         <w:r>
           <w:rPr>
@@ -3162,9 +3187,10 @@
         <w:rPr>
           <w:rFonts w:asciiTheme="minorHAnsi" w:eastAsiaTheme="minorEastAsia" w:hAnsiTheme="minorHAnsi" w:cstheme="minorBidi"/>
           <w:noProof/>
-        </w:rPr>
-      </w:pPr>
-      <w:hyperlink w:anchor="_Toc8774031" w:history="1">
+          <w:lang w:eastAsia="nl-BE"/>
+        </w:rPr>
+      </w:pPr>
+      <w:hyperlink w:anchor="_Toc9417250" w:history="1">
         <w:r>
           <w:rPr>
             <w:rStyle w:val="Hyperlink"/>
@@ -3176,6 +3202,7 @@
           <w:rPr>
             <w:rFonts w:asciiTheme="minorHAnsi" w:eastAsiaTheme="minorEastAsia" w:hAnsiTheme="minorHAnsi" w:cstheme="minorBidi"/>
             <w:noProof/>
+            <w:lang w:eastAsia="nl-BE"/>
           </w:rPr>
           <w:tab/>
         </w:r>
@@ -3205,7 +3232,7 @@
             <w:noProof/>
             <w:webHidden/>
           </w:rPr>
-          <w:instrText xml:space="preserve"> PAGEREF _Toc8774031 \h </w:instrText>
+          <w:instrText xml:space="preserve"> PAGEREF _Toc9417250 \h </w:instrText>
         </w:r>
         <w:r>
           <w:rPr>
@@ -3246,9 +3273,10 @@
         <w:rPr>
           <w:rFonts w:asciiTheme="minorHAnsi" w:eastAsiaTheme="minorEastAsia" w:hAnsiTheme="minorHAnsi" w:cstheme="minorBidi"/>
           <w:noProof/>
-        </w:rPr>
-      </w:pPr>
-      <w:hyperlink w:anchor="_Toc8774032" w:history="1">
+          <w:lang w:eastAsia="nl-BE"/>
+        </w:rPr>
+      </w:pPr>
+      <w:hyperlink w:anchor="_Toc9417251" w:history="1">
         <w:r>
           <w:rPr>
             <w:rStyle w:val="Hyperlink"/>
@@ -3260,6 +3288,7 @@
           <w:rPr>
             <w:rFonts w:asciiTheme="minorHAnsi" w:eastAsiaTheme="minorEastAsia" w:hAnsiTheme="minorHAnsi" w:cstheme="minorBidi"/>
             <w:noProof/>
+            <w:lang w:eastAsia="nl-BE"/>
           </w:rPr>
           <w:tab/>
         </w:r>
@@ -3289,7 +3318,7 @@
             <w:noProof/>
             <w:webHidden/>
           </w:rPr>
-          <w:instrText xml:space="preserve"> PAGEREF _Toc8774032 \h </w:instrText>
+          <w:instrText xml:space="preserve"> PAGEREF _Toc9417251 \h </w:instrText>
         </w:r>
         <w:r>
           <w:rPr>
@@ -3330,9 +3359,10 @@
         <w:rPr>
           <w:rFonts w:asciiTheme="minorHAnsi" w:eastAsiaTheme="minorEastAsia" w:hAnsiTheme="minorHAnsi" w:cstheme="minorBidi"/>
           <w:noProof/>
-        </w:rPr>
-      </w:pPr>
-      <w:hyperlink w:anchor="_Toc8774033" w:history="1">
+          <w:lang w:eastAsia="nl-BE"/>
+        </w:rPr>
+      </w:pPr>
+      <w:hyperlink w:anchor="_Toc9417252" w:history="1">
         <w:r>
           <w:rPr>
             <w:rStyle w:val="Hyperlink"/>
@@ -3344,6 +3374,7 @@
           <w:rPr>
             <w:rFonts w:asciiTheme="minorHAnsi" w:eastAsiaTheme="minorEastAsia" w:hAnsiTheme="minorHAnsi" w:cstheme="minorBidi"/>
             <w:noProof/>
+            <w:lang w:eastAsia="nl-BE"/>
           </w:rPr>
           <w:tab/>
         </w:r>
@@ -3373,7 +3404,7 @@
             <w:noProof/>
             <w:webHidden/>
           </w:rPr>
-          <w:instrText xml:space="preserve"> PAGEREF _Toc8774033 \h </w:instrText>
+          <w:instrText xml:space="preserve"> PAGEREF _Toc9417252 \h </w:instrText>
         </w:r>
         <w:r>
           <w:rPr>
@@ -3414,9 +3445,10 @@
         <w:rPr>
           <w:rFonts w:asciiTheme="minorHAnsi" w:eastAsiaTheme="minorEastAsia" w:hAnsiTheme="minorHAnsi" w:cstheme="minorBidi"/>
           <w:noProof/>
-        </w:rPr>
-      </w:pPr>
-      <w:hyperlink w:anchor="_Toc8774034" w:history="1">
+          <w:lang w:eastAsia="nl-BE"/>
+        </w:rPr>
+      </w:pPr>
+      <w:hyperlink w:anchor="_Toc9417253" w:history="1">
         <w:r>
           <w:rPr>
             <w:rStyle w:val="Hyperlink"/>
@@ -3428,6 +3460,7 @@
           <w:rPr>
             <w:rFonts w:asciiTheme="minorHAnsi" w:eastAsiaTheme="minorEastAsia" w:hAnsiTheme="minorHAnsi" w:cstheme="minorBidi"/>
             <w:noProof/>
+            <w:lang w:eastAsia="nl-BE"/>
           </w:rPr>
           <w:tab/>
         </w:r>
@@ -3457,7 +3490,7 @@
             <w:noProof/>
             <w:webHidden/>
           </w:rPr>
-          <w:instrText xml:space="preserve"> PAGEREF _Toc8774034 \h </w:instrText>
+          <w:instrText xml:space="preserve"> PAGEREF _Toc9417253 \h </w:instrText>
         </w:r>
         <w:r>
           <w:rPr>
@@ -3498,9 +3531,10 @@
         <w:rPr>
           <w:rFonts w:asciiTheme="minorHAnsi" w:eastAsiaTheme="minorEastAsia" w:hAnsiTheme="minorHAnsi" w:cstheme="minorBidi"/>
           <w:noProof/>
-        </w:rPr>
-      </w:pPr>
-      <w:hyperlink w:anchor="_Toc8774035" w:history="1">
+          <w:lang w:eastAsia="nl-BE"/>
+        </w:rPr>
+      </w:pPr>
+      <w:hyperlink w:anchor="_Toc9417254" w:history="1">
         <w:r>
           <w:rPr>
             <w:rStyle w:val="Hyperlink"/>
@@ -3512,6 +3546,7 @@
           <w:rPr>
             <w:rFonts w:asciiTheme="minorHAnsi" w:eastAsiaTheme="minorEastAsia" w:hAnsiTheme="minorHAnsi" w:cstheme="minorBidi"/>
             <w:noProof/>
+            <w:lang w:eastAsia="nl-BE"/>
           </w:rPr>
           <w:tab/>
         </w:r>
@@ -3541,7 +3576,7 @@
             <w:noProof/>
             <w:webHidden/>
           </w:rPr>
-          <w:instrText xml:space="preserve"> PAGEREF _Toc8774035 \h </w:instrText>
+          <w:instrText xml:space="preserve"> PAGEREF _Toc9417254 \h </w:instrText>
         </w:r>
         <w:r>
           <w:rPr>
@@ -3582,9 +3617,10 @@
         <w:rPr>
           <w:rFonts w:asciiTheme="minorHAnsi" w:eastAsiaTheme="minorEastAsia" w:hAnsiTheme="minorHAnsi" w:cstheme="minorBidi"/>
           <w:noProof/>
-        </w:rPr>
-      </w:pPr>
-      <w:hyperlink w:anchor="_Toc8774036" w:history="1">
+          <w:lang w:eastAsia="nl-BE"/>
+        </w:rPr>
+      </w:pPr>
+      <w:hyperlink w:anchor="_Toc9417255" w:history="1">
         <w:r>
           <w:rPr>
             <w:rStyle w:val="Hyperlink"/>
@@ -3596,6 +3632,7 @@
           <w:rPr>
             <w:rFonts w:asciiTheme="minorHAnsi" w:eastAsiaTheme="minorEastAsia" w:hAnsiTheme="minorHAnsi" w:cstheme="minorBidi"/>
             <w:noProof/>
+            <w:lang w:eastAsia="nl-BE"/>
           </w:rPr>
           <w:tab/>
         </w:r>
@@ -3625,7 +3662,7 @@
             <w:noProof/>
             <w:webHidden/>
           </w:rPr>
-          <w:instrText xml:space="preserve"> PAGEREF _Toc8774036 \h </w:instrText>
+          <w:instrText xml:space="preserve"> PAGEREF _Toc9417255 \h </w:instrText>
         </w:r>
         <w:r>
           <w:rPr>
@@ -3645,7 +3682,7 @@
             <w:noProof/>
             <w:webHidden/>
           </w:rPr>
-          <w:t>17</w:t>
+          <w:t>18</w:t>
         </w:r>
         <w:r>
           <w:rPr>
@@ -3666,9 +3703,10 @@
         <w:rPr>
           <w:rFonts w:asciiTheme="minorHAnsi" w:eastAsiaTheme="minorEastAsia" w:hAnsiTheme="minorHAnsi" w:cstheme="minorBidi"/>
           <w:noProof/>
-        </w:rPr>
-      </w:pPr>
-      <w:hyperlink w:anchor="_Toc8774037" w:history="1">
+          <w:lang w:eastAsia="nl-BE"/>
+        </w:rPr>
+      </w:pPr>
+      <w:hyperlink w:anchor="_Toc9417256" w:history="1">
         <w:r>
           <w:rPr>
             <w:rStyle w:val="Hyperlink"/>
@@ -3680,6 +3718,7 @@
           <w:rPr>
             <w:rFonts w:asciiTheme="minorHAnsi" w:eastAsiaTheme="minorEastAsia" w:hAnsiTheme="minorHAnsi" w:cstheme="minorBidi"/>
             <w:noProof/>
+            <w:lang w:eastAsia="nl-BE"/>
           </w:rPr>
           <w:tab/>
         </w:r>
@@ -3688,7 +3727,7 @@
             <w:rStyle w:val="Hyperlink"/>
             <w:noProof/>
           </w:rPr>
-          <w:t>Routes</w:t>
+          <w:t>Vue in Laravel</w:t>
         </w:r>
         <w:r>
           <w:rPr>
@@ -3709,7 +3748,7 @@
             <w:noProof/>
             <w:webHidden/>
           </w:rPr>
-          <w:instrText xml:space="preserve"> PAGEREF _Toc8774037 \h </w:instrText>
+          <w:instrText xml:space="preserve"> PAGEREF _Toc9417256 \h </w:instrText>
         </w:r>
         <w:r>
           <w:rPr>
@@ -3750,9 +3789,10 @@
         <w:rPr>
           <w:rFonts w:asciiTheme="minorHAnsi" w:eastAsiaTheme="minorEastAsia" w:hAnsiTheme="minorHAnsi" w:cstheme="minorBidi"/>
           <w:noProof/>
-        </w:rPr>
-      </w:pPr>
-      <w:hyperlink w:anchor="_Toc8774038" w:history="1">
+          <w:lang w:eastAsia="nl-BE"/>
+        </w:rPr>
+      </w:pPr>
+      <w:hyperlink w:anchor="_Toc9417257" w:history="1">
         <w:r>
           <w:rPr>
             <w:rStyle w:val="Hyperlink"/>
@@ -3764,6 +3804,7 @@
           <w:rPr>
             <w:rFonts w:asciiTheme="minorHAnsi" w:eastAsiaTheme="minorEastAsia" w:hAnsiTheme="minorHAnsi" w:cstheme="minorBidi"/>
             <w:noProof/>
+            <w:lang w:eastAsia="nl-BE"/>
           </w:rPr>
           <w:tab/>
         </w:r>
@@ -3772,6 +3813,92 @@
             <w:rStyle w:val="Hyperlink"/>
             <w:noProof/>
           </w:rPr>
+          <w:t>Routes</w:t>
+        </w:r>
+        <w:r>
+          <w:rPr>
+            <w:noProof/>
+            <w:webHidden/>
+          </w:rPr>
+          <w:tab/>
+        </w:r>
+        <w:r>
+          <w:rPr>
+            <w:noProof/>
+            <w:webHidden/>
+          </w:rPr>
+          <w:fldChar w:fldCharType="begin"/>
+        </w:r>
+        <w:r>
+          <w:rPr>
+            <w:noProof/>
+            <w:webHidden/>
+          </w:rPr>
+          <w:instrText xml:space="preserve"> PAGEREF _Toc9417257 \h </w:instrText>
+        </w:r>
+        <w:r>
+          <w:rPr>
+            <w:noProof/>
+            <w:webHidden/>
+          </w:rPr>
+        </w:r>
+        <w:r>
+          <w:rPr>
+            <w:noProof/>
+            <w:webHidden/>
+          </w:rPr>
+          <w:fldChar w:fldCharType="separate"/>
+        </w:r>
+        <w:r>
+          <w:rPr>
+            <w:noProof/>
+            <w:webHidden/>
+          </w:rPr>
+          <w:t>19</w:t>
+        </w:r>
+        <w:r>
+          <w:rPr>
+            <w:noProof/>
+            <w:webHidden/>
+          </w:rPr>
+          <w:fldChar w:fldCharType="end"/>
+        </w:r>
+      </w:hyperlink>
+    </w:p>
+    <w:p>
+      <w:pPr>
+        <w:pStyle w:val="Inhopg2"/>
+        <w:tabs>
+          <w:tab w:val="left" w:pos="880"/>
+          <w:tab w:val="right" w:leader="dot" w:pos="9062"/>
+        </w:tabs>
+        <w:rPr>
+          <w:rFonts w:asciiTheme="minorHAnsi" w:eastAsiaTheme="minorEastAsia" w:hAnsiTheme="minorHAnsi" w:cstheme="minorBidi"/>
+          <w:noProof/>
+          <w:lang w:eastAsia="nl-BE"/>
+        </w:rPr>
+      </w:pPr>
+      <w:hyperlink w:anchor="_Toc9417258" w:history="1">
+        <w:r>
+          <w:rPr>
+            <w:rStyle w:val="Hyperlink"/>
+            <w:noProof/>
+          </w:rPr>
+          <w:t>2.10</w:t>
+        </w:r>
+        <w:r>
+          <w:rPr>
+            <w:rFonts w:asciiTheme="minorHAnsi" w:eastAsiaTheme="minorEastAsia" w:hAnsiTheme="minorHAnsi" w:cstheme="minorBidi"/>
+            <w:noProof/>
+            <w:lang w:eastAsia="nl-BE"/>
+          </w:rPr>
+          <w:tab/>
+        </w:r>
+        <w:r>
+          <w:rPr>
+            <w:rStyle w:val="Hyperlink"/>
+            <w:noProof/>
+          </w:rPr>
           <w:t>Authenticatie</w:t>
         </w:r>
         <w:r>
@@ -3793,7 +3920,93 @@
             <w:noProof/>
             <w:webHidden/>
           </w:rPr>
-          <w:instrText xml:space="preserve"> PAGEREF _Toc8774038 \h </w:instrText>
+          <w:instrText xml:space="preserve"> PAGEREF _Toc9417258 \h </w:instrText>
+        </w:r>
+        <w:r>
+          <w:rPr>
+            <w:noProof/>
+            <w:webHidden/>
+          </w:rPr>
+        </w:r>
+        <w:r>
+          <w:rPr>
+            <w:noProof/>
+            <w:webHidden/>
+          </w:rPr>
+          <w:fldChar w:fldCharType="separate"/>
+        </w:r>
+        <w:r>
+          <w:rPr>
+            <w:noProof/>
+            <w:webHidden/>
+          </w:rPr>
+          <w:t>19</w:t>
+        </w:r>
+        <w:r>
+          <w:rPr>
+            <w:noProof/>
+            <w:webHidden/>
+          </w:rPr>
+          <w:fldChar w:fldCharType="end"/>
+        </w:r>
+      </w:hyperlink>
+    </w:p>
+    <w:p>
+      <w:pPr>
+        <w:pStyle w:val="Inhopg2"/>
+        <w:tabs>
+          <w:tab w:val="left" w:pos="880"/>
+          <w:tab w:val="right" w:leader="dot" w:pos="9062"/>
+        </w:tabs>
+        <w:rPr>
+          <w:rFonts w:asciiTheme="minorHAnsi" w:eastAsiaTheme="minorEastAsia" w:hAnsiTheme="minorHAnsi" w:cstheme="minorBidi"/>
+          <w:noProof/>
+          <w:lang w:eastAsia="nl-BE"/>
+        </w:rPr>
+      </w:pPr>
+      <w:hyperlink w:anchor="_Toc9417259" w:history="1">
+        <w:r>
+          <w:rPr>
+            <w:rStyle w:val="Hyperlink"/>
+            <w:noProof/>
+          </w:rPr>
+          <w:t>2.11</w:t>
+        </w:r>
+        <w:r>
+          <w:rPr>
+            <w:rFonts w:asciiTheme="minorHAnsi" w:eastAsiaTheme="minorEastAsia" w:hAnsiTheme="minorHAnsi" w:cstheme="minorBidi"/>
+            <w:noProof/>
+            <w:lang w:eastAsia="nl-BE"/>
+          </w:rPr>
+          <w:tab/>
+        </w:r>
+        <w:r>
+          <w:rPr>
+            <w:rStyle w:val="Hyperlink"/>
+            <w:noProof/>
+          </w:rPr>
+          <w:t>Conclusie</w:t>
+        </w:r>
+        <w:r>
+          <w:rPr>
+            <w:noProof/>
+            <w:webHidden/>
+          </w:rPr>
+          <w:tab/>
+        </w:r>
+        <w:r>
+          <w:rPr>
+            <w:noProof/>
+            <w:webHidden/>
+          </w:rPr>
+          <w:fldChar w:fldCharType="begin"/>
+        </w:r>
+        <w:r>
+          <w:rPr>
+            <w:noProof/>
+            <w:webHidden/>
+          </w:rPr>
+          <w:instrText xml:space="preserve"> PAGEREF _Toc9417259 \h </w:instrText>
         </w:r>
         <w:r>
           <w:rPr>
@@ -3834,20 +4047,22 @@
         <w:rPr>
           <w:rFonts w:asciiTheme="minorHAnsi" w:eastAsiaTheme="minorEastAsia" w:hAnsiTheme="minorHAnsi" w:cstheme="minorBidi"/>
           <w:noProof/>
-        </w:rPr>
-      </w:pPr>
-      <w:hyperlink w:anchor="_Toc8774039" w:history="1">
+          <w:lang w:eastAsia="nl-BE"/>
+        </w:rPr>
+      </w:pPr>
+      <w:hyperlink w:anchor="_Toc9417260" w:history="1">
         <w:r>
           <w:rPr>
             <w:rStyle w:val="Hyperlink"/>
             <w:noProof/>
           </w:rPr>
-          <w:t>3</w:t>
+          <w:t>2</w:t>
         </w:r>
         <w:r>
           <w:rPr>
             <w:rFonts w:asciiTheme="minorHAnsi" w:eastAsiaTheme="minorEastAsia" w:hAnsiTheme="minorHAnsi" w:cstheme="minorBidi"/>
             <w:noProof/>
+            <w:lang w:eastAsia="nl-BE"/>
           </w:rPr>
           <w:tab/>
         </w:r>
@@ -3856,7 +4071,7 @@
             <w:rStyle w:val="Hyperlink"/>
             <w:noProof/>
           </w:rPr>
-          <w:t>Frontend</w:t>
+          <w:t>BootstrapVue</w:t>
         </w:r>
         <w:r>
           <w:rPr>
@@ -3877,7 +4092,7 @@
             <w:noProof/>
             <w:webHidden/>
           </w:rPr>
-          <w:instrText xml:space="preserve"> PAGEREF _Toc8774039 \h </w:instrText>
+          <w:instrText xml:space="preserve"> PAGEREF _Toc9417260 \h </w:instrText>
         </w:r>
         <w:r>
           <w:rPr>
@@ -3918,9 +4133,10 @@
         <w:rPr>
           <w:rFonts w:asciiTheme="minorHAnsi" w:eastAsiaTheme="minorEastAsia" w:hAnsiTheme="minorHAnsi" w:cstheme="minorBidi"/>
           <w:noProof/>
-        </w:rPr>
-      </w:pPr>
-      <w:hyperlink w:anchor="_Toc8774040" w:history="1">
+          <w:lang w:eastAsia="nl-BE"/>
+        </w:rPr>
+      </w:pPr>
+      <w:hyperlink w:anchor="_Toc9417261" w:history="1">
         <w:r>
           <w:rPr>
             <w:rStyle w:val="Hyperlink"/>
@@ -3932,6 +4148,7 @@
           <w:rPr>
             <w:rFonts w:asciiTheme="minorHAnsi" w:eastAsiaTheme="minorEastAsia" w:hAnsiTheme="minorHAnsi" w:cstheme="minorBidi"/>
             <w:noProof/>
+            <w:lang w:eastAsia="nl-BE"/>
           </w:rPr>
           <w:tab/>
         </w:r>
@@ -3940,7 +4157,7 @@
             <w:rStyle w:val="Hyperlink"/>
             <w:noProof/>
           </w:rPr>
-          <w:t>Vue</w:t>
+          <w:t>Framework Vue</w:t>
         </w:r>
         <w:r>
           <w:rPr>
@@ -3961,7 +4178,7 @@
             <w:noProof/>
             <w:webHidden/>
           </w:rPr>
-          <w:instrText xml:space="preserve"> PAGEREF _Toc8774040 \h </w:instrText>
+          <w:instrText xml:space="preserve"> PAGEREF _Toc9417261 \h </w:instrText>
         </w:r>
         <w:r>
           <w:rPr>
@@ -4002,13 +4219,15 @@
         <w:rPr>
           <w:rFonts w:asciiTheme="minorHAnsi" w:eastAsiaTheme="minorEastAsia" w:hAnsiTheme="minorHAnsi" w:cstheme="minorBidi"/>
           <w:noProof/>
-        </w:rPr>
-      </w:pPr>
-      <w:hyperlink w:anchor="_Toc8774041" w:history="1">
+          <w:lang w:eastAsia="nl-BE"/>
+        </w:rPr>
+      </w:pPr>
+      <w:hyperlink w:anchor="_Toc9417262" w:history="1">
         <w:r>
           <w:rPr>
             <w:rStyle w:val="Hyperlink"/>
             <w:noProof/>
+            <w:lang w:val="fr-BE"/>
           </w:rPr>
           <w:t>3.2</w:t>
         </w:r>
@@ -4016,6 +4235,7 @@
           <w:rPr>
             <w:rFonts w:asciiTheme="minorHAnsi" w:eastAsiaTheme="minorEastAsia" w:hAnsiTheme="minorHAnsi" w:cstheme="minorBidi"/>
             <w:noProof/>
+            <w:lang w:eastAsia="nl-BE"/>
           </w:rPr>
           <w:tab/>
         </w:r>
@@ -4023,6 +4243,351 @@
           <w:rPr>
             <w:rStyle w:val="Hyperlink"/>
             <w:noProof/>
+            <w:lang w:val="fr-BE"/>
+          </w:rPr>
+          <w:t>Componenten</w:t>
+        </w:r>
+        <w:r>
+          <w:rPr>
+            <w:noProof/>
+            <w:webHidden/>
+          </w:rPr>
+          <w:tab/>
+        </w:r>
+        <w:r>
+          <w:rPr>
+            <w:noProof/>
+            <w:webHidden/>
+          </w:rPr>
+          <w:fldChar w:fldCharType="begin"/>
+        </w:r>
+        <w:r>
+          <w:rPr>
+            <w:noProof/>
+            <w:webHidden/>
+          </w:rPr>
+          <w:instrText xml:space="preserve"> PAGEREF _Toc9417262 \h </w:instrText>
+        </w:r>
+        <w:r>
+          <w:rPr>
+            <w:noProof/>
+            <w:webHidden/>
+          </w:rPr>
+        </w:r>
+        <w:r>
+          <w:rPr>
+            <w:noProof/>
+            <w:webHidden/>
+          </w:rPr>
+          <w:fldChar w:fldCharType="separate"/>
+        </w:r>
+        <w:r>
+          <w:rPr>
+            <w:noProof/>
+            <w:webHidden/>
+          </w:rPr>
+          <w:t>20</w:t>
+        </w:r>
+        <w:r>
+          <w:rPr>
+            <w:noProof/>
+            <w:webHidden/>
+          </w:rPr>
+          <w:fldChar w:fldCharType="end"/>
+        </w:r>
+      </w:hyperlink>
+    </w:p>
+    <w:p>
+      <w:pPr>
+        <w:pStyle w:val="Inhopg2"/>
+        <w:tabs>
+          <w:tab w:val="left" w:pos="880"/>
+          <w:tab w:val="right" w:leader="dot" w:pos="9062"/>
+        </w:tabs>
+        <w:rPr>
+          <w:rFonts w:asciiTheme="minorHAnsi" w:eastAsiaTheme="minorEastAsia" w:hAnsiTheme="minorHAnsi" w:cstheme="minorBidi"/>
+          <w:noProof/>
+          <w:lang w:eastAsia="nl-BE"/>
+        </w:rPr>
+      </w:pPr>
+      <w:hyperlink w:anchor="_Toc9417263" w:history="1">
+        <w:r>
+          <w:rPr>
+            <w:rStyle w:val="Hyperlink"/>
+            <w:noProof/>
+          </w:rPr>
+          <w:t>3.3</w:t>
+        </w:r>
+        <w:r>
+          <w:rPr>
+            <w:rFonts w:asciiTheme="minorHAnsi" w:eastAsiaTheme="minorEastAsia" w:hAnsiTheme="minorHAnsi" w:cstheme="minorBidi"/>
+            <w:noProof/>
+            <w:lang w:eastAsia="nl-BE"/>
+          </w:rPr>
+          <w:tab/>
+        </w:r>
+        <w:r>
+          <w:rPr>
+            <w:rStyle w:val="Hyperlink"/>
+            <w:noProof/>
+          </w:rPr>
+          <w:t>BootstrapVue</w:t>
+        </w:r>
+        <w:r>
+          <w:rPr>
+            <w:noProof/>
+            <w:webHidden/>
+          </w:rPr>
+          <w:tab/>
+        </w:r>
+        <w:r>
+          <w:rPr>
+            <w:noProof/>
+            <w:webHidden/>
+          </w:rPr>
+          <w:fldChar w:fldCharType="begin"/>
+        </w:r>
+        <w:r>
+          <w:rPr>
+            <w:noProof/>
+            <w:webHidden/>
+          </w:rPr>
+          <w:instrText xml:space="preserve"> PAGEREF _Toc9417263 \h </w:instrText>
+        </w:r>
+        <w:r>
+          <w:rPr>
+            <w:noProof/>
+            <w:webHidden/>
+          </w:rPr>
+        </w:r>
+        <w:r>
+          <w:rPr>
+            <w:noProof/>
+            <w:webHidden/>
+          </w:rPr>
+          <w:fldChar w:fldCharType="separate"/>
+        </w:r>
+        <w:r>
+          <w:rPr>
+            <w:noProof/>
+            <w:webHidden/>
+          </w:rPr>
+          <w:t>21</w:t>
+        </w:r>
+        <w:r>
+          <w:rPr>
+            <w:noProof/>
+            <w:webHidden/>
+          </w:rPr>
+          <w:fldChar w:fldCharType="end"/>
+        </w:r>
+      </w:hyperlink>
+    </w:p>
+    <w:p>
+      <w:pPr>
+        <w:pStyle w:val="Inhopg2"/>
+        <w:tabs>
+          <w:tab w:val="left" w:pos="880"/>
+          <w:tab w:val="right" w:leader="dot" w:pos="9062"/>
+        </w:tabs>
+        <w:rPr>
+          <w:rFonts w:asciiTheme="minorHAnsi" w:eastAsiaTheme="minorEastAsia" w:hAnsiTheme="minorHAnsi" w:cstheme="minorBidi"/>
+          <w:noProof/>
+          <w:lang w:eastAsia="nl-BE"/>
+        </w:rPr>
+      </w:pPr>
+      <w:hyperlink w:anchor="_Toc9417264" w:history="1">
+        <w:r>
+          <w:rPr>
+            <w:rStyle w:val="Hyperlink"/>
+            <w:noProof/>
+          </w:rPr>
+          <w:t>3.4</w:t>
+        </w:r>
+        <w:r>
+          <w:rPr>
+            <w:rFonts w:asciiTheme="minorHAnsi" w:eastAsiaTheme="minorEastAsia" w:hAnsiTheme="minorHAnsi" w:cstheme="minorBidi"/>
+            <w:noProof/>
+            <w:lang w:eastAsia="nl-BE"/>
+          </w:rPr>
+          <w:tab/>
+        </w:r>
+        <w:r>
+          <w:rPr>
+            <w:rStyle w:val="Hyperlink"/>
+            <w:noProof/>
+          </w:rPr>
+          <w:t>HTML</w:t>
+        </w:r>
+        <w:r>
+          <w:rPr>
+            <w:noProof/>
+            <w:webHidden/>
+          </w:rPr>
+          <w:tab/>
+        </w:r>
+        <w:r>
+          <w:rPr>
+            <w:noProof/>
+            <w:webHidden/>
+          </w:rPr>
+          <w:fldChar w:fldCharType="begin"/>
+        </w:r>
+        <w:r>
+          <w:rPr>
+            <w:noProof/>
+            <w:webHidden/>
+          </w:rPr>
+          <w:instrText xml:space="preserve"> PAGEREF _Toc9417264 \h </w:instrText>
+        </w:r>
+        <w:r>
+          <w:rPr>
+            <w:noProof/>
+            <w:webHidden/>
+          </w:rPr>
+        </w:r>
+        <w:r>
+          <w:rPr>
+            <w:noProof/>
+            <w:webHidden/>
+          </w:rPr>
+          <w:fldChar w:fldCharType="separate"/>
+        </w:r>
+        <w:r>
+          <w:rPr>
+            <w:noProof/>
+            <w:webHidden/>
+          </w:rPr>
+          <w:t>21</w:t>
+        </w:r>
+        <w:r>
+          <w:rPr>
+            <w:noProof/>
+            <w:webHidden/>
+          </w:rPr>
+          <w:fldChar w:fldCharType="end"/>
+        </w:r>
+      </w:hyperlink>
+    </w:p>
+    <w:p>
+      <w:pPr>
+        <w:pStyle w:val="Inhopg2"/>
+        <w:tabs>
+          <w:tab w:val="left" w:pos="880"/>
+          <w:tab w:val="right" w:leader="dot" w:pos="9062"/>
+        </w:tabs>
+        <w:rPr>
+          <w:rFonts w:asciiTheme="minorHAnsi" w:eastAsiaTheme="minorEastAsia" w:hAnsiTheme="minorHAnsi" w:cstheme="minorBidi"/>
+          <w:noProof/>
+          <w:lang w:eastAsia="nl-BE"/>
+        </w:rPr>
+      </w:pPr>
+      <w:hyperlink w:anchor="_Toc9417265" w:history="1">
+        <w:r>
+          <w:rPr>
+            <w:rStyle w:val="Hyperlink"/>
+            <w:noProof/>
+          </w:rPr>
+          <w:t>3.5</w:t>
+        </w:r>
+        <w:r>
+          <w:rPr>
+            <w:rFonts w:asciiTheme="minorHAnsi" w:eastAsiaTheme="minorEastAsia" w:hAnsiTheme="minorHAnsi" w:cstheme="minorBidi"/>
+            <w:noProof/>
+            <w:lang w:eastAsia="nl-BE"/>
+          </w:rPr>
+          <w:tab/>
+        </w:r>
+        <w:r>
+          <w:rPr>
+            <w:rStyle w:val="Hyperlink"/>
+            <w:noProof/>
+          </w:rPr>
+          <w:t>Javascript</w:t>
+        </w:r>
+        <w:r>
+          <w:rPr>
+            <w:noProof/>
+            <w:webHidden/>
+          </w:rPr>
+          <w:tab/>
+        </w:r>
+        <w:r>
+          <w:rPr>
+            <w:noProof/>
+            <w:webHidden/>
+          </w:rPr>
+          <w:fldChar w:fldCharType="begin"/>
+        </w:r>
+        <w:r>
+          <w:rPr>
+            <w:noProof/>
+            <w:webHidden/>
+          </w:rPr>
+          <w:instrText xml:space="preserve"> PAGEREF _Toc9417265 \h </w:instrText>
+        </w:r>
+        <w:r>
+          <w:rPr>
+            <w:noProof/>
+            <w:webHidden/>
+          </w:rPr>
+        </w:r>
+        <w:r>
+          <w:rPr>
+            <w:noProof/>
+            <w:webHidden/>
+          </w:rPr>
+          <w:fldChar w:fldCharType="separate"/>
+        </w:r>
+        <w:r>
+          <w:rPr>
+            <w:noProof/>
+            <w:webHidden/>
+          </w:rPr>
+          <w:t>22</w:t>
+        </w:r>
+        <w:r>
+          <w:rPr>
+            <w:noProof/>
+            <w:webHidden/>
+          </w:rPr>
+          <w:fldChar w:fldCharType="end"/>
+        </w:r>
+      </w:hyperlink>
+    </w:p>
+    <w:p>
+      <w:pPr>
+        <w:pStyle w:val="Inhopg2"/>
+        <w:tabs>
+          <w:tab w:val="left" w:pos="880"/>
+          <w:tab w:val="right" w:leader="dot" w:pos="9062"/>
+        </w:tabs>
+        <w:rPr>
+          <w:rFonts w:asciiTheme="minorHAnsi" w:eastAsiaTheme="minorEastAsia" w:hAnsiTheme="minorHAnsi" w:cstheme="minorBidi"/>
+          <w:noProof/>
+          <w:lang w:eastAsia="nl-BE"/>
+        </w:rPr>
+      </w:pPr>
+      <w:hyperlink w:anchor="_Toc9417266" w:history="1">
+        <w:r>
+          <w:rPr>
+            <w:rStyle w:val="Hyperlink"/>
+            <w:noProof/>
+          </w:rPr>
+          <w:t>3.6</w:t>
+        </w:r>
+        <w:r>
+          <w:rPr>
+            <w:rFonts w:asciiTheme="minorHAnsi" w:eastAsiaTheme="minorEastAsia" w:hAnsiTheme="minorHAnsi" w:cstheme="minorBidi"/>
+            <w:noProof/>
+            <w:lang w:eastAsia="nl-BE"/>
+          </w:rPr>
+          <w:tab/>
+        </w:r>
+        <w:r>
+          <w:rPr>
+            <w:rStyle w:val="Hyperlink"/>
+            <w:noProof/>
           </w:rPr>
           <w:t>CSS</w:t>
         </w:r>
@@ -4045,7 +4610,7 @@
             <w:noProof/>
             <w:webHidden/>
           </w:rPr>
-          <w:instrText xml:space="preserve"> PAGEREF _Toc8774041 \h </w:instrText>
+          <w:instrText xml:space="preserve"> PAGEREF _Toc9417266 \h </w:instrText>
         </w:r>
         <w:r>
           <w:rPr>
@@ -4065,7 +4630,93 @@
             <w:noProof/>
             <w:webHidden/>
           </w:rPr>
-          <w:t>20</w:t>
+          <w:t>23</w:t>
+        </w:r>
+        <w:r>
+          <w:rPr>
+            <w:noProof/>
+            <w:webHidden/>
+          </w:rPr>
+          <w:fldChar w:fldCharType="end"/>
+        </w:r>
+      </w:hyperlink>
+    </w:p>
+    <w:p>
+      <w:pPr>
+        <w:pStyle w:val="Inhopg2"/>
+        <w:tabs>
+          <w:tab w:val="left" w:pos="880"/>
+          <w:tab w:val="right" w:leader="dot" w:pos="9062"/>
+        </w:tabs>
+        <w:rPr>
+          <w:rFonts w:asciiTheme="minorHAnsi" w:eastAsiaTheme="minorEastAsia" w:hAnsiTheme="minorHAnsi" w:cstheme="minorBidi"/>
+          <w:noProof/>
+          <w:lang w:eastAsia="nl-BE"/>
+        </w:rPr>
+      </w:pPr>
+      <w:hyperlink w:anchor="_Toc9417267" w:history="1">
+        <w:r>
+          <w:rPr>
+            <w:rStyle w:val="Hyperlink"/>
+            <w:noProof/>
+          </w:rPr>
+          <w:t>3.7</w:t>
+        </w:r>
+        <w:r>
+          <w:rPr>
+            <w:rFonts w:asciiTheme="minorHAnsi" w:eastAsiaTheme="minorEastAsia" w:hAnsiTheme="minorHAnsi" w:cstheme="minorBidi"/>
+            <w:noProof/>
+            <w:lang w:eastAsia="nl-BE"/>
+          </w:rPr>
+          <w:tab/>
+        </w:r>
+        <w:r>
+          <w:rPr>
+            <w:rStyle w:val="Hyperlink"/>
+            <w:noProof/>
+          </w:rPr>
+          <w:t>Besluit</w:t>
+        </w:r>
+        <w:r>
+          <w:rPr>
+            <w:noProof/>
+            <w:webHidden/>
+          </w:rPr>
+          <w:tab/>
+        </w:r>
+        <w:r>
+          <w:rPr>
+            <w:noProof/>
+            <w:webHidden/>
+          </w:rPr>
+          <w:fldChar w:fldCharType="begin"/>
+        </w:r>
+        <w:r>
+          <w:rPr>
+            <w:noProof/>
+            <w:webHidden/>
+          </w:rPr>
+          <w:instrText xml:space="preserve"> PAGEREF _Toc9417267 \h </w:instrText>
+        </w:r>
+        <w:r>
+          <w:rPr>
+            <w:noProof/>
+            <w:webHidden/>
+          </w:rPr>
+        </w:r>
+        <w:r>
+          <w:rPr>
+            <w:noProof/>
+            <w:webHidden/>
+          </w:rPr>
+          <w:fldChar w:fldCharType="separate"/>
+        </w:r>
+        <w:r>
+          <w:rPr>
+            <w:noProof/>
+            <w:webHidden/>
+          </w:rPr>
+          <w:t>23</w:t>
         </w:r>
         <w:r>
           <w:rPr>
@@ -4086,9 +4737,10 @@
         <w:rPr>
           <w:rFonts w:asciiTheme="minorHAnsi" w:eastAsiaTheme="minorEastAsia" w:hAnsiTheme="minorHAnsi" w:cstheme="minorBidi"/>
           <w:noProof/>
-        </w:rPr>
-      </w:pPr>
-      <w:hyperlink w:anchor="_Toc8774042" w:history="1">
+          <w:lang w:eastAsia="nl-BE"/>
+        </w:rPr>
+      </w:pPr>
+      <w:hyperlink w:anchor="_Toc9417268" w:history="1">
         <w:r>
           <w:rPr>
             <w:rStyle w:val="Hyperlink"/>
@@ -4100,6 +4752,7 @@
           <w:rPr>
             <w:rFonts w:asciiTheme="minorHAnsi" w:eastAsiaTheme="minorEastAsia" w:hAnsiTheme="minorHAnsi" w:cstheme="minorBidi"/>
             <w:noProof/>
+            <w:lang w:eastAsia="nl-BE"/>
           </w:rPr>
           <w:tab/>
         </w:r>
@@ -4129,7 +4782,7 @@
             <w:noProof/>
             <w:webHidden/>
           </w:rPr>
-          <w:instrText xml:space="preserve"> PAGEREF _Toc8774042 \h </w:instrText>
+          <w:instrText xml:space="preserve"> PAGEREF _Toc9417268 \h </w:instrText>
         </w:r>
         <w:r>
           <w:rPr>
@@ -4149,7 +4802,7 @@
             <w:noProof/>
             <w:webHidden/>
           </w:rPr>
-          <w:t>22</w:t>
+          <w:t>24</w:t>
         </w:r>
         <w:r>
           <w:rPr>
@@ -4170,9 +4823,10 @@
         <w:rPr>
           <w:rFonts w:asciiTheme="minorHAnsi" w:eastAsiaTheme="minorEastAsia" w:hAnsiTheme="minorHAnsi" w:cstheme="minorBidi"/>
           <w:noProof/>
-        </w:rPr>
-      </w:pPr>
-      <w:hyperlink w:anchor="_Toc8774043" w:history="1">
+          <w:lang w:eastAsia="nl-BE"/>
+        </w:rPr>
+      </w:pPr>
+      <w:hyperlink w:anchor="_Toc9417269" w:history="1">
         <w:r>
           <w:rPr>
             <w:rStyle w:val="Hyperlink"/>
@@ -4184,6 +4838,7 @@
           <w:rPr>
             <w:rFonts w:asciiTheme="minorHAnsi" w:eastAsiaTheme="minorEastAsia" w:hAnsiTheme="minorHAnsi" w:cstheme="minorBidi"/>
             <w:noProof/>
+            <w:lang w:eastAsia="nl-BE"/>
           </w:rPr>
           <w:tab/>
         </w:r>
@@ -4192,7 +4847,7 @@
             <w:rStyle w:val="Hyperlink"/>
             <w:noProof/>
           </w:rPr>
-          <w:t>Gebruikers aanmaken</w:t>
+          <w:t>Integratie van de Belbin test</w:t>
         </w:r>
         <w:r>
           <w:rPr>
@@ -4213,7 +4868,7 @@
             <w:noProof/>
             <w:webHidden/>
           </w:rPr>
-          <w:instrText xml:space="preserve"> PAGEREF _Toc8774043 \h </w:instrText>
+          <w:instrText xml:space="preserve"> PAGEREF _Toc9417269 \h </w:instrText>
         </w:r>
         <w:r>
           <w:rPr>
@@ -4233,7 +4888,7 @@
             <w:noProof/>
             <w:webHidden/>
           </w:rPr>
-          <w:t>22</w:t>
+          <w:t>24</w:t>
         </w:r>
         <w:r>
           <w:rPr>
@@ -4254,9 +4909,10 @@
         <w:rPr>
           <w:rFonts w:asciiTheme="minorHAnsi" w:eastAsiaTheme="minorEastAsia" w:hAnsiTheme="minorHAnsi" w:cstheme="minorBidi"/>
           <w:noProof/>
-        </w:rPr>
-      </w:pPr>
-      <w:hyperlink w:anchor="_Toc8774044" w:history="1">
+          <w:lang w:eastAsia="nl-BE"/>
+        </w:rPr>
+      </w:pPr>
+      <w:hyperlink w:anchor="_Toc9417270" w:history="1">
         <w:r>
           <w:rPr>
             <w:rStyle w:val="Hyperlink"/>
@@ -4268,6 +4924,7 @@
           <w:rPr>
             <w:rFonts w:asciiTheme="minorHAnsi" w:eastAsiaTheme="minorEastAsia" w:hAnsiTheme="minorHAnsi" w:cstheme="minorBidi"/>
             <w:noProof/>
+            <w:lang w:eastAsia="nl-BE"/>
           </w:rPr>
           <w:tab/>
         </w:r>
@@ -4276,7 +4933,7 @@
             <w:rStyle w:val="Hyperlink"/>
             <w:noProof/>
           </w:rPr>
-          <w:t>Integratie van de Belbin test</w:t>
+          <w:t>Project toevoegen</w:t>
         </w:r>
         <w:r>
           <w:rPr>
@@ -4297,7 +4954,7 @@
             <w:noProof/>
             <w:webHidden/>
           </w:rPr>
-          <w:instrText xml:space="preserve"> PAGEREF _Toc8774044 \h </w:instrText>
+          <w:instrText xml:space="preserve"> PAGEREF _Toc9417270 \h </w:instrText>
         </w:r>
         <w:r>
           <w:rPr>
@@ -4317,7 +4974,7 @@
             <w:noProof/>
             <w:webHidden/>
           </w:rPr>
-          <w:t>22</w:t>
+          <w:t>24</w:t>
         </w:r>
         <w:r>
           <w:rPr>
@@ -4338,9 +4995,10 @@
         <w:rPr>
           <w:rFonts w:asciiTheme="minorHAnsi" w:eastAsiaTheme="minorEastAsia" w:hAnsiTheme="minorHAnsi" w:cstheme="minorBidi"/>
           <w:noProof/>
-        </w:rPr>
-      </w:pPr>
-      <w:hyperlink w:anchor="_Toc8774045" w:history="1">
+          <w:lang w:eastAsia="nl-BE"/>
+        </w:rPr>
+      </w:pPr>
+      <w:hyperlink w:anchor="_Toc9417271" w:history="1">
         <w:r>
           <w:rPr>
             <w:rStyle w:val="Hyperlink"/>
@@ -4352,6 +5010,7 @@
           <w:rPr>
             <w:rFonts w:asciiTheme="minorHAnsi" w:eastAsiaTheme="minorEastAsia" w:hAnsiTheme="minorHAnsi" w:cstheme="minorBidi"/>
             <w:noProof/>
+            <w:lang w:eastAsia="nl-BE"/>
           </w:rPr>
           <w:tab/>
         </w:r>
@@ -4360,7 +5019,7 @@
             <w:rStyle w:val="Hyperlink"/>
             <w:noProof/>
           </w:rPr>
-          <w:t>Project toevoegen</w:t>
+          <w:t>Goedkeuren project</w:t>
         </w:r>
         <w:r>
           <w:rPr>
@@ -4381,7 +5040,7 @@
             <w:noProof/>
             <w:webHidden/>
           </w:rPr>
-          <w:instrText xml:space="preserve"> PAGEREF _Toc8774045 \h </w:instrText>
+          <w:instrText xml:space="preserve"> PAGEREF _Toc9417271 \h </w:instrText>
         </w:r>
         <w:r>
           <w:rPr>
@@ -4401,7 +5060,7 @@
             <w:noProof/>
             <w:webHidden/>
           </w:rPr>
-          <w:t>22</w:t>
+          <w:t>24</w:t>
         </w:r>
         <w:r>
           <w:rPr>
@@ -4422,9 +5081,10 @@
         <w:rPr>
           <w:rFonts w:asciiTheme="minorHAnsi" w:eastAsiaTheme="minorEastAsia" w:hAnsiTheme="minorHAnsi" w:cstheme="minorBidi"/>
           <w:noProof/>
-        </w:rPr>
-      </w:pPr>
-      <w:hyperlink w:anchor="_Toc8774046" w:history="1">
+          <w:lang w:eastAsia="nl-BE"/>
+        </w:rPr>
+      </w:pPr>
+      <w:hyperlink w:anchor="_Toc9417272" w:history="1">
         <w:r>
           <w:rPr>
             <w:rStyle w:val="Hyperlink"/>
@@ -4436,6 +5096,7 @@
           <w:rPr>
             <w:rFonts w:asciiTheme="minorHAnsi" w:eastAsiaTheme="minorEastAsia" w:hAnsiTheme="minorHAnsi" w:cstheme="minorBidi"/>
             <w:noProof/>
+            <w:lang w:eastAsia="nl-BE"/>
           </w:rPr>
           <w:tab/>
         </w:r>
@@ -4444,7 +5105,7 @@
             <w:rStyle w:val="Hyperlink"/>
             <w:noProof/>
           </w:rPr>
-          <w:t>Goedkeuren project</w:t>
+          <w:t>Klassensysteem</w:t>
         </w:r>
         <w:r>
           <w:rPr>
@@ -4465,7 +5126,7 @@
             <w:noProof/>
             <w:webHidden/>
           </w:rPr>
-          <w:instrText xml:space="preserve"> PAGEREF _Toc8774046 \h </w:instrText>
+          <w:instrText xml:space="preserve"> PAGEREF _Toc9417272 \h </w:instrText>
         </w:r>
         <w:r>
           <w:rPr>
@@ -4485,91 +5146,7 @@
             <w:noProof/>
             <w:webHidden/>
           </w:rPr>
-          <w:t>22</w:t>
-        </w:r>
-        <w:r>
-          <w:rPr>
-            <w:noProof/>
-            <w:webHidden/>
-          </w:rPr>
-          <w:fldChar w:fldCharType="end"/>
-        </w:r>
-      </w:hyperlink>
-    </w:p>
-    <w:p>
-      <w:pPr>
-        <w:pStyle w:val="Inhopg2"/>
-        <w:tabs>
-          <w:tab w:val="left" w:pos="880"/>
-          <w:tab w:val="right" w:leader="dot" w:pos="9062"/>
-        </w:tabs>
-        <w:rPr>
-          <w:rFonts w:asciiTheme="minorHAnsi" w:eastAsiaTheme="minorEastAsia" w:hAnsiTheme="minorHAnsi" w:cstheme="minorBidi"/>
-          <w:noProof/>
-        </w:rPr>
-      </w:pPr>
-      <w:hyperlink w:anchor="_Toc8774047" w:history="1">
-        <w:r>
-          <w:rPr>
-            <w:rStyle w:val="Hyperlink"/>
-            <w:noProof/>
-          </w:rPr>
-          <w:t>4.5</w:t>
-        </w:r>
-        <w:r>
-          <w:rPr>
-            <w:rFonts w:asciiTheme="minorHAnsi" w:eastAsiaTheme="minorEastAsia" w:hAnsiTheme="minorHAnsi" w:cstheme="minorBidi"/>
-            <w:noProof/>
-          </w:rPr>
-          <w:tab/>
-        </w:r>
-        <w:r>
-          <w:rPr>
-            <w:rStyle w:val="Hyperlink"/>
-            <w:noProof/>
-          </w:rPr>
-          <w:t>Klassensysteem</w:t>
-        </w:r>
-        <w:r>
-          <w:rPr>
-            <w:noProof/>
-            <w:webHidden/>
-          </w:rPr>
-          <w:tab/>
-        </w:r>
-        <w:r>
-          <w:rPr>
-            <w:noProof/>
-            <w:webHidden/>
-          </w:rPr>
-          <w:fldChar w:fldCharType="begin"/>
-        </w:r>
-        <w:r>
-          <w:rPr>
-            <w:noProof/>
-            <w:webHidden/>
-          </w:rPr>
-          <w:instrText xml:space="preserve"> PAGEREF _Toc8774047 \h </w:instrText>
-        </w:r>
-        <w:r>
-          <w:rPr>
-            <w:noProof/>
-            <w:webHidden/>
-          </w:rPr>
-        </w:r>
-        <w:r>
-          <w:rPr>
-            <w:noProof/>
-            <w:webHidden/>
-          </w:rPr>
-          <w:fldChar w:fldCharType="separate"/>
-        </w:r>
-        <w:r>
-          <w:rPr>
-            <w:noProof/>
-            <w:webHidden/>
-          </w:rPr>
-          <w:t>22</w:t>
+          <w:t>24</w:t>
         </w:r>
         <w:r>
           <w:rPr>
@@ -4590,9 +5167,10 @@
         <w:rPr>
           <w:rFonts w:asciiTheme="minorHAnsi" w:eastAsiaTheme="minorEastAsia" w:hAnsiTheme="minorHAnsi" w:cstheme="minorBidi"/>
           <w:noProof/>
-        </w:rPr>
-      </w:pPr>
-      <w:hyperlink w:anchor="_Toc8774048" w:history="1">
+          <w:lang w:eastAsia="nl-BE"/>
+        </w:rPr>
+      </w:pPr>
+      <w:hyperlink w:anchor="_Toc9417273" w:history="1">
         <w:r>
           <w:rPr>
             <w:rStyle w:val="Hyperlink"/>
@@ -4604,6 +5182,7 @@
           <w:rPr>
             <w:rFonts w:asciiTheme="minorHAnsi" w:eastAsiaTheme="minorEastAsia" w:hAnsiTheme="minorHAnsi" w:cstheme="minorBidi"/>
             <w:noProof/>
+            <w:lang w:eastAsia="nl-BE"/>
           </w:rPr>
           <w:tab/>
         </w:r>
@@ -4612,7 +5191,21 @@
             <w:rStyle w:val="Hyperlink"/>
             <w:noProof/>
           </w:rPr>
-          <w:t>Planning</w:t>
+          <w:t>Plan</w:t>
+        </w:r>
+        <w:r>
+          <w:rPr>
+            <w:rStyle w:val="Hyperlink"/>
+            <w:noProof/>
+          </w:rPr>
+          <w:t>n</w:t>
+        </w:r>
+        <w:r>
+          <w:rPr>
+            <w:rStyle w:val="Hyperlink"/>
+            <w:noProof/>
+          </w:rPr>
+          <w:t>ing</w:t>
         </w:r>
         <w:r>
           <w:rPr>
@@ -4633,7 +5226,7 @@
             <w:noProof/>
             <w:webHidden/>
           </w:rPr>
-          <w:instrText xml:space="preserve"> PAGEREF _Toc8774048 \h </w:instrText>
+          <w:instrText xml:space="preserve"> PAGEREF _Toc9417273 \h </w:instrText>
         </w:r>
         <w:r>
           <w:rPr>
@@ -4653,7 +5246,7 @@
             <w:noProof/>
             <w:webHidden/>
           </w:rPr>
-          <w:t>23</w:t>
+          <w:t>25</w:t>
         </w:r>
         <w:r>
           <w:rPr>
@@ -4673,9 +5266,10 @@
         <w:rPr>
           <w:rFonts w:asciiTheme="minorHAnsi" w:eastAsiaTheme="minorEastAsia" w:hAnsiTheme="minorHAnsi" w:cstheme="minorBidi"/>
           <w:noProof/>
-        </w:rPr>
-      </w:pPr>
-      <w:hyperlink w:anchor="_Toc8774049" w:history="1">
+          <w:lang w:eastAsia="nl-BE"/>
+        </w:rPr>
+      </w:pPr>
+      <w:hyperlink w:anchor="_Toc9417274" w:history="1">
         <w:r>
           <w:rPr>
             <w:rStyle w:val="Hyperlink"/>
@@ -4702,7 +5296,7 @@
             <w:noProof/>
             <w:webHidden/>
           </w:rPr>
-          <w:instrText xml:space="preserve"> PAGEREF _Toc8774049 \h </w:instrText>
+          <w:instrText xml:space="preserve"> PAGEREF _Toc9417274 \h </w:instrText>
         </w:r>
         <w:r>
           <w:rPr>
@@ -4722,7 +5316,7 @@
             <w:noProof/>
             <w:webHidden/>
           </w:rPr>
-          <w:t>24</w:t>
+          <w:t>26</w:t>
         </w:r>
         <w:r>
           <w:rPr>
@@ -4742,15 +5336,16 @@
         <w:rPr>
           <w:rFonts w:asciiTheme="minorHAnsi" w:eastAsiaTheme="minorEastAsia" w:hAnsiTheme="minorHAnsi" w:cstheme="minorBidi"/>
           <w:noProof/>
-        </w:rPr>
-      </w:pPr>
-      <w:hyperlink w:anchor="_Toc8774050" w:history="1">
+          <w:lang w:eastAsia="nl-BE"/>
+        </w:rPr>
+      </w:pPr>
+      <w:hyperlink w:anchor="_Toc9417275" w:history="1">
         <w:r>
           <w:rPr>
             <w:rStyle w:val="Hyperlink"/>
             <w:noProof/>
           </w:rPr>
-          <w:t>Literatuurlijst</w:t>
+          <w:t>Overzicht bijeenkomsten</w:t>
         </w:r>
         <w:r>
           <w:rPr>
@@ -4771,7 +5366,7 @@
             <w:noProof/>
             <w:webHidden/>
           </w:rPr>
-          <w:instrText xml:space="preserve"> PAGEREF _Toc8774050 \h </w:instrText>
+          <w:instrText xml:space="preserve"> PAGEREF _Toc9417275 \h </w:instrText>
         </w:r>
         <w:r>
           <w:rPr>
@@ -4791,7 +5386,7 @@
             <w:noProof/>
             <w:webHidden/>
           </w:rPr>
-          <w:t>25</w:t>
+          <w:t>27</w:t>
         </w:r>
         <w:r>
           <w:rPr>
@@ -4811,14 +5406,85 @@
         <w:rPr>
           <w:rFonts w:asciiTheme="minorHAnsi" w:eastAsiaTheme="minorEastAsia" w:hAnsiTheme="minorHAnsi" w:cstheme="minorBidi"/>
           <w:noProof/>
-        </w:rPr>
-      </w:pPr>
-      <w:hyperlink w:anchor="_Toc8774051" w:history="1">
+          <w:lang w:eastAsia="nl-BE"/>
+        </w:rPr>
+      </w:pPr>
+      <w:hyperlink w:anchor="_Toc9417276" w:history="1">
         <w:r>
           <w:rPr>
             <w:rStyle w:val="Hyperlink"/>
             <w:noProof/>
           </w:rPr>
+          <w:t>Literatuurlijst</w:t>
+        </w:r>
+        <w:r>
+          <w:rPr>
+            <w:noProof/>
+            <w:webHidden/>
+          </w:rPr>
+          <w:tab/>
+        </w:r>
+        <w:r>
+          <w:rPr>
+            <w:noProof/>
+            <w:webHidden/>
+          </w:rPr>
+          <w:fldChar w:fldCharType="begin"/>
+        </w:r>
+        <w:r>
+          <w:rPr>
+            <w:noProof/>
+            <w:webHidden/>
+          </w:rPr>
+          <w:instrText xml:space="preserve"> PAGEREF _Toc9417276 \h </w:instrText>
+        </w:r>
+        <w:r>
+          <w:rPr>
+            <w:noProof/>
+            <w:webHidden/>
+          </w:rPr>
+        </w:r>
+        <w:r>
+          <w:rPr>
+            <w:noProof/>
+            <w:webHidden/>
+          </w:rPr>
+          <w:fldChar w:fldCharType="separate"/>
+        </w:r>
+        <w:r>
+          <w:rPr>
+            <w:noProof/>
+            <w:webHidden/>
+          </w:rPr>
+          <w:t>28</w:t>
+        </w:r>
+        <w:r>
+          <w:rPr>
+            <w:noProof/>
+            <w:webHidden/>
+          </w:rPr>
+          <w:fldChar w:fldCharType="end"/>
+        </w:r>
+      </w:hyperlink>
+    </w:p>
+    <w:p>
+      <w:pPr>
+        <w:pStyle w:val="Inhopg1"/>
+        <w:tabs>
+          <w:tab w:val="right" w:leader="dot" w:pos="9062"/>
+        </w:tabs>
+        <w:rPr>
+          <w:rFonts w:asciiTheme="minorHAnsi" w:eastAsiaTheme="minorEastAsia" w:hAnsiTheme="minorHAnsi" w:cstheme="minorBidi"/>
+          <w:noProof/>
+          <w:lang w:eastAsia="nl-BE"/>
+        </w:rPr>
+      </w:pPr>
+      <w:hyperlink w:anchor="_Toc9417277" w:history="1">
+        <w:r>
+          <w:rPr>
+            <w:rStyle w:val="Hyperlink"/>
+            <w:noProof/>
+          </w:rPr>
           <w:t>Bijlagenoverzicht</w:t>
         </w:r>
         <w:r>
@@ -4840,7 +5506,7 @@
             <w:noProof/>
             <w:webHidden/>
           </w:rPr>
-          <w:instrText xml:space="preserve"> PAGEREF _Toc8774051 \h </w:instrText>
+          <w:instrText xml:space="preserve"> PAGEREF _Toc9417277 \h </w:instrText>
         </w:r>
         <w:r>
           <w:rPr>
@@ -4860,7 +5526,7 @@
             <w:noProof/>
             <w:webHidden/>
           </w:rPr>
-          <w:t>26</w:t>
+          <w:t>29</w:t>
         </w:r>
         <w:r>
           <w:rPr>
@@ -4880,9 +5546,10 @@
         <w:rPr>
           <w:rFonts w:asciiTheme="minorHAnsi" w:eastAsiaTheme="minorEastAsia" w:hAnsiTheme="minorHAnsi" w:cstheme="minorBidi"/>
           <w:noProof/>
-        </w:rPr>
-      </w:pPr>
-      <w:hyperlink w:anchor="_Toc8774052" w:history="1">
+          <w:lang w:eastAsia="nl-BE"/>
+        </w:rPr>
+      </w:pPr>
+      <w:hyperlink w:anchor="_Toc9417278" w:history="1">
         <w:r>
           <w:rPr>
             <w:rStyle w:val="Hyperlink"/>
@@ -4909,7 +5576,7 @@
             <w:noProof/>
             <w:webHidden/>
           </w:rPr>
-          <w:instrText xml:space="preserve"> PAGEREF _Toc8774052 \h </w:instrText>
+          <w:instrText xml:space="preserve"> PAGEREF _Toc9417278 \h </w:instrText>
         </w:r>
         <w:r>
           <w:rPr>
@@ -4929,7 +5596,7 @@
             <w:noProof/>
             <w:webHidden/>
           </w:rPr>
-          <w:t>27</w:t>
+          <w:t>30</w:t>
         </w:r>
         <w:r>
           <w:rPr>
@@ -4949,9 +5616,10 @@
         <w:rPr>
           <w:rFonts w:asciiTheme="minorHAnsi" w:eastAsiaTheme="minorEastAsia" w:hAnsiTheme="minorHAnsi" w:cstheme="minorBidi"/>
           <w:noProof/>
-        </w:rPr>
-      </w:pPr>
-      <w:hyperlink w:anchor="_Toc8774053" w:history="1">
+          <w:lang w:eastAsia="nl-BE"/>
+        </w:rPr>
+      </w:pPr>
+      <w:hyperlink w:anchor="_Toc9417279" w:history="1">
         <w:r>
           <w:rPr>
             <w:rStyle w:val="Hyperlink"/>
@@ -4978,7 +5646,7 @@
             <w:noProof/>
             <w:webHidden/>
           </w:rPr>
-          <w:instrText xml:space="preserve"> PAGEREF _Toc8774053 \h </w:instrText>
+          <w:instrText xml:space="preserve"> PAGEREF _Toc9417279 \h </w:instrText>
         </w:r>
         <w:r>
           <w:rPr>
@@ -4998,7 +5666,7 @@
             <w:noProof/>
             <w:webHidden/>
           </w:rPr>
-          <w:t>29</w:t>
+          <w:t>32</w:t>
         </w:r>
         <w:r>
           <w:rPr>
@@ -5018,9 +5686,10 @@
         <w:rPr>
           <w:rFonts w:asciiTheme="minorHAnsi" w:eastAsiaTheme="minorEastAsia" w:hAnsiTheme="minorHAnsi" w:cstheme="minorBidi"/>
           <w:noProof/>
-        </w:rPr>
-      </w:pPr>
-      <w:hyperlink w:anchor="_Toc8774054" w:history="1">
+          <w:lang w:eastAsia="nl-BE"/>
+        </w:rPr>
+      </w:pPr>
+      <w:hyperlink w:anchor="_Toc9417280" w:history="1">
         <w:r>
           <w:rPr>
             <w:rStyle w:val="Hyperlink"/>
@@ -5047,7 +5716,7 @@
             <w:noProof/>
             <w:webHidden/>
           </w:rPr>
-          <w:instrText xml:space="preserve"> PAGEREF _Toc8774054 \h </w:instrText>
+          <w:instrText xml:space="preserve"> PAGEREF _Toc9417280 \h </w:instrText>
         </w:r>
         <w:r>
           <w:rPr>
@@ -5067,7 +5736,7 @@
             <w:noProof/>
             <w:webHidden/>
           </w:rPr>
-          <w:t>30</w:t>
+          <w:t>33</w:t>
         </w:r>
         <w:r>
           <w:rPr>
@@ -5087,9 +5756,10 @@
         <w:rPr>
           <w:rFonts w:asciiTheme="minorHAnsi" w:eastAsiaTheme="minorEastAsia" w:hAnsiTheme="minorHAnsi" w:cstheme="minorBidi"/>
           <w:noProof/>
-        </w:rPr>
-      </w:pPr>
-      <w:hyperlink w:anchor="_Toc8774055" w:history="1">
+          <w:lang w:eastAsia="nl-BE"/>
+        </w:rPr>
+      </w:pPr>
+      <w:hyperlink w:anchor="_Toc9417281" w:history="1">
         <w:r>
           <w:rPr>
             <w:rStyle w:val="Hyperlink"/>
@@ -5116,7 +5786,7 @@
             <w:noProof/>
             <w:webHidden/>
           </w:rPr>
-          <w:instrText xml:space="preserve"> PAGEREF _Toc8774055 \h </w:instrText>
+          <w:instrText xml:space="preserve"> PAGEREF _Toc9417281 \h </w:instrText>
         </w:r>
         <w:r>
           <w:rPr>
@@ -5136,7 +5806,7 @@
             <w:noProof/>
             <w:webHidden/>
           </w:rPr>
-          <w:t>34</w:t>
+          <w:t>37</w:t>
         </w:r>
         <w:r>
           <w:rPr>
@@ -5156,9 +5826,10 @@
         <w:rPr>
           <w:rFonts w:asciiTheme="minorHAnsi" w:eastAsiaTheme="minorEastAsia" w:hAnsiTheme="minorHAnsi" w:cstheme="minorBidi"/>
           <w:noProof/>
-        </w:rPr>
-      </w:pPr>
-      <w:hyperlink w:anchor="_Toc8774056" w:history="1">
+          <w:lang w:eastAsia="nl-BE"/>
+        </w:rPr>
+      </w:pPr>
+      <w:hyperlink w:anchor="_Toc9417282" w:history="1">
         <w:r>
           <w:rPr>
             <w:rStyle w:val="Hyperlink"/>
@@ -5185,7 +5856,7 @@
             <w:noProof/>
             <w:webHidden/>
           </w:rPr>
-          <w:instrText xml:space="preserve"> PAGEREF _Toc8774056 \h </w:instrText>
+          <w:instrText xml:space="preserve"> PAGEREF _Toc9417282 \h </w:instrText>
         </w:r>
         <w:r>
           <w:rPr>
@@ -5205,7 +5876,7 @@
             <w:noProof/>
             <w:webHidden/>
           </w:rPr>
-          <w:t>35</w:t>
+          <w:t>38</w:t>
         </w:r>
         <w:r>
           <w:rPr>
@@ -5225,9 +5896,10 @@
         <w:rPr>
           <w:rFonts w:asciiTheme="minorHAnsi" w:eastAsiaTheme="minorEastAsia" w:hAnsiTheme="minorHAnsi" w:cstheme="minorBidi"/>
           <w:noProof/>
-        </w:rPr>
-      </w:pPr>
-      <w:hyperlink w:anchor="_Toc8774057" w:history="1">
+          <w:lang w:eastAsia="nl-BE"/>
+        </w:rPr>
+      </w:pPr>
+      <w:hyperlink w:anchor="_Toc9417283" w:history="1">
         <w:r>
           <w:rPr>
             <w:rStyle w:val="Hyperlink"/>
@@ -5254,7 +5926,7 @@
             <w:noProof/>
             <w:webHidden/>
           </w:rPr>
-          <w:instrText xml:space="preserve"> PAGEREF _Toc8774057 \h </w:instrText>
+          <w:instrText xml:space="preserve"> PAGEREF _Toc9417283 \h </w:instrText>
         </w:r>
         <w:r>
           <w:rPr>
@@ -5274,7 +5946,7 @@
             <w:noProof/>
             <w:webHidden/>
           </w:rPr>
-          <w:t>37</w:t>
+          <w:t>39</w:t>
         </w:r>
         <w:r>
           <w:rPr>
@@ -5317,7 +5989,7 @@
           <w:lang w:val="fr-BE"/>
         </w:rPr>
       </w:pPr>
-      <w:bookmarkStart w:id="1" w:name="_Toc8774018"/>
+      <w:bookmarkStart w:id="2" w:name="_Toc9417238"/>
       <w:proofErr w:type="spellStart"/>
       <w:r>
         <w:rPr>
@@ -5326,7 +5998,7 @@
         <w:lastRenderedPageBreak/>
         <w:t>Codefragmentenlijst</w:t>
       </w:r>
-      <w:bookmarkEnd w:id="1"/>
+      <w:bookmarkEnd w:id="2"/>
       <w:proofErr w:type="spellEnd"/>
     </w:p>
     <w:p>
@@ -5530,35 +6202,22 @@
           <w:tab w:val="right" w:leader="dot" w:pos="9072"/>
         </w:tabs>
         <w:spacing w:after="160" w:line="259" w:lineRule="auto"/>
-        <w:rPr>
-          <w:lang w:val="fr-BE"/>
-        </w:rPr>
-      </w:pPr>
+      </w:pPr>
+      <w:r>
+        <w:t>Codefragment 8</w:t>
+      </w:r>
+      <w:r>
+        <w:tab/>
+      </w:r>
+      <w:r>
+        <w:t xml:space="preserve">Gebruik van Vue in </w:t>
+      </w:r>
       <w:proofErr w:type="spellStart"/>
       <w:r>
-        <w:rPr>
-          <w:lang w:val="fr-BE"/>
-        </w:rPr>
-        <w:t>Codefragment</w:t>
+        <w:t>Laravel</w:t>
       </w:r>
       <w:proofErr w:type="spellEnd"/>
       <w:r>
-        <w:rPr>
-          <w:lang w:val="fr-BE"/>
-        </w:rPr>
-        <w:t xml:space="preserve"> 8</w:t>
-      </w:r>
-      <w:r>
-        <w:rPr>
-          <w:lang w:val="fr-BE"/>
-        </w:rPr>
-        <w:tab/>
-        <w:t>Routes</w:t>
-      </w:r>
-      <w:r>
-        <w:rPr>
-          <w:lang w:val="fr-BE"/>
-        </w:rPr>
         <w:tab/>
         <w:t>18</w:t>
       </w:r>
@@ -5599,32 +6258,14 @@
           <w:lang w:val="fr-BE"/>
         </w:rPr>
         <w:tab/>
-      </w:r>
-      <w:proofErr w:type="spellStart"/>
+        <w:t>Routes</w:t>
+      </w:r>
       <w:r>
         <w:rPr>
           <w:lang w:val="fr-BE"/>
         </w:rPr>
-        <w:t>Voorbeeld</w:t>
-      </w:r>
-      <w:proofErr w:type="spellEnd"/>
-      <w:r>
-        <w:rPr>
-          <w:lang w:val="fr-BE"/>
-        </w:rPr>
-        <w:t xml:space="preserve"> van Vue</w:t>
-      </w:r>
-      <w:r>
-        <w:rPr>
-          <w:lang w:val="fr-BE"/>
-        </w:rPr>
         <w:tab/>
-      </w:r>
-      <w:r>
-        <w:rPr>
-          <w:lang w:val="fr-BE"/>
-        </w:rPr>
-        <w:t>20</w:t>
+        <w:t>18</w:t>
       </w:r>
     </w:p>
     <w:p>
@@ -5650,25 +6291,33 @@
         <w:rPr>
           <w:lang w:val="fr-BE"/>
         </w:rPr>
-        <w:t xml:space="preserve"> 10</w:t>
+        <w:t xml:space="preserve"> </w:t>
       </w:r>
       <w:r>
         <w:rPr>
           <w:lang w:val="fr-BE"/>
         </w:rPr>
+        <w:t>10</w:t>
+      </w:r>
+      <w:r>
+        <w:rPr>
+          <w:lang w:val="fr-BE"/>
+        </w:rPr>
         <w:tab/>
       </w:r>
+      <w:proofErr w:type="spellStart"/>
       <w:r>
         <w:rPr>
           <w:lang w:val="fr-BE"/>
         </w:rPr>
-        <w:t>Javascript</w:t>
-      </w:r>
+        <w:t>Voorbeeld</w:t>
+      </w:r>
+      <w:proofErr w:type="spellEnd"/>
       <w:r>
         <w:rPr>
           <w:lang w:val="fr-BE"/>
         </w:rPr>
-        <w:t xml:space="preserve"> in Vue</w:t>
+        <w:t xml:space="preserve"> van Vue</w:t>
       </w:r>
       <w:r>
         <w:rPr>
@@ -5706,46 +6355,43 @@
         <w:rPr>
           <w:lang w:val="fr-BE"/>
         </w:rPr>
-        <w:t xml:space="preserve"> 11</w:t>
+        <w:t xml:space="preserve"> 1</w:t>
       </w:r>
       <w:r>
         <w:rPr>
           <w:lang w:val="fr-BE"/>
         </w:rPr>
+        <w:t>1</w:t>
+      </w:r>
+      <w:r>
+        <w:rPr>
+          <w:lang w:val="fr-BE"/>
+        </w:rPr>
         <w:tab/>
       </w:r>
-      <w:proofErr w:type="spellStart"/>
       <w:r>
         <w:rPr>
           <w:lang w:val="fr-BE"/>
         </w:rPr>
-        <w:t>Card</w:t>
-      </w:r>
-      <w:proofErr w:type="spellEnd"/>
+        <w:t>Javascript</w:t>
+      </w:r>
       <w:r>
         <w:rPr>
           <w:lang w:val="fr-BE"/>
         </w:rPr>
-        <w:t xml:space="preserve"> </w:t>
+        <w:t xml:space="preserve"> in Vue</w:t>
       </w:r>
       <w:r>
         <w:rPr>
           <w:lang w:val="fr-BE"/>
         </w:rPr>
-        <w:t>in Vue</w:t>
+        <w:tab/>
       </w:r>
       <w:r>
         <w:rPr>
           <w:lang w:val="fr-BE"/>
         </w:rPr>
-        <w:tab/>
-        <w:t>2</w:t>
-      </w:r>
-      <w:r>
-        <w:rPr>
-          <w:lang w:val="fr-BE"/>
-        </w:rPr>
-        <w:t>1</w:t>
+        <w:t>20</w:t>
       </w:r>
     </w:p>
     <w:p>
@@ -5756,61 +6402,67 @@
         </w:tabs>
         <w:spacing w:after="160" w:line="259" w:lineRule="auto"/>
         <w:rPr>
-          <w:lang w:val="nl-NL"/>
-        </w:rPr>
-      </w:pPr>
-      <w:r>
-        <w:rPr>
-          <w:lang w:val="nl-NL"/>
-        </w:rPr>
-        <w:t>Codefragment 12</w:t>
-      </w:r>
-      <w:r>
-        <w:rPr>
-          <w:lang w:val="nl-NL"/>
+          <w:lang w:val="fr-BE"/>
+        </w:rPr>
+      </w:pPr>
+      <w:proofErr w:type="spellStart"/>
+      <w:r>
+        <w:rPr>
+          <w:lang w:val="fr-BE"/>
+        </w:rPr>
+        <w:t>Codefragment</w:t>
+      </w:r>
+      <w:proofErr w:type="spellEnd"/>
+      <w:r>
+        <w:rPr>
+          <w:lang w:val="fr-BE"/>
+        </w:rPr>
+        <w:t xml:space="preserve"> 1</w:t>
+      </w:r>
+      <w:r>
+        <w:rPr>
+          <w:lang w:val="fr-BE"/>
+        </w:rPr>
+        <w:t>2</w:t>
+      </w:r>
+      <w:r>
+        <w:rPr>
+          <w:lang w:val="fr-BE"/>
         </w:rPr>
         <w:tab/>
       </w:r>
       <w:proofErr w:type="spellStart"/>
       <w:r>
         <w:rPr>
-          <w:lang w:val="nl-NL"/>
-        </w:rPr>
-        <w:t>Grid</w:t>
+          <w:lang w:val="fr-BE"/>
+        </w:rPr>
+        <w:t>Card</w:t>
       </w:r>
       <w:proofErr w:type="spellEnd"/>
       <w:r>
         <w:rPr>
-          <w:lang w:val="nl-NL"/>
-        </w:rPr>
-        <w:t xml:space="preserve"> en </w:t>
-      </w:r>
-      <w:proofErr w:type="spellStart"/>
-      <w:r>
-        <w:rPr>
-          <w:lang w:val="nl-NL"/>
-        </w:rPr>
-        <w:t>layout</w:t>
-      </w:r>
-      <w:proofErr w:type="spellEnd"/>
-      <w:r>
-        <w:rPr>
-          <w:lang w:val="nl-NL"/>
-        </w:rPr>
-        <w:t xml:space="preserve"> systeem in Vue</w:t>
-      </w:r>
-      <w:r>
-        <w:rPr>
-          <w:lang w:val="nl-NL"/>
+          <w:lang w:val="fr-BE"/>
+        </w:rPr>
+        <w:t xml:space="preserve"> </w:t>
+      </w:r>
+      <w:r>
+        <w:rPr>
+          <w:lang w:val="fr-BE"/>
+        </w:rPr>
+        <w:t>in Vue</w:t>
+      </w:r>
+      <w:r>
+        <w:rPr>
+          <w:lang w:val="fr-BE"/>
         </w:rPr>
         <w:tab/>
         <w:t>2</w:t>
       </w:r>
       <w:r>
         <w:rPr>
-          <w:lang w:val="nl-NL"/>
-        </w:rPr>
-        <w:t>2</w:t>
+          <w:lang w:val="fr-BE"/>
+        </w:rPr>
+        <w:t>1</w:t>
       </w:r>
     </w:p>
     <w:p>
@@ -5828,21 +6480,60 @@
         <w:rPr>
           <w:lang w:val="nl-NL"/>
         </w:rPr>
-        <w:t>Codefragment 13</w:t>
+        <w:t>Codefragment 1</w:t>
       </w:r>
       <w:r>
         <w:rPr>
           <w:lang w:val="nl-NL"/>
         </w:rPr>
+        <w:t>3</w:t>
+      </w:r>
+      <w:r>
+        <w:rPr>
+          <w:lang w:val="nl-NL"/>
+        </w:rPr>
         <w:tab/>
-        <w:t>Javascript methoden in Vue</w:t>
-      </w:r>
+      </w:r>
+      <w:proofErr w:type="spellStart"/>
       <w:r>
         <w:rPr>
           <w:lang w:val="nl-NL"/>
         </w:rPr>
+        <w:t>Grid</w:t>
+      </w:r>
+      <w:proofErr w:type="spellEnd"/>
+      <w:r>
+        <w:rPr>
+          <w:lang w:val="nl-NL"/>
+        </w:rPr>
+        <w:t xml:space="preserve"> en </w:t>
+      </w:r>
+      <w:proofErr w:type="spellStart"/>
+      <w:r>
+        <w:rPr>
+          <w:lang w:val="nl-NL"/>
+        </w:rPr>
+        <w:t>layout</w:t>
+      </w:r>
+      <w:proofErr w:type="spellEnd"/>
+      <w:r>
+        <w:rPr>
+          <w:lang w:val="nl-NL"/>
+        </w:rPr>
+        <w:t xml:space="preserve"> systeem in Vue</w:t>
+      </w:r>
+      <w:r>
+        <w:rPr>
+          <w:lang w:val="nl-NL"/>
+        </w:rPr>
         <w:tab/>
-        <w:t>22</w:t>
+        <w:t>2</w:t>
+      </w:r>
+      <w:r>
+        <w:rPr>
+          <w:lang w:val="nl-NL"/>
+        </w:rPr>
+        <w:t>2</w:t>
       </w:r>
     </w:p>
     <w:p>
@@ -5860,7 +6551,51 @@
         <w:rPr>
           <w:lang w:val="nl-NL"/>
         </w:rPr>
-        <w:t>Codefragment 14</w:t>
+        <w:t>Codefragment 1</w:t>
+      </w:r>
+      <w:r>
+        <w:rPr>
+          <w:lang w:val="nl-NL"/>
+        </w:rPr>
+        <w:t>4</w:t>
+      </w:r>
+      <w:r>
+        <w:rPr>
+          <w:lang w:val="nl-NL"/>
+        </w:rPr>
+        <w:tab/>
+        <w:t>Javascript methoden in Vue</w:t>
+      </w:r>
+      <w:r>
+        <w:rPr>
+          <w:lang w:val="nl-NL"/>
+        </w:rPr>
+        <w:tab/>
+        <w:t>22</w:t>
+      </w:r>
+    </w:p>
+    <w:p>
+      <w:pPr>
+        <w:tabs>
+          <w:tab w:val="left" w:pos="1985"/>
+          <w:tab w:val="right" w:leader="dot" w:pos="9072"/>
+        </w:tabs>
+        <w:spacing w:after="160" w:line="259" w:lineRule="auto"/>
+        <w:rPr>
+          <w:lang w:val="nl-NL"/>
+        </w:rPr>
+      </w:pPr>
+      <w:r>
+        <w:rPr>
+          <w:lang w:val="nl-NL"/>
+        </w:rPr>
+        <w:t>Codefragment 1</w:t>
+      </w:r>
+      <w:r>
+        <w:rPr>
+          <w:lang w:val="nl-NL"/>
+        </w:rPr>
+        <w:t>5</w:t>
       </w:r>
       <w:r>
         <w:rPr>
@@ -5887,12 +6622,12 @@
       <w:pPr>
         <w:pStyle w:val="Kop1"/>
       </w:pPr>
-      <w:bookmarkStart w:id="2" w:name="_Toc8774019"/>
+      <w:bookmarkStart w:id="3" w:name="_Toc9417239"/>
       <w:r>
         <w:lastRenderedPageBreak/>
         <w:t>Figurenlijst</w:t>
       </w:r>
-      <w:bookmarkEnd w:id="2"/>
+      <w:bookmarkEnd w:id="3"/>
     </w:p>
     <w:p>
       <w:pPr>
@@ -6459,7 +7194,7 @@
           <w:lang w:val="nl-NL"/>
         </w:rPr>
       </w:pPr>
-      <w:bookmarkStart w:id="3" w:name="_Toc8774021"/>
+      <w:bookmarkStart w:id="4" w:name="_Toc9417240"/>
       <w:r>
         <w:rPr>
           <w:lang w:val="nl-NL"/>
@@ -6467,7 +7202,7 @@
         <w:lastRenderedPageBreak/>
         <w:t>Afkortingenlijst</w:t>
       </w:r>
-      <w:bookmarkEnd w:id="3"/>
+      <w:bookmarkEnd w:id="4"/>
     </w:p>
     <w:p>
       <w:pPr>
@@ -6585,6 +7320,20 @@
           <w:lang w:val="nl-NL"/>
         </w:rPr>
         <w:tab/>
+      </w:r>
+      <w:proofErr w:type="spellStart"/>
+      <w:r>
+        <w:rPr>
+          <w:lang w:val="nl-NL"/>
+        </w:rPr>
+        <w:t>Structured</w:t>
+      </w:r>
+      <w:proofErr w:type="spellEnd"/>
+      <w:r>
+        <w:rPr>
+          <w:lang w:val="nl-NL"/>
+        </w:rPr>
+        <w:t xml:space="preserve"> Query Language</w:t>
       </w:r>
     </w:p>
     <w:p>
@@ -6611,12 +7360,12 @@
       <w:pPr>
         <w:pStyle w:val="Kop1"/>
       </w:pPr>
-      <w:bookmarkStart w:id="4" w:name="_Toc8774022"/>
+      <w:bookmarkStart w:id="5" w:name="_Toc9417241"/>
       <w:r>
         <w:lastRenderedPageBreak/>
         <w:t>Begrippenlijst</w:t>
       </w:r>
-      <w:bookmarkEnd w:id="4"/>
+      <w:bookmarkEnd w:id="5"/>
     </w:p>
     <w:p>
       <w:r>
@@ -6629,6 +7378,9 @@
         <w:tab/>
         <w:t>Het achterliggende gedeelte achter de website (databank, functionaliteit,…)</w:t>
       </w:r>
+      <w:r>
+        <w:t>.</w:t>
+      </w:r>
     </w:p>
     <w:p>
       <w:pPr>
@@ -6724,20 +7476,26 @@
       <w:r>
         <w:t>, design)</w:t>
       </w:r>
-    </w:p>
-    <w:p>
+      <w:r>
+        <w:t>.</w:t>
+      </w:r>
+    </w:p>
+    <w:p>
+      <w:pPr>
+        <w:ind w:left="2127" w:hanging="2127"/>
+      </w:pPr>
       <w:proofErr w:type="spellStart"/>
       <w:r>
         <w:t>Responsive</w:t>
       </w:r>
       <w:proofErr w:type="spellEnd"/>
-      <w:r>
-        <w:tab/>
-      </w:r>
       <w:r>
         <w:tab/>
         <w:t>De website aanpassen zodat het voor elk scherm (groot scherm, laptop, tablet, smartphone) aangenaam is om te bekijken en te gebruiken</w:t>
       </w:r>
+      <w:r>
+        <w:t>.</w:t>
+      </w:r>
     </w:p>
     <w:p>
       <w:proofErr w:type="spellStart"/>
@@ -6751,6 +7509,9 @@
       <w:r>
         <w:tab/>
         <w:t>Personen getekend met lijnen</w:t>
+      </w:r>
+      <w:r>
+        <w:t>.</w:t>
       </w:r>
     </w:p>
     <w:p>
@@ -6809,12 +7570,12 @@
       <w:pPr>
         <w:pStyle w:val="Kop1"/>
       </w:pPr>
-      <w:bookmarkStart w:id="5" w:name="_Toc8774023"/>
+      <w:bookmarkStart w:id="6" w:name="_Toc9417242"/>
       <w:r>
         <w:lastRenderedPageBreak/>
         <w:t>Inleiding</w:t>
       </w:r>
-      <w:bookmarkEnd w:id="5"/>
+      <w:bookmarkEnd w:id="6"/>
     </w:p>
     <w:p>
       <w:r>
@@ -6864,7 +7625,13 @@
     </w:p>
     <w:p>
       <w:r>
-        <w:t>De website wordt dus volledig omgebouwd tot een forum waar de volledige groepsvorming kan plaatsvinden mede door bij nieuwe gebruikers een Belbin test uit te voeren. Op deze manier kan er een waarschuwing gegeven worden als er studenten zijn die niet bij elkaar passen. De tweede hoofdfunctionaliteit is het opstellen van nieuwe projecten samen met het goedkeuren van de (geselecteerde) docent.</w:t>
+        <w:t xml:space="preserve">De website wordt dus volledig omgebouwd tot een </w:t>
+      </w:r>
+      <w:r>
+        <w:t>platform</w:t>
+      </w:r>
+      <w:r>
+        <w:t xml:space="preserve"> waar de volledige groepsvorming kan plaatsvinden mede door bij nieuwe gebruikers een Belbin test uit te voeren. Op deze manier kan er een waarschuwing gegeven worden als er studenten zijn die niet bij elkaar passen. De tweede hoofdfunctionaliteit is het opstellen van nieuwe projecten samen met het goedkeuren van de (geselecteerde) docent.</w:t>
       </w:r>
     </w:p>
     <w:p>
@@ -6971,7 +7738,7 @@
           <w:numId w:val="7"/>
         </w:numPr>
       </w:pPr>
-      <w:bookmarkStart w:id="6" w:name="_Toc8774024"/>
+      <w:bookmarkStart w:id="7" w:name="_Toc9417243"/>
       <w:proofErr w:type="spellStart"/>
       <w:r>
         <w:lastRenderedPageBreak/>
@@ -6983,7 +7750,7 @@
       <w:r>
         <w:t>xperience</w:t>
       </w:r>
-      <w:bookmarkEnd w:id="6"/>
+      <w:bookmarkEnd w:id="7"/>
       <w:proofErr w:type="spellEnd"/>
     </w:p>
     <w:p>
@@ -7034,7 +7801,7 @@
         <w:pStyle w:val="Kop2"/>
         <w:ind w:left="992" w:hanging="635"/>
       </w:pPr>
-      <w:bookmarkStart w:id="7" w:name="_Toc8774025"/>
+      <w:bookmarkStart w:id="8" w:name="_Toc9417244"/>
       <w:r>
         <w:t>1.1</w:t>
       </w:r>
@@ -7044,7 +7811,7 @@
       <w:r>
         <w:t>Verslag interviews</w:t>
       </w:r>
-      <w:bookmarkEnd w:id="7"/>
+      <w:bookmarkEnd w:id="8"/>
     </w:p>
     <w:p>
       <w:r>
@@ -7065,7 +7832,7 @@
         <mc:AlternateContent>
           <mc:Choice Requires="wps">
             <w:drawing>
-              <wp:anchor distT="0" distB="0" distL="114300" distR="114300" simplePos="0" relativeHeight="251666432" behindDoc="0" locked="0" layoutInCell="1" allowOverlap="1" wp14:anchorId="364FAF40" wp14:editId="06A31C82">
+              <wp:anchor distT="0" distB="0" distL="114300" distR="114300" simplePos="0" relativeHeight="251660800" behindDoc="0" locked="0" layoutInCell="1" allowOverlap="1" wp14:anchorId="364FAF40" wp14:editId="06A31C82">
                 <wp:simplePos x="0" y="0"/>
                 <wp:positionH relativeFrom="column">
                   <wp:posOffset>2536825</wp:posOffset>
@@ -7151,7 +7918,7 @@
                 <v:stroke joinstyle="miter"/>
                 <v:path gradientshapeok="t" o:connecttype="rect"/>
               </v:shapetype>
-              <v:shape id="Text Box 41" o:spid="_x0000_s1040" type="#_x0000_t202" style="position:absolute;margin-left:199.75pt;margin-top:273.55pt;width:256.2pt;height:.05pt;z-index:251666432;visibility:visible;mso-wrap-style:square;mso-wrap-distance-left:9pt;mso-wrap-distance-top:0;mso-wrap-distance-right:9pt;mso-wrap-distance-bottom:0;mso-position-horizontal:absolute;mso-position-horizontal-relative:text;mso-position-vertical:absolute;mso-position-vertical-relative:text;v-text-anchor:top" o:gfxdata="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" stroked="f">
+              <v:shape id="Text Box 41" o:spid="_x0000_s1040" type="#_x0000_t202" style="position:absolute;margin-left:199.75pt;margin-top:273.55pt;width:256.2pt;height:.05pt;z-index:251660800;visibility:visible;mso-wrap-style:square;mso-wrap-distance-left:9pt;mso-wrap-distance-top:0;mso-wrap-distance-right:9pt;mso-wrap-distance-bottom:0;mso-position-horizontal:absolute;mso-position-horizontal-relative:text;mso-position-vertical:absolute;mso-position-vertical-relative:text;v-text-anchor:top" o:gfxdata="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" stroked="f">
                 <v:textbox style="mso-fit-shape-to-text:t" inset="0,0,0,0">
                   <w:txbxContent>
                     <w:p>
@@ -7200,7 +7967,7 @@
           <w:lang w:val="nl-NL" w:eastAsia="nl-NL"/>
         </w:rPr>
         <w:drawing>
-          <wp:anchor distT="0" distB="0" distL="114300" distR="114300" simplePos="0" relativeHeight="251664384" behindDoc="0" locked="0" layoutInCell="1" allowOverlap="1" wp14:anchorId="56F3BCB3" wp14:editId="01CFFEFC">
+          <wp:anchor distT="0" distB="0" distL="114300" distR="114300" simplePos="0" relativeHeight="251659776" behindDoc="0" locked="0" layoutInCell="1" allowOverlap="1" wp14:anchorId="56F3BCB3" wp14:editId="01CFFEFC">
             <wp:simplePos x="0" y="0"/>
             <wp:positionH relativeFrom="column">
               <wp:posOffset>2536825</wp:posOffset>
@@ -7355,12 +8122,12 @@
           <w:numId w:val="12"/>
         </w:numPr>
       </w:pPr>
-      <w:bookmarkStart w:id="8" w:name="_Toc8774026"/>
+      <w:bookmarkStart w:id="9" w:name="_Toc9417245"/>
       <w:proofErr w:type="spellStart"/>
       <w:r>
         <w:t>Persona’s</w:t>
       </w:r>
-      <w:bookmarkEnd w:id="8"/>
+      <w:bookmarkEnd w:id="9"/>
       <w:proofErr w:type="spellEnd"/>
     </w:p>
     <w:p>
@@ -7569,12 +8336,12 @@
           <w:numId w:val="12"/>
         </w:numPr>
       </w:pPr>
-      <w:bookmarkStart w:id="9" w:name="_Toc8774027"/>
+      <w:bookmarkStart w:id="10" w:name="_Toc9417246"/>
       <w:r>
         <w:lastRenderedPageBreak/>
         <w:t>Storyboard</w:t>
       </w:r>
-      <w:bookmarkEnd w:id="9"/>
+      <w:bookmarkEnd w:id="10"/>
     </w:p>
     <w:p>
       <w:r>
@@ -7632,12 +8399,12 @@
           <w:numId w:val="12"/>
         </w:numPr>
       </w:pPr>
-      <w:bookmarkStart w:id="10" w:name="_Toc8774028"/>
+      <w:bookmarkStart w:id="11" w:name="_Toc9417247"/>
       <w:proofErr w:type="spellStart"/>
       <w:r>
         <w:t>Wireframe</w:t>
       </w:r>
-      <w:bookmarkEnd w:id="10"/>
+      <w:bookmarkEnd w:id="11"/>
       <w:proofErr w:type="spellEnd"/>
     </w:p>
     <w:p>
@@ -7857,12 +8624,12 @@
           <w:numId w:val="12"/>
         </w:numPr>
       </w:pPr>
-      <w:bookmarkStart w:id="11" w:name="_Toc8774029"/>
+      <w:bookmarkStart w:id="12" w:name="_Toc9417248"/>
       <w:proofErr w:type="spellStart"/>
       <w:r>
         <w:t>Laravel</w:t>
       </w:r>
-      <w:bookmarkEnd w:id="11"/>
+      <w:bookmarkEnd w:id="12"/>
       <w:proofErr w:type="spellEnd"/>
     </w:p>
     <w:p>
@@ -7894,7 +8661,6 @@
           <w:id w:val="1599979179"/>
           <w:citation/>
         </w:sdtPr>
-        <w:sdtEndPr/>
         <w:sdtContent>
           <w:r>
             <w:fldChar w:fldCharType="begin"/>
@@ -7925,7 +8691,6 @@
           <w:id w:val="22908678"/>
           <w:citation/>
         </w:sdtPr>
-        <w:sdtEndPr/>
         <w:sdtContent>
           <w:r>
             <w:fldChar w:fldCharType="begin"/>
@@ -7963,7 +8728,6 @@
           <w:id w:val="-1220751677"/>
           <w:citation/>
         </w:sdtPr>
-        <w:sdtEndPr/>
         <w:sdtContent>
           <w:r>
             <w:fldChar w:fldCharType="begin"/>
@@ -8001,7 +8765,6 @@
           <w:id w:val="-1961957992"/>
           <w:citation/>
         </w:sdtPr>
-        <w:sdtEndPr/>
         <w:sdtContent>
           <w:r>
             <w:fldChar w:fldCharType="begin"/>
@@ -8039,7 +8802,6 @@
           <w:id w:val="1129059477"/>
           <w:citation/>
         </w:sdtPr>
-        <w:sdtEndPr/>
         <w:sdtContent>
           <w:r>
             <w:fldChar w:fldCharType="begin"/>
@@ -8077,7 +8839,6 @@
           <w:id w:val="858932682"/>
           <w:citation/>
         </w:sdtPr>
-        <w:sdtEndPr/>
         <w:sdtContent>
           <w:r>
             <w:fldChar w:fldCharType="begin"/>
@@ -8115,7 +8876,6 @@
           <w:id w:val="-2075809675"/>
           <w:citation/>
         </w:sdtPr>
-        <w:sdtEndPr/>
         <w:sdtContent>
           <w:r>
             <w:fldChar w:fldCharType="begin"/>
@@ -8153,7 +8913,6 @@
           <w:id w:val="1388147476"/>
           <w:citation/>
         </w:sdtPr>
-        <w:sdtEndPr/>
         <w:sdtContent>
           <w:r>
             <w:fldChar w:fldCharType="begin"/>
@@ -8195,11 +8954,11 @@
           <w:numId w:val="14"/>
         </w:numPr>
       </w:pPr>
-      <w:bookmarkStart w:id="12" w:name="_Toc8774030"/>
+      <w:bookmarkStart w:id="13" w:name="_Toc9417249"/>
       <w:r>
         <w:t>Framework</w:t>
       </w:r>
-      <w:bookmarkEnd w:id="12"/>
+      <w:bookmarkEnd w:id="13"/>
     </w:p>
     <w:p>
       <w:r>
@@ -8210,7 +8969,7 @@
         <mc:AlternateContent>
           <mc:Choice Requires="wps">
             <w:drawing>
-              <wp:anchor distT="0" distB="0" distL="114300" distR="114300" simplePos="0" relativeHeight="251672576" behindDoc="0" locked="0" layoutInCell="1" allowOverlap="1" wp14:anchorId="4DCD5AC6" wp14:editId="310CC97A">
+              <wp:anchor distT="0" distB="0" distL="114300" distR="114300" simplePos="0" relativeHeight="251663872" behindDoc="0" locked="0" layoutInCell="1" allowOverlap="1" wp14:anchorId="4DCD5AC6" wp14:editId="44C40207">
                 <wp:simplePos x="0" y="0"/>
                 <wp:positionH relativeFrom="column">
                   <wp:posOffset>-4445</wp:posOffset>
@@ -8303,7 +9062,7 @@
           </mc:Choice>
           <mc:Fallback>
             <w:pict>
-              <v:shape w14:anchorId="4DCD5AC6" id="Text Box 47" o:spid="_x0000_s1041" type="#_x0000_t202" style="position:absolute;margin-left:-.35pt;margin-top:100.7pt;width:423pt;height:17.25pt;z-index:251672576;visibility:visible;mso-wrap-style:square;mso-height-percent:0;mso-wrap-distance-left:9pt;mso-wrap-distance-top:0;mso-wrap-distance-right:9pt;mso-wrap-distance-bottom:0;mso-position-horizontal:absolute;mso-position-horizontal-relative:text;mso-position-vertical:absolute;mso-position-vertical-relative:text;mso-height-percent:0;mso-height-relative:margin;v-text-anchor:top" o:gfxdata="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" stroked="f">
+              <v:shape w14:anchorId="4DCD5AC6" id="Text Box 47" o:spid="_x0000_s1041" type="#_x0000_t202" style="position:absolute;margin-left:-.35pt;margin-top:100.7pt;width:423pt;height:17.25pt;z-index:251663872;visibility:visible;mso-wrap-style:square;mso-height-percent:0;mso-wrap-distance-left:9pt;mso-wrap-distance-top:0;mso-wrap-distance-right:9pt;mso-wrap-distance-bottom:0;mso-position-horizontal:absolute;mso-position-horizontal-relative:text;mso-position-vertical:absolute;mso-position-vertical-relative:text;mso-height-percent:0;mso-height-relative:margin;v-text-anchor:top" o:gfxdata="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" stroked="f">
                 <v:textbox inset="0,0,0,0">
                   <w:txbxContent>
                     <w:p>
@@ -8419,7 +9178,7 @@
           <w:lang w:val="nl-NL" w:eastAsia="nl-NL"/>
         </w:rPr>
         <w:drawing>
-          <wp:anchor distT="0" distB="0" distL="114300" distR="114300" simplePos="0" relativeHeight="251670528" behindDoc="0" locked="0" layoutInCell="1" allowOverlap="1" wp14:anchorId="1BB4FBF3" wp14:editId="3E52C670">
+          <wp:anchor distT="0" distB="0" distL="114300" distR="114300" simplePos="0" relativeHeight="251662848" behindDoc="0" locked="0" layoutInCell="1" allowOverlap="1" wp14:anchorId="1BB4FBF3" wp14:editId="14E21406">
             <wp:simplePos x="0" y="0"/>
             <wp:positionH relativeFrom="column">
               <wp:posOffset>-4445</wp:posOffset>
@@ -8505,11 +9264,11 @@
           <w:numId w:val="14"/>
         </w:numPr>
       </w:pPr>
-      <w:bookmarkStart w:id="13" w:name="_Toc8774031"/>
+      <w:bookmarkStart w:id="14" w:name="_Toc9417250"/>
       <w:r>
         <w:t>Databanktype</w:t>
       </w:r>
-      <w:bookmarkEnd w:id="13"/>
+      <w:bookmarkEnd w:id="14"/>
     </w:p>
     <w:p>
       <w:proofErr w:type="spellStart"/>
@@ -8697,11 +9456,11 @@
           <w:numId w:val="14"/>
         </w:numPr>
       </w:pPr>
-      <w:bookmarkStart w:id="14" w:name="_Toc8774032"/>
+      <w:bookmarkStart w:id="15" w:name="_Toc9417251"/>
       <w:r>
         <w:t>Databankmodel</w:t>
       </w:r>
-      <w:bookmarkEnd w:id="14"/>
+      <w:bookmarkEnd w:id="15"/>
     </w:p>
     <w:p>
       <w:pPr>
@@ -9451,7 +10210,7 @@
           <w:numId w:val="14"/>
         </w:numPr>
       </w:pPr>
-      <w:bookmarkStart w:id="15" w:name="_Toc8774033"/>
+      <w:bookmarkStart w:id="16" w:name="_Toc9417252"/>
       <w:proofErr w:type="spellStart"/>
       <w:r>
         <w:t>Migrations</w:t>
@@ -9464,7 +10223,7 @@
       <w:r>
         <w:t>seeders</w:t>
       </w:r>
-      <w:bookmarkEnd w:id="15"/>
+      <w:bookmarkEnd w:id="16"/>
       <w:proofErr w:type="spellEnd"/>
     </w:p>
     <w:p>
@@ -9704,9 +10463,11 @@
       <w:proofErr w:type="spellEnd"/>
     </w:p>
     <w:p/>
+    <w:p/>
     <w:p>
       <w:proofErr w:type="spellStart"/>
       <w:r>
+        <w:lastRenderedPageBreak/>
         <w:t>Migrations</w:t>
       </w:r>
       <w:proofErr w:type="spellEnd"/>
@@ -9742,7 +10503,6 @@
     </w:p>
     <w:p>
       <w:r>
-        <w:lastRenderedPageBreak/>
         <w:t xml:space="preserve">De </w:t>
       </w:r>
       <w:proofErr w:type="spellStart"/>
@@ -10079,7 +10839,7 @@
           <w:numId w:val="14"/>
         </w:numPr>
       </w:pPr>
-      <w:bookmarkStart w:id="16" w:name="_Toc8774034"/>
+      <w:bookmarkStart w:id="17" w:name="_Toc9417253"/>
       <w:r>
         <w:t>Eloquent</w:t>
       </w:r>
@@ -10089,7 +10849,7 @@
       <w:r>
         <w:t xml:space="preserve"> modellen</w:t>
       </w:r>
-      <w:bookmarkEnd w:id="16"/>
+      <w:bookmarkEnd w:id="17"/>
     </w:p>
     <w:p>
       <w:pPr>
@@ -10192,7 +10952,7 @@
           <w:lang w:val="nl-NL" w:eastAsia="nl-NL"/>
         </w:rPr>
         <w:drawing>
-          <wp:anchor distT="0" distB="0" distL="114300" distR="114300" simplePos="0" relativeHeight="251667456" behindDoc="0" locked="0" layoutInCell="1" allowOverlap="1" wp14:anchorId="6A54651B" wp14:editId="4FBB8A4E">
+          <wp:anchor distT="0" distB="0" distL="114300" distR="114300" simplePos="0" relativeHeight="251661824" behindDoc="0" locked="0" layoutInCell="1" allowOverlap="1" wp14:anchorId="6A54651B" wp14:editId="4FBB8A4E">
             <wp:simplePos x="0" y="0"/>
             <wp:positionH relativeFrom="column">
               <wp:posOffset>1671955</wp:posOffset>
@@ -10321,6 +11081,12 @@
       </w:r>
     </w:p>
     <w:p>
+      <w:pPr>
+        <w:spacing w:after="160" w:line="259" w:lineRule="auto"/>
+      </w:pPr>
+      <w:r>
+        <w:br w:type="page"/>
+      </w:r>
       <w:r>
         <w:rPr>
           <w:noProof/>
@@ -10329,7 +11095,7 @@
         <mc:AlternateContent>
           <mc:Choice Requires="wps">
             <w:drawing>
-              <wp:anchor distT="0" distB="0" distL="114300" distR="114300" simplePos="0" relativeHeight="251669504" behindDoc="0" locked="0" layoutInCell="1" allowOverlap="1" wp14:anchorId="15C7342F" wp14:editId="504375E0">
+              <wp:anchor distT="0" distB="0" distL="114300" distR="114300" simplePos="0" relativeHeight="251651584" behindDoc="0" locked="0" layoutInCell="1" allowOverlap="1" wp14:anchorId="15C7342F" wp14:editId="504375E0">
                 <wp:simplePos x="0" y="0"/>
                 <wp:positionH relativeFrom="column">
                   <wp:posOffset>1671955</wp:posOffset>
@@ -10408,7 +11174,7 @@
           </mc:Choice>
           <mc:Fallback>
             <w:pict>
-              <v:shape w14:anchorId="15C7342F" id="Text Box 43" o:spid="_x0000_s1042" type="#_x0000_t202" style="position:absolute;margin-left:131.65pt;margin-top:59.45pt;width:207.2pt;height:.05pt;z-index:251669504;visibility:visible;mso-wrap-style:square;mso-wrap-distance-left:9pt;mso-wrap-distance-top:0;mso-wrap-distance-right:9pt;mso-wrap-distance-bottom:0;mso-position-horizontal:absolute;mso-position-horizontal-relative:text;mso-position-vertical:absolute;mso-position-vertical-relative:text;v-text-anchor:top" o:gfxdata="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" stroked="f">
+              <v:shape w14:anchorId="15C7342F" id="Text Box 43" o:spid="_x0000_s1042" type="#_x0000_t202" style="position:absolute;margin-left:131.65pt;margin-top:59.45pt;width:207.2pt;height:.05pt;z-index:251651584;visibility:visible;mso-wrap-style:square;mso-wrap-distance-left:9pt;mso-wrap-distance-top:0;mso-wrap-distance-right:9pt;mso-wrap-distance-bottom:0;mso-position-horizontal:absolute;mso-position-horizontal-relative:text;mso-position-vertical:absolute;mso-position-vertical-relative:text;v-text-anchor:top" o:gfxdata="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" stroked="f">
                 <v:textbox style="mso-fit-shape-to-text:t" inset="0,0,0,0">
                   <w:txbxContent>
                     <w:p>
@@ -10457,11 +11223,12 @@
           <w:numId w:val="14"/>
         </w:numPr>
       </w:pPr>
-      <w:bookmarkStart w:id="17" w:name="_Toc8774035"/>
-      <w:r>
+      <w:bookmarkStart w:id="18" w:name="_Toc9417254"/>
+      <w:r>
+        <w:lastRenderedPageBreak/>
         <w:t>Controllers</w:t>
       </w:r>
-      <w:bookmarkEnd w:id="17"/>
+      <w:bookmarkEnd w:id="18"/>
     </w:p>
     <w:p>
       <w:r>
@@ -10492,11 +11259,7 @@
         <w:t xml:space="preserve"> </w:t>
       </w:r>
       <w:r>
-        <w:t xml:space="preserve">Deze worden net als eloquente </w:t>
-      </w:r>
-      <w:r>
-        <w:lastRenderedPageBreak/>
-        <w:t xml:space="preserve">modellen automatisch aangemaakt door </w:t>
+        <w:t xml:space="preserve">Deze worden net als eloquente modellen automatisch aangemaakt door </w:t>
       </w:r>
       <w:proofErr w:type="spellStart"/>
       <w:r>
@@ -10637,17 +11400,33 @@
     </w:p>
     <w:p>
       <w:pPr>
+        <w:spacing w:after="160" w:line="259" w:lineRule="auto"/>
+        <w:rPr>
+          <w:i/>
+          <w:iCs/>
+          <w:color w:val="1F497D" w:themeColor="text2"/>
+          <w:sz w:val="18"/>
+          <w:szCs w:val="18"/>
+        </w:rPr>
+      </w:pPr>
+      <w:r>
+        <w:br w:type="page"/>
+      </w:r>
+    </w:p>
+    <w:p>
+      <w:pPr>
         <w:pStyle w:val="Kop2"/>
         <w:numPr>
           <w:ilvl w:val="1"/>
           <w:numId w:val="14"/>
         </w:numPr>
       </w:pPr>
-      <w:bookmarkStart w:id="18" w:name="_Toc8774036"/>
-      <w:r>
+      <w:bookmarkStart w:id="19" w:name="_Toc9417255"/>
+      <w:r>
+        <w:lastRenderedPageBreak/>
         <w:t>Blade</w:t>
       </w:r>
-      <w:bookmarkEnd w:id="18"/>
+      <w:bookmarkEnd w:id="19"/>
     </w:p>
     <w:p>
       <w:r>
@@ -10673,11 +11452,7 @@
         <w:t>m</w:t>
       </w:r>
       <w:r>
-        <w:t xml:space="preserve"> in codefragmenten om zo de </w:t>
-      </w:r>
-      <w:r>
-        <w:lastRenderedPageBreak/>
-        <w:t xml:space="preserve">website te vervolledigen. Zo is het bijvoorbeeld mogelijk om </w:t>
+        <w:t xml:space="preserve"> in codefragmenten om zo de website te vervolledigen. Zo is het bijvoorbeeld mogelijk om </w:t>
       </w:r>
       <w:r>
         <w:t xml:space="preserve">verschillende functies </w:t>
@@ -10850,84 +11625,176 @@
           <w:numId w:val="14"/>
         </w:numPr>
       </w:pPr>
-      <w:bookmarkStart w:id="19" w:name="_Toc8774037"/>
-      <w:r>
+      <w:bookmarkStart w:id="20" w:name="_Toc9417256"/>
+      <w:r>
+        <w:t xml:space="preserve">Vue in </w:t>
+      </w:r>
+      <w:proofErr w:type="spellStart"/>
+      <w:r>
+        <w:t>Laravel</w:t>
+      </w:r>
+      <w:bookmarkEnd w:id="20"/>
+      <w:proofErr w:type="spellEnd"/>
+    </w:p>
+    <w:p>
+      <w:r>
+        <w:t xml:space="preserve">In het hoofdstuk hieronder wordt Vue uitgebreid beschreven. Hier zal er gekeken worden naar de implementatie van Vue in Blade. Aangezien er in de </w:t>
+      </w:r>
+      <w:proofErr w:type="spellStart"/>
+      <w:r>
+        <w:t>frontend</w:t>
+      </w:r>
+      <w:proofErr w:type="spellEnd"/>
+      <w:r>
+        <w:t xml:space="preserve"> gebruik gemaakt wordt van Vue </w:t>
+      </w:r>
+      <w:proofErr w:type="spellStart"/>
+      <w:r>
+        <w:t>componentens</w:t>
+      </w:r>
+      <w:proofErr w:type="spellEnd"/>
+      <w:r>
+        <w:t xml:space="preserve"> moet er hiernaar verwezen worden in Blade.</w:t>
+      </w:r>
+    </w:p>
+    <w:p>
+      <w:r>
+        <w:t xml:space="preserve">Een groot voordeel van het gebruik van Vue is dat er meer in de </w:t>
+      </w:r>
+      <w:proofErr w:type="spellStart"/>
+      <w:r>
+        <w:t>frontend</w:t>
+      </w:r>
+      <w:proofErr w:type="spellEnd"/>
+      <w:r>
+        <w:t xml:space="preserve"> kan gebeurden. Dit heeft als gevolg dat de pagina niet bij elk </w:t>
+      </w:r>
+      <w:proofErr w:type="spellStart"/>
+      <w:r>
+        <w:t>request</w:t>
+      </w:r>
+      <w:proofErr w:type="spellEnd"/>
+      <w:r>
+        <w:t xml:space="preserve"> herladen moet worden. Hierdoor zal het platvorm sneller werken omdat het slechts 1 maal data moet ophalen.</w:t>
+      </w:r>
+    </w:p>
+    <w:p>
+      <w:r>
+        <w:t>In het codefragment hieronder wordt een Vue component opgeroepen in Blade. De parameter “$</w:t>
+      </w:r>
+      <w:proofErr w:type="spellStart"/>
+      <w:r>
+        <w:t>projects</w:t>
+      </w:r>
+      <w:proofErr w:type="spellEnd"/>
+      <w:r>
+        <w:t>” en “$</w:t>
+      </w:r>
+      <w:proofErr w:type="spellStart"/>
+      <w:r>
+        <w:t>achief</w:t>
+      </w:r>
+      <w:proofErr w:type="spellEnd"/>
+      <w:r>
+        <w:t>” worden mee gegeven uit de controller.</w:t>
+      </w:r>
+      <w:r>
+        <w:t xml:space="preserve"> Via de Blade worden die parameters verder doorgegeven aan de </w:t>
+      </w:r>
+      <w:proofErr w:type="spellStart"/>
+      <w:r>
+        <w:t>props</w:t>
+      </w:r>
+      <w:proofErr w:type="spellEnd"/>
+      <w:r>
+        <w:t xml:space="preserve"> in de Vue files.</w:t>
+      </w:r>
+    </w:p>
+    <w:p>
+      <w:r>
+        <w:rPr>
+          <w:noProof/>
+        </w:rPr>
+        <w:drawing>
+          <wp:inline distT="0" distB="0" distL="0" distR="0" wp14:anchorId="6AF578D6" wp14:editId="20516AAF">
+            <wp:extent cx="3520176" cy="1336482"/>
+            <wp:effectExtent l="0" t="0" r="4445" b="0"/>
+            <wp:docPr id="58" name="Afbeelding 58"/>
+            <wp:cNvGraphicFramePr>
+              <a:graphicFrameLocks xmlns:a="http://schemas.openxmlformats.org/drawingml/2006/main" noChangeAspect="1"/>
+            </wp:cNvGraphicFramePr>
+            <a:graphic xmlns:a="http://schemas.openxmlformats.org/drawingml/2006/main">
+              <a:graphicData uri="http://schemas.openxmlformats.org/drawingml/2006/picture">
+                <pic:pic xmlns:pic="http://schemas.openxmlformats.org/drawingml/2006/picture">
+                  <pic:nvPicPr>
+                    <pic:cNvPr id="1" name=""/>
+                    <pic:cNvPicPr/>
+                  </pic:nvPicPr>
+                  <pic:blipFill rotWithShape="1">
+                    <a:blip r:embed="rId19"/>
+                    <a:srcRect b="20161"/>
+                    <a:stretch/>
+                  </pic:blipFill>
+                  <pic:spPr bwMode="auto">
+                    <a:xfrm>
+                      <a:off x="0" y="0"/>
+                      <a:ext cx="3840431" cy="1458071"/>
+                    </a:xfrm>
+                    <a:prstGeom prst="rect">
+                      <a:avLst/>
+                    </a:prstGeom>
+                    <a:ln>
+                      <a:noFill/>
+                    </a:ln>
+                    <a:extLst>
+                      <a:ext uri="{53640926-AAD7-44D8-BBD7-CCE9431645EC}">
+                        <a14:shadowObscured xmlns:a14="http://schemas.microsoft.com/office/drawing/2010/main"/>
+                      </a:ext>
+                    </a:extLst>
+                  </pic:spPr>
+                </pic:pic>
+              </a:graphicData>
+            </a:graphic>
+          </wp:inline>
+        </w:drawing>
+      </w:r>
+    </w:p>
+    <w:p>
+      <w:pPr>
+        <w:pStyle w:val="Bijschrift"/>
+      </w:pPr>
+      <w:r>
+        <w:t xml:space="preserve">Codefragment </w:t>
+      </w:r>
+      <w:r>
+        <w:t>8</w:t>
+      </w:r>
+      <w:r>
+        <w:t xml:space="preserve">: </w:t>
+      </w:r>
+      <w:r>
+        <w:t xml:space="preserve">Gebruik van Vue in </w:t>
+      </w:r>
+      <w:proofErr w:type="spellStart"/>
+      <w:r>
+        <w:t>Laravel</w:t>
+      </w:r>
+      <w:proofErr w:type="spellEnd"/>
+    </w:p>
+    <w:p>
+      <w:pPr>
+        <w:pStyle w:val="Kop2"/>
+        <w:numPr>
+          <w:ilvl w:val="1"/>
+          <w:numId w:val="14"/>
+        </w:numPr>
+      </w:pPr>
+      <w:bookmarkStart w:id="21" w:name="_Toc9417257"/>
+      <w:r>
+        <w:lastRenderedPageBreak/>
         <w:t>Routes</w:t>
       </w:r>
-      <w:bookmarkEnd w:id="19"/>
-    </w:p>
-    <w:p>
-      <w:proofErr w:type="spellStart"/>
-      <w:r>
-        <w:t>Laravel</w:t>
-      </w:r>
-      <w:proofErr w:type="spellEnd"/>
-      <w:r>
-        <w:t xml:space="preserve"> zorgt voor cleane URL’s. Dit wil zeggen dat de links naar webpagina’s aangepast kunnen worden zonder dat de opgeroepen bestanden hiervoor van naam moet</w:t>
-      </w:r>
-      <w:r>
-        <w:t>en</w:t>
-      </w:r>
-      <w:r>
-        <w:t xml:space="preserve"> veranderen. Daarnaast </w:t>
-      </w:r>
-      <w:r>
-        <w:t xml:space="preserve">worden </w:t>
-      </w:r>
-      <w:r>
-        <w:t xml:space="preserve">er dan ook geen </w:t>
-      </w:r>
-      <w:r>
-        <w:t>bestands</w:t>
-      </w:r>
-      <w:r>
-        <w:t>extensies</w:t>
-      </w:r>
-      <w:r>
-        <w:t xml:space="preserve"> weergegeven</w:t>
-      </w:r>
-      <w:r>
-        <w:t xml:space="preserve"> bij het </w:t>
-      </w:r>
-      <w:r>
-        <w:t>surfen</w:t>
-      </w:r>
-      <w:r>
-        <w:t xml:space="preserve"> </w:t>
-      </w:r>
-      <w:r>
-        <w:t>naar</w:t>
-      </w:r>
-      <w:r>
-        <w:t xml:space="preserve"> de pagina. Dit bevordert de ervaring van de gebruiker. Door de routes logisch op te stellen</w:t>
-      </w:r>
-      <w:r>
-        <w:t>,</w:t>
-      </w:r>
-      <w:r>
-        <w:t xml:space="preserve"> zal een gebruiker in staat zijn om de juiste pagina te </w:t>
-      </w:r>
-      <w:r>
-        <w:t>vinden</w:t>
-      </w:r>
-      <w:r>
-        <w:t xml:space="preserve">. Zo verliest hij geen tijd </w:t>
-      </w:r>
-      <w:r>
-        <w:t>bij het</w:t>
-      </w:r>
-      <w:r>
-        <w:t xml:space="preserve"> zoeken in menu’s. Zeker bij grote (onoverzichtelijke) websites kan dit</w:t>
-      </w:r>
-      <w:r>
-        <w:t xml:space="preserve"> wel degelijk</w:t>
-      </w:r>
-      <w:r>
-        <w:t xml:space="preserve"> nuttig</w:t>
-      </w:r>
-      <w:r>
-        <w:t xml:space="preserve"> zijn.</w:t>
-      </w:r>
+      <w:bookmarkEnd w:id="21"/>
     </w:p>
     <w:p>
       <w:r>
@@ -10936,16 +11803,16 @@
           <w:lang w:val="nl-NL" w:eastAsia="nl-NL"/>
         </w:rPr>
         <w:drawing>
-          <wp:anchor distT="0" distB="0" distL="114300" distR="114300" simplePos="0" relativeHeight="251673600" behindDoc="0" locked="0" layoutInCell="1" allowOverlap="1" wp14:anchorId="258E5763" wp14:editId="4A8E808C">
+          <wp:anchor distT="0" distB="0" distL="114300" distR="114300" simplePos="0" relativeHeight="251656704" behindDoc="0" locked="0" layoutInCell="1" allowOverlap="1" wp14:anchorId="258E5763" wp14:editId="0720DEA1">
             <wp:simplePos x="0" y="0"/>
             <wp:positionH relativeFrom="column">
-              <wp:posOffset>-2648</wp:posOffset>
+              <wp:posOffset>357550</wp:posOffset>
             </wp:positionH>
             <wp:positionV relativeFrom="paragraph">
-              <wp:posOffset>4169</wp:posOffset>
+              <wp:posOffset>1353989</wp:posOffset>
             </wp:positionV>
-            <wp:extent cx="5391150" cy="2771775"/>
-            <wp:effectExtent l="0" t="0" r="0" b="9525"/>
+            <wp:extent cx="4904740" cy="2521585"/>
+            <wp:effectExtent l="0" t="0" r="0" b="0"/>
             <wp:wrapSquare wrapText="bothSides"/>
             <wp:docPr id="39" name="Picture 39"/>
             <wp:cNvGraphicFramePr>
@@ -10959,7 +11826,7 @@
                     <pic:cNvPicPr/>
                   </pic:nvPicPr>
                   <pic:blipFill>
-                    <a:blip r:embed="rId19">
+                    <a:blip r:embed="rId20">
                       <a:extLst>
                         <a:ext uri="{28A0092B-C50C-407E-A947-70E740481C1C}">
                           <a14:useLocalDpi xmlns:a14="http://schemas.microsoft.com/office/drawing/2010/main" val="0"/>
@@ -10973,7 +11840,7 @@
                   <pic:spPr>
                     <a:xfrm>
                       <a:off x="0" y="0"/>
-                      <a:ext cx="5391150" cy="2771775"/>
+                      <a:ext cx="4904740" cy="2521585"/>
                     </a:xfrm>
                     <a:prstGeom prst="rect">
                       <a:avLst/>
@@ -10991,6 +11858,77 @@
           </wp:anchor>
         </w:drawing>
       </w:r>
+      <w:proofErr w:type="spellStart"/>
+      <w:r>
+        <w:t>Laravel</w:t>
+      </w:r>
+      <w:proofErr w:type="spellEnd"/>
+      <w:r>
+        <w:t xml:space="preserve"> zorgt voor cleane URL’s. Dit wil zeggen dat de links naar webpagina’s aangepast kunnen worden zonder dat de opgeroepen bestanden hiervoor van naam moet</w:t>
+      </w:r>
+      <w:r>
+        <w:t>en</w:t>
+      </w:r>
+      <w:r>
+        <w:t xml:space="preserve"> veranderen. Daarnaast </w:t>
+      </w:r>
+      <w:r>
+        <w:t xml:space="preserve">worden </w:t>
+      </w:r>
+      <w:r>
+        <w:t xml:space="preserve">er dan ook geen </w:t>
+      </w:r>
+      <w:r>
+        <w:t>bestands</w:t>
+      </w:r>
+      <w:r>
+        <w:t>extensies</w:t>
+      </w:r>
+      <w:r>
+        <w:t xml:space="preserve"> weergegeven</w:t>
+      </w:r>
+      <w:r>
+        <w:t xml:space="preserve"> bij het </w:t>
+      </w:r>
+      <w:r>
+        <w:t>surfen</w:t>
+      </w:r>
+      <w:r>
+        <w:t xml:space="preserve"> </w:t>
+      </w:r>
+      <w:r>
+        <w:t>naar</w:t>
+      </w:r>
+      <w:r>
+        <w:t xml:space="preserve"> de pagina. Dit bevordert de ervaring van de gebruiker. Door de routes logisch op te stellen</w:t>
+      </w:r>
+      <w:r>
+        <w:t>,</w:t>
+      </w:r>
+      <w:r>
+        <w:t xml:space="preserve"> zal een gebruiker in staat zijn om de juiste pagina te </w:t>
+      </w:r>
+      <w:r>
+        <w:t>vinden</w:t>
+      </w:r>
+      <w:r>
+        <w:t xml:space="preserve">. Zo verliest hij geen tijd </w:t>
+      </w:r>
+      <w:r>
+        <w:t>bij het</w:t>
+      </w:r>
+      <w:r>
+        <w:t xml:space="preserve"> zoeken in menu’s. Zeker bij grote (onoverzichtelijke) websites kan dit</w:t>
+      </w:r>
+      <w:r>
+        <w:t xml:space="preserve"> wel degelijk</w:t>
+      </w:r>
+      <w:r>
+        <w:t xml:space="preserve"> nuttig</w:t>
+      </w:r>
+      <w:r>
+        <w:t xml:space="preserve"> zijn.</w:t>
+      </w:r>
     </w:p>
     <w:p>
       <w:pPr>
@@ -11000,22 +11938,7 @@
         <w:t xml:space="preserve">Codefragment  </w:t>
       </w:r>
       <w:r>
-        <w:fldChar w:fldCharType="begin"/>
-      </w:r>
-      <w:r>
-        <w:instrText xml:space="preserve"> SEQ Codefragment_ \* ARABIC </w:instrText>
-      </w:r>
-      <w:r>
-        <w:fldChar w:fldCharType="separate"/>
-      </w:r>
-      <w:r>
-        <w:rPr>
-          <w:noProof/>
-        </w:rPr>
-        <w:t>8</w:t>
-      </w:r>
-      <w:r>
-        <w:fldChar w:fldCharType="end"/>
+        <w:t>9</w:t>
       </w:r>
       <w:r>
         <w:t>: Routes</w:t>
@@ -11043,12 +11966,11 @@
           <w:numId w:val="14"/>
         </w:numPr>
       </w:pPr>
-      <w:bookmarkStart w:id="20" w:name="_Toc8774038"/>
-      <w:r>
-        <w:lastRenderedPageBreak/>
+      <w:bookmarkStart w:id="22" w:name="_Toc9417258"/>
+      <w:r>
         <w:t>Authenticatie</w:t>
       </w:r>
-      <w:bookmarkEnd w:id="20"/>
+      <w:bookmarkEnd w:id="22"/>
     </w:p>
     <w:p>
       <w:proofErr w:type="spellStart"/>
@@ -11198,18 +12120,76 @@
     </w:p>
     <w:p>
       <w:pPr>
-        <w:spacing w:after="160" w:line="259" w:lineRule="auto"/>
-        <w:rPr>
-          <w:rFonts w:ascii="Cambria" w:hAnsi="Cambria"/>
-          <w:b/>
-          <w:bCs/>
-          <w:color w:val="365F90"/>
-          <w:sz w:val="28"/>
-          <w:szCs w:val="28"/>
-        </w:rPr>
-      </w:pPr>
-      <w:r>
-        <w:br w:type="page"/>
+        <w:pStyle w:val="Kop2"/>
+        <w:numPr>
+          <w:ilvl w:val="1"/>
+          <w:numId w:val="14"/>
+        </w:numPr>
+      </w:pPr>
+      <w:bookmarkStart w:id="23" w:name="_Toc9417259"/>
+      <w:r>
+        <w:t>Conclusie</w:t>
+      </w:r>
+      <w:bookmarkEnd w:id="23"/>
+    </w:p>
+    <w:p>
+      <w:proofErr w:type="spellStart"/>
+      <w:r>
+        <w:t>Laravel</w:t>
+      </w:r>
+      <w:proofErr w:type="spellEnd"/>
+      <w:r>
+        <w:t xml:space="preserve"> is een gratis, opensource maar vooral eenvoudig PHP web </w:t>
+      </w:r>
+      <w:proofErr w:type="spellStart"/>
+      <w:r>
+        <w:t>framework</w:t>
+      </w:r>
+      <w:proofErr w:type="spellEnd"/>
+      <w:r>
+        <w:t xml:space="preserve">. De documentatie is zeer uitgebreid. </w:t>
+      </w:r>
+      <w:r>
+        <w:t xml:space="preserve">Door de grote community is er veel overzichtelijke documentatie beschikbaar. </w:t>
+      </w:r>
+      <w:r>
+        <w:t xml:space="preserve">In het </w:t>
+      </w:r>
+      <w:proofErr w:type="spellStart"/>
+      <w:r>
+        <w:t>framework</w:t>
+      </w:r>
+      <w:proofErr w:type="spellEnd"/>
+      <w:r>
+        <w:t xml:space="preserve"> zitten veel handige ingebouwde functionaliteiten. </w:t>
+      </w:r>
+      <w:r>
+        <w:t xml:space="preserve">De structuur is overzichtelijk waardoor de code goed leesbaar is. </w:t>
+      </w:r>
+      <w:r>
+        <w:t xml:space="preserve">Door Eloquent ORM is de relatie tussen de database veel eenvoudiger. </w:t>
+      </w:r>
+      <w:r>
+        <w:t xml:space="preserve">Via een speciaal routebestand wordt er gezorgd dat de juiste </w:t>
+      </w:r>
+      <w:proofErr w:type="spellStart"/>
+      <w:r>
+        <w:t>request</w:t>
+      </w:r>
+      <w:proofErr w:type="spellEnd"/>
+      <w:r>
+        <w:t xml:space="preserve"> met de juiste methodes verbonden worden. Dit maakt het voor de </w:t>
+      </w:r>
+      <w:proofErr w:type="spellStart"/>
+      <w:r>
+        <w:t>developer</w:t>
+      </w:r>
+      <w:proofErr w:type="spellEnd"/>
+      <w:r>
+        <w:t xml:space="preserve"> </w:t>
+      </w:r>
+      <w:r>
+        <w:t xml:space="preserve">een stuk overzichtelijker. </w:t>
       </w:r>
     </w:p>
     <w:p>
@@ -11217,9 +12197,10 @@
         <w:pStyle w:val="Kop1"/>
         <w:numPr>
           <w:ilvl w:val="0"/>
-          <w:numId w:val="14"/>
+          <w:numId w:val="26"/>
         </w:numPr>
       </w:pPr>
+      <w:bookmarkStart w:id="24" w:name="_Toc9417260"/>
       <w:proofErr w:type="spellStart"/>
       <w:r>
         <w:lastRenderedPageBreak/>
@@ -11228,6 +12209,7 @@
       <w:r>
         <w:t>Vue</w:t>
       </w:r>
+      <w:bookmarkEnd w:id="24"/>
       <w:proofErr w:type="spellEnd"/>
     </w:p>
     <w:p>
@@ -11238,12 +12220,14 @@
           <w:numId w:val="16"/>
         </w:numPr>
       </w:pPr>
+      <w:bookmarkStart w:id="25" w:name="_Toc9417261"/>
       <w:r>
         <w:t>Framework</w:t>
       </w:r>
       <w:r>
         <w:t xml:space="preserve"> Vue</w:t>
       </w:r>
+      <w:bookmarkEnd w:id="25"/>
     </w:p>
     <w:p>
       <w:pPr>
@@ -11352,7 +12336,6 @@
           <w:id w:val="1383603599"/>
           <w:citation/>
         </w:sdtPr>
-        <w:sdtEndPr/>
         <w:sdtContent>
           <w:r>
             <w:rPr>
@@ -11425,9 +12408,9 @@
           <w:lang w:val="nl-NL" w:eastAsia="nl-NL"/>
         </w:rPr>
         <w:drawing>
-          <wp:inline distT="0" distB="0" distL="0" distR="0" wp14:anchorId="41D242B9" wp14:editId="3A568C4C">
-            <wp:extent cx="7277100" cy="971550"/>
-            <wp:effectExtent l="0" t="0" r="0" b="0"/>
+          <wp:inline distT="0" distB="0" distL="0" distR="0" wp14:anchorId="41D242B9" wp14:editId="4E05FDB6">
+            <wp:extent cx="5828859" cy="778198"/>
+            <wp:effectExtent l="0" t="0" r="635" b="3175"/>
             <wp:docPr id="53" name="Afbeelding 53" descr="https://lh5.googleusercontent.com/yzk8oXbItPs4y0ZEHLUaPLrYb3D2tiQ17lArF5bfLc3VrsqAIHK_j2-VaHx6JKLbLwuolHGlJtWVemXDB_89kqN3Uz46EIhjCkq0MekAr9gOfOCJ_jAMKjiH0ODefd3w-Db5BGh2"/>
             <wp:cNvGraphicFramePr>
               <a:graphicFrameLocks xmlns:a="http://schemas.openxmlformats.org/drawingml/2006/main" noChangeAspect="1"/>
@@ -11437,103 +12420,6 @@
                 <pic:pic xmlns:pic="http://schemas.openxmlformats.org/drawingml/2006/picture">
                   <pic:nvPicPr>
                     <pic:cNvPr id="0" name="Picture 1" descr="https://lh5.googleusercontent.com/yzk8oXbItPs4y0ZEHLUaPLrYb3D2tiQ17lArF5bfLc3VrsqAIHK_j2-VaHx6JKLbLwuolHGlJtWVemXDB_89kqN3Uz46EIhjCkq0MekAr9gOfOCJ_jAMKjiH0ODefd3w-Db5BGh2"/>
-                    <pic:cNvPicPr>
-                      <a:picLocks noChangeAspect="1" noChangeArrowheads="1"/>
-                    </pic:cNvPicPr>
-                  </pic:nvPicPr>
-                  <pic:blipFill>
-                    <a:blip r:embed="rId20">
-                      <a:extLst>
-                        <a:ext uri="{28A0092B-C50C-407E-A947-70E740481C1C}">
-                          <a14:useLocalDpi xmlns:a14="http://schemas.microsoft.com/office/drawing/2010/main" val="0"/>
-                        </a:ext>
-                      </a:extLst>
-                    </a:blip>
-                    <a:srcRect/>
-                    <a:stretch>
-                      <a:fillRect/>
-                    </a:stretch>
-                  </pic:blipFill>
-                  <pic:spPr bwMode="auto">
-                    <a:xfrm>
-                      <a:off x="0" y="0"/>
-                      <a:ext cx="7277100" cy="971550"/>
-                    </a:xfrm>
-                    <a:prstGeom prst="rect">
-                      <a:avLst/>
-                    </a:prstGeom>
-                    <a:noFill/>
-                    <a:ln>
-                      <a:noFill/>
-                    </a:ln>
-                  </pic:spPr>
-                </pic:pic>
-              </a:graphicData>
-            </a:graphic>
-          </wp:inline>
-        </w:drawing>
-      </w:r>
-    </w:p>
-    <w:p>
-      <w:pPr>
-        <w:pStyle w:val="Bijschrift"/>
-      </w:pPr>
-      <w:r>
-        <w:t>Codefragment 9: Voorbeeld van Vue</w:t>
-      </w:r>
-    </w:p>
-    <w:p>
-      <w:pPr>
-        <w:pStyle w:val="Normaalweb"/>
-        <w:spacing w:before="0" w:beforeAutospacing="0" w:after="200" w:afterAutospacing="0"/>
-      </w:pPr>
-      <w:r>
-        <w:rPr>
-          <w:rFonts w:ascii="Calibri" w:hAnsi="Calibri" w:cs="Calibri"/>
-          <w:color w:val="000000"/>
-          <w:sz w:val="22"/>
-          <w:szCs w:val="22"/>
-        </w:rPr>
-        <w:t xml:space="preserve">Voor iemand die al een paar Javascript bibliotheken heeft gezien, is het niet moeilijk om alles in dit voorbeeld te begrijpen zonder enige documentatie. En meestal met andere </w:t>
-      </w:r>
-      <w:proofErr w:type="spellStart"/>
-      <w:r>
-        <w:rPr>
-          <w:rFonts w:ascii="Calibri" w:hAnsi="Calibri" w:cs="Calibri"/>
-          <w:color w:val="000000"/>
-          <w:sz w:val="22"/>
-          <w:szCs w:val="22"/>
-        </w:rPr>
-        <w:t>frameworks</w:t>
-      </w:r>
-      <w:proofErr w:type="spellEnd"/>
-      <w:r>
-        <w:rPr>
-          <w:rFonts w:ascii="Calibri" w:hAnsi="Calibri" w:cs="Calibri"/>
-          <w:color w:val="000000"/>
-          <w:sz w:val="22"/>
-          <w:szCs w:val="22"/>
-        </w:rPr>
-        <w:t xml:space="preserve"> is dit waar de eenvoud ophoudt.</w:t>
-      </w:r>
-      <w:r>
-        <w:rPr>
-          <w:noProof/>
-          <w:lang w:val="nl-NL" w:eastAsia="nl-NL"/>
-        </w:rPr>
-        <w:drawing>
-          <wp:inline distT="0" distB="0" distL="0" distR="0" wp14:anchorId="25511854" wp14:editId="331F0464">
-            <wp:extent cx="7277100" cy="1304925"/>
-            <wp:effectExtent l="0" t="0" r="0" b="9525"/>
-            <wp:docPr id="52" name="Afbeelding 52" descr="https://lh3.googleusercontent.com/N7x6RyIbItpF78sWRZKbVSBkJ4gshHWPDtqYwxoKdOk9B1KNpaorP7d-Q-SD-XMbgHuUZ1DQdQsYdnrHY3hPujLdySMyZwvDEO_YwWUF_a_zYzNP2D7ZLBqsFRMJ06CC0zTTs9dP"/>
-            <wp:cNvGraphicFramePr>
-              <a:graphicFrameLocks xmlns:a="http://schemas.openxmlformats.org/drawingml/2006/main" noChangeAspect="1"/>
-            </wp:cNvGraphicFramePr>
-            <a:graphic xmlns:a="http://schemas.openxmlformats.org/drawingml/2006/main">
-              <a:graphicData uri="http://schemas.openxmlformats.org/drawingml/2006/picture">
-                <pic:pic xmlns:pic="http://schemas.openxmlformats.org/drawingml/2006/picture">
-                  <pic:nvPicPr>
-                    <pic:cNvPr id="0" name="Picture 2" descr="https://lh3.googleusercontent.com/N7x6RyIbItpF78sWRZKbVSBkJ4gshHWPDtqYwxoKdOk9B1KNpaorP7d-Q-SD-XMbgHuUZ1DQdQsYdnrHY3hPujLdySMyZwvDEO_YwWUF_a_zYzNP2D7ZLBqsFRMJ06CC0zTTs9dP"/>
                     <pic:cNvPicPr>
                       <a:picLocks noChangeAspect="1" noChangeArrowheads="1"/>
                     </pic:cNvPicPr>
@@ -11554,7 +12440,7 @@
                   <pic:spPr bwMode="auto">
                     <a:xfrm>
                       <a:off x="0" y="0"/>
-                      <a:ext cx="7277100" cy="1304925"/>
+                      <a:ext cx="6045970" cy="807184"/>
                     </a:xfrm>
                     <a:prstGeom prst="rect">
                       <a:avLst/>
@@ -11574,6 +12460,109 @@
     <w:p>
       <w:pPr>
         <w:pStyle w:val="Bijschrift"/>
+      </w:pPr>
+      <w:r>
+        <w:t xml:space="preserve">Codefragment </w:t>
+      </w:r>
+      <w:r>
+        <w:t>10</w:t>
+      </w:r>
+      <w:r>
+        <w:t>: Voorbeeld van Vue</w:t>
+      </w:r>
+    </w:p>
+    <w:p>
+      <w:pPr>
+        <w:pStyle w:val="Normaalweb"/>
+        <w:spacing w:before="0" w:beforeAutospacing="0" w:after="200" w:afterAutospacing="0"/>
+      </w:pPr>
+      <w:r>
+        <w:rPr>
+          <w:rFonts w:ascii="Calibri" w:hAnsi="Calibri" w:cs="Calibri"/>
+          <w:color w:val="000000"/>
+          <w:sz w:val="22"/>
+          <w:szCs w:val="22"/>
+        </w:rPr>
+        <w:t xml:space="preserve">Voor iemand die al een paar Javascript bibliotheken heeft gezien, is het niet moeilijk om alles in dit voorbeeld te begrijpen zonder enige documentatie. En meestal met andere </w:t>
+      </w:r>
+      <w:proofErr w:type="spellStart"/>
+      <w:r>
+        <w:rPr>
+          <w:rFonts w:ascii="Calibri" w:hAnsi="Calibri" w:cs="Calibri"/>
+          <w:color w:val="000000"/>
+          <w:sz w:val="22"/>
+          <w:szCs w:val="22"/>
+        </w:rPr>
+        <w:t>frameworks</w:t>
+      </w:r>
+      <w:proofErr w:type="spellEnd"/>
+      <w:r>
+        <w:rPr>
+          <w:rFonts w:ascii="Calibri" w:hAnsi="Calibri" w:cs="Calibri"/>
+          <w:color w:val="000000"/>
+          <w:sz w:val="22"/>
+          <w:szCs w:val="22"/>
+        </w:rPr>
+        <w:t xml:space="preserve"> is dit waar de eenvoud ophoudt.</w:t>
+      </w:r>
+      <w:r>
+        <w:rPr>
+          <w:noProof/>
+          <w:lang w:val="nl-NL" w:eastAsia="nl-NL"/>
+        </w:rPr>
+        <w:drawing>
+          <wp:inline distT="0" distB="0" distL="0" distR="0" wp14:anchorId="25511854" wp14:editId="37884176">
+            <wp:extent cx="5823574" cy="1044280"/>
+            <wp:effectExtent l="0" t="0" r="6350" b="3810"/>
+            <wp:docPr id="52" name="Afbeelding 52" descr="https://lh3.googleusercontent.com/N7x6RyIbItpF78sWRZKbVSBkJ4gshHWPDtqYwxoKdOk9B1KNpaorP7d-Q-SD-XMbgHuUZ1DQdQsYdnrHY3hPujLdySMyZwvDEO_YwWUF_a_zYzNP2D7ZLBqsFRMJ06CC0zTTs9dP"/>
+            <wp:cNvGraphicFramePr>
+              <a:graphicFrameLocks xmlns:a="http://schemas.openxmlformats.org/drawingml/2006/main" noChangeAspect="1"/>
+            </wp:cNvGraphicFramePr>
+            <a:graphic xmlns:a="http://schemas.openxmlformats.org/drawingml/2006/main">
+              <a:graphicData uri="http://schemas.openxmlformats.org/drawingml/2006/picture">
+                <pic:pic xmlns:pic="http://schemas.openxmlformats.org/drawingml/2006/picture">
+                  <pic:nvPicPr>
+                    <pic:cNvPr id="0" name="Picture 2" descr="https://lh3.googleusercontent.com/N7x6RyIbItpF78sWRZKbVSBkJ4gshHWPDtqYwxoKdOk9B1KNpaorP7d-Q-SD-XMbgHuUZ1DQdQsYdnrHY3hPujLdySMyZwvDEO_YwWUF_a_zYzNP2D7ZLBqsFRMJ06CC0zTTs9dP"/>
+                    <pic:cNvPicPr>
+                      <a:picLocks noChangeAspect="1" noChangeArrowheads="1"/>
+                    </pic:cNvPicPr>
+                  </pic:nvPicPr>
+                  <pic:blipFill>
+                    <a:blip r:embed="rId22">
+                      <a:extLst>
+                        <a:ext uri="{28A0092B-C50C-407E-A947-70E740481C1C}">
+                          <a14:useLocalDpi xmlns:a14="http://schemas.microsoft.com/office/drawing/2010/main" val="0"/>
+                        </a:ext>
+                      </a:extLst>
+                    </a:blip>
+                    <a:srcRect/>
+                    <a:stretch>
+                      <a:fillRect/>
+                    </a:stretch>
+                  </pic:blipFill>
+                  <pic:spPr bwMode="auto">
+                    <a:xfrm>
+                      <a:off x="0" y="0"/>
+                      <a:ext cx="5897673" cy="1057567"/>
+                    </a:xfrm>
+                    <a:prstGeom prst="rect">
+                      <a:avLst/>
+                    </a:prstGeom>
+                    <a:noFill/>
+                    <a:ln>
+                      <a:noFill/>
+                    </a:ln>
+                  </pic:spPr>
+                </pic:pic>
+              </a:graphicData>
+            </a:graphic>
+          </wp:inline>
+        </w:drawing>
+      </w:r>
+    </w:p>
+    <w:p>
+      <w:pPr>
+        <w:pStyle w:val="Bijschrift"/>
         <w:rPr>
           <w:lang w:val="fr-BE"/>
         </w:rPr>
@@ -11590,7 +12579,19 @@
         <w:rPr>
           <w:lang w:val="fr-BE"/>
         </w:rPr>
-        <w:t xml:space="preserve"> 10: Javascript in Vue</w:t>
+        <w:t xml:space="preserve"> 1</w:t>
+      </w:r>
+      <w:r>
+        <w:rPr>
+          <w:lang w:val="fr-BE"/>
+        </w:rPr>
+        <w:t>1</w:t>
+      </w:r>
+      <w:r>
+        <w:rPr>
+          <w:lang w:val="fr-BE"/>
+        </w:rPr>
+        <w:t>: Javascript in Vue</w:t>
       </w:r>
     </w:p>
     <w:p>
@@ -11604,7 +12605,7 @@
           <w:lang w:val="fr-BE"/>
         </w:rPr>
       </w:pPr>
-      <w:bookmarkStart w:id="21" w:name="_Toc8774041"/>
+      <w:bookmarkStart w:id="26" w:name="_Toc9417262"/>
       <w:r>
         <w:rPr>
           <w:lang w:val="fr-BE"/>
@@ -11617,6 +12618,7 @@
         </w:rPr>
         <w:t>omponenten</w:t>
       </w:r>
+      <w:bookmarkEnd w:id="26"/>
     </w:p>
     <w:p>
       <w:pPr>
@@ -11844,11 +12846,13 @@
           <w:numId w:val="16"/>
         </w:numPr>
       </w:pPr>
+      <w:bookmarkStart w:id="27" w:name="_Toc9417263"/>
       <w:proofErr w:type="spellStart"/>
       <w:r>
         <w:lastRenderedPageBreak/>
         <w:t>BootstrapVue</w:t>
       </w:r>
+      <w:bookmarkEnd w:id="27"/>
       <w:proofErr w:type="spellEnd"/>
     </w:p>
     <w:p>
@@ -11906,7 +12910,7 @@
           <w:lang w:val="nl-NL" w:eastAsia="nl-NL"/>
         </w:rPr>
         <w:drawing>
-          <wp:anchor distT="0" distB="0" distL="114300" distR="114300" simplePos="0" relativeHeight="251674624" behindDoc="0" locked="0" layoutInCell="1" allowOverlap="1" wp14:anchorId="1A6CECBC" wp14:editId="2285AA69">
+          <wp:anchor distT="0" distB="0" distL="114300" distR="114300" simplePos="0" relativeHeight="251664896" behindDoc="0" locked="0" layoutInCell="1" allowOverlap="1" wp14:anchorId="1A6CECBC" wp14:editId="2285AA69">
             <wp:simplePos x="895350" y="2305050"/>
             <wp:positionH relativeFrom="column">
               <wp:align>left</wp:align>
@@ -11929,7 +12933,7 @@
                     <pic:cNvPicPr/>
                   </pic:nvPicPr>
                   <pic:blipFill>
-                    <a:blip r:embed="rId22">
+                    <a:blip r:embed="rId23">
                       <a:extLst>
                         <a:ext uri="{28A0092B-C50C-407E-A947-70E740481C1C}">
                           <a14:useLocalDpi xmlns:a14="http://schemas.microsoft.com/office/drawing/2010/main" val="0"/>
@@ -11976,7 +12980,7 @@
                     <pic:cNvPicPr/>
                   </pic:nvPicPr>
                   <pic:blipFill>
-                    <a:blip r:embed="rId23"/>
+                    <a:blip r:embed="rId24"/>
                     <a:stretch>
                       <a:fillRect/>
                     </a:stretch>
@@ -11998,7 +13002,13 @@
       </w:r>
       <w:r>
         <w:br w:type="textWrapping" w:clear="all"/>
-        <w:t>Codefragment 11: Card in Vue</w:t>
+        <w:t>Codefragment 1</w:t>
+      </w:r>
+      <w:r>
+        <w:t>2</w:t>
+      </w:r>
+      <w:r>
+        <w:t>: Card in Vue</w:t>
       </w:r>
     </w:p>
     <w:p>
@@ -12101,9 +13111,11 @@
           <w:numId w:val="16"/>
         </w:numPr>
       </w:pPr>
+      <w:bookmarkStart w:id="28" w:name="_Toc9417264"/>
       <w:r>
         <w:t>HTML</w:t>
       </w:r>
+      <w:bookmarkEnd w:id="28"/>
     </w:p>
     <w:p>
       <w:r>
@@ -12154,50 +13166,6 @@
             <wp:extent cx="5019675" cy="1181100"/>
             <wp:effectExtent l="0" t="0" r="9525" b="0"/>
             <wp:docPr id="56" name="Afbeelding 56"/>
-            <wp:cNvGraphicFramePr>
-              <a:graphicFrameLocks xmlns:a="http://schemas.openxmlformats.org/drawingml/2006/main" noChangeAspect="1"/>
-            </wp:cNvGraphicFramePr>
-            <a:graphic xmlns:a="http://schemas.openxmlformats.org/drawingml/2006/main">
-              <a:graphicData uri="http://schemas.openxmlformats.org/drawingml/2006/picture">
-                <pic:pic xmlns:pic="http://schemas.openxmlformats.org/drawingml/2006/picture">
-                  <pic:nvPicPr>
-                    <pic:cNvPr id="1" name=""/>
-                    <pic:cNvPicPr/>
-                  </pic:nvPicPr>
-                  <pic:blipFill>
-                    <a:blip r:embed="rId24"/>
-                    <a:stretch>
-                      <a:fillRect/>
-                    </a:stretch>
-                  </pic:blipFill>
-                  <pic:spPr>
-                    <a:xfrm>
-                      <a:off x="0" y="0"/>
-                      <a:ext cx="5019675" cy="1181100"/>
-                    </a:xfrm>
-                    <a:prstGeom prst="rect">
-                      <a:avLst/>
-                    </a:prstGeom>
-                  </pic:spPr>
-                </pic:pic>
-              </a:graphicData>
-            </a:graphic>
-          </wp:inline>
-        </w:drawing>
-      </w:r>
-    </w:p>
-    <w:p>
-      <w:r>
-        <w:rPr>
-          <w:noProof/>
-          <w:lang w:val="nl-NL" w:eastAsia="nl-NL"/>
-        </w:rPr>
-        <w:lastRenderedPageBreak/>
-        <w:drawing>
-          <wp:inline distT="0" distB="0" distL="0" distR="0" wp14:anchorId="700D560E" wp14:editId="4AAB51D1">
-            <wp:extent cx="2800350" cy="2571750"/>
-            <wp:effectExtent l="0" t="0" r="0" b="0"/>
-            <wp:docPr id="57" name="Afbeelding 57"/>
             <wp:cNvGraphicFramePr>
               <a:graphicFrameLocks xmlns:a="http://schemas.openxmlformats.org/drawingml/2006/main" noChangeAspect="1"/>
             </wp:cNvGraphicFramePr>
@@ -12217,7 +13185,7 @@
                   <pic:spPr>
                     <a:xfrm>
                       <a:off x="0" y="0"/>
-                      <a:ext cx="2800350" cy="2571750"/>
+                      <a:ext cx="5019675" cy="1181100"/>
                     </a:xfrm>
                     <a:prstGeom prst="rect">
                       <a:avLst/>
@@ -12231,99 +13199,17 @@
       </w:r>
     </w:p>
     <w:p>
-      <w:pPr>
-        <w:pStyle w:val="Bijschrift"/>
-      </w:pPr>
-      <w:r>
-        <w:t xml:space="preserve">Codefragment 12: </w:t>
-      </w:r>
-      <w:proofErr w:type="spellStart"/>
-      <w:r>
-        <w:t>Grid</w:t>
-      </w:r>
-      <w:proofErr w:type="spellEnd"/>
-      <w:r>
-        <w:t xml:space="preserve"> en </w:t>
-      </w:r>
-      <w:proofErr w:type="spellStart"/>
-      <w:r>
-        <w:t>layout</w:t>
-      </w:r>
-      <w:proofErr w:type="spellEnd"/>
-      <w:r>
-        <w:t xml:space="preserve"> systeem</w:t>
-      </w:r>
-      <w:r>
-        <w:t xml:space="preserve"> in Vue</w:t>
-      </w:r>
-    </w:p>
-    <w:p>
-      <w:r>
-        <w:t xml:space="preserve">De pagina wordt bekeken als een tabel van rijen en kolommen en elke rij, kolom kan je aanpassen naar eigen wil. De wijdte, hoogte, </w:t>
-      </w:r>
-      <w:proofErr w:type="spellStart"/>
-      <w:r>
-        <w:t>responsive</w:t>
-      </w:r>
-      <w:proofErr w:type="spellEnd"/>
-      <w:r>
-        <w:t xml:space="preserve"> maken enzoverder.</w:t>
-      </w:r>
-    </w:p>
-    <w:p>
-      <w:r>
-        <w:t xml:space="preserve">In elke rij, kolom die nodig is wordt dan de nodige </w:t>
-      </w:r>
-      <w:r>
-        <w:t xml:space="preserve">html </w:t>
-      </w:r>
-      <w:r>
-        <w:t>geïmplementeerd</w:t>
-      </w:r>
-      <w:r>
-        <w:t xml:space="preserve"> met zijn eigen stijl</w:t>
-      </w:r>
-      <w:r>
-        <w:t xml:space="preserve"> die onderaan het bestand wordt toegevoegd in het </w:t>
-      </w:r>
-      <w:r>
-        <w:t>CSS</w:t>
-      </w:r>
-      <w:r>
-        <w:t xml:space="preserve"> gedeelte</w:t>
-      </w:r>
-      <w:r>
-        <w:t>.</w:t>
-      </w:r>
-    </w:p>
-    <w:p>
-      <w:pPr>
-        <w:pStyle w:val="Kop2"/>
-        <w:numPr>
-          <w:ilvl w:val="1"/>
-          <w:numId w:val="16"/>
-        </w:numPr>
-      </w:pPr>
-      <w:r>
-        <w:t>Javascript</w:t>
-      </w:r>
-    </w:p>
-    <w:p>
-      <w:r>
-        <w:t xml:space="preserve">In het &lt;script&gt; gedeelte wordt de Javascript code geschreven, de functionaliteit. Hier wordt de data beschreven en bewerkt. </w:t>
-      </w:r>
-    </w:p>
-    <w:p>
       <w:r>
         <w:rPr>
           <w:noProof/>
           <w:lang w:val="nl-NL" w:eastAsia="nl-NL"/>
         </w:rPr>
+        <w:lastRenderedPageBreak/>
         <w:drawing>
-          <wp:inline distT="0" distB="0" distL="0" distR="0" wp14:anchorId="0CD1EA79" wp14:editId="6C1CDFBF">
-            <wp:extent cx="3971925" cy="2266950"/>
-            <wp:effectExtent l="0" t="0" r="9525" b="0"/>
-            <wp:docPr id="60" name="Afbeelding 60"/>
+          <wp:inline distT="0" distB="0" distL="0" distR="0" wp14:anchorId="700D560E" wp14:editId="4AAB51D1">
+            <wp:extent cx="2800350" cy="2571750"/>
+            <wp:effectExtent l="0" t="0" r="0" b="0"/>
+            <wp:docPr id="57" name="Afbeelding 57"/>
             <wp:cNvGraphicFramePr>
               <a:graphicFrameLocks xmlns:a="http://schemas.openxmlformats.org/drawingml/2006/main" noChangeAspect="1"/>
             </wp:cNvGraphicFramePr>
@@ -12343,6 +13229,140 @@
                   <pic:spPr>
                     <a:xfrm>
                       <a:off x="0" y="0"/>
+                      <a:ext cx="2800350" cy="2571750"/>
+                    </a:xfrm>
+                    <a:prstGeom prst="rect">
+                      <a:avLst/>
+                    </a:prstGeom>
+                  </pic:spPr>
+                </pic:pic>
+              </a:graphicData>
+            </a:graphic>
+          </wp:inline>
+        </w:drawing>
+      </w:r>
+    </w:p>
+    <w:p>
+      <w:pPr>
+        <w:pStyle w:val="Bijschrift"/>
+      </w:pPr>
+      <w:r>
+        <w:t>Codefragment 1</w:t>
+      </w:r>
+      <w:r>
+        <w:t>3</w:t>
+      </w:r>
+      <w:r>
+        <w:t xml:space="preserve">: </w:t>
+      </w:r>
+      <w:proofErr w:type="spellStart"/>
+      <w:r>
+        <w:t>Grid</w:t>
+      </w:r>
+      <w:proofErr w:type="spellEnd"/>
+      <w:r>
+        <w:t xml:space="preserve"> en </w:t>
+      </w:r>
+      <w:proofErr w:type="spellStart"/>
+      <w:r>
+        <w:t>layout</w:t>
+      </w:r>
+      <w:proofErr w:type="spellEnd"/>
+      <w:r>
+        <w:t xml:space="preserve"> systeem</w:t>
+      </w:r>
+      <w:r>
+        <w:t xml:space="preserve"> in Vue</w:t>
+      </w:r>
+    </w:p>
+    <w:p>
+      <w:r>
+        <w:t xml:space="preserve">De pagina wordt bekeken als een tabel van rijen en kolommen en elke rij, kolom kan je aanpassen naar eigen wil. De wijdte, hoogte, </w:t>
+      </w:r>
+      <w:proofErr w:type="spellStart"/>
+      <w:r>
+        <w:t>responsive</w:t>
+      </w:r>
+      <w:proofErr w:type="spellEnd"/>
+      <w:r>
+        <w:t xml:space="preserve"> maken enzoverder.</w:t>
+      </w:r>
+    </w:p>
+    <w:p>
+      <w:r>
+        <w:t xml:space="preserve">In elke rij, kolom die nodig is wordt dan de nodige </w:t>
+      </w:r>
+      <w:r>
+        <w:t xml:space="preserve">html </w:t>
+      </w:r>
+      <w:r>
+        <w:t>geïmplementeerd</w:t>
+      </w:r>
+      <w:r>
+        <w:t xml:space="preserve"> met zijn eigen stijl</w:t>
+      </w:r>
+      <w:r>
+        <w:t xml:space="preserve"> die onderaan het bestand wordt toegevoegd in het </w:t>
+      </w:r>
+      <w:r>
+        <w:t>CSS</w:t>
+      </w:r>
+      <w:r>
+        <w:t xml:space="preserve"> gedeelte</w:t>
+      </w:r>
+      <w:r>
+        <w:t>.</w:t>
+      </w:r>
+    </w:p>
+    <w:p>
+      <w:pPr>
+        <w:pStyle w:val="Kop2"/>
+        <w:numPr>
+          <w:ilvl w:val="1"/>
+          <w:numId w:val="16"/>
+        </w:numPr>
+      </w:pPr>
+      <w:bookmarkStart w:id="29" w:name="_Toc9417265"/>
+      <w:r>
+        <w:t>Javascript</w:t>
+      </w:r>
+      <w:bookmarkEnd w:id="29"/>
+    </w:p>
+    <w:p>
+      <w:r>
+        <w:t xml:space="preserve">In het &lt;script&gt; gedeelte wordt de Javascript code geschreven, de functionaliteit. Hier wordt de data beschreven en bewerkt. </w:t>
+      </w:r>
+    </w:p>
+    <w:p>
+      <w:r>
+        <w:rPr>
+          <w:noProof/>
+          <w:lang w:val="nl-NL" w:eastAsia="nl-NL"/>
+        </w:rPr>
+        <w:drawing>
+          <wp:inline distT="0" distB="0" distL="0" distR="0" wp14:anchorId="0CD1EA79" wp14:editId="6C1CDFBF">
+            <wp:extent cx="3971925" cy="2266950"/>
+            <wp:effectExtent l="0" t="0" r="9525" b="0"/>
+            <wp:docPr id="60" name="Afbeelding 60"/>
+            <wp:cNvGraphicFramePr>
+              <a:graphicFrameLocks xmlns:a="http://schemas.openxmlformats.org/drawingml/2006/main" noChangeAspect="1"/>
+            </wp:cNvGraphicFramePr>
+            <a:graphic xmlns:a="http://schemas.openxmlformats.org/drawingml/2006/main">
+              <a:graphicData uri="http://schemas.openxmlformats.org/drawingml/2006/picture">
+                <pic:pic xmlns:pic="http://schemas.openxmlformats.org/drawingml/2006/picture">
+                  <pic:nvPicPr>
+                    <pic:cNvPr id="1" name=""/>
+                    <pic:cNvPicPr/>
+                  </pic:nvPicPr>
+                  <pic:blipFill>
+                    <a:blip r:embed="rId27"/>
+                    <a:stretch>
+                      <a:fillRect/>
+                    </a:stretch>
+                  </pic:blipFill>
+                  <pic:spPr>
+                    <a:xfrm>
+                      <a:off x="0" y="0"/>
                       <a:ext cx="3971925" cy="2266950"/>
                     </a:xfrm>
                     <a:prstGeom prst="rect">
@@ -12364,7 +13384,7 @@
         <w:t>Codefragment 1</w:t>
       </w:r>
       <w:r>
-        <w:t>3</w:t>
+        <w:t>4</w:t>
       </w:r>
       <w:r>
         <w:t xml:space="preserve">: </w:t>
@@ -12542,10 +13562,11 @@
           <w:numId w:val="16"/>
         </w:numPr>
       </w:pPr>
+      <w:bookmarkStart w:id="30" w:name="_Toc9417266"/>
       <w:r>
         <w:t>CSS</w:t>
       </w:r>
-      <w:bookmarkEnd w:id="21"/>
+      <w:bookmarkEnd w:id="30"/>
     </w:p>
     <w:p>
       <w:pPr>
@@ -12680,7 +13701,7 @@
                     </pic:cNvPicPr>
                   </pic:nvPicPr>
                   <pic:blipFill>
-                    <a:blip r:embed="rId27">
+                    <a:blip r:embed="rId28">
                       <a:extLst>
                         <a:ext uri="{28A0092B-C50C-407E-A947-70E740481C1C}">
                           <a14:useLocalDpi xmlns:a14="http://schemas.microsoft.com/office/drawing/2010/main" val="0"/>
@@ -12726,7 +13747,7 @@
         <w:t xml:space="preserve"> 1</w:t>
       </w:r>
       <w:r>
-        <w:t>4</w:t>
+        <w:t>5</w:t>
       </w:r>
       <w:r>
         <w:t>: CSS in Vue</w:t>
@@ -12775,9 +13796,11 @@
           <w:numId w:val="16"/>
         </w:numPr>
       </w:pPr>
+      <w:bookmarkStart w:id="31" w:name="_Toc9417267"/>
       <w:r>
         <w:t>Besluit</w:t>
       </w:r>
+      <w:bookmarkEnd w:id="31"/>
     </w:p>
     <w:p>
       <w:pPr>
@@ -12977,12 +14000,12 @@
           <w:numId w:val="16"/>
         </w:numPr>
       </w:pPr>
-      <w:bookmarkStart w:id="22" w:name="_Toc8774042"/>
+      <w:bookmarkStart w:id="32" w:name="_Toc9417268"/>
       <w:r>
         <w:lastRenderedPageBreak/>
         <w:t>Functionaliteiten</w:t>
       </w:r>
-      <w:bookmarkEnd w:id="22"/>
+      <w:bookmarkEnd w:id="32"/>
     </w:p>
     <w:p>
       <w:pPr>
@@ -12992,7 +14015,7 @@
           <w:numId w:val="16"/>
         </w:numPr>
       </w:pPr>
-      <w:bookmarkStart w:id="23" w:name="_Toc8774044"/>
+      <w:bookmarkStart w:id="33" w:name="_Toc9417269"/>
       <w:r>
         <w:t xml:space="preserve">Integratie van de </w:t>
       </w:r>
@@ -13005,7 +14028,7 @@
       <w:r>
         <w:t>test</w:t>
       </w:r>
-      <w:bookmarkEnd w:id="23"/>
+      <w:bookmarkEnd w:id="33"/>
     </w:p>
     <w:p>
       <w:r>
@@ -13078,11 +14101,11 @@
           <w:numId w:val="16"/>
         </w:numPr>
       </w:pPr>
-      <w:bookmarkStart w:id="24" w:name="_Toc8774045"/>
+      <w:bookmarkStart w:id="34" w:name="_Toc9417270"/>
       <w:r>
         <w:t>Project toevoegen</w:t>
       </w:r>
-      <w:bookmarkEnd w:id="24"/>
+      <w:bookmarkEnd w:id="34"/>
     </w:p>
     <w:p>
       <w:r>
@@ -13109,11 +14132,11 @@
           <w:numId w:val="16"/>
         </w:numPr>
       </w:pPr>
-      <w:bookmarkStart w:id="25" w:name="_Toc8774046"/>
+      <w:bookmarkStart w:id="35" w:name="_Toc9417271"/>
       <w:r>
         <w:t>Goedkeuren project</w:t>
       </w:r>
-      <w:bookmarkEnd w:id="25"/>
+      <w:bookmarkEnd w:id="35"/>
     </w:p>
     <w:p>
       <w:r>
@@ -13146,11 +14169,11 @@
           <w:numId w:val="16"/>
         </w:numPr>
       </w:pPr>
-      <w:bookmarkStart w:id="26" w:name="_Toc8774047"/>
+      <w:bookmarkStart w:id="36" w:name="_Toc9417272"/>
       <w:r>
         <w:t>Klassensysteem</w:t>
       </w:r>
-      <w:bookmarkEnd w:id="26"/>
+      <w:bookmarkEnd w:id="36"/>
     </w:p>
     <w:p>
       <w:r>
@@ -13183,14 +14206,16 @@
           <w:numId w:val="16"/>
         </w:numPr>
       </w:pPr>
-      <w:bookmarkStart w:id="27" w:name="_Toc381202831"/>
-      <w:bookmarkStart w:id="28" w:name="_Toc8774048"/>
+      <w:bookmarkStart w:id="37" w:name="_Toc381202831"/>
+      <w:bookmarkStart w:id="38" w:name="_Toc9417273"/>
+      <w:bookmarkStart w:id="39" w:name="_GoBack"/>
+      <w:bookmarkEnd w:id="39"/>
       <w:r>
         <w:lastRenderedPageBreak/>
         <w:t>Planning</w:t>
       </w:r>
-      <w:bookmarkEnd w:id="27"/>
-      <w:bookmarkEnd w:id="28"/>
+      <w:bookmarkEnd w:id="37"/>
+      <w:bookmarkEnd w:id="38"/>
     </w:p>
     <w:p>
       <w:r>
@@ -14650,12 +15675,12 @@
       <w:pPr>
         <w:pStyle w:val="Kop1"/>
       </w:pPr>
-      <w:bookmarkStart w:id="29" w:name="_Toc8774049"/>
+      <w:bookmarkStart w:id="40" w:name="_Toc9417274"/>
       <w:r>
         <w:lastRenderedPageBreak/>
         <w:t>Conclusie</w:t>
       </w:r>
-      <w:bookmarkEnd w:id="29"/>
+      <w:bookmarkEnd w:id="40"/>
     </w:p>
     <w:p>
       <w:r>
@@ -14674,11 +15699,12 @@
       <w:pPr>
         <w:pStyle w:val="Kop1"/>
       </w:pPr>
-      <w:bookmarkStart w:id="30" w:name="_Toc8774050"/>
+      <w:bookmarkStart w:id="41" w:name="_Toc9417275"/>
       <w:r>
         <w:lastRenderedPageBreak/>
         <w:t>Overzicht bijeenkomsten</w:t>
       </w:r>
+      <w:bookmarkEnd w:id="41"/>
     </w:p>
     <w:p>
       <w:pPr>
@@ -14974,8 +16000,6 @@
         </w:rPr>
         <w:t>Vrijdag 17 mei:</w:t>
       </w:r>
-      <w:bookmarkStart w:id="31" w:name="_GoBack"/>
-      <w:bookmarkEnd w:id="31"/>
     </w:p>
     <w:p>
       <w:r>
@@ -15055,11 +16079,12 @@
       <w:pPr>
         <w:pStyle w:val="Kop1"/>
       </w:pPr>
+      <w:bookmarkStart w:id="42" w:name="_Toc9417276"/>
       <w:r>
         <w:lastRenderedPageBreak/>
         <w:t>Literatuurlijst</w:t>
       </w:r>
-      <w:bookmarkEnd w:id="30"/>
+      <w:bookmarkEnd w:id="42"/>
     </w:p>
     <w:p>
       <w:pPr>
@@ -15730,7 +16755,6 @@
           <w:szCs w:val="28"/>
         </w:rPr>
       </w:pPr>
-      <w:bookmarkStart w:id="32" w:name="_Toc8774051"/>
       <w:r>
         <w:br w:type="page"/>
       </w:r>
@@ -15739,11 +16763,12 @@
       <w:pPr>
         <w:pStyle w:val="Kop1"/>
       </w:pPr>
+      <w:bookmarkStart w:id="43" w:name="_Toc9417277"/>
       <w:r>
         <w:lastRenderedPageBreak/>
         <w:t>Bijlagenoverzicht</w:t>
       </w:r>
-      <w:bookmarkEnd w:id="32"/>
+      <w:bookmarkEnd w:id="43"/>
     </w:p>
     <w:p>
       <w:r>
@@ -15852,7 +16877,7 @@
       <w:pPr>
         <w:pStyle w:val="Kop2"/>
       </w:pPr>
-      <w:bookmarkStart w:id="33" w:name="_Toc8774052"/>
+      <w:bookmarkStart w:id="44" w:name="_Toc9417278"/>
       <w:r>
         <w:lastRenderedPageBreak/>
         <w:t xml:space="preserve">Bijlage </w:t>
@@ -15869,7 +16894,7 @@
       <w:r>
         <w:t>mail meneer Sanders</w:t>
       </w:r>
-      <w:bookmarkEnd w:id="33"/>
+      <w:bookmarkEnd w:id="44"/>
       <w:r>
         <w:t xml:space="preserve"> </w:t>
       </w:r>
@@ -16108,7 +17133,6 @@
           <w:id w:val="-334458985"/>
           <w:citation/>
         </w:sdtPr>
-        <w:sdtEndPr/>
         <w:sdtContent>
           <w:r>
             <w:fldChar w:fldCharType="begin"/>
@@ -16143,7 +17167,7 @@
       <w:pPr>
         <w:pStyle w:val="Kop2"/>
       </w:pPr>
-      <w:bookmarkStart w:id="34" w:name="_Toc8774053"/>
+      <w:bookmarkStart w:id="45" w:name="_Toc9417279"/>
       <w:r>
         <w:t xml:space="preserve">Bijlage </w:t>
       </w:r>
@@ -16153,7 +17177,7 @@
       <w:r>
         <w:t>: Interview mevrouw Martens</w:t>
       </w:r>
-      <w:bookmarkEnd w:id="34"/>
+      <w:bookmarkEnd w:id="45"/>
     </w:p>
     <w:p>
       <w:pPr>
@@ -16163,10 +17187,10 @@
           <w:lang w:val="nl-NL"/>
         </w:rPr>
       </w:pPr>
-      <w:bookmarkStart w:id="35" w:name="_ve79cafqto3n" w:colFirst="0" w:colLast="0"/>
-      <w:bookmarkStart w:id="36" w:name="_Toc4623020"/>
-      <w:bookmarkStart w:id="37" w:name="_Toc6962005"/>
-      <w:bookmarkEnd w:id="35"/>
+      <w:bookmarkStart w:id="46" w:name="_ve79cafqto3n" w:colFirst="0" w:colLast="0"/>
+      <w:bookmarkStart w:id="47" w:name="_Toc4623020"/>
+      <w:bookmarkStart w:id="48" w:name="_Toc6962005"/>
+      <w:bookmarkEnd w:id="46"/>
       <w:r>
         <w:rPr>
           <w:b/>
@@ -16174,8 +17198,8 @@
         </w:rPr>
         <w:t>Wat zijn uw frustraties van de huidige website?</w:t>
       </w:r>
-      <w:bookmarkEnd w:id="36"/>
-      <w:bookmarkEnd w:id="37"/>
+      <w:bookmarkEnd w:id="47"/>
+      <w:bookmarkEnd w:id="48"/>
     </w:p>
     <w:p>
       <w:pPr>
@@ -16201,10 +17225,10 @@
           <w:lang w:val="nl-NL"/>
         </w:rPr>
       </w:pPr>
-      <w:bookmarkStart w:id="38" w:name="_sle46a2vfi8" w:colFirst="0" w:colLast="0"/>
-      <w:bookmarkStart w:id="39" w:name="_Toc4623021"/>
-      <w:bookmarkStart w:id="40" w:name="_Toc6962006"/>
-      <w:bookmarkEnd w:id="38"/>
+      <w:bookmarkStart w:id="49" w:name="_sle46a2vfi8" w:colFirst="0" w:colLast="0"/>
+      <w:bookmarkStart w:id="50" w:name="_Toc4623021"/>
+      <w:bookmarkStart w:id="51" w:name="_Toc6962006"/>
+      <w:bookmarkEnd w:id="49"/>
       <w:r>
         <w:rPr>
           <w:b/>
@@ -16212,8 +17236,8 @@
         </w:rPr>
         <w:t>Wat moet er zeker veranderd worden?</w:t>
       </w:r>
-      <w:bookmarkEnd w:id="39"/>
-      <w:bookmarkEnd w:id="40"/>
+      <w:bookmarkEnd w:id="50"/>
+      <w:bookmarkEnd w:id="51"/>
     </w:p>
     <w:p>
       <w:pPr>
@@ -16276,10 +17300,10 @@
           <w:lang w:val="nl-NL"/>
         </w:rPr>
       </w:pPr>
-      <w:bookmarkStart w:id="41" w:name="_sp222n2mv7kz" w:colFirst="0" w:colLast="0"/>
-      <w:bookmarkStart w:id="42" w:name="_Toc4623022"/>
-      <w:bookmarkStart w:id="43" w:name="_Toc6962007"/>
-      <w:bookmarkEnd w:id="41"/>
+      <w:bookmarkStart w:id="52" w:name="_sp222n2mv7kz" w:colFirst="0" w:colLast="0"/>
+      <w:bookmarkStart w:id="53" w:name="_Toc4623022"/>
+      <w:bookmarkStart w:id="54" w:name="_Toc6962007"/>
+      <w:bookmarkEnd w:id="52"/>
       <w:r>
         <w:rPr>
           <w:b/>
@@ -16287,8 +17311,8 @@
         </w:rPr>
         <w:t>Wat is uw mening over het implementeren van Belbin in onze site?</w:t>
       </w:r>
-      <w:bookmarkEnd w:id="42"/>
-      <w:bookmarkEnd w:id="43"/>
+      <w:bookmarkEnd w:id="53"/>
+      <w:bookmarkEnd w:id="54"/>
     </w:p>
     <w:p>
       <w:pPr>
@@ -16338,10 +17362,10 @@
           <w:lang w:val="nl-NL"/>
         </w:rPr>
       </w:pPr>
-      <w:bookmarkStart w:id="44" w:name="_mea5qaw7jcmc" w:colFirst="0" w:colLast="0"/>
-      <w:bookmarkStart w:id="45" w:name="_Toc4623023"/>
-      <w:bookmarkStart w:id="46" w:name="_Toc6962008"/>
-      <w:bookmarkEnd w:id="44"/>
+      <w:bookmarkStart w:id="55" w:name="_mea5qaw7jcmc" w:colFirst="0" w:colLast="0"/>
+      <w:bookmarkStart w:id="56" w:name="_Toc4623023"/>
+      <w:bookmarkStart w:id="57" w:name="_Toc6962008"/>
+      <w:bookmarkEnd w:id="55"/>
       <w:r>
         <w:rPr>
           <w:b/>
@@ -16349,8 +17373,8 @@
         </w:rPr>
         <w:t>Is het de bedoeling dat alles die nu op Toledo staat bij het vak Project + Wetenschappelijk rapporteren ook op de site komt te staan?</w:t>
       </w:r>
-      <w:bookmarkEnd w:id="45"/>
-      <w:bookmarkEnd w:id="46"/>
+      <w:bookmarkEnd w:id="56"/>
+      <w:bookmarkEnd w:id="57"/>
     </w:p>
     <w:p>
       <w:pPr>
@@ -16368,9 +17392,9 @@
           <w:lang w:val="nl-NL"/>
         </w:rPr>
       </w:pPr>
-      <w:bookmarkStart w:id="47" w:name="_hlithkvcgy2w" w:colFirst="0" w:colLast="0"/>
-      <w:bookmarkStart w:id="48" w:name="_Toc6962009"/>
-      <w:bookmarkEnd w:id="47"/>
+      <w:bookmarkStart w:id="58" w:name="_hlithkvcgy2w" w:colFirst="0" w:colLast="0"/>
+      <w:bookmarkStart w:id="59" w:name="_Toc6962009"/>
+      <w:bookmarkEnd w:id="58"/>
       <w:r>
         <w:rPr>
           <w:b/>
@@ -16378,7 +17402,7 @@
         </w:rPr>
         <w:t>Overige opmerkingen?</w:t>
       </w:r>
-      <w:bookmarkEnd w:id="48"/>
+      <w:bookmarkEnd w:id="59"/>
     </w:p>
     <w:p>
       <w:pPr>
@@ -16437,7 +17461,7 @@
       <w:pPr>
         <w:pStyle w:val="Kop2"/>
       </w:pPr>
-      <w:bookmarkStart w:id="49" w:name="_Toc8774054"/>
+      <w:bookmarkStart w:id="60" w:name="_Toc9417280"/>
       <w:r>
         <w:lastRenderedPageBreak/>
         <w:t xml:space="preserve">Bijlage </w:t>
@@ -16448,7 +17472,7 @@
       <w:r>
         <w:t>: Enquête van studenten</w:t>
       </w:r>
-      <w:bookmarkEnd w:id="49"/>
+      <w:bookmarkEnd w:id="60"/>
     </w:p>
     <w:p>
       <w:r>
@@ -16493,7 +17517,7 @@
                     <pic:cNvPicPr preferRelativeResize="0"/>
                   </pic:nvPicPr>
                   <pic:blipFill rotWithShape="1">
-                    <a:blip r:embed="rId28"/>
+                    <a:blip r:embed="rId29"/>
                     <a:srcRect b="72827"/>
                     <a:stretch/>
                   </pic:blipFill>
@@ -16582,7 +17606,7 @@
                     <pic:cNvPicPr preferRelativeResize="0"/>
                   </pic:nvPicPr>
                   <pic:blipFill rotWithShape="1">
-                    <a:blip r:embed="rId28"/>
+                    <a:blip r:embed="rId29"/>
                     <a:srcRect t="34366" b="38940"/>
                     <a:stretch/>
                   </pic:blipFill>
@@ -16674,7 +17698,7 @@
                     <pic:cNvPicPr preferRelativeResize="0"/>
                   </pic:nvPicPr>
                   <pic:blipFill rotWithShape="1">
-                    <a:blip r:embed="rId28"/>
+                    <a:blip r:embed="rId29"/>
                     <a:srcRect t="66813" b="6648"/>
                     <a:stretch/>
                   </pic:blipFill>
@@ -16782,7 +17806,7 @@
                     <pic:cNvPicPr preferRelativeResize="0"/>
                   </pic:nvPicPr>
                   <pic:blipFill rotWithShape="1">
-                    <a:blip r:embed="rId29"/>
+                    <a:blip r:embed="rId30"/>
                     <a:srcRect b="75984"/>
                     <a:stretch/>
                   </pic:blipFill>
@@ -16880,7 +17904,7 @@
                     <pic:cNvPicPr preferRelativeResize="0"/>
                   </pic:nvPicPr>
                   <pic:blipFill rotWithShape="1">
-                    <a:blip r:embed="rId29"/>
+                    <a:blip r:embed="rId30"/>
                     <a:srcRect t="31343" b="39226"/>
                     <a:stretch/>
                   </pic:blipFill>
@@ -16969,7 +17993,7 @@
                     <pic:cNvPicPr preferRelativeResize="0"/>
                   </pic:nvPicPr>
                   <pic:blipFill rotWithShape="1">
-                    <a:blip r:embed="rId29"/>
+                    <a:blip r:embed="rId30"/>
                     <a:srcRect t="66343" b="6488"/>
                     <a:stretch/>
                   </pic:blipFill>
@@ -17073,7 +18097,7 @@
                     <pic:cNvPicPr preferRelativeResize="0"/>
                   </pic:nvPicPr>
                   <pic:blipFill rotWithShape="1">
-                    <a:blip r:embed="rId30"/>
+                    <a:blip r:embed="rId31"/>
                     <a:srcRect b="67770"/>
                     <a:stretch/>
                   </pic:blipFill>
@@ -17167,7 +18191,7 @@
                     </pic:cNvPicPr>
                   </pic:nvPicPr>
                   <pic:blipFill rotWithShape="1">
-                    <a:blip r:embed="rId31">
+                    <a:blip r:embed="rId32">
                       <a:extLst>
                         <a:ext uri="{28A0092B-C50C-407E-A947-70E740481C1C}">
                           <a14:useLocalDpi xmlns:a14="http://schemas.microsoft.com/office/drawing/2010/main" val="0"/>
@@ -17270,7 +18294,7 @@
                     </pic:cNvPicPr>
                   </pic:nvPicPr>
                   <pic:blipFill rotWithShape="1">
-                    <a:blip r:embed="rId31">
+                    <a:blip r:embed="rId32">
                       <a:extLst>
                         <a:ext uri="{28A0092B-C50C-407E-A947-70E740481C1C}">
                           <a14:useLocalDpi xmlns:a14="http://schemas.microsoft.com/office/drawing/2010/main" val="0"/>
@@ -17375,7 +18399,7 @@
                     <pic:cNvPicPr preferRelativeResize="0"/>
                   </pic:nvPicPr>
                   <pic:blipFill rotWithShape="1">
-                    <a:blip r:embed="rId32"/>
+                    <a:blip r:embed="rId33"/>
                     <a:srcRect b="54204"/>
                     <a:stretch/>
                   </pic:blipFill>
@@ -17475,7 +18499,7 @@
                     </pic:cNvPicPr>
                   </pic:nvPicPr>
                   <pic:blipFill rotWithShape="1">
-                    <a:blip r:embed="rId33">
+                    <a:blip r:embed="rId34">
                       <a:extLst>
                         <a:ext uri="{28A0092B-C50C-407E-A947-70E740481C1C}">
                           <a14:useLocalDpi xmlns:a14="http://schemas.microsoft.com/office/drawing/2010/main" val="0"/>
@@ -17560,7 +18584,7 @@
       <w:pPr>
         <w:pStyle w:val="Kop2"/>
       </w:pPr>
-      <w:bookmarkStart w:id="50" w:name="_Toc8774055"/>
+      <w:bookmarkStart w:id="61" w:name="_Toc9417281"/>
       <w:r>
         <w:lastRenderedPageBreak/>
         <w:t xml:space="preserve">Bijlage </w:t>
@@ -17571,7 +18595,7 @@
       <w:r>
         <w:t>: Storyboard</w:t>
       </w:r>
-      <w:bookmarkEnd w:id="50"/>
+      <w:bookmarkEnd w:id="61"/>
     </w:p>
     <w:p>
       <w:pPr>
@@ -17603,7 +18627,7 @@
                     <pic:cNvPicPr preferRelativeResize="0"/>
                   </pic:nvPicPr>
                   <pic:blipFill rotWithShape="1">
-                    <a:blip r:embed="rId34"/>
+                    <a:blip r:embed="rId35"/>
                     <a:srcRect b="3762"/>
                     <a:stretch/>
                   </pic:blipFill>
@@ -17699,7 +18723,7 @@
       <w:pPr>
         <w:pStyle w:val="Kop2"/>
       </w:pPr>
-      <w:bookmarkStart w:id="51" w:name="_Toc8774056"/>
+      <w:bookmarkStart w:id="62" w:name="_Toc9417282"/>
       <w:r>
         <w:lastRenderedPageBreak/>
         <w:t xml:space="preserve">Bijlage </w:t>
@@ -17714,7 +18738,7 @@
       <w:r>
         <w:t>Persona’s</w:t>
       </w:r>
-      <w:bookmarkEnd w:id="51"/>
+      <w:bookmarkEnd w:id="62"/>
       <w:proofErr w:type="spellEnd"/>
     </w:p>
     <w:p>
@@ -17740,7 +18764,7 @@
                     <pic:cNvPicPr preferRelativeResize="0"/>
                   </pic:nvPicPr>
                   <pic:blipFill rotWithShape="1">
-                    <a:blip r:embed="rId35"/>
+                    <a:blip r:embed="rId36"/>
                     <a:srcRect b="6161"/>
                     <a:stretch/>
                   </pic:blipFill>
@@ -17813,7 +18837,7 @@
         <mc:AlternateContent>
           <mc:Choice Requires="wps">
             <w:drawing>
-              <wp:anchor distT="0" distB="0" distL="114300" distR="114300" simplePos="0" relativeHeight="251663360" behindDoc="0" locked="0" layoutInCell="1" allowOverlap="1" wp14:anchorId="701C3B3D" wp14:editId="283CFA22">
+              <wp:anchor distT="0" distB="0" distL="114300" distR="114300" simplePos="0" relativeHeight="251658752" behindDoc="0" locked="0" layoutInCell="1" allowOverlap="1" wp14:anchorId="701C3B3D" wp14:editId="283CFA22">
                 <wp:simplePos x="0" y="0"/>
                 <wp:positionH relativeFrom="column">
                   <wp:posOffset>-314960</wp:posOffset>
@@ -17895,7 +18919,7 @@
           </mc:Choice>
           <mc:Fallback>
             <w:pict>
-              <v:shape w14:anchorId="701C3B3D" id="Text Box 34" o:spid="_x0000_s1043" type="#_x0000_t202" style="position:absolute;margin-left:-24.8pt;margin-top:658.25pt;width:439.95pt;height:.05pt;z-index:251663360;visibility:visible;mso-wrap-style:square;mso-wrap-distance-left:9pt;mso-wrap-distance-top:0;mso-wrap-distance-right:9pt;mso-wrap-distance-bottom:0;mso-position-horizontal:absolute;mso-position-horizontal-relative:text;mso-position-vertical:absolute;mso-position-vertical-relative:text;v-text-anchor:top" o:gfxdata="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" stroked="f">
+              <v:shape w14:anchorId="701C3B3D" id="Text Box 34" o:spid="_x0000_s1043" type="#_x0000_t202" style="position:absolute;margin-left:-24.8pt;margin-top:658.25pt;width:439.95pt;height:.05pt;z-index:251658752;visibility:visible;mso-wrap-style:square;mso-wrap-distance-left:9pt;mso-wrap-distance-top:0;mso-wrap-distance-right:9pt;mso-wrap-distance-bottom:0;mso-position-horizontal:absolute;mso-position-horizontal-relative:text;mso-position-vertical:absolute;mso-position-vertical-relative:text;v-text-anchor:top" o:gfxdata="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" stroked="f">
                 <v:textbox style="mso-fit-shape-to-text:t" inset="0,0,0,0">
                   <w:txbxContent>
                     <w:p>
@@ -17944,7 +18968,7 @@
           <w:lang w:val="nl-NL" w:eastAsia="nl-NL"/>
         </w:rPr>
         <w:drawing>
-          <wp:anchor distT="0" distB="0" distL="114300" distR="114300" simplePos="0" relativeHeight="251661312" behindDoc="0" locked="0" layoutInCell="1" allowOverlap="1" wp14:anchorId="165C85C4" wp14:editId="263A29A3">
+          <wp:anchor distT="0" distB="0" distL="114300" distR="114300" simplePos="0" relativeHeight="251657728" behindDoc="0" locked="0" layoutInCell="1" allowOverlap="1" wp14:anchorId="165C85C4" wp14:editId="263A29A3">
             <wp:simplePos x="0" y="0"/>
             <wp:positionH relativeFrom="column">
               <wp:posOffset>-1428750</wp:posOffset>
@@ -17969,7 +18993,7 @@
                     </pic:cNvPicPr>
                   </pic:nvPicPr>
                   <pic:blipFill>
-                    <a:blip r:embed="rId36">
+                    <a:blip r:embed="rId37">
                       <a:extLst>
                         <a:ext uri="{28A0092B-C50C-407E-A947-70E740481C1C}">
                           <a14:useLocalDpi xmlns:a14="http://schemas.microsoft.com/office/drawing/2010/main" val="0"/>
@@ -18011,7 +19035,7 @@
       <w:pPr>
         <w:pStyle w:val="Kop2"/>
       </w:pPr>
-      <w:bookmarkStart w:id="52" w:name="_Toc8774057"/>
+      <w:bookmarkStart w:id="63" w:name="_Toc9417283"/>
       <w:r>
         <w:t>Bijlage</w:t>
       </w:r>
@@ -18028,7 +19052,7 @@
       <w:r>
         <w:t>Wireframes</w:t>
       </w:r>
-      <w:bookmarkEnd w:id="52"/>
+      <w:bookmarkEnd w:id="63"/>
       <w:proofErr w:type="spellEnd"/>
     </w:p>
     <w:p>
@@ -18062,7 +19086,7 @@
                     <pic:cNvPicPr preferRelativeResize="0"/>
                   </pic:nvPicPr>
                   <pic:blipFill rotWithShape="1">
-                    <a:blip r:embed="rId37"/>
+                    <a:blip r:embed="rId38"/>
                     <a:srcRect b="6932"/>
                     <a:stretch/>
                   </pic:blipFill>
@@ -18165,7 +19189,7 @@
                     <pic:cNvPicPr/>
                   </pic:nvPicPr>
                   <pic:blipFill>
-                    <a:blip r:embed="rId38"/>
+                    <a:blip r:embed="rId39"/>
                     <a:stretch>
                       <a:fillRect/>
                     </a:stretch>
@@ -18254,7 +19278,7 @@
                     <pic:cNvPicPr preferRelativeResize="0"/>
                   </pic:nvPicPr>
                   <pic:blipFill rotWithShape="1">
-                    <a:blip r:embed="rId39"/>
+                    <a:blip r:embed="rId40"/>
                     <a:srcRect b="6479"/>
                     <a:stretch/>
                   </pic:blipFill>
@@ -18364,7 +19388,7 @@
                     <pic:cNvPicPr/>
                   </pic:nvPicPr>
                   <pic:blipFill>
-                    <a:blip r:embed="rId40"/>
+                    <a:blip r:embed="rId41"/>
                     <a:stretch>
                       <a:fillRect/>
                     </a:stretch>
@@ -18450,7 +19474,7 @@
                     <pic:cNvPicPr/>
                   </pic:nvPicPr>
                   <pic:blipFill rotWithShape="1">
-                    <a:blip r:embed="rId41"/>
+                    <a:blip r:embed="rId42"/>
                     <a:srcRect b="3708"/>
                     <a:stretch/>
                   </pic:blipFill>
@@ -18544,7 +19568,7 @@
                     <pic:cNvPicPr/>
                   </pic:nvPicPr>
                   <pic:blipFill>
-                    <a:blip r:embed="rId42"/>
+                    <a:blip r:embed="rId43"/>
                     <a:stretch>
                       <a:fillRect/>
                     </a:stretch>
@@ -18606,8 +19630,8 @@
       </w:r>
     </w:p>
     <w:sectPr>
-      <w:headerReference w:type="default" r:id="rId43"/>
-      <w:footerReference w:type="default" r:id="rId44"/>
+      <w:headerReference w:type="default" r:id="rId44"/>
+      <w:footerReference w:type="default" r:id="rId45"/>
       <w:pgSz w:w="11906" w:h="16838"/>
       <w:pgMar w:top="1417" w:right="1417" w:bottom="1417" w:left="1417" w:header="708" w:footer="708" w:gutter="0"/>
       <w:pgNumType w:start="1"/>
@@ -21881,6 +22905,119 @@
       </w:rPr>
     </w:lvl>
   </w:abstractNum>
+  <w:abstractNum w:abstractNumId="25" w15:restartNumberingAfterBreak="0">
+    <w:nsid w:val="7D266572"/>
+    <w:multiLevelType w:val="multilevel"/>
+    <w:tmpl w:val="4852FCA6"/>
+    <w:lvl w:ilvl="0">
+      <w:start w:val="2"/>
+      <w:numFmt w:val="decimal"/>
+      <w:lvlText w:val="%1"/>
+      <w:lvlJc w:val="left"/>
+      <w:pPr>
+        <w:ind w:left="360" w:hanging="360"/>
+      </w:pPr>
+      <w:rPr>
+        <w:rFonts w:hint="default"/>
+      </w:rPr>
+    </w:lvl>
+    <w:lvl w:ilvl="1">
+      <w:start w:val="1"/>
+      <w:numFmt w:val="decimal"/>
+      <w:lvlText w:val="%1.%2"/>
+      <w:lvlJc w:val="left"/>
+      <w:pPr>
+        <w:ind w:left="1080" w:hanging="720"/>
+      </w:pPr>
+      <w:rPr>
+        <w:rFonts w:hint="default"/>
+      </w:rPr>
+    </w:lvl>
+    <w:lvl w:ilvl="2">
+      <w:start w:val="1"/>
+      <w:numFmt w:val="decimal"/>
+      <w:lvlText w:val="%1.%2.%3"/>
+      <w:lvlJc w:val="left"/>
+      <w:pPr>
+        <w:ind w:left="1440" w:hanging="720"/>
+      </w:pPr>
+      <w:rPr>
+        <w:rFonts w:hint="default"/>
+      </w:rPr>
+    </w:lvl>
+    <w:lvl w:ilvl="3">
+      <w:start w:val="1"/>
+      <w:numFmt w:val="decimal"/>
+      <w:lvlText w:val="%1.%2.%3.%4"/>
+      <w:lvlJc w:val="left"/>
+      <w:pPr>
+        <w:ind w:left="2160" w:hanging="1080"/>
+      </w:pPr>
+      <w:rPr>
+        <w:rFonts w:hint="default"/>
+      </w:rPr>
+    </w:lvl>
+    <w:lvl w:ilvl="4">
+      <w:start w:val="1"/>
+      <w:numFmt w:val="decimal"/>
+      <w:lvlText w:val="%1.%2.%3.%4.%5"/>
+      <w:lvlJc w:val="left"/>
+      <w:pPr>
+        <w:ind w:left="2520" w:hanging="1080"/>
+      </w:pPr>
+      <w:rPr>
+        <w:rFonts w:hint="default"/>
+      </w:rPr>
+    </w:lvl>
+    <w:lvl w:ilvl="5">
+      <w:start w:val="1"/>
+      <w:numFmt w:val="decimal"/>
+      <w:lvlText w:val="%1.%2.%3.%4.%5.%6"/>
+      <w:lvlJc w:val="left"/>
+      <w:pPr>
+        <w:ind w:left="3240" w:hanging="1440"/>
+      </w:pPr>
+      <w:rPr>
+        <w:rFonts w:hint="default"/>
+      </w:rPr>
+    </w:lvl>
+    <w:lvl w:ilvl="6">
+      <w:start w:val="1"/>
+      <w:numFmt w:val="decimal"/>
+      <w:lvlText w:val="%1.%2.%3.%4.%5.%6.%7"/>
+      <w:lvlJc w:val="left"/>
+      <w:pPr>
+        <w:ind w:left="3960" w:hanging="1800"/>
+      </w:pPr>
+      <w:rPr>
+        <w:rFonts w:hint="default"/>
+      </w:rPr>
+    </w:lvl>
+    <w:lvl w:ilvl="7">
+      <w:start w:val="1"/>
+      <w:numFmt w:val="decimal"/>
+      <w:lvlText w:val="%1.%2.%3.%4.%5.%6.%7.%8"/>
+      <w:lvlJc w:val="left"/>
+      <w:pPr>
+        <w:ind w:left="4320" w:hanging="1800"/>
+      </w:pPr>
+      <w:rPr>
+        <w:rFonts w:hint="default"/>
+      </w:rPr>
+    </w:lvl>
+    <w:lvl w:ilvl="8">
+      <w:start w:val="1"/>
+      <w:numFmt w:val="decimal"/>
+      <w:lvlText w:val="%1.%2.%3.%4.%5.%6.%7.%8.%9"/>
+      <w:lvlJc w:val="left"/>
+      <w:pPr>
+        <w:ind w:left="5040" w:hanging="2160"/>
+      </w:pPr>
+      <w:rPr>
+        <w:rFonts w:hint="default"/>
+      </w:rPr>
+    </w:lvl>
+  </w:abstractNum>
   <w:num w:numId="1">
     <w:abstractNumId w:val="23"/>
   </w:num>
@@ -21955,6 +23092,9 @@
   </w:num>
   <w:num w:numId="25">
     <w:abstractNumId w:val="6"/>
+  </w:num>
+  <w:num w:numId="26">
+    <w:abstractNumId w:val="25"/>
   </w:num>
 </w:numbering>
 </file>
@@ -23048,6 +24188,28 @@
     <w:unhideWhenUsed/>
     <w:rsid w:val="005772CB"/>
   </w:style>
+  <w:style w:type="paragraph" w:styleId="Kopvaninhoudsopgave">
+    <w:name w:val="TOC Heading"/>
+    <w:basedOn w:val="Kop1"/>
+    <w:next w:val="Standaard"/>
+    <w:uiPriority w:val="39"/>
+    <w:unhideWhenUsed/>
+    <w:qFormat/>
+    <w:rsid w:val="002C039B"/>
+    <w:pPr>
+      <w:spacing w:before="240" w:line="259" w:lineRule="auto"/>
+      <w:outlineLvl w:val="9"/>
+    </w:pPr>
+    <w:rPr>
+      <w:rFonts w:asciiTheme="majorHAnsi" w:eastAsiaTheme="majorEastAsia" w:hAnsiTheme="majorHAnsi" w:cstheme="majorBidi"/>
+      <w:b w:val="0"/>
+      <w:bCs w:val="0"/>
+      <w:color w:val="365F91" w:themeColor="accent1" w:themeShade="BF"/>
+      <w:sz w:val="32"/>
+      <w:szCs w:val="32"/>
+      <w:lang w:eastAsia="nl-BE"/>
+    </w:rPr>
+  </w:style>
 </w:styles>
 </file>
 
@@ -23535,7 +24697,7 @@
 </file>
 
 <file path=customXml/itemProps2.xml><?xml version="1.0" encoding="utf-8"?>
-<ds:datastoreItem xmlns:ds="http://schemas.openxmlformats.org/officeDocument/2006/customXml" ds:itemID="{FAA5B13B-F81B-4D49-BE40-A126BE79A324}">
+<ds:datastoreItem xmlns:ds="http://schemas.openxmlformats.org/officeDocument/2006/customXml" ds:itemID="{6810919B-99CD-477E-AE84-7F072933F9D0}">
   <ds:schemaRefs>
     <ds:schemaRef ds:uri="http://schemas.openxmlformats.org/officeDocument/2006/bibliography"/>
   </ds:schemaRefs>

--- a/rapportCTEO14.docx
+++ b/rapportCTEO14.docx
@@ -7266,10 +7266,7 @@
         <w:spacing w:after="160" w:line="259" w:lineRule="auto"/>
       </w:pPr>
       <w:r>
-        <w:t xml:space="preserve">Figuur </w:t>
-      </w:r>
-      <w:r>
-        <w:t>3</w:t>
+        <w:t>Figuur 3</w:t>
       </w:r>
       <w:r>
         <w:tab/>
@@ -7282,12 +7279,8 @@
       <w:proofErr w:type="spellEnd"/>
       <w:r>
         <w:tab/>
-      </w:r>
-      <w:r>
         <w:t>25</w:t>
       </w:r>
-      <w:bookmarkStart w:id="4" w:name="_GoBack"/>
-      <w:bookmarkEnd w:id="4"/>
     </w:p>
     <w:p>
       <w:pPr>
@@ -7298,10 +7291,7 @@
         <w:spacing w:after="160" w:line="259" w:lineRule="auto"/>
       </w:pPr>
       <w:r>
-        <w:t xml:space="preserve">Figuur </w:t>
-      </w:r>
-      <w:r>
-        <w:t>4</w:t>
+        <w:t>Figuur 4</w:t>
       </w:r>
       <w:r>
         <w:tab/>
@@ -7309,8 +7299,6 @@
       </w:r>
       <w:r>
         <w:tab/>
-      </w:r>
-      <w:r>
         <w:t>25</w:t>
       </w:r>
     </w:p>
@@ -7899,7 +7887,7 @@
           <w:lang w:val="nl-NL"/>
         </w:rPr>
       </w:pPr>
-      <w:bookmarkStart w:id="5" w:name="_Toc9418276"/>
+      <w:bookmarkStart w:id="4" w:name="_Toc9418276"/>
       <w:r>
         <w:rPr>
           <w:lang w:val="nl-NL"/>
@@ -7907,7 +7895,7 @@
         <w:lastRenderedPageBreak/>
         <w:t>Afkortingenlijst</w:t>
       </w:r>
-      <w:bookmarkEnd w:id="5"/>
+      <w:bookmarkEnd w:id="4"/>
     </w:p>
     <w:p>
       <w:pPr>
@@ -8151,7 +8139,7 @@
           <w:lang w:val="en-US"/>
         </w:rPr>
       </w:pPr>
-      <w:bookmarkStart w:id="6" w:name="_Toc9418277"/>
+      <w:bookmarkStart w:id="5" w:name="_Toc9418277"/>
       <w:proofErr w:type="spellStart"/>
       <w:r>
         <w:rPr>
@@ -8160,7 +8148,7 @@
         <w:lastRenderedPageBreak/>
         <w:t>Begrippenlijst</w:t>
       </w:r>
-      <w:bookmarkEnd w:id="6"/>
+      <w:bookmarkEnd w:id="5"/>
       <w:proofErr w:type="spellEnd"/>
     </w:p>
     <w:p>
@@ -8366,12 +8354,12 @@
       <w:pPr>
         <w:pStyle w:val="Kop1"/>
       </w:pPr>
-      <w:bookmarkStart w:id="7" w:name="_Toc9418278"/>
+      <w:bookmarkStart w:id="6" w:name="_Toc9418278"/>
       <w:r>
         <w:lastRenderedPageBreak/>
         <w:t>Inleiding</w:t>
       </w:r>
-      <w:bookmarkEnd w:id="7"/>
+      <w:bookmarkEnd w:id="6"/>
     </w:p>
     <w:p>
       <w:r>
@@ -8534,7 +8522,7 @@
           <w:numId w:val="7"/>
         </w:numPr>
       </w:pPr>
-      <w:bookmarkStart w:id="8" w:name="_Toc9418279"/>
+      <w:bookmarkStart w:id="7" w:name="_Toc9418279"/>
       <w:proofErr w:type="spellStart"/>
       <w:r>
         <w:lastRenderedPageBreak/>
@@ -8546,7 +8534,7 @@
       <w:r>
         <w:t>xperience</w:t>
       </w:r>
-      <w:bookmarkEnd w:id="8"/>
+      <w:bookmarkEnd w:id="7"/>
       <w:proofErr w:type="spellEnd"/>
     </w:p>
     <w:p>
@@ -8597,7 +8585,7 @@
         <w:pStyle w:val="Kop2"/>
         <w:ind w:left="992" w:hanging="635"/>
       </w:pPr>
-      <w:bookmarkStart w:id="9" w:name="_Toc9418280"/>
+      <w:bookmarkStart w:id="8" w:name="_Toc9418280"/>
       <w:r>
         <w:t>1.1</w:t>
       </w:r>
@@ -8607,7 +8595,7 @@
       <w:r>
         <w:t>Verslag interviews</w:t>
       </w:r>
-      <w:bookmarkEnd w:id="9"/>
+      <w:bookmarkEnd w:id="8"/>
     </w:p>
     <w:p>
       <w:r>
@@ -8918,12 +8906,12 @@
           <w:numId w:val="12"/>
         </w:numPr>
       </w:pPr>
-      <w:bookmarkStart w:id="10" w:name="_Toc9418281"/>
+      <w:bookmarkStart w:id="9" w:name="_Toc9418281"/>
       <w:proofErr w:type="spellStart"/>
       <w:r>
         <w:t>Persona’s</w:t>
       </w:r>
-      <w:bookmarkEnd w:id="10"/>
+      <w:bookmarkEnd w:id="9"/>
       <w:proofErr w:type="spellEnd"/>
     </w:p>
     <w:p>
@@ -9132,12 +9120,12 @@
           <w:numId w:val="12"/>
         </w:numPr>
       </w:pPr>
-      <w:bookmarkStart w:id="11" w:name="_Toc9418282"/>
+      <w:bookmarkStart w:id="10" w:name="_Toc9418282"/>
       <w:r>
         <w:lastRenderedPageBreak/>
         <w:t>Storyboard</w:t>
       </w:r>
-      <w:bookmarkEnd w:id="11"/>
+      <w:bookmarkEnd w:id="10"/>
     </w:p>
     <w:p>
       <w:r>
@@ -9195,12 +9183,12 @@
           <w:numId w:val="12"/>
         </w:numPr>
       </w:pPr>
-      <w:bookmarkStart w:id="12" w:name="_Toc9418283"/>
+      <w:bookmarkStart w:id="11" w:name="_Toc9418283"/>
       <w:proofErr w:type="spellStart"/>
       <w:r>
         <w:t>Wireframe</w:t>
       </w:r>
-      <w:bookmarkEnd w:id="12"/>
+      <w:bookmarkEnd w:id="11"/>
       <w:proofErr w:type="spellEnd"/>
     </w:p>
     <w:p>
@@ -9420,12 +9408,12 @@
           <w:numId w:val="12"/>
         </w:numPr>
       </w:pPr>
-      <w:bookmarkStart w:id="13" w:name="_Toc9418284"/>
+      <w:bookmarkStart w:id="12" w:name="_Toc9418284"/>
       <w:proofErr w:type="spellStart"/>
       <w:r>
         <w:t>Laravel</w:t>
       </w:r>
-      <w:bookmarkEnd w:id="13"/>
+      <w:bookmarkEnd w:id="12"/>
       <w:proofErr w:type="spellEnd"/>
     </w:p>
     <w:p>
@@ -9457,7 +9445,6 @@
           <w:id w:val="1599979179"/>
           <w:citation/>
         </w:sdtPr>
-        <w:sdtEndPr/>
         <w:sdtContent>
           <w:r>
             <w:fldChar w:fldCharType="begin"/>
@@ -9488,7 +9475,6 @@
           <w:id w:val="22908678"/>
           <w:citation/>
         </w:sdtPr>
-        <w:sdtEndPr/>
         <w:sdtContent>
           <w:r>
             <w:fldChar w:fldCharType="begin"/>
@@ -9526,7 +9512,6 @@
           <w:id w:val="-1220751677"/>
           <w:citation/>
         </w:sdtPr>
-        <w:sdtEndPr/>
         <w:sdtContent>
           <w:r>
             <w:fldChar w:fldCharType="begin"/>
@@ -9564,7 +9549,6 @@
           <w:id w:val="-1961957992"/>
           <w:citation/>
         </w:sdtPr>
-        <w:sdtEndPr/>
         <w:sdtContent>
           <w:r>
             <w:fldChar w:fldCharType="begin"/>
@@ -9602,7 +9586,6 @@
           <w:id w:val="1129059477"/>
           <w:citation/>
         </w:sdtPr>
-        <w:sdtEndPr/>
         <w:sdtContent>
           <w:r>
             <w:fldChar w:fldCharType="begin"/>
@@ -9640,7 +9623,6 @@
           <w:id w:val="858932682"/>
           <w:citation/>
         </w:sdtPr>
-        <w:sdtEndPr/>
         <w:sdtContent>
           <w:r>
             <w:fldChar w:fldCharType="begin"/>
@@ -9678,7 +9660,6 @@
           <w:id w:val="-2075809675"/>
           <w:citation/>
         </w:sdtPr>
-        <w:sdtEndPr/>
         <w:sdtContent>
           <w:r>
             <w:fldChar w:fldCharType="begin"/>
@@ -9716,7 +9697,6 @@
           <w:id w:val="1388147476"/>
           <w:citation/>
         </w:sdtPr>
-        <w:sdtEndPr/>
         <w:sdtContent>
           <w:r>
             <w:fldChar w:fldCharType="begin"/>
@@ -9758,11 +9738,11 @@
           <w:numId w:val="14"/>
         </w:numPr>
       </w:pPr>
-      <w:bookmarkStart w:id="14" w:name="_Toc9418285"/>
+      <w:bookmarkStart w:id="13" w:name="_Toc9418285"/>
       <w:r>
         <w:t>Framework</w:t>
       </w:r>
-      <w:bookmarkEnd w:id="14"/>
+      <w:bookmarkEnd w:id="13"/>
     </w:p>
     <w:p>
       <w:r>
@@ -10068,11 +10048,11 @@
           <w:numId w:val="14"/>
         </w:numPr>
       </w:pPr>
-      <w:bookmarkStart w:id="15" w:name="_Toc9418286"/>
+      <w:bookmarkStart w:id="14" w:name="_Toc9418286"/>
       <w:r>
         <w:t>Databanktype</w:t>
       </w:r>
-      <w:bookmarkEnd w:id="15"/>
+      <w:bookmarkEnd w:id="14"/>
     </w:p>
     <w:p>
       <w:proofErr w:type="spellStart"/>
@@ -10260,11 +10240,11 @@
           <w:numId w:val="14"/>
         </w:numPr>
       </w:pPr>
-      <w:bookmarkStart w:id="16" w:name="_Toc9418287"/>
+      <w:bookmarkStart w:id="15" w:name="_Toc9418287"/>
       <w:r>
         <w:t>Databankmodel</w:t>
       </w:r>
-      <w:bookmarkEnd w:id="16"/>
+      <w:bookmarkEnd w:id="15"/>
     </w:p>
     <w:p>
       <w:pPr>
@@ -11014,7 +10994,7 @@
           <w:numId w:val="14"/>
         </w:numPr>
       </w:pPr>
-      <w:bookmarkStart w:id="17" w:name="_Toc9418288"/>
+      <w:bookmarkStart w:id="16" w:name="_Toc9418288"/>
       <w:proofErr w:type="spellStart"/>
       <w:r>
         <w:t>Migrations</w:t>
@@ -11027,7 +11007,7 @@
       <w:r>
         <w:t>seeders</w:t>
       </w:r>
-      <w:bookmarkEnd w:id="17"/>
+      <w:bookmarkEnd w:id="16"/>
       <w:proofErr w:type="spellEnd"/>
     </w:p>
     <w:p>
@@ -11643,7 +11623,7 @@
           <w:numId w:val="14"/>
         </w:numPr>
       </w:pPr>
-      <w:bookmarkStart w:id="18" w:name="_Toc9418289"/>
+      <w:bookmarkStart w:id="17" w:name="_Toc9418289"/>
       <w:r>
         <w:t>Eloquent</w:t>
       </w:r>
@@ -11653,7 +11633,7 @@
       <w:r>
         <w:t xml:space="preserve"> modellen</w:t>
       </w:r>
-      <w:bookmarkEnd w:id="18"/>
+      <w:bookmarkEnd w:id="17"/>
     </w:p>
     <w:p>
       <w:pPr>
@@ -12027,12 +12007,12 @@
           <w:numId w:val="14"/>
         </w:numPr>
       </w:pPr>
-      <w:bookmarkStart w:id="19" w:name="_Toc9418290"/>
+      <w:bookmarkStart w:id="18" w:name="_Toc9418290"/>
       <w:r>
         <w:lastRenderedPageBreak/>
         <w:t>Controllers</w:t>
       </w:r>
-      <w:bookmarkEnd w:id="19"/>
+      <w:bookmarkEnd w:id="18"/>
     </w:p>
     <w:p>
       <w:r>
@@ -12225,12 +12205,12 @@
           <w:numId w:val="14"/>
         </w:numPr>
       </w:pPr>
-      <w:bookmarkStart w:id="20" w:name="_Toc9418291"/>
+      <w:bookmarkStart w:id="19" w:name="_Toc9418291"/>
       <w:r>
         <w:lastRenderedPageBreak/>
         <w:t>Blade</w:t>
       </w:r>
-      <w:bookmarkEnd w:id="20"/>
+      <w:bookmarkEnd w:id="19"/>
     </w:p>
     <w:p>
       <w:r>
@@ -12429,7 +12409,7 @@
           <w:numId w:val="14"/>
         </w:numPr>
       </w:pPr>
-      <w:bookmarkStart w:id="21" w:name="_Toc9418292"/>
+      <w:bookmarkStart w:id="20" w:name="_Toc9418292"/>
       <w:r>
         <w:t xml:space="preserve">Vue in </w:t>
       </w:r>
@@ -12437,7 +12417,7 @@
       <w:r>
         <w:t>Laravel</w:t>
       </w:r>
-      <w:bookmarkEnd w:id="21"/>
+      <w:bookmarkEnd w:id="20"/>
       <w:proofErr w:type="spellEnd"/>
     </w:p>
     <w:p>
@@ -12593,12 +12573,12 @@
           <w:numId w:val="14"/>
         </w:numPr>
       </w:pPr>
-      <w:bookmarkStart w:id="22" w:name="_Toc9418293"/>
+      <w:bookmarkStart w:id="21" w:name="_Toc9418293"/>
       <w:r>
         <w:lastRenderedPageBreak/>
         <w:t>Routes</w:t>
       </w:r>
-      <w:bookmarkEnd w:id="22"/>
+      <w:bookmarkEnd w:id="21"/>
     </w:p>
     <w:p>
       <w:r>
@@ -12770,11 +12750,11 @@
           <w:numId w:val="14"/>
         </w:numPr>
       </w:pPr>
-      <w:bookmarkStart w:id="23" w:name="_Toc9418294"/>
+      <w:bookmarkStart w:id="22" w:name="_Toc9418294"/>
       <w:r>
         <w:t>Authenticatie</w:t>
       </w:r>
-      <w:bookmarkEnd w:id="23"/>
+      <w:bookmarkEnd w:id="22"/>
     </w:p>
     <w:p>
       <w:proofErr w:type="spellStart"/>
@@ -12930,11 +12910,11 @@
           <w:numId w:val="14"/>
         </w:numPr>
       </w:pPr>
-      <w:bookmarkStart w:id="24" w:name="_Toc9418295"/>
+      <w:bookmarkStart w:id="23" w:name="_Toc9418295"/>
       <w:r>
         <w:t>Conclusie</w:t>
       </w:r>
-      <w:bookmarkEnd w:id="24"/>
+      <w:bookmarkEnd w:id="23"/>
     </w:p>
     <w:p>
       <w:proofErr w:type="spellStart"/>
@@ -13004,7 +12984,7 @@
           <w:numId w:val="26"/>
         </w:numPr>
       </w:pPr>
-      <w:bookmarkStart w:id="25" w:name="_Toc9418296"/>
+      <w:bookmarkStart w:id="24" w:name="_Toc9418296"/>
       <w:proofErr w:type="spellStart"/>
       <w:r>
         <w:lastRenderedPageBreak/>
@@ -13013,7 +12993,7 @@
       <w:r>
         <w:t>Vue</w:t>
       </w:r>
-      <w:bookmarkEnd w:id="25"/>
+      <w:bookmarkEnd w:id="24"/>
       <w:proofErr w:type="spellEnd"/>
     </w:p>
     <w:p>
@@ -13024,14 +13004,14 @@
           <w:numId w:val="16"/>
         </w:numPr>
       </w:pPr>
-      <w:bookmarkStart w:id="26" w:name="_Toc9418297"/>
+      <w:bookmarkStart w:id="25" w:name="_Toc9418297"/>
       <w:r>
         <w:t>Framework</w:t>
       </w:r>
       <w:r>
         <w:t xml:space="preserve"> Vue</w:t>
       </w:r>
-      <w:bookmarkEnd w:id="26"/>
+      <w:bookmarkEnd w:id="25"/>
     </w:p>
     <w:p>
       <w:pPr>
@@ -13140,7 +13120,6 @@
           <w:id w:val="1383603599"/>
           <w:citation/>
         </w:sdtPr>
-        <w:sdtEndPr/>
         <w:sdtContent>
           <w:r>
             <w:rPr>
@@ -13410,8 +13389,7 @@
           <w:lang w:val="fr-BE"/>
         </w:rPr>
       </w:pPr>
-      <w:bookmarkStart w:id="27" w:name="_Toc9418298"/>
-      <w:proofErr w:type="spellStart"/>
+      <w:bookmarkStart w:id="26" w:name="_Toc9418298"/>
       <w:r>
         <w:rPr>
           <w:lang w:val="fr-BE"/>
@@ -13424,8 +13402,7 @@
         </w:rPr>
         <w:t>omponenten</w:t>
       </w:r>
-      <w:bookmarkEnd w:id="27"/>
-      <w:proofErr w:type="spellEnd"/>
+      <w:bookmarkEnd w:id="26"/>
     </w:p>
     <w:p>
       <w:pPr>
@@ -13653,13 +13630,13 @@
           <w:numId w:val="16"/>
         </w:numPr>
       </w:pPr>
-      <w:bookmarkStart w:id="28" w:name="_Toc9418299"/>
+      <w:bookmarkStart w:id="27" w:name="_Toc9418299"/>
       <w:proofErr w:type="spellStart"/>
       <w:r>
         <w:lastRenderedPageBreak/>
         <w:t>BootstrapVue</w:t>
       </w:r>
-      <w:bookmarkEnd w:id="28"/>
+      <w:bookmarkEnd w:id="27"/>
       <w:proofErr w:type="spellEnd"/>
     </w:p>
     <w:p>
@@ -13918,11 +13895,11 @@
           <w:numId w:val="16"/>
         </w:numPr>
       </w:pPr>
-      <w:bookmarkStart w:id="29" w:name="_Toc9418300"/>
+      <w:bookmarkStart w:id="28" w:name="_Toc9418300"/>
       <w:r>
         <w:t>HTML</w:t>
       </w:r>
-      <w:bookmarkEnd w:id="29"/>
+      <w:bookmarkEnd w:id="28"/>
     </w:p>
     <w:p>
       <w:r>
@@ -14129,11 +14106,11 @@
           <w:numId w:val="16"/>
         </w:numPr>
       </w:pPr>
-      <w:bookmarkStart w:id="30" w:name="_Toc9418301"/>
+      <w:bookmarkStart w:id="29" w:name="_Toc9418301"/>
       <w:r>
         <w:t>Javascript</w:t>
       </w:r>
-      <w:bookmarkEnd w:id="30"/>
+      <w:bookmarkEnd w:id="29"/>
     </w:p>
     <w:p>
       <w:r>
@@ -14369,11 +14346,11 @@
           <w:numId w:val="16"/>
         </w:numPr>
       </w:pPr>
-      <w:bookmarkStart w:id="31" w:name="_Toc9418302"/>
+      <w:bookmarkStart w:id="30" w:name="_Toc9418302"/>
       <w:r>
         <w:t>CSS</w:t>
       </w:r>
-      <w:bookmarkEnd w:id="31"/>
+      <w:bookmarkEnd w:id="30"/>
     </w:p>
     <w:p>
       <w:pPr>
@@ -14603,11 +14580,11 @@
           <w:numId w:val="16"/>
         </w:numPr>
       </w:pPr>
-      <w:bookmarkStart w:id="32" w:name="_Toc9418303"/>
+      <w:bookmarkStart w:id="31" w:name="_Toc9418303"/>
       <w:r>
         <w:t>Besluit</w:t>
       </w:r>
-      <w:bookmarkEnd w:id="32"/>
+      <w:bookmarkEnd w:id="31"/>
     </w:p>
     <w:p>
       <w:pPr>
@@ -14782,8 +14759,8 @@
           <w:numId w:val="16"/>
         </w:numPr>
       </w:pPr>
-      <w:bookmarkStart w:id="33" w:name="_Toc9417210"/>
-      <w:bookmarkStart w:id="34" w:name="_Toc9418304"/>
+      <w:bookmarkStart w:id="32" w:name="_Toc9417210"/>
+      <w:bookmarkStart w:id="33" w:name="_Toc9418304"/>
       <w:proofErr w:type="spellStart"/>
       <w:r>
         <w:lastRenderedPageBreak/>
@@ -14796,8 +14773,8 @@
       <w:r>
         <w:t xml:space="preserve"> hosten</w:t>
       </w:r>
+      <w:bookmarkEnd w:id="32"/>
       <w:bookmarkEnd w:id="33"/>
-      <w:bookmarkEnd w:id="34"/>
     </w:p>
     <w:p>
       <w:pPr>
@@ -15042,8 +15019,8 @@
           <w:numId w:val="16"/>
         </w:numPr>
       </w:pPr>
-      <w:bookmarkStart w:id="35" w:name="_Toc9417211"/>
-      <w:bookmarkStart w:id="36" w:name="_Toc9418305"/>
+      <w:bookmarkStart w:id="34" w:name="_Toc9417211"/>
+      <w:bookmarkStart w:id="35" w:name="_Toc9418305"/>
       <w:proofErr w:type="spellStart"/>
       <w:r>
         <w:t>Azure</w:t>
@@ -15052,8 +15029,8 @@
       <w:r>
         <w:t xml:space="preserve"> portal</w:t>
       </w:r>
+      <w:bookmarkEnd w:id="34"/>
       <w:bookmarkEnd w:id="35"/>
-      <w:bookmarkEnd w:id="36"/>
     </w:p>
     <w:p>
       <w:pPr>
@@ -15135,8 +15112,8 @@
           <w:numId w:val="16"/>
         </w:numPr>
       </w:pPr>
-      <w:bookmarkStart w:id="37" w:name="_Toc9417212"/>
-      <w:bookmarkStart w:id="38" w:name="_Toc9418306"/>
+      <w:bookmarkStart w:id="36" w:name="_Toc9417212"/>
+      <w:bookmarkStart w:id="37" w:name="_Toc9418306"/>
       <w:proofErr w:type="spellStart"/>
       <w:r>
         <w:t>Azure</w:t>
@@ -15145,8 +15122,8 @@
       <w:r>
         <w:t xml:space="preserve"> App service</w:t>
       </w:r>
+      <w:bookmarkEnd w:id="36"/>
       <w:bookmarkEnd w:id="37"/>
-      <w:bookmarkEnd w:id="38"/>
     </w:p>
     <w:p>
       <w:pPr>
@@ -15225,14 +15202,14 @@
           <w:numId w:val="16"/>
         </w:numPr>
       </w:pPr>
-      <w:bookmarkStart w:id="39" w:name="_Toc9417213"/>
-      <w:bookmarkStart w:id="40" w:name="_Toc9418307"/>
+      <w:bookmarkStart w:id="38" w:name="_Toc9417213"/>
+      <w:bookmarkStart w:id="39" w:name="_Toc9418307"/>
       <w:proofErr w:type="spellStart"/>
       <w:r>
         <w:t>Web-app</w:t>
       </w:r>
+      <w:bookmarkEnd w:id="38"/>
       <w:bookmarkEnd w:id="39"/>
-      <w:bookmarkEnd w:id="40"/>
       <w:proofErr w:type="spellEnd"/>
     </w:p>
     <w:p>
@@ -15408,17 +15385,12 @@
     </w:p>
     <w:p>
       <w:pPr>
-        <w:ind w:left="345"/>
-        <w:rPr>
-          <w:rFonts w:ascii="Segoe UI" w:hAnsi="Segoe UI" w:cs="Segoe UI"/>
-          <w:color w:val="000000"/>
+        <w:rPr>
           <w:shd w:val="clear" w:color="auto" w:fill="FFFFFF"/>
         </w:rPr>
       </w:pPr>
       <w:r>
         <w:rPr>
-          <w:rFonts w:ascii="Segoe UI" w:hAnsi="Segoe UI" w:cs="Segoe UI"/>
-          <w:color w:val="000000"/>
           <w:shd w:val="clear" w:color="auto" w:fill="FFFFFF"/>
         </w:rPr>
         <w:t xml:space="preserve">Dankzij de vele beschikbare hulpprogramma's in </w:t>
@@ -15426,8 +15398,6 @@
       <w:proofErr w:type="spellStart"/>
       <w:r>
         <w:rPr>
-          <w:rFonts w:ascii="Segoe UI" w:hAnsi="Segoe UI" w:cs="Segoe UI"/>
-          <w:color w:val="000000"/>
           <w:shd w:val="clear" w:color="auto" w:fill="FFFFFF"/>
         </w:rPr>
         <w:t>Azure</w:t>
@@ -15435,8 +15405,6 @@
       <w:proofErr w:type="spellEnd"/>
       <w:r>
         <w:rPr>
-          <w:rFonts w:ascii="Segoe UI" w:hAnsi="Segoe UI" w:cs="Segoe UI"/>
-          <w:color w:val="000000"/>
           <w:shd w:val="clear" w:color="auto" w:fill="FFFFFF"/>
         </w:rPr>
         <w:t xml:space="preserve"> Portal kan er volledig bepaalt worden hoe de applicatie wordt beheert en beveiligd.</w:t>
@@ -15450,13 +15418,13 @@
           <w:numId w:val="16"/>
         </w:numPr>
       </w:pPr>
-      <w:bookmarkStart w:id="41" w:name="_Toc9417214"/>
-      <w:bookmarkStart w:id="42" w:name="_Toc9418308"/>
+      <w:bookmarkStart w:id="40" w:name="_Toc9417214"/>
+      <w:bookmarkStart w:id="41" w:name="_Toc9418308"/>
       <w:r>
         <w:t>Implementatiesites</w:t>
       </w:r>
+      <w:bookmarkEnd w:id="40"/>
       <w:bookmarkEnd w:id="41"/>
-      <w:bookmarkEnd w:id="42"/>
     </w:p>
     <w:p>
       <w:pPr>
@@ -15642,14 +15610,14 @@
           <w:numId w:val="16"/>
         </w:numPr>
       </w:pPr>
-      <w:bookmarkStart w:id="43" w:name="_Toc9417215"/>
-      <w:bookmarkStart w:id="44" w:name="_Toc9418309"/>
+      <w:bookmarkStart w:id="42" w:name="_Toc9417215"/>
+      <w:bookmarkStart w:id="43" w:name="_Toc9418309"/>
       <w:r>
         <w:lastRenderedPageBreak/>
         <w:t>Ondersteuning continue integratie en implementatie</w:t>
       </w:r>
+      <w:bookmarkEnd w:id="42"/>
       <w:bookmarkEnd w:id="43"/>
-      <w:bookmarkEnd w:id="44"/>
     </w:p>
     <w:p>
       <w:pPr>
@@ -15804,13 +15772,13 @@
           <w:numId w:val="16"/>
         </w:numPr>
       </w:pPr>
-      <w:bookmarkStart w:id="45" w:name="_Toc9417216"/>
-      <w:bookmarkStart w:id="46" w:name="_Toc9418310"/>
+      <w:bookmarkStart w:id="44" w:name="_Toc9417216"/>
+      <w:bookmarkStart w:id="45" w:name="_Toc9418310"/>
       <w:r>
         <w:t>Samenvatting</w:t>
       </w:r>
+      <w:bookmarkEnd w:id="44"/>
       <w:bookmarkEnd w:id="45"/>
-      <w:bookmarkEnd w:id="46"/>
     </w:p>
     <w:p>
       <w:pPr>
@@ -15871,12 +15839,12 @@
           <w:numId w:val="16"/>
         </w:numPr>
       </w:pPr>
-      <w:bookmarkStart w:id="47" w:name="_Toc9418311"/>
+      <w:bookmarkStart w:id="46" w:name="_Toc9418311"/>
       <w:r>
         <w:lastRenderedPageBreak/>
         <w:t>Functionaliteiten</w:t>
       </w:r>
-      <w:bookmarkEnd w:id="47"/>
+      <w:bookmarkEnd w:id="46"/>
     </w:p>
     <w:p>
       <w:pPr>
@@ -15886,7 +15854,7 @@
           <w:numId w:val="16"/>
         </w:numPr>
       </w:pPr>
-      <w:bookmarkStart w:id="48" w:name="_Toc9418312"/>
+      <w:bookmarkStart w:id="47" w:name="_Toc9418312"/>
       <w:r>
         <w:t xml:space="preserve">Integratie van de </w:t>
       </w:r>
@@ -15899,7 +15867,7 @@
       <w:r>
         <w:t>test</w:t>
       </w:r>
-      <w:bookmarkEnd w:id="48"/>
+      <w:bookmarkEnd w:id="47"/>
     </w:p>
     <w:p>
       <w:r>
@@ -15972,11 +15940,11 @@
           <w:numId w:val="16"/>
         </w:numPr>
       </w:pPr>
-      <w:bookmarkStart w:id="49" w:name="_Toc9418313"/>
+      <w:bookmarkStart w:id="48" w:name="_Toc9418313"/>
       <w:r>
         <w:t>Project toevoegen</w:t>
       </w:r>
-      <w:bookmarkEnd w:id="49"/>
+      <w:bookmarkEnd w:id="48"/>
     </w:p>
     <w:p>
       <w:r>
@@ -16003,11 +15971,11 @@
           <w:numId w:val="16"/>
         </w:numPr>
       </w:pPr>
-      <w:bookmarkStart w:id="50" w:name="_Toc9418314"/>
+      <w:bookmarkStart w:id="49" w:name="_Toc9418314"/>
       <w:r>
         <w:t>Goedkeuren project</w:t>
       </w:r>
-      <w:bookmarkEnd w:id="50"/>
+      <w:bookmarkEnd w:id="49"/>
     </w:p>
     <w:p>
       <w:r>
@@ -16040,11 +16008,11 @@
           <w:numId w:val="16"/>
         </w:numPr>
       </w:pPr>
-      <w:bookmarkStart w:id="51" w:name="_Toc9418315"/>
+      <w:bookmarkStart w:id="50" w:name="_Toc9418315"/>
       <w:r>
         <w:t>Klassensysteem</w:t>
       </w:r>
-      <w:bookmarkEnd w:id="51"/>
+      <w:bookmarkEnd w:id="50"/>
     </w:p>
     <w:p>
       <w:r>
@@ -16077,14 +16045,14 @@
           <w:numId w:val="16"/>
         </w:numPr>
       </w:pPr>
-      <w:bookmarkStart w:id="52" w:name="_Toc381202831"/>
-      <w:bookmarkStart w:id="53" w:name="_Toc9418316"/>
+      <w:bookmarkStart w:id="51" w:name="_Toc381202831"/>
+      <w:bookmarkStart w:id="52" w:name="_Toc9418316"/>
       <w:r>
         <w:lastRenderedPageBreak/>
         <w:t>Planning</w:t>
       </w:r>
+      <w:bookmarkEnd w:id="51"/>
       <w:bookmarkEnd w:id="52"/>
-      <w:bookmarkEnd w:id="53"/>
     </w:p>
     <w:p>
       <w:r>
@@ -16591,6 +16559,9 @@
             <w:proofErr w:type="spellStart"/>
             <w:r>
               <w:t>wireframe</w:t>
+            </w:r>
+            <w:r>
+              <w:t>s</w:t>
             </w:r>
             <w:proofErr w:type="spellEnd"/>
           </w:p>
@@ -17149,16 +17120,8 @@
               <w:rPr>
                 <w:b/>
               </w:rPr>
-              <w:t xml:space="preserve">Javascript &amp; </w:t>
+              <w:t>Vue</w:t>
             </w:r>
-            <w:proofErr w:type="spellStart"/>
-            <w:r>
-              <w:rPr>
-                <w:b/>
-              </w:rPr>
-              <w:t>Jquery</w:t>
-            </w:r>
-            <w:proofErr w:type="spellEnd"/>
           </w:p>
         </w:tc>
         <w:tc>
@@ -17234,13 +17197,11 @@
             </w:r>
             <w:r>
               <w:br/>
-              <w:t xml:space="preserve">Feedback Javascript &amp; </w:t>
+              <w:t xml:space="preserve">Feedback </w:t>
             </w:r>
-            <w:proofErr w:type="spellStart"/>
             <w:r>
-              <w:t>JQuery</w:t>
+              <w:t>Vue</w:t>
             </w:r>
-            <w:proofErr w:type="spellEnd"/>
           </w:p>
         </w:tc>
         <w:tc>
@@ -17544,22 +17505,112 @@
       <w:pPr>
         <w:pStyle w:val="Kop1"/>
       </w:pPr>
-      <w:bookmarkStart w:id="54" w:name="_Toc9418317"/>
+      <w:bookmarkStart w:id="53" w:name="_Toc9418317"/>
       <w:r>
         <w:lastRenderedPageBreak/>
         <w:t>Conclusie</w:t>
       </w:r>
+      <w:bookmarkEnd w:id="53"/>
+    </w:p>
+    <w:p>
+      <w:pPr>
+        <w:spacing w:after="160" w:line="259" w:lineRule="auto"/>
+      </w:pPr>
+      <w:r>
+        <w:t xml:space="preserve">De nieuwe website heeft een inlogsysteem voor de studenten en docenten. </w:t>
+      </w:r>
+      <w:r>
+        <w:t xml:space="preserve">Studenten moeten </w:t>
+      </w:r>
+      <w:r>
+        <w:t xml:space="preserve">verplicht de </w:t>
+      </w:r>
+      <w:r>
+        <w:t xml:space="preserve">Belbintest afleggen en aan de hand daar van krijgen ze voorgestelde groepen waarin ze </w:t>
+      </w:r>
+      <w:r>
+        <w:t>terecht zouden passen</w:t>
+      </w:r>
+      <w:r>
+        <w:t xml:space="preserve">. Ze beslissen </w:t>
+      </w:r>
+      <w:r>
+        <w:t xml:space="preserve">wel nog </w:t>
+      </w:r>
+      <w:r>
+        <w:t xml:space="preserve">zelf of ze bij de groep willen horen of niet, daarnaast kunnen ze </w:t>
+      </w:r>
+      <w:r>
+        <w:t>een projectvoorstel toevoegen</w:t>
+      </w:r>
+      <w:r>
+        <w:t xml:space="preserve"> die dan door een docent </w:t>
+      </w:r>
+      <w:r>
+        <w:t>goed</w:t>
+      </w:r>
+      <w:r>
+        <w:t>- of af</w:t>
+      </w:r>
+      <w:r>
+        <w:t>gekeurd kan worden. Verder kunnen de docenten</w:t>
+      </w:r>
+      <w:r>
+        <w:t xml:space="preserve"> opmerkingen meegeven.</w:t>
+      </w:r>
+    </w:p>
+    <w:p>
+      <w:pPr>
+        <w:spacing w:after="160" w:line="259" w:lineRule="auto"/>
+      </w:pPr>
+      <w:r>
+        <w:t xml:space="preserve">Verder bestaat de website uit de nodige pagina’s zoals het archief om inspiratie op te doen uit projecten van vorige jaren. De studentenpagina om informatie op te zoeken over een </w:t>
+      </w:r>
+      <w:r>
+        <w:t xml:space="preserve">bepaalde </w:t>
+      </w:r>
+      <w:r>
+        <w:t>student</w:t>
+      </w:r>
+      <w:r>
+        <w:t>, groep</w:t>
+      </w:r>
+      <w:r>
+        <w:t xml:space="preserve">, projectvoorstel of </w:t>
+      </w:r>
+      <w:r>
+        <w:t>om te sorteren op aantal groepsleden, op achternaam,…</w:t>
+      </w:r>
+    </w:p>
+    <w:p>
+      <w:pPr>
+        <w:spacing w:after="160" w:line="259" w:lineRule="auto"/>
+      </w:pPr>
+      <w:r>
+        <w:t>Het is een klein maar krachtig platform, voor één bepaalde doeleinde</w:t>
+      </w:r>
+      <w:r>
+        <w:t xml:space="preserve">, nl. de groepsvorming van de projecten niet meer ten laste te leggen van de docenten. Maar eerder een taak van de studenten om zo snel mogelijk groepen te vormen en hun voorstel indienen zodat de docenten niet meer face </w:t>
+      </w:r>
+      <w:proofErr w:type="spellStart"/>
+      <w:r>
+        <w:t>to</w:t>
+      </w:r>
+      <w:proofErr w:type="spellEnd"/>
+      <w:r>
+        <w:t xml:space="preserve"> face of via e-mailberichten de voorstellen kunnen keuren en de groepen kunnen vaststellen in hun bestand. Dit platform bespaart dus een hoop tijd</w:t>
+      </w:r>
+      <w:r>
+        <w:t xml:space="preserve"> en</w:t>
+      </w:r>
+      <w:r>
+        <w:t xml:space="preserve"> typ- en administratiewer</w:t>
+      </w:r>
+      <w:bookmarkStart w:id="54" w:name="_GoBack"/>
       <w:bookmarkEnd w:id="54"/>
-    </w:p>
-    <w:p>
-      <w:r>
-        <w:t>Wat we mogen concluderen na al het werk dat we verricht hebben over onszelf, het project, de samenwerking en de site in het algemeen.</w:t>
-      </w:r>
-    </w:p>
-    <w:p>
-      <w:pPr>
-        <w:spacing w:after="160" w:line="259" w:lineRule="auto"/>
-      </w:pPr>
+      <w:r>
+        <w:t>k voor de docenten.</w:t>
+      </w:r>
       <w:r>
         <w:br w:type="page"/>
       </w:r>
@@ -19002,7 +19053,6 @@
           <w:id w:val="-334458985"/>
           <w:citation/>
         </w:sdtPr>
-        <w:sdtEndPr/>
         <w:sdtContent>
           <w:r>
             <w:fldChar w:fldCharType="begin"/>
@@ -26567,7 +26617,7 @@
 </file>
 
 <file path=customXml/itemProps2.xml><?xml version="1.0" encoding="utf-8"?>
-<ds:datastoreItem xmlns:ds="http://schemas.openxmlformats.org/officeDocument/2006/customXml" ds:itemID="{2A4CCBDD-CBB0-42AB-B9F6-ECAF50978062}">
+<ds:datastoreItem xmlns:ds="http://schemas.openxmlformats.org/officeDocument/2006/customXml" ds:itemID="{C2B9088F-0027-4785-9DA8-09D89A60932D}">
   <ds:schemaRefs>
     <ds:schemaRef ds:uri="http://schemas.openxmlformats.org/officeDocument/2006/bibliography"/>
   </ds:schemaRefs>

--- a/rapportCTEO14.docx
+++ b/rapportCTEO14.docx
@@ -2078,6 +2078,8 @@
         </w:rPr>
         <w:t xml:space="preserve"> </w:t>
       </w:r>
+      <w:bookmarkStart w:id="1" w:name="_GoBack"/>
+      <w:bookmarkEnd w:id="1"/>
       <w:r>
         <w:rPr>
           <w:lang w:val="en-GB"/>
@@ -2115,7 +2117,7 @@
       <w:r>
         <w:fldChar w:fldCharType="separate"/>
       </w:r>
-      <w:hyperlink w:anchor="_Toc9459142" w:history="1">
+      <w:hyperlink w:anchor="_Toc9495863" w:history="1">
         <w:r>
           <w:rPr>
             <w:rStyle w:val="Hyperlink"/>
@@ -2143,7 +2145,7 @@
             <w:noProof/>
             <w:webHidden/>
           </w:rPr>
-          <w:instrText xml:space="preserve"> PAGEREF _Toc9459142 \h </w:instrText>
+          <w:instrText xml:space="preserve"> PAGEREF _Toc9495863 \h </w:instrText>
         </w:r>
         <w:r>
           <w:rPr>
@@ -2186,7 +2188,7 @@
           <w:lang w:val="en-BE" w:eastAsia="en-BE"/>
         </w:rPr>
       </w:pPr>
-      <w:hyperlink w:anchor="_Toc9459143" w:history="1">
+      <w:hyperlink w:anchor="_Toc9495864" w:history="1">
         <w:r>
           <w:rPr>
             <w:rStyle w:val="Hyperlink"/>
@@ -2213,7 +2215,7 @@
             <w:noProof/>
             <w:webHidden/>
           </w:rPr>
-          <w:instrText xml:space="preserve"> PAGEREF _Toc9459143 \h </w:instrText>
+          <w:instrText xml:space="preserve"> PAGEREF _Toc9495864 \h </w:instrText>
         </w:r>
         <w:r>
           <w:rPr>
@@ -2256,7 +2258,7 @@
           <w:lang w:val="en-BE" w:eastAsia="en-BE"/>
         </w:rPr>
       </w:pPr>
-      <w:hyperlink w:anchor="_Toc9459144" w:history="1">
+      <w:hyperlink w:anchor="_Toc9495865" w:history="1">
         <w:r>
           <w:rPr>
             <w:rStyle w:val="Hyperlink"/>
@@ -2284,7 +2286,7 @@
             <w:noProof/>
             <w:webHidden/>
           </w:rPr>
-          <w:instrText xml:space="preserve"> PAGEREF _Toc9459144 \h </w:instrText>
+          <w:instrText xml:space="preserve"> PAGEREF _Toc9495865 \h </w:instrText>
         </w:r>
         <w:r>
           <w:rPr>
@@ -2327,7 +2329,7 @@
           <w:lang w:val="en-BE" w:eastAsia="en-BE"/>
         </w:rPr>
       </w:pPr>
-      <w:hyperlink w:anchor="_Toc9459145" w:history="1">
+      <w:hyperlink w:anchor="_Toc9495866" w:history="1">
         <w:r>
           <w:rPr>
             <w:rStyle w:val="Hyperlink"/>
@@ -2355,7 +2357,7 @@
             <w:noProof/>
             <w:webHidden/>
           </w:rPr>
-          <w:instrText xml:space="preserve"> PAGEREF _Toc9459145 \h </w:instrText>
+          <w:instrText xml:space="preserve"> PAGEREF _Toc9495866 \h </w:instrText>
         </w:r>
         <w:r>
           <w:rPr>
@@ -2398,7 +2400,7 @@
           <w:lang w:val="en-BE" w:eastAsia="en-BE"/>
         </w:rPr>
       </w:pPr>
-      <w:hyperlink w:anchor="_Toc9459146" w:history="1">
+      <w:hyperlink w:anchor="_Toc9495867" w:history="1">
         <w:r>
           <w:rPr>
             <w:rStyle w:val="Hyperlink"/>
@@ -2425,7 +2427,7 @@
             <w:noProof/>
             <w:webHidden/>
           </w:rPr>
-          <w:instrText xml:space="preserve"> PAGEREF _Toc9459146 \h </w:instrText>
+          <w:instrText xml:space="preserve"> PAGEREF _Toc9495867 \h </w:instrText>
         </w:r>
         <w:r>
           <w:rPr>
@@ -2469,7 +2471,7 @@
           <w:lang w:val="en-BE" w:eastAsia="en-BE"/>
         </w:rPr>
       </w:pPr>
-      <w:hyperlink w:anchor="_Toc9459147" w:history="1">
+      <w:hyperlink w:anchor="_Toc9495868" w:history="1">
         <w:r>
           <w:rPr>
             <w:rStyle w:val="Hyperlink"/>
@@ -2511,7 +2513,7 @@
             <w:noProof/>
             <w:webHidden/>
           </w:rPr>
-          <w:instrText xml:space="preserve"> PAGEREF _Toc9459147 \h </w:instrText>
+          <w:instrText xml:space="preserve"> PAGEREF _Toc9495868 \h </w:instrText>
         </w:r>
         <w:r>
           <w:rPr>
@@ -2555,7 +2557,7 @@
           <w:lang w:val="en-BE" w:eastAsia="en-BE"/>
         </w:rPr>
       </w:pPr>
-      <w:hyperlink w:anchor="_Toc9459148" w:history="1">
+      <w:hyperlink w:anchor="_Toc9495869" w:history="1">
         <w:r>
           <w:rPr>
             <w:rStyle w:val="Hyperlink"/>
@@ -2597,7 +2599,7 @@
             <w:noProof/>
             <w:webHidden/>
           </w:rPr>
-          <w:instrText xml:space="preserve"> PAGEREF _Toc9459148 \h </w:instrText>
+          <w:instrText xml:space="preserve"> PAGEREF _Toc9495869 \h </w:instrText>
         </w:r>
         <w:r>
           <w:rPr>
@@ -2641,7 +2643,7 @@
           <w:lang w:val="en-BE" w:eastAsia="en-BE"/>
         </w:rPr>
       </w:pPr>
-      <w:hyperlink w:anchor="_Toc9459149" w:history="1">
+      <w:hyperlink w:anchor="_Toc9495870" w:history="1">
         <w:r>
           <w:rPr>
             <w:rStyle w:val="Hyperlink"/>
@@ -2683,7 +2685,7 @@
             <w:noProof/>
             <w:webHidden/>
           </w:rPr>
-          <w:instrText xml:space="preserve"> PAGEREF _Toc9459149 \h </w:instrText>
+          <w:instrText xml:space="preserve"> PAGEREF _Toc9495870 \h </w:instrText>
         </w:r>
         <w:r>
           <w:rPr>
@@ -2727,7 +2729,7 @@
           <w:lang w:val="en-BE" w:eastAsia="en-BE"/>
         </w:rPr>
       </w:pPr>
-      <w:hyperlink w:anchor="_Toc9459150" w:history="1">
+      <w:hyperlink w:anchor="_Toc9495871" w:history="1">
         <w:r>
           <w:rPr>
             <w:rStyle w:val="Hyperlink"/>
@@ -2769,7 +2771,7 @@
             <w:noProof/>
             <w:webHidden/>
           </w:rPr>
-          <w:instrText xml:space="preserve"> PAGEREF _Toc9459150 \h </w:instrText>
+          <w:instrText xml:space="preserve"> PAGEREF _Toc9495871 \h </w:instrText>
         </w:r>
         <w:r>
           <w:rPr>
@@ -2813,7 +2815,7 @@
           <w:lang w:val="en-BE" w:eastAsia="en-BE"/>
         </w:rPr>
       </w:pPr>
-      <w:hyperlink w:anchor="_Toc9459151" w:history="1">
+      <w:hyperlink w:anchor="_Toc9495872" w:history="1">
         <w:r>
           <w:rPr>
             <w:rStyle w:val="Hyperlink"/>
@@ -2855,7 +2857,7 @@
             <w:noProof/>
             <w:webHidden/>
           </w:rPr>
-          <w:instrText xml:space="preserve"> PAGEREF _Toc9459151 \h </w:instrText>
+          <w:instrText xml:space="preserve"> PAGEREF _Toc9495872 \h </w:instrText>
         </w:r>
         <w:r>
           <w:rPr>
@@ -2899,7 +2901,7 @@
           <w:lang w:val="en-BE" w:eastAsia="en-BE"/>
         </w:rPr>
       </w:pPr>
-      <w:hyperlink w:anchor="_Toc9459152" w:history="1">
+      <w:hyperlink w:anchor="_Toc9495873" w:history="1">
         <w:r>
           <w:rPr>
             <w:rStyle w:val="Hyperlink"/>
@@ -2941,7 +2943,7 @@
             <w:noProof/>
             <w:webHidden/>
           </w:rPr>
-          <w:instrText xml:space="preserve"> PAGEREF _Toc9459152 \h </w:instrText>
+          <w:instrText xml:space="preserve"> PAGEREF _Toc9495873 \h </w:instrText>
         </w:r>
         <w:r>
           <w:rPr>
@@ -2985,7 +2987,7 @@
           <w:lang w:val="en-BE" w:eastAsia="en-BE"/>
         </w:rPr>
       </w:pPr>
-      <w:hyperlink w:anchor="_Toc9459153" w:history="1">
+      <w:hyperlink w:anchor="_Toc9495874" w:history="1">
         <w:r>
           <w:rPr>
             <w:rStyle w:val="Hyperlink"/>
@@ -3027,7 +3029,7 @@
             <w:noProof/>
             <w:webHidden/>
           </w:rPr>
-          <w:instrText xml:space="preserve"> PAGEREF _Toc9459153 \h </w:instrText>
+          <w:instrText xml:space="preserve"> PAGEREF _Toc9495874 \h </w:instrText>
         </w:r>
         <w:r>
           <w:rPr>
@@ -3071,7 +3073,7 @@
           <w:lang w:val="en-BE" w:eastAsia="en-BE"/>
         </w:rPr>
       </w:pPr>
-      <w:hyperlink w:anchor="_Toc9459154" w:history="1">
+      <w:hyperlink w:anchor="_Toc9495875" w:history="1">
         <w:r>
           <w:rPr>
             <w:rStyle w:val="Hyperlink"/>
@@ -3113,7 +3115,7 @@
             <w:noProof/>
             <w:webHidden/>
           </w:rPr>
-          <w:instrText xml:space="preserve"> PAGEREF _Toc9459154 \h </w:instrText>
+          <w:instrText xml:space="preserve"> PAGEREF _Toc9495875 \h </w:instrText>
         </w:r>
         <w:r>
           <w:rPr>
@@ -3157,7 +3159,7 @@
           <w:lang w:val="en-BE" w:eastAsia="en-BE"/>
         </w:rPr>
       </w:pPr>
-      <w:hyperlink w:anchor="_Toc9459155" w:history="1">
+      <w:hyperlink w:anchor="_Toc9495876" w:history="1">
         <w:r>
           <w:rPr>
             <w:rStyle w:val="Hyperlink"/>
@@ -3199,7 +3201,7 @@
             <w:noProof/>
             <w:webHidden/>
           </w:rPr>
-          <w:instrText xml:space="preserve"> PAGEREF _Toc9459155 \h </w:instrText>
+          <w:instrText xml:space="preserve"> PAGEREF _Toc9495876 \h </w:instrText>
         </w:r>
         <w:r>
           <w:rPr>
@@ -3243,7 +3245,7 @@
           <w:lang w:val="en-BE" w:eastAsia="en-BE"/>
         </w:rPr>
       </w:pPr>
-      <w:hyperlink w:anchor="_Toc9459156" w:history="1">
+      <w:hyperlink w:anchor="_Toc9495877" w:history="1">
         <w:r>
           <w:rPr>
             <w:rStyle w:val="Hyperlink"/>
@@ -3285,7 +3287,7 @@
             <w:noProof/>
             <w:webHidden/>
           </w:rPr>
-          <w:instrText xml:space="preserve"> PAGEREF _Toc9459156 \h </w:instrText>
+          <w:instrText xml:space="preserve"> PAGEREF _Toc9495877 \h </w:instrText>
         </w:r>
         <w:r>
           <w:rPr>
@@ -3329,7 +3331,7 @@
           <w:lang w:val="en-BE" w:eastAsia="en-BE"/>
         </w:rPr>
       </w:pPr>
-      <w:hyperlink w:anchor="_Toc9459157" w:history="1">
+      <w:hyperlink w:anchor="_Toc9495878" w:history="1">
         <w:r>
           <w:rPr>
             <w:rStyle w:val="Hyperlink"/>
@@ -3371,7 +3373,7 @@
             <w:noProof/>
             <w:webHidden/>
           </w:rPr>
-          <w:instrText xml:space="preserve"> PAGEREF _Toc9459157 \h </w:instrText>
+          <w:instrText xml:space="preserve"> PAGEREF _Toc9495878 \h </w:instrText>
         </w:r>
         <w:r>
           <w:rPr>
@@ -3415,7 +3417,7 @@
           <w:lang w:val="en-BE" w:eastAsia="en-BE"/>
         </w:rPr>
       </w:pPr>
-      <w:hyperlink w:anchor="_Toc9459158" w:history="1">
+      <w:hyperlink w:anchor="_Toc9495879" w:history="1">
         <w:r>
           <w:rPr>
             <w:rStyle w:val="Hyperlink"/>
@@ -3457,7 +3459,7 @@
             <w:noProof/>
             <w:webHidden/>
           </w:rPr>
-          <w:instrText xml:space="preserve"> PAGEREF _Toc9459158 \h </w:instrText>
+          <w:instrText xml:space="preserve"> PAGEREF _Toc9495879 \h </w:instrText>
         </w:r>
         <w:r>
           <w:rPr>
@@ -3501,7 +3503,7 @@
           <w:lang w:val="en-BE" w:eastAsia="en-BE"/>
         </w:rPr>
       </w:pPr>
-      <w:hyperlink w:anchor="_Toc9459159" w:history="1">
+      <w:hyperlink w:anchor="_Toc9495880" w:history="1">
         <w:r>
           <w:rPr>
             <w:rStyle w:val="Hyperlink"/>
@@ -3543,7 +3545,7 @@
             <w:noProof/>
             <w:webHidden/>
           </w:rPr>
-          <w:instrText xml:space="preserve"> PAGEREF _Toc9459159 \h </w:instrText>
+          <w:instrText xml:space="preserve"> PAGEREF _Toc9495880 \h </w:instrText>
         </w:r>
         <w:r>
           <w:rPr>
@@ -3587,7 +3589,7 @@
           <w:lang w:val="en-BE" w:eastAsia="en-BE"/>
         </w:rPr>
       </w:pPr>
-      <w:hyperlink w:anchor="_Toc9459160" w:history="1">
+      <w:hyperlink w:anchor="_Toc9495881" w:history="1">
         <w:r>
           <w:rPr>
             <w:rStyle w:val="Hyperlink"/>
@@ -3629,7 +3631,7 @@
             <w:noProof/>
             <w:webHidden/>
           </w:rPr>
-          <w:instrText xml:space="preserve"> PAGEREF _Toc9459160 \h </w:instrText>
+          <w:instrText xml:space="preserve"> PAGEREF _Toc9495881 \h </w:instrText>
         </w:r>
         <w:r>
           <w:rPr>
@@ -3673,7 +3675,7 @@
           <w:lang w:val="en-BE" w:eastAsia="en-BE"/>
         </w:rPr>
       </w:pPr>
-      <w:hyperlink w:anchor="_Toc9459161" w:history="1">
+      <w:hyperlink w:anchor="_Toc9495882" w:history="1">
         <w:r>
           <w:rPr>
             <w:rStyle w:val="Hyperlink"/>
@@ -3715,7 +3717,7 @@
             <w:noProof/>
             <w:webHidden/>
           </w:rPr>
-          <w:instrText xml:space="preserve"> PAGEREF _Toc9459161 \h </w:instrText>
+          <w:instrText xml:space="preserve"> PAGEREF _Toc9495882 \h </w:instrText>
         </w:r>
         <w:r>
           <w:rPr>
@@ -3759,7 +3761,7 @@
           <w:lang w:val="en-BE" w:eastAsia="en-BE"/>
         </w:rPr>
       </w:pPr>
-      <w:hyperlink w:anchor="_Toc9459162" w:history="1">
+      <w:hyperlink w:anchor="_Toc9495883" w:history="1">
         <w:r>
           <w:rPr>
             <w:rStyle w:val="Hyperlink"/>
@@ -3801,7 +3803,7 @@
             <w:noProof/>
             <w:webHidden/>
           </w:rPr>
-          <w:instrText xml:space="preserve"> PAGEREF _Toc9459162 \h </w:instrText>
+          <w:instrText xml:space="preserve"> PAGEREF _Toc9495883 \h </w:instrText>
         </w:r>
         <w:r>
           <w:rPr>
@@ -3845,7 +3847,7 @@
           <w:lang w:val="en-BE" w:eastAsia="en-BE"/>
         </w:rPr>
       </w:pPr>
-      <w:hyperlink w:anchor="_Toc9459163" w:history="1">
+      <w:hyperlink w:anchor="_Toc9495884" w:history="1">
         <w:r>
           <w:rPr>
             <w:rStyle w:val="Hyperlink"/>
@@ -3887,7 +3889,7 @@
             <w:noProof/>
             <w:webHidden/>
           </w:rPr>
-          <w:instrText xml:space="preserve"> PAGEREF _Toc9459163 \h </w:instrText>
+          <w:instrText xml:space="preserve"> PAGEREF _Toc9495884 \h </w:instrText>
         </w:r>
         <w:r>
           <w:rPr>
@@ -3931,7 +3933,7 @@
           <w:lang w:val="en-BE" w:eastAsia="en-BE"/>
         </w:rPr>
       </w:pPr>
-      <w:hyperlink w:anchor="_Toc9459164" w:history="1">
+      <w:hyperlink w:anchor="_Toc9495885" w:history="1">
         <w:r>
           <w:rPr>
             <w:rStyle w:val="Hyperlink"/>
@@ -3973,7 +3975,7 @@
             <w:noProof/>
             <w:webHidden/>
           </w:rPr>
-          <w:instrText xml:space="preserve"> PAGEREF _Toc9459164 \h </w:instrText>
+          <w:instrText xml:space="preserve"> PAGEREF _Toc9495885 \h </w:instrText>
         </w:r>
         <w:r>
           <w:rPr>
@@ -4017,7 +4019,7 @@
           <w:lang w:val="en-BE" w:eastAsia="en-BE"/>
         </w:rPr>
       </w:pPr>
-      <w:hyperlink w:anchor="_Toc9459165" w:history="1">
+      <w:hyperlink w:anchor="_Toc9495886" w:history="1">
         <w:r>
           <w:rPr>
             <w:rStyle w:val="Hyperlink"/>
@@ -4059,7 +4061,7 @@
             <w:noProof/>
             <w:webHidden/>
           </w:rPr>
-          <w:instrText xml:space="preserve"> PAGEREF _Toc9459165 \h </w:instrText>
+          <w:instrText xml:space="preserve"> PAGEREF _Toc9495886 \h </w:instrText>
         </w:r>
         <w:r>
           <w:rPr>
@@ -4103,7 +4105,7 @@
           <w:lang w:val="en-BE" w:eastAsia="en-BE"/>
         </w:rPr>
       </w:pPr>
-      <w:hyperlink w:anchor="_Toc9459166" w:history="1">
+      <w:hyperlink w:anchor="_Toc9495887" w:history="1">
         <w:r>
           <w:rPr>
             <w:rStyle w:val="Hyperlink"/>
@@ -4147,7 +4149,7 @@
             <w:noProof/>
             <w:webHidden/>
           </w:rPr>
-          <w:instrText xml:space="preserve"> PAGEREF _Toc9459166 \h </w:instrText>
+          <w:instrText xml:space="preserve"> PAGEREF _Toc9495887 \h </w:instrText>
         </w:r>
         <w:r>
           <w:rPr>
@@ -4191,7 +4193,7 @@
           <w:lang w:val="en-BE" w:eastAsia="en-BE"/>
         </w:rPr>
       </w:pPr>
-      <w:hyperlink w:anchor="_Toc9459167" w:history="1">
+      <w:hyperlink w:anchor="_Toc9495888" w:history="1">
         <w:r>
           <w:rPr>
             <w:rStyle w:val="Hyperlink"/>
@@ -4233,7 +4235,7 @@
             <w:noProof/>
             <w:webHidden/>
           </w:rPr>
-          <w:instrText xml:space="preserve"> PAGEREF _Toc9459167 \h </w:instrText>
+          <w:instrText xml:space="preserve"> PAGEREF _Toc9495888 \h </w:instrText>
         </w:r>
         <w:r>
           <w:rPr>
@@ -4277,7 +4279,7 @@
           <w:lang w:val="en-BE" w:eastAsia="en-BE"/>
         </w:rPr>
       </w:pPr>
-      <w:hyperlink w:anchor="_Toc9459168" w:history="1">
+      <w:hyperlink w:anchor="_Toc9495889" w:history="1">
         <w:r>
           <w:rPr>
             <w:rStyle w:val="Hyperlink"/>
@@ -4319,7 +4321,7 @@
             <w:noProof/>
             <w:webHidden/>
           </w:rPr>
-          <w:instrText xml:space="preserve"> PAGEREF _Toc9459168 \h </w:instrText>
+          <w:instrText xml:space="preserve"> PAGEREF _Toc9495889 \h </w:instrText>
         </w:r>
         <w:r>
           <w:rPr>
@@ -4363,7 +4365,7 @@
           <w:lang w:val="en-BE" w:eastAsia="en-BE"/>
         </w:rPr>
       </w:pPr>
-      <w:hyperlink w:anchor="_Toc9459169" w:history="1">
+      <w:hyperlink w:anchor="_Toc9495890" w:history="1">
         <w:r>
           <w:rPr>
             <w:rStyle w:val="Hyperlink"/>
@@ -4405,7 +4407,7 @@
             <w:noProof/>
             <w:webHidden/>
           </w:rPr>
-          <w:instrText xml:space="preserve"> PAGEREF _Toc9459169 \h </w:instrText>
+          <w:instrText xml:space="preserve"> PAGEREF _Toc9495890 \h </w:instrText>
         </w:r>
         <w:r>
           <w:rPr>
@@ -4449,7 +4451,7 @@
           <w:lang w:val="en-BE" w:eastAsia="en-BE"/>
         </w:rPr>
       </w:pPr>
-      <w:hyperlink w:anchor="_Toc9459170" w:history="1">
+      <w:hyperlink w:anchor="_Toc9495891" w:history="1">
         <w:r>
           <w:rPr>
             <w:rStyle w:val="Hyperlink"/>
@@ -4491,7 +4493,7 @@
             <w:noProof/>
             <w:webHidden/>
           </w:rPr>
-          <w:instrText xml:space="preserve"> PAGEREF _Toc9459170 \h </w:instrText>
+          <w:instrText xml:space="preserve"> PAGEREF _Toc9495891 \h </w:instrText>
         </w:r>
         <w:r>
           <w:rPr>
@@ -4535,7 +4537,7 @@
           <w:lang w:val="en-BE" w:eastAsia="en-BE"/>
         </w:rPr>
       </w:pPr>
-      <w:hyperlink w:anchor="_Toc9459171" w:history="1">
+      <w:hyperlink w:anchor="_Toc9495892" w:history="1">
         <w:r>
           <w:rPr>
             <w:rStyle w:val="Hyperlink"/>
@@ -4577,7 +4579,7 @@
             <w:noProof/>
             <w:webHidden/>
           </w:rPr>
-          <w:instrText xml:space="preserve"> PAGEREF _Toc9459171 \h </w:instrText>
+          <w:instrText xml:space="preserve"> PAGEREF _Toc9495892 \h </w:instrText>
         </w:r>
         <w:r>
           <w:rPr>
@@ -4621,7 +4623,7 @@
           <w:lang w:val="en-BE" w:eastAsia="en-BE"/>
         </w:rPr>
       </w:pPr>
-      <w:hyperlink w:anchor="_Toc9459172" w:history="1">
+      <w:hyperlink w:anchor="_Toc9495893" w:history="1">
         <w:r>
           <w:rPr>
             <w:rStyle w:val="Hyperlink"/>
@@ -4663,7 +4665,7 @@
             <w:noProof/>
             <w:webHidden/>
           </w:rPr>
-          <w:instrText xml:space="preserve"> PAGEREF _Toc9459172 \h </w:instrText>
+          <w:instrText xml:space="preserve"> PAGEREF _Toc9495893 \h </w:instrText>
         </w:r>
         <w:r>
           <w:rPr>
@@ -4707,7 +4709,7 @@
           <w:lang w:val="en-BE" w:eastAsia="en-BE"/>
         </w:rPr>
       </w:pPr>
-      <w:hyperlink w:anchor="_Toc9459173" w:history="1">
+      <w:hyperlink w:anchor="_Toc9495894" w:history="1">
         <w:r>
           <w:rPr>
             <w:rStyle w:val="Hyperlink"/>
@@ -4749,7 +4751,7 @@
             <w:noProof/>
             <w:webHidden/>
           </w:rPr>
-          <w:instrText xml:space="preserve"> PAGEREF _Toc9459173 \h </w:instrText>
+          <w:instrText xml:space="preserve"> PAGEREF _Toc9495894 \h </w:instrText>
         </w:r>
         <w:r>
           <w:rPr>
@@ -4793,7 +4795,7 @@
           <w:lang w:val="en-BE" w:eastAsia="en-BE"/>
         </w:rPr>
       </w:pPr>
-      <w:hyperlink w:anchor="_Toc9459174" w:history="1">
+      <w:hyperlink w:anchor="_Toc9495895" w:history="1">
         <w:r>
           <w:rPr>
             <w:rStyle w:val="Hyperlink"/>
@@ -4835,7 +4837,7 @@
             <w:noProof/>
             <w:webHidden/>
           </w:rPr>
-          <w:instrText xml:space="preserve"> PAGEREF _Toc9459174 \h </w:instrText>
+          <w:instrText xml:space="preserve"> PAGEREF _Toc9495895 \h </w:instrText>
         </w:r>
         <w:r>
           <w:rPr>
@@ -4879,7 +4881,7 @@
           <w:lang w:val="en-BE" w:eastAsia="en-BE"/>
         </w:rPr>
       </w:pPr>
-      <w:hyperlink w:anchor="_Toc9459175" w:history="1">
+      <w:hyperlink w:anchor="_Toc9495896" w:history="1">
         <w:r>
           <w:rPr>
             <w:rStyle w:val="Hyperlink"/>
@@ -4921,7 +4923,7 @@
             <w:noProof/>
             <w:webHidden/>
           </w:rPr>
-          <w:instrText xml:space="preserve"> PAGEREF _Toc9459175 \h </w:instrText>
+          <w:instrText xml:space="preserve"> PAGEREF _Toc9495896 \h </w:instrText>
         </w:r>
         <w:r>
           <w:rPr>
@@ -4965,7 +4967,7 @@
           <w:lang w:val="en-BE" w:eastAsia="en-BE"/>
         </w:rPr>
       </w:pPr>
-      <w:hyperlink w:anchor="_Toc9459176" w:history="1">
+      <w:hyperlink w:anchor="_Toc9495897" w:history="1">
         <w:r>
           <w:rPr>
             <w:rStyle w:val="Hyperlink"/>
@@ -5007,7 +5009,7 @@
             <w:noProof/>
             <w:webHidden/>
           </w:rPr>
-          <w:instrText xml:space="preserve"> PAGEREF _Toc9459176 \h </w:instrText>
+          <w:instrText xml:space="preserve"> PAGEREF _Toc9495897 \h </w:instrText>
         </w:r>
         <w:r>
           <w:rPr>
@@ -5051,7 +5053,7 @@
           <w:lang w:val="en-BE" w:eastAsia="en-BE"/>
         </w:rPr>
       </w:pPr>
-      <w:hyperlink w:anchor="_Toc9459177" w:history="1">
+      <w:hyperlink w:anchor="_Toc9495898" w:history="1">
         <w:r>
           <w:rPr>
             <w:rStyle w:val="Hyperlink"/>
@@ -5093,7 +5095,7 @@
             <w:noProof/>
             <w:webHidden/>
           </w:rPr>
-          <w:instrText xml:space="preserve"> PAGEREF _Toc9459177 \h </w:instrText>
+          <w:instrText xml:space="preserve"> PAGEREF _Toc9495898 \h </w:instrText>
         </w:r>
         <w:r>
           <w:rPr>
@@ -5137,7 +5139,7 @@
           <w:lang w:val="en-BE" w:eastAsia="en-BE"/>
         </w:rPr>
       </w:pPr>
-      <w:hyperlink w:anchor="_Toc9459178" w:history="1">
+      <w:hyperlink w:anchor="_Toc9495899" w:history="1">
         <w:r>
           <w:rPr>
             <w:rStyle w:val="Hyperlink"/>
@@ -5179,7 +5181,7 @@
             <w:noProof/>
             <w:webHidden/>
           </w:rPr>
-          <w:instrText xml:space="preserve"> PAGEREF _Toc9459178 \h </w:instrText>
+          <w:instrText xml:space="preserve"> PAGEREF _Toc9495899 \h </w:instrText>
         </w:r>
         <w:r>
           <w:rPr>
@@ -5223,7 +5225,7 @@
           <w:lang w:val="en-BE" w:eastAsia="en-BE"/>
         </w:rPr>
       </w:pPr>
-      <w:hyperlink w:anchor="_Toc9459179" w:history="1">
+      <w:hyperlink w:anchor="_Toc9495900" w:history="1">
         <w:r>
           <w:rPr>
             <w:rStyle w:val="Hyperlink"/>
@@ -5265,7 +5267,7 @@
             <w:noProof/>
             <w:webHidden/>
           </w:rPr>
-          <w:instrText xml:space="preserve"> PAGEREF _Toc9459179 \h </w:instrText>
+          <w:instrText xml:space="preserve"> PAGEREF _Toc9495900 \h </w:instrText>
         </w:r>
         <w:r>
           <w:rPr>
@@ -5309,7 +5311,7 @@
           <w:lang w:val="en-BE" w:eastAsia="en-BE"/>
         </w:rPr>
       </w:pPr>
-      <w:hyperlink w:anchor="_Toc9459180" w:history="1">
+      <w:hyperlink w:anchor="_Toc9495901" w:history="1">
         <w:r>
           <w:rPr>
             <w:rStyle w:val="Hyperlink"/>
@@ -5351,7 +5353,7 @@
             <w:noProof/>
             <w:webHidden/>
           </w:rPr>
-          <w:instrText xml:space="preserve"> PAGEREF _Toc9459180 \h </w:instrText>
+          <w:instrText xml:space="preserve"> PAGEREF _Toc9495901 \h </w:instrText>
         </w:r>
         <w:r>
           <w:rPr>
@@ -5395,7 +5397,7 @@
           <w:lang w:val="en-BE" w:eastAsia="en-BE"/>
         </w:rPr>
       </w:pPr>
-      <w:hyperlink w:anchor="_Toc9459181" w:history="1">
+      <w:hyperlink w:anchor="_Toc9495902" w:history="1">
         <w:r>
           <w:rPr>
             <w:rStyle w:val="Hyperlink"/>
@@ -5437,7 +5439,7 @@
             <w:noProof/>
             <w:webHidden/>
           </w:rPr>
-          <w:instrText xml:space="preserve"> PAGEREF _Toc9459181 \h </w:instrText>
+          <w:instrText xml:space="preserve"> PAGEREF _Toc9495902 \h </w:instrText>
         </w:r>
         <w:r>
           <w:rPr>
@@ -5481,7 +5483,7 @@
           <w:lang w:val="en-BE" w:eastAsia="en-BE"/>
         </w:rPr>
       </w:pPr>
-      <w:hyperlink w:anchor="_Toc9459182" w:history="1">
+      <w:hyperlink w:anchor="_Toc9495903" w:history="1">
         <w:r>
           <w:rPr>
             <w:rStyle w:val="Hyperlink"/>
@@ -5523,7 +5525,7 @@
             <w:noProof/>
             <w:webHidden/>
           </w:rPr>
-          <w:instrText xml:space="preserve"> PAGEREF _Toc9459182 \h </w:instrText>
+          <w:instrText xml:space="preserve"> PAGEREF _Toc9495903 \h </w:instrText>
         </w:r>
         <w:r>
           <w:rPr>
@@ -5567,7 +5569,7 @@
           <w:lang w:val="en-BE" w:eastAsia="en-BE"/>
         </w:rPr>
       </w:pPr>
-      <w:hyperlink w:anchor="_Toc9459183" w:history="1">
+      <w:hyperlink w:anchor="_Toc9495904" w:history="1">
         <w:r>
           <w:rPr>
             <w:rStyle w:val="Hyperlink"/>
@@ -5609,7 +5611,7 @@
             <w:noProof/>
             <w:webHidden/>
           </w:rPr>
-          <w:instrText xml:space="preserve"> PAGEREF _Toc9459183 \h </w:instrText>
+          <w:instrText xml:space="preserve"> PAGEREF _Toc9495904 \h </w:instrText>
         </w:r>
         <w:r>
           <w:rPr>
@@ -5652,7 +5654,7 @@
           <w:lang w:val="en-BE" w:eastAsia="en-BE"/>
         </w:rPr>
       </w:pPr>
-      <w:hyperlink w:anchor="_Toc9459184" w:history="1">
+      <w:hyperlink w:anchor="_Toc9495905" w:history="1">
         <w:r>
           <w:rPr>
             <w:rStyle w:val="Hyperlink"/>
@@ -5679,7 +5681,7 @@
             <w:noProof/>
             <w:webHidden/>
           </w:rPr>
-          <w:instrText xml:space="preserve"> PAGEREF _Toc9459184 \h </w:instrText>
+          <w:instrText xml:space="preserve"> PAGEREF _Toc9495905 \h </w:instrText>
         </w:r>
         <w:r>
           <w:rPr>
@@ -5722,7 +5724,7 @@
           <w:lang w:val="en-BE" w:eastAsia="en-BE"/>
         </w:rPr>
       </w:pPr>
-      <w:hyperlink w:anchor="_Toc9459185" w:history="1">
+      <w:hyperlink w:anchor="_Toc9495906" w:history="1">
         <w:r>
           <w:rPr>
             <w:rStyle w:val="Hyperlink"/>
@@ -5749,7 +5751,7 @@
             <w:noProof/>
             <w:webHidden/>
           </w:rPr>
-          <w:instrText xml:space="preserve"> PAGEREF _Toc9459185 \h </w:instrText>
+          <w:instrText xml:space="preserve"> PAGEREF _Toc9495906 \h </w:instrText>
         </w:r>
         <w:r>
           <w:rPr>
@@ -5792,7 +5794,7 @@
           <w:lang w:val="en-BE" w:eastAsia="en-BE"/>
         </w:rPr>
       </w:pPr>
-      <w:hyperlink w:anchor="_Toc9459186" w:history="1">
+      <w:hyperlink w:anchor="_Toc9495907" w:history="1">
         <w:r>
           <w:rPr>
             <w:rStyle w:val="Hyperlink"/>
@@ -5819,7 +5821,7 @@
             <w:noProof/>
             <w:webHidden/>
           </w:rPr>
-          <w:instrText xml:space="preserve"> PAGEREF _Toc9459186 \h </w:instrText>
+          <w:instrText xml:space="preserve"> PAGEREF _Toc9495907 \h </w:instrText>
         </w:r>
         <w:r>
           <w:rPr>
@@ -5862,7 +5864,7 @@
           <w:lang w:val="en-BE" w:eastAsia="en-BE"/>
         </w:rPr>
       </w:pPr>
-      <w:hyperlink w:anchor="_Toc9459187" w:history="1">
+      <w:hyperlink w:anchor="_Toc9495908" w:history="1">
         <w:r>
           <w:rPr>
             <w:rStyle w:val="Hyperlink"/>
@@ -5889,7 +5891,7 @@
             <w:noProof/>
             <w:webHidden/>
           </w:rPr>
-          <w:instrText xml:space="preserve"> PAGEREF _Toc9459187 \h </w:instrText>
+          <w:instrText xml:space="preserve"> PAGEREF _Toc9495908 \h </w:instrText>
         </w:r>
         <w:r>
           <w:rPr>
@@ -5909,7 +5911,7 @@
             <w:noProof/>
             <w:webHidden/>
           </w:rPr>
-          <w:t>33</w:t>
+          <w:t>32</w:t>
         </w:r>
         <w:r>
           <w:rPr>
@@ -5932,7 +5934,7 @@
           <w:lang w:val="en-BE" w:eastAsia="en-BE"/>
         </w:rPr>
       </w:pPr>
-      <w:hyperlink w:anchor="_Toc9459188" w:history="1">
+      <w:hyperlink w:anchor="_Toc9495909" w:history="1">
         <w:r>
           <w:rPr>
             <w:rStyle w:val="Hyperlink"/>
@@ -5959,7 +5961,7 @@
             <w:noProof/>
             <w:webHidden/>
           </w:rPr>
-          <w:instrText xml:space="preserve"> PAGEREF _Toc9459188 \h </w:instrText>
+          <w:instrText xml:space="preserve"> PAGEREF _Toc9495909 \h </w:instrText>
         </w:r>
         <w:r>
           <w:rPr>
@@ -5979,7 +5981,7 @@
             <w:noProof/>
             <w:webHidden/>
           </w:rPr>
-          <w:t>34</w:t>
+          <w:t>33</w:t>
         </w:r>
         <w:r>
           <w:rPr>
@@ -6002,7 +6004,7 @@
           <w:lang w:val="en-BE" w:eastAsia="en-BE"/>
         </w:rPr>
       </w:pPr>
-      <w:hyperlink w:anchor="_Toc9459189" w:history="1">
+      <w:hyperlink w:anchor="_Toc9495910" w:history="1">
         <w:r>
           <w:rPr>
             <w:rStyle w:val="Hyperlink"/>
@@ -6029,7 +6031,7 @@
             <w:noProof/>
             <w:webHidden/>
           </w:rPr>
-          <w:instrText xml:space="preserve"> PAGEREF _Toc9459189 \h </w:instrText>
+          <w:instrText xml:space="preserve"> PAGEREF _Toc9495910 \h </w:instrText>
         </w:r>
         <w:r>
           <w:rPr>
@@ -6049,7 +6051,7 @@
             <w:noProof/>
             <w:webHidden/>
           </w:rPr>
-          <w:t>36</w:t>
+          <w:t>35</w:t>
         </w:r>
         <w:r>
           <w:rPr>
@@ -6072,7 +6074,7 @@
           <w:lang w:val="en-BE" w:eastAsia="en-BE"/>
         </w:rPr>
       </w:pPr>
-      <w:hyperlink w:anchor="_Toc9459190" w:history="1">
+      <w:hyperlink w:anchor="_Toc9495911" w:history="1">
         <w:r>
           <w:rPr>
             <w:rStyle w:val="Hyperlink"/>
@@ -6099,7 +6101,7 @@
             <w:noProof/>
             <w:webHidden/>
           </w:rPr>
-          <w:instrText xml:space="preserve"> PAGEREF _Toc9459190 \h </w:instrText>
+          <w:instrText xml:space="preserve"> PAGEREF _Toc9495911 \h </w:instrText>
         </w:r>
         <w:r>
           <w:rPr>
@@ -6119,7 +6121,7 @@
             <w:noProof/>
             <w:webHidden/>
           </w:rPr>
-          <w:t>37</w:t>
+          <w:t>36</w:t>
         </w:r>
         <w:r>
           <w:rPr>
@@ -6142,7 +6144,7 @@
           <w:lang w:val="en-BE" w:eastAsia="en-BE"/>
         </w:rPr>
       </w:pPr>
-      <w:hyperlink w:anchor="_Toc9459191" w:history="1">
+      <w:hyperlink w:anchor="_Toc9495912" w:history="1">
         <w:r>
           <w:rPr>
             <w:rStyle w:val="Hyperlink"/>
@@ -6169,7 +6171,7 @@
             <w:noProof/>
             <w:webHidden/>
           </w:rPr>
-          <w:instrText xml:space="preserve"> PAGEREF _Toc9459191 \h </w:instrText>
+          <w:instrText xml:space="preserve"> PAGEREF _Toc9495912 \h </w:instrText>
         </w:r>
         <w:r>
           <w:rPr>
@@ -6189,7 +6191,7 @@
             <w:noProof/>
             <w:webHidden/>
           </w:rPr>
-          <w:t>41</w:t>
+          <w:t>40</w:t>
         </w:r>
         <w:r>
           <w:rPr>
@@ -6212,7 +6214,7 @@
           <w:lang w:val="en-BE" w:eastAsia="en-BE"/>
         </w:rPr>
       </w:pPr>
-      <w:hyperlink w:anchor="_Toc9459192" w:history="1">
+      <w:hyperlink w:anchor="_Toc9495913" w:history="1">
         <w:r>
           <w:rPr>
             <w:rStyle w:val="Hyperlink"/>
@@ -6239,7 +6241,7 @@
             <w:noProof/>
             <w:webHidden/>
           </w:rPr>
-          <w:instrText xml:space="preserve"> PAGEREF _Toc9459192 \h </w:instrText>
+          <w:instrText xml:space="preserve"> PAGEREF _Toc9495913 \h </w:instrText>
         </w:r>
         <w:r>
           <w:rPr>
@@ -6259,7 +6261,7 @@
             <w:noProof/>
             <w:webHidden/>
           </w:rPr>
-          <w:t>42</w:t>
+          <w:t>41</w:t>
         </w:r>
         <w:r>
           <w:rPr>
@@ -6282,7 +6284,7 @@
           <w:lang w:val="en-BE" w:eastAsia="en-BE"/>
         </w:rPr>
       </w:pPr>
-      <w:hyperlink w:anchor="_Toc9459193" w:history="1">
+      <w:hyperlink w:anchor="_Toc9495914" w:history="1">
         <w:r>
           <w:rPr>
             <w:rStyle w:val="Hyperlink"/>
@@ -6309,7 +6311,7 @@
             <w:noProof/>
             <w:webHidden/>
           </w:rPr>
-          <w:instrText xml:space="preserve"> PAGEREF _Toc9459193 \h </w:instrText>
+          <w:instrText xml:space="preserve"> PAGEREF _Toc9495914 \h </w:instrText>
         </w:r>
         <w:r>
           <w:rPr>
@@ -6329,7 +6331,7 @@
             <w:noProof/>
             <w:webHidden/>
           </w:rPr>
-          <w:t>43</w:t>
+          <w:t>42</w:t>
         </w:r>
         <w:r>
           <w:rPr>
@@ -6372,7 +6374,7 @@
           <w:lang w:val="fr-BE"/>
         </w:rPr>
       </w:pPr>
-      <w:bookmarkStart w:id="1" w:name="_Toc9459142"/>
+      <w:bookmarkStart w:id="2" w:name="_Toc9495863"/>
       <w:proofErr w:type="spellStart"/>
       <w:r>
         <w:rPr>
@@ -6381,7 +6383,7 @@
         <w:lastRenderedPageBreak/>
         <w:t>Codefragmentenlijst</w:t>
       </w:r>
-      <w:bookmarkEnd w:id="1"/>
+      <w:bookmarkEnd w:id="2"/>
       <w:proofErr w:type="spellEnd"/>
     </w:p>
     <w:p>
@@ -6997,8 +6999,6 @@
         <w:tab/>
         <w:t>CSS in Vue</w:t>
       </w:r>
-      <w:bookmarkStart w:id="2" w:name="_GoBack"/>
-      <w:bookmarkEnd w:id="2"/>
       <w:r>
         <w:rPr>
           <w:lang w:val="nl-NL"/>
@@ -7017,7 +7017,7 @@
       <w:pPr>
         <w:pStyle w:val="Kop1"/>
       </w:pPr>
-      <w:bookmarkStart w:id="3" w:name="_Toc9459143"/>
+      <w:bookmarkStart w:id="3" w:name="_Toc9495864"/>
       <w:r>
         <w:lastRenderedPageBreak/>
         <w:t>Figurenlijst</w:t>
@@ -7177,10 +7177,9 @@
       </w:r>
       <w:r>
         <w:tab/>
-        <w:t>2</w:t>
-      </w:r>
-      <w:r>
-        <w:t>9</w:t>
+      </w:r>
+      <w:r>
+        <w:t>37</w:t>
       </w:r>
     </w:p>
     <w:p>
@@ -7203,10 +7202,9 @@
       </w:r>
       <w:r>
         <w:tab/>
-        <w:t>2</w:t>
-      </w:r>
-      <w:r>
-        <w:t>9</w:t>
+      </w:r>
+      <w:r>
+        <w:t>37</w:t>
       </w:r>
     </w:p>
     <w:p>
@@ -7229,10 +7227,9 @@
       </w:r>
       <w:r>
         <w:tab/>
-        <w:t>2</w:t>
-      </w:r>
-      <w:r>
-        <w:t>9</w:t>
+      </w:r>
+      <w:r>
+        <w:t>37</w:t>
       </w:r>
     </w:p>
     <w:p>
@@ -7257,7 +7254,10 @@
         <w:tab/>
       </w:r>
       <w:r>
-        <w:t>30</w:t>
+        <w:t>3</w:t>
+      </w:r>
+      <w:r>
+        <w:t>8</w:t>
       </w:r>
     </w:p>
     <w:p>
@@ -7282,7 +7282,10 @@
         <w:tab/>
       </w:r>
       <w:r>
-        <w:t>30</w:t>
+        <w:t>3</w:t>
+      </w:r>
+      <w:r>
+        <w:t>8</w:t>
       </w:r>
     </w:p>
     <w:p>
@@ -7307,7 +7310,10 @@
         <w:tab/>
       </w:r>
       <w:r>
-        <w:t>30</w:t>
+        <w:t>3</w:t>
+      </w:r>
+      <w:r>
+        <w:t>8</w:t>
       </w:r>
     </w:p>
     <w:p>
@@ -7336,7 +7342,7 @@
         <w:t>3</w:t>
       </w:r>
       <w:r>
-        <w:t>1</w:t>
+        <w:t>9</w:t>
       </w:r>
     </w:p>
     <w:p>
@@ -7365,7 +7371,7 @@
         <w:t>3</w:t>
       </w:r>
       <w:r>
-        <w:t>1</w:t>
+        <w:t>9</w:t>
       </w:r>
     </w:p>
     <w:p>
@@ -7391,10 +7397,9 @@
       </w:r>
       <w:r>
         <w:tab/>
-        <w:t>3</w:t>
-      </w:r>
-      <w:r>
-        <w:t>1</w:t>
+      </w:r>
+      <w:r>
+        <w:t>39</w:t>
       </w:r>
     </w:p>
     <w:p>
@@ -7420,10 +7425,9 @@
       </w:r>
       <w:r>
         <w:tab/>
-        <w:t>3</w:t>
-      </w:r>
-      <w:r>
-        <w:t>2</w:t>
+      </w:r>
+      <w:r>
+        <w:t>40</w:t>
       </w:r>
     </w:p>
     <w:p>
@@ -7449,10 +7453,9 @@
       </w:r>
       <w:r>
         <w:tab/>
-        <w:t>3</w:t>
-      </w:r>
-      <w:r>
-        <w:t>2</w:t>
+      </w:r>
+      <w:r>
+        <w:t>40</w:t>
       </w:r>
     </w:p>
     <w:p>
@@ -7478,10 +7481,9 @@
       </w:r>
       <w:r>
         <w:tab/>
-        <w:t>3</w:t>
-      </w:r>
-      <w:r>
-        <w:t>3</w:t>
+      </w:r>
+      <w:r>
+        <w:t>41</w:t>
       </w:r>
     </w:p>
     <w:p>
@@ -7507,10 +7509,9 @@
       </w:r>
       <w:r>
         <w:tab/>
-        <w:t>3</w:t>
-      </w:r>
-      <w:r>
-        <w:t>4</w:t>
+      </w:r>
+      <w:r>
+        <w:t>42</w:t>
       </w:r>
     </w:p>
     <w:p>
@@ -7533,10 +7534,9 @@
       </w:r>
       <w:r>
         <w:tab/>
-        <w:t>3</w:t>
-      </w:r>
-      <w:r>
-        <w:t>5</w:t>
+      </w:r>
+      <w:r>
+        <w:t>43</w:t>
       </w:r>
     </w:p>
     <w:p>
@@ -7559,10 +7559,9 @@
       </w:r>
       <w:r>
         <w:tab/>
-        <w:t>3</w:t>
-      </w:r>
-      <w:r>
-        <w:t>6</w:t>
+      </w:r>
+      <w:r>
+        <w:t>44</w:t>
       </w:r>
     </w:p>
     <w:p>
@@ -7588,10 +7587,9 @@
       </w:r>
       <w:r>
         <w:tab/>
-        <w:t>3</w:t>
-      </w:r>
-      <w:r>
-        <w:t>7</w:t>
+      </w:r>
+      <w:r>
+        <w:t>45</w:t>
       </w:r>
     </w:p>
     <w:p>
@@ -7617,10 +7615,9 @@
       </w:r>
       <w:r>
         <w:tab/>
-        <w:t>3</w:t>
-      </w:r>
-      <w:r>
-        <w:t>8</w:t>
+      </w:r>
+      <w:r>
+        <w:t>46</w:t>
       </w:r>
     </w:p>
     <w:p>
@@ -7643,10 +7640,9 @@
       </w:r>
       <w:r>
         <w:tab/>
-        <w:t>3</w:t>
-      </w:r>
-      <w:r>
-        <w:t>9</w:t>
+      </w:r>
+      <w:r>
+        <w:t>47</w:t>
       </w:r>
     </w:p>
     <w:p>
@@ -7671,7 +7667,10 @@
         <w:tab/>
       </w:r>
       <w:r>
-        <w:t>40</w:t>
+        <w:t>4</w:t>
+      </w:r>
+      <w:r>
+        <w:t>7</w:t>
       </w:r>
     </w:p>
     <w:p>
@@ -7696,7 +7695,10 @@
         <w:tab/>
       </w:r>
       <w:r>
-        <w:t>40</w:t>
+        <w:t>4</w:t>
+      </w:r>
+      <w:r>
+        <w:t>8</w:t>
       </w:r>
     </w:p>
     <w:p>
@@ -7727,7 +7729,7 @@
           <w:lang w:val="nl-NL"/>
         </w:rPr>
       </w:pPr>
-      <w:bookmarkStart w:id="4" w:name="_Toc9459144"/>
+      <w:bookmarkStart w:id="4" w:name="_Toc9495865"/>
       <w:r>
         <w:rPr>
           <w:lang w:val="nl-NL"/>
@@ -7979,7 +7981,7 @@
           <w:lang w:val="en-US"/>
         </w:rPr>
       </w:pPr>
-      <w:bookmarkStart w:id="5" w:name="_Toc9459145"/>
+      <w:bookmarkStart w:id="5" w:name="_Toc9495866"/>
       <w:proofErr w:type="spellStart"/>
       <w:r>
         <w:rPr>
@@ -8197,7 +8199,7 @@
       <w:pPr>
         <w:pStyle w:val="Kop1"/>
       </w:pPr>
-      <w:bookmarkStart w:id="6" w:name="_Toc9459146"/>
+      <w:bookmarkStart w:id="6" w:name="_Toc9495867"/>
       <w:r>
         <w:lastRenderedPageBreak/>
         <w:t>Inleiding</w:t>
@@ -8352,7 +8354,7 @@
           <w:numId w:val="7"/>
         </w:numPr>
       </w:pPr>
-      <w:bookmarkStart w:id="7" w:name="_Toc9459147"/>
+      <w:bookmarkStart w:id="7" w:name="_Toc9495868"/>
       <w:proofErr w:type="spellStart"/>
       <w:r>
         <w:lastRenderedPageBreak/>
@@ -8399,7 +8401,7 @@
         <w:pStyle w:val="Kop2"/>
         <w:ind w:left="992" w:hanging="635"/>
       </w:pPr>
-      <w:bookmarkStart w:id="8" w:name="_Toc9459148"/>
+      <w:bookmarkStart w:id="8" w:name="_Toc9495869"/>
       <w:r>
         <w:t>1.1</w:t>
       </w:r>
@@ -8430,7 +8432,7 @@
         <mc:AlternateContent>
           <mc:Choice Requires="wps">
             <w:drawing>
-              <wp:anchor distT="0" distB="0" distL="114300" distR="114300" simplePos="0" relativeHeight="251653632" behindDoc="0" locked="0" layoutInCell="1" allowOverlap="1" wp14:anchorId="364FAF40" wp14:editId="4793F0F3">
+              <wp:anchor distT="0" distB="0" distL="114300" distR="114300" simplePos="0" relativeHeight="251655680" behindDoc="0" locked="0" layoutInCell="1" allowOverlap="1" wp14:anchorId="364FAF40" wp14:editId="4793F0F3">
                 <wp:simplePos x="0" y="0"/>
                 <wp:positionH relativeFrom="column">
                   <wp:posOffset>2536825</wp:posOffset>
@@ -8516,7 +8518,7 @@
                 <v:stroke joinstyle="miter"/>
                 <v:path gradientshapeok="t" o:connecttype="rect"/>
               </v:shapetype>
-              <v:shape id="Text Box 41" o:spid="_x0000_s1040" type="#_x0000_t202" style="position:absolute;margin-left:199.75pt;margin-top:273.55pt;width:256.2pt;height:.05pt;z-index:251653632;visibility:visible;mso-wrap-style:square;mso-wrap-distance-left:9pt;mso-wrap-distance-top:0;mso-wrap-distance-right:9pt;mso-wrap-distance-bottom:0;mso-position-horizontal:absolute;mso-position-horizontal-relative:text;mso-position-vertical:absolute;mso-position-vertical-relative:text;v-text-anchor:top" o:gfxdata="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" stroked="f">
+              <v:shape id="Text Box 41" o:spid="_x0000_s1040" type="#_x0000_t202" style="position:absolute;margin-left:199.75pt;margin-top:273.55pt;width:256.2pt;height:.05pt;z-index:251655680;visibility:visible;mso-wrap-style:square;mso-wrap-distance-left:9pt;mso-wrap-distance-top:0;mso-wrap-distance-right:9pt;mso-wrap-distance-bottom:0;mso-position-horizontal:absolute;mso-position-horizontal-relative:text;mso-position-vertical:absolute;mso-position-vertical-relative:text;v-text-anchor:top" o:gfxdata="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" stroked="f">
                 <v:textbox style="mso-fit-shape-to-text:t" inset="0,0,0,0">
                   <w:txbxContent>
                     <w:p>
@@ -8565,7 +8567,7 @@
           <w:lang w:val="nl-NL" w:eastAsia="nl-NL"/>
         </w:rPr>
         <w:drawing>
-          <wp:anchor distT="0" distB="0" distL="114300" distR="114300" simplePos="0" relativeHeight="251647488" behindDoc="0" locked="0" layoutInCell="1" allowOverlap="1" wp14:anchorId="56F3BCB3" wp14:editId="118F8760">
+          <wp:anchor distT="0" distB="0" distL="114300" distR="114300" simplePos="0" relativeHeight="251652608" behindDoc="0" locked="0" layoutInCell="1" allowOverlap="1" wp14:anchorId="56F3BCB3" wp14:editId="118F8760">
             <wp:simplePos x="0" y="0"/>
             <wp:positionH relativeFrom="column">
               <wp:posOffset>2536825</wp:posOffset>
@@ -8734,7 +8736,7 @@
           <w:numId w:val="12"/>
         </w:numPr>
       </w:pPr>
-      <w:bookmarkStart w:id="9" w:name="_Toc9459149"/>
+      <w:bookmarkStart w:id="9" w:name="_Toc9495870"/>
       <w:r>
         <w:t>Persona’s</w:t>
       </w:r>
@@ -8973,7 +8975,7 @@
           <w:numId w:val="12"/>
         </w:numPr>
       </w:pPr>
-      <w:bookmarkStart w:id="10" w:name="_Toc9459150"/>
+      <w:bookmarkStart w:id="10" w:name="_Toc9495871"/>
       <w:r>
         <w:lastRenderedPageBreak/>
         <w:t>Storyboard</w:t>
@@ -9028,7 +9030,7 @@
           <w:numId w:val="12"/>
         </w:numPr>
       </w:pPr>
-      <w:bookmarkStart w:id="11" w:name="_Toc9459151"/>
+      <w:bookmarkStart w:id="11" w:name="_Toc9495872"/>
       <w:r>
         <w:t>Wireframe</w:t>
       </w:r>
@@ -9211,7 +9213,7 @@
           <w:numId w:val="12"/>
         </w:numPr>
       </w:pPr>
-      <w:bookmarkStart w:id="12" w:name="_Toc9459152"/>
+      <w:bookmarkStart w:id="12" w:name="_Toc9495873"/>
       <w:r>
         <w:t>Laravel</w:t>
       </w:r>
@@ -9238,6 +9240,7 @@
           <w:id w:val="1599979179"/>
           <w:citation/>
         </w:sdtPr>
+        <w:sdtEndPr/>
         <w:sdtContent>
           <w:r>
             <w:fldChar w:fldCharType="begin"/>
@@ -9268,6 +9271,7 @@
           <w:id w:val="22908678"/>
           <w:citation/>
         </w:sdtPr>
+        <w:sdtEndPr/>
         <w:sdtContent>
           <w:r>
             <w:fldChar w:fldCharType="begin"/>
@@ -9305,6 +9309,7 @@
           <w:id w:val="-1220751677"/>
           <w:citation/>
         </w:sdtPr>
+        <w:sdtEndPr/>
         <w:sdtContent>
           <w:r>
             <w:fldChar w:fldCharType="begin"/>
@@ -9342,6 +9347,7 @@
           <w:id w:val="-1961957992"/>
           <w:citation/>
         </w:sdtPr>
+        <w:sdtEndPr/>
         <w:sdtContent>
           <w:r>
             <w:fldChar w:fldCharType="begin"/>
@@ -9379,6 +9385,7 @@
           <w:id w:val="1129059477"/>
           <w:citation/>
         </w:sdtPr>
+        <w:sdtEndPr/>
         <w:sdtContent>
           <w:r>
             <w:fldChar w:fldCharType="begin"/>
@@ -9416,6 +9423,7 @@
           <w:id w:val="858932682"/>
           <w:citation/>
         </w:sdtPr>
+        <w:sdtEndPr/>
         <w:sdtContent>
           <w:r>
             <w:fldChar w:fldCharType="begin"/>
@@ -9453,6 +9461,7 @@
           <w:id w:val="-2075809675"/>
           <w:citation/>
         </w:sdtPr>
+        <w:sdtEndPr/>
         <w:sdtContent>
           <w:r>
             <w:fldChar w:fldCharType="begin"/>
@@ -9490,6 +9499,7 @@
           <w:id w:val="1388147476"/>
           <w:citation/>
         </w:sdtPr>
+        <w:sdtEndPr/>
         <w:sdtContent>
           <w:r>
             <w:fldChar w:fldCharType="begin"/>
@@ -9531,7 +9541,7 @@
           <w:numId w:val="14"/>
         </w:numPr>
       </w:pPr>
-      <w:bookmarkStart w:id="13" w:name="_Toc9459153"/>
+      <w:bookmarkStart w:id="13" w:name="_Toc9495874"/>
       <w:r>
         <w:t>Framework</w:t>
       </w:r>
@@ -9546,7 +9556,7 @@
         <mc:AlternateContent>
           <mc:Choice Requires="wps">
             <w:drawing>
-              <wp:anchor distT="0" distB="0" distL="114300" distR="114300" simplePos="0" relativeHeight="251683328" behindDoc="0" locked="0" layoutInCell="1" allowOverlap="1" wp14:anchorId="4DCD5AC6" wp14:editId="4A493355">
+              <wp:anchor distT="0" distB="0" distL="114300" distR="114300" simplePos="0" relativeHeight="251667968" behindDoc="0" locked="0" layoutInCell="1" allowOverlap="1" wp14:anchorId="4DCD5AC6" wp14:editId="4A493355">
                 <wp:simplePos x="0" y="0"/>
                 <wp:positionH relativeFrom="column">
                   <wp:posOffset>-4445</wp:posOffset>
@@ -9639,7 +9649,7 @@
           </mc:Choice>
           <mc:Fallback>
             <w:pict>
-              <v:shape w14:anchorId="4DCD5AC6" id="Text Box 47" o:spid="_x0000_s1041" type="#_x0000_t202" style="position:absolute;margin-left:-.35pt;margin-top:109.55pt;width:423pt;height:17.25pt;z-index:251683328;visibility:visible;mso-wrap-style:square;mso-height-percent:0;mso-wrap-distance-left:9pt;mso-wrap-distance-top:0;mso-wrap-distance-right:9pt;mso-wrap-distance-bottom:0;mso-position-horizontal:absolute;mso-position-horizontal-relative:text;mso-position-vertical:absolute;mso-position-vertical-relative:text;mso-height-percent:0;mso-height-relative:margin;v-text-anchor:top" o:gfxdata="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" stroked="f">
+              <v:shape w14:anchorId="4DCD5AC6" id="Text Box 47" o:spid="_x0000_s1041" type="#_x0000_t202" style="position:absolute;margin-left:-.35pt;margin-top:109.55pt;width:423pt;height:17.25pt;z-index:251667968;visibility:visible;mso-wrap-style:square;mso-height-percent:0;mso-wrap-distance-left:9pt;mso-wrap-distance-top:0;mso-wrap-distance-right:9pt;mso-wrap-distance-bottom:0;mso-position-horizontal:absolute;mso-position-horizontal-relative:text;mso-position-vertical:absolute;mso-position-vertical-relative:text;mso-height-percent:0;mso-height-relative:margin;v-text-anchor:top" o:gfxdata="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" stroked="f">
                 <v:textbox inset="0,0,0,0">
                   <w:txbxContent>
                     <w:p>
@@ -9696,7 +9706,7 @@
           <w:lang w:val="nl-NL" w:eastAsia="nl-NL"/>
         </w:rPr>
         <w:drawing>
-          <wp:anchor distT="0" distB="0" distL="114300" distR="114300" simplePos="0" relativeHeight="251673088" behindDoc="0" locked="0" layoutInCell="1" allowOverlap="1" wp14:anchorId="1BB4FBF3" wp14:editId="75432C53">
+          <wp:anchor distT="0" distB="0" distL="114300" distR="114300" simplePos="0" relativeHeight="251664896" behindDoc="0" locked="0" layoutInCell="1" allowOverlap="1" wp14:anchorId="1BB4FBF3" wp14:editId="75432C53">
             <wp:simplePos x="0" y="0"/>
             <wp:positionH relativeFrom="column">
               <wp:posOffset>-4445</wp:posOffset>
@@ -9804,7 +9814,7 @@
           <w:numId w:val="14"/>
         </w:numPr>
       </w:pPr>
-      <w:bookmarkStart w:id="14" w:name="_Toc9459154"/>
+      <w:bookmarkStart w:id="14" w:name="_Toc9495875"/>
       <w:r>
         <w:t>Databanktype</w:t>
       </w:r>
@@ -9978,7 +9988,7 @@
           <w:numId w:val="14"/>
         </w:numPr>
       </w:pPr>
-      <w:bookmarkStart w:id="15" w:name="_Toc9459155"/>
+      <w:bookmarkStart w:id="15" w:name="_Toc9495876"/>
       <w:r>
         <w:t>Databankmodel</w:t>
       </w:r>
@@ -10773,7 +10783,7 @@
           <w:numId w:val="14"/>
         </w:numPr>
       </w:pPr>
-      <w:bookmarkStart w:id="16" w:name="_Toc9459156"/>
+      <w:bookmarkStart w:id="16" w:name="_Toc9495877"/>
       <w:proofErr w:type="spellStart"/>
       <w:r>
         <w:t>Migrations</w:t>
@@ -11399,7 +11409,7 @@
           <w:numId w:val="14"/>
         </w:numPr>
       </w:pPr>
-      <w:bookmarkStart w:id="17" w:name="_Toc9459157"/>
+      <w:bookmarkStart w:id="17" w:name="_Toc9495878"/>
       <w:r>
         <w:t>Eloquent</w:t>
       </w:r>
@@ -11507,7 +11517,7 @@
           <w:lang w:val="nl-NL" w:eastAsia="nl-NL"/>
         </w:rPr>
         <w:drawing>
-          <wp:anchor distT="0" distB="0" distL="114300" distR="114300" simplePos="0" relativeHeight="251659776" behindDoc="0" locked="0" layoutInCell="1" allowOverlap="1" wp14:anchorId="6A54651B" wp14:editId="4A92DF4F">
+          <wp:anchor distT="0" distB="0" distL="114300" distR="114300" simplePos="0" relativeHeight="251658752" behindDoc="0" locked="0" layoutInCell="1" allowOverlap="1" wp14:anchorId="6A54651B" wp14:editId="4A92DF4F">
             <wp:simplePos x="0" y="0"/>
             <wp:positionH relativeFrom="column">
               <wp:posOffset>1671955</wp:posOffset>
@@ -11639,7 +11649,7 @@
         <mc:AlternateContent>
           <mc:Choice Requires="wps">
             <w:drawing>
-              <wp:anchor distT="0" distB="0" distL="114300" distR="114300" simplePos="0" relativeHeight="251613696" behindDoc="0" locked="0" layoutInCell="1" allowOverlap="1" wp14:anchorId="15C7342F" wp14:editId="7F8DA4B3">
+              <wp:anchor distT="0" distB="0" distL="114300" distR="114300" simplePos="0" relativeHeight="251640320" behindDoc="0" locked="0" layoutInCell="1" allowOverlap="1" wp14:anchorId="15C7342F" wp14:editId="7F8DA4B3">
                 <wp:simplePos x="0" y="0"/>
                 <wp:positionH relativeFrom="column">
                   <wp:posOffset>1671955</wp:posOffset>
@@ -11718,7 +11728,7 @@
           </mc:Choice>
           <mc:Fallback>
             <w:pict>
-              <v:shape w14:anchorId="15C7342F" id="Text Box 43" o:spid="_x0000_s1042" type="#_x0000_t202" style="position:absolute;margin-left:131.65pt;margin-top:59.45pt;width:207.2pt;height:.05pt;z-index:251613696;visibility:visible;mso-wrap-style:square;mso-wrap-distance-left:9pt;mso-wrap-distance-top:0;mso-wrap-distance-right:9pt;mso-wrap-distance-bottom:0;mso-position-horizontal:absolute;mso-position-horizontal-relative:text;mso-position-vertical:absolute;mso-position-vertical-relative:text;v-text-anchor:top" o:gfxdata="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" stroked="f">
+              <v:shape w14:anchorId="15C7342F" id="Text Box 43" o:spid="_x0000_s1042" type="#_x0000_t202" style="position:absolute;margin-left:131.65pt;margin-top:59.45pt;width:207.2pt;height:.05pt;z-index:251640320;visibility:visible;mso-wrap-style:square;mso-wrap-distance-left:9pt;mso-wrap-distance-top:0;mso-wrap-distance-right:9pt;mso-wrap-distance-bottom:0;mso-position-horizontal:absolute;mso-position-horizontal-relative:text;mso-position-vertical:absolute;mso-position-vertical-relative:text;v-text-anchor:top" o:gfxdata="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" stroked="f">
                 <v:textbox style="mso-fit-shape-to-text:t" inset="0,0,0,0">
                   <w:txbxContent>
                     <w:p>
@@ -11767,7 +11777,7 @@
           <w:numId w:val="14"/>
         </w:numPr>
       </w:pPr>
-      <w:bookmarkStart w:id="18" w:name="_Toc9459158"/>
+      <w:bookmarkStart w:id="18" w:name="_Toc9495879"/>
       <w:r>
         <w:lastRenderedPageBreak/>
         <w:t>Controllers</w:t>
@@ -11957,7 +11967,7 @@
           <w:numId w:val="14"/>
         </w:numPr>
       </w:pPr>
-      <w:bookmarkStart w:id="19" w:name="_Toc9459159"/>
+      <w:bookmarkStart w:id="19" w:name="_Toc9495880"/>
       <w:r>
         <w:lastRenderedPageBreak/>
         <w:t>Blade</w:t>
@@ -12150,7 +12160,7 @@
           <w:numId w:val="14"/>
         </w:numPr>
       </w:pPr>
-      <w:bookmarkStart w:id="20" w:name="_Toc9459160"/>
+      <w:bookmarkStart w:id="20" w:name="_Toc9495881"/>
       <w:r>
         <w:t>Vue in Laravel</w:t>
       </w:r>
@@ -12305,7 +12315,7 @@
           <w:numId w:val="14"/>
         </w:numPr>
       </w:pPr>
-      <w:bookmarkStart w:id="21" w:name="_Toc9459161"/>
+      <w:bookmarkStart w:id="21" w:name="_Toc9495882"/>
       <w:r>
         <w:lastRenderedPageBreak/>
         <w:t>Routes</w:t>
@@ -12320,7 +12330,7 @@
         <mc:AlternateContent>
           <mc:Choice Requires="wps">
             <w:drawing>
-              <wp:anchor distT="0" distB="0" distL="114300" distR="114300" simplePos="0" relativeHeight="251662848" behindDoc="0" locked="0" layoutInCell="1" allowOverlap="1" wp14:anchorId="74687C73" wp14:editId="4C1CB53F">
+              <wp:anchor distT="0" distB="0" distL="114300" distR="114300" simplePos="0" relativeHeight="251661824" behindDoc="0" locked="0" layoutInCell="1" allowOverlap="1" wp14:anchorId="74687C73" wp14:editId="4C1CB53F">
                 <wp:simplePos x="0" y="0"/>
                 <wp:positionH relativeFrom="column">
                   <wp:posOffset>21074</wp:posOffset>
@@ -12406,7 +12416,7 @@
           </mc:Choice>
           <mc:Fallback>
             <w:pict>
-              <v:shape w14:anchorId="74687C73" id="Tekstvak 63" o:spid="_x0000_s1043" type="#_x0000_t202" style="position:absolute;margin-left:1.65pt;margin-top:313.75pt;width:386.2pt;height:.05pt;z-index:251662848;visibility:visible;mso-wrap-style:square;mso-wrap-distance-left:9pt;mso-wrap-distance-top:0;mso-wrap-distance-right:9pt;mso-wrap-distance-bottom:0;mso-position-horizontal:absolute;mso-position-horizontal-relative:text;mso-position-vertical:absolute;mso-position-vertical-relative:text;v-text-anchor:top" o:gfxdata="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" stroked="f">
+              <v:shape w14:anchorId="74687C73" id="Tekstvak 63" o:spid="_x0000_s1043" type="#_x0000_t202" style="position:absolute;margin-left:1.65pt;margin-top:313.75pt;width:386.2pt;height:.05pt;z-index:251661824;visibility:visible;mso-wrap-style:square;mso-wrap-distance-left:9pt;mso-wrap-distance-top:0;mso-wrap-distance-right:9pt;mso-wrap-distance-bottom:0;mso-position-horizontal:absolute;mso-position-horizontal-relative:text;mso-position-vertical:absolute;mso-position-vertical-relative:text;v-text-anchor:top" o:gfxdata="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" stroked="f">
                 <v:textbox style="mso-fit-shape-to-text:t" inset="0,0,0,0">
                   <w:txbxContent>
                     <w:p>
@@ -12527,7 +12537,7 @@
           <w:lang w:val="nl-NL" w:eastAsia="nl-NL"/>
         </w:rPr>
         <w:drawing>
-          <wp:anchor distT="0" distB="0" distL="114300" distR="114300" simplePos="0" relativeHeight="251622912" behindDoc="0" locked="0" layoutInCell="1" allowOverlap="1" wp14:anchorId="258E5763" wp14:editId="04620E21">
+          <wp:anchor distT="0" distB="0" distL="114300" distR="114300" simplePos="0" relativeHeight="251643392" behindDoc="0" locked="0" layoutInCell="1" allowOverlap="1" wp14:anchorId="258E5763" wp14:editId="04620E21">
             <wp:simplePos x="0" y="0"/>
             <wp:positionH relativeFrom="column">
               <wp:posOffset>22860</wp:posOffset>
@@ -12603,7 +12613,7 @@
           <w:numId w:val="14"/>
         </w:numPr>
       </w:pPr>
-      <w:bookmarkStart w:id="22" w:name="_Toc9459162"/>
+      <w:bookmarkStart w:id="22" w:name="_Toc9495883"/>
       <w:r>
         <w:t>Authenticatie</w:t>
       </w:r>
@@ -12775,7 +12785,7 @@
           <w:numId w:val="14"/>
         </w:numPr>
       </w:pPr>
-      <w:bookmarkStart w:id="23" w:name="_Toc9459163"/>
+      <w:bookmarkStart w:id="23" w:name="_Toc9495884"/>
       <w:r>
         <w:t>Conclusie</w:t>
       </w:r>
@@ -12836,7 +12846,7 @@
           <w:numId w:val="28"/>
         </w:numPr>
       </w:pPr>
-      <w:bookmarkStart w:id="24" w:name="_Toc9459164"/>
+      <w:bookmarkStart w:id="24" w:name="_Toc9495885"/>
       <w:proofErr w:type="spellStart"/>
       <w:r>
         <w:lastRenderedPageBreak/>
@@ -12856,7 +12866,7 @@
           <w:numId w:val="16"/>
         </w:numPr>
       </w:pPr>
-      <w:bookmarkStart w:id="25" w:name="_Toc9459165"/>
+      <w:bookmarkStart w:id="25" w:name="_Toc9495886"/>
       <w:r>
         <w:t>Framework</w:t>
       </w:r>
@@ -13179,6 +13189,7 @@
           <w:id w:val="1383603599"/>
           <w:citation/>
         </w:sdtPr>
+        <w:sdtEndPr/>
         <w:sdtContent>
           <w:r>
             <w:rPr>
@@ -13346,6 +13357,7 @@
           <w:id w:val="32231442"/>
           <w:citation/>
         </w:sdtPr>
+        <w:sdtEndPr/>
         <w:sdtContent>
           <w:r>
             <w:fldChar w:fldCharType="begin"/>
@@ -13591,7 +13603,7 @@
           <w:lang w:val="fr-BE"/>
         </w:rPr>
       </w:pPr>
-      <w:bookmarkStart w:id="26" w:name="_Toc9459166"/>
+      <w:bookmarkStart w:id="26" w:name="_Toc9495887"/>
       <w:proofErr w:type="spellStart"/>
       <w:r>
         <w:rPr>
@@ -14046,7 +14058,7 @@
           <w:numId w:val="16"/>
         </w:numPr>
       </w:pPr>
-      <w:bookmarkStart w:id="27" w:name="_Toc9459167"/>
+      <w:bookmarkStart w:id="27" w:name="_Toc9495888"/>
       <w:proofErr w:type="spellStart"/>
       <w:r>
         <w:lastRenderedPageBreak/>
@@ -14117,7 +14129,7 @@
           <w:lang w:val="nl-NL" w:eastAsia="nl-NL"/>
         </w:rPr>
         <w:drawing>
-          <wp:anchor distT="0" distB="0" distL="114300" distR="114300" simplePos="0" relativeHeight="251693568" behindDoc="0" locked="0" layoutInCell="1" allowOverlap="1" wp14:anchorId="1A6CECBC" wp14:editId="5118CCB9">
+          <wp:anchor distT="0" distB="0" distL="114300" distR="114300" simplePos="0" relativeHeight="251671040" behindDoc="0" locked="0" layoutInCell="1" allowOverlap="1" wp14:anchorId="1A6CECBC" wp14:editId="5118CCB9">
             <wp:simplePos x="0" y="0"/>
             <wp:positionH relativeFrom="column">
               <wp:posOffset>3691315</wp:posOffset>
@@ -14173,7 +14185,7 @@
         <mc:AlternateContent>
           <mc:Choice Requires="wps">
             <w:drawing>
-              <wp:anchor distT="0" distB="0" distL="114300" distR="114300" simplePos="0" relativeHeight="251703808" behindDoc="1" locked="0" layoutInCell="1" allowOverlap="1" wp14:anchorId="728D3583" wp14:editId="3F72A35C">
+              <wp:anchor distT="0" distB="0" distL="114300" distR="114300" simplePos="0" relativeHeight="251674112" behindDoc="1" locked="0" layoutInCell="1" allowOverlap="1" wp14:anchorId="728D3583" wp14:editId="3F72A35C">
                 <wp:simplePos x="0" y="0"/>
                 <wp:positionH relativeFrom="column">
                   <wp:posOffset>3749675</wp:posOffset>
@@ -14259,7 +14271,7 @@
           </mc:Choice>
           <mc:Fallback>
             <w:pict>
-              <v:shape w14:anchorId="728D3583" id="Tekstvak 64" o:spid="_x0000_s1044" type="#_x0000_t202" style="position:absolute;margin-left:295.25pt;margin-top:239.45pt;width:167.65pt;height:.05pt;z-index:-251612672;visibility:visible;mso-wrap-style:square;mso-width-percent:0;mso-wrap-distance-left:9pt;mso-wrap-distance-top:0;mso-wrap-distance-right:9pt;mso-wrap-distance-bottom:0;mso-position-horizontal:absolute;mso-position-horizontal-relative:text;mso-position-vertical:absolute;mso-position-vertical-relative:text;mso-width-percent:0;mso-width-relative:margin;v-text-anchor:top" o:gfxdata="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" stroked="f">
+              <v:shape w14:anchorId="728D3583" id="Tekstvak 64" o:spid="_x0000_s1044" type="#_x0000_t202" style="position:absolute;margin-left:295.25pt;margin-top:239.45pt;width:167.65pt;height:.05pt;z-index:-251642368;visibility:visible;mso-wrap-style:square;mso-width-percent:0;mso-wrap-distance-left:9pt;mso-wrap-distance-top:0;mso-wrap-distance-right:9pt;mso-wrap-distance-bottom:0;mso-position-horizontal:absolute;mso-position-horizontal-relative:text;mso-position-vertical:absolute;mso-position-vertical-relative:text;mso-width-percent:0;mso-width-relative:margin;v-text-anchor:top" o:gfxdata="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" stroked="f">
                 <v:textbox style="mso-fit-shape-to-text:t" inset="0,0,0,0">
                   <w:txbxContent>
                     <w:p>
@@ -14566,6 +14578,7 @@
           <w:id w:val="1766567010"/>
           <w:citation/>
         </w:sdtPr>
+        <w:sdtEndPr/>
         <w:sdtContent>
           <w:r>
             <w:fldChar w:fldCharType="begin"/>
@@ -14610,7 +14623,7 @@
           <w:numId w:val="16"/>
         </w:numPr>
       </w:pPr>
-      <w:bookmarkStart w:id="28" w:name="_Toc9459168"/>
+      <w:bookmarkStart w:id="28" w:name="_Toc9495889"/>
       <w:r>
         <w:t>HTML</w:t>
       </w:r>
@@ -14959,7 +14972,7 @@
           <w:numId w:val="16"/>
         </w:numPr>
       </w:pPr>
-      <w:bookmarkStart w:id="29" w:name="_Toc9459169"/>
+      <w:bookmarkStart w:id="29" w:name="_Toc9495890"/>
       <w:r>
         <w:t>JavaScript</w:t>
       </w:r>
@@ -15301,7 +15314,7 @@
           <w:numId w:val="16"/>
         </w:numPr>
       </w:pPr>
-      <w:bookmarkStart w:id="30" w:name="_Toc9459170"/>
+      <w:bookmarkStart w:id="30" w:name="_Toc9495891"/>
       <w:r>
         <w:t>CSS</w:t>
       </w:r>
@@ -15409,6 +15422,9 @@
         <w:spacing w:before="0" w:beforeAutospacing="0" w:after="200" w:afterAutospacing="0"/>
       </w:pPr>
       <w:r>
+        <w:rPr>
+          <w:noProof/>
+        </w:rPr>
         <w:drawing>
           <wp:inline distT="0" distB="0" distL="0" distR="0" wp14:anchorId="3B2AF38C" wp14:editId="3AEC0DB6">
             <wp:extent cx="3524250" cy="1400175"/>
@@ -15568,7 +15584,7 @@
           <w:numId w:val="16"/>
         </w:numPr>
       </w:pPr>
-      <w:bookmarkStart w:id="31" w:name="_Toc9459171"/>
+      <w:bookmarkStart w:id="31" w:name="_Toc9495892"/>
       <w:r>
         <w:t>Besluit</w:t>
       </w:r>
@@ -15611,7 +15627,7 @@
         </w:numPr>
       </w:pPr>
       <w:bookmarkStart w:id="32" w:name="_Toc9417210"/>
-      <w:bookmarkStart w:id="33" w:name="_Toc9459172"/>
+      <w:bookmarkStart w:id="33" w:name="_Toc9495893"/>
       <w:proofErr w:type="spellStart"/>
       <w:r>
         <w:lastRenderedPageBreak/>
@@ -16042,7 +16058,7 @@
         <w:ind w:left="993" w:hanging="709"/>
       </w:pPr>
       <w:bookmarkStart w:id="34" w:name="_Toc9417211"/>
-      <w:bookmarkStart w:id="35" w:name="_Toc9459173"/>
+      <w:bookmarkStart w:id="35" w:name="_Toc9495894"/>
       <w:r>
         <w:t>Azure portal</w:t>
       </w:r>
@@ -16110,7 +16126,7 @@
         <w:ind w:left="993" w:hanging="709"/>
       </w:pPr>
       <w:bookmarkStart w:id="36" w:name="_Toc9417212"/>
-      <w:bookmarkStart w:id="37" w:name="_Toc9459174"/>
+      <w:bookmarkStart w:id="37" w:name="_Toc9495895"/>
       <w:r>
         <w:t>Azure App service</w:t>
       </w:r>
@@ -16170,7 +16186,7 @@
         <w:ind w:left="993" w:hanging="709"/>
       </w:pPr>
       <w:bookmarkStart w:id="38" w:name="_Toc9417213"/>
-      <w:bookmarkStart w:id="39" w:name="_Toc9459175"/>
+      <w:bookmarkStart w:id="39" w:name="_Toc9495896"/>
       <w:proofErr w:type="spellStart"/>
       <w:r>
         <w:t>Web-app</w:t>
@@ -16280,7 +16296,7 @@
         </w:rPr>
         <w:lastRenderedPageBreak/>
         <w:drawing>
-          <wp:anchor distT="0" distB="0" distL="114300" distR="114300" simplePos="0" relativeHeight="251706880" behindDoc="0" locked="0" layoutInCell="1" allowOverlap="1" wp14:anchorId="6B970E95" wp14:editId="0CD6D3D4">
+          <wp:anchor distT="0" distB="0" distL="114300" distR="114300" simplePos="0" relativeHeight="251677184" behindDoc="0" locked="0" layoutInCell="1" allowOverlap="1" wp14:anchorId="6B970E95" wp14:editId="0CD6D3D4">
             <wp:simplePos x="0" y="0"/>
             <wp:positionH relativeFrom="column">
               <wp:posOffset>221639</wp:posOffset>
@@ -16412,7 +16428,7 @@
         <w:ind w:left="993"/>
       </w:pPr>
       <w:bookmarkStart w:id="40" w:name="_Toc9417214"/>
-      <w:bookmarkStart w:id="41" w:name="_Toc9459176"/>
+      <w:bookmarkStart w:id="41" w:name="_Toc9495897"/>
       <w:r>
         <w:t>Implementatiesites</w:t>
       </w:r>
@@ -16617,7 +16633,7 @@
         <w:ind w:left="993"/>
       </w:pPr>
       <w:bookmarkStart w:id="42" w:name="_Toc9417215"/>
-      <w:bookmarkStart w:id="43" w:name="_Toc9459177"/>
+      <w:bookmarkStart w:id="43" w:name="_Toc9495898"/>
       <w:r>
         <w:lastRenderedPageBreak/>
         <w:t>Ondersteuning continue integratie en implementatie</w:t>
@@ -16780,7 +16796,7 @@
         <w:ind w:left="993"/>
       </w:pPr>
       <w:bookmarkStart w:id="44" w:name="_Toc9417216"/>
-      <w:bookmarkStart w:id="45" w:name="_Toc9459178"/>
+      <w:bookmarkStart w:id="45" w:name="_Toc9495899"/>
       <w:r>
         <w:t>Samenvatting</w:t>
       </w:r>
@@ -16838,7 +16854,7 @@
           <w:numId w:val="28"/>
         </w:numPr>
       </w:pPr>
-      <w:bookmarkStart w:id="46" w:name="_Toc9459179"/>
+      <w:bookmarkStart w:id="46" w:name="_Toc9495900"/>
       <w:r>
         <w:lastRenderedPageBreak/>
         <w:t>Functionaliteiten</w:t>
@@ -16988,7 +17004,7 @@
         </w:numPr>
         <w:ind w:left="993" w:hanging="633"/>
       </w:pPr>
-      <w:bookmarkStart w:id="47" w:name="_Toc9459180"/>
+      <w:bookmarkStart w:id="47" w:name="_Toc9495901"/>
       <w:r>
         <w:t>Project toevoegen</w:t>
       </w:r>
@@ -17035,7 +17051,7 @@
         </w:numPr>
         <w:ind w:left="993" w:hanging="633"/>
       </w:pPr>
-      <w:bookmarkStart w:id="48" w:name="_Toc9459181"/>
+      <w:bookmarkStart w:id="48" w:name="_Toc9495902"/>
       <w:r>
         <w:t>Goedkeuren project</w:t>
       </w:r>
@@ -17109,7 +17125,7 @@
         </w:numPr>
         <w:ind w:left="993" w:hanging="633"/>
       </w:pPr>
-      <w:bookmarkStart w:id="49" w:name="_Toc9459182"/>
+      <w:bookmarkStart w:id="49" w:name="_Toc9495903"/>
       <w:r>
         <w:t>Klassensysteem</w:t>
       </w:r>
@@ -17176,7 +17192,7 @@
         </w:numPr>
       </w:pPr>
       <w:bookmarkStart w:id="50" w:name="_Toc381202831"/>
-      <w:bookmarkStart w:id="51" w:name="_Toc9459183"/>
+      <w:bookmarkStart w:id="51" w:name="_Toc9495904"/>
       <w:r>
         <w:t>Planning</w:t>
       </w:r>
@@ -18626,7 +18642,7 @@
       <w:pPr>
         <w:pStyle w:val="Kop1"/>
       </w:pPr>
-      <w:bookmarkStart w:id="52" w:name="_Toc9459184"/>
+      <w:bookmarkStart w:id="52" w:name="_Toc9495905"/>
       <w:r>
         <w:lastRenderedPageBreak/>
         <w:t>Conclusie</w:t>
@@ -18762,7 +18778,7 @@
       <w:pPr>
         <w:pStyle w:val="Kop1"/>
       </w:pPr>
-      <w:bookmarkStart w:id="53" w:name="_Toc9459185"/>
+      <w:bookmarkStart w:id="53" w:name="_Toc9495906"/>
       <w:r>
         <w:lastRenderedPageBreak/>
         <w:t>Overzicht bijeenkomsten</w:t>
@@ -19313,7 +19329,7 @@
       <w:pPr>
         <w:pStyle w:val="Kop1"/>
       </w:pPr>
-      <w:bookmarkStart w:id="54" w:name="_Toc9459186"/>
+      <w:bookmarkStart w:id="54" w:name="_Toc9495907"/>
       <w:r>
         <w:lastRenderedPageBreak/>
         <w:t>Literatuurlijst</w:t>
@@ -20023,26 +20039,9 @@
     <w:p/>
     <w:p>
       <w:pPr>
-        <w:spacing w:after="160" w:line="259" w:lineRule="auto"/>
-        <w:rPr>
-          <w:rFonts w:ascii="Cambria" w:hAnsi="Cambria"/>
-          <w:b/>
-          <w:bCs/>
-          <w:color w:val="365F90"/>
-          <w:sz w:val="28"/>
-          <w:szCs w:val="28"/>
-        </w:rPr>
-      </w:pPr>
-      <w:r>
-        <w:lastRenderedPageBreak/>
-        <w:br w:type="page"/>
-      </w:r>
-    </w:p>
-    <w:p>
-      <w:pPr>
         <w:pStyle w:val="Kop1"/>
       </w:pPr>
-      <w:bookmarkStart w:id="55" w:name="_Toc9459187"/>
+      <w:bookmarkStart w:id="55" w:name="_Toc9495908"/>
       <w:r>
         <w:lastRenderedPageBreak/>
         <w:t>Bijlagenoverzicht</w:t>
@@ -20212,7 +20211,7 @@
       <w:pPr>
         <w:pStyle w:val="Kop2"/>
       </w:pPr>
-      <w:bookmarkStart w:id="56" w:name="_Toc9459188"/>
+      <w:bookmarkStart w:id="56" w:name="_Toc9495909"/>
       <w:r>
         <w:lastRenderedPageBreak/>
         <w:t xml:space="preserve">Bijlage </w:t>
@@ -20468,6 +20467,7 @@
           <w:id w:val="-334458985"/>
           <w:citation/>
         </w:sdtPr>
+        <w:sdtEndPr/>
         <w:sdtContent>
           <w:r>
             <w:fldChar w:fldCharType="begin"/>
@@ -20502,7 +20502,7 @@
       <w:pPr>
         <w:pStyle w:val="Kop2"/>
       </w:pPr>
-      <w:bookmarkStart w:id="57" w:name="_Toc9459189"/>
+      <w:bookmarkStart w:id="57" w:name="_Toc9495910"/>
       <w:r>
         <w:t xml:space="preserve">Bijlage </w:t>
       </w:r>
@@ -20796,7 +20796,7 @@
       <w:pPr>
         <w:pStyle w:val="Kop2"/>
       </w:pPr>
-      <w:bookmarkStart w:id="72" w:name="_Toc9459190"/>
+      <w:bookmarkStart w:id="72" w:name="_Toc9495911"/>
       <w:r>
         <w:lastRenderedPageBreak/>
         <w:t xml:space="preserve">Bijlage </w:t>
@@ -21919,7 +21919,7 @@
       <w:pPr>
         <w:pStyle w:val="Kop2"/>
       </w:pPr>
-      <w:bookmarkStart w:id="73" w:name="_Toc9459191"/>
+      <w:bookmarkStart w:id="73" w:name="_Toc9495912"/>
       <w:r>
         <w:lastRenderedPageBreak/>
         <w:t xml:space="preserve">Bijlage </w:t>
@@ -22058,7 +22058,7 @@
       <w:pPr>
         <w:pStyle w:val="Kop2"/>
       </w:pPr>
-      <w:bookmarkStart w:id="74" w:name="_Toc9459192"/>
+      <w:bookmarkStart w:id="74" w:name="_Toc9495913"/>
       <w:r>
         <w:lastRenderedPageBreak/>
         <w:t xml:space="preserve">Bijlage </w:t>
@@ -22167,7 +22167,7 @@
         <mc:AlternateContent>
           <mc:Choice Requires="wps">
             <w:drawing>
-              <wp:anchor distT="0" distB="0" distL="114300" distR="114300" simplePos="0" relativeHeight="251641344" behindDoc="0" locked="0" layoutInCell="1" allowOverlap="1" wp14:anchorId="701C3B3D" wp14:editId="53E1253F">
+              <wp:anchor distT="0" distB="0" distL="114300" distR="114300" simplePos="0" relativeHeight="251649536" behindDoc="0" locked="0" layoutInCell="1" allowOverlap="1" wp14:anchorId="701C3B3D" wp14:editId="53E1253F">
                 <wp:simplePos x="0" y="0"/>
                 <wp:positionH relativeFrom="column">
                   <wp:posOffset>-314960</wp:posOffset>
@@ -22249,7 +22249,7 @@
           </mc:Choice>
           <mc:Fallback>
             <w:pict>
-              <v:shape w14:anchorId="701C3B3D" id="Text Box 34" o:spid="_x0000_s1045" type="#_x0000_t202" style="position:absolute;margin-left:-24.8pt;margin-top:658.25pt;width:439.95pt;height:.05pt;z-index:251641344;visibility:visible;mso-wrap-style:square;mso-wrap-distance-left:9pt;mso-wrap-distance-top:0;mso-wrap-distance-right:9pt;mso-wrap-distance-bottom:0;mso-position-horizontal:absolute;mso-position-horizontal-relative:text;mso-position-vertical:absolute;mso-position-vertical-relative:text;v-text-anchor:top" o:gfxdata="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" stroked="f">
+              <v:shape w14:anchorId="701C3B3D" id="Text Box 34" o:spid="_x0000_s1045" type="#_x0000_t202" style="position:absolute;margin-left:-24.8pt;margin-top:658.25pt;width:439.95pt;height:.05pt;z-index:251649536;visibility:visible;mso-wrap-style:square;mso-wrap-distance-left:9pt;mso-wrap-distance-top:0;mso-wrap-distance-right:9pt;mso-wrap-distance-bottom:0;mso-position-horizontal:absolute;mso-position-horizontal-relative:text;mso-position-vertical:absolute;mso-position-vertical-relative:text;v-text-anchor:top" o:gfxdata="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" stroked="f">
                 <v:textbox style="mso-fit-shape-to-text:t" inset="0,0,0,0">
                   <w:txbxContent>
                     <w:p>
@@ -22298,7 +22298,7 @@
           <w:lang w:val="nl-NL" w:eastAsia="nl-NL"/>
         </w:rPr>
         <w:drawing>
-          <wp:anchor distT="0" distB="0" distL="114300" distR="114300" simplePos="0" relativeHeight="251632128" behindDoc="0" locked="0" layoutInCell="1" allowOverlap="1" wp14:anchorId="165C85C4" wp14:editId="7F5ECA8F">
+          <wp:anchor distT="0" distB="0" distL="114300" distR="114300" simplePos="0" relativeHeight="251646464" behindDoc="0" locked="0" layoutInCell="1" allowOverlap="1" wp14:anchorId="165C85C4" wp14:editId="7F5ECA8F">
             <wp:simplePos x="0" y="0"/>
             <wp:positionH relativeFrom="column">
               <wp:posOffset>-1428750</wp:posOffset>
@@ -22365,7 +22365,7 @@
       <w:pPr>
         <w:pStyle w:val="Kop2"/>
       </w:pPr>
-      <w:bookmarkStart w:id="75" w:name="_Toc9459193"/>
+      <w:bookmarkStart w:id="75" w:name="_Toc9495914"/>
       <w:r>
         <w:t>Bijlage</w:t>
       </w:r>
@@ -23198,6 +23198,7 @@
           <w:id w:val="801350170"/>
           <w:citation/>
         </w:sdtPr>
+        <w:sdtEndPr/>
         <w:sdtContent>
           <w:r>
             <w:fldChar w:fldCharType="begin"/>
@@ -23281,6 +23282,7 @@
           <w:id w:val="827171754"/>
           <w:citation/>
         </w:sdtPr>
+        <w:sdtEndPr/>
         <w:sdtContent>
           <w:r>
             <w:rPr>
@@ -23355,6 +23357,7 @@
           <w:id w:val="-1082219006"/>
           <w:citation/>
         </w:sdtPr>
+        <w:sdtEndPr/>
         <w:sdtContent>
           <w:r>
             <w:fldChar w:fldCharType="begin"/>
@@ -28718,7 +28721,7 @@
 </file>
 
 <file path=customXml/itemProps2.xml><?xml version="1.0" encoding="utf-8"?>
-<ds:datastoreItem xmlns:ds="http://schemas.openxmlformats.org/officeDocument/2006/customXml" ds:itemID="{1AA1AF8D-11E4-4F3E-974A-262326194BD7}">
+<ds:datastoreItem xmlns:ds="http://schemas.openxmlformats.org/officeDocument/2006/customXml" ds:itemID="{EB48C634-6939-4149-A520-DAABDD11CDC0}">
   <ds:schemaRefs>
     <ds:schemaRef ds:uri="http://schemas.openxmlformats.org/officeDocument/2006/bibliography"/>
   </ds:schemaRefs>
